--- a/material_de_apoio/lista_exercicios_ESCURA.docx
+++ b/material_de_apoio/lista_exercicios_ESCURA.docx
@@ -144,7 +144,7 @@
               <w:sz w:val="52"/>
               <w:szCs w:val="52"/>
             </w:rPr>
-            <w:t xml:space="preserve">Resolvendo Mais de 150 Exercícios de </w:t>
+            <w:t>Resol</w:t>
           </w:r>
           <w:r>
             <w:rPr>
@@ -155,7 +155,7 @@
               <w:sz w:val="52"/>
               <w:szCs w:val="52"/>
             </w:rPr>
-            <w:t>Lógica</w:t>
+            <w:t>vendo Mais de 150 Exercícios</w:t>
           </w:r>
         </w:p>
         <w:p>
@@ -443,8 +443,6 @@
           <w:r>
             <w:t>Sumário</w:t>
           </w:r>
-          <w:bookmarkStart w:id="0" w:name="_GoBack"/>
-          <w:bookmarkEnd w:id="0"/>
         </w:p>
         <w:p>
           <w:pPr>
@@ -481,63 +479,110 @@
             </w:rPr>
             <w:fldChar w:fldCharType="separate"/>
           </w:r>
-          <w:hyperlink w:anchor="_Toc126247378" w:history="1">
-            <w:r>
-              <w:rPr>
-                <w:rStyle w:val="Hyperlink"/>
-                <w:noProof/>
-              </w:rPr>
-              <w:t>Sobre o curso</w:t>
-            </w:r>
-            <w:r>
-              <w:rPr>
-                <w:noProof/>
-                <w:webHidden/>
-              </w:rPr>
-              <w:tab/>
-            </w:r>
-            <w:r>
-              <w:rPr>
-                <w:noProof/>
-                <w:webHidden/>
-              </w:rPr>
-              <w:fldChar w:fldCharType="begin"/>
-            </w:r>
-            <w:r>
-              <w:rPr>
-                <w:noProof/>
-                <w:webHidden/>
-              </w:rPr>
-              <w:instrText xml:space="preserve"> PAGEREF _Toc126247378 \h </w:instrText>
-            </w:r>
-            <w:r>
-              <w:rPr>
-                <w:noProof/>
-                <w:webHidden/>
-              </w:rPr>
-            </w:r>
-            <w:r>
-              <w:rPr>
-                <w:noProof/>
-                <w:webHidden/>
-              </w:rPr>
-              <w:fldChar w:fldCharType="separate"/>
-            </w:r>
-            <w:r>
-              <w:rPr>
-                <w:noProof/>
-                <w:webHidden/>
-              </w:rPr>
-              <w:t>2</w:t>
-            </w:r>
-            <w:r>
-              <w:rPr>
-                <w:noProof/>
-                <w:webHidden/>
-              </w:rPr>
-              <w:fldChar w:fldCharType="end"/>
-            </w:r>
-          </w:hyperlink>
+          <w:bookmarkStart w:id="0" w:name="_GoBack"/>
+          <w:bookmarkEnd w:id="0"/>
+          <w:r>
+            <w:rPr>
+              <w:rStyle w:val="Hyperlink"/>
+              <w:noProof/>
+            </w:rPr>
+            <w:fldChar w:fldCharType="begin"/>
+          </w:r>
+          <w:r>
+            <w:rPr>
+              <w:rStyle w:val="Hyperlink"/>
+              <w:noProof/>
+            </w:rPr>
+            <w:instrText xml:space="preserve"> </w:instrText>
+          </w:r>
+          <w:r>
+            <w:rPr>
+              <w:noProof/>
+            </w:rPr>
+            <w:instrText>HYPERLINK \l "_Toc126316514"</w:instrText>
+          </w:r>
+          <w:r>
+            <w:rPr>
+              <w:rStyle w:val="Hyperlink"/>
+              <w:noProof/>
+            </w:rPr>
+            <w:instrText xml:space="preserve"> </w:instrText>
+          </w:r>
+          <w:r>
+            <w:rPr>
+              <w:rStyle w:val="Hyperlink"/>
+              <w:noProof/>
+            </w:rPr>
+          </w:r>
+          <w:r>
+            <w:rPr>
+              <w:rStyle w:val="Hyperlink"/>
+              <w:noProof/>
+            </w:rPr>
+            <w:fldChar w:fldCharType="separate"/>
+          </w:r>
+          <w:r>
+            <w:rPr>
+              <w:rStyle w:val="Hyperlink"/>
+              <w:noProof/>
+            </w:rPr>
+            <w:t>Sobre o curso</w:t>
+          </w:r>
+          <w:r>
+            <w:rPr>
+              <w:noProof/>
+              <w:webHidden/>
+            </w:rPr>
+            <w:tab/>
+          </w:r>
+          <w:r>
+            <w:rPr>
+              <w:noProof/>
+              <w:webHidden/>
+            </w:rPr>
+            <w:fldChar w:fldCharType="begin"/>
+          </w:r>
+          <w:r>
+            <w:rPr>
+              <w:noProof/>
+              <w:webHidden/>
+            </w:rPr>
+            <w:instrText xml:space="preserve"> PAGEREF _Toc126316514 \h </w:instrText>
+          </w:r>
+          <w:r>
+            <w:rPr>
+              <w:noProof/>
+              <w:webHidden/>
+            </w:rPr>
+          </w:r>
+          <w:r>
+            <w:rPr>
+              <w:noProof/>
+              <w:webHidden/>
+            </w:rPr>
+            <w:fldChar w:fldCharType="separate"/>
+          </w:r>
+          <w:r>
+            <w:rPr>
+              <w:noProof/>
+              <w:webHidden/>
+            </w:rPr>
+            <w:t>2</w:t>
+          </w:r>
+          <w:r>
+            <w:rPr>
+              <w:noProof/>
+              <w:webHidden/>
+            </w:rPr>
+            <w:fldChar w:fldCharType="end"/>
+          </w:r>
+          <w:r>
+            <w:rPr>
+              <w:rStyle w:val="Hyperlink"/>
+              <w:noProof/>
+            </w:rPr>
+            <w:fldChar w:fldCharType="end"/>
+          </w:r>
         </w:p>
         <w:p>
           <w:pPr>
@@ -553,7 +598,7 @@
               <w:lang w:eastAsia="pt-BR"/>
             </w:rPr>
           </w:pPr>
-          <w:hyperlink w:anchor="_Toc126247379" w:history="1">
+          <w:hyperlink w:anchor="_Toc126316515" w:history="1">
             <w:r>
               <w:rPr>
                 <w:rStyle w:val="Hyperlink"/>
@@ -580,7 +625,7 @@
                 <w:noProof/>
                 <w:webHidden/>
               </w:rPr>
-              <w:instrText xml:space="preserve"> PAGEREF _Toc126247379 \h </w:instrText>
+              <w:instrText xml:space="preserve"> PAGEREF _Toc126316515 \h </w:instrText>
             </w:r>
             <w:r>
               <w:rPr>
@@ -625,7 +670,7 @@
               <w:lang w:eastAsia="pt-BR"/>
             </w:rPr>
           </w:pPr>
-          <w:hyperlink w:anchor="_Toc126247380" w:history="1">
+          <w:hyperlink w:anchor="_Toc126316516" w:history="1">
             <w:r>
               <w:rPr>
                 <w:rStyle w:val="Hyperlink"/>
@@ -652,7 +697,7 @@
                 <w:noProof/>
                 <w:webHidden/>
               </w:rPr>
-              <w:instrText xml:space="preserve"> PAGEREF _Toc126247380 \h </w:instrText>
+              <w:instrText xml:space="preserve"> PAGEREF _Toc126316516 \h </w:instrText>
             </w:r>
             <w:r>
               <w:rPr>
@@ -697,7 +742,7 @@
               <w:lang w:eastAsia="pt-BR"/>
             </w:rPr>
           </w:pPr>
-          <w:hyperlink w:anchor="_Toc126247381" w:history="1">
+          <w:hyperlink w:anchor="_Toc126316517" w:history="1">
             <w:r>
               <w:rPr>
                 <w:rStyle w:val="Hyperlink"/>
@@ -724,7 +769,7 @@
                 <w:noProof/>
                 <w:webHidden/>
               </w:rPr>
-              <w:instrText xml:space="preserve"> PAGEREF _Toc126247381 \h </w:instrText>
+              <w:instrText xml:space="preserve"> PAGEREF _Toc126316517 \h </w:instrText>
             </w:r>
             <w:r>
               <w:rPr>
@@ -769,7 +814,7 @@
               <w:lang w:eastAsia="pt-BR"/>
             </w:rPr>
           </w:pPr>
-          <w:hyperlink w:anchor="_Toc126247382" w:history="1">
+          <w:hyperlink w:anchor="_Toc126316518" w:history="1">
             <w:r>
               <w:rPr>
                 <w:rStyle w:val="Hyperlink"/>
@@ -796,7 +841,7 @@
                 <w:noProof/>
                 <w:webHidden/>
               </w:rPr>
-              <w:instrText xml:space="preserve"> PAGEREF _Toc126247382 \h </w:instrText>
+              <w:instrText xml:space="preserve"> PAGEREF _Toc126316518 \h </w:instrText>
             </w:r>
             <w:r>
               <w:rPr>
@@ -841,7 +886,7 @@
               <w:lang w:eastAsia="pt-BR"/>
             </w:rPr>
           </w:pPr>
-          <w:hyperlink w:anchor="_Toc126247383" w:history="1">
+          <w:hyperlink w:anchor="_Toc126316519" w:history="1">
             <w:r>
               <w:rPr>
                 <w:rStyle w:val="Hyperlink"/>
@@ -868,7 +913,7 @@
                 <w:noProof/>
                 <w:webHidden/>
               </w:rPr>
-              <w:instrText xml:space="preserve"> PAGEREF _Toc126247383 \h </w:instrText>
+              <w:instrText xml:space="preserve"> PAGEREF _Toc126316519 \h </w:instrText>
             </w:r>
             <w:r>
               <w:rPr>
@@ -913,7 +958,7 @@
               <w:lang w:eastAsia="pt-BR"/>
             </w:rPr>
           </w:pPr>
-          <w:hyperlink w:anchor="_Toc126247384" w:history="1">
+          <w:hyperlink w:anchor="_Toc126316520" w:history="1">
             <w:r>
               <w:rPr>
                 <w:rStyle w:val="Hyperlink"/>
@@ -940,7 +985,7 @@
                 <w:noProof/>
                 <w:webHidden/>
               </w:rPr>
-              <w:instrText xml:space="preserve"> PAGEREF _Toc126247384 \h </w:instrText>
+              <w:instrText xml:space="preserve"> PAGEREF _Toc126316520 \h </w:instrText>
             </w:r>
             <w:r>
               <w:rPr>
@@ -985,7 +1030,7 @@
               <w:lang w:eastAsia="pt-BR"/>
             </w:rPr>
           </w:pPr>
-          <w:hyperlink w:anchor="_Toc126247385" w:history="1">
+          <w:hyperlink w:anchor="_Toc126316521" w:history="1">
             <w:r>
               <w:rPr>
                 <w:rStyle w:val="Hyperlink"/>
@@ -1012,7 +1057,7 @@
                 <w:noProof/>
                 <w:webHidden/>
               </w:rPr>
-              <w:instrText xml:space="preserve"> PAGEREF _Toc126247385 \h </w:instrText>
+              <w:instrText xml:space="preserve"> PAGEREF _Toc126316521 \h </w:instrText>
             </w:r>
             <w:r>
               <w:rPr>
@@ -1057,7 +1102,7 @@
               <w:lang w:eastAsia="pt-BR"/>
             </w:rPr>
           </w:pPr>
-          <w:hyperlink w:anchor="_Toc126247386" w:history="1">
+          <w:hyperlink w:anchor="_Toc126316522" w:history="1">
             <w:r>
               <w:rPr>
                 <w:rStyle w:val="Hyperlink"/>
@@ -1084,7 +1129,7 @@
                 <w:noProof/>
                 <w:webHidden/>
               </w:rPr>
-              <w:instrText xml:space="preserve"> PAGEREF _Toc126247386 \h </w:instrText>
+              <w:instrText xml:space="preserve"> PAGEREF _Toc126316522 \h </w:instrText>
             </w:r>
             <w:r>
               <w:rPr>
@@ -1129,7 +1174,7 @@
               <w:lang w:eastAsia="pt-BR"/>
             </w:rPr>
           </w:pPr>
-          <w:hyperlink w:anchor="_Toc126247387" w:history="1">
+          <w:hyperlink w:anchor="_Toc126316523" w:history="1">
             <w:r>
               <w:rPr>
                 <w:rStyle w:val="Hyperlink"/>
@@ -1156,7 +1201,7 @@
                 <w:noProof/>
                 <w:webHidden/>
               </w:rPr>
-              <w:instrText xml:space="preserve"> PAGEREF _Toc126247387 \h </w:instrText>
+              <w:instrText xml:space="preserve"> PAGEREF _Toc126316523 \h </w:instrText>
             </w:r>
             <w:r>
               <w:rPr>
@@ -1201,7 +1246,7 @@
               <w:lang w:eastAsia="pt-BR"/>
             </w:rPr>
           </w:pPr>
-          <w:hyperlink w:anchor="_Toc126247388" w:history="1">
+          <w:hyperlink w:anchor="_Toc126316524" w:history="1">
             <w:r>
               <w:rPr>
                 <w:rStyle w:val="Hyperlink"/>
@@ -1228,7 +1273,7 @@
                 <w:noProof/>
                 <w:webHidden/>
               </w:rPr>
-              <w:instrText xml:space="preserve"> PAGEREF _Toc126247388 \h </w:instrText>
+              <w:instrText xml:space="preserve"> PAGEREF _Toc126316524 \h </w:instrText>
             </w:r>
             <w:r>
               <w:rPr>
@@ -1273,7 +1318,7 @@
               <w:lang w:eastAsia="pt-BR"/>
             </w:rPr>
           </w:pPr>
-          <w:hyperlink w:anchor="_Toc126247389" w:history="1">
+          <w:hyperlink w:anchor="_Toc126316525" w:history="1">
             <w:r>
               <w:rPr>
                 <w:rStyle w:val="Hyperlink"/>
@@ -1300,7 +1345,7 @@
                 <w:noProof/>
                 <w:webHidden/>
               </w:rPr>
-              <w:instrText xml:space="preserve"> PAGEREF _Toc126247389 \h </w:instrText>
+              <w:instrText xml:space="preserve"> PAGEREF _Toc126316525 \h </w:instrText>
             </w:r>
             <w:r>
               <w:rPr>
@@ -1345,7 +1390,7 @@
               <w:lang w:eastAsia="pt-BR"/>
             </w:rPr>
           </w:pPr>
-          <w:hyperlink w:anchor="_Toc126247390" w:history="1">
+          <w:hyperlink w:anchor="_Toc126316526" w:history="1">
             <w:r>
               <w:rPr>
                 <w:rStyle w:val="Hyperlink"/>
@@ -1372,7 +1417,7 @@
                 <w:noProof/>
                 <w:webHidden/>
               </w:rPr>
-              <w:instrText xml:space="preserve"> PAGEREF _Toc126247390 \h </w:instrText>
+              <w:instrText xml:space="preserve"> PAGEREF _Toc126316526 \h </w:instrText>
             </w:r>
             <w:r>
               <w:rPr>
@@ -1417,7 +1462,7 @@
               <w:lang w:eastAsia="pt-BR"/>
             </w:rPr>
           </w:pPr>
-          <w:hyperlink w:anchor="_Toc126247391" w:history="1">
+          <w:hyperlink w:anchor="_Toc126316527" w:history="1">
             <w:r>
               <w:rPr>
                 <w:rStyle w:val="Hyperlink"/>
@@ -1444,7 +1489,7 @@
                 <w:noProof/>
                 <w:webHidden/>
               </w:rPr>
-              <w:instrText xml:space="preserve"> PAGEREF _Toc126247391 \h </w:instrText>
+              <w:instrText xml:space="preserve"> PAGEREF _Toc126316527 \h </w:instrText>
             </w:r>
             <w:r>
               <w:rPr>
@@ -1489,7 +1534,7 @@
               <w:lang w:eastAsia="pt-BR"/>
             </w:rPr>
           </w:pPr>
-          <w:hyperlink w:anchor="_Toc126247392" w:history="1">
+          <w:hyperlink w:anchor="_Toc126316528" w:history="1">
             <w:r>
               <w:rPr>
                 <w:rStyle w:val="Hyperlink"/>
@@ -1516,7 +1561,7 @@
                 <w:noProof/>
                 <w:webHidden/>
               </w:rPr>
-              <w:instrText xml:space="preserve"> PAGEREF _Toc126247392 \h </w:instrText>
+              <w:instrText xml:space="preserve"> PAGEREF _Toc126316528 \h </w:instrText>
             </w:r>
             <w:r>
               <w:rPr>
@@ -1549,6 +1594,78 @@
         </w:p>
         <w:p>
           <w:pPr>
+            <w:pStyle w:val="Sumrio2"/>
+            <w:tabs>
+              <w:tab w:val="right" w:leader="dot" w:pos="10480"/>
+            </w:tabs>
+            <w:rPr>
+              <w:rFonts w:asciiTheme="minorHAnsi" w:eastAsiaTheme="minorEastAsia" w:hAnsiTheme="minorHAnsi"/>
+              <w:noProof/>
+              <w:color w:val="auto"/>
+              <w:sz w:val="22"/>
+              <w:lang w:eastAsia="pt-BR"/>
+            </w:rPr>
+          </w:pPr>
+          <w:hyperlink w:anchor="_Toc126316529" w:history="1">
+            <w:r>
+              <w:rPr>
+                <w:rStyle w:val="Hyperlink"/>
+                <w:noProof/>
+              </w:rPr>
+              <w:t>Vetores</w:t>
+            </w:r>
+            <w:r>
+              <w:rPr>
+                <w:noProof/>
+                <w:webHidden/>
+              </w:rPr>
+              <w:tab/>
+            </w:r>
+            <w:r>
+              <w:rPr>
+                <w:noProof/>
+                <w:webHidden/>
+              </w:rPr>
+              <w:fldChar w:fldCharType="begin"/>
+            </w:r>
+            <w:r>
+              <w:rPr>
+                <w:noProof/>
+                <w:webHidden/>
+              </w:rPr>
+              <w:instrText xml:space="preserve"> PAGEREF _Toc126316529 \h </w:instrText>
+            </w:r>
+            <w:r>
+              <w:rPr>
+                <w:noProof/>
+                <w:webHidden/>
+              </w:rPr>
+            </w:r>
+            <w:r>
+              <w:rPr>
+                <w:noProof/>
+                <w:webHidden/>
+              </w:rPr>
+              <w:fldChar w:fldCharType="separate"/>
+            </w:r>
+            <w:r>
+              <w:rPr>
+                <w:noProof/>
+                <w:webHidden/>
+              </w:rPr>
+              <w:t>12</w:t>
+            </w:r>
+            <w:r>
+              <w:rPr>
+                <w:noProof/>
+                <w:webHidden/>
+              </w:rPr>
+              <w:fldChar w:fldCharType="end"/>
+            </w:r>
+          </w:hyperlink>
+        </w:p>
+        <w:p>
+          <w:pPr>
             <w:pStyle w:val="Sumrio1"/>
             <w:tabs>
               <w:tab w:val="right" w:leader="dot" w:pos="10480"/>
@@ -1561,7 +1678,7 @@
               <w:lang w:eastAsia="pt-BR"/>
             </w:rPr>
           </w:pPr>
-          <w:hyperlink w:anchor="_Toc126247393" w:history="1">
+          <w:hyperlink w:anchor="_Toc126316530" w:history="1">
             <w:r>
               <w:rPr>
                 <w:rStyle w:val="Hyperlink"/>
@@ -1588,7 +1705,7 @@
                 <w:noProof/>
                 <w:webHidden/>
               </w:rPr>
-              <w:instrText xml:space="preserve"> PAGEREF _Toc126247393 \h </w:instrText>
+              <w:instrText xml:space="preserve"> PAGEREF _Toc126316530 \h </w:instrText>
             </w:r>
             <w:r>
               <w:rPr>
@@ -1608,7 +1725,7 @@
                 <w:noProof/>
                 <w:webHidden/>
               </w:rPr>
-              <w:t>13</w:t>
+              <w:t>14</w:t>
             </w:r>
             <w:r>
               <w:rPr>
@@ -1633,7 +1750,7 @@
               <w:lang w:eastAsia="pt-BR"/>
             </w:rPr>
           </w:pPr>
-          <w:hyperlink w:anchor="_Toc126247394" w:history="1">
+          <w:hyperlink w:anchor="_Toc126316531" w:history="1">
             <w:r>
               <w:rPr>
                 <w:rStyle w:val="Hyperlink"/>
@@ -1660,7 +1777,7 @@
                 <w:noProof/>
                 <w:webHidden/>
               </w:rPr>
-              <w:instrText xml:space="preserve"> PAGEREF _Toc126247394 \h </w:instrText>
+              <w:instrText xml:space="preserve"> PAGEREF _Toc126316531 \h </w:instrText>
             </w:r>
             <w:r>
               <w:rPr>
@@ -1680,7 +1797,7 @@
                 <w:noProof/>
                 <w:webHidden/>
               </w:rPr>
-              <w:t>15</w:t>
+              <w:t>16</w:t>
             </w:r>
             <w:r>
               <w:rPr>
@@ -1705,7 +1822,7 @@
               <w:lang w:eastAsia="pt-BR"/>
             </w:rPr>
           </w:pPr>
-          <w:hyperlink w:anchor="_Toc126247395" w:history="1">
+          <w:hyperlink w:anchor="_Toc126316532" w:history="1">
             <w:r>
               <w:rPr>
                 <w:rStyle w:val="Hyperlink"/>
@@ -1732,7 +1849,7 @@
                 <w:noProof/>
                 <w:webHidden/>
               </w:rPr>
-              <w:instrText xml:space="preserve"> PAGEREF _Toc126247395 \h </w:instrText>
+              <w:instrText xml:space="preserve"> PAGEREF _Toc126316532 \h </w:instrText>
             </w:r>
             <w:r>
               <w:rPr>
@@ -1752,7 +1869,7 @@
                 <w:noProof/>
                 <w:webHidden/>
               </w:rPr>
-              <w:t>21</w:t>
+              <w:t>22</w:t>
             </w:r>
             <w:r>
               <w:rPr>
@@ -1777,7 +1894,7 @@
               <w:lang w:eastAsia="pt-BR"/>
             </w:rPr>
           </w:pPr>
-          <w:hyperlink w:anchor="_Toc126247396" w:history="1">
+          <w:hyperlink w:anchor="_Toc126316533" w:history="1">
             <w:r>
               <w:rPr>
                 <w:rStyle w:val="Hyperlink"/>
@@ -1804,7 +1921,7 @@
                 <w:noProof/>
                 <w:webHidden/>
               </w:rPr>
-              <w:instrText xml:space="preserve"> PAGEREF _Toc126247396 \h </w:instrText>
+              <w:instrText xml:space="preserve"> PAGEREF _Toc126316533 \h </w:instrText>
             </w:r>
             <w:r>
               <w:rPr>
@@ -1824,7 +1941,7 @@
                 <w:noProof/>
                 <w:webHidden/>
               </w:rPr>
-              <w:t>31</w:t>
+              <w:t>32</w:t>
             </w:r>
             <w:r>
               <w:rPr>
@@ -1849,7 +1966,7 @@
               <w:lang w:eastAsia="pt-BR"/>
             </w:rPr>
           </w:pPr>
-          <w:hyperlink w:anchor="_Toc126247397" w:history="1">
+          <w:hyperlink w:anchor="_Toc126316534" w:history="1">
             <w:r>
               <w:rPr>
                 <w:rStyle w:val="Hyperlink"/>
@@ -1876,7 +1993,7 @@
                 <w:noProof/>
                 <w:webHidden/>
               </w:rPr>
-              <w:instrText xml:space="preserve"> PAGEREF _Toc126247397 \h </w:instrText>
+              <w:instrText xml:space="preserve"> PAGEREF _Toc126316534 \h </w:instrText>
             </w:r>
             <w:r>
               <w:rPr>
@@ -1896,7 +2013,7 @@
                 <w:noProof/>
                 <w:webHidden/>
               </w:rPr>
-              <w:t>31</w:t>
+              <w:t>32</w:t>
             </w:r>
             <w:r>
               <w:rPr>
@@ -1921,7 +2038,7 @@
               <w:lang w:eastAsia="pt-BR"/>
             </w:rPr>
           </w:pPr>
-          <w:hyperlink w:anchor="_Toc126247398" w:history="1">
+          <w:hyperlink w:anchor="_Toc126316535" w:history="1">
             <w:r>
               <w:rPr>
                 <w:rStyle w:val="Hyperlink"/>
@@ -1948,7 +2065,7 @@
                 <w:noProof/>
                 <w:webHidden/>
               </w:rPr>
-              <w:instrText xml:space="preserve"> PAGEREF _Toc126247398 \h </w:instrText>
+              <w:instrText xml:space="preserve"> PAGEREF _Toc126316535 \h </w:instrText>
             </w:r>
             <w:r>
               <w:rPr>
@@ -1968,7 +2085,7 @@
                 <w:noProof/>
                 <w:webHidden/>
               </w:rPr>
-              <w:t>35</w:t>
+              <w:t>36</w:t>
             </w:r>
             <w:r>
               <w:rPr>
@@ -1993,7 +2110,7 @@
               <w:lang w:eastAsia="pt-BR"/>
             </w:rPr>
           </w:pPr>
-          <w:hyperlink w:anchor="_Toc126247399" w:history="1">
+          <w:hyperlink w:anchor="_Toc126316536" w:history="1">
             <w:r>
               <w:rPr>
                 <w:rStyle w:val="Hyperlink"/>
@@ -2020,7 +2137,7 @@
                 <w:noProof/>
                 <w:webHidden/>
               </w:rPr>
-              <w:instrText xml:space="preserve"> PAGEREF _Toc126247399 \h </w:instrText>
+              <w:instrText xml:space="preserve"> PAGEREF _Toc126316536 \h </w:instrText>
             </w:r>
             <w:r>
               <w:rPr>
@@ -2040,7 +2157,7 @@
                 <w:noProof/>
                 <w:webHidden/>
               </w:rPr>
-              <w:t>43</w:t>
+              <w:t>44</w:t>
             </w:r>
             <w:r>
               <w:rPr>
@@ -2065,7 +2182,7 @@
               <w:lang w:eastAsia="pt-BR"/>
             </w:rPr>
           </w:pPr>
-          <w:hyperlink w:anchor="_Toc126247400" w:history="1">
+          <w:hyperlink w:anchor="_Toc126316537" w:history="1">
             <w:r>
               <w:rPr>
                 <w:rStyle w:val="Hyperlink"/>
@@ -2092,7 +2209,7 @@
                 <w:noProof/>
                 <w:webHidden/>
               </w:rPr>
-              <w:instrText xml:space="preserve"> PAGEREF _Toc126247400 \h </w:instrText>
+              <w:instrText xml:space="preserve"> PAGEREF _Toc126316537 \h </w:instrText>
             </w:r>
             <w:r>
               <w:rPr>
@@ -2112,7 +2229,7 @@
                 <w:noProof/>
                 <w:webHidden/>
               </w:rPr>
-              <w:t>45</w:t>
+              <w:t>46</w:t>
             </w:r>
             <w:r>
               <w:rPr>
@@ -2144,7 +2261,7 @@
       <w:pPr>
         <w:pStyle w:val="Ttulo1"/>
       </w:pPr>
-      <w:bookmarkStart w:id="1" w:name="_Toc126247378"/>
+      <w:bookmarkStart w:id="1" w:name="_Toc126316514"/>
       <w:r>
         <w:lastRenderedPageBreak/>
         <w:t>Sobre o curso</w:t>
@@ -2167,7 +2284,39 @@
         <w:t xml:space="preserve"> ao conhecimento de frameworks modernos</w:t>
       </w:r>
       <w:r>
-        <w:t xml:space="preserve"> como spring, quarkus, react.js, angular, django, flask e muitos outros</w:t>
+        <w:t xml:space="preserve"> como </w:t>
+      </w:r>
+      <w:proofErr w:type="spellStart"/>
+      <w:r>
+        <w:t>spring</w:t>
+      </w:r>
+      <w:proofErr w:type="spellEnd"/>
+      <w:r>
+        <w:t xml:space="preserve">, </w:t>
+      </w:r>
+      <w:proofErr w:type="spellStart"/>
+      <w:r>
+        <w:t>quarkus</w:t>
+      </w:r>
+      <w:proofErr w:type="spellEnd"/>
+      <w:r>
+        <w:t xml:space="preserve">, react.js, angular, </w:t>
+      </w:r>
+      <w:proofErr w:type="spellStart"/>
+      <w:r>
+        <w:t>django</w:t>
+      </w:r>
+      <w:proofErr w:type="spellEnd"/>
+      <w:r>
+        <w:t xml:space="preserve">, </w:t>
+      </w:r>
+      <w:proofErr w:type="spellStart"/>
+      <w:r>
+        <w:t>flask</w:t>
+      </w:r>
+      <w:proofErr w:type="spellEnd"/>
+      <w:r>
+        <w:t xml:space="preserve"> e muitos outros</w:t>
       </w:r>
       <w:r>
         <w:t xml:space="preserve"> </w:t>
@@ -2242,7 +2391,23 @@
         <w:jc w:val="both"/>
       </w:pPr>
       <w:r>
-        <w:t xml:space="preserve">O curso será ministrado por mim (João Ricardo Côre Dutra) onde o repositório oficial do Github encontra-se no link </w:t>
+        <w:t xml:space="preserve">O curso será ministrado por mim (João Ricardo </w:t>
+      </w:r>
+      <w:proofErr w:type="spellStart"/>
+      <w:r>
+        <w:t>Côre</w:t>
+      </w:r>
+      <w:proofErr w:type="spellEnd"/>
+      <w:r>
+        <w:t xml:space="preserve"> Dutra) onde o repositório oficial do </w:t>
+      </w:r>
+      <w:proofErr w:type="spellStart"/>
+      <w:r>
+        <w:t>Github</w:t>
+      </w:r>
+      <w:proofErr w:type="spellEnd"/>
+      <w:r>
+        <w:t xml:space="preserve"> encontra-se no link </w:t>
       </w:r>
       <w:hyperlink r:id="rId11" w:history="1">
         <w:r>
@@ -2306,7 +2471,7 @@
       <w:pPr>
         <w:pStyle w:val="Ttulo1"/>
       </w:pPr>
-      <w:bookmarkStart w:id="2" w:name="_Toc126247379"/>
+      <w:bookmarkStart w:id="2" w:name="_Toc126316515"/>
       <w:r>
         <w:lastRenderedPageBreak/>
         <w:t>Fundamentação teórica</w:t>
@@ -2340,7 +2505,7 @@
       <w:pPr>
         <w:pStyle w:val="Ttulo2"/>
       </w:pPr>
-      <w:bookmarkStart w:id="3" w:name="_Toc126247380"/>
+      <w:bookmarkStart w:id="3" w:name="_Toc126316516"/>
       <w:r>
         <w:t>Variáveis</w:t>
       </w:r>
@@ -2356,7 +2521,15 @@
         <w:jc w:val="both"/>
       </w:pPr>
       <w:r>
-        <w:t>Variáveis são nomes atribuídos a espaços de memória que armazenam valores. Em programação, variáveis são usadas para armazenar dados temporariamente durante a execução de um programa. Cada variável tem um tipo, como inteiro, ponto flutuante, string, etc., que determina o tipo de dado que pode ser armazenado nela. As variáveis podem ser lidas, modificadas e usadas em operações matemáticas e lógicas.</w:t>
+        <w:t xml:space="preserve">Variáveis são nomes atribuídos a espaços de memória que armazenam valores. Em programação, variáveis são usadas para armazenar dados temporariamente durante a execução de um programa. Cada variável tem um tipo, como inteiro, ponto flutuante, </w:t>
+      </w:r>
+      <w:proofErr w:type="spellStart"/>
+      <w:r>
+        <w:t>string</w:t>
+      </w:r>
+      <w:proofErr w:type="spellEnd"/>
+      <w:r>
+        <w:t>, etc., que determina o tipo de dado que pode ser armazenado nela. As variáveis podem ser lidas, modificadas e usadas em operações matemáticas e lógicas.</w:t>
       </w:r>
     </w:p>
     <w:p/>
@@ -2427,7 +2600,7 @@
       <w:pPr>
         <w:pStyle w:val="Ttulo2"/>
       </w:pPr>
-      <w:bookmarkStart w:id="4" w:name="_Toc126247381"/>
+      <w:bookmarkStart w:id="4" w:name="_Toc126316517"/>
       <w:r>
         <w:t>Operadores de atribuição</w:t>
       </w:r>
@@ -2452,7 +2625,15 @@
         <w:jc w:val="both"/>
       </w:pPr>
       <w:r>
-        <w:t>Atribuição simples (=): Este operador é usado para atribuir um valor a uma variável. Por exemplo, int x = 10; atribui o valor 10 à variável x.</w:t>
+        <w:t xml:space="preserve">Atribuição simples (=): Este operador é usado para atribuir um valor a uma variável. Por exemplo, </w:t>
+      </w:r>
+      <w:proofErr w:type="spellStart"/>
+      <w:r>
+        <w:t>int</w:t>
+      </w:r>
+      <w:proofErr w:type="spellEnd"/>
+      <w:r>
+        <w:t xml:space="preserve"> x = 10; atribui o valor 10 à variável x.</w:t>
       </w:r>
     </w:p>
     <w:p>
@@ -2634,7 +2815,7 @@
       <w:pPr>
         <w:pStyle w:val="Ttulo2"/>
       </w:pPr>
-      <w:bookmarkStart w:id="5" w:name="_Toc126247382"/>
+      <w:bookmarkStart w:id="5" w:name="_Toc126316518"/>
       <w:r>
         <w:lastRenderedPageBreak/>
         <w:t>Instrução escrever</w:t>
@@ -2647,15 +2828,31 @@
         <w:jc w:val="both"/>
       </w:pPr>
       <w:r>
-        <w:t>A instrução "System.out.println('Meu texto')" é uma instrução de escrita na linguagem Java. Ela é usada para exibir uma mensagem (neste caso, "Meu texto") na saída padrão (geralmente o console).</w:t>
-      </w:r>
-    </w:p>
-    <w:p>
-      <w:pPr>
-        <w:jc w:val="both"/>
-      </w:pPr>
-      <w:r>
-        <w:t>Em outras palavras, a instrução "System.out.println('Meu texto')" exibe a mensagem "Meu texto" na tela para o usuário ver. É uma forma simples e direta de exibir informações na saída padrão durante a execução de um programa Java.</w:t>
+        <w:t>A instrução "</w:t>
+      </w:r>
+      <w:proofErr w:type="spellStart"/>
+      <w:r>
+        <w:t>System.out.println</w:t>
+      </w:r>
+      <w:proofErr w:type="spellEnd"/>
+      <w:r>
+        <w:t>('Meu texto')" é uma instrução de escrita na linguagem Java. Ela é usada para exibir uma mensagem (neste caso, "Meu texto") na saída padrão (geralmente o console).</w:t>
+      </w:r>
+    </w:p>
+    <w:p>
+      <w:pPr>
+        <w:jc w:val="both"/>
+      </w:pPr>
+      <w:r>
+        <w:t>Em outras palavras, a instrução "</w:t>
+      </w:r>
+      <w:proofErr w:type="spellStart"/>
+      <w:r>
+        <w:t>System.out.println</w:t>
+      </w:r>
+      <w:proofErr w:type="spellEnd"/>
+      <w:r>
+        <w:t>('Meu texto')" exibe a mensagem "Meu texto" na tela para o usuário ver. É uma forma simples e direta de exibir informações na saída padrão durante a execução de um programa Java.</w:t>
       </w:r>
     </w:p>
     <w:p>
@@ -2733,7 +2930,7 @@
       <w:pPr>
         <w:pStyle w:val="Ttulo2"/>
       </w:pPr>
-      <w:bookmarkStart w:id="6" w:name="_Toc126247383"/>
+      <w:bookmarkStart w:id="6" w:name="_Toc126316519"/>
       <w:r>
         <w:t>Instrução ler</w:t>
       </w:r>
@@ -2745,7 +2942,36 @@
         <w:jc w:val="both"/>
       </w:pPr>
       <w:r>
-        <w:t xml:space="preserve">O Scanner é uma classe do Java que permite ler dados de fontes como o teclado, arquivos, entre outros. Ele é usado para ler informações digitadas pelo usuário do teclado. Para ler informações do teclado, é necessário criar um objeto Scanner e associá-lo ao objeto System.in, que representa a entrada padrão do sistema (teclado). Em seguida, usamos os métodos do Scanner para ler os dados, como nextInt(), nextLine() ou nextDouble(). </w:t>
+        <w:t xml:space="preserve">O Scanner é uma classe do Java que permite ler dados de fontes como o teclado, arquivos, entre outros. Ele é usado para ler informações digitadas pelo usuário do teclado. Para ler informações do teclado, é necessário criar um objeto Scanner e associá-lo ao objeto System.in, que representa a entrada padrão do sistema (teclado). Em seguida, usamos os métodos do Scanner para ler os dados, como </w:t>
+      </w:r>
+      <w:proofErr w:type="spellStart"/>
+      <w:proofErr w:type="gramStart"/>
+      <w:r>
+        <w:t>nextInt</w:t>
+      </w:r>
+      <w:proofErr w:type="spellEnd"/>
+      <w:r>
+        <w:t>(</w:t>
+      </w:r>
+      <w:proofErr w:type="gramEnd"/>
+      <w:r>
+        <w:t xml:space="preserve">), </w:t>
+      </w:r>
+      <w:proofErr w:type="spellStart"/>
+      <w:r>
+        <w:t>nextLine</w:t>
+      </w:r>
+      <w:proofErr w:type="spellEnd"/>
+      <w:r>
+        <w:t xml:space="preserve">() ou </w:t>
+      </w:r>
+      <w:proofErr w:type="spellStart"/>
+      <w:r>
+        <w:t>nextDouble</w:t>
+      </w:r>
+      <w:proofErr w:type="spellEnd"/>
+      <w:r>
+        <w:t xml:space="preserve">(). </w:t>
       </w:r>
     </w:p>
     <w:p/>
@@ -2821,7 +3047,28 @@
         <w:jc w:val="both"/>
       </w:pPr>
       <w:r>
-        <w:t>Neste exemplo, criamos um objeto Scanner chamado sc e associamos a System.in. Em seguida, usamos o método nextInt() para ler um inteiro digitado pelo usuário.</w:t>
+        <w:t xml:space="preserve">Neste exemplo, criamos um objeto Scanner chamado </w:t>
+      </w:r>
+      <w:proofErr w:type="spellStart"/>
+      <w:r>
+        <w:t>sc</w:t>
+      </w:r>
+      <w:proofErr w:type="spellEnd"/>
+      <w:r>
+        <w:t xml:space="preserve"> e associamos a System.in. Em seguida, usamos o método </w:t>
+      </w:r>
+      <w:proofErr w:type="spellStart"/>
+      <w:proofErr w:type="gramStart"/>
+      <w:r>
+        <w:t>nextInt</w:t>
+      </w:r>
+      <w:proofErr w:type="spellEnd"/>
+      <w:r>
+        <w:t>(</w:t>
+      </w:r>
+      <w:proofErr w:type="gramEnd"/>
+      <w:r>
+        <w:t>) para ler um inteiro digitado pelo usuário.</w:t>
       </w:r>
     </w:p>
     <w:p/>
@@ -2830,7 +3077,7 @@
       <w:pPr>
         <w:pStyle w:val="Ttulo2"/>
       </w:pPr>
-      <w:bookmarkStart w:id="7" w:name="_Toc126247384"/>
+      <w:bookmarkStart w:id="7" w:name="_Toc126316520"/>
       <w:r>
         <w:lastRenderedPageBreak/>
         <w:t xml:space="preserve">Operadores </w:t>
@@ -3005,7 +3252,7 @@
       <w:pPr>
         <w:pStyle w:val="Ttulo2"/>
       </w:pPr>
-      <w:bookmarkStart w:id="8" w:name="_Toc126247385"/>
+      <w:bookmarkStart w:id="8" w:name="_Toc126316521"/>
       <w:r>
         <w:t>Operadores Relacionais</w:t>
       </w:r>
@@ -3044,7 +3291,15 @@
         </w:numPr>
       </w:pPr>
       <w:r>
-        <w:t>Diferente de (!=): verifica se dois valores são diferentes.</w:t>
+        <w:t xml:space="preserve">Diferente de </w:t>
+      </w:r>
+      <w:proofErr w:type="gramStart"/>
+      <w:r>
+        <w:t>(!=</w:t>
+      </w:r>
+      <w:proofErr w:type="gramEnd"/>
+      <w:r>
+        <w:t>): verifica se dois valores são diferentes.</w:t>
       </w:r>
     </w:p>
     <w:p>
@@ -3206,7 +3461,7 @@
       <w:pPr>
         <w:pStyle w:val="Ttulo2"/>
       </w:pPr>
-      <w:bookmarkStart w:id="9" w:name="_Toc126247386"/>
+      <w:bookmarkStart w:id="9" w:name="_Toc126316522"/>
       <w:r>
         <w:t>Operadores lógicos</w:t>
       </w:r>
@@ -3267,7 +3522,15 @@
         </w:numPr>
       </w:pPr>
       <w:r>
-        <w:t>Operador condicional (? :) : permite testar uma expressão condicional e retornar um valor específico de acordo com o resultado.</w:t>
+        <w:t xml:space="preserve">Operador condicional (? </w:t>
+      </w:r>
+      <w:proofErr w:type="gramStart"/>
+      <w:r>
+        <w:t>:) :</w:t>
+      </w:r>
+      <w:proofErr w:type="gramEnd"/>
+      <w:r>
+        <w:t xml:space="preserve"> permite testar uma expressão condicional e retornar um valor específico de acordo com o resultado.</w:t>
       </w:r>
     </w:p>
     <w:p/>
@@ -3277,7 +3540,23 @@
         <w:ind w:left="0"/>
       </w:pPr>
       <w:r>
-        <w:t xml:space="preserve">Esses operadores são utilizados em estruturas de controle de fluxo como if-else, while, for, etc. para tomar decisões baseadas em expressões booleanas. </w:t>
+        <w:t xml:space="preserve">Esses operadores são utilizados em estruturas de controle de fluxo como </w:t>
+      </w:r>
+      <w:proofErr w:type="spellStart"/>
+      <w:r>
+        <w:t>if-else</w:t>
+      </w:r>
+      <w:proofErr w:type="spellEnd"/>
+      <w:r>
+        <w:t xml:space="preserve">, </w:t>
+      </w:r>
+      <w:proofErr w:type="spellStart"/>
+      <w:r>
+        <w:t>while</w:t>
+      </w:r>
+      <w:proofErr w:type="spellEnd"/>
+      <w:r>
+        <w:t xml:space="preserve">, for, etc. para tomar decisões baseadas em expressões booleanas. </w:t>
       </w:r>
       <w:r>
         <w:lastRenderedPageBreak/>
@@ -3375,7 +3654,7 @@
       <w:pPr>
         <w:pStyle w:val="Ttulo2"/>
       </w:pPr>
-      <w:bookmarkStart w:id="10" w:name="_Toc126247387"/>
+      <w:bookmarkStart w:id="10" w:name="_Toc126316523"/>
       <w:r>
         <w:t>Estrutura condicional</w:t>
       </w:r>
@@ -3393,7 +3672,31 @@
         <w:jc w:val="both"/>
       </w:pPr>
       <w:r>
-        <w:t>Estruturas condicionais são blocos de código que permitem executar diferentes ações de acordo com uma determinada condição. Em outras palavras, a execução do código dentro da estrutura condicional depende se a condição especificada é verdadeira ou falsa. Em muitas linguagens de programação, a estrutura condicional mais comum é o "if-else". O "if" especifica a condição e o "else" especifica o que acontece se a condição não for satisfeita.</w:t>
+        <w:t>Estruturas condicionais são blocos de código que permitem executar diferentes ações de acordo com uma determinada condição. Em outras palavras, a execução do código dentro da estrutura condicional depende se a condição especificada é verdadeira ou falsa. Em muitas linguagens de programação, a estrutura condicional mais comum é o "</w:t>
+      </w:r>
+      <w:proofErr w:type="spellStart"/>
+      <w:r>
+        <w:t>if-else</w:t>
+      </w:r>
+      <w:proofErr w:type="spellEnd"/>
+      <w:r>
+        <w:t>". O "</w:t>
+      </w:r>
+      <w:proofErr w:type="spellStart"/>
+      <w:r>
+        <w:t>if</w:t>
+      </w:r>
+      <w:proofErr w:type="spellEnd"/>
+      <w:r>
+        <w:t>" especifica a condição e o "</w:t>
+      </w:r>
+      <w:proofErr w:type="spellStart"/>
+      <w:r>
+        <w:t>else</w:t>
+      </w:r>
+      <w:proofErr w:type="spellEnd"/>
+      <w:r>
+        <w:t>" especifica o que acontece se a condição não for satisfeita.</w:t>
       </w:r>
     </w:p>
     <w:p/>
@@ -3468,7 +3771,7 @@
       <w:pPr>
         <w:pStyle w:val="Ttulo2"/>
       </w:pPr>
-      <w:bookmarkStart w:id="11" w:name="_Toc126247388"/>
+      <w:bookmarkStart w:id="11" w:name="_Toc126316524"/>
       <w:r>
         <w:t>Estrutura</w:t>
       </w:r>
@@ -3486,7 +3789,15 @@
         <w:jc w:val="both"/>
       </w:pPr>
       <w:r>
-        <w:t>A estrutura de seleção "switch case" em Java é uma alternativa ao "if-else" para verificar várias condições de igualdade. É usada quando há vários valores possíveis para uma variável e cada valor requer uma ação diferente.</w:t>
+        <w:t>A estrutura de seleção "switch case" em Java é uma alternativa ao "</w:t>
+      </w:r>
+      <w:proofErr w:type="spellStart"/>
+      <w:r>
+        <w:t>if-else</w:t>
+      </w:r>
+      <w:proofErr w:type="spellEnd"/>
+      <w:r>
+        <w:t>" para verificar várias condições de igualdade. É usada quando há vários valores possíveis para uma variável e cada valor requer uma ação diferente.</w:t>
       </w:r>
     </w:p>
     <w:p>
@@ -3596,7 +3907,7 @@
       <w:pPr>
         <w:pStyle w:val="Ttulo2"/>
       </w:pPr>
-      <w:bookmarkStart w:id="12" w:name="_Toc126247389"/>
+      <w:bookmarkStart w:id="12" w:name="_Toc126316525"/>
       <w:r>
         <w:t>Estrutura de repetição - WHILE</w:t>
       </w:r>
@@ -3612,7 +3923,15 @@
         <w:jc w:val="both"/>
       </w:pPr>
       <w:r>
-        <w:t>A estrutura de repetição "while" em Java é uma estrutura de loop que permite que um trecho de código seja repetido enquanto uma determinada condição for verdadeira. A condição é verificada no início de cada iteração do loop, e se a condição for falsa, a execução do loop é interrompida.</w:t>
+        <w:t>A estrutura de repetição "</w:t>
+      </w:r>
+      <w:proofErr w:type="spellStart"/>
+      <w:r>
+        <w:t>while</w:t>
+      </w:r>
+      <w:proofErr w:type="spellEnd"/>
+      <w:r>
+        <w:t>" em Java é uma estrutura de loop que permite que um trecho de código seja repetido enquanto uma determinada condição for verdadeira. A condição é verificada no início de cada iteração do loop, e se a condição for falsa, a execução do loop é interrompida.</w:t>
       </w:r>
     </w:p>
     <w:p>
@@ -3718,7 +4037,7 @@
       <w:pPr>
         <w:pStyle w:val="Ttulo2"/>
       </w:pPr>
-      <w:bookmarkStart w:id="13" w:name="_Toc126247390"/>
+      <w:bookmarkStart w:id="13" w:name="_Toc126316526"/>
       <w:r>
         <w:t>Estrutura de repetição – DO WHILE</w:t>
       </w:r>
@@ -3734,7 +4053,31 @@
         <w:jc w:val="both"/>
       </w:pPr>
       <w:r>
-        <w:t>A estrutura de repetição "do while" em Java é semelhante à estrutura "while", mas com uma diferença importante: o código dentro do loop é executado pelo menos uma vez, independentemente da condição ser verdadeira ou falsa. A condição é verificada no final de cada iteração do loop, e se a condição for falsa, a execução do loop é interrompida.</w:t>
+        <w:t xml:space="preserve">A estrutura de repetição "do </w:t>
+      </w:r>
+      <w:proofErr w:type="spellStart"/>
+      <w:r>
+        <w:t>while</w:t>
+      </w:r>
+      <w:proofErr w:type="spellEnd"/>
+      <w:r>
+        <w:t>" em Java é semelhante à estrutura "</w:t>
+      </w:r>
+      <w:proofErr w:type="spellStart"/>
+      <w:r>
+        <w:t>while</w:t>
+      </w:r>
+      <w:proofErr w:type="spellEnd"/>
+      <w:r>
+        <w:t xml:space="preserve">", mas com uma diferença importante: o código dentro do loop é executado pelo menos uma vez, independentemente </w:t>
+      </w:r>
+      <w:proofErr w:type="gramStart"/>
+      <w:r>
+        <w:t>da</w:t>
+      </w:r>
+      <w:proofErr w:type="gramEnd"/>
+      <w:r>
+        <w:t xml:space="preserve"> condição ser verdadeira ou falsa. A condição é verificada no final de cada iteração do loop, e se a condição for falsa, a execução do loop é interrompida.</w:t>
       </w:r>
     </w:p>
     <w:p>
@@ -3823,7 +4166,7 @@
       <w:pPr>
         <w:pStyle w:val="Ttulo2"/>
       </w:pPr>
-      <w:bookmarkStart w:id="14" w:name="_Toc126247391"/>
+      <w:bookmarkStart w:id="14" w:name="_Toc126316527"/>
       <w:r>
         <w:t xml:space="preserve">Estrutura de repetição – </w:t>
       </w:r>
@@ -3932,7 +4275,7 @@
       <w:pPr>
         <w:pStyle w:val="Ttulo2"/>
       </w:pPr>
-      <w:bookmarkStart w:id="15" w:name="_Toc126247392"/>
+      <w:bookmarkStart w:id="15" w:name="_Toc126316528"/>
       <w:r>
         <w:t>Função</w:t>
       </w:r>
@@ -3947,7 +4290,15 @@
     <w:p/>
     <w:p>
       <w:r>
-        <w:t>Uma função tem a seguinte sintax:</w:t>
+        <w:t xml:space="preserve">Uma função tem a seguinte </w:t>
+      </w:r>
+      <w:proofErr w:type="spellStart"/>
+      <w:r>
+        <w:t>sintax</w:t>
+      </w:r>
+      <w:proofErr w:type="spellEnd"/>
+      <w:r>
+        <w:t>:</w:t>
       </w:r>
     </w:p>
     <w:p/>
@@ -4013,7 +4364,39 @@
         <w:jc w:val="both"/>
       </w:pPr>
       <w:r>
-        <w:t>O tipo de retorno é o tipo do valor retornado pela função (por exemplo, int, float, String, etc.). Se a função não retorna nenhum valor, o tipo de retorno é void.</w:t>
+        <w:t xml:space="preserve">O tipo de retorno é o tipo do valor retornado pela função (por exemplo, </w:t>
+      </w:r>
+      <w:proofErr w:type="spellStart"/>
+      <w:r>
+        <w:t>int</w:t>
+      </w:r>
+      <w:proofErr w:type="spellEnd"/>
+      <w:r>
+        <w:t xml:space="preserve">, </w:t>
+      </w:r>
+      <w:proofErr w:type="spellStart"/>
+      <w:r>
+        <w:t>float</w:t>
+      </w:r>
+      <w:proofErr w:type="spellEnd"/>
+      <w:r>
+        <w:t xml:space="preserve">, </w:t>
+      </w:r>
+      <w:proofErr w:type="spellStart"/>
+      <w:r>
+        <w:t>String</w:t>
+      </w:r>
+      <w:proofErr w:type="spellEnd"/>
+      <w:r>
+        <w:t xml:space="preserve">, etc.). Se a função não retorna nenhum valor, o tipo de retorno é </w:t>
+      </w:r>
+      <w:proofErr w:type="spellStart"/>
+      <w:r>
+        <w:t>void</w:t>
+      </w:r>
+      <w:proofErr w:type="spellEnd"/>
+      <w:r>
+        <w:t>.</w:t>
       </w:r>
     </w:p>
     <w:p>
@@ -4175,6 +4558,372 @@
       </w:r>
     </w:p>
     <w:p>
+      <w:pPr>
+        <w:jc w:val="both"/>
+      </w:pPr>
+    </w:p>
+    <w:p>
+      <w:pPr>
+        <w:pStyle w:val="Ttulo2"/>
+      </w:pPr>
+      <w:bookmarkStart w:id="16" w:name="_Toc126316529"/>
+      <w:r>
+        <w:t>Vetores</w:t>
+      </w:r>
+      <w:bookmarkEnd w:id="16"/>
+    </w:p>
+    <w:p>
+      <w:pPr>
+        <w:jc w:val="both"/>
+      </w:pPr>
+    </w:p>
+    <w:p>
+      <w:pPr>
+        <w:jc w:val="both"/>
+      </w:pPr>
+      <w:r>
+        <w:t xml:space="preserve">Em Java, os vetores são objetos que representam </w:t>
+      </w:r>
+      <w:proofErr w:type="spellStart"/>
+      <w:r>
+        <w:t>arrays</w:t>
+      </w:r>
+      <w:proofErr w:type="spellEnd"/>
+      <w:r>
+        <w:t xml:space="preserve"> de dados de um tipo específico. Eles são declarados com a seguinte sintaxe:</w:t>
+      </w:r>
+    </w:p>
+    <w:p>
+      <w:pPr>
+        <w:jc w:val="both"/>
+      </w:pPr>
+    </w:p>
+    <w:p>
+      <w:pPr>
+        <w:jc w:val="both"/>
+      </w:pPr>
+      <w:r>
+        <w:rPr>
+          <w:noProof/>
+          <w:lang w:eastAsia="pt-BR"/>
+        </w:rPr>
+        <w:drawing>
+          <wp:inline distT="0" distB="0" distL="0" distR="0">
+            <wp:extent cx="6661150" cy="750295"/>
+            <wp:effectExtent l="0" t="0" r="0" b="0"/>
+            <wp:docPr id="11" name="Imagem 11" descr="C:\Users\Dutra\Downloads\carbon (22).png"/>
+            <wp:cNvGraphicFramePr>
+              <a:graphicFrameLocks xmlns:a="http://schemas.openxmlformats.org/drawingml/2006/main" noChangeAspect="1"/>
+            </wp:cNvGraphicFramePr>
+            <a:graphic xmlns:a="http://schemas.openxmlformats.org/drawingml/2006/main">
+              <a:graphicData uri="http://schemas.openxmlformats.org/drawingml/2006/picture">
+                <pic:pic xmlns:pic="http://schemas.openxmlformats.org/drawingml/2006/picture">
+                  <pic:nvPicPr>
+                    <pic:cNvPr id="0" name="Picture 1" descr="C:\Users\Dutra\Downloads\carbon (22).png"/>
+                    <pic:cNvPicPr>
+                      <a:picLocks noChangeAspect="1" noChangeArrowheads="1"/>
+                    </pic:cNvPicPr>
+                  </pic:nvPicPr>
+                  <pic:blipFill>
+                    <a:blip r:embed="rId28">
+                      <a:extLst>
+                        <a:ext uri="{28A0092B-C50C-407E-A947-70E740481C1C}">
+                          <a14:useLocalDpi xmlns:a14="http://schemas.microsoft.com/office/drawing/2010/main" val="0"/>
+                        </a:ext>
+                      </a:extLst>
+                    </a:blip>
+                    <a:srcRect/>
+                    <a:stretch>
+                      <a:fillRect/>
+                    </a:stretch>
+                  </pic:blipFill>
+                  <pic:spPr bwMode="auto">
+                    <a:xfrm>
+                      <a:off x="0" y="0"/>
+                      <a:ext cx="6661150" cy="750295"/>
+                    </a:xfrm>
+                    <a:prstGeom prst="rect">
+                      <a:avLst/>
+                    </a:prstGeom>
+                    <a:noFill/>
+                    <a:ln>
+                      <a:noFill/>
+                    </a:ln>
+                  </pic:spPr>
+                </pic:pic>
+              </a:graphicData>
+            </a:graphic>
+          </wp:inline>
+        </w:drawing>
+      </w:r>
+    </w:p>
+    <w:p>
+      <w:pPr>
+        <w:jc w:val="both"/>
+      </w:pPr>
+    </w:p>
+    <w:p>
+      <w:pPr>
+        <w:jc w:val="both"/>
+      </w:pPr>
+      <w:r>
+        <w:t>Exemplo de uso:</w:t>
+      </w:r>
+    </w:p>
+    <w:p>
+      <w:pPr>
+        <w:jc w:val="both"/>
+      </w:pPr>
+    </w:p>
+    <w:p>
+      <w:pPr>
+        <w:jc w:val="both"/>
+      </w:pPr>
+      <w:r>
+        <w:rPr>
+          <w:noProof/>
+          <w:lang w:eastAsia="pt-BR"/>
+        </w:rPr>
+        <w:drawing>
+          <wp:inline distT="0" distB="0" distL="0" distR="0">
+            <wp:extent cx="6661150" cy="892607"/>
+            <wp:effectExtent l="0" t="0" r="0" b="3175"/>
+            <wp:docPr id="12" name="Imagem 12" descr="C:\Users\Dutra\Downloads\carbon (23).png"/>
+            <wp:cNvGraphicFramePr>
+              <a:graphicFrameLocks xmlns:a="http://schemas.openxmlformats.org/drawingml/2006/main" noChangeAspect="1"/>
+            </wp:cNvGraphicFramePr>
+            <a:graphic xmlns:a="http://schemas.openxmlformats.org/drawingml/2006/main">
+              <a:graphicData uri="http://schemas.openxmlformats.org/drawingml/2006/picture">
+                <pic:pic xmlns:pic="http://schemas.openxmlformats.org/drawingml/2006/picture">
+                  <pic:nvPicPr>
+                    <pic:cNvPr id="0" name="Picture 2" descr="C:\Users\Dutra\Downloads\carbon (23).png"/>
+                    <pic:cNvPicPr>
+                      <a:picLocks noChangeAspect="1" noChangeArrowheads="1"/>
+                    </pic:cNvPicPr>
+                  </pic:nvPicPr>
+                  <pic:blipFill>
+                    <a:blip r:embed="rId29">
+                      <a:extLst>
+                        <a:ext uri="{28A0092B-C50C-407E-A947-70E740481C1C}">
+                          <a14:useLocalDpi xmlns:a14="http://schemas.microsoft.com/office/drawing/2010/main" val="0"/>
+                        </a:ext>
+                      </a:extLst>
+                    </a:blip>
+                    <a:srcRect/>
+                    <a:stretch>
+                      <a:fillRect/>
+                    </a:stretch>
+                  </pic:blipFill>
+                  <pic:spPr bwMode="auto">
+                    <a:xfrm>
+                      <a:off x="0" y="0"/>
+                      <a:ext cx="6661150" cy="892607"/>
+                    </a:xfrm>
+                    <a:prstGeom prst="rect">
+                      <a:avLst/>
+                    </a:prstGeom>
+                    <a:noFill/>
+                    <a:ln>
+                      <a:noFill/>
+                    </a:ln>
+                  </pic:spPr>
+                </pic:pic>
+              </a:graphicData>
+            </a:graphic>
+          </wp:inline>
+        </w:drawing>
+      </w:r>
+    </w:p>
+    <w:p>
+      <w:pPr>
+        <w:jc w:val="both"/>
+      </w:pPr>
+    </w:p>
+    <w:p>
+      <w:pPr>
+        <w:jc w:val="both"/>
+      </w:pPr>
+      <w:r>
+        <w:t>Isso cria um vetor de inteiros com 10 posições, onde cada posição pode armazenar um valor inteiro. Os valores nas posições de um vetor podem ser acessados ​​e modificados usando a seguinte sintaxe:</w:t>
+      </w:r>
+    </w:p>
+    <w:p>
+      <w:pPr>
+        <w:jc w:val="both"/>
+      </w:pPr>
+      <w:r>
+        <w:rPr>
+          <w:noProof/>
+          <w:lang w:eastAsia="pt-BR"/>
+        </w:rPr>
+        <w:drawing>
+          <wp:inline distT="0" distB="0" distL="0" distR="0">
+            <wp:extent cx="6661150" cy="892607"/>
+            <wp:effectExtent l="0" t="0" r="0" b="3175"/>
+            <wp:docPr id="13" name="Imagem 13" descr="C:\Users\Dutra\Downloads\carbon (24).png"/>
+            <wp:cNvGraphicFramePr>
+              <a:graphicFrameLocks xmlns:a="http://schemas.openxmlformats.org/drawingml/2006/main" noChangeAspect="1"/>
+            </wp:cNvGraphicFramePr>
+            <a:graphic xmlns:a="http://schemas.openxmlformats.org/drawingml/2006/main">
+              <a:graphicData uri="http://schemas.openxmlformats.org/drawingml/2006/picture">
+                <pic:pic xmlns:pic="http://schemas.openxmlformats.org/drawingml/2006/picture">
+                  <pic:nvPicPr>
+                    <pic:cNvPr id="0" name="Picture 3" descr="C:\Users\Dutra\Downloads\carbon (24).png"/>
+                    <pic:cNvPicPr>
+                      <a:picLocks noChangeAspect="1" noChangeArrowheads="1"/>
+                    </pic:cNvPicPr>
+                  </pic:nvPicPr>
+                  <pic:blipFill>
+                    <a:blip r:embed="rId30">
+                      <a:extLst>
+                        <a:ext uri="{28A0092B-C50C-407E-A947-70E740481C1C}">
+                          <a14:useLocalDpi xmlns:a14="http://schemas.microsoft.com/office/drawing/2010/main" val="0"/>
+                        </a:ext>
+                      </a:extLst>
+                    </a:blip>
+                    <a:srcRect/>
+                    <a:stretch>
+                      <a:fillRect/>
+                    </a:stretch>
+                  </pic:blipFill>
+                  <pic:spPr bwMode="auto">
+                    <a:xfrm>
+                      <a:off x="0" y="0"/>
+                      <a:ext cx="6661150" cy="892607"/>
+                    </a:xfrm>
+                    <a:prstGeom prst="rect">
+                      <a:avLst/>
+                    </a:prstGeom>
+                    <a:noFill/>
+                    <a:ln>
+                      <a:noFill/>
+                    </a:ln>
+                  </pic:spPr>
+                </pic:pic>
+              </a:graphicData>
+            </a:graphic>
+          </wp:inline>
+        </w:drawing>
+      </w:r>
+    </w:p>
+    <w:p>
+      <w:pPr>
+        <w:jc w:val="both"/>
+      </w:pPr>
+      <w:r>
+        <w:lastRenderedPageBreak/>
+        <w:t>Exemplo de uso:</w:t>
+      </w:r>
+    </w:p>
+    <w:p>
+      <w:pPr>
+        <w:jc w:val="both"/>
+      </w:pPr>
+    </w:p>
+    <w:p>
+      <w:pPr>
+        <w:jc w:val="both"/>
+      </w:pPr>
+      <w:r>
+        <w:rPr>
+          <w:noProof/>
+          <w:lang w:eastAsia="pt-BR"/>
+        </w:rPr>
+        <w:drawing>
+          <wp:inline distT="0" distB="0" distL="0" distR="0">
+            <wp:extent cx="6661150" cy="892607"/>
+            <wp:effectExtent l="0" t="0" r="0" b="3175"/>
+            <wp:docPr id="14" name="Imagem 14" descr="C:\Users\Dutra\Downloads\carbon (25).png"/>
+            <wp:cNvGraphicFramePr>
+              <a:graphicFrameLocks xmlns:a="http://schemas.openxmlformats.org/drawingml/2006/main" noChangeAspect="1"/>
+            </wp:cNvGraphicFramePr>
+            <a:graphic xmlns:a="http://schemas.openxmlformats.org/drawingml/2006/main">
+              <a:graphicData uri="http://schemas.openxmlformats.org/drawingml/2006/picture">
+                <pic:pic xmlns:pic="http://schemas.openxmlformats.org/drawingml/2006/picture">
+                  <pic:nvPicPr>
+                    <pic:cNvPr id="0" name="Picture 4" descr="C:\Users\Dutra\Downloads\carbon (25).png"/>
+                    <pic:cNvPicPr>
+                      <a:picLocks noChangeAspect="1" noChangeArrowheads="1"/>
+                    </pic:cNvPicPr>
+                  </pic:nvPicPr>
+                  <pic:blipFill>
+                    <a:blip r:embed="rId31">
+                      <a:extLst>
+                        <a:ext uri="{28A0092B-C50C-407E-A947-70E740481C1C}">
+                          <a14:useLocalDpi xmlns:a14="http://schemas.microsoft.com/office/drawing/2010/main" val="0"/>
+                        </a:ext>
+                      </a:extLst>
+                    </a:blip>
+                    <a:srcRect/>
+                    <a:stretch>
+                      <a:fillRect/>
+                    </a:stretch>
+                  </pic:blipFill>
+                  <pic:spPr bwMode="auto">
+                    <a:xfrm>
+                      <a:off x="0" y="0"/>
+                      <a:ext cx="6661150" cy="892607"/>
+                    </a:xfrm>
+                    <a:prstGeom prst="rect">
+                      <a:avLst/>
+                    </a:prstGeom>
+                    <a:noFill/>
+                    <a:ln>
+                      <a:noFill/>
+                    </a:ln>
+                  </pic:spPr>
+                </pic:pic>
+              </a:graphicData>
+            </a:graphic>
+          </wp:inline>
+        </w:drawing>
+      </w:r>
+    </w:p>
+    <w:p>
+      <w:pPr>
+        <w:jc w:val="both"/>
+      </w:pPr>
+    </w:p>
+    <w:p>
+      <w:pPr>
+        <w:jc w:val="both"/>
+      </w:pPr>
+      <w:r>
+        <w:t>Isso atribui o valor 42 à primeira posição do vetor "</w:t>
+      </w:r>
+      <w:proofErr w:type="spellStart"/>
+      <w:r>
+        <w:t>numbers</w:t>
+      </w:r>
+      <w:proofErr w:type="spellEnd"/>
+      <w:r>
+        <w:t>".</w:t>
+      </w:r>
+    </w:p>
+    <w:p>
+      <w:pPr>
+        <w:jc w:val="both"/>
+      </w:pPr>
+    </w:p>
+    <w:p>
+      <w:pPr>
+        <w:jc w:val="both"/>
+      </w:pPr>
+      <w:r>
+        <w:t>Além disso, é importante lembrar que os índices de um vetor em Java começam em 0 e terminam em tamanho do vetor - 1.</w:t>
+      </w:r>
+    </w:p>
+    <w:p>
+      <w:pPr>
+        <w:jc w:val="both"/>
+      </w:pPr>
+    </w:p>
+    <w:p>
+      <w:pPr>
+        <w:jc w:val="both"/>
+      </w:pPr>
+    </w:p>
+    <w:p>
       <w:r>
         <w:br w:type="page"/>
       </w:r>
@@ -4183,7 +4932,7 @@
       <w:pPr>
         <w:pStyle w:val="Ttulo1"/>
       </w:pPr>
-      <w:bookmarkStart w:id="16" w:name="_Toc126247393"/>
+      <w:bookmarkStart w:id="17" w:name="_Toc126316530"/>
       <w:r>
         <w:lastRenderedPageBreak/>
         <w:t>Exercícios de e</w:t>
@@ -4197,7 +4946,7 @@
       <w:r>
         <w:t>equencial</w:t>
       </w:r>
-      <w:bookmarkEnd w:id="16"/>
+      <w:bookmarkEnd w:id="17"/>
     </w:p>
     <w:p/>
     <w:p>
@@ -4446,8 +5195,13 @@
         <w:ind w:hanging="720"/>
         <w:jc w:val="both"/>
       </w:pPr>
-      <w:r>
-        <w:t>o produto do dobro do primeiro com metade do segundo .</w:t>
+      <w:proofErr w:type="gramStart"/>
+      <w:r>
+        <w:t>o</w:t>
+      </w:r>
+      <w:proofErr w:type="gramEnd"/>
+      <w:r>
+        <w:t xml:space="preserve"> produto do dobro do primeiro com metade do segundo .</w:t>
       </w:r>
     </w:p>
     <w:p>
@@ -4461,8 +5215,13 @@
         <w:ind w:hanging="720"/>
         <w:jc w:val="both"/>
       </w:pPr>
-      <w:r>
-        <w:t>a soma do triplo do primeiro com o terceiro.</w:t>
+      <w:proofErr w:type="gramStart"/>
+      <w:r>
+        <w:t>a</w:t>
+      </w:r>
+      <w:proofErr w:type="gramEnd"/>
+      <w:r>
+        <w:t xml:space="preserve"> soma do triplo do primeiro com o terceiro.</w:t>
       </w:r>
     </w:p>
     <w:p>
@@ -4476,8 +5235,13 @@
         <w:ind w:hanging="720"/>
         <w:jc w:val="both"/>
       </w:pPr>
-      <w:r>
-        <w:t>o terceiro elevado ao cubo.</w:t>
+      <w:proofErr w:type="gramStart"/>
+      <w:r>
+        <w:t>o</w:t>
+      </w:r>
+      <w:proofErr w:type="gramEnd"/>
+      <w:r>
+        <w:t xml:space="preserve"> terceiro elevado ao cubo.</w:t>
       </w:r>
     </w:p>
     <w:p>
@@ -4644,8 +5408,13 @@
         <w:ind w:hanging="720"/>
         <w:jc w:val="both"/>
       </w:pPr>
-      <w:r>
-        <w:t>salário bruto.</w:t>
+      <w:proofErr w:type="gramStart"/>
+      <w:r>
+        <w:t>salário</w:t>
+      </w:r>
+      <w:proofErr w:type="gramEnd"/>
+      <w:r>
+        <w:t xml:space="preserve"> bruto.</w:t>
       </w:r>
     </w:p>
     <w:p>
@@ -4659,8 +5428,13 @@
         <w:ind w:hanging="720"/>
         <w:jc w:val="both"/>
       </w:pPr>
-      <w:r>
-        <w:t>quanto pagou ao INSS.</w:t>
+      <w:proofErr w:type="gramStart"/>
+      <w:r>
+        <w:t>quanto</w:t>
+      </w:r>
+      <w:proofErr w:type="gramEnd"/>
+      <w:r>
+        <w:t xml:space="preserve"> pagou ao INSS.</w:t>
       </w:r>
     </w:p>
     <w:p>
@@ -4674,8 +5448,13 @@
         <w:ind w:hanging="720"/>
         <w:jc w:val="both"/>
       </w:pPr>
-      <w:r>
-        <w:t>quanto pagou ao sindicato.</w:t>
+      <w:proofErr w:type="gramStart"/>
+      <w:r>
+        <w:t>quanto</w:t>
+      </w:r>
+      <w:proofErr w:type="gramEnd"/>
+      <w:r>
+        <w:t xml:space="preserve"> pagou ao sindicato.</w:t>
       </w:r>
     </w:p>
     <w:p>
@@ -4689,8 +5468,13 @@
         <w:ind w:hanging="720"/>
         <w:jc w:val="both"/>
       </w:pPr>
-      <w:r>
-        <w:t>o salário líquido.</w:t>
+      <w:proofErr w:type="gramStart"/>
+      <w:r>
+        <w:t>o</w:t>
+      </w:r>
+      <w:proofErr w:type="gramEnd"/>
+      <w:r>
+        <w:t xml:space="preserve"> salário líquido.</w:t>
       </w:r>
     </w:p>
     <w:p>
@@ -4704,8 +5488,13 @@
         <w:ind w:hanging="720"/>
         <w:jc w:val="both"/>
       </w:pPr>
-      <w:r>
-        <w:t>calcule os descontos e o salário líquido, conforme a tabela abaixo:</w:t>
+      <w:proofErr w:type="gramStart"/>
+      <w:r>
+        <w:t>calcule</w:t>
+      </w:r>
+      <w:proofErr w:type="gramEnd"/>
+      <w:r>
+        <w:t xml:space="preserve"> os descontos e o salário líquido, conforme a tabela abaixo:</w:t>
       </w:r>
     </w:p>
     <w:p>
@@ -4720,7 +5509,15 @@
         <w:jc w:val="both"/>
       </w:pPr>
       <w:r>
-        <w:t>+ Salário Bruto : R$</w:t>
+        <w:t xml:space="preserve">+ Salário </w:t>
+      </w:r>
+      <w:proofErr w:type="gramStart"/>
+      <w:r>
+        <w:t>Bruto :</w:t>
+      </w:r>
+      <w:proofErr w:type="gramEnd"/>
+      <w:r>
+        <w:t xml:space="preserve"> R$</w:t>
       </w:r>
     </w:p>
     <w:p>
@@ -4735,7 +5532,15 @@
         <w:jc w:val="both"/>
       </w:pPr>
       <w:r>
-        <w:t>- IR (11%) : R$</w:t>
+        <w:t>- IR (11</w:t>
+      </w:r>
+      <w:proofErr w:type="gramStart"/>
+      <w:r>
+        <w:t>%) :</w:t>
+      </w:r>
+      <w:proofErr w:type="gramEnd"/>
+      <w:r>
+        <w:t xml:space="preserve"> R$</w:t>
       </w:r>
     </w:p>
     <w:p>
@@ -4750,7 +5555,15 @@
         <w:jc w:val="both"/>
       </w:pPr>
       <w:r>
-        <w:t>- INSS (8%) : R$</w:t>
+        <w:t>- INSS (8</w:t>
+      </w:r>
+      <w:proofErr w:type="gramStart"/>
+      <w:r>
+        <w:t>%) :</w:t>
+      </w:r>
+      <w:proofErr w:type="gramEnd"/>
+      <w:r>
+        <w:t xml:space="preserve"> R$</w:t>
       </w:r>
     </w:p>
     <w:p>
@@ -4765,7 +5578,15 @@
         <w:jc w:val="both"/>
       </w:pPr>
       <w:r>
-        <w:t>- Sindicato ( 5%) : R$</w:t>
+        <w:t xml:space="preserve">- Sindicato </w:t>
+      </w:r>
+      <w:proofErr w:type="gramStart"/>
+      <w:r>
+        <w:t>( 5</w:t>
+      </w:r>
+      <w:proofErr w:type="gramEnd"/>
+      <w:r>
+        <w:t>%) : R$</w:t>
       </w:r>
     </w:p>
     <w:p>
@@ -4780,7 +5601,15 @@
         <w:jc w:val="both"/>
       </w:pPr>
       <w:r>
-        <w:t>= Salário Liquido : R$</w:t>
+        <w:t xml:space="preserve">= Salário </w:t>
+      </w:r>
+      <w:proofErr w:type="gramStart"/>
+      <w:r>
+        <w:t>Liquido :</w:t>
+      </w:r>
+      <w:proofErr w:type="gramEnd"/>
+      <w:r>
+        <w:t xml:space="preserve"> R$</w:t>
       </w:r>
     </w:p>
     <w:p>
@@ -4897,8 +5726,13 @@
         <w:ind w:hanging="720"/>
         <w:jc w:val="both"/>
       </w:pPr>
-      <w:r>
-        <w:t>comprar apenas latas de 18 litros;</w:t>
+      <w:proofErr w:type="gramStart"/>
+      <w:r>
+        <w:t>comprar</w:t>
+      </w:r>
+      <w:proofErr w:type="gramEnd"/>
+      <w:r>
+        <w:t xml:space="preserve"> apenas latas de 18 litros;</w:t>
       </w:r>
     </w:p>
     <w:p>
@@ -4912,8 +5746,13 @@
         <w:ind w:hanging="720"/>
         <w:jc w:val="both"/>
       </w:pPr>
-      <w:r>
-        <w:t>comprar apenas galões de 3,6 litros;</w:t>
+      <w:proofErr w:type="gramStart"/>
+      <w:r>
+        <w:t>comprar</w:t>
+      </w:r>
+      <w:proofErr w:type="gramEnd"/>
+      <w:r>
+        <w:t xml:space="preserve"> apenas galões de 3,6 litros;</w:t>
       </w:r>
     </w:p>
     <w:p>
@@ -4927,8 +5766,13 @@
         <w:ind w:hanging="720"/>
         <w:jc w:val="both"/>
       </w:pPr>
-      <w:r>
-        <w:t>misturar latas e galões, de forma que o desperdício de tinta seja menor. Acrescente 10% de folga e sempre arredonde os valores para cima, isto é, considere latas cheias.</w:t>
+      <w:proofErr w:type="gramStart"/>
+      <w:r>
+        <w:t>misturar</w:t>
+      </w:r>
+      <w:proofErr w:type="gramEnd"/>
+      <w:r>
+        <w:t xml:space="preserve"> latas e galões, de forma que o desperdício de tinta seja menor. Acrescente 10% de folga e sempre arredonde os valores para cima, isto é, considere latas cheias.</w:t>
       </w:r>
     </w:p>
     <w:p>
@@ -4966,14 +5810,14 @@
         <w:pStyle w:val="Ttulo1"/>
         <w:jc w:val="both"/>
       </w:pPr>
-      <w:bookmarkStart w:id="17" w:name="_Toc126247394"/>
+      <w:bookmarkStart w:id="18" w:name="_Toc126316531"/>
       <w:r>
         <w:t>Exercícios de e</w:t>
       </w:r>
       <w:r>
         <w:t>strutura de decisão</w:t>
       </w:r>
-      <w:bookmarkEnd w:id="17"/>
+      <w:bookmarkEnd w:id="18"/>
     </w:p>
     <w:p>
       <w:pPr>
@@ -5228,7 +6072,39 @@
         <w:jc w:val="both"/>
       </w:pPr>
       <w:r>
-        <w:t>Faça um Programa que pergunte em que turno você estuda. Peça para digitar M-matutino ou V-Vespertino ou N- Noturno. Imprima a mensagem "Bom Dia!", "Boa Tarde!" ou "Boa Noite!" ou "Valor Inválido!", conforme o caso.</w:t>
+        <w:t xml:space="preserve">Faça um Programa que pergunte em que turno você estuda. Peça para digitar </w:t>
+      </w:r>
+      <w:proofErr w:type="spellStart"/>
+      <w:r>
+        <w:t>M-matutino</w:t>
+      </w:r>
+      <w:proofErr w:type="spellEnd"/>
+      <w:r>
+        <w:t xml:space="preserve"> ou </w:t>
+      </w:r>
+      <w:proofErr w:type="spellStart"/>
+      <w:r>
+        <w:t>V-Vespertino</w:t>
+      </w:r>
+      <w:proofErr w:type="spellEnd"/>
+      <w:r>
+        <w:t xml:space="preserve"> ou N- Noturno. Imprima a mensagem "Bom Dia!", "Boa Tarde!" </w:t>
+      </w:r>
+      <w:proofErr w:type="gramStart"/>
+      <w:r>
+        <w:t>ou</w:t>
+      </w:r>
+      <w:proofErr w:type="gramEnd"/>
+      <w:r>
+        <w:t xml:space="preserve"> "Boa Noite!" </w:t>
+      </w:r>
+      <w:proofErr w:type="gramStart"/>
+      <w:r>
+        <w:t>ou</w:t>
+      </w:r>
+      <w:proofErr w:type="gramEnd"/>
+      <w:r>
+        <w:t xml:space="preserve"> "Valor Inválido!", conforme o caso.</w:t>
       </w:r>
     </w:p>
     <w:p>
@@ -5251,7 +6127,15 @@
         <w:jc w:val="both"/>
       </w:pPr>
       <w:r>
-        <w:t>As Organizações Tabajara resolveram dar um aumento de salário aos seus colaboradores e lhe contraram para desenvolver o programa que calculará os reajustes. Faça um programa que recebe o salário de um colaborador e o reajuste segundo o seguinte critério, baseado no salário atual:</w:t>
+        <w:t xml:space="preserve">As Organizações Tabajara resolveram dar um aumento de salário aos seus colaboradores e lhe </w:t>
+      </w:r>
+      <w:proofErr w:type="spellStart"/>
+      <w:r>
+        <w:t>contraram</w:t>
+      </w:r>
+      <w:proofErr w:type="spellEnd"/>
+      <w:r>
+        <w:t xml:space="preserve"> para desenvolver o programa que calculará os reajustes. Faça um programa que recebe o salário de um colaborador e o reajuste segundo o seguinte critério, baseado no salário atual:</w:t>
       </w:r>
     </w:p>
     <w:p>
@@ -5264,8 +6148,13 @@
         <w:spacing w:line="276" w:lineRule="auto"/>
         <w:jc w:val="both"/>
       </w:pPr>
-      <w:r>
-        <w:t>salários até R$ 280,00 (incluindo) : aumento de 20%</w:t>
+      <w:proofErr w:type="gramStart"/>
+      <w:r>
+        <w:t>salários</w:t>
+      </w:r>
+      <w:proofErr w:type="gramEnd"/>
+      <w:r>
+        <w:t xml:space="preserve"> até R$ 280,00 (incluindo) : aumento de 20%</w:t>
       </w:r>
     </w:p>
     <w:p>
@@ -5278,8 +6167,13 @@
         <w:spacing w:line="276" w:lineRule="auto"/>
         <w:jc w:val="both"/>
       </w:pPr>
-      <w:r>
-        <w:t>salários entre R$ 280,00 e R$ 700,00 : aumento de 15%</w:t>
+      <w:proofErr w:type="gramStart"/>
+      <w:r>
+        <w:t>salários</w:t>
+      </w:r>
+      <w:proofErr w:type="gramEnd"/>
+      <w:r>
+        <w:t xml:space="preserve"> entre R$ 280,00 e R$ 700,00 : aumento de 15%</w:t>
       </w:r>
     </w:p>
     <w:p>
@@ -5292,8 +6186,13 @@
         <w:spacing w:line="276" w:lineRule="auto"/>
         <w:jc w:val="both"/>
       </w:pPr>
-      <w:r>
-        <w:t>salários entre R$ 700,00 e R$ 1500,00 : aumento de 10%</w:t>
+      <w:proofErr w:type="gramStart"/>
+      <w:r>
+        <w:t>salários</w:t>
+      </w:r>
+      <w:proofErr w:type="gramEnd"/>
+      <w:r>
+        <w:t xml:space="preserve"> entre R$ 700,00 e R$ 1500,00 : aumento de 10%</w:t>
       </w:r>
     </w:p>
     <w:p>
@@ -5306,8 +6205,13 @@
         <w:spacing w:line="276" w:lineRule="auto"/>
         <w:jc w:val="both"/>
       </w:pPr>
-      <w:r>
-        <w:t>salários de R$ 1500,00 em diante : aumento de 5% Após o aumento ser realizado, informe na tela:</w:t>
+      <w:proofErr w:type="gramStart"/>
+      <w:r>
+        <w:t>salários</w:t>
+      </w:r>
+      <w:proofErr w:type="gramEnd"/>
+      <w:r>
+        <w:t xml:space="preserve"> de R$ 1500,00 em diante : aumento de 5% Após o aumento ser realizado, informe na tela:</w:t>
       </w:r>
     </w:p>
     <w:p>
@@ -5320,8 +6224,13 @@
         <w:spacing w:line="276" w:lineRule="auto"/>
         <w:jc w:val="both"/>
       </w:pPr>
-      <w:r>
-        <w:t>o salário antes do reajuste;</w:t>
+      <w:proofErr w:type="gramStart"/>
+      <w:r>
+        <w:t>o</w:t>
+      </w:r>
+      <w:proofErr w:type="gramEnd"/>
+      <w:r>
+        <w:t xml:space="preserve"> salário antes do reajuste;</w:t>
       </w:r>
     </w:p>
     <w:p>
@@ -5334,8 +6243,13 @@
         <w:spacing w:line="276" w:lineRule="auto"/>
         <w:jc w:val="both"/>
       </w:pPr>
-      <w:r>
-        <w:t>o percentual de aumento aplicado;</w:t>
+      <w:proofErr w:type="gramStart"/>
+      <w:r>
+        <w:t>o</w:t>
+      </w:r>
+      <w:proofErr w:type="gramEnd"/>
+      <w:r>
+        <w:t xml:space="preserve"> percentual de aumento aplicado;</w:t>
       </w:r>
     </w:p>
     <w:p>
@@ -5348,8 +6262,13 @@
         <w:spacing w:line="276" w:lineRule="auto"/>
         <w:jc w:val="both"/>
       </w:pPr>
-      <w:r>
-        <w:t>o valor do aumento;</w:t>
+      <w:proofErr w:type="gramStart"/>
+      <w:r>
+        <w:t>o</w:t>
+      </w:r>
+      <w:proofErr w:type="gramEnd"/>
+      <w:r>
+        <w:t xml:space="preserve"> valor do aumento;</w:t>
       </w:r>
     </w:p>
     <w:p>
@@ -5362,8 +6281,13 @@
         <w:spacing w:line="276" w:lineRule="auto"/>
         <w:jc w:val="both"/>
       </w:pPr>
-      <w:r>
-        <w:t>o novo salário, após o aumento.</w:t>
+      <w:proofErr w:type="gramStart"/>
+      <w:r>
+        <w:t>o</w:t>
+      </w:r>
+      <w:proofErr w:type="gramEnd"/>
+      <w:r>
+        <w:t xml:space="preserve"> novo salário, após o aumento.</w:t>
       </w:r>
     </w:p>
     <w:p>
@@ -5464,7 +6388,15 @@
         <w:jc w:val="both"/>
       </w:pPr>
       <w:r>
-        <w:t xml:space="preserve">Salário Bruto: (5 * 220)        </w:t>
+        <w:t xml:space="preserve">Salário Bruto: (5 * </w:t>
+      </w:r>
+      <w:proofErr w:type="gramStart"/>
+      <w:r>
+        <w:t xml:space="preserve">220)   </w:t>
+      </w:r>
+      <w:proofErr w:type="gramEnd"/>
+      <w:r>
+        <w:t xml:space="preserve">     </w:t>
       </w:r>
       <w:r>
         <w:t xml:space="preserve">        </w:t>
@@ -5485,7 +6417,15 @@
         <w:jc w:val="both"/>
       </w:pPr>
       <w:r>
-        <w:t xml:space="preserve">        (-) IR (5%)                     : R$   55,00  </w:t>
+        <w:t xml:space="preserve">        (-) IR (5%)                   </w:t>
+      </w:r>
+      <w:proofErr w:type="gramStart"/>
+      <w:r>
+        <w:t xml:space="preserve">  :</w:t>
+      </w:r>
+      <w:proofErr w:type="gramEnd"/>
+      <w:r>
+        <w:t xml:space="preserve"> R$   55,00  </w:t>
       </w:r>
     </w:p>
     <w:p>
@@ -5500,7 +6440,15 @@
         <w:jc w:val="both"/>
       </w:pPr>
       <w:r>
-        <w:t xml:space="preserve">        (-) INSS ( 10%)                 : R$  110,00</w:t>
+        <w:t xml:space="preserve">        (-) INSS </w:t>
+      </w:r>
+      <w:proofErr w:type="gramStart"/>
+      <w:r>
+        <w:t>( 10</w:t>
+      </w:r>
+      <w:proofErr w:type="gramEnd"/>
+      <w:r>
+        <w:t>%)                 : R$  110,00</w:t>
       </w:r>
     </w:p>
     <w:p>
@@ -5515,7 +6463,15 @@
         <w:jc w:val="both"/>
       </w:pPr>
       <w:r>
-        <w:t xml:space="preserve">        FGTS (11%)                      : R$  121,00</w:t>
+        <w:t xml:space="preserve">        FGTS (11%)                    </w:t>
+      </w:r>
+      <w:proofErr w:type="gramStart"/>
+      <w:r>
+        <w:t xml:space="preserve">  :</w:t>
+      </w:r>
+      <w:proofErr w:type="gramEnd"/>
+      <w:r>
+        <w:t xml:space="preserve"> R$  121,00</w:t>
       </w:r>
     </w:p>
     <w:p>
@@ -5530,7 +6486,15 @@
         <w:jc w:val="both"/>
       </w:pPr>
       <w:r>
-        <w:t xml:space="preserve">        Total de descontos              : R$  165,00</w:t>
+        <w:t xml:space="preserve">        Total de descontos            </w:t>
+      </w:r>
+      <w:proofErr w:type="gramStart"/>
+      <w:r>
+        <w:t xml:space="preserve">  :</w:t>
+      </w:r>
+      <w:proofErr w:type="gramEnd"/>
+      <w:r>
+        <w:t xml:space="preserve"> R$  165,00</w:t>
       </w:r>
     </w:p>
     <w:p>
@@ -5545,7 +6509,15 @@
         <w:jc w:val="both"/>
       </w:pPr>
       <w:r>
-        <w:t xml:space="preserve">        Salário Liquido                 : R$  935,00</w:t>
+        <w:t xml:space="preserve">        Salário Liquido               </w:t>
+      </w:r>
+      <w:proofErr w:type="gramStart"/>
+      <w:r>
+        <w:t xml:space="preserve">  :</w:t>
+      </w:r>
+      <w:proofErr w:type="gramEnd"/>
+      <w:r>
+        <w:t xml:space="preserve"> R$  935,00</w:t>
       </w:r>
     </w:p>
     <w:p>
@@ -5679,7 +6651,15 @@
         <w:jc w:val="both"/>
       </w:pPr>
       <w:r>
-        <w:t xml:space="preserve">        Salário Bruto: (5 * 220)        : R$ 1100,00</w:t>
+        <w:t xml:space="preserve">        Salário Bruto: (5 * </w:t>
+      </w:r>
+      <w:proofErr w:type="gramStart"/>
+      <w:r>
+        <w:t xml:space="preserve">220)   </w:t>
+      </w:r>
+      <w:proofErr w:type="gramEnd"/>
+      <w:r>
+        <w:t xml:space="preserve">     : R$ 1100,00</w:t>
       </w:r>
     </w:p>
     <w:p>
@@ -5694,7 +6674,15 @@
         <w:jc w:val="both"/>
       </w:pPr>
       <w:r>
-        <w:t xml:space="preserve">        (-) IR (5%)                     : R$   55,00  </w:t>
+        <w:t xml:space="preserve">        (-) IR (5%)                   </w:t>
+      </w:r>
+      <w:proofErr w:type="gramStart"/>
+      <w:r>
+        <w:t xml:space="preserve">  :</w:t>
+      </w:r>
+      <w:proofErr w:type="gramEnd"/>
+      <w:r>
+        <w:t xml:space="preserve"> R$   55,00  </w:t>
       </w:r>
     </w:p>
     <w:p>
@@ -5709,7 +6697,15 @@
         <w:jc w:val="both"/>
       </w:pPr>
       <w:r>
-        <w:t xml:space="preserve">        (-) INSS ( 10%)                 : R$  110,00</w:t>
+        <w:t xml:space="preserve">        (-) INSS </w:t>
+      </w:r>
+      <w:proofErr w:type="gramStart"/>
+      <w:r>
+        <w:t>( 10</w:t>
+      </w:r>
+      <w:proofErr w:type="gramEnd"/>
+      <w:r>
+        <w:t>%)                 : R$  110,00</w:t>
       </w:r>
     </w:p>
     <w:p>
@@ -5724,7 +6720,15 @@
         <w:jc w:val="both"/>
       </w:pPr>
       <w:r>
-        <w:t xml:space="preserve">        FGTS (11%)                      : R$  121,00</w:t>
+        <w:t xml:space="preserve">        FGTS (11%)                    </w:t>
+      </w:r>
+      <w:proofErr w:type="gramStart"/>
+      <w:r>
+        <w:t xml:space="preserve">  :</w:t>
+      </w:r>
+      <w:proofErr w:type="gramEnd"/>
+      <w:r>
+        <w:t xml:space="preserve"> R$  121,00</w:t>
       </w:r>
     </w:p>
     <w:p>
@@ -5739,7 +6743,15 @@
         <w:jc w:val="both"/>
       </w:pPr>
       <w:r>
-        <w:t xml:space="preserve">        Total de descontos              : R$  165,00</w:t>
+        <w:t xml:space="preserve">        Total de descontos            </w:t>
+      </w:r>
+      <w:proofErr w:type="gramStart"/>
+      <w:r>
+        <w:t xml:space="preserve">  :</w:t>
+      </w:r>
+      <w:proofErr w:type="gramEnd"/>
+      <w:r>
+        <w:t xml:space="preserve"> R$  165,00</w:t>
       </w:r>
     </w:p>
     <w:p>
@@ -5754,7 +6766,15 @@
         <w:jc w:val="both"/>
       </w:pPr>
       <w:r>
-        <w:t xml:space="preserve">        Salário Liquido                 : R$  935,00</w:t>
+        <w:t xml:space="preserve">        Salário Liquido               </w:t>
+      </w:r>
+      <w:proofErr w:type="gramStart"/>
+      <w:r>
+        <w:t xml:space="preserve">  :</w:t>
+      </w:r>
+      <w:proofErr w:type="gramEnd"/>
+      <w:r>
+        <w:t xml:space="preserve"> R$  935,00</w:t>
       </w:r>
     </w:p>
     <w:p>
@@ -5814,8 +6834,13 @@
         <w:jc w:val="both"/>
       </w:pPr>
       <w:r>
-        <w:t xml:space="preserve">  Média de Aproveitamento  Conceito</w:t>
-      </w:r>
+        <w:t xml:space="preserve">  Média de </w:t>
+      </w:r>
+      <w:proofErr w:type="gramStart"/>
+      <w:r>
+        <w:t>Aproveitamento  Conceito</w:t>
+      </w:r>
+      <w:proofErr w:type="gramEnd"/>
     </w:p>
     <w:p>
       <w:pPr>
@@ -6027,7 +7052,23 @@
         <w:jc w:val="both"/>
       </w:pPr>
       <w:r>
-        <w:t>Faça um programa que calcule as raízes de uma equação do segundo grau, na forma ax2 + bx + c. O programa deverá pedir os valores de a, b e c e fazer as consistências, informando ao usuário nas seguintes situações:</w:t>
+        <w:t xml:space="preserve">Faça um programa que calcule as raízes de uma equação do segundo grau, na forma ax2 + </w:t>
+      </w:r>
+      <w:proofErr w:type="spellStart"/>
+      <w:r>
+        <w:t>bx</w:t>
+      </w:r>
+      <w:proofErr w:type="spellEnd"/>
+      <w:r>
+        <w:t xml:space="preserve"> </w:t>
+      </w:r>
+      <w:proofErr w:type="gramStart"/>
+      <w:r>
+        <w:t>+</w:t>
+      </w:r>
+      <w:proofErr w:type="gramEnd"/>
+      <w:r>
+        <w:t xml:space="preserve"> c. O programa deverá pedir os valores de a, b e c e fazer as consistências, informando ao usuário nas seguintes situações:</w:t>
       </w:r>
     </w:p>
     <w:p>
@@ -6055,7 +7096,15 @@
         <w:jc w:val="both"/>
       </w:pPr>
       <w:r>
-        <w:t>Se o delta calculado for negativo, a equação não possui raizes reais. Informe ao usuário e encerre o programa;</w:t>
+        <w:t xml:space="preserve">Se o delta calculado for negativo, a equação não possui </w:t>
+      </w:r>
+      <w:proofErr w:type="spellStart"/>
+      <w:r>
+        <w:t>raizes</w:t>
+      </w:r>
+      <w:proofErr w:type="spellEnd"/>
+      <w:r>
+        <w:t xml:space="preserve"> reais. Informe ao usuário e encerre o programa;</w:t>
       </w:r>
     </w:p>
     <w:p>
@@ -6083,7 +7132,15 @@
         <w:jc w:val="both"/>
       </w:pPr>
       <w:r>
-        <w:t>Se o delta for positivo, a equação possui duas raiz reais; informe-as ao usuário;</w:t>
+        <w:t xml:space="preserve">Se o delta for positivo, a equação possui </w:t>
+      </w:r>
+      <w:proofErr w:type="gramStart"/>
+      <w:r>
+        <w:t>duas raiz</w:t>
+      </w:r>
+      <w:proofErr w:type="gramEnd"/>
+      <w:r>
+        <w:t xml:space="preserve"> reais; informe-as ao usuário;</w:t>
       </w:r>
     </w:p>
     <w:p>
@@ -6127,7 +7184,23 @@
         <w:jc w:val="both"/>
       </w:pPr>
       <w:r>
-        <w:t>Faça um Programa que peça uma data no formato dd/mm/aaaa e determine se a mesma é uma data válida.</w:t>
+        <w:t xml:space="preserve">Faça um Programa que peça uma data no formato </w:t>
+      </w:r>
+      <w:proofErr w:type="spellStart"/>
+      <w:r>
+        <w:t>dd</w:t>
+      </w:r>
+      <w:proofErr w:type="spellEnd"/>
+      <w:r>
+        <w:t>/mm/</w:t>
+      </w:r>
+      <w:proofErr w:type="spellStart"/>
+      <w:r>
+        <w:t>aaaa</w:t>
+      </w:r>
+      <w:proofErr w:type="spellEnd"/>
+      <w:r>
+        <w:t xml:space="preserve"> e determine se a mesma é uma data válida.</w:t>
       </w:r>
     </w:p>
     <w:p>
@@ -6187,7 +7260,15 @@
         <w:jc w:val="both"/>
       </w:pPr>
       <w:r>
-        <w:t>12 = 1 dezena e 2 unidades Testar com: 326, 300, 100, 320, 310,305, 301, 101, 311, 111, 25, 20, 10, 21, 11, 1, 7 e 16</w:t>
+        <w:t xml:space="preserve">12 = 1 dezena e </w:t>
+      </w:r>
+      <w:proofErr w:type="gramStart"/>
+      <w:r>
+        <w:t>2 unidades Testar</w:t>
+      </w:r>
+      <w:proofErr w:type="gramEnd"/>
+      <w:r>
+        <w:t xml:space="preserve"> com: 326, 300, 100, 320, 310,305, 301, 101, 311, 111, 25, 20, 10, 21, 11, 1, 7 e 16</w:t>
       </w:r>
     </w:p>
     <w:p>
@@ -6367,7 +7448,15 @@
         <w:jc w:val="both"/>
       </w:pPr>
       <w:r>
-        <w:t>Faça um Programa que peça um número inteiro e determine se ele é par ou impar. Dica: utilize o operador módulo (resto da divisão).</w:t>
+        <w:t xml:space="preserve">Faça um Programa que peça um número inteiro e determine se ele é par ou </w:t>
+      </w:r>
+      <w:proofErr w:type="spellStart"/>
+      <w:r>
+        <w:t>impar</w:t>
+      </w:r>
+      <w:proofErr w:type="spellEnd"/>
+      <w:r>
+        <w:t>. Dica: utilize o operador módulo (resto da divisão).</w:t>
       </w:r>
     </w:p>
     <w:p>
@@ -6424,8 +7513,13 @@
         <w:spacing w:line="276" w:lineRule="auto"/>
         <w:jc w:val="both"/>
       </w:pPr>
-      <w:r>
-        <w:t>par ou ímpar;</w:t>
+      <w:proofErr w:type="gramStart"/>
+      <w:r>
+        <w:t>par</w:t>
+      </w:r>
+      <w:proofErr w:type="gramEnd"/>
+      <w:r>
+        <w:t xml:space="preserve"> ou ímpar;</w:t>
       </w:r>
     </w:p>
     <w:p>
@@ -6438,8 +7532,13 @@
         <w:spacing w:line="276" w:lineRule="auto"/>
         <w:jc w:val="both"/>
       </w:pPr>
-      <w:r>
-        <w:t>positivo ou negativo;</w:t>
+      <w:proofErr w:type="gramStart"/>
+      <w:r>
+        <w:t>positivo</w:t>
+      </w:r>
+      <w:proofErr w:type="gramEnd"/>
+      <w:r>
+        <w:t xml:space="preserve"> ou negativo;</w:t>
       </w:r>
     </w:p>
     <w:p>
@@ -6452,8 +7551,13 @@
         <w:spacing w:line="276" w:lineRule="auto"/>
         <w:jc w:val="both"/>
       </w:pPr>
-      <w:r>
-        <w:t>inteiro ou decimal.</w:t>
+      <w:proofErr w:type="gramStart"/>
+      <w:r>
+        <w:t>inteiro</w:t>
+      </w:r>
+      <w:proofErr w:type="gramEnd"/>
+      <w:r>
+        <w:t xml:space="preserve"> ou decimal.</w:t>
       </w:r>
     </w:p>
     <w:p>
@@ -6599,8 +7703,13 @@
         <w:spacing w:line="276" w:lineRule="auto"/>
         <w:jc w:val="both"/>
       </w:pPr>
-      <w:r>
-        <w:t>até 20 litros, desconto de 3% por litro</w:t>
+      <w:proofErr w:type="gramStart"/>
+      <w:r>
+        <w:t>até</w:t>
+      </w:r>
+      <w:proofErr w:type="gramEnd"/>
+      <w:r>
+        <w:t xml:space="preserve"> 20 litros, desconto de 3% por litro</w:t>
       </w:r>
     </w:p>
     <w:p>
@@ -6613,8 +7722,13 @@
         <w:spacing w:line="276" w:lineRule="auto"/>
         <w:jc w:val="both"/>
       </w:pPr>
-      <w:r>
-        <w:t>acima de 20 litros, desconto de 5% por litro</w:t>
+      <w:proofErr w:type="gramStart"/>
+      <w:r>
+        <w:t>acima</w:t>
+      </w:r>
+      <w:proofErr w:type="gramEnd"/>
+      <w:r>
+        <w:t xml:space="preserve"> de 20 litros, desconto de 5% por litro</w:t>
       </w:r>
     </w:p>
     <w:p>
@@ -6641,8 +7755,13 @@
         <w:spacing w:line="276" w:lineRule="auto"/>
         <w:jc w:val="both"/>
       </w:pPr>
-      <w:r>
-        <w:t>até 20 litros, desconto de 4% por litro</w:t>
+      <w:proofErr w:type="gramStart"/>
+      <w:r>
+        <w:t>até</w:t>
+      </w:r>
+      <w:proofErr w:type="gramEnd"/>
+      <w:r>
+        <w:t xml:space="preserve"> 20 litros, desconto de 4% por litro</w:t>
       </w:r>
     </w:p>
     <w:p>
@@ -6655,18 +7774,31 @@
         <w:spacing w:line="276" w:lineRule="auto"/>
         <w:jc w:val="both"/>
       </w:pPr>
-      <w:r>
-        <w:t xml:space="preserve">acima de 20 litros, desconto de 6% por litro </w:t>
-      </w:r>
-    </w:p>
-    <w:p>
-      <w:pPr>
-        <w:pStyle w:val="PargrafodaLista"/>
-        <w:spacing w:line="276" w:lineRule="auto"/>
-        <w:jc w:val="both"/>
-      </w:pPr>
-      <w:r>
-        <w:t>Escreva um algoritmo que leia o número de litros vendidos, o tipo de combustível (codificado da seguinte forma: A-álcool, G-gasolina), calcule e imprima o valor a ser pago pelo cliente sabendo-se que o preço do litro da gasolina é R$ 2,50 o preço do litro do álcool é R$ 1,90.</w:t>
+      <w:proofErr w:type="gramStart"/>
+      <w:r>
+        <w:t>acima</w:t>
+      </w:r>
+      <w:proofErr w:type="gramEnd"/>
+      <w:r>
+        <w:t xml:space="preserve"> de 20 litros, desconto de 6% por litro </w:t>
+      </w:r>
+    </w:p>
+    <w:p>
+      <w:pPr>
+        <w:pStyle w:val="PargrafodaLista"/>
+        <w:spacing w:line="276" w:lineRule="auto"/>
+        <w:jc w:val="both"/>
+      </w:pPr>
+      <w:r>
+        <w:t xml:space="preserve">Escreva um algoritmo que leia o número de litros vendidos, o tipo de combustível (codificado da seguinte forma: A-álcool, </w:t>
+      </w:r>
+      <w:proofErr w:type="spellStart"/>
+      <w:r>
+        <w:t>G-gasolina</w:t>
+      </w:r>
+      <w:proofErr w:type="spellEnd"/>
+      <w:r>
+        <w:t>), calcule e imprima o valor a ser pago pelo cliente sabendo-se que o preço do litro da gasolina é R$ 2,50 o preço do litro do álcool é R$ 1,90.</w:t>
       </w:r>
     </w:p>
     <w:p>
@@ -6870,7 +8002,7 @@
       <w:pPr>
         <w:pStyle w:val="Ttulo1"/>
       </w:pPr>
-      <w:bookmarkStart w:id="18" w:name="_Toc126247395"/>
+      <w:bookmarkStart w:id="19" w:name="_Toc126316532"/>
       <w:r>
         <w:lastRenderedPageBreak/>
         <w:t>Exercícios de e</w:t>
@@ -6881,7 +8013,7 @@
       <w:r>
         <w:t>epetição</w:t>
       </w:r>
-      <w:bookmarkEnd w:id="18"/>
+      <w:bookmarkEnd w:id="19"/>
     </w:p>
     <w:p/>
     <w:p>
@@ -7223,7 +8355,15 @@
         <w:jc w:val="both"/>
       </w:pPr>
       <w:r>
-        <w:t>5 X 1 = 5</w:t>
+        <w:t xml:space="preserve">5 </w:t>
+      </w:r>
+      <w:proofErr w:type="gramStart"/>
+      <w:r>
+        <w:t>X</w:t>
+      </w:r>
+      <w:proofErr w:type="gramEnd"/>
+      <w:r>
+        <w:t xml:space="preserve"> 1 = 5</w:t>
       </w:r>
     </w:p>
     <w:p>
@@ -7237,7 +8377,15 @@
         <w:jc w:val="both"/>
       </w:pPr>
       <w:r>
-        <w:t>5 X 2 = 10</w:t>
+        <w:t xml:space="preserve">5 </w:t>
+      </w:r>
+      <w:proofErr w:type="gramStart"/>
+      <w:r>
+        <w:t>X</w:t>
+      </w:r>
+      <w:proofErr w:type="gramEnd"/>
+      <w:r>
+        <w:t xml:space="preserve"> 2 = 10</w:t>
       </w:r>
     </w:p>
     <w:p>
@@ -7265,7 +8413,15 @@
         <w:jc w:val="both"/>
       </w:pPr>
       <w:r>
-        <w:t>5 X 10 = 50</w:t>
+        <w:t xml:space="preserve">5 </w:t>
+      </w:r>
+      <w:proofErr w:type="gramStart"/>
+      <w:r>
+        <w:t>X</w:t>
+      </w:r>
+      <w:proofErr w:type="gramEnd"/>
+      <w:r>
+        <w:t xml:space="preserve"> 10 = 50</w:t>
       </w:r>
     </w:p>
     <w:p>
@@ -7332,7 +8488,31 @@
         <w:jc w:val="both"/>
       </w:pPr>
       <w:r>
-        <w:t>A série de Fibonacci é formada pela seqüência 1,1,2,3,5,8,13,21,34,55,... Faça um programa capaz de gerar a série até o n−ésimo termo.</w:t>
+        <w:t xml:space="preserve">A série de Fibonacci é formada pela </w:t>
+      </w:r>
+      <w:proofErr w:type="spellStart"/>
+      <w:r>
+        <w:t>seqüência</w:t>
+      </w:r>
+      <w:proofErr w:type="spellEnd"/>
+      <w:r>
+        <w:t xml:space="preserve"> 1,1,2,3,5,8,13,21,</w:t>
+      </w:r>
+      <w:proofErr w:type="gramStart"/>
+      <w:r>
+        <w:t>34,55,...</w:t>
+      </w:r>
+      <w:proofErr w:type="gramEnd"/>
+      <w:r>
+        <w:t xml:space="preserve"> Faça um programa capaz de gerar a série até o </w:t>
+      </w:r>
+      <w:proofErr w:type="spellStart"/>
+      <w:r>
+        <w:t>n−ésimo</w:t>
+      </w:r>
+      <w:proofErr w:type="spellEnd"/>
+      <w:r>
+        <w:t xml:space="preserve"> termo.</w:t>
       </w:r>
     </w:p>
     <w:p>
@@ -7354,7 +8534,23 @@
         <w:jc w:val="both"/>
       </w:pPr>
       <w:r>
-        <w:t>A série de Fibonacci é formada pela seqüência 0,1,1,2,3,5,8,13,21,34,55,... Faça um programa que gere a série até que o valor seja maior que 500.</w:t>
+        <w:t xml:space="preserve">A série de Fibonacci é formada pela </w:t>
+      </w:r>
+      <w:proofErr w:type="spellStart"/>
+      <w:r>
+        <w:t>seqüência</w:t>
+      </w:r>
+      <w:proofErr w:type="spellEnd"/>
+      <w:r>
+        <w:t xml:space="preserve"> 0,1,1,2,3,5,8,13,21,</w:t>
+      </w:r>
+      <w:proofErr w:type="gramStart"/>
+      <w:r>
+        <w:t>34,55,...</w:t>
+      </w:r>
+      <w:proofErr w:type="gramEnd"/>
+      <w:r>
+        <w:t xml:space="preserve"> Faça um programa que gere a série até que o valor seja maior que 500.</w:t>
       </w:r>
     </w:p>
     <w:p>
@@ -7553,7 +8749,23 @@
         <w:jc w:val="both"/>
       </w:pPr>
       <w:r>
-        <w:t>Faça um programa que peça para n pessoas a sua idade, ao final o programa devera verificar se a média de idade da turma varia entre 0 e 25,26 e 60 e maior que 60; e então, dizer se a turma é jovem, adulta ou idosa, conforme a média calculada.</w:t>
+        <w:t xml:space="preserve">Faça um programa que peça para </w:t>
+      </w:r>
+      <w:proofErr w:type="gramStart"/>
+      <w:r>
+        <w:t>n</w:t>
+      </w:r>
+      <w:proofErr w:type="gramEnd"/>
+      <w:r>
+        <w:t xml:space="preserve"> pessoas a sua idade, ao final o programa </w:t>
+      </w:r>
+      <w:proofErr w:type="spellStart"/>
+      <w:r>
+        <w:t>devera</w:t>
+      </w:r>
+      <w:proofErr w:type="spellEnd"/>
+      <w:r>
+        <w:t xml:space="preserve"> verificar se a média de idade da turma varia entre 0 e 25,26 e 60 e maior que 60; e então, dizer se a turma é jovem, adulta ou idosa, conforme a média calculada.</w:t>
       </w:r>
     </w:p>
     <w:p>
@@ -7641,7 +8853,15 @@
         <w:jc w:val="both"/>
       </w:pPr>
       <w:r>
-        <w:t>O Sr. Manoel Joaquim possui uma grande loja de artigos de R$ 1,99, com cerca de 10 caixas. Para agilizar o cálculo de quanto cada cliente deve pagar ele desenvolveu um tabela que contém o número de itens que o cliente comprou e ao lado o valor da conta. Desta forma a atendente do caixa precisa apenas contar quantos itens o cliente está levando e olhar na tabela de preços. Você foi contratado para desenvolver o programa que monta esta tabela de preços, que conterá os preços de 1 até 50 produtos, conforme o exemplo abaixo:</w:t>
+        <w:t xml:space="preserve">O Sr. Manoel Joaquim possui uma grande loja de artigos de R$ 1,99, com cerca de 10 caixas. Para agilizar o cálculo de quanto cada cliente deve pagar ele desenvolveu </w:t>
+      </w:r>
+      <w:proofErr w:type="gramStart"/>
+      <w:r>
+        <w:t>um tabela</w:t>
+      </w:r>
+      <w:proofErr w:type="gramEnd"/>
+      <w:r>
+        <w:t xml:space="preserve"> que contém o número de itens que o cliente comprou e ao lado o valor da conta. Desta forma a atendente do caixa precisa apenas contar quantos itens o cliente está levando e olhar na tabela de preços. Você foi contratado para desenvolver o programa que monta esta tabela de preços, que conterá os preços de 1 até 50 produtos, conforme o exemplo abaixo:</w:t>
       </w:r>
     </w:p>
     <w:p>
@@ -8052,7 +9272,15 @@
         <w:jc w:val="both"/>
       </w:pPr>
       <w:r>
-        <w:t>O Departamento Estadual de Meteorologia lhe contratou para desenvolver um programa que leia as um conjunto indeterminado de temperaturas, e informe ao final a menor e a maior temperaturas informadas, bem como a média das temperaturas.</w:t>
+        <w:t xml:space="preserve">O Departamento Estadual de Meteorologia lhe contratou para desenvolver um programa que leia as um conjunto indeterminado de temperaturas, e informe ao final a menor e a </w:t>
+      </w:r>
+      <w:proofErr w:type="gramStart"/>
+      <w:r>
+        <w:t>maior temperaturas</w:t>
+      </w:r>
+      <w:proofErr w:type="gramEnd"/>
+      <w:r>
+        <w:t xml:space="preserve"> informadas, bem como a média das temperaturas.</w:t>
       </w:r>
     </w:p>
     <w:p>
@@ -8204,7 +9432,15 @@
         <w:jc w:val="both"/>
       </w:pPr>
       <w:r>
-        <w:t>5 X 4 = 20</w:t>
+        <w:t xml:space="preserve">5 </w:t>
+      </w:r>
+      <w:proofErr w:type="gramStart"/>
+      <w:r>
+        <w:t>X</w:t>
+      </w:r>
+      <w:proofErr w:type="gramEnd"/>
+      <w:r>
+        <w:t xml:space="preserve"> 4 = 20</w:t>
       </w:r>
     </w:p>
     <w:p>
@@ -8218,7 +9454,15 @@
         <w:jc w:val="both"/>
       </w:pPr>
       <w:r>
-        <w:t>5 X 5 = 25</w:t>
+        <w:t xml:space="preserve">5 </w:t>
+      </w:r>
+      <w:proofErr w:type="gramStart"/>
+      <w:r>
+        <w:t>X</w:t>
+      </w:r>
+      <w:proofErr w:type="gramEnd"/>
+      <w:r>
+        <w:t xml:space="preserve"> 5 = 25</w:t>
       </w:r>
     </w:p>
     <w:p>
@@ -8232,7 +9476,15 @@
         <w:jc w:val="both"/>
       </w:pPr>
       <w:r>
-        <w:t>5 X 6 = 30</w:t>
+        <w:t xml:space="preserve">5 </w:t>
+      </w:r>
+      <w:proofErr w:type="gramStart"/>
+      <w:r>
+        <w:t>X</w:t>
+      </w:r>
+      <w:proofErr w:type="gramEnd"/>
+      <w:r>
+        <w:t xml:space="preserve"> 6 = 30</w:t>
       </w:r>
     </w:p>
     <w:p>
@@ -8246,7 +9498,15 @@
         <w:jc w:val="both"/>
       </w:pPr>
       <w:r>
-        <w:t>5 X 7 = 35</w:t>
+        <w:t xml:space="preserve">5 </w:t>
+      </w:r>
+      <w:proofErr w:type="gramStart"/>
+      <w:r>
+        <w:t>X</w:t>
+      </w:r>
+      <w:proofErr w:type="gramEnd"/>
+      <w:r>
+        <w:t xml:space="preserve"> 7 = 35</w:t>
       </w:r>
     </w:p>
     <w:p>
@@ -8256,8 +9516,13 @@
         <w:ind w:left="2160"/>
         <w:jc w:val="both"/>
       </w:pPr>
-      <w:r>
-        <w:t>Obs: Você deve verificar se o usuário não digitou o final menor que o inicial.</w:t>
+      <w:proofErr w:type="spellStart"/>
+      <w:r>
+        <w:t>Obs</w:t>
+      </w:r>
+      <w:proofErr w:type="spellEnd"/>
+      <w:r>
+        <w:t>: Você deve verificar se o usuário não digitou o final menor que o inicial.</w:t>
       </w:r>
     </w:p>
     <w:p>
@@ -8417,7 +9682,15 @@
       </w:pPr>
       <w:r>
         <w:lastRenderedPageBreak/>
-        <w:t>Uma academia deseja fazer um senso entre seus clientes para descobrir o mais alto, o mais baixo, a mais gordo e o mais magro, para isto você deve fazer um programa que pergunte a cada um dos clientes da academia seu código, sua altura e seu peso. O final da digitação de dados deve ser dada quando o usuário digitar 0 (zero) no campo código. Ao encerrar o programa também deve</w:t>
+        <w:t xml:space="preserve">Uma academia deseja fazer um senso entre seus clientes para descobrir o mais alto, o mais baixo, a mais gordo e o mais magro, para isto você deve fazer um programa que pergunte a cada um dos clientes da academia seu código, sua altura e seu peso. O final da digitação de dados deve ser </w:t>
+      </w:r>
+      <w:proofErr w:type="gramStart"/>
+      <w:r>
+        <w:t>dada</w:t>
+      </w:r>
+      <w:proofErr w:type="gramEnd"/>
+      <w:r>
+        <w:t xml:space="preserve"> quando o usuário digitar 0 (zero) no campo código. Ao encerrar o programa também deve</w:t>
       </w:r>
       <w:r>
         <w:t>m</w:t>
@@ -8865,7 +10138,15 @@
         <w:jc w:val="both"/>
       </w:pPr>
       <w:r>
-        <w:t>R$ 1.000,00     0               1                       R$  1.000,00</w:t>
+        <w:t>R$ 1.000,00     0               1                       R</w:t>
+      </w:r>
+      <w:proofErr w:type="gramStart"/>
+      <w:r>
+        <w:t>$  1.000</w:t>
+      </w:r>
+      <w:proofErr w:type="gramEnd"/>
+      <w:r>
+        <w:t>,00</w:t>
       </w:r>
     </w:p>
     <w:p>
@@ -8928,8 +10209,13 @@
         <w:jc w:val="both"/>
       </w:pPr>
       <w:r>
-        <w:t>Especificação   Código  Preço</w:t>
-      </w:r>
+        <w:t xml:space="preserve">Especificação   </w:t>
+      </w:r>
+      <w:proofErr w:type="gramStart"/>
+      <w:r>
+        <w:t>Código  Preço</w:t>
+      </w:r>
+      <w:proofErr w:type="gramEnd"/>
     </w:p>
     <w:p>
       <w:pPr>
@@ -8982,8 +10268,13 @@
         <w:ind w:left="1416"/>
         <w:jc w:val="both"/>
       </w:pPr>
-      <w:r>
-        <w:t>Cheeseburguer   104     R$ 1,30</w:t>
+      <w:proofErr w:type="spellStart"/>
+      <w:r>
+        <w:t>Cheeseburguer</w:t>
+      </w:r>
+      <w:proofErr w:type="spellEnd"/>
+      <w:r>
+        <w:t xml:space="preserve">   104     R$ 1,30</w:t>
       </w:r>
     </w:p>
     <w:p>
@@ -9095,8 +10386,13 @@
         <w:ind w:left="1416"/>
         <w:jc w:val="both"/>
       </w:pPr>
-      <w:r>
-        <w:t xml:space="preserve">1 , 2, 3, 4  - Votos para os respectivos candidatos </w:t>
+      <w:proofErr w:type="gramStart"/>
+      <w:r>
+        <w:t>1 ,</w:t>
+      </w:r>
+      <w:proofErr w:type="gramEnd"/>
+      <w:r>
+        <w:t xml:space="preserve"> 2, 3, 4  - Votos para os respectivos candidatos </w:t>
       </w:r>
     </w:p>
     <w:p>
@@ -9107,7 +10403,31 @@
         <w:jc w:val="both"/>
       </w:pPr>
       <w:r>
-        <w:t>(você deve montar a tabela ex: 1 - Jose/ 2- João/etc)</w:t>
+        <w:t>(</w:t>
+      </w:r>
+      <w:proofErr w:type="gramStart"/>
+      <w:r>
+        <w:t>você</w:t>
+      </w:r>
+      <w:proofErr w:type="gramEnd"/>
+      <w:r>
+        <w:t xml:space="preserve"> deve montar a tabela </w:t>
+      </w:r>
+      <w:proofErr w:type="spellStart"/>
+      <w:r>
+        <w:t>ex</w:t>
+      </w:r>
+      <w:proofErr w:type="spellEnd"/>
+      <w:r>
+        <w:t>: 1 - Jose/ 2- João/</w:t>
+      </w:r>
+      <w:proofErr w:type="spellStart"/>
+      <w:r>
+        <w:t>etc</w:t>
+      </w:r>
+      <w:proofErr w:type="spellEnd"/>
+      <w:r>
+        <w:t>)</w:t>
       </w:r>
     </w:p>
     <w:p>
@@ -9485,8 +10805,13 @@
         <w:jc w:val="both"/>
       </w:pPr>
       <w:r>
-        <w:t>Atleta: Rodrigo Curvêllo</w:t>
-      </w:r>
+        <w:t xml:space="preserve">Atleta: Rodrigo </w:t>
+      </w:r>
+      <w:proofErr w:type="spellStart"/>
+      <w:r>
+        <w:t>Curvêllo</w:t>
+      </w:r>
+      <w:proofErr w:type="spellEnd"/>
     </w:p>
     <w:p>
       <w:pPr>
@@ -9619,7 +10944,15 @@
         <w:jc w:val="both"/>
       </w:pPr>
       <w:r>
-        <w:t>Rodrigo Curvêllo: 5.9 m</w:t>
+        <w:t xml:space="preserve">Rodrigo </w:t>
+      </w:r>
+      <w:proofErr w:type="spellStart"/>
+      <w:r>
+        <w:t>Curvêllo</w:t>
+      </w:r>
+      <w:proofErr w:type="spellEnd"/>
+      <w:r>
+        <w:t>: 5.9 m</w:t>
       </w:r>
     </w:p>
     <w:p>
@@ -9754,7 +11087,15 @@
       </w:pPr>
       <w:r>
         <w:lastRenderedPageBreak/>
-        <w:t>Em uma competição de ginástica, cada atleta recebe votos de sete jurados. A melhor e a pior nota são eliminadas. A sua nota fica sendo a média dos votos restantes. Você deve fazer um programa que receba o nome do ginasta e as notas dos sete jurados alcançadas pelo atleta em sua apresentação e depois informe a sua média, conforme a descrição acima informada (retirar o melhor e o pior salto e depois calcular a média com as notas restantes). As notas não são informados ordenadas. Um exemplo de saída do programa deve ser conforme o exemplo abaixo:</w:t>
+        <w:t xml:space="preserve">Em uma competição de ginástica, cada atleta recebe votos de sete jurados. A melhor e a pior nota são eliminadas. A sua nota fica sendo a média dos votos restantes. Você deve fazer um programa que receba o nome do ginasta e as notas dos sete jurados alcançadas pelo atleta em sua apresentação e depois informe a sua média, conforme a descrição acima informada (retirar o melhor e o pior salto e depois calcular a média com as notas restantes). As notas não são </w:t>
+      </w:r>
+      <w:proofErr w:type="gramStart"/>
+      <w:r>
+        <w:t>informados</w:t>
+      </w:r>
+      <w:proofErr w:type="gramEnd"/>
+      <w:r>
+        <w:t xml:space="preserve"> ordenadas. Um exemplo de saída do programa deve ser conforme o exemplo abaixo:</w:t>
       </w:r>
     </w:p>
     <w:p>
@@ -9996,7 +11337,15 @@
         <w:jc w:val="both"/>
       </w:pPr>
       <w:r>
-        <w:t>Faça um programa que mostre os n termos da Série a seguir:</w:t>
+        <w:t xml:space="preserve">Faça um programa que mostre os </w:t>
+      </w:r>
+      <w:proofErr w:type="gramStart"/>
+      <w:r>
+        <w:t>n</w:t>
+      </w:r>
+      <w:proofErr w:type="gramEnd"/>
+      <w:r>
+        <w:t xml:space="preserve"> termos da Série a seguir:</w:t>
       </w:r>
     </w:p>
     <w:p>
@@ -10052,7 +11401,15 @@
         <w:jc w:val="both"/>
       </w:pPr>
       <w:r>
-        <w:t>Sendo H= 1 + 1/2 + 1/3 + 1/4 + ... + 1/N, Faça um programa que calcule o valor de H com N termos.</w:t>
+        <w:t xml:space="preserve">Sendo H= 1 + 1/2 + 1/3 + 1/4 + ... + 1/N, </w:t>
+      </w:r>
+      <w:proofErr w:type="gramStart"/>
+      <w:r>
+        <w:t>Faça</w:t>
+      </w:r>
+      <w:proofErr w:type="gramEnd"/>
+      <w:r>
+        <w:t xml:space="preserve"> um programa que calcule o valor de H com N termos.</w:t>
       </w:r>
     </w:p>
     <w:p>
@@ -10074,7 +11431,15 @@
         <w:jc w:val="both"/>
       </w:pPr>
       <w:r>
-        <w:t>Faça um programa que mostre os n termos da Série a seguir:</w:t>
+        <w:t xml:space="preserve">Faça um programa que mostre os </w:t>
+      </w:r>
+      <w:proofErr w:type="gramStart"/>
+      <w:r>
+        <w:t>n</w:t>
+      </w:r>
+      <w:proofErr w:type="gramEnd"/>
+      <w:r>
+        <w:t xml:space="preserve"> termos da Série a seguir:</w:t>
       </w:r>
     </w:p>
     <w:p>
@@ -10107,7 +11472,7 @@
       <w:pPr>
         <w:pStyle w:val="Ttulo1"/>
       </w:pPr>
-      <w:bookmarkStart w:id="19" w:name="_Toc126247396"/>
+      <w:bookmarkStart w:id="20" w:name="_Toc126316533"/>
       <w:r>
         <w:lastRenderedPageBreak/>
         <w:t xml:space="preserve">Exercício </w:t>
@@ -10124,7 +11489,7 @@
       <w:r>
         <w:t>rquivos</w:t>
       </w:r>
-      <w:bookmarkEnd w:id="19"/>
+      <w:bookmarkEnd w:id="20"/>
     </w:p>
     <w:p>
       <w:pPr>
@@ -10278,8 +11643,13 @@
         <w:jc w:val="both"/>
       </w:pPr>
       <w:r>
-        <w:t>[Endereços válidos:]</w:t>
-      </w:r>
+        <w:t xml:space="preserve">[Endereços </w:t>
+      </w:r>
+      <w:proofErr w:type="gramStart"/>
+      <w:r>
+        <w:t>válidos:]</w:t>
+      </w:r>
+      <w:proofErr w:type="gramEnd"/>
     </w:p>
     <w:p>
       <w:pPr>
@@ -10341,8 +11711,13 @@
         <w:jc w:val="both"/>
       </w:pPr>
       <w:r>
-        <w:t>[Endereços inválidos:]</w:t>
-      </w:r>
+        <w:t xml:space="preserve">[Endereços </w:t>
+      </w:r>
+      <w:proofErr w:type="gramStart"/>
+      <w:r>
+        <w:t>inválidos:]</w:t>
+      </w:r>
+      <w:proofErr w:type="gramEnd"/>
     </w:p>
     <w:p>
       <w:pPr>
@@ -10400,11 +11775,21 @@
       <w:pPr>
         <w:pStyle w:val="Ttulo1"/>
       </w:pPr>
-      <w:bookmarkStart w:id="20" w:name="_Toc126247397"/>
-      <w:r>
-        <w:t>Exercicios com strings</w:t>
-      </w:r>
-      <w:bookmarkEnd w:id="20"/>
+      <w:bookmarkStart w:id="21" w:name="_Toc126316534"/>
+      <w:proofErr w:type="spellStart"/>
+      <w:r>
+        <w:t>Exercicios</w:t>
+      </w:r>
+      <w:proofErr w:type="spellEnd"/>
+      <w:r>
+        <w:t xml:space="preserve"> com </w:t>
+      </w:r>
+      <w:proofErr w:type="spellStart"/>
+      <w:r>
+        <w:t>strings</w:t>
+      </w:r>
+      <w:bookmarkEnd w:id="21"/>
+      <w:proofErr w:type="spellEnd"/>
     </w:p>
     <w:p/>
     <w:p>
@@ -10419,7 +11804,31 @@
         <w:jc w:val="both"/>
       </w:pPr>
       <w:r>
-        <w:t>Tamanho de strings. Faça um programa que leia 2 strings e informe o conteúdo delas seguido do seu comprimento. Informe também se as duas strings possuem o mesmo comprimento e são iguais ou diferentes no conteúdo.</w:t>
+        <w:t xml:space="preserve">Tamanho de </w:t>
+      </w:r>
+      <w:proofErr w:type="spellStart"/>
+      <w:r>
+        <w:t>strings</w:t>
+      </w:r>
+      <w:proofErr w:type="spellEnd"/>
+      <w:r>
+        <w:t xml:space="preserve">. Faça um programa que leia 2 </w:t>
+      </w:r>
+      <w:proofErr w:type="spellStart"/>
+      <w:r>
+        <w:t>strings</w:t>
+      </w:r>
+      <w:proofErr w:type="spellEnd"/>
+      <w:r>
+        <w:t xml:space="preserve"> e informe o conteúdo delas seguido do seu comprimento. Informe também se as duas </w:t>
+      </w:r>
+      <w:proofErr w:type="spellStart"/>
+      <w:r>
+        <w:t>strings</w:t>
+      </w:r>
+      <w:proofErr w:type="spellEnd"/>
+      <w:r>
+        <w:t xml:space="preserve"> possuem o mesmo comprimento e são iguais ou diferentes no conteúdo.</w:t>
       </w:r>
     </w:p>
     <w:p>
@@ -10430,8 +11839,13 @@
         <w:jc w:val="both"/>
       </w:pPr>
       <w:r>
-        <w:t>Compara duas strings</w:t>
-      </w:r>
+        <w:t xml:space="preserve">Compara duas </w:t>
+      </w:r>
+      <w:proofErr w:type="spellStart"/>
+      <w:r>
+        <w:t>strings</w:t>
+      </w:r>
+      <w:proofErr w:type="spellEnd"/>
     </w:p>
     <w:p>
       <w:pPr>
@@ -10440,8 +11854,13 @@
         <w:ind w:left="1416"/>
         <w:jc w:val="both"/>
       </w:pPr>
-      <w:r>
-        <w:t>String 1: Brasil Hexa 2006</w:t>
+      <w:proofErr w:type="spellStart"/>
+      <w:r>
+        <w:t>String</w:t>
+      </w:r>
+      <w:proofErr w:type="spellEnd"/>
+      <w:r>
+        <w:t xml:space="preserve"> 1: Brasil Hexa 2006</w:t>
       </w:r>
     </w:p>
     <w:p>
@@ -10451,8 +11870,13 @@
         <w:ind w:left="1416"/>
         <w:jc w:val="both"/>
       </w:pPr>
-      <w:r>
-        <w:t>String 2: Brasil! Hexa 2006!</w:t>
+      <w:proofErr w:type="spellStart"/>
+      <w:r>
+        <w:t>String</w:t>
+      </w:r>
+      <w:proofErr w:type="spellEnd"/>
+      <w:r>
+        <w:t xml:space="preserve"> 2: Brasil! Hexa 2006!</w:t>
       </w:r>
     </w:p>
     <w:p>
@@ -10485,7 +11909,15 @@
         <w:jc w:val="both"/>
       </w:pPr>
       <w:r>
-        <w:t>As duas strings são de tamanhos diferentes.</w:t>
+        <w:t xml:space="preserve">As duas </w:t>
+      </w:r>
+      <w:proofErr w:type="spellStart"/>
+      <w:r>
+        <w:t>strings</w:t>
+      </w:r>
+      <w:proofErr w:type="spellEnd"/>
+      <w:r>
+        <w:t xml:space="preserve"> são de tamanhos diferentes.</w:t>
       </w:r>
     </w:p>
     <w:p>
@@ -10497,7 +11929,15 @@
       </w:pPr>
       <w:r>
         <w:lastRenderedPageBreak/>
-        <w:t>As duas strings possuem conteúdo diferente.</w:t>
+        <w:t xml:space="preserve">As duas </w:t>
+      </w:r>
+      <w:proofErr w:type="spellStart"/>
+      <w:r>
+        <w:t>strings</w:t>
+      </w:r>
+      <w:proofErr w:type="spellEnd"/>
+      <w:r>
+        <w:t xml:space="preserve"> possuem conteúdo diferente.</w:t>
       </w:r>
     </w:p>
     <w:p>
@@ -10818,7 +12258,23 @@
         <w:jc w:val="both"/>
       </w:pPr>
       <w:r>
-        <w:t>Data por extenso. Faça um programa que solicite a data de nascimento (dd/mm/aaaa) do usuário e imprima a data com o nome do mês por extenso.</w:t>
+        <w:t>Data por extenso. Faça um programa que solicite a data de nascimento (</w:t>
+      </w:r>
+      <w:proofErr w:type="spellStart"/>
+      <w:r>
+        <w:t>dd</w:t>
+      </w:r>
+      <w:proofErr w:type="spellEnd"/>
+      <w:r>
+        <w:t>/mm/</w:t>
+      </w:r>
+      <w:proofErr w:type="spellStart"/>
+      <w:r>
+        <w:t>aaaa</w:t>
+      </w:r>
+      <w:proofErr w:type="spellEnd"/>
+      <w:r>
+        <w:t>) do usuário e imprima a data com o nome do mês por extenso.</w:t>
       </w:r>
     </w:p>
     <w:p>
@@ -10847,7 +12303,15 @@
         <w:jc w:val="both"/>
       </w:pPr>
       <w:r>
-        <w:t>Você nasceu em  29 de Outubro de 1973.</w:t>
+        <w:t xml:space="preserve">Você nasceu </w:t>
+      </w:r>
+      <w:proofErr w:type="gramStart"/>
+      <w:r>
+        <w:t>em  29</w:t>
+      </w:r>
+      <w:proofErr w:type="gramEnd"/>
+      <w:r>
+        <w:t xml:space="preserve"> de Outubro de 1973.</w:t>
       </w:r>
     </w:p>
     <w:p>
@@ -10877,7 +12341,15 @@
       </w:pPr>
       <w:r>
         <w:lastRenderedPageBreak/>
-        <w:t>Conta espaços e vogais. Dado uma string com uma frase informada pelo usuário (incluindo espaços em branco), conte:</w:t>
+        <w:t xml:space="preserve">Conta espaços e vogais. Dado uma </w:t>
+      </w:r>
+      <w:proofErr w:type="spellStart"/>
+      <w:r>
+        <w:t>string</w:t>
+      </w:r>
+      <w:proofErr w:type="spellEnd"/>
+      <w:r>
+        <w:t xml:space="preserve"> com uma frase informada pelo usuário (incluindo espaços em branco), conte:</w:t>
       </w:r>
     </w:p>
     <w:p>
@@ -10897,8 +12369,13 @@
         <w:spacing w:line="276" w:lineRule="auto"/>
         <w:jc w:val="both"/>
       </w:pPr>
-      <w:r>
-        <w:t>quantos espaços em branco existem na frase.</w:t>
+      <w:proofErr w:type="gramStart"/>
+      <w:r>
+        <w:t>quantos</w:t>
+      </w:r>
+      <w:proofErr w:type="gramEnd"/>
+      <w:r>
+        <w:t xml:space="preserve"> espaços em branco existem na frase.</w:t>
       </w:r>
     </w:p>
     <w:p>
@@ -10911,8 +12388,13 @@
         <w:spacing w:line="276" w:lineRule="auto"/>
         <w:jc w:val="both"/>
       </w:pPr>
-      <w:r>
-        <w:t>quantas vezes aparecem as vogais a, e, i, o, u.</w:t>
+      <w:proofErr w:type="gramStart"/>
+      <w:r>
+        <w:t>quantas</w:t>
+      </w:r>
+      <w:proofErr w:type="gramEnd"/>
+      <w:r>
+        <w:t xml:space="preserve"> vezes aparecem as vogais a, e, i, o, u.</w:t>
       </w:r>
     </w:p>
     <w:p>
@@ -10935,7 +12417,31 @@
         <w:jc w:val="both"/>
       </w:pPr>
       <w:r>
-        <w:t>Palíndromo. Um palíndromo é uma seqüência de caracteres cuja leitura é idêntica se feita da direita para esquerda ou vice−versa. Por exemplo: OSSO e OVO são palíndromos. Em textos mais complexos os espaços e pontuação são ignorados. A frase SUBI NO ONIBUS é o exemplo de uma frase palíndroma onde os espaços foram ignorados. Faça um programa que leia uma seqüência de caracteres, mostre−a e diga se é um palíndromo ou não.</w:t>
+        <w:t xml:space="preserve">Palíndromo. Um palíndromo é uma </w:t>
+      </w:r>
+      <w:proofErr w:type="spellStart"/>
+      <w:r>
+        <w:t>seqüência</w:t>
+      </w:r>
+      <w:proofErr w:type="spellEnd"/>
+      <w:r>
+        <w:t xml:space="preserve"> de caracteres cuja leitura é idêntica se feita da direita para esquerda ou vice−versa. Por exemplo: OSSO e OVO são palíndromos. Em textos mais complexos os espaços e pontuação são ignorados. A frase SUBI NO ONIBUS é o exemplo de uma frase </w:t>
+      </w:r>
+      <w:proofErr w:type="spellStart"/>
+      <w:r>
+        <w:t>palíndroma</w:t>
+      </w:r>
+      <w:proofErr w:type="spellEnd"/>
+      <w:r>
+        <w:t xml:space="preserve"> onde os espaços foram ignorados. Faça um programa que leia uma </w:t>
+      </w:r>
+      <w:proofErr w:type="spellStart"/>
+      <w:r>
+        <w:t>seqüência</w:t>
+      </w:r>
+      <w:proofErr w:type="spellEnd"/>
+      <w:r>
+        <w:t xml:space="preserve"> de caracteres, mostre−a e diga se é um palíndromo ou não.</w:t>
       </w:r>
     </w:p>
     <w:p>
@@ -10957,7 +12463,23 @@
         <w:jc w:val="both"/>
       </w:pPr>
       <w:r>
-        <w:t>Verificação de CPF. Desenvolva um programa que solicite a digitação de um número de CPF no formato xxx.xxx.xxx-xx e indique se é um número válido ou inválido através da validação dos dígitos verificadores edos caracteres de formatação.</w:t>
+        <w:t xml:space="preserve">Verificação de CPF. Desenvolva um programa que solicite a digitação de um número de CPF no formato </w:t>
+      </w:r>
+      <w:proofErr w:type="spellStart"/>
+      <w:r>
+        <w:t>xxx.xxx.xxx-xx</w:t>
+      </w:r>
+      <w:proofErr w:type="spellEnd"/>
+      <w:r>
+        <w:t xml:space="preserve"> e indique se é um número válido ou inválido através da validação dos dígitos verificadores </w:t>
+      </w:r>
+      <w:proofErr w:type="spellStart"/>
+      <w:r>
+        <w:t>edos</w:t>
+      </w:r>
+      <w:proofErr w:type="spellEnd"/>
+      <w:r>
+        <w:t xml:space="preserve"> caracteres de formatação.</w:t>
       </w:r>
     </w:p>
     <w:p>
@@ -11023,7 +12545,15 @@
         <w:ind w:left="1416"/>
       </w:pPr>
       <w:r>
-        <w:t>-&gt; Você errou pela 1ª vez. Tente de novo!</w:t>
+        <w:t>-</w:t>
+      </w:r>
+      <w:proofErr w:type="gramStart"/>
+      <w:r>
+        <w:t>&gt; Você</w:t>
+      </w:r>
+      <w:proofErr w:type="gramEnd"/>
+      <w:r>
+        <w:t xml:space="preserve"> errou pela 1ª vez. Tente de novo!</w:t>
       </w:r>
     </w:p>
     <w:p>
@@ -11095,7 +12625,15 @@
         <w:ind w:left="1416"/>
       </w:pPr>
       <w:r>
-        <w:t>-&gt; Você errou pela 2ª vez. Tente de novo!</w:t>
+        <w:t>-</w:t>
+      </w:r>
+      <w:proofErr w:type="gramStart"/>
+      <w:r>
+        <w:t>&gt; Você</w:t>
+      </w:r>
+      <w:proofErr w:type="gramEnd"/>
+      <w:r>
+        <w:t xml:space="preserve"> errou pela 2ª vez. Tente de novo!</w:t>
       </w:r>
     </w:p>
     <w:p>
@@ -11258,8 +12796,77 @@
         <w:ind w:hanging="862"/>
         <w:jc w:val="both"/>
       </w:pPr>
-      <w:r>
-        <w:t>Leet spek generator. Leet é uma forma de se escrever o alfabeto latino usando outros símbolos em lugar das letras, como números por exemplo. A própria palavra leet admite muitas variações, como l33t ou 1337. O uso do leet reflete uma subcultura relacionada ao mundo dos jogos de computador e internet, sendo muito usada para confundir os iniciantes e afirmar-se como parte de um grupo. Pesquise sobre as principais formas de traduzir as letras. Depois, faça um programa que peça uma texto e transforme-o para a grafia leet speak.</w:t>
+      <w:proofErr w:type="spellStart"/>
+      <w:r>
+        <w:t>Leet</w:t>
+      </w:r>
+      <w:proofErr w:type="spellEnd"/>
+      <w:r>
+        <w:t xml:space="preserve"> </w:t>
+      </w:r>
+      <w:proofErr w:type="spellStart"/>
+      <w:r>
+        <w:t>spek</w:t>
+      </w:r>
+      <w:proofErr w:type="spellEnd"/>
+      <w:r>
+        <w:t xml:space="preserve"> </w:t>
+      </w:r>
+      <w:proofErr w:type="spellStart"/>
+      <w:r>
+        <w:t>generator</w:t>
+      </w:r>
+      <w:proofErr w:type="spellEnd"/>
+      <w:r>
+        <w:t xml:space="preserve">. </w:t>
+      </w:r>
+      <w:proofErr w:type="spellStart"/>
+      <w:r>
+        <w:t>Leet</w:t>
+      </w:r>
+      <w:proofErr w:type="spellEnd"/>
+      <w:r>
+        <w:t xml:space="preserve"> é uma forma de se escrever o alfabeto latino usando outros símbolos em lugar das letras, como números por exemplo. A própria palavra </w:t>
+      </w:r>
+      <w:proofErr w:type="spellStart"/>
+      <w:r>
+        <w:t>leet</w:t>
+      </w:r>
+      <w:proofErr w:type="spellEnd"/>
+      <w:r>
+        <w:t xml:space="preserve"> admite muitas variações, como l33t ou 1337. O uso do </w:t>
+      </w:r>
+      <w:proofErr w:type="spellStart"/>
+      <w:r>
+        <w:t>leet</w:t>
+      </w:r>
+      <w:proofErr w:type="spellEnd"/>
+      <w:r>
+        <w:t xml:space="preserve"> reflete uma subcultura relacionada ao mundo dos jogos de computador e internet, sendo muito usada para confundir os iniciantes e afirmar-se como parte de um grupo. Pesquise sobre as principais formas de traduzir as letras. Depois, faça um programa que peça </w:t>
+      </w:r>
+      <w:proofErr w:type="gramStart"/>
+      <w:r>
+        <w:t>uma texto</w:t>
+      </w:r>
+      <w:proofErr w:type="gramEnd"/>
+      <w:r>
+        <w:t xml:space="preserve"> e transforme-o para a grafia </w:t>
+      </w:r>
+      <w:proofErr w:type="spellStart"/>
+      <w:r>
+        <w:t>leet</w:t>
+      </w:r>
+      <w:proofErr w:type="spellEnd"/>
+      <w:r>
+        <w:t xml:space="preserve"> </w:t>
+      </w:r>
+      <w:proofErr w:type="spellStart"/>
+      <w:r>
+        <w:t>speak</w:t>
+      </w:r>
+      <w:proofErr w:type="spellEnd"/>
+      <w:r>
+        <w:t>.</w:t>
       </w:r>
     </w:p>
     <w:p>
@@ -11278,7 +12885,7 @@
       <w:pPr>
         <w:pStyle w:val="Ttulo1"/>
       </w:pPr>
-      <w:bookmarkStart w:id="21" w:name="_Toc126247398"/>
+      <w:bookmarkStart w:id="22" w:name="_Toc126316535"/>
       <w:r>
         <w:lastRenderedPageBreak/>
         <w:t xml:space="preserve">Exercícios </w:t>
@@ -11289,7 +12896,7 @@
       <w:r>
         <w:t>istas</w:t>
       </w:r>
-      <w:bookmarkEnd w:id="21"/>
+      <w:bookmarkEnd w:id="22"/>
     </w:p>
     <w:p/>
     <w:p>
@@ -11392,7 +12999,15 @@
         <w:jc w:val="both"/>
       </w:pPr>
       <w:r>
-        <w:t>Faça um Programa que leia 20 números inteiros e armazene-os num vetor. Armazene os números pares no vetor PAR e os números IMPARES no vetor impar. Imprima os três vetores.</w:t>
+        <w:t xml:space="preserve">Faça um Programa que leia 20 números inteiros e armazene-os num vetor. Armazene os números pares no vetor PAR e os números IMPARES no vetor </w:t>
+      </w:r>
+      <w:proofErr w:type="spellStart"/>
+      <w:r>
+        <w:t>impar</w:t>
+      </w:r>
+      <w:proofErr w:type="spellEnd"/>
+      <w:r>
+        <w:t>. Imprima os três vetores.</w:t>
       </w:r>
     </w:p>
     <w:p>
@@ -11583,7 +13198,15 @@
       </w:pPr>
       <w:r>
         <w:lastRenderedPageBreak/>
-        <w:t>Faça um programa que receba a temperatura média de cada mês do ano e armazene-as em uma lista. Após isto, calcule a média anual das temperaturas e mostre todas as temperaturas acima da média anual, e em que mês elas ocorreram (mostrar o mês por extenso: 1 – Janeiro, 2 – Fevereiro, . . . ).</w:t>
+        <w:t xml:space="preserve">Faça um programa que receba a temperatura média de cada mês do ano e armazene-as em uma lista. Após isto, calcule a média anual das temperaturas e mostre todas as temperaturas acima da média anual, e em que mês elas ocorreram (mostrar o mês por extenso: 1 – Janeiro, 2 – Fevereiro, </w:t>
+      </w:r>
+      <w:proofErr w:type="gramStart"/>
+      <w:r>
+        <w:t>. . . )</w:t>
+      </w:r>
+      <w:proofErr w:type="gramEnd"/>
+      <w:r>
+        <w:t>.</w:t>
       </w:r>
     </w:p>
     <w:p>
@@ -11930,7 +13553,15 @@
       </w:pPr>
       <w:r>
         <w:lastRenderedPageBreak/>
-        <w:t>Utilize uma lista para resolver o problema a seguir. Uma empresa paga seus vendedores com base em comissões. O vendedor recebe $200 por semana mais 9 por cento de suas vendas brutas daquela semana. Por exemplo, um vendedor que teve vendas brutas de $3000 em uma semana recebe $200 mais 9 por cento de $3000, ou seja, um total de $470. Escreva um programa (usando um array de contadores) que determine quantos vendedores receberam salários nos seguintes intervalos de valores:</w:t>
+        <w:t xml:space="preserve">Utilize uma lista para resolver o problema a seguir. Uma empresa paga seus vendedores com base em comissões. O vendedor recebe $200 por semana mais 9 por cento de suas vendas brutas daquela semana. Por exemplo, um vendedor que teve vendas brutas de $3000 em uma semana recebe $200 mais 9 por cento de $3000, ou seja, um total de $470. Escreva um programa (usando um </w:t>
+      </w:r>
+      <w:proofErr w:type="spellStart"/>
+      <w:r>
+        <w:t>array</w:t>
+      </w:r>
+      <w:proofErr w:type="spellEnd"/>
+      <w:r>
+        <w:t xml:space="preserve"> de contadores) que determine quantos vendedores receberam salários nos seguintes intervalos de valores:</w:t>
       </w:r>
     </w:p>
     <w:p>
@@ -12095,7 +13726,15 @@
         <w:t xml:space="preserve"> </w:t>
       </w:r>
       <w:r>
-        <w:t>fazer vários ifs aninhados.</w:t>
+        <w:t xml:space="preserve">fazer vários </w:t>
+      </w:r>
+      <w:proofErr w:type="spellStart"/>
+      <w:r>
+        <w:t>ifs</w:t>
+      </w:r>
+      <w:proofErr w:type="spellEnd"/>
+      <w:r>
+        <w:t xml:space="preserve"> aninhados.</w:t>
       </w:r>
     </w:p>
     <w:p>
@@ -12135,8 +13774,13 @@
         <w:jc w:val="both"/>
       </w:pPr>
       <w:r>
-        <w:t>Atleta: Rodrigo Curvêllo</w:t>
-      </w:r>
+        <w:t xml:space="preserve">Atleta: Rodrigo </w:t>
+      </w:r>
+      <w:proofErr w:type="spellStart"/>
+      <w:r>
+        <w:t>Curvêllo</w:t>
+      </w:r>
+      <w:proofErr w:type="spellEnd"/>
     </w:p>
     <w:p>
       <w:pPr>
@@ -12218,8 +13862,13 @@
         <w:jc w:val="both"/>
       </w:pPr>
       <w:r>
-        <w:t>Atleta: Rodrigo Curvêllo</w:t>
-      </w:r>
+        <w:t xml:space="preserve">Atleta: Rodrigo </w:t>
+      </w:r>
+      <w:proofErr w:type="spellStart"/>
+      <w:r>
+        <w:t>Curvêllo</w:t>
+      </w:r>
+      <w:proofErr w:type="spellEnd"/>
     </w:p>
     <w:p>
       <w:pPr>
@@ -12372,13 +14021,29 @@
         <w:jc w:val="both"/>
       </w:pPr>
       <w:r>
-        <w:t xml:space="preserve">Observe que os votos inválidos e o zero final não devem ser computados como votos. O resultado aparece ordenado pelo número do jogador. O programa deve fazer uso de arrays. O programa deverá executar o cálculo do percentual de cada jogador através de uma função. Esta função receberá dois parâmetros: o número de votos de um jogador e o total de votos. A função calculará o percentual e retornará o valor calculado. Abaixo segue uma tela de exemplo. </w:t>
+        <w:t xml:space="preserve">Observe que os votos inválidos e o zero final não devem ser computados como votos. O resultado aparece ordenado pelo número do jogador. O programa deve fazer uso de </w:t>
+      </w:r>
+      <w:proofErr w:type="spellStart"/>
+      <w:r>
+        <w:t>arrays</w:t>
+      </w:r>
+      <w:proofErr w:type="spellEnd"/>
+      <w:r>
+        <w:t xml:space="preserve">. O programa deverá executar o cálculo do percentual de cada jogador através de uma função. Esta função receberá dois parâmetros: o número de votos de um jogador e o total de votos. A função calculará o percentual e retornará o valor calculado. Abaixo segue uma tela de exemplo. </w:t>
       </w:r>
       <w:r>
         <w:t>A</w:t>
       </w:r>
       <w:r>
-        <w:t xml:space="preserve"> disposição das informações deve ser o mais próxima possível ao exemplo. Os dados são fictícios e podem mudar a cada execução do programa. Ao final, o programa deve ainda gravar os dados referentes ao resultado da votação em um arquivo texto no disco, obedecendo a mesma disposição apresentada na tela.</w:t>
+        <w:t xml:space="preserve"> disposição das informações deve ser </w:t>
+      </w:r>
+      <w:proofErr w:type="gramStart"/>
+      <w:r>
+        <w:t>o mais próxima possível</w:t>
+      </w:r>
+      <w:proofErr w:type="gramEnd"/>
+      <w:r>
+        <w:t xml:space="preserve"> ao exemplo. Os dados são fictícios e podem mudar a cada execução do programa. Ao final, o programa deve ainda gravar os dados referentes ao resultado da votação em um arquivo texto no disco, obedecendo a mesma disposição apresentada na tela.</w:t>
       </w:r>
     </w:p>
     <w:p>
@@ -12723,8 +14388,13 @@
         <w:jc w:val="both"/>
       </w:pPr>
       <w:r>
-        <w:t>4- Netware</w:t>
-      </w:r>
+        <w:t xml:space="preserve">4- </w:t>
+      </w:r>
+      <w:proofErr w:type="spellStart"/>
+      <w:r>
+        <w:t>Netware</w:t>
+      </w:r>
+      <w:proofErr w:type="spellEnd"/>
     </w:p>
     <w:p>
       <w:pPr>
@@ -12821,8 +14491,13 @@
         <w:ind w:left="1416"/>
         <w:jc w:val="both"/>
       </w:pPr>
-      <w:r>
-        <w:t>Netware                   500    5%</w:t>
+      <w:proofErr w:type="spellStart"/>
+      <w:r>
+        <w:t>Netware</w:t>
+      </w:r>
+      <w:proofErr w:type="spellEnd"/>
+      <w:r>
+        <w:t xml:space="preserve">                   500    5%</w:t>
       </w:r>
     </w:p>
     <w:p>
@@ -13222,8 +14897,13 @@
         <w:jc w:val="both"/>
       </w:pPr>
       <w:r>
-        <w:t>R$ 1000.00 - R$  200.00</w:t>
-      </w:r>
+        <w:t>R$ 1000.00 - R</w:t>
+      </w:r>
+      <w:proofErr w:type="gramStart"/>
+      <w:r>
+        <w:t>$  200.00</w:t>
+      </w:r>
+      <w:proofErr w:type="gramEnd"/>
     </w:p>
     <w:p>
       <w:pPr>
@@ -13233,7 +14913,15 @@
         <w:jc w:val="both"/>
       </w:pPr>
       <w:r>
-        <w:t>R$  300.00 - R$  100.00</w:t>
+        <w:t>R</w:t>
+      </w:r>
+      <w:proofErr w:type="gramStart"/>
+      <w:r>
+        <w:t>$  300.00</w:t>
+      </w:r>
+      <w:proofErr w:type="gramEnd"/>
+      <w:r>
+        <w:t xml:space="preserve"> - R$  100.00</w:t>
       </w:r>
     </w:p>
     <w:p>
@@ -13244,7 +14932,15 @@
         <w:jc w:val="both"/>
       </w:pPr>
       <w:r>
-        <w:t>R$  500.00 - R$  100.00</w:t>
+        <w:t>R</w:t>
+      </w:r>
+      <w:proofErr w:type="gramStart"/>
+      <w:r>
+        <w:t>$  500.00</w:t>
+      </w:r>
+      <w:proofErr w:type="gramEnd"/>
+      <w:r>
+        <w:t xml:space="preserve"> - R$  100.00</w:t>
       </w:r>
     </w:p>
     <w:p>
@@ -13255,7 +14951,15 @@
         <w:jc w:val="both"/>
       </w:pPr>
       <w:r>
-        <w:t>R$  100.00 - R$  100.00</w:t>
+        <w:t>R</w:t>
+      </w:r>
+      <w:proofErr w:type="gramStart"/>
+      <w:r>
+        <w:t>$  100.00</w:t>
+      </w:r>
+      <w:proofErr w:type="gramEnd"/>
+      <w:r>
+        <w:t xml:space="preserve"> - R$  100.00</w:t>
       </w:r>
     </w:p>
     <w:p>
@@ -13266,8 +14970,13 @@
         <w:jc w:val="both"/>
       </w:pPr>
       <w:r>
-        <w:t>R$ 4500.00 - R$  900.00</w:t>
-      </w:r>
+        <w:t>R$ 4500.00 - R</w:t>
+      </w:r>
+      <w:proofErr w:type="gramStart"/>
+      <w:r>
+        <w:t>$  900.00</w:t>
+      </w:r>
+      <w:proofErr w:type="gramEnd"/>
     </w:p>
     <w:p>
       <w:pPr>
@@ -13344,7 +15053,15 @@
         <w:jc w:val="both"/>
       </w:pPr>
       <w:r>
-        <w:t>Faça um programa que carregue uma lista com os modelos de cinco carros (exemplo de modelos: FUSCA, GOL, VECTRA etc). Carregue uma outra lista com o consumo desses carros, isto é, quantos quilômetros cada um desses carros faz com um litro de combustível. Calcule e mostre:</w:t>
+        <w:t xml:space="preserve">Faça um programa que carregue uma lista com os modelos de cinco carros (exemplo de modelos: FUSCA, GOL, VECTRA </w:t>
+      </w:r>
+      <w:proofErr w:type="spellStart"/>
+      <w:r>
+        <w:t>etc</w:t>
+      </w:r>
+      <w:proofErr w:type="spellEnd"/>
+      <w:r>
+        <w:t>). Carregue uma outra lista com o consumo desses carros, isto é, quantos quilômetros cada um desses carros faz com um litro de combustível. Calcule e mostre:</w:t>
       </w:r>
     </w:p>
     <w:p>
@@ -13577,8 +15294,13 @@
         <w:jc w:val="both"/>
       </w:pPr>
       <w:r>
-        <w:t>Nome: Peugeout</w:t>
-      </w:r>
+        <w:t xml:space="preserve">Nome: </w:t>
+      </w:r>
+      <w:proofErr w:type="spellStart"/>
+      <w:r>
+        <w:t>Peugeout</w:t>
+      </w:r>
+      <w:proofErr w:type="spellEnd"/>
     </w:p>
     <w:p>
       <w:pPr>
@@ -13611,7 +15333,15 @@
         <w:jc w:val="both"/>
       </w:pPr>
       <w:r>
-        <w:t xml:space="preserve"> 1 - fusca           -    7.0 -  142.9 litros - R$ 321.43</w:t>
+        <w:t xml:space="preserve"> 1 - </w:t>
+      </w:r>
+      <w:proofErr w:type="gramStart"/>
+      <w:r>
+        <w:t>fusca</w:t>
+      </w:r>
+      <w:proofErr w:type="gramEnd"/>
+      <w:r>
+        <w:t xml:space="preserve">           -    7.0 -  142.9 litros - R$ 321.43</w:t>
       </w:r>
     </w:p>
     <w:p>
@@ -13622,7 +15352,15 @@
         <w:jc w:val="both"/>
       </w:pPr>
       <w:r>
-        <w:t xml:space="preserve"> 2 - gol             -   10.0 -  100.0 litros - R$ 225.00</w:t>
+        <w:t xml:space="preserve"> 2 - </w:t>
+      </w:r>
+      <w:proofErr w:type="gramStart"/>
+      <w:r>
+        <w:t>gol</w:t>
+      </w:r>
+      <w:proofErr w:type="gramEnd"/>
+      <w:r>
+        <w:t xml:space="preserve">             -   10.0 -  100.0 litros - R$ 225.00</w:t>
       </w:r>
     </w:p>
     <w:p>
@@ -13633,7 +15371,15 @@
         <w:jc w:val="both"/>
       </w:pPr>
       <w:r>
-        <w:t xml:space="preserve"> 3 - uno             -   12.5 -   80.0 litros - R$ 180.00</w:t>
+        <w:t xml:space="preserve"> 3 - </w:t>
+      </w:r>
+      <w:proofErr w:type="gramStart"/>
+      <w:r>
+        <w:t>uno</w:t>
+      </w:r>
+      <w:proofErr w:type="gramEnd"/>
+      <w:r>
+        <w:t xml:space="preserve">             -   12.5 -   80.0 litros - R$ 180.00</w:t>
       </w:r>
     </w:p>
     <w:p>
@@ -13644,7 +15390,17 @@
         <w:jc w:val="both"/>
       </w:pPr>
       <w:r>
-        <w:t xml:space="preserve"> 4 - vectra          -    9.0 -  111.1 litros - R$ 250.00</w:t>
+        <w:t xml:space="preserve"> 4 - </w:t>
+      </w:r>
+      <w:proofErr w:type="spellStart"/>
+      <w:proofErr w:type="gramStart"/>
+      <w:r>
+        <w:t>vectra</w:t>
+      </w:r>
+      <w:proofErr w:type="spellEnd"/>
+      <w:proofErr w:type="gramEnd"/>
+      <w:r>
+        <w:t xml:space="preserve">          -    9.0 -  111.1 litros - R$ 250.00</w:t>
       </w:r>
     </w:p>
     <w:p>
@@ -13655,7 +15411,17 @@
         <w:jc w:val="both"/>
       </w:pPr>
       <w:r>
-        <w:t xml:space="preserve"> 5 - peugeout        -   14.5 -   69.0 litros - R$ 155.17</w:t>
+        <w:t xml:space="preserve"> 5 - </w:t>
+      </w:r>
+      <w:proofErr w:type="spellStart"/>
+      <w:proofErr w:type="gramStart"/>
+      <w:r>
+        <w:t>peugeout</w:t>
+      </w:r>
+      <w:proofErr w:type="spellEnd"/>
+      <w:proofErr w:type="gramEnd"/>
+      <w:r>
+        <w:t xml:space="preserve">        -   14.5 -   69.0 litros - R$ 155.17</w:t>
       </w:r>
     </w:p>
     <w:p>
@@ -13666,7 +15432,15 @@
         <w:jc w:val="both"/>
       </w:pPr>
       <w:r>
-        <w:t>O menor consumo é do peugeout.</w:t>
+        <w:t xml:space="preserve">O menor consumo é do </w:t>
+      </w:r>
+      <w:proofErr w:type="spellStart"/>
+      <w:r>
+        <w:t>peugeout</w:t>
+      </w:r>
+      <w:proofErr w:type="spellEnd"/>
+      <w:r>
+        <w:t>.</w:t>
       </w:r>
     </w:p>
     <w:p>
@@ -13719,8 +15493,13 @@
         <w:spacing w:line="276" w:lineRule="auto"/>
         <w:jc w:val="both"/>
       </w:pPr>
-      <w:r>
-        <w:t>necessita da esfera;</w:t>
+      <w:proofErr w:type="gramStart"/>
+      <w:r>
+        <w:t>necessita</w:t>
+      </w:r>
+      <w:proofErr w:type="gramEnd"/>
+      <w:r>
+        <w:t xml:space="preserve"> da esfera;</w:t>
       </w:r>
     </w:p>
     <w:p>
@@ -13733,8 +15512,13 @@
         <w:spacing w:line="276" w:lineRule="auto"/>
         <w:jc w:val="both"/>
       </w:pPr>
-      <w:r>
-        <w:t xml:space="preserve">necessita de limpeza; </w:t>
+      <w:proofErr w:type="gramStart"/>
+      <w:r>
+        <w:t>necessita</w:t>
+      </w:r>
+      <w:proofErr w:type="gramEnd"/>
+      <w:r>
+        <w:t xml:space="preserve"> de limpeza; </w:t>
       </w:r>
     </w:p>
     <w:p>
@@ -13747,8 +15531,13 @@
         <w:spacing w:line="276" w:lineRule="auto"/>
         <w:jc w:val="both"/>
       </w:pPr>
-      <w:r>
-        <w:t xml:space="preserve">a.necessita troca do cabo ou conector; </w:t>
+      <w:proofErr w:type="spellStart"/>
+      <w:r>
+        <w:t>a.necessita</w:t>
+      </w:r>
+      <w:proofErr w:type="spellEnd"/>
+      <w:r>
+        <w:t xml:space="preserve"> troca do cabo ou conector; </w:t>
       </w:r>
     </w:p>
     <w:p>
@@ -13761,8 +15550,13 @@
         <w:spacing w:line="276" w:lineRule="auto"/>
         <w:jc w:val="both"/>
       </w:pPr>
-      <w:r>
-        <w:t xml:space="preserve">a.quebrado ou inutilizado </w:t>
+      <w:proofErr w:type="spellStart"/>
+      <w:r>
+        <w:t>a.quebrado</w:t>
+      </w:r>
+      <w:proofErr w:type="spellEnd"/>
+      <w:r>
+        <w:t xml:space="preserve"> ou inutilizado </w:t>
       </w:r>
     </w:p>
     <w:p>
@@ -13830,7 +15624,15 @@
         <w:jc w:val="both"/>
       </w:pPr>
       <w:r>
-        <w:t>1- necessita da esfera                  40                     40%</w:t>
+        <w:t xml:space="preserve">1- </w:t>
+      </w:r>
+      <w:proofErr w:type="gramStart"/>
+      <w:r>
+        <w:t>necessita</w:t>
+      </w:r>
+      <w:proofErr w:type="gramEnd"/>
+      <w:r>
+        <w:t xml:space="preserve"> da esfera                  40                     40%</w:t>
       </w:r>
     </w:p>
     <w:p>
@@ -13841,7 +15643,15 @@
         <w:jc w:val="both"/>
       </w:pPr>
       <w:r>
-        <w:t>2- necessita de limpeza                 30                     30%</w:t>
+        <w:t xml:space="preserve">2- </w:t>
+      </w:r>
+      <w:proofErr w:type="gramStart"/>
+      <w:r>
+        <w:t>necessita</w:t>
+      </w:r>
+      <w:proofErr w:type="gramEnd"/>
+      <w:r>
+        <w:t xml:space="preserve"> de limpeza                 30                     30%</w:t>
       </w:r>
     </w:p>
     <w:p>
@@ -13852,7 +15662,15 @@
         <w:jc w:val="both"/>
       </w:pPr>
       <w:r>
-        <w:t>3- necessita troca do cabo ou conector  15                     15%</w:t>
+        <w:t xml:space="preserve">3- necessita troca do cabo ou </w:t>
+      </w:r>
+      <w:proofErr w:type="gramStart"/>
+      <w:r>
+        <w:t>conector  15</w:t>
+      </w:r>
+      <w:proofErr w:type="gramEnd"/>
+      <w:r>
+        <w:t xml:space="preserve">                     15%</w:t>
       </w:r>
     </w:p>
     <w:p>
@@ -13863,7 +15681,15 @@
         <w:jc w:val="both"/>
       </w:pPr>
       <w:r>
-        <w:t>4- quebrado ou inutilizado              15                     15%</w:t>
+        <w:t xml:space="preserve">4- </w:t>
+      </w:r>
+      <w:proofErr w:type="gramStart"/>
+      <w:r>
+        <w:t>quebrado ou inutilizado</w:t>
+      </w:r>
+      <w:proofErr w:type="gramEnd"/>
+      <w:r>
+        <w:t xml:space="preserve">              15                     15%</w:t>
       </w:r>
     </w:p>
     <w:p>
@@ -13937,7 +15763,7 @@
       <w:pPr>
         <w:pStyle w:val="Ttulo1"/>
       </w:pPr>
-      <w:bookmarkStart w:id="22" w:name="_Toc126247399"/>
+      <w:bookmarkStart w:id="23" w:name="_Toc126316536"/>
       <w:r>
         <w:lastRenderedPageBreak/>
         <w:t xml:space="preserve">Exercícios com </w:t>
@@ -13948,7 +15774,7 @@
       <w:r>
         <w:t>unções</w:t>
       </w:r>
-      <w:bookmarkEnd w:id="22"/>
+      <w:bookmarkEnd w:id="23"/>
     </w:p>
     <w:p>
       <w:pPr>
@@ -14027,24 +15853,93 @@
         <w:jc w:val="both"/>
       </w:pPr>
       <w:r>
-        <w:t xml:space="preserve">    n   n   n   n   n   n  ... n</w:t>
-      </w:r>
-    </w:p>
-    <w:p>
-      <w:pPr>
-        <w:pStyle w:val="PargrafodaLista"/>
-        <w:spacing w:line="276" w:lineRule="auto"/>
-        <w:jc w:val="both"/>
-      </w:pPr>
-    </w:p>
-    <w:p>
-      <w:pPr>
-        <w:pStyle w:val="PargrafodaLista"/>
-        <w:spacing w:line="276" w:lineRule="auto"/>
-        <w:jc w:val="both"/>
-      </w:pPr>
-      <w:r>
-        <w:t>para um n informado pelo usuário. Use uma função que receba um valor n inteiro e imprima até a n-ésima linha.</w:t>
+        <w:t xml:space="preserve">    </w:t>
+      </w:r>
+      <w:proofErr w:type="gramStart"/>
+      <w:r>
+        <w:t>n</w:t>
+      </w:r>
+      <w:proofErr w:type="gramEnd"/>
+      <w:r>
+        <w:t xml:space="preserve">   </w:t>
+      </w:r>
+      <w:proofErr w:type="spellStart"/>
+      <w:r>
+        <w:t>n</w:t>
+      </w:r>
+      <w:proofErr w:type="spellEnd"/>
+      <w:r>
+        <w:t xml:space="preserve">   </w:t>
+      </w:r>
+      <w:proofErr w:type="spellStart"/>
+      <w:r>
+        <w:t>n</w:t>
+      </w:r>
+      <w:proofErr w:type="spellEnd"/>
+      <w:r>
+        <w:t xml:space="preserve">   </w:t>
+      </w:r>
+      <w:proofErr w:type="spellStart"/>
+      <w:r>
+        <w:t>n</w:t>
+      </w:r>
+      <w:proofErr w:type="spellEnd"/>
+      <w:r>
+        <w:t xml:space="preserve">   </w:t>
+      </w:r>
+      <w:proofErr w:type="spellStart"/>
+      <w:r>
+        <w:t>n</w:t>
+      </w:r>
+      <w:proofErr w:type="spellEnd"/>
+      <w:r>
+        <w:t xml:space="preserve">   </w:t>
+      </w:r>
+      <w:proofErr w:type="spellStart"/>
+      <w:r>
+        <w:t>n</w:t>
+      </w:r>
+      <w:proofErr w:type="spellEnd"/>
+      <w:r>
+        <w:t xml:space="preserve">  ... n</w:t>
+      </w:r>
+    </w:p>
+    <w:p>
+      <w:pPr>
+        <w:pStyle w:val="PargrafodaLista"/>
+        <w:spacing w:line="276" w:lineRule="auto"/>
+        <w:jc w:val="both"/>
+      </w:pPr>
+    </w:p>
+    <w:p>
+      <w:pPr>
+        <w:pStyle w:val="PargrafodaLista"/>
+        <w:spacing w:line="276" w:lineRule="auto"/>
+        <w:jc w:val="both"/>
+      </w:pPr>
+      <w:proofErr w:type="gramStart"/>
+      <w:r>
+        <w:t>para</w:t>
+      </w:r>
+      <w:proofErr w:type="gramEnd"/>
+      <w:r>
+        <w:t xml:space="preserve"> um n informado pelo usuário. Use uma função que receba um valor </w:t>
+      </w:r>
+      <w:proofErr w:type="gramStart"/>
+      <w:r>
+        <w:t>n</w:t>
+      </w:r>
+      <w:proofErr w:type="gramEnd"/>
+      <w:r>
+        <w:t xml:space="preserve"> inteiro e imprima até a </w:t>
+      </w:r>
+      <w:proofErr w:type="spellStart"/>
+      <w:r>
+        <w:t>n-ésima</w:t>
+      </w:r>
+      <w:proofErr w:type="spellEnd"/>
+      <w:r>
+        <w:t xml:space="preserve"> linha.</w:t>
       </w:r>
     </w:p>
     <w:p>
@@ -14123,24 +16018,50 @@
         <w:jc w:val="both"/>
       </w:pPr>
       <w:r>
-        <w:t xml:space="preserve">    1   2   3   ...  n</w:t>
-      </w:r>
-    </w:p>
-    <w:p>
-      <w:pPr>
-        <w:pStyle w:val="PargrafodaLista"/>
-        <w:spacing w:line="276" w:lineRule="auto"/>
-        <w:jc w:val="both"/>
-      </w:pPr>
-    </w:p>
-    <w:p>
-      <w:pPr>
-        <w:pStyle w:val="PargrafodaLista"/>
-        <w:spacing w:line="276" w:lineRule="auto"/>
-        <w:jc w:val="both"/>
-      </w:pPr>
-      <w:r>
-        <w:t>para um n informado pelo usuário. Use uma função que receba um valor n inteiro imprima até a n-ésima linha.</w:t>
+        <w:t xml:space="preserve">    1   2   3   ...  </w:t>
+      </w:r>
+      <w:proofErr w:type="gramStart"/>
+      <w:r>
+        <w:t>n</w:t>
+      </w:r>
+      <w:proofErr w:type="gramEnd"/>
+    </w:p>
+    <w:p>
+      <w:pPr>
+        <w:pStyle w:val="PargrafodaLista"/>
+        <w:spacing w:line="276" w:lineRule="auto"/>
+        <w:jc w:val="both"/>
+      </w:pPr>
+    </w:p>
+    <w:p>
+      <w:pPr>
+        <w:pStyle w:val="PargrafodaLista"/>
+        <w:spacing w:line="276" w:lineRule="auto"/>
+        <w:jc w:val="both"/>
+      </w:pPr>
+      <w:proofErr w:type="gramStart"/>
+      <w:r>
+        <w:t>para</w:t>
+      </w:r>
+      <w:proofErr w:type="gramEnd"/>
+      <w:r>
+        <w:t xml:space="preserve"> um n informado pelo usuário. Use uma função que receba um valor </w:t>
+      </w:r>
+      <w:proofErr w:type="gramStart"/>
+      <w:r>
+        <w:t>n</w:t>
+      </w:r>
+      <w:proofErr w:type="gramEnd"/>
+      <w:r>
+        <w:t xml:space="preserve"> inteiro imprima até a </w:t>
+      </w:r>
+      <w:proofErr w:type="spellStart"/>
+      <w:r>
+        <w:t>n-ésima</w:t>
+      </w:r>
+      <w:proofErr w:type="spellEnd"/>
+      <w:r>
+        <w:t xml:space="preserve"> linha.</w:t>
       </w:r>
     </w:p>
     <w:p>
@@ -14211,7 +16132,23 @@
         <w:jc w:val="both"/>
       </w:pPr>
       <w:r>
-        <w:t>Faça um programa com uma função chamada somaImposto. A função possui dois parâmetros formais: taxaImposto, que é a quantia de imposto sobre vendas expressa em porcentagem e custo, que é o custo de um item antes do imposto. A função “altera” o valor de custo para incluir o imposto sobre vendas.</w:t>
+        <w:t xml:space="preserve">Faça um programa com uma função chamada </w:t>
+      </w:r>
+      <w:proofErr w:type="spellStart"/>
+      <w:r>
+        <w:t>somaImposto</w:t>
+      </w:r>
+      <w:proofErr w:type="spellEnd"/>
+      <w:r>
+        <w:t xml:space="preserve">. A função possui dois parâmetros formais: </w:t>
+      </w:r>
+      <w:proofErr w:type="spellStart"/>
+      <w:r>
+        <w:t>taxaImposto</w:t>
+      </w:r>
+      <w:proofErr w:type="spellEnd"/>
+      <w:r>
+        <w:t>, que é a quantia de imposto sobre vendas expressa em porcentagem e custo, que é o custo de um item antes do imposto. A função “altera” o valor de custo para incluir o imposto sobre vendas.</w:t>
       </w:r>
     </w:p>
     <w:p>
@@ -14291,7 +16228,23 @@
         <w:jc w:val="both"/>
       </w:pPr>
       <w:r>
-        <w:t>Faça um programa que use a função valorPagamento para determinar o valor a ser pago por uma prestação de uma conta. O programa deverá solicitar ao usuário o valor da prestação e o número de dias em atraso e passar estes valores para a função valorPagamento, que calculará o valor a ser pago e devolverá este valor ao programa que a chamou. O programa deverá então exibir o valor a ser pago na tela. Após a execução o programa deverá voltar a pedir outro valor de prestação e assim continuar até que seja informado um valor igual a zero para a prestação. Neste momento o programa deverá ser encerrado, exibindo o relatório do dia, que conterá a quantidade e o valor total de prestações pagas no dia. O cálculo do valor a ser pago é feito da seguinte forma. Para pagamentos sem atraso, cobrar o valor da prestação. Quando houver atraso, cobrar 3% de multa, mais 0,1% de juros por dia de atraso.</w:t>
+        <w:t xml:space="preserve">Faça um programa que use a função </w:t>
+      </w:r>
+      <w:proofErr w:type="spellStart"/>
+      <w:r>
+        <w:t>valorPagamento</w:t>
+      </w:r>
+      <w:proofErr w:type="spellEnd"/>
+      <w:r>
+        <w:t xml:space="preserve"> para determinar o valor a ser pago por uma prestação de uma conta. O programa deverá solicitar ao usuário o valor da prestação e o número de dias em atraso e passar estes valores para a função </w:t>
+      </w:r>
+      <w:proofErr w:type="spellStart"/>
+      <w:r>
+        <w:t>valorPagamento</w:t>
+      </w:r>
+      <w:proofErr w:type="spellEnd"/>
+      <w:r>
+        <w:t>, que calculará o valor a ser pago e devolverá este valor ao programa que a chamou. O programa deverá então exibir o valor a ser pago na tela. Após a execução o programa deverá voltar a pedir outro valor de prestação e assim continuar até que seja informado um valor igual a zero para a prestação. Neste momento o programa deverá ser encerrado, exibindo o relatório do dia, que conterá a quantidade e o valor total de prestações pagas no dia. O cálculo do valor a ser pago é feito da seguinte forma. Para pagamentos sem atraso, cobrar o valor da prestação. Quando houver atraso, cobrar 3% de multa, mais 0,1% de juros por dia de atraso.</w:t>
       </w:r>
     </w:p>
     <w:p>
@@ -14362,7 +16315,39 @@
         <w:jc w:val="both"/>
       </w:pPr>
       <w:r>
-        <w:t>Jogo de Craps. Faça um programa de implemente um jogo de Craps. O jogador lança um par de dados, obtendo um valor entre 2 e 12. Se, na primeira jogada, você tirar 7 ou 11, você um "natural" e ganhou. Se você tirar 2, 3 ou 12 na primeira jogada, isto é chamado de "craps" e você perdeu. Se, na primeira jogada, você fez um 4, 5, 6, 8, 9 ou 10,este é seu "Ponto". Seu objetivo agora é continuar jogando os dados até tirar este número novamente. Você perde, no entanto, se tirar um 7 antes de tirar este Ponto novamente.</w:t>
+        <w:t xml:space="preserve">Jogo de </w:t>
+      </w:r>
+      <w:proofErr w:type="spellStart"/>
+      <w:r>
+        <w:t>Craps</w:t>
+      </w:r>
+      <w:proofErr w:type="spellEnd"/>
+      <w:r>
+        <w:t xml:space="preserve">. Faça um programa de implemente um jogo de </w:t>
+      </w:r>
+      <w:proofErr w:type="spellStart"/>
+      <w:r>
+        <w:t>Craps</w:t>
+      </w:r>
+      <w:proofErr w:type="spellEnd"/>
+      <w:r>
+        <w:t>. O jogador lança um par de dados, obtendo um valor entre 2 e 12. Se, na primeira jogada, você tirar 7 ou 11, você um "natural" e ganhou. Se você tirar 2, 3 ou 12 na primeira jogada, isto é chamado de "</w:t>
+      </w:r>
+      <w:proofErr w:type="spellStart"/>
+      <w:r>
+        <w:t>craps</w:t>
+      </w:r>
+      <w:proofErr w:type="spellEnd"/>
+      <w:r>
+        <w:t xml:space="preserve">" e você perdeu. Se, na primeira jogada, você fez um 4, 5, 6, 8, 9 ou </w:t>
+      </w:r>
+      <w:proofErr w:type="gramStart"/>
+      <w:r>
+        <w:t>10,este</w:t>
+      </w:r>
+      <w:proofErr w:type="gramEnd"/>
+      <w:r>
+        <w:t xml:space="preserve"> é seu "Ponto". Seu objetivo agora é continuar jogando os dados até tirar este número novamente. Você perde, no entanto, se tirar um 7 antes de tirar este Ponto novamente.</w:t>
       </w:r>
     </w:p>
     <w:p>
@@ -14384,7 +16369,23 @@
         <w:jc w:val="both"/>
       </w:pPr>
       <w:r>
-        <w:t>Data com mês por extenso. Construa uma função que receba uma data no formato DD/MM/AAAA e devolva uma string no formato D de mesPorExtenso de AAAA. Opcionalmente, valide a data e retorne NULL caso a data seja inválida.</w:t>
+        <w:t xml:space="preserve">Data com mês por extenso. Construa uma função que receba uma data no formato DD/MM/AAAA e devolva uma </w:t>
+      </w:r>
+      <w:proofErr w:type="spellStart"/>
+      <w:r>
+        <w:t>string</w:t>
+      </w:r>
+      <w:proofErr w:type="spellEnd"/>
+      <w:r>
+        <w:t xml:space="preserve"> no formato D de </w:t>
+      </w:r>
+      <w:proofErr w:type="spellStart"/>
+      <w:r>
+        <w:t>mesPorExtenso</w:t>
+      </w:r>
+      <w:proofErr w:type="spellEnd"/>
+      <w:r>
+        <w:t xml:space="preserve"> de AAAA. Opcionalmente, valide a data e retorne NULL caso a data seja inválida.</w:t>
       </w:r>
     </w:p>
     <w:p>
@@ -14400,7 +16401,55 @@
       </w:pPr>
       <w:r>
         <w:lastRenderedPageBreak/>
-        <w:t>Embaralha palavra. Construa uma função que receba uma string como parâmetro e devolva outra string com os carateres embaralhados. Por exemplo: se função receber a palavra python, pode retornar npthyo, ophtyn ou qualquer outra combinação possível, de forma aleatória. Padronize em sua função que todos os caracteres serão devolvidos em caixa alta ou caixa baixa, independentemente de como foram digitados.</w:t>
+        <w:t xml:space="preserve">Embaralha palavra. Construa uma função que receba uma </w:t>
+      </w:r>
+      <w:proofErr w:type="spellStart"/>
+      <w:r>
+        <w:t>string</w:t>
+      </w:r>
+      <w:proofErr w:type="spellEnd"/>
+      <w:r>
+        <w:t xml:space="preserve"> como parâmetro e devolva outra </w:t>
+      </w:r>
+      <w:proofErr w:type="spellStart"/>
+      <w:r>
+        <w:t>string</w:t>
+      </w:r>
+      <w:proofErr w:type="spellEnd"/>
+      <w:r>
+        <w:t xml:space="preserve"> com os </w:t>
+      </w:r>
+      <w:proofErr w:type="spellStart"/>
+      <w:r>
+        <w:t>carateres</w:t>
+      </w:r>
+      <w:proofErr w:type="spellEnd"/>
+      <w:r>
+        <w:t xml:space="preserve"> embaralhados. Por exemplo: se função receber a palavra </w:t>
+      </w:r>
+      <w:proofErr w:type="spellStart"/>
+      <w:r>
+        <w:t>python</w:t>
+      </w:r>
+      <w:proofErr w:type="spellEnd"/>
+      <w:r>
+        <w:t xml:space="preserve">, pode retornar </w:t>
+      </w:r>
+      <w:proofErr w:type="spellStart"/>
+      <w:r>
+        <w:t>npthyo</w:t>
+      </w:r>
+      <w:proofErr w:type="spellEnd"/>
+      <w:r>
+        <w:t xml:space="preserve">, </w:t>
+      </w:r>
+      <w:proofErr w:type="spellStart"/>
+      <w:r>
+        <w:t>ophtyn</w:t>
+      </w:r>
+      <w:proofErr w:type="spellEnd"/>
+      <w:r>
+        <w:t xml:space="preserve"> ou qualquer outra combinação possível, de forma aleatória. Padronize em sua função que todos os caracteres serão devolvidos em caixa alta ou caixa baixa, independentemente de como foram digitados.</w:t>
       </w:r>
     </w:p>
     <w:p>
@@ -14422,7 +16471,15 @@
         <w:jc w:val="both"/>
       </w:pPr>
       <w:r>
-        <w:t>Desenha moldura. Construa uma função que desenhe um retângulo usando os caracteres ‘+’ , ‘−’ e ‘| ‘. Esta função deve receber dois parâmetros, linhas e colunas, sendo que o valor por omissão é o valor mínimo igual a 1 e o valor máximo é 20. Se valores fora da faixa forem informados, eles devem ser modificados para valores dentro da faixa de forma elegante.</w:t>
+        <w:t>Desenha moldura. Construa uma função que desenhe um retângulo usando os caracteres ‘+</w:t>
+      </w:r>
+      <w:proofErr w:type="gramStart"/>
+      <w:r>
+        <w:t>’ ,</w:t>
+      </w:r>
+      <w:proofErr w:type="gramEnd"/>
+      <w:r>
+        <w:t xml:space="preserve"> ‘−’ e ‘| ‘. Esta função deve receber dois parâmetros, linhas e colunas, sendo que o valor por omissão é o valor mínimo igual a 1 e o valor máximo é 20. Se valores fora da faixa forem informados, eles devem ser modificados para valores dentro da faixa de forma elegante.</w:t>
       </w:r>
     </w:p>
     <w:p>
@@ -14506,7 +16563,7 @@
       <w:pPr>
         <w:pStyle w:val="Ttulo1"/>
       </w:pPr>
-      <w:bookmarkStart w:id="23" w:name="_Toc126247400"/>
+      <w:bookmarkStart w:id="24" w:name="_Toc126316537"/>
       <w:r>
         <w:t>Exercícios c</w:t>
       </w:r>
@@ -14516,7 +16573,7 @@
       <w:r>
         <w:t>classes</w:t>
       </w:r>
-      <w:bookmarkEnd w:id="23"/>
+      <w:bookmarkEnd w:id="24"/>
     </w:p>
     <w:p>
       <w:pPr>
@@ -14574,8 +16631,21 @@
         <w:jc w:val="both"/>
       </w:pPr>
       <w:r>
-        <w:t>Métodos: trocaCor e mostraCor</w:t>
-      </w:r>
+        <w:t xml:space="preserve">Métodos: </w:t>
+      </w:r>
+      <w:proofErr w:type="spellStart"/>
+      <w:r>
+        <w:t>trocaCor</w:t>
+      </w:r>
+      <w:proofErr w:type="spellEnd"/>
+      <w:r>
+        <w:t xml:space="preserve"> e </w:t>
+      </w:r>
+      <w:proofErr w:type="spellStart"/>
+      <w:r>
+        <w:t>mostraCor</w:t>
+      </w:r>
+      <w:proofErr w:type="spellEnd"/>
     </w:p>
     <w:p>
       <w:pPr>
@@ -14635,7 +16705,15 @@
         <w:jc w:val="both"/>
       </w:pPr>
       <w:r>
-        <w:t>Métodos: Mudar valor do Lado, Retornar valor do Lado e calcular Área;</w:t>
+        <w:t xml:space="preserve">Métodos: Mudar valor do Lado, </w:t>
+      </w:r>
+      <w:proofErr w:type="gramStart"/>
+      <w:r>
+        <w:t>Retornar</w:t>
+      </w:r>
+      <w:proofErr w:type="gramEnd"/>
+      <w:r>
+        <w:t xml:space="preserve"> valor do Lado e calcular Área;</w:t>
       </w:r>
     </w:p>
     <w:p>
@@ -14691,7 +16769,23 @@
       </w:pPr>
       <w:r>
         <w:lastRenderedPageBreak/>
-        <w:t>Classe Retangulo: Crie uma classe que modele um retangulo:</w:t>
+        <w:t xml:space="preserve">Classe </w:t>
+      </w:r>
+      <w:proofErr w:type="spellStart"/>
+      <w:r>
+        <w:t>Retangulo</w:t>
+      </w:r>
+      <w:proofErr w:type="spellEnd"/>
+      <w:r>
+        <w:t xml:space="preserve">: Crie uma classe que modele um </w:t>
+      </w:r>
+      <w:proofErr w:type="spellStart"/>
+      <w:r>
+        <w:t>retangulo</w:t>
+      </w:r>
+      <w:proofErr w:type="spellEnd"/>
+      <w:r>
+        <w:t>:</w:t>
       </w:r>
     </w:p>
     <w:p>
@@ -14713,7 +16807,23 @@
         <w:jc w:val="both"/>
       </w:pPr>
       <w:r>
-        <w:t>Atributos: LadoA, LadoB (ou Comprimento e Largura, ou Base e Altura, a escolher)</w:t>
+        <w:t xml:space="preserve">Atributos: </w:t>
+      </w:r>
+      <w:proofErr w:type="spellStart"/>
+      <w:r>
+        <w:t>LadoA</w:t>
+      </w:r>
+      <w:proofErr w:type="spellEnd"/>
+      <w:r>
+        <w:t xml:space="preserve">, </w:t>
+      </w:r>
+      <w:proofErr w:type="spellStart"/>
+      <w:r>
+        <w:t>LadoB</w:t>
+      </w:r>
+      <w:proofErr w:type="spellEnd"/>
+      <w:r>
+        <w:t xml:space="preserve"> (ou Comprimento e Largura, ou Base e Altura, a escolher)</w:t>
       </w:r>
     </w:p>
     <w:p>
@@ -14728,7 +16838,15 @@
         <w:jc w:val="both"/>
       </w:pPr>
       <w:r>
-        <w:t>Métodos: Mudar valor dos lados, Retornar valor dos lados, calcular Área e calcular Perímetro;</w:t>
+        <w:t xml:space="preserve">Métodos: Mudar valor dos lados, </w:t>
+      </w:r>
+      <w:proofErr w:type="gramStart"/>
+      <w:r>
+        <w:t>Retornar</w:t>
+      </w:r>
+      <w:proofErr w:type="gramEnd"/>
+      <w:r>
+        <w:t xml:space="preserve"> valor dos lados, calcular Área e calcular Perímetro;</w:t>
       </w:r>
     </w:p>
     <w:p>
@@ -14747,7 +16865,15 @@
         <w:jc w:val="both"/>
       </w:pPr>
       <w:r>
-        <w:t>Crie um programa que utilize esta classe. Ele deve pedir ao usuário que informe as medidades de um local. Depois, deve criar um objeto com as medidas e calcular a quantidade de pisos e de rodapés necessárias para o local.</w:t>
+        <w:t xml:space="preserve">Crie um programa que utilize esta classe. Ele deve pedir ao usuário que informe as </w:t>
+      </w:r>
+      <w:proofErr w:type="spellStart"/>
+      <w:r>
+        <w:t>medidades</w:t>
+      </w:r>
+      <w:proofErr w:type="spellEnd"/>
+      <w:r>
+        <w:t xml:space="preserve"> de um local. Depois, deve criar um objeto com as medidas e calcular a quantidade de pisos e de rodapés necessárias para o local.</w:t>
       </w:r>
     </w:p>
     <w:p>
@@ -14803,7 +16929,23 @@
         <w:jc w:val="both"/>
       </w:pPr>
       <w:r>
-        <w:t xml:space="preserve">Métodos: Envelhercer, engordar, emagrecer, crescer. Obs: </w:t>
+        <w:t xml:space="preserve">Métodos: </w:t>
+      </w:r>
+      <w:proofErr w:type="spellStart"/>
+      <w:r>
+        <w:t>Envelhercer</w:t>
+      </w:r>
+      <w:proofErr w:type="spellEnd"/>
+      <w:r>
+        <w:t xml:space="preserve">, engordar, emagrecer, crescer. </w:t>
+      </w:r>
+      <w:proofErr w:type="spellStart"/>
+      <w:r>
+        <w:t>Obs</w:t>
+      </w:r>
+      <w:proofErr w:type="spellEnd"/>
+      <w:r>
+        <w:t xml:space="preserve">: </w:t>
       </w:r>
     </w:p>
     <w:p>
@@ -14843,7 +16985,23 @@
         <w:jc w:val="both"/>
       </w:pPr>
       <w:r>
-        <w:t>Classe Conta Corrente: Crie uma classe para implementar uma conta corrente. A classe deve possuir os seguintes atributos: número da conta, nome do correntista e saldo. Os métodos são os seguintes: alterarNome, depósito e saque; No construtor, saldo é opcional, com valor default zero e os demais atributos são obrigatórios.</w:t>
+        <w:t xml:space="preserve">Classe Conta Corrente: Crie uma classe para implementar uma conta corrente. A classe deve possuir os seguintes atributos: número da conta, nome do correntista e saldo. Os métodos são os seguintes: </w:t>
+      </w:r>
+      <w:proofErr w:type="spellStart"/>
+      <w:r>
+        <w:t>alterarNome</w:t>
+      </w:r>
+      <w:proofErr w:type="spellEnd"/>
+      <w:r>
+        <w:t xml:space="preserve">, depósito e saque; </w:t>
+      </w:r>
+      <w:proofErr w:type="gramStart"/>
+      <w:r>
+        <w:t>No</w:t>
+      </w:r>
+      <w:proofErr w:type="gramEnd"/>
+      <w:r>
+        <w:t xml:space="preserve"> construtor, saldo é opcional, com valor default zero e os demais atributos são obrigatórios.</w:t>
       </w:r>
     </w:p>
     <w:p>
@@ -14887,7 +17045,25 @@
         <w:jc w:val="both"/>
       </w:pPr>
       <w:r>
-        <w:t>Classe Bichinho Virtual:Crie uma classe que modele um Tamagushi (Bichinho Eletrônico):</w:t>
+        <w:t xml:space="preserve">Classe Bichinho </w:t>
+      </w:r>
+      <w:proofErr w:type="spellStart"/>
+      <w:proofErr w:type="gramStart"/>
+      <w:r>
+        <w:t>Virtual:Crie</w:t>
+      </w:r>
+      <w:proofErr w:type="spellEnd"/>
+      <w:proofErr w:type="gramEnd"/>
+      <w:r>
+        <w:t xml:space="preserve"> uma classe que modele um </w:t>
+      </w:r>
+      <w:proofErr w:type="spellStart"/>
+      <w:r>
+        <w:t>Tamagushi</w:t>
+      </w:r>
+      <w:proofErr w:type="spellEnd"/>
+      <w:r>
+        <w:t xml:space="preserve"> (Bichinho Eletrônico):</w:t>
       </w:r>
     </w:p>
     <w:p>
@@ -14925,8 +17101,21 @@
         <w:spacing w:line="276" w:lineRule="auto"/>
         <w:jc w:val="both"/>
       </w:pPr>
-      <w:r>
-        <w:t>Obs: Existe mais uma informação que devemos levar em consideração, o Humor do nosso tamagushi, este humor é uma combinação entre os atributos Fome e Saúde, ou seja, um campo calculado, então não devemos criar um atributo para armazenar esta informação por que ela pode ser calculada a qualquer momento.</w:t>
+      <w:proofErr w:type="spellStart"/>
+      <w:r>
+        <w:t>Obs</w:t>
+      </w:r>
+      <w:proofErr w:type="spellEnd"/>
+      <w:r>
+        <w:t xml:space="preserve">: Existe mais uma informação que devemos levar em consideração, o Humor do nosso </w:t>
+      </w:r>
+      <w:proofErr w:type="spellStart"/>
+      <w:r>
+        <w:t>tamagushi</w:t>
+      </w:r>
+      <w:proofErr w:type="spellEnd"/>
+      <w:r>
+        <w:t>, este humor é uma combinação entre os atributos Fome e Saúde, ou seja, um campo calculado, então não devemos criar um atributo para armazenar esta informação por que ela pode ser calculada a qualquer momento.</w:t>
       </w:r>
     </w:p>
     <w:p>
@@ -14942,7 +17131,25 @@
       </w:pPr>
       <w:r>
         <w:lastRenderedPageBreak/>
-        <w:t>Classe Macaco: Desenvolva uma classe Macaco,que possua os atributos nome e bucho (estomago) e pelo menos os métodos comer(), verBucho() e digerir(). Faça um programa ou teste interativamente, criando pelo menos dois macacos, alimentando-os com pelo menos 3 alimentos diferentes e verificando o conteúdo do estomago a cada refeição. Experimente fazer com que um macaco coma o outro. É possível criar um macaco canibal?</w:t>
+        <w:t xml:space="preserve">Classe Macaco: Desenvolva uma classe </w:t>
+      </w:r>
+      <w:proofErr w:type="spellStart"/>
+      <w:proofErr w:type="gramStart"/>
+      <w:r>
+        <w:t>Macaco,que</w:t>
+      </w:r>
+      <w:proofErr w:type="spellEnd"/>
+      <w:proofErr w:type="gramEnd"/>
+      <w:r>
+        <w:t xml:space="preserve"> possua os atributos nome e bucho (estomago) e pelo menos os métodos comer(), </w:t>
+      </w:r>
+      <w:proofErr w:type="spellStart"/>
+      <w:r>
+        <w:t>verBucho</w:t>
+      </w:r>
+      <w:proofErr w:type="spellEnd"/>
+      <w:r>
+        <w:t>() e digerir(). Faça um programa ou teste interativamente, criando pelo menos dois macacos, alimentando-os com pelo menos 3 alimentos diferentes e verificando o conteúdo do estomago a cada refeição. Experimente fazer com que um macaco coma o outro. É possível criar um macaco canibal?</w:t>
       </w:r>
     </w:p>
     <w:p>
@@ -15002,7 +17209,15 @@
         <w:jc w:val="both"/>
       </w:pPr>
       <w:r>
-        <w:t>Possua uma classe chamada Retangulo, com os atributos largura e altura.</w:t>
+        <w:t xml:space="preserve">Possua uma classe chamada </w:t>
+      </w:r>
+      <w:proofErr w:type="spellStart"/>
+      <w:r>
+        <w:t>Retangulo</w:t>
+      </w:r>
+      <w:proofErr w:type="spellEnd"/>
+      <w:r>
+        <w:t>, com os atributos largura e altura.</w:t>
       </w:r>
     </w:p>
     <w:p>
@@ -15044,7 +17259,15 @@
         <w:jc w:val="both"/>
       </w:pPr>
       <w:r>
-        <w:t>Você deve criar alguns objetos da classe Retangulo.</w:t>
+        <w:t xml:space="preserve">Você deve criar alguns objetos da classe </w:t>
+      </w:r>
+      <w:proofErr w:type="spellStart"/>
+      <w:r>
+        <w:t>Retangulo</w:t>
+      </w:r>
+      <w:proofErr w:type="spellEnd"/>
+      <w:r>
+        <w:t>.</w:t>
       </w:r>
     </w:p>
     <w:p>
@@ -15144,7 +17367,15 @@
         <w:jc w:val="both"/>
       </w:pPr>
       <w:r>
-        <w:t>Possua uma classe chamada bombaCombustível, com no mínimo esses atributos:</w:t>
+        <w:t xml:space="preserve">Possua uma classe chamada </w:t>
+      </w:r>
+      <w:proofErr w:type="spellStart"/>
+      <w:r>
+        <w:t>bombaCombustível</w:t>
+      </w:r>
+      <w:proofErr w:type="spellEnd"/>
+      <w:r>
+        <w:t>, com no mínimo esses atributos:</w:t>
       </w:r>
     </w:p>
     <w:p>
@@ -15157,8 +17388,15 @@
         <w:spacing w:line="276" w:lineRule="auto"/>
         <w:jc w:val="both"/>
       </w:pPr>
-      <w:r>
-        <w:t>tipoCombustivel.</w:t>
+      <w:proofErr w:type="spellStart"/>
+      <w:proofErr w:type="gramStart"/>
+      <w:r>
+        <w:t>tipoCombustivel</w:t>
+      </w:r>
+      <w:proofErr w:type="spellEnd"/>
+      <w:proofErr w:type="gramEnd"/>
+      <w:r>
+        <w:t>.</w:t>
       </w:r>
     </w:p>
     <w:p>
@@ -15171,9 +17409,13 @@
         <w:spacing w:line="276" w:lineRule="auto"/>
         <w:jc w:val="both"/>
       </w:pPr>
+      <w:proofErr w:type="spellStart"/>
+      <w:proofErr w:type="gramStart"/>
       <w:r>
         <w:t>valorLitro</w:t>
       </w:r>
+      <w:proofErr w:type="spellEnd"/>
+      <w:proofErr w:type="gramEnd"/>
     </w:p>
     <w:p>
       <w:pPr>
@@ -15185,9 +17427,13 @@
         <w:spacing w:line="276" w:lineRule="auto"/>
         <w:jc w:val="both"/>
       </w:pPr>
+      <w:proofErr w:type="spellStart"/>
+      <w:proofErr w:type="gramStart"/>
       <w:r>
         <w:t>quantidadeCombustivel</w:t>
       </w:r>
+      <w:proofErr w:type="spellEnd"/>
+      <w:proofErr w:type="gramEnd"/>
     </w:p>
     <w:p>
       <w:pPr>
@@ -15221,8 +17467,18 @@
         <w:spacing w:line="276" w:lineRule="auto"/>
         <w:jc w:val="both"/>
       </w:pPr>
-      <w:r>
-        <w:t>abastecerPorValor( ) – método onde é informado o valor a ser abastecido e mostra a quantidade de litros que foi colocada no veículo</w:t>
+      <w:proofErr w:type="spellStart"/>
+      <w:proofErr w:type="gramStart"/>
+      <w:r>
+        <w:t>abastecerPorValor</w:t>
+      </w:r>
+      <w:proofErr w:type="spellEnd"/>
+      <w:r>
+        <w:t>( )</w:t>
+      </w:r>
+      <w:proofErr w:type="gramEnd"/>
+      <w:r>
+        <w:t xml:space="preserve"> – método onde é informado o valor a ser abastecido e mostra a quantidade de litros que foi colocada no veículo</w:t>
       </w:r>
     </w:p>
     <w:p>
@@ -15235,8 +17491,18 @@
         <w:spacing w:line="276" w:lineRule="auto"/>
         <w:jc w:val="both"/>
       </w:pPr>
-      <w:r>
-        <w:t>abastecerPorLitro( ) – método onde é informado a quantidade em litros de combustível e mostra o valor a ser pago pelo cliente.</w:t>
+      <w:proofErr w:type="spellStart"/>
+      <w:proofErr w:type="gramStart"/>
+      <w:r>
+        <w:t>abastecerPorLitro</w:t>
+      </w:r>
+      <w:proofErr w:type="spellEnd"/>
+      <w:r>
+        <w:t>( )</w:t>
+      </w:r>
+      <w:proofErr w:type="gramEnd"/>
+      <w:r>
+        <w:t xml:space="preserve"> – método onde é informado a quantidade em litros de combustível e mostra o valor a ser pago pelo cliente.</w:t>
       </w:r>
     </w:p>
     <w:p>
@@ -15249,8 +17515,18 @@
         <w:spacing w:line="276" w:lineRule="auto"/>
         <w:jc w:val="both"/>
       </w:pPr>
-      <w:r>
-        <w:t>alterarValor( ) – altera o valor do litro do combustível.</w:t>
+      <w:proofErr w:type="spellStart"/>
+      <w:proofErr w:type="gramStart"/>
+      <w:r>
+        <w:t>alterarValor</w:t>
+      </w:r>
+      <w:proofErr w:type="spellEnd"/>
+      <w:r>
+        <w:t>( )</w:t>
+      </w:r>
+      <w:proofErr w:type="gramEnd"/>
+      <w:r>
+        <w:t xml:space="preserve"> – altera o valor do litro do combustível.</w:t>
       </w:r>
     </w:p>
     <w:p>
@@ -15263,8 +17539,18 @@
         <w:spacing w:line="276" w:lineRule="auto"/>
         <w:jc w:val="both"/>
       </w:pPr>
-      <w:r>
-        <w:t>alterarCombustivel( ) – altera o tipo do combustível.</w:t>
+      <w:proofErr w:type="spellStart"/>
+      <w:proofErr w:type="gramStart"/>
+      <w:r>
+        <w:t>alterarCombustivel</w:t>
+      </w:r>
+      <w:proofErr w:type="spellEnd"/>
+      <w:r>
+        <w:t>( )</w:t>
+      </w:r>
+      <w:proofErr w:type="gramEnd"/>
+      <w:r>
+        <w:t xml:space="preserve"> – altera o tipo do combustível.</w:t>
       </w:r>
     </w:p>
     <w:p>
@@ -15277,8 +17563,18 @@
         <w:spacing w:line="276" w:lineRule="auto"/>
         <w:jc w:val="both"/>
       </w:pPr>
-      <w:r>
-        <w:t>alterarQuantidadeCombustivel( ) – altera a quantidade de combustível restante na bomba.</w:t>
+      <w:proofErr w:type="spellStart"/>
+      <w:proofErr w:type="gramStart"/>
+      <w:r>
+        <w:t>alterarQuantidadeCombustivel</w:t>
+      </w:r>
+      <w:proofErr w:type="spellEnd"/>
+      <w:r>
+        <w:t>( )</w:t>
+      </w:r>
+      <w:proofErr w:type="gramEnd"/>
+      <w:r>
+        <w:t xml:space="preserve"> – altera a quantidade de combustível restante na bomba.</w:t>
       </w:r>
     </w:p>
     <w:p>
@@ -15360,7 +17656,15 @@
         <w:jc w:val="both"/>
       </w:pPr>
       <w:r>
-        <w:t>Forneça um método andar( ) que simule o ato de dirigir o veículo por uma certa distância, reduzindo o nível de combustível no tanque de gasolina.</w:t>
+        <w:t xml:space="preserve">Forneça um método </w:t>
+      </w:r>
+      <w:proofErr w:type="gramStart"/>
+      <w:r>
+        <w:t>andar( )</w:t>
+      </w:r>
+      <w:proofErr w:type="gramEnd"/>
+      <w:r>
+        <w:t xml:space="preserve"> que simule o ato de dirigir o veículo por uma certa distância, reduzindo o nível de combustível no tanque de gasolina.</w:t>
       </w:r>
     </w:p>
     <w:p>
@@ -15374,7 +17678,20 @@
         <w:jc w:val="both"/>
       </w:pPr>
       <w:r>
-        <w:t>Forneça um método obterGasolina( ), que retorna o nível atual de combustível.</w:t>
+        <w:t xml:space="preserve">Forneça um método </w:t>
+      </w:r>
+      <w:proofErr w:type="spellStart"/>
+      <w:proofErr w:type="gramStart"/>
+      <w:r>
+        <w:t>obterGasolina</w:t>
+      </w:r>
+      <w:proofErr w:type="spellEnd"/>
+      <w:r>
+        <w:t>( )</w:t>
+      </w:r>
+      <w:proofErr w:type="gramEnd"/>
+      <w:r>
+        <w:t>, que retorna o nível atual de combustível.</w:t>
       </w:r>
     </w:p>
     <w:p>
@@ -15388,7 +17705,20 @@
         <w:jc w:val="both"/>
       </w:pPr>
       <w:r>
-        <w:t xml:space="preserve">Forneça um método adicionarGasolina( ), para abastecer o tanque. </w:t>
+        <w:t xml:space="preserve">Forneça um método </w:t>
+      </w:r>
+      <w:proofErr w:type="spellStart"/>
+      <w:proofErr w:type="gramStart"/>
+      <w:r>
+        <w:t>adicionarGasolina</w:t>
+      </w:r>
+      <w:proofErr w:type="spellEnd"/>
+      <w:r>
+        <w:t>( )</w:t>
+      </w:r>
+      <w:proofErr w:type="gramEnd"/>
+      <w:r>
+        <w:t xml:space="preserve">, para abastecer o tanque. </w:t>
       </w:r>
     </w:p>
     <w:p>
@@ -15416,8 +17746,15 @@
         <w:ind w:left="708"/>
         <w:jc w:val="both"/>
       </w:pPr>
-      <w:r>
-        <w:t xml:space="preserve">meuFusca = Carro(15);           # 15 quilômetros por litro de combustível. </w:t>
+      <w:proofErr w:type="spellStart"/>
+      <w:proofErr w:type="gramStart"/>
+      <w:r>
+        <w:t>meuFusca</w:t>
+      </w:r>
+      <w:proofErr w:type="spellEnd"/>
+      <w:proofErr w:type="gramEnd"/>
+      <w:r>
+        <w:t xml:space="preserve"> = Carro(15);           # 15 quilômetros por litro de combustível. </w:t>
       </w:r>
     </w:p>
     <w:p>
@@ -15427,8 +17764,13 @@
         <w:ind w:left="708"/>
         <w:jc w:val="both"/>
       </w:pPr>
-      <w:r>
-        <w:t xml:space="preserve">meuFusca.adicionarGasolina(20); # abastece com 20 litros de combustível. </w:t>
+      <w:proofErr w:type="spellStart"/>
+      <w:r>
+        <w:t>meuFusca.adicionarGasolina</w:t>
+      </w:r>
+      <w:proofErr w:type="spellEnd"/>
+      <w:r>
+        <w:t xml:space="preserve">(20); # abastece com 20 litros de combustível. </w:t>
       </w:r>
     </w:p>
     <w:p>
@@ -15438,8 +17780,21 @@
         <w:ind w:left="708"/>
         <w:jc w:val="both"/>
       </w:pPr>
-      <w:r>
-        <w:t>meuFusca.andar(100);            # anda 100 quilômetros.</w:t>
+      <w:proofErr w:type="spellStart"/>
+      <w:r>
+        <w:t>meuFusca.andar</w:t>
+      </w:r>
+      <w:proofErr w:type="spellEnd"/>
+      <w:r>
+        <w:t>(100</w:t>
+      </w:r>
+      <w:proofErr w:type="gramStart"/>
+      <w:r>
+        <w:t xml:space="preserve">);   </w:t>
+      </w:r>
+      <w:proofErr w:type="gramEnd"/>
+      <w:r>
+        <w:t xml:space="preserve">         # anda 100 quilômetros.</w:t>
       </w:r>
     </w:p>
     <w:p>
@@ -15449,8 +17804,18 @@
         <w:ind w:left="708"/>
         <w:jc w:val="both"/>
       </w:pPr>
-      <w:r>
-        <w:t>meuFusca.obterGasolina()        # Imprime o combustível que resta no tanque.</w:t>
+      <w:proofErr w:type="spellStart"/>
+      <w:r>
+        <w:t>meuFusca.obterGasolina</w:t>
+      </w:r>
+      <w:proofErr w:type="spellEnd"/>
+      <w:proofErr w:type="gramStart"/>
+      <w:r>
+        <w:t xml:space="preserve">()   </w:t>
+      </w:r>
+      <w:proofErr w:type="gramEnd"/>
+      <w:r>
+        <w:t xml:space="preserve">     # Imprime o combustível que resta no tanque.</w:t>
       </w:r>
     </w:p>
     <w:p>
@@ -15473,7 +17838,52 @@
         <w:jc w:val="both"/>
       </w:pPr>
       <w:r>
-        <w:t>Classe Conta de Investimento: Faça uma classe contaInvestimento que seja semelhante a classe contaBancaria, com a diferença de que se adicione um atributo taxaJuros. Forneça um construtor que configure tanto o saldo inicial como a taxa de juros. Forneça um método adicioneJuros (sem parâmetro explícito) que adicione juros à conta. Escreva um programa que construa uma poupança com um saldo inicial de R$1000,00 e uma taxa de juros de 10%. Depois aplique o método adicioneJuros() cinco vezes e imprime o saldo resultante.</w:t>
+        <w:t xml:space="preserve">Classe Conta de Investimento: Faça uma classe </w:t>
+      </w:r>
+      <w:proofErr w:type="spellStart"/>
+      <w:r>
+        <w:t>contaInvestimento</w:t>
+      </w:r>
+      <w:proofErr w:type="spellEnd"/>
+      <w:r>
+        <w:t xml:space="preserve"> que seja semelhante a classe </w:t>
+      </w:r>
+      <w:proofErr w:type="spellStart"/>
+      <w:r>
+        <w:t>contaBancaria</w:t>
+      </w:r>
+      <w:proofErr w:type="spellEnd"/>
+      <w:r>
+        <w:t xml:space="preserve">, com a diferença de que se adicione um atributo </w:t>
+      </w:r>
+      <w:proofErr w:type="spellStart"/>
+      <w:r>
+        <w:t>taxaJuros</w:t>
+      </w:r>
+      <w:proofErr w:type="spellEnd"/>
+      <w:r>
+        <w:t xml:space="preserve">. Forneça um construtor que configure tanto o saldo inicial como a taxa de juros. Forneça um método </w:t>
+      </w:r>
+      <w:proofErr w:type="spellStart"/>
+      <w:r>
+        <w:t>adicioneJuros</w:t>
+      </w:r>
+      <w:proofErr w:type="spellEnd"/>
+      <w:r>
+        <w:t xml:space="preserve"> (sem parâmetro explícito) que adicione juros à conta. Escreva um programa que construa uma poupança com um saldo inicial de R$1000,00 e uma taxa de juros de 10%. Depois aplique o método </w:t>
+      </w:r>
+      <w:proofErr w:type="spellStart"/>
+      <w:proofErr w:type="gramStart"/>
+      <w:r>
+        <w:t>adicioneJuros</w:t>
+      </w:r>
+      <w:proofErr w:type="spellEnd"/>
+      <w:r>
+        <w:t>(</w:t>
+      </w:r>
+      <w:proofErr w:type="gramEnd"/>
+      <w:r>
+        <w:t>) cinco vezes e imprime o saldo resultante.</w:t>
       </w:r>
     </w:p>
     <w:p>
@@ -15495,7 +17905,31 @@
         <w:jc w:val="both"/>
       </w:pPr>
       <w:r>
-        <w:t>Classe Funcionário: Implemente a classe Funcionário. Um empregado tem um nome (um string) e um salário(um double). Escreva um construtor com dois parâmetros (nome e salário) e métodos para devolver nome e salário. Escreva um pequeno programa que teste sua classe.</w:t>
+        <w:t xml:space="preserve">Classe Funcionário: Implemente a classe Funcionário. Um empregado tem um nome (um </w:t>
+      </w:r>
+      <w:proofErr w:type="spellStart"/>
+      <w:r>
+        <w:t>string</w:t>
+      </w:r>
+      <w:proofErr w:type="spellEnd"/>
+      <w:r>
+        <w:t xml:space="preserve">) e um </w:t>
+      </w:r>
+      <w:proofErr w:type="gramStart"/>
+      <w:r>
+        <w:t>salário(</w:t>
+      </w:r>
+      <w:proofErr w:type="gramEnd"/>
+      <w:r>
+        <w:t xml:space="preserve">um </w:t>
+      </w:r>
+      <w:proofErr w:type="spellStart"/>
+      <w:r>
+        <w:t>double</w:t>
+      </w:r>
+      <w:proofErr w:type="spellEnd"/>
+      <w:r>
+        <w:t>). Escreva um construtor com dois parâmetros (nome e salário) e métodos para devolver nome e salário. Escreva um pequeno programa que teste sua classe.</w:t>
       </w:r>
     </w:p>
     <w:p>
@@ -15539,7 +17973,23 @@
       </w:pPr>
       <w:r>
         <w:lastRenderedPageBreak/>
-        <w:t>Aprimore a classe do exercício anterior para adicionar o método aumentarSalario (porcentualDeAumento) que aumente o salário do funcionário em uma certa porcentagem.</w:t>
+        <w:t xml:space="preserve">Aprimore a classe do exercício anterior para adicionar o método </w:t>
+      </w:r>
+      <w:proofErr w:type="spellStart"/>
+      <w:r>
+        <w:t>aumentarSalario</w:t>
+      </w:r>
+      <w:proofErr w:type="spellEnd"/>
+      <w:r>
+        <w:t xml:space="preserve"> (</w:t>
+      </w:r>
+      <w:proofErr w:type="spellStart"/>
+      <w:r>
+        <w:t>porcentualDeAumento</w:t>
+      </w:r>
+      <w:proofErr w:type="spellEnd"/>
+      <w:r>
+        <w:t>) que aumente o salário do funcionário em uma certa porcentagem.</w:t>
       </w:r>
     </w:p>
     <w:p>
@@ -15568,8 +18018,15 @@
         <w:ind w:left="1416"/>
         <w:jc w:val="both"/>
       </w:pPr>
-      <w:r>
-        <w:t>harry=funcionário("Harry",25000)</w:t>
+      <w:proofErr w:type="spellStart"/>
+      <w:proofErr w:type="gramStart"/>
+      <w:r>
+        <w:t>harry</w:t>
+      </w:r>
+      <w:proofErr w:type="spellEnd"/>
+      <w:proofErr w:type="gramEnd"/>
+      <w:r>
+        <w:t>=funcionário("Harry",25000)</w:t>
       </w:r>
     </w:p>
     <w:p>
@@ -15579,8 +18036,13 @@
         <w:ind w:left="1416"/>
         <w:jc w:val="both"/>
       </w:pPr>
-      <w:r>
-        <w:t>harry.aumentarSalario(10)</w:t>
+      <w:proofErr w:type="spellStart"/>
+      <w:r>
+        <w:t>harry.aumentarSalario</w:t>
+      </w:r>
+      <w:proofErr w:type="spellEnd"/>
+      <w:r>
+        <w:t>(10)</w:t>
       </w:r>
     </w:p>
     <w:p>
@@ -15626,7 +18088,20 @@
         <w:jc w:val="both"/>
       </w:pPr>
       <w:r>
-        <w:t>Crie uma "porta escondida" no programa do programa do bichinho virtual que mostre os valores exatos dos atributos do objeto. Consiga isto mostrando o objeto quando uma opção secreta, não listada no menu, for informada na escolha do usuário. Dica: acrescente um método especial str() à classe Bichinho.</w:t>
+        <w:t xml:space="preserve">Crie uma "porta escondida" no programa do programa do bichinho virtual que mostre os valores exatos dos atributos do objeto. Consiga isto mostrando o objeto quando uma opção secreta, não listada no menu, for informada na escolha do usuário. Dica: acrescente um método especial </w:t>
+      </w:r>
+      <w:proofErr w:type="spellStart"/>
+      <w:proofErr w:type="gramStart"/>
+      <w:r>
+        <w:t>str</w:t>
+      </w:r>
+      <w:proofErr w:type="spellEnd"/>
+      <w:r>
+        <w:t>(</w:t>
+      </w:r>
+      <w:proofErr w:type="gramEnd"/>
+      <w:r>
+        <w:t>) à classe Bichinho.</w:t>
       </w:r>
     </w:p>
     <w:p>
@@ -15653,8 +18128,8 @@
       </w:r>
     </w:p>
     <w:sectPr>
-      <w:headerReference w:type="default" r:id="rId28"/>
-      <w:footerReference w:type="default" r:id="rId29"/>
+      <w:headerReference w:type="default" r:id="rId32"/>
+      <w:footerReference w:type="default" r:id="rId33"/>
       <w:pgSz w:w="11906" w:h="16838"/>
       <w:pgMar w:top="1276" w:right="707" w:bottom="709" w:left="709" w:header="284" w:footer="708" w:gutter="0"/>
       <w:pgNumType w:start="0"/>
@@ -15701,7 +18176,6 @@
         <w:docPartUnique/>
       </w:docPartObj>
     </w:sdtPr>
-    <w:sdtEndPr/>
     <w:sdtContent>
       <w:p>
         <w:pPr>
@@ -15721,7 +18195,7 @@
           <w:rPr>
             <w:noProof/>
           </w:rPr>
-          <w:t>11</w:t>
+          <w:t>19</w:t>
         </w:r>
         <w:r>
           <w:fldChar w:fldCharType="end"/>
@@ -15767,7 +18241,7 @@
   <w:tbl>
     <w:tblPr>
       <w:tblStyle w:val="Tabelacomgrade"/>
-      <w:tblW w:w="11624" w:type="dxa"/>
+      <w:tblW w:w="22255" w:type="dxa"/>
       <w:tblInd w:w="-567" w:type="dxa"/>
       <w:tblBorders>
         <w:top w:val="none" w:sz="0" w:space="0" w:color="auto"/>
@@ -15780,27 +18254,32 @@
       <w:tblLook w:val="04A0" w:firstRow="1" w:lastRow="0" w:firstColumn="1" w:lastColumn="0" w:noHBand="0" w:noVBand="1"/>
     </w:tblPr>
     <w:tblGrid>
-      <w:gridCol w:w="993"/>
-      <w:gridCol w:w="10631"/>
+      <w:gridCol w:w="907"/>
+      <w:gridCol w:w="9861"/>
+      <w:gridCol w:w="11487"/>
     </w:tblGrid>
     <w:tr>
       <w:tc>
         <w:tcPr>
-          <w:tcW w:w="993" w:type="dxa"/>
+          <w:tcW w:w="907" w:type="dxa"/>
         </w:tcPr>
         <w:p>
           <w:pPr>
             <w:pStyle w:val="Cabealho"/>
+            <w:rPr>
+              <w:szCs w:val="24"/>
+            </w:rPr>
           </w:pPr>
           <w:r>
             <w:rPr>
               <w:noProof/>
+              <w:szCs w:val="24"/>
               <w:lang w:eastAsia="pt-BR"/>
             </w:rPr>
             <w:drawing>
-              <wp:inline distT="0" distB="0" distL="0" distR="0" wp14:anchorId="6A7A54CE" wp14:editId="72145CD1">
-                <wp:extent cx="470848" cy="545795"/>
-                <wp:effectExtent l="0" t="0" r="5715" b="6985"/>
+              <wp:inline distT="0" distB="0" distL="0" distR="0" wp14:anchorId="26A2A368" wp14:editId="48639456">
+                <wp:extent cx="438912" cy="508775"/>
+                <wp:effectExtent l="0" t="0" r="0" b="5715"/>
                 <wp:docPr id="82" name="Imagem 82"/>
                 <wp:cNvGraphicFramePr>
                   <a:graphicFrameLocks xmlns:a="http://schemas.openxmlformats.org/drawingml/2006/main" noChangeAspect="1"/>
@@ -15839,7 +18318,7 @@
                       <pic:spPr bwMode="auto">
                         <a:xfrm>
                           <a:off x="0" y="0"/>
-                          <a:ext cx="488741" cy="566536"/>
+                          <a:ext cx="466895" cy="541212"/>
                         </a:xfrm>
                         <a:prstGeom prst="rect">
                           <a:avLst/>
@@ -15859,12 +18338,13 @@
       </w:tc>
       <w:tc>
         <w:tcPr>
-          <w:tcW w:w="10631" w:type="dxa"/>
+          <w:tcW w:w="9861" w:type="dxa"/>
           <w:vAlign w:val="center"/>
         </w:tcPr>
         <w:p>
           <w:pPr>
             <w:pStyle w:val="SemEspaamento"/>
+            <w:jc w:val="center"/>
             <w:rPr>
               <w:rFonts w:ascii="Consolas" w:hAnsi="Consolas"/>
               <w:noProof/>
@@ -15898,27 +18378,74 @@
               <w:sz w:val="20"/>
               <w:szCs w:val="20"/>
             </w:rPr>
-            <w:t xml:space="preserve">Melhore Sua Capacidade Lógica Com JAVA Resolvendo Mais de 150 Exercícios de </w:t>
+            <w:t>Melhore Sua Capacidade Lógica Com JAVA Resolvendo Mais de 150 Exercícios&gt;</w:t>
           </w:r>
+        </w:p>
+      </w:tc>
+      <w:tc>
+        <w:tcPr>
+          <w:tcW w:w="11487" w:type="dxa"/>
+        </w:tcPr>
+        <w:p>
+          <w:pPr>
+            <w:pStyle w:val="SemEspaamento"/>
+            <w:rPr>
+              <w:rFonts w:ascii="Consolas" w:hAnsi="Consolas"/>
+              <w:noProof/>
+              <w:color w:val="D9D9D9" w:themeColor="background1" w:themeShade="D9"/>
+              <w:sz w:val="24"/>
+              <w:szCs w:val="24"/>
+            </w:rPr>
+          </w:pPr>
           <w:r>
             <w:rPr>
               <w:rFonts w:ascii="Consolas" w:hAnsi="Consolas"/>
               <w:noProof/>
               <w:color w:val="D9D9D9" w:themeColor="background1" w:themeShade="D9"/>
-              <w:sz w:val="20"/>
-              <w:szCs w:val="20"/>
+              <w:sz w:val="24"/>
+              <w:szCs w:val="24"/>
             </w:rPr>
-            <w:t>Lógica</w:t>
-          </w:r>
-          <w:r>
-            <w:rPr>
-              <w:rFonts w:ascii="Consolas" w:hAnsi="Consolas"/>
-              <w:noProof/>
-              <w:color w:val="D9D9D9" w:themeColor="background1" w:themeShade="D9"/>
-              <w:sz w:val="20"/>
-              <w:szCs w:val="20"/>
-            </w:rPr>
-            <w:t>&gt;</w:t>
+            <w:drawing>
+              <wp:inline distT="0" distB="0" distL="0" distR="0">
+                <wp:extent cx="431597" cy="531989"/>
+                <wp:effectExtent l="0" t="0" r="0" b="1905"/>
+                <wp:docPr id="9" name="Imagem 9"/>
+                <wp:cNvGraphicFramePr>
+                  <a:graphicFrameLocks xmlns:a="http://schemas.openxmlformats.org/drawingml/2006/main" noChangeAspect="1"/>
+                </wp:cNvGraphicFramePr>
+                <a:graphic xmlns:a="http://schemas.openxmlformats.org/drawingml/2006/main">
+                  <a:graphicData uri="http://schemas.openxmlformats.org/drawingml/2006/picture">
+                    <pic:pic xmlns:pic="http://schemas.openxmlformats.org/drawingml/2006/picture">
+                      <pic:nvPicPr>
+                        <pic:cNvPr id="9" name="java_transp_branco.png"/>
+                        <pic:cNvPicPr/>
+                      </pic:nvPicPr>
+                      <pic:blipFill>
+                        <a:blip r:embed="rId3">
+                          <a:extLst>
+                            <a:ext uri="{28A0092B-C50C-407E-A947-70E740481C1C}">
+                              <a14:useLocalDpi xmlns:a14="http://schemas.microsoft.com/office/drawing/2010/main" val="0"/>
+                            </a:ext>
+                          </a:extLst>
+                        </a:blip>
+                        <a:stretch>
+                          <a:fillRect/>
+                        </a:stretch>
+                      </pic:blipFill>
+                      <pic:spPr>
+                        <a:xfrm>
+                          <a:off x="0" y="0"/>
+                          <a:ext cx="505764" cy="623408"/>
+                        </a:xfrm>
+                        <a:prstGeom prst="rect">
+                          <a:avLst/>
+                        </a:prstGeom>
+                      </pic:spPr>
+                    </pic:pic>
+                  </a:graphicData>
+                </a:graphic>
+              </wp:inline>
+            </w:drawing>
           </w:r>
         </w:p>
       </w:tc>
@@ -16870,7 +19397,7 @@
   <w:style w:type="paragraph" w:default="1" w:styleId="Normal">
     <w:name w:val="Normal"/>
     <w:qFormat/>
-    <w:rsid w:val="00DC17CD"/>
+    <w:rsid w:val="00D773FD"/>
     <w:rPr>
       <w:rFonts w:ascii="Consolas" w:hAnsi="Consolas"/>
       <w:color w:val="FFFFFF" w:themeColor="background1"/>
@@ -17454,7 +19981,7 @@
 </file>
 
 <file path=customXml/itemProps1.xml><?xml version="1.0" encoding="utf-8"?>
-<ds:datastoreItem xmlns:ds="http://schemas.openxmlformats.org/officeDocument/2006/customXml" ds:itemID="{5CDB6F0E-9F2F-4167-987B-FA8693871B1C}">
+<ds:datastoreItem xmlns:ds="http://schemas.openxmlformats.org/officeDocument/2006/customXml" ds:itemID="{E5A864B7-448C-4E9F-9370-422BF767CF29}">
   <ds:schemaRefs>
     <ds:schemaRef ds:uri="http://schemas.openxmlformats.org/officeDocument/2006/bibliography"/>
   </ds:schemaRefs>

--- a/material_de_apoio/lista_exercicios_ESCURA.docx
+++ b/material_de_apoio/lista_exercicios_ESCURA.docx
@@ -480,7 +480,6 @@
             <w:fldChar w:fldCharType="separate"/>
           </w:r>
           <w:bookmarkStart w:id="0" w:name="_GoBack"/>
-          <w:bookmarkEnd w:id="0"/>
           <w:r>
             <w:rPr>
               <w:rStyle w:val="Hyperlink"/>
@@ -499,7 +498,7 @@
             <w:rPr>
               <w:noProof/>
             </w:rPr>
-            <w:instrText>HYPERLINK \l "_Toc126316514"</w:instrText>
+            <w:instrText>HYPERLINK \l "_Toc126317502"</w:instrText>
           </w:r>
           <w:r>
             <w:rPr>
@@ -547,7 +546,7 @@
               <w:noProof/>
               <w:webHidden/>
             </w:rPr>
-            <w:instrText xml:space="preserve"> PAGEREF _Toc126316514 \h </w:instrText>
+            <w:instrText xml:space="preserve"> PAGEREF _Toc126317502 \h </w:instrText>
           </w:r>
           <w:r>
             <w:rPr>
@@ -584,6 +583,7 @@
             <w:fldChar w:fldCharType="end"/>
           </w:r>
         </w:p>
+        <w:bookmarkEnd w:id="0"/>
         <w:p>
           <w:pPr>
             <w:pStyle w:val="Sumrio1"/>
@@ -598,13 +598,130 @@
               <w:lang w:eastAsia="pt-BR"/>
             </w:rPr>
           </w:pPr>
-          <w:hyperlink w:anchor="_Toc126316515" w:history="1">
+          <w:r>
+            <w:rPr>
+              <w:rStyle w:val="Hyperlink"/>
+              <w:noProof/>
+            </w:rPr>
+            <w:fldChar w:fldCharType="begin"/>
+          </w:r>
+          <w:r>
+            <w:rPr>
+              <w:rStyle w:val="Hyperlink"/>
+              <w:noProof/>
+            </w:rPr>
+            <w:instrText xml:space="preserve"> </w:instrText>
+          </w:r>
+          <w:r>
+            <w:rPr>
+              <w:noProof/>
+            </w:rPr>
+            <w:instrText>HYPERLINK \l "_Toc126317503"</w:instrText>
+          </w:r>
+          <w:r>
+            <w:rPr>
+              <w:rStyle w:val="Hyperlink"/>
+              <w:noProof/>
+            </w:rPr>
+            <w:instrText xml:space="preserve"> </w:instrText>
+          </w:r>
+          <w:r>
+            <w:rPr>
+              <w:rStyle w:val="Hyperlink"/>
+              <w:noProof/>
+            </w:rPr>
+          </w:r>
+          <w:r>
+            <w:rPr>
+              <w:rStyle w:val="Hyperlink"/>
+              <w:noProof/>
+            </w:rPr>
+            <w:fldChar w:fldCharType="separate"/>
+          </w:r>
+          <w:r>
+            <w:rPr>
+              <w:rStyle w:val="Hyperlink"/>
+              <w:noProof/>
+            </w:rPr>
+            <w:t>Fundamentação teórica</w:t>
+          </w:r>
+          <w:r>
+            <w:rPr>
+              <w:noProof/>
+              <w:webHidden/>
+            </w:rPr>
+            <w:tab/>
+          </w:r>
+          <w:r>
+            <w:rPr>
+              <w:noProof/>
+              <w:webHidden/>
+            </w:rPr>
+            <w:fldChar w:fldCharType="begin"/>
+          </w:r>
+          <w:r>
+            <w:rPr>
+              <w:noProof/>
+              <w:webHidden/>
+            </w:rPr>
+            <w:instrText xml:space="preserve"> PAGEREF _Toc126317503 \h </w:instrText>
+          </w:r>
+          <w:r>
+            <w:rPr>
+              <w:noProof/>
+              <w:webHidden/>
+            </w:rPr>
+          </w:r>
+          <w:r>
+            <w:rPr>
+              <w:noProof/>
+              <w:webHidden/>
+            </w:rPr>
+            <w:fldChar w:fldCharType="separate"/>
+          </w:r>
+          <w:r>
+            <w:rPr>
+              <w:noProof/>
+              <w:webHidden/>
+            </w:rPr>
+            <w:t>3</w:t>
+          </w:r>
+          <w:r>
+            <w:rPr>
+              <w:noProof/>
+              <w:webHidden/>
+            </w:rPr>
+            <w:fldChar w:fldCharType="end"/>
+          </w:r>
+          <w:r>
+            <w:rPr>
+              <w:rStyle w:val="Hyperlink"/>
+              <w:noProof/>
+            </w:rPr>
+            <w:fldChar w:fldCharType="end"/>
+          </w:r>
+        </w:p>
+        <w:p>
+          <w:pPr>
+            <w:pStyle w:val="Sumrio2"/>
+            <w:tabs>
+              <w:tab w:val="right" w:leader="dot" w:pos="10480"/>
+            </w:tabs>
+            <w:rPr>
+              <w:rFonts w:asciiTheme="minorHAnsi" w:eastAsiaTheme="minorEastAsia" w:hAnsiTheme="minorHAnsi"/>
+              <w:noProof/>
+              <w:color w:val="auto"/>
+              <w:sz w:val="22"/>
+              <w:lang w:eastAsia="pt-BR"/>
+            </w:rPr>
+          </w:pPr>
+          <w:hyperlink w:anchor="_Toc126317504" w:history="1">
             <w:r>
               <w:rPr>
                 <w:rStyle w:val="Hyperlink"/>
                 <w:noProof/>
               </w:rPr>
-              <w:t>Fundamentação teórica</w:t>
+              <w:t>Variáveis</w:t>
             </w:r>
             <w:r>
               <w:rPr>
@@ -625,7 +742,7 @@
                 <w:noProof/>
                 <w:webHidden/>
               </w:rPr>
-              <w:instrText xml:space="preserve"> PAGEREF _Toc126316515 \h </w:instrText>
+              <w:instrText xml:space="preserve"> PAGEREF _Toc126317504 \h </w:instrText>
             </w:r>
             <w:r>
               <w:rPr>
@@ -670,13 +787,13 @@
               <w:lang w:eastAsia="pt-BR"/>
             </w:rPr>
           </w:pPr>
-          <w:hyperlink w:anchor="_Toc126316516" w:history="1">
+          <w:hyperlink w:anchor="_Toc126317505" w:history="1">
             <w:r>
               <w:rPr>
                 <w:rStyle w:val="Hyperlink"/>
                 <w:noProof/>
               </w:rPr>
-              <w:t>Variáveis</w:t>
+              <w:t>Operadores de atribuição</w:t>
             </w:r>
             <w:r>
               <w:rPr>
@@ -697,7 +814,7 @@
                 <w:noProof/>
                 <w:webHidden/>
               </w:rPr>
-              <w:instrText xml:space="preserve"> PAGEREF _Toc126316516 \h </w:instrText>
+              <w:instrText xml:space="preserve"> PAGEREF _Toc126317505 \h </w:instrText>
             </w:r>
             <w:r>
               <w:rPr>
@@ -742,79 +859,7 @@
               <w:lang w:eastAsia="pt-BR"/>
             </w:rPr>
           </w:pPr>
-          <w:hyperlink w:anchor="_Toc126316517" w:history="1">
-            <w:r>
-              <w:rPr>
-                <w:rStyle w:val="Hyperlink"/>
-                <w:noProof/>
-              </w:rPr>
-              <w:t>Operadores de atribuição</w:t>
-            </w:r>
-            <w:r>
-              <w:rPr>
-                <w:noProof/>
-                <w:webHidden/>
-              </w:rPr>
-              <w:tab/>
-            </w:r>
-            <w:r>
-              <w:rPr>
-                <w:noProof/>
-                <w:webHidden/>
-              </w:rPr>
-              <w:fldChar w:fldCharType="begin"/>
-            </w:r>
-            <w:r>
-              <w:rPr>
-                <w:noProof/>
-                <w:webHidden/>
-              </w:rPr>
-              <w:instrText xml:space="preserve"> PAGEREF _Toc126316517 \h </w:instrText>
-            </w:r>
-            <w:r>
-              <w:rPr>
-                <w:noProof/>
-                <w:webHidden/>
-              </w:rPr>
-            </w:r>
-            <w:r>
-              <w:rPr>
-                <w:noProof/>
-                <w:webHidden/>
-              </w:rPr>
-              <w:fldChar w:fldCharType="separate"/>
-            </w:r>
-            <w:r>
-              <w:rPr>
-                <w:noProof/>
-                <w:webHidden/>
-              </w:rPr>
-              <w:t>3</w:t>
-            </w:r>
-            <w:r>
-              <w:rPr>
-                <w:noProof/>
-                <w:webHidden/>
-              </w:rPr>
-              <w:fldChar w:fldCharType="end"/>
-            </w:r>
-          </w:hyperlink>
-        </w:p>
-        <w:p>
-          <w:pPr>
-            <w:pStyle w:val="Sumrio2"/>
-            <w:tabs>
-              <w:tab w:val="right" w:leader="dot" w:pos="10480"/>
-            </w:tabs>
-            <w:rPr>
-              <w:rFonts w:asciiTheme="minorHAnsi" w:eastAsiaTheme="minorEastAsia" w:hAnsiTheme="minorHAnsi"/>
-              <w:noProof/>
-              <w:color w:val="auto"/>
-              <w:sz w:val="22"/>
-              <w:lang w:eastAsia="pt-BR"/>
-            </w:rPr>
-          </w:pPr>
-          <w:hyperlink w:anchor="_Toc126316518" w:history="1">
+          <w:hyperlink w:anchor="_Toc126317506" w:history="1">
             <w:r>
               <w:rPr>
                 <w:rStyle w:val="Hyperlink"/>
@@ -841,7 +886,7 @@
                 <w:noProof/>
                 <w:webHidden/>
               </w:rPr>
-              <w:instrText xml:space="preserve"> PAGEREF _Toc126316518 \h </w:instrText>
+              <w:instrText xml:space="preserve"> PAGEREF _Toc126317506 \h </w:instrText>
             </w:r>
             <w:r>
               <w:rPr>
@@ -886,7 +931,7 @@
               <w:lang w:eastAsia="pt-BR"/>
             </w:rPr>
           </w:pPr>
-          <w:hyperlink w:anchor="_Toc126316519" w:history="1">
+          <w:hyperlink w:anchor="_Toc126317507" w:history="1">
             <w:r>
               <w:rPr>
                 <w:rStyle w:val="Hyperlink"/>
@@ -913,7 +958,7 @@
                 <w:noProof/>
                 <w:webHidden/>
               </w:rPr>
-              <w:instrText xml:space="preserve"> PAGEREF _Toc126316519 \h </w:instrText>
+              <w:instrText xml:space="preserve"> PAGEREF _Toc126317507 \h </w:instrText>
             </w:r>
             <w:r>
               <w:rPr>
@@ -958,7 +1003,7 @@
               <w:lang w:eastAsia="pt-BR"/>
             </w:rPr>
           </w:pPr>
-          <w:hyperlink w:anchor="_Toc126316520" w:history="1">
+          <w:hyperlink w:anchor="_Toc126317508" w:history="1">
             <w:r>
               <w:rPr>
                 <w:rStyle w:val="Hyperlink"/>
@@ -985,7 +1030,7 @@
                 <w:noProof/>
                 <w:webHidden/>
               </w:rPr>
-              <w:instrText xml:space="preserve"> PAGEREF _Toc126316520 \h </w:instrText>
+              <w:instrText xml:space="preserve"> PAGEREF _Toc126317508 \h </w:instrText>
             </w:r>
             <w:r>
               <w:rPr>
@@ -1030,13 +1075,13 @@
               <w:lang w:eastAsia="pt-BR"/>
             </w:rPr>
           </w:pPr>
-          <w:hyperlink w:anchor="_Toc126316521" w:history="1">
+          <w:hyperlink w:anchor="_Toc126317509" w:history="1">
             <w:r>
               <w:rPr>
                 <w:rStyle w:val="Hyperlink"/>
                 <w:noProof/>
               </w:rPr>
-              <w:t>Operadores Relacionais</w:t>
+              <w:t>Operadores relacionais</w:t>
             </w:r>
             <w:r>
               <w:rPr>
@@ -1057,7 +1102,7 @@
                 <w:noProof/>
                 <w:webHidden/>
               </w:rPr>
-              <w:instrText xml:space="preserve"> PAGEREF _Toc126316521 \h </w:instrText>
+              <w:instrText xml:space="preserve"> PAGEREF _Toc126317509 \h </w:instrText>
             </w:r>
             <w:r>
               <w:rPr>
@@ -1102,7 +1147,7 @@
               <w:lang w:eastAsia="pt-BR"/>
             </w:rPr>
           </w:pPr>
-          <w:hyperlink w:anchor="_Toc126316522" w:history="1">
+          <w:hyperlink w:anchor="_Toc126317510" w:history="1">
             <w:r>
               <w:rPr>
                 <w:rStyle w:val="Hyperlink"/>
@@ -1129,7 +1174,7 @@
                 <w:noProof/>
                 <w:webHidden/>
               </w:rPr>
-              <w:instrText xml:space="preserve"> PAGEREF _Toc126316522 \h </w:instrText>
+              <w:instrText xml:space="preserve"> PAGEREF _Toc126317510 \h </w:instrText>
             </w:r>
             <w:r>
               <w:rPr>
@@ -1174,7 +1219,7 @@
               <w:lang w:eastAsia="pt-BR"/>
             </w:rPr>
           </w:pPr>
-          <w:hyperlink w:anchor="_Toc126316523" w:history="1">
+          <w:hyperlink w:anchor="_Toc126317511" w:history="1">
             <w:r>
               <w:rPr>
                 <w:rStyle w:val="Hyperlink"/>
@@ -1201,7 +1246,7 @@
                 <w:noProof/>
                 <w:webHidden/>
               </w:rPr>
-              <w:instrText xml:space="preserve"> PAGEREF _Toc126316523 \h </w:instrText>
+              <w:instrText xml:space="preserve"> PAGEREF _Toc126317511 \h </w:instrText>
             </w:r>
             <w:r>
               <w:rPr>
@@ -1246,7 +1291,7 @@
               <w:lang w:eastAsia="pt-BR"/>
             </w:rPr>
           </w:pPr>
-          <w:hyperlink w:anchor="_Toc126316524" w:history="1">
+          <w:hyperlink w:anchor="_Toc126317512" w:history="1">
             <w:r>
               <w:rPr>
                 <w:rStyle w:val="Hyperlink"/>
@@ -1273,7 +1318,7 @@
                 <w:noProof/>
                 <w:webHidden/>
               </w:rPr>
-              <w:instrText xml:space="preserve"> PAGEREF _Toc126316524 \h </w:instrText>
+              <w:instrText xml:space="preserve"> PAGEREF _Toc126317512 \h </w:instrText>
             </w:r>
             <w:r>
               <w:rPr>
@@ -1318,7 +1363,7 @@
               <w:lang w:eastAsia="pt-BR"/>
             </w:rPr>
           </w:pPr>
-          <w:hyperlink w:anchor="_Toc126316525" w:history="1">
+          <w:hyperlink w:anchor="_Toc126317513" w:history="1">
             <w:r>
               <w:rPr>
                 <w:rStyle w:val="Hyperlink"/>
@@ -1345,7 +1390,7 @@
                 <w:noProof/>
                 <w:webHidden/>
               </w:rPr>
-              <w:instrText xml:space="preserve"> PAGEREF _Toc126316525 \h </w:instrText>
+              <w:instrText xml:space="preserve"> PAGEREF _Toc126317513 \h </w:instrText>
             </w:r>
             <w:r>
               <w:rPr>
@@ -1390,7 +1435,7 @@
               <w:lang w:eastAsia="pt-BR"/>
             </w:rPr>
           </w:pPr>
-          <w:hyperlink w:anchor="_Toc126316526" w:history="1">
+          <w:hyperlink w:anchor="_Toc126317514" w:history="1">
             <w:r>
               <w:rPr>
                 <w:rStyle w:val="Hyperlink"/>
@@ -1417,7 +1462,7 @@
                 <w:noProof/>
                 <w:webHidden/>
               </w:rPr>
-              <w:instrText xml:space="preserve"> PAGEREF _Toc126316526 \h </w:instrText>
+              <w:instrText xml:space="preserve"> PAGEREF _Toc126317514 \h </w:instrText>
             </w:r>
             <w:r>
               <w:rPr>
@@ -1462,7 +1507,7 @@
               <w:lang w:eastAsia="pt-BR"/>
             </w:rPr>
           </w:pPr>
-          <w:hyperlink w:anchor="_Toc126316527" w:history="1">
+          <w:hyperlink w:anchor="_Toc126317515" w:history="1">
             <w:r>
               <w:rPr>
                 <w:rStyle w:val="Hyperlink"/>
@@ -1489,7 +1534,7 @@
                 <w:noProof/>
                 <w:webHidden/>
               </w:rPr>
-              <w:instrText xml:space="preserve"> PAGEREF _Toc126316527 \h </w:instrText>
+              <w:instrText xml:space="preserve"> PAGEREF _Toc126317515 \h </w:instrText>
             </w:r>
             <w:r>
               <w:rPr>
@@ -1534,7 +1579,7 @@
               <w:lang w:eastAsia="pt-BR"/>
             </w:rPr>
           </w:pPr>
-          <w:hyperlink w:anchor="_Toc126316528" w:history="1">
+          <w:hyperlink w:anchor="_Toc126317516" w:history="1">
             <w:r>
               <w:rPr>
                 <w:rStyle w:val="Hyperlink"/>
@@ -1561,7 +1606,7 @@
                 <w:noProof/>
                 <w:webHidden/>
               </w:rPr>
-              <w:instrText xml:space="preserve"> PAGEREF _Toc126316528 \h </w:instrText>
+              <w:instrText xml:space="preserve"> PAGEREF _Toc126317516 \h </w:instrText>
             </w:r>
             <w:r>
               <w:rPr>
@@ -1606,7 +1651,7 @@
               <w:lang w:eastAsia="pt-BR"/>
             </w:rPr>
           </w:pPr>
-          <w:hyperlink w:anchor="_Toc126316529" w:history="1">
+          <w:hyperlink w:anchor="_Toc126317517" w:history="1">
             <w:r>
               <w:rPr>
                 <w:rStyle w:val="Hyperlink"/>
@@ -1633,7 +1678,7 @@
                 <w:noProof/>
                 <w:webHidden/>
               </w:rPr>
-              <w:instrText xml:space="preserve"> PAGEREF _Toc126316529 \h </w:instrText>
+              <w:instrText xml:space="preserve"> PAGEREF _Toc126317517 \h </w:instrText>
             </w:r>
             <w:r>
               <w:rPr>
@@ -1678,7 +1723,7 @@
               <w:lang w:eastAsia="pt-BR"/>
             </w:rPr>
           </w:pPr>
-          <w:hyperlink w:anchor="_Toc126316530" w:history="1">
+          <w:hyperlink w:anchor="_Toc126317518" w:history="1">
             <w:r>
               <w:rPr>
                 <w:rStyle w:val="Hyperlink"/>
@@ -1705,7 +1750,7 @@
                 <w:noProof/>
                 <w:webHidden/>
               </w:rPr>
-              <w:instrText xml:space="preserve"> PAGEREF _Toc126316530 \h </w:instrText>
+              <w:instrText xml:space="preserve"> PAGEREF _Toc126317518 \h </w:instrText>
             </w:r>
             <w:r>
               <w:rPr>
@@ -1750,7 +1795,7 @@
               <w:lang w:eastAsia="pt-BR"/>
             </w:rPr>
           </w:pPr>
-          <w:hyperlink w:anchor="_Toc126316531" w:history="1">
+          <w:hyperlink w:anchor="_Toc126317519" w:history="1">
             <w:r>
               <w:rPr>
                 <w:rStyle w:val="Hyperlink"/>
@@ -1777,7 +1822,7 @@
                 <w:noProof/>
                 <w:webHidden/>
               </w:rPr>
-              <w:instrText xml:space="preserve"> PAGEREF _Toc126316531 \h </w:instrText>
+              <w:instrText xml:space="preserve"> PAGEREF _Toc126317519 \h </w:instrText>
             </w:r>
             <w:r>
               <w:rPr>
@@ -1822,7 +1867,7 @@
               <w:lang w:eastAsia="pt-BR"/>
             </w:rPr>
           </w:pPr>
-          <w:hyperlink w:anchor="_Toc126316532" w:history="1">
+          <w:hyperlink w:anchor="_Toc126317520" w:history="1">
             <w:r>
               <w:rPr>
                 <w:rStyle w:val="Hyperlink"/>
@@ -1849,7 +1894,7 @@
                 <w:noProof/>
                 <w:webHidden/>
               </w:rPr>
-              <w:instrText xml:space="preserve"> PAGEREF _Toc126316532 \h </w:instrText>
+              <w:instrText xml:space="preserve"> PAGEREF _Toc126317520 \h </w:instrText>
             </w:r>
             <w:r>
               <w:rPr>
@@ -1894,7 +1939,7 @@
               <w:lang w:eastAsia="pt-BR"/>
             </w:rPr>
           </w:pPr>
-          <w:hyperlink w:anchor="_Toc126316533" w:history="1">
+          <w:hyperlink w:anchor="_Toc126317521" w:history="1">
             <w:r>
               <w:rPr>
                 <w:rStyle w:val="Hyperlink"/>
@@ -1921,7 +1966,7 @@
                 <w:noProof/>
                 <w:webHidden/>
               </w:rPr>
-              <w:instrText xml:space="preserve"> PAGEREF _Toc126316533 \h </w:instrText>
+              <w:instrText xml:space="preserve"> PAGEREF _Toc126317521 \h </w:instrText>
             </w:r>
             <w:r>
               <w:rPr>
@@ -1966,7 +2011,7 @@
               <w:lang w:eastAsia="pt-BR"/>
             </w:rPr>
           </w:pPr>
-          <w:hyperlink w:anchor="_Toc126316534" w:history="1">
+          <w:hyperlink w:anchor="_Toc126317522" w:history="1">
             <w:r>
               <w:rPr>
                 <w:rStyle w:val="Hyperlink"/>
@@ -1993,7 +2038,7 @@
                 <w:noProof/>
                 <w:webHidden/>
               </w:rPr>
-              <w:instrText xml:space="preserve"> PAGEREF _Toc126316534 \h </w:instrText>
+              <w:instrText xml:space="preserve"> PAGEREF _Toc126317522 \h </w:instrText>
             </w:r>
             <w:r>
               <w:rPr>
@@ -2038,7 +2083,7 @@
               <w:lang w:eastAsia="pt-BR"/>
             </w:rPr>
           </w:pPr>
-          <w:hyperlink w:anchor="_Toc126316535" w:history="1">
+          <w:hyperlink w:anchor="_Toc126317523" w:history="1">
             <w:r>
               <w:rPr>
                 <w:rStyle w:val="Hyperlink"/>
@@ -2065,7 +2110,7 @@
                 <w:noProof/>
                 <w:webHidden/>
               </w:rPr>
-              <w:instrText xml:space="preserve"> PAGEREF _Toc126316535 \h </w:instrText>
+              <w:instrText xml:space="preserve"> PAGEREF _Toc126317523 \h </w:instrText>
             </w:r>
             <w:r>
               <w:rPr>
@@ -2110,7 +2155,7 @@
               <w:lang w:eastAsia="pt-BR"/>
             </w:rPr>
           </w:pPr>
-          <w:hyperlink w:anchor="_Toc126316536" w:history="1">
+          <w:hyperlink w:anchor="_Toc126317524" w:history="1">
             <w:r>
               <w:rPr>
                 <w:rStyle w:val="Hyperlink"/>
@@ -2137,7 +2182,7 @@
                 <w:noProof/>
                 <w:webHidden/>
               </w:rPr>
-              <w:instrText xml:space="preserve"> PAGEREF _Toc126316536 \h </w:instrText>
+              <w:instrText xml:space="preserve"> PAGEREF _Toc126317524 \h </w:instrText>
             </w:r>
             <w:r>
               <w:rPr>
@@ -2182,7 +2227,7 @@
               <w:lang w:eastAsia="pt-BR"/>
             </w:rPr>
           </w:pPr>
-          <w:hyperlink w:anchor="_Toc126316537" w:history="1">
+          <w:hyperlink w:anchor="_Toc126317525" w:history="1">
             <w:r>
               <w:rPr>
                 <w:rStyle w:val="Hyperlink"/>
@@ -2209,7 +2254,7 @@
                 <w:noProof/>
                 <w:webHidden/>
               </w:rPr>
-              <w:instrText xml:space="preserve"> PAGEREF _Toc126316537 \h </w:instrText>
+              <w:instrText xml:space="preserve"> PAGEREF _Toc126317525 \h </w:instrText>
             </w:r>
             <w:r>
               <w:rPr>
@@ -2261,7 +2306,7 @@
       <w:pPr>
         <w:pStyle w:val="Ttulo1"/>
       </w:pPr>
-      <w:bookmarkStart w:id="1" w:name="_Toc126316514"/>
+      <w:bookmarkStart w:id="1" w:name="_Toc126317502"/>
       <w:r>
         <w:lastRenderedPageBreak/>
         <w:t>Sobre o curso</w:t>
@@ -2471,7 +2516,7 @@
       <w:pPr>
         <w:pStyle w:val="Ttulo1"/>
       </w:pPr>
-      <w:bookmarkStart w:id="2" w:name="_Toc126316515"/>
+      <w:bookmarkStart w:id="2" w:name="_Toc126317503"/>
       <w:r>
         <w:lastRenderedPageBreak/>
         <w:t>Fundamentação teórica</w:t>
@@ -2505,7 +2550,7 @@
       <w:pPr>
         <w:pStyle w:val="Ttulo2"/>
       </w:pPr>
-      <w:bookmarkStart w:id="3" w:name="_Toc126316516"/>
+      <w:bookmarkStart w:id="3" w:name="_Toc126317504"/>
       <w:r>
         <w:t>Variáveis</w:t>
       </w:r>
@@ -2600,7 +2645,7 @@
       <w:pPr>
         <w:pStyle w:val="Ttulo2"/>
       </w:pPr>
-      <w:bookmarkStart w:id="4" w:name="_Toc126316517"/>
+      <w:bookmarkStart w:id="4" w:name="_Toc126317505"/>
       <w:r>
         <w:t>Operadores de atribuição</w:t>
       </w:r>
@@ -2815,7 +2860,7 @@
       <w:pPr>
         <w:pStyle w:val="Ttulo2"/>
       </w:pPr>
-      <w:bookmarkStart w:id="5" w:name="_Toc126316518"/>
+      <w:bookmarkStart w:id="5" w:name="_Toc126317506"/>
       <w:r>
         <w:lastRenderedPageBreak/>
         <w:t>Instrução escrever</w:t>
@@ -2930,7 +2975,7 @@
       <w:pPr>
         <w:pStyle w:val="Ttulo2"/>
       </w:pPr>
-      <w:bookmarkStart w:id="6" w:name="_Toc126316519"/>
+      <w:bookmarkStart w:id="6" w:name="_Toc126317507"/>
       <w:r>
         <w:t>Instrução ler</w:t>
       </w:r>
@@ -3077,7 +3122,7 @@
       <w:pPr>
         <w:pStyle w:val="Ttulo2"/>
       </w:pPr>
-      <w:bookmarkStart w:id="7" w:name="_Toc126316520"/>
+      <w:bookmarkStart w:id="7" w:name="_Toc126317508"/>
       <w:r>
         <w:lastRenderedPageBreak/>
         <w:t xml:space="preserve">Operadores </w:t>
@@ -3252,9 +3297,12 @@
       <w:pPr>
         <w:pStyle w:val="Ttulo2"/>
       </w:pPr>
-      <w:bookmarkStart w:id="8" w:name="_Toc126316521"/>
-      <w:r>
-        <w:t>Operadores Relacionais</w:t>
+      <w:bookmarkStart w:id="8" w:name="_Toc126317509"/>
+      <w:r>
+        <w:t>Operadores r</w:t>
+      </w:r>
+      <w:r>
+        <w:t>elacionais</w:t>
       </w:r>
       <w:bookmarkEnd w:id="8"/>
     </w:p>
@@ -3461,7 +3509,7 @@
       <w:pPr>
         <w:pStyle w:val="Ttulo2"/>
       </w:pPr>
-      <w:bookmarkStart w:id="9" w:name="_Toc126316522"/>
+      <w:bookmarkStart w:id="9" w:name="_Toc126317510"/>
       <w:r>
         <w:t>Operadores lógicos</w:t>
       </w:r>
@@ -3654,7 +3702,7 @@
       <w:pPr>
         <w:pStyle w:val="Ttulo2"/>
       </w:pPr>
-      <w:bookmarkStart w:id="10" w:name="_Toc126316523"/>
+      <w:bookmarkStart w:id="10" w:name="_Toc126317511"/>
       <w:r>
         <w:t>Estrutura condicional</w:t>
       </w:r>
@@ -3771,7 +3819,7 @@
       <w:pPr>
         <w:pStyle w:val="Ttulo2"/>
       </w:pPr>
-      <w:bookmarkStart w:id="11" w:name="_Toc126316524"/>
+      <w:bookmarkStart w:id="11" w:name="_Toc126317512"/>
       <w:r>
         <w:t>Estrutura</w:t>
       </w:r>
@@ -3907,7 +3955,7 @@
       <w:pPr>
         <w:pStyle w:val="Ttulo2"/>
       </w:pPr>
-      <w:bookmarkStart w:id="12" w:name="_Toc126316525"/>
+      <w:bookmarkStart w:id="12" w:name="_Toc126317513"/>
       <w:r>
         <w:t>Estrutura de repetição - WHILE</w:t>
       </w:r>
@@ -4037,7 +4085,7 @@
       <w:pPr>
         <w:pStyle w:val="Ttulo2"/>
       </w:pPr>
-      <w:bookmarkStart w:id="13" w:name="_Toc126316526"/>
+      <w:bookmarkStart w:id="13" w:name="_Toc126317514"/>
       <w:r>
         <w:t>Estrutura de repetição – DO WHILE</w:t>
       </w:r>
@@ -4166,7 +4214,7 @@
       <w:pPr>
         <w:pStyle w:val="Ttulo2"/>
       </w:pPr>
-      <w:bookmarkStart w:id="14" w:name="_Toc126316527"/>
+      <w:bookmarkStart w:id="14" w:name="_Toc126317515"/>
       <w:r>
         <w:t xml:space="preserve">Estrutura de repetição – </w:t>
       </w:r>
@@ -4275,7 +4323,7 @@
       <w:pPr>
         <w:pStyle w:val="Ttulo2"/>
       </w:pPr>
-      <w:bookmarkStart w:id="15" w:name="_Toc126316528"/>
+      <w:bookmarkStart w:id="15" w:name="_Toc126317516"/>
       <w:r>
         <w:t>Função</w:t>
       </w:r>
@@ -4566,7 +4614,7 @@
       <w:pPr>
         <w:pStyle w:val="Ttulo2"/>
       </w:pPr>
-      <w:bookmarkStart w:id="16" w:name="_Toc126316529"/>
+      <w:bookmarkStart w:id="16" w:name="_Toc126317517"/>
       <w:r>
         <w:t>Vetores</w:t>
       </w:r>
@@ -4932,7 +4980,7 @@
       <w:pPr>
         <w:pStyle w:val="Ttulo1"/>
       </w:pPr>
-      <w:bookmarkStart w:id="17" w:name="_Toc126316530"/>
+      <w:bookmarkStart w:id="17" w:name="_Toc126317518"/>
       <w:r>
         <w:lastRenderedPageBreak/>
         <w:t>Exercícios de e</w:t>
@@ -5810,7 +5858,7 @@
         <w:pStyle w:val="Ttulo1"/>
         <w:jc w:val="both"/>
       </w:pPr>
-      <w:bookmarkStart w:id="18" w:name="_Toc126316531"/>
+      <w:bookmarkStart w:id="18" w:name="_Toc126317519"/>
       <w:r>
         <w:t>Exercícios de e</w:t>
       </w:r>
@@ -8002,7 +8050,7 @@
       <w:pPr>
         <w:pStyle w:val="Ttulo1"/>
       </w:pPr>
-      <w:bookmarkStart w:id="19" w:name="_Toc126316532"/>
+      <w:bookmarkStart w:id="19" w:name="_Toc126317520"/>
       <w:r>
         <w:lastRenderedPageBreak/>
         <w:t>Exercícios de e</w:t>
@@ -11472,7 +11520,7 @@
       <w:pPr>
         <w:pStyle w:val="Ttulo1"/>
       </w:pPr>
-      <w:bookmarkStart w:id="20" w:name="_Toc126316533"/>
+      <w:bookmarkStart w:id="20" w:name="_Toc126317521"/>
       <w:r>
         <w:lastRenderedPageBreak/>
         <w:t xml:space="preserve">Exercício </w:t>
@@ -11775,7 +11823,7 @@
       <w:pPr>
         <w:pStyle w:val="Ttulo1"/>
       </w:pPr>
-      <w:bookmarkStart w:id="21" w:name="_Toc126316534"/>
+      <w:bookmarkStart w:id="21" w:name="_Toc126317522"/>
       <w:proofErr w:type="spellStart"/>
       <w:r>
         <w:t>Exercicios</w:t>
@@ -12885,7 +12933,7 @@
       <w:pPr>
         <w:pStyle w:val="Ttulo1"/>
       </w:pPr>
-      <w:bookmarkStart w:id="22" w:name="_Toc126316535"/>
+      <w:bookmarkStart w:id="22" w:name="_Toc126317523"/>
       <w:r>
         <w:lastRenderedPageBreak/>
         <w:t xml:space="preserve">Exercícios </w:t>
@@ -15763,7 +15811,7 @@
       <w:pPr>
         <w:pStyle w:val="Ttulo1"/>
       </w:pPr>
-      <w:bookmarkStart w:id="23" w:name="_Toc126316536"/>
+      <w:bookmarkStart w:id="23" w:name="_Toc126317524"/>
       <w:r>
         <w:lastRenderedPageBreak/>
         <w:t xml:space="preserve">Exercícios com </w:t>
@@ -16563,7 +16611,7 @@
       <w:pPr>
         <w:pStyle w:val="Ttulo1"/>
       </w:pPr>
-      <w:bookmarkStart w:id="24" w:name="_Toc126316537"/>
+      <w:bookmarkStart w:id="24" w:name="_Toc126317525"/>
       <w:r>
         <w:t>Exercícios c</w:t>
       </w:r>
@@ -18176,6 +18224,7 @@
         <w:docPartUnique/>
       </w:docPartObj>
     </w:sdtPr>
+    <w:sdtEndPr/>
     <w:sdtContent>
       <w:p>
         <w:pPr>
@@ -18195,7 +18244,7 @@
           <w:rPr>
             <w:noProof/>
           </w:rPr>
-          <w:t>19</w:t>
+          <w:t>1</w:t>
         </w:r>
         <w:r>
           <w:fldChar w:fldCharType="end"/>
@@ -19981,7 +20030,7 @@
 </file>
 
 <file path=customXml/itemProps1.xml><?xml version="1.0" encoding="utf-8"?>
-<ds:datastoreItem xmlns:ds="http://schemas.openxmlformats.org/officeDocument/2006/customXml" ds:itemID="{E5A864B7-448C-4E9F-9370-422BF767CF29}">
+<ds:datastoreItem xmlns:ds="http://schemas.openxmlformats.org/officeDocument/2006/customXml" ds:itemID="{20424FB8-D32E-45BD-A15B-71BF6DFCFF93}">
   <ds:schemaRefs>
     <ds:schemaRef ds:uri="http://schemas.openxmlformats.org/officeDocument/2006/bibliography"/>
   </ds:schemaRefs>

--- a/material_de_apoio/lista_exercicios_ESCURA.docx
+++ b/material_de_apoio/lista_exercicios_ESCURA.docx
@@ -111,8 +111,24 @@
               <w:sz w:val="52"/>
               <w:szCs w:val="52"/>
             </w:rPr>
-            <w:t>Melhore Sua Capacidade Lógica</w:t>
+            <w:t xml:space="preserve">Melhore a Sua Lógica </w:t>
           </w:r>
+        </w:p>
+        <w:p>
+          <w:pPr>
+            <w:pStyle w:val="SemEspaamento"/>
+            <w:jc w:val="center"/>
+            <w:rPr>
+              <w:rFonts w:ascii="Consolas" w:hAnsi="Consolas"/>
+              <w:b/>
+              <w:noProof/>
+              <w:color w:val="FFFFFF" w:themeColor="background1"/>
+              <w:sz w:val="52"/>
+              <w:szCs w:val="52"/>
+            </w:rPr>
+          </w:pPr>
+          <w:bookmarkStart w:id="0" w:name="_GoBack"/>
+          <w:bookmarkEnd w:id="0"/>
           <w:r>
             <w:rPr>
               <w:rFonts w:ascii="Consolas" w:hAnsi="Consolas"/>
@@ -122,40 +138,7 @@
               <w:sz w:val="52"/>
               <w:szCs w:val="52"/>
             </w:rPr>
-            <w:t xml:space="preserve"> Com JAVA</w:t>
-          </w:r>
-          <w:r>
-            <w:rPr>
-              <w:rFonts w:ascii="Consolas" w:hAnsi="Consolas"/>
-              <w:b/>
-              <w:noProof/>
-              <w:color w:val="FFFFFF" w:themeColor="background1"/>
-              <w:sz w:val="52"/>
-              <w:szCs w:val="52"/>
-            </w:rPr>
-            <w:t xml:space="preserve"> </w:t>
-          </w:r>
-          <w:r>
-            <w:rPr>
-              <w:rFonts w:ascii="Consolas" w:hAnsi="Consolas"/>
-              <w:b/>
-              <w:noProof/>
-              <w:color w:val="FFFFFF" w:themeColor="background1"/>
-              <w:sz w:val="52"/>
-              <w:szCs w:val="52"/>
-            </w:rPr>
-            <w:t>Resol</w:t>
-          </w:r>
-          <w:r>
-            <w:rPr>
-              <w:rFonts w:ascii="Consolas" w:hAnsi="Consolas"/>
-              <w:b/>
-              <w:noProof/>
-              <w:color w:val="FFFFFF" w:themeColor="background1"/>
-              <w:sz w:val="52"/>
-              <w:szCs w:val="52"/>
-            </w:rPr>
-            <w:t>vendo Mais de 150 Exercícios</w:t>
+            <w:t>de Programação com Java</w:t>
           </w:r>
         </w:p>
         <w:p>
@@ -479,111 +462,64 @@
             </w:rPr>
             <w:fldChar w:fldCharType="separate"/>
           </w:r>
-          <w:bookmarkStart w:id="0" w:name="_GoBack"/>
-          <w:r>
-            <w:rPr>
-              <w:rStyle w:val="Hyperlink"/>
-              <w:noProof/>
-            </w:rPr>
-            <w:fldChar w:fldCharType="begin"/>
-          </w:r>
-          <w:r>
-            <w:rPr>
-              <w:rStyle w:val="Hyperlink"/>
-              <w:noProof/>
-            </w:rPr>
-            <w:instrText xml:space="preserve"> </w:instrText>
-          </w:r>
-          <w:r>
-            <w:rPr>
-              <w:noProof/>
-            </w:rPr>
-            <w:instrText>HYPERLINK \l "_Toc126317502"</w:instrText>
-          </w:r>
-          <w:r>
-            <w:rPr>
-              <w:rStyle w:val="Hyperlink"/>
-              <w:noProof/>
-            </w:rPr>
-            <w:instrText xml:space="preserve"> </w:instrText>
-          </w:r>
-          <w:r>
-            <w:rPr>
-              <w:rStyle w:val="Hyperlink"/>
-              <w:noProof/>
-            </w:rPr>
-          </w:r>
-          <w:r>
-            <w:rPr>
-              <w:rStyle w:val="Hyperlink"/>
-              <w:noProof/>
-            </w:rPr>
-            <w:fldChar w:fldCharType="separate"/>
-          </w:r>
-          <w:r>
-            <w:rPr>
-              <w:rStyle w:val="Hyperlink"/>
-              <w:noProof/>
-            </w:rPr>
-            <w:t>Sobre o curso</w:t>
-          </w:r>
-          <w:r>
-            <w:rPr>
-              <w:noProof/>
-              <w:webHidden/>
-            </w:rPr>
-            <w:tab/>
-          </w:r>
-          <w:r>
-            <w:rPr>
-              <w:noProof/>
-              <w:webHidden/>
-            </w:rPr>
-            <w:fldChar w:fldCharType="begin"/>
-          </w:r>
-          <w:r>
-            <w:rPr>
-              <w:noProof/>
-              <w:webHidden/>
-            </w:rPr>
-            <w:instrText xml:space="preserve"> PAGEREF _Toc126317502 \h </w:instrText>
-          </w:r>
-          <w:r>
-            <w:rPr>
-              <w:noProof/>
-              <w:webHidden/>
-            </w:rPr>
-          </w:r>
-          <w:r>
-            <w:rPr>
-              <w:noProof/>
-              <w:webHidden/>
-            </w:rPr>
-            <w:fldChar w:fldCharType="separate"/>
-          </w:r>
-          <w:r>
-            <w:rPr>
-              <w:noProof/>
-              <w:webHidden/>
-            </w:rPr>
-            <w:t>2</w:t>
-          </w:r>
-          <w:r>
-            <w:rPr>
-              <w:noProof/>
-              <w:webHidden/>
-            </w:rPr>
-            <w:fldChar w:fldCharType="end"/>
-          </w:r>
-          <w:r>
-            <w:rPr>
-              <w:rStyle w:val="Hyperlink"/>
-              <w:noProof/>
-            </w:rPr>
-            <w:fldChar w:fldCharType="end"/>
-          </w:r>
+          <w:hyperlink w:anchor="_Toc126317502" w:history="1">
+            <w:r>
+              <w:rPr>
+                <w:rStyle w:val="Hyperlink"/>
+                <w:noProof/>
+              </w:rPr>
+              <w:t>Sobre o curso</w:t>
+            </w:r>
+            <w:r>
+              <w:rPr>
+                <w:noProof/>
+                <w:webHidden/>
+              </w:rPr>
+              <w:tab/>
+            </w:r>
+            <w:r>
+              <w:rPr>
+                <w:noProof/>
+                <w:webHidden/>
+              </w:rPr>
+              <w:fldChar w:fldCharType="begin"/>
+            </w:r>
+            <w:r>
+              <w:rPr>
+                <w:noProof/>
+                <w:webHidden/>
+              </w:rPr>
+              <w:instrText xml:space="preserve"> PAGEREF _Toc126317502 \h </w:instrText>
+            </w:r>
+            <w:r>
+              <w:rPr>
+                <w:noProof/>
+                <w:webHidden/>
+              </w:rPr>
+            </w:r>
+            <w:r>
+              <w:rPr>
+                <w:noProof/>
+                <w:webHidden/>
+              </w:rPr>
+              <w:fldChar w:fldCharType="separate"/>
+            </w:r>
+            <w:r>
+              <w:rPr>
+                <w:noProof/>
+                <w:webHidden/>
+              </w:rPr>
+              <w:t>2</w:t>
+            </w:r>
+            <w:r>
+              <w:rPr>
+                <w:noProof/>
+                <w:webHidden/>
+              </w:rPr>
+              <w:fldChar w:fldCharType="end"/>
+            </w:r>
+          </w:hyperlink>
         </w:p>
-        <w:bookmarkEnd w:id="0"/>
         <w:p>
           <w:pPr>
             <w:pStyle w:val="Sumrio1"/>
@@ -598,108 +534,63 @@
               <w:lang w:eastAsia="pt-BR"/>
             </w:rPr>
           </w:pPr>
-          <w:r>
-            <w:rPr>
-              <w:rStyle w:val="Hyperlink"/>
-              <w:noProof/>
-            </w:rPr>
-            <w:fldChar w:fldCharType="begin"/>
-          </w:r>
-          <w:r>
-            <w:rPr>
-              <w:rStyle w:val="Hyperlink"/>
-              <w:noProof/>
-            </w:rPr>
-            <w:instrText xml:space="preserve"> </w:instrText>
-          </w:r>
-          <w:r>
-            <w:rPr>
-              <w:noProof/>
-            </w:rPr>
-            <w:instrText>HYPERLINK \l "_Toc126317503"</w:instrText>
-          </w:r>
-          <w:r>
-            <w:rPr>
-              <w:rStyle w:val="Hyperlink"/>
-              <w:noProof/>
-            </w:rPr>
-            <w:instrText xml:space="preserve"> </w:instrText>
-          </w:r>
-          <w:r>
-            <w:rPr>
-              <w:rStyle w:val="Hyperlink"/>
-              <w:noProof/>
-            </w:rPr>
-          </w:r>
-          <w:r>
-            <w:rPr>
-              <w:rStyle w:val="Hyperlink"/>
-              <w:noProof/>
-            </w:rPr>
-            <w:fldChar w:fldCharType="separate"/>
-          </w:r>
-          <w:r>
-            <w:rPr>
-              <w:rStyle w:val="Hyperlink"/>
-              <w:noProof/>
-            </w:rPr>
-            <w:t>Fundamentação teórica</w:t>
-          </w:r>
-          <w:r>
-            <w:rPr>
-              <w:noProof/>
-              <w:webHidden/>
-            </w:rPr>
-            <w:tab/>
-          </w:r>
-          <w:r>
-            <w:rPr>
-              <w:noProof/>
-              <w:webHidden/>
-            </w:rPr>
-            <w:fldChar w:fldCharType="begin"/>
-          </w:r>
-          <w:r>
-            <w:rPr>
-              <w:noProof/>
-              <w:webHidden/>
-            </w:rPr>
-            <w:instrText xml:space="preserve"> PAGEREF _Toc126317503 \h </w:instrText>
-          </w:r>
-          <w:r>
-            <w:rPr>
-              <w:noProof/>
-              <w:webHidden/>
-            </w:rPr>
-          </w:r>
-          <w:r>
-            <w:rPr>
-              <w:noProof/>
-              <w:webHidden/>
-            </w:rPr>
-            <w:fldChar w:fldCharType="separate"/>
-          </w:r>
-          <w:r>
-            <w:rPr>
-              <w:noProof/>
-              <w:webHidden/>
-            </w:rPr>
-            <w:t>3</w:t>
-          </w:r>
-          <w:r>
-            <w:rPr>
-              <w:noProof/>
-              <w:webHidden/>
-            </w:rPr>
-            <w:fldChar w:fldCharType="end"/>
-          </w:r>
-          <w:r>
-            <w:rPr>
-              <w:rStyle w:val="Hyperlink"/>
-              <w:noProof/>
-            </w:rPr>
-            <w:fldChar w:fldCharType="end"/>
-          </w:r>
+          <w:hyperlink w:anchor="_Toc126317503" w:history="1">
+            <w:r>
+              <w:rPr>
+                <w:rStyle w:val="Hyperlink"/>
+                <w:noProof/>
+              </w:rPr>
+              <w:t>Fundamentação teórica</w:t>
+            </w:r>
+            <w:r>
+              <w:rPr>
+                <w:noProof/>
+                <w:webHidden/>
+              </w:rPr>
+              <w:tab/>
+            </w:r>
+            <w:r>
+              <w:rPr>
+                <w:noProof/>
+                <w:webHidden/>
+              </w:rPr>
+              <w:fldChar w:fldCharType="begin"/>
+            </w:r>
+            <w:r>
+              <w:rPr>
+                <w:noProof/>
+                <w:webHidden/>
+              </w:rPr>
+              <w:instrText xml:space="preserve"> PAGEREF _Toc126317503 \h </w:instrText>
+            </w:r>
+            <w:r>
+              <w:rPr>
+                <w:noProof/>
+                <w:webHidden/>
+              </w:rPr>
+            </w:r>
+            <w:r>
+              <w:rPr>
+                <w:noProof/>
+                <w:webHidden/>
+              </w:rPr>
+              <w:fldChar w:fldCharType="separate"/>
+            </w:r>
+            <w:r>
+              <w:rPr>
+                <w:noProof/>
+                <w:webHidden/>
+              </w:rPr>
+              <w:t>3</w:t>
+            </w:r>
+            <w:r>
+              <w:rPr>
+                <w:noProof/>
+                <w:webHidden/>
+              </w:rPr>
+              <w:fldChar w:fldCharType="end"/>
+            </w:r>
+          </w:hyperlink>
         </w:p>
         <w:p>
           <w:pPr>
@@ -4117,15 +4008,7 @@
       </w:r>
       <w:proofErr w:type="spellEnd"/>
       <w:r>
-        <w:t xml:space="preserve">", mas com uma diferença importante: o código dentro do loop é executado pelo menos uma vez, independentemente </w:t>
-      </w:r>
-      <w:proofErr w:type="gramStart"/>
-      <w:r>
-        <w:t>da</w:t>
-      </w:r>
-      <w:proofErr w:type="gramEnd"/>
-      <w:r>
-        <w:t xml:space="preserve"> condição ser verdadeira ou falsa. A condição é verificada no final de cada iteração do loop, e se a condição for falsa, a execução do loop é interrompida.</w:t>
+        <w:t>", mas com uma diferença importante: o código dentro do loop é executado pelo menos uma vez, independentemente da condição ser verdadeira ou falsa. A condição é verificada no final de cada iteração do loop, e se a condição for falsa, a execução do loop é interrompida.</w:t>
       </w:r>
     </w:p>
     <w:p>
@@ -7108,15 +6991,171 @@
       </w:r>
       <w:proofErr w:type="spellEnd"/>
       <w:r>
-        <w:t xml:space="preserve"> </w:t>
+        <w:t xml:space="preserve"> + c. O programa deverá pedir os valores de a, b e c e fazer as consistências, informando ao usuário nas seguintes situações:</w:t>
+      </w:r>
+    </w:p>
+    <w:p>
+      <w:pPr>
+        <w:pStyle w:val="PargrafodaLista"/>
+        <w:numPr>
+          <w:ilvl w:val="1"/>
+          <w:numId w:val="1"/>
+        </w:numPr>
+        <w:spacing w:line="276" w:lineRule="auto"/>
+        <w:jc w:val="both"/>
+      </w:pPr>
+      <w:r>
+        <w:t>Se o usuário informar o valor de A igual a zero, a equação não é do segundo grau e o programa não deve fazer pedir os demais valores, sendo encerrado;</w:t>
+      </w:r>
+    </w:p>
+    <w:p>
+      <w:pPr>
+        <w:pStyle w:val="PargrafodaLista"/>
+        <w:numPr>
+          <w:ilvl w:val="1"/>
+          <w:numId w:val="1"/>
+        </w:numPr>
+        <w:spacing w:line="276" w:lineRule="auto"/>
+        <w:jc w:val="both"/>
+      </w:pPr>
+      <w:r>
+        <w:t xml:space="preserve">Se o delta calculado for negativo, a equação não possui </w:t>
+      </w:r>
+      <w:proofErr w:type="spellStart"/>
+      <w:r>
+        <w:t>raizes</w:t>
+      </w:r>
+      <w:proofErr w:type="spellEnd"/>
+      <w:r>
+        <w:t xml:space="preserve"> reais. Informe ao usuário e encerre o programa;</w:t>
+      </w:r>
+    </w:p>
+    <w:p>
+      <w:pPr>
+        <w:pStyle w:val="PargrafodaLista"/>
+        <w:numPr>
+          <w:ilvl w:val="1"/>
+          <w:numId w:val="1"/>
+        </w:numPr>
+        <w:spacing w:line="276" w:lineRule="auto"/>
+        <w:jc w:val="both"/>
+      </w:pPr>
+      <w:r>
+        <w:t>Se o delta calculado for igual a zero a equação possui apenas uma raiz real; informe-a ao usuário;</w:t>
+      </w:r>
+    </w:p>
+    <w:p>
+      <w:pPr>
+        <w:pStyle w:val="PargrafodaLista"/>
+        <w:numPr>
+          <w:ilvl w:val="1"/>
+          <w:numId w:val="1"/>
+        </w:numPr>
+        <w:spacing w:line="276" w:lineRule="auto"/>
+        <w:jc w:val="both"/>
+      </w:pPr>
+      <w:r>
+        <w:t xml:space="preserve">Se o delta for positivo, a equação possui </w:t>
       </w:r>
       <w:proofErr w:type="gramStart"/>
       <w:r>
-        <w:t>+</w:t>
+        <w:t>duas raiz</w:t>
       </w:r>
       <w:proofErr w:type="gramEnd"/>
       <w:r>
-        <w:t xml:space="preserve"> c. O programa deverá pedir os valores de a, b e c e fazer as consistências, informando ao usuário nas seguintes situações:</w:t>
+        <w:t xml:space="preserve"> reais; informe-as ao usuário;</w:t>
+      </w:r>
+    </w:p>
+    <w:p>
+      <w:pPr>
+        <w:pStyle w:val="PargrafodaLista"/>
+        <w:spacing w:line="276" w:lineRule="auto"/>
+        <w:jc w:val="both"/>
+      </w:pPr>
+    </w:p>
+    <w:p>
+      <w:pPr>
+        <w:pStyle w:val="PargrafodaLista"/>
+        <w:numPr>
+          <w:ilvl w:val="0"/>
+          <w:numId w:val="1"/>
+        </w:numPr>
+        <w:spacing w:line="276" w:lineRule="auto"/>
+        <w:ind w:hanging="720"/>
+        <w:jc w:val="both"/>
+      </w:pPr>
+      <w:r>
+        <w:t>Faça um Programa que peça um número correspondente a um determinado ano e em seguida informe se este ano é ou não bissexto.</w:t>
+      </w:r>
+    </w:p>
+    <w:p>
+      <w:pPr>
+        <w:pStyle w:val="PargrafodaLista"/>
+        <w:spacing w:line="276" w:lineRule="auto"/>
+        <w:jc w:val="both"/>
+      </w:pPr>
+    </w:p>
+    <w:p>
+      <w:pPr>
+        <w:pStyle w:val="PargrafodaLista"/>
+        <w:numPr>
+          <w:ilvl w:val="0"/>
+          <w:numId w:val="1"/>
+        </w:numPr>
+        <w:spacing w:line="276" w:lineRule="auto"/>
+        <w:ind w:hanging="720"/>
+        <w:jc w:val="both"/>
+      </w:pPr>
+      <w:r>
+        <w:t xml:space="preserve">Faça um Programa que peça uma data no formato </w:t>
+      </w:r>
+      <w:proofErr w:type="spellStart"/>
+      <w:r>
+        <w:t>dd</w:t>
+      </w:r>
+      <w:proofErr w:type="spellEnd"/>
+      <w:r>
+        <w:t>/mm/</w:t>
+      </w:r>
+      <w:proofErr w:type="spellStart"/>
+      <w:r>
+        <w:t>aaaa</w:t>
+      </w:r>
+      <w:proofErr w:type="spellEnd"/>
+      <w:r>
+        <w:t xml:space="preserve"> e determine se a mesma é uma data válida.</w:t>
+      </w:r>
+    </w:p>
+    <w:p>
+      <w:pPr>
+        <w:pStyle w:val="PargrafodaLista"/>
+        <w:spacing w:line="276" w:lineRule="auto"/>
+        <w:jc w:val="both"/>
+      </w:pPr>
+    </w:p>
+    <w:p>
+      <w:pPr>
+        <w:pStyle w:val="PargrafodaLista"/>
+        <w:numPr>
+          <w:ilvl w:val="0"/>
+          <w:numId w:val="1"/>
+        </w:numPr>
+        <w:spacing w:line="276" w:lineRule="auto"/>
+        <w:ind w:hanging="720"/>
+        <w:jc w:val="both"/>
+      </w:pPr>
+      <w:r>
+        <w:t>Faça um Programa que leia um número inteiro menor que 1000 e imprima a quantidade de centenas, dezenas e unidades do mesmo.</w:t>
+      </w:r>
+    </w:p>
+    <w:p>
+      <w:pPr>
+        <w:pStyle w:val="PargrafodaLista"/>
+        <w:spacing w:line="276" w:lineRule="auto"/>
+        <w:jc w:val="both"/>
+      </w:pPr>
+      <w:r>
+        <w:t>Observando os termos no plural a colocação do "e", da vírgula entre outros. Exemplo:</w:t>
       </w:r>
     </w:p>
     <w:p>
@@ -7130,7 +7169,7 @@
         <w:jc w:val="both"/>
       </w:pPr>
       <w:r>
-        <w:t>Se o usuário informar o valor de A igual a zero, a equação não é do segundo grau e o programa não deve fazer pedir os demais valores, sendo encerrado;</w:t>
+        <w:t>326 = 3 centenas, 2 dezenas e 6 unidades</w:t>
       </w:r>
     </w:p>
     <w:p>
@@ -7144,179 +7183,7 @@
         <w:jc w:val="both"/>
       </w:pPr>
       <w:r>
-        <w:t xml:space="preserve">Se o delta calculado for negativo, a equação não possui </w:t>
-      </w:r>
-      <w:proofErr w:type="spellStart"/>
-      <w:r>
-        <w:t>raizes</w:t>
-      </w:r>
-      <w:proofErr w:type="spellEnd"/>
-      <w:r>
-        <w:t xml:space="preserve"> reais. Informe ao usuário e encerre o programa;</w:t>
-      </w:r>
-    </w:p>
-    <w:p>
-      <w:pPr>
-        <w:pStyle w:val="PargrafodaLista"/>
-        <w:numPr>
-          <w:ilvl w:val="1"/>
-          <w:numId w:val="1"/>
-        </w:numPr>
-        <w:spacing w:line="276" w:lineRule="auto"/>
-        <w:jc w:val="both"/>
-      </w:pPr>
-      <w:r>
-        <w:t>Se o delta calculado for igual a zero a equação possui apenas uma raiz real; informe-a ao usuário;</w:t>
-      </w:r>
-    </w:p>
-    <w:p>
-      <w:pPr>
-        <w:pStyle w:val="PargrafodaLista"/>
-        <w:numPr>
-          <w:ilvl w:val="1"/>
-          <w:numId w:val="1"/>
-        </w:numPr>
-        <w:spacing w:line="276" w:lineRule="auto"/>
-        <w:jc w:val="both"/>
-      </w:pPr>
-      <w:r>
-        <w:t xml:space="preserve">Se o delta for positivo, a equação possui </w:t>
-      </w:r>
-      <w:proofErr w:type="gramStart"/>
-      <w:r>
-        <w:t>duas raiz</w:t>
-      </w:r>
-      <w:proofErr w:type="gramEnd"/>
-      <w:r>
-        <w:t xml:space="preserve"> reais; informe-as ao usuário;</w:t>
-      </w:r>
-    </w:p>
-    <w:p>
-      <w:pPr>
-        <w:pStyle w:val="PargrafodaLista"/>
-        <w:spacing w:line="276" w:lineRule="auto"/>
-        <w:jc w:val="both"/>
-      </w:pPr>
-    </w:p>
-    <w:p>
-      <w:pPr>
-        <w:pStyle w:val="PargrafodaLista"/>
-        <w:numPr>
-          <w:ilvl w:val="0"/>
-          <w:numId w:val="1"/>
-        </w:numPr>
-        <w:spacing w:line="276" w:lineRule="auto"/>
-        <w:ind w:hanging="720"/>
-        <w:jc w:val="both"/>
-      </w:pPr>
-      <w:r>
-        <w:t>Faça um Programa que peça um número correspondente a um determinado ano e em seguida informe se este ano é ou não bissexto.</w:t>
-      </w:r>
-    </w:p>
-    <w:p>
-      <w:pPr>
-        <w:pStyle w:val="PargrafodaLista"/>
-        <w:spacing w:line="276" w:lineRule="auto"/>
-        <w:jc w:val="both"/>
-      </w:pPr>
-    </w:p>
-    <w:p>
-      <w:pPr>
-        <w:pStyle w:val="PargrafodaLista"/>
-        <w:numPr>
-          <w:ilvl w:val="0"/>
-          <w:numId w:val="1"/>
-        </w:numPr>
-        <w:spacing w:line="276" w:lineRule="auto"/>
-        <w:ind w:hanging="720"/>
-        <w:jc w:val="both"/>
-      </w:pPr>
-      <w:r>
-        <w:t xml:space="preserve">Faça um Programa que peça uma data no formato </w:t>
-      </w:r>
-      <w:proofErr w:type="spellStart"/>
-      <w:r>
-        <w:t>dd</w:t>
-      </w:r>
-      <w:proofErr w:type="spellEnd"/>
-      <w:r>
-        <w:t>/mm/</w:t>
-      </w:r>
-      <w:proofErr w:type="spellStart"/>
-      <w:r>
-        <w:t>aaaa</w:t>
-      </w:r>
-      <w:proofErr w:type="spellEnd"/>
-      <w:r>
-        <w:t xml:space="preserve"> e determine se a mesma é uma data válida.</w:t>
-      </w:r>
-    </w:p>
-    <w:p>
-      <w:pPr>
-        <w:pStyle w:val="PargrafodaLista"/>
-        <w:spacing w:line="276" w:lineRule="auto"/>
-        <w:jc w:val="both"/>
-      </w:pPr>
-    </w:p>
-    <w:p>
-      <w:pPr>
-        <w:pStyle w:val="PargrafodaLista"/>
-        <w:numPr>
-          <w:ilvl w:val="0"/>
-          <w:numId w:val="1"/>
-        </w:numPr>
-        <w:spacing w:line="276" w:lineRule="auto"/>
-        <w:ind w:hanging="720"/>
-        <w:jc w:val="both"/>
-      </w:pPr>
-      <w:r>
-        <w:t>Faça um Programa que leia um número inteiro menor que 1000 e imprima a quantidade de centenas, dezenas e unidades do mesmo.</w:t>
-      </w:r>
-    </w:p>
-    <w:p>
-      <w:pPr>
-        <w:pStyle w:val="PargrafodaLista"/>
-        <w:spacing w:line="276" w:lineRule="auto"/>
-        <w:jc w:val="both"/>
-      </w:pPr>
-      <w:r>
-        <w:t>Observando os termos no plural a colocação do "e", da vírgula entre outros. Exemplo:</w:t>
-      </w:r>
-    </w:p>
-    <w:p>
-      <w:pPr>
-        <w:pStyle w:val="PargrafodaLista"/>
-        <w:numPr>
-          <w:ilvl w:val="1"/>
-          <w:numId w:val="1"/>
-        </w:numPr>
-        <w:spacing w:line="276" w:lineRule="auto"/>
-        <w:jc w:val="both"/>
-      </w:pPr>
-      <w:r>
-        <w:t>326 = 3 centenas, 2 dezenas e 6 unidades</w:t>
-      </w:r>
-    </w:p>
-    <w:p>
-      <w:pPr>
-        <w:pStyle w:val="PargrafodaLista"/>
-        <w:numPr>
-          <w:ilvl w:val="1"/>
-          <w:numId w:val="1"/>
-        </w:numPr>
-        <w:spacing w:line="276" w:lineRule="auto"/>
-        <w:jc w:val="both"/>
-      </w:pPr>
-      <w:r>
-        <w:t xml:space="preserve">12 = 1 dezena e </w:t>
-      </w:r>
-      <w:proofErr w:type="gramStart"/>
-      <w:r>
-        <w:t>2 unidades Testar</w:t>
-      </w:r>
-      <w:proofErr w:type="gramEnd"/>
-      <w:r>
-        <w:t xml:space="preserve"> com: 326, 300, 100, 320, 310,305, 301, 101, 311, 111, 25, 20, 10, 21, 11, 1, 7 e 16</w:t>
+        <w:t>12 = 1 dezena e 2 unidades Testar com: 326, 300, 100, 320, 310,305, 301, 101, 311, 111, 25, 20, 10, 21, 11, 1, 7 e 16</w:t>
       </w:r>
     </w:p>
     <w:p>
@@ -8403,15 +8270,7 @@
         <w:jc w:val="both"/>
       </w:pPr>
       <w:r>
-        <w:t xml:space="preserve">5 </w:t>
-      </w:r>
-      <w:proofErr w:type="gramStart"/>
-      <w:r>
-        <w:t>X</w:t>
-      </w:r>
-      <w:proofErr w:type="gramEnd"/>
-      <w:r>
-        <w:t xml:space="preserve"> 1 = 5</w:t>
+        <w:t>5 X 1 = 5</w:t>
       </w:r>
     </w:p>
     <w:p>
@@ -8425,15 +8284,7 @@
         <w:jc w:val="both"/>
       </w:pPr>
       <w:r>
-        <w:t xml:space="preserve">5 </w:t>
-      </w:r>
-      <w:proofErr w:type="gramStart"/>
-      <w:r>
-        <w:t>X</w:t>
-      </w:r>
-      <w:proofErr w:type="gramEnd"/>
-      <w:r>
-        <w:t xml:space="preserve"> 2 = 10</w:t>
+        <w:t>5 X 2 = 10</w:t>
       </w:r>
     </w:p>
     <w:p>
@@ -8461,15 +8312,7 @@
         <w:jc w:val="both"/>
       </w:pPr>
       <w:r>
-        <w:t xml:space="preserve">5 </w:t>
-      </w:r>
-      <w:proofErr w:type="gramStart"/>
-      <w:r>
-        <w:t>X</w:t>
-      </w:r>
-      <w:proofErr w:type="gramEnd"/>
-      <w:r>
-        <w:t xml:space="preserve"> 10 = 50</w:t>
+        <w:t>5 X 10 = 50</w:t>
       </w:r>
     </w:p>
     <w:p>
@@ -8797,15 +8640,7 @@
         <w:jc w:val="both"/>
       </w:pPr>
       <w:r>
-        <w:t xml:space="preserve">Faça um programa que peça para </w:t>
-      </w:r>
-      <w:proofErr w:type="gramStart"/>
-      <w:r>
-        <w:t>n</w:t>
-      </w:r>
-      <w:proofErr w:type="gramEnd"/>
-      <w:r>
-        <w:t xml:space="preserve"> pessoas a sua idade, ao final o programa </w:t>
+        <w:t xml:space="preserve">Faça um programa que peça para n pessoas a sua idade, ao final o programa </w:t>
       </w:r>
       <w:proofErr w:type="spellStart"/>
       <w:r>
@@ -9480,15 +9315,7 @@
         <w:jc w:val="both"/>
       </w:pPr>
       <w:r>
-        <w:t xml:space="preserve">5 </w:t>
-      </w:r>
-      <w:proofErr w:type="gramStart"/>
-      <w:r>
-        <w:t>X</w:t>
-      </w:r>
-      <w:proofErr w:type="gramEnd"/>
-      <w:r>
-        <w:t xml:space="preserve"> 4 = 20</w:t>
+        <w:t>5 X 4 = 20</w:t>
       </w:r>
     </w:p>
     <w:p>
@@ -9502,15 +9329,7 @@
         <w:jc w:val="both"/>
       </w:pPr>
       <w:r>
-        <w:t xml:space="preserve">5 </w:t>
-      </w:r>
-      <w:proofErr w:type="gramStart"/>
-      <w:r>
-        <w:t>X</w:t>
-      </w:r>
-      <w:proofErr w:type="gramEnd"/>
-      <w:r>
-        <w:t xml:space="preserve"> 5 = 25</w:t>
+        <w:t>5 X 5 = 25</w:t>
       </w:r>
     </w:p>
     <w:p>
@@ -9524,15 +9343,7 @@
         <w:jc w:val="both"/>
       </w:pPr>
       <w:r>
-        <w:t xml:space="preserve">5 </w:t>
-      </w:r>
-      <w:proofErr w:type="gramStart"/>
-      <w:r>
-        <w:t>X</w:t>
-      </w:r>
-      <w:proofErr w:type="gramEnd"/>
-      <w:r>
-        <w:t xml:space="preserve"> 6 = 30</w:t>
+        <w:t>5 X 6 = 30</w:t>
       </w:r>
     </w:p>
     <w:p>
@@ -9546,15 +9357,7 @@
         <w:jc w:val="both"/>
       </w:pPr>
       <w:r>
-        <w:t xml:space="preserve">5 </w:t>
-      </w:r>
-      <w:proofErr w:type="gramStart"/>
-      <w:r>
-        <w:t>X</w:t>
-      </w:r>
-      <w:proofErr w:type="gramEnd"/>
-      <w:r>
-        <w:t xml:space="preserve"> 7 = 35</w:t>
+        <w:t>5 X 7 = 35</w:t>
       </w:r>
     </w:p>
     <w:p>
@@ -11385,15 +11188,7 @@
         <w:jc w:val="both"/>
       </w:pPr>
       <w:r>
-        <w:t xml:space="preserve">Faça um programa que mostre os </w:t>
-      </w:r>
-      <w:proofErr w:type="gramStart"/>
-      <w:r>
-        <w:t>n</w:t>
-      </w:r>
-      <w:proofErr w:type="gramEnd"/>
-      <w:r>
-        <w:t xml:space="preserve"> termos da Série a seguir:</w:t>
+        <w:t>Faça um programa que mostre os n termos da Série a seguir:</w:t>
       </w:r>
     </w:p>
     <w:p>
@@ -11449,15 +11244,7 @@
         <w:jc w:val="both"/>
       </w:pPr>
       <w:r>
-        <w:t xml:space="preserve">Sendo H= 1 + 1/2 + 1/3 + 1/4 + ... + 1/N, </w:t>
-      </w:r>
-      <w:proofErr w:type="gramStart"/>
-      <w:r>
-        <w:t>Faça</w:t>
-      </w:r>
-      <w:proofErr w:type="gramEnd"/>
-      <w:r>
-        <w:t xml:space="preserve"> um programa que calcule o valor de H com N termos.</w:t>
+        <w:t>Sendo H= 1 + 1/2 + 1/3 + 1/4 + ... + 1/N, Faça um programa que calcule o valor de H com N termos.</w:t>
       </w:r>
     </w:p>
     <w:p>
@@ -11479,15 +11266,7 @@
         <w:jc w:val="both"/>
       </w:pPr>
       <w:r>
-        <w:t xml:space="preserve">Faça um programa que mostre os </w:t>
-      </w:r>
-      <w:proofErr w:type="gramStart"/>
-      <w:r>
-        <w:t>n</w:t>
-      </w:r>
-      <w:proofErr w:type="gramEnd"/>
-      <w:r>
-        <w:t xml:space="preserve"> termos da Série a seguir:</w:t>
+        <w:t>Faça um programa que mostre os n termos da Série a seguir:</w:t>
       </w:r>
     </w:p>
     <w:p>
@@ -12593,15 +12372,7 @@
         <w:ind w:left="1416"/>
       </w:pPr>
       <w:r>
-        <w:t>-</w:t>
-      </w:r>
-      <w:proofErr w:type="gramStart"/>
-      <w:r>
-        <w:t>&gt; Você</w:t>
-      </w:r>
-      <w:proofErr w:type="gramEnd"/>
-      <w:r>
-        <w:t xml:space="preserve"> errou pela 1ª vez. Tente de novo!</w:t>
+        <w:t>-&gt; Você errou pela 1ª vez. Tente de novo!</w:t>
       </w:r>
     </w:p>
     <w:p>
@@ -12673,15 +12444,7 @@
         <w:ind w:left="1416"/>
       </w:pPr>
       <w:r>
-        <w:t>-</w:t>
-      </w:r>
-      <w:proofErr w:type="gramStart"/>
-      <w:r>
-        <w:t>&gt; Você</w:t>
-      </w:r>
-      <w:proofErr w:type="gramEnd"/>
-      <w:r>
-        <w:t xml:space="preserve"> errou pela 2ª vez. Tente de novo!</w:t>
+        <w:t>-&gt; Você errou pela 2ª vez. Tente de novo!</w:t>
       </w:r>
     </w:p>
     <w:p>
@@ -15381,249 +15144,300 @@
         <w:jc w:val="both"/>
       </w:pPr>
       <w:r>
-        <w:t xml:space="preserve"> 1 - </w:t>
-      </w:r>
+        <w:t xml:space="preserve"> 1 - fusca           -    7.0 -  142.9 litros - R$ 321.43</w:t>
+      </w:r>
+    </w:p>
+    <w:p>
+      <w:pPr>
+        <w:pStyle w:val="PargrafodaLista"/>
+        <w:spacing w:line="276" w:lineRule="auto"/>
+        <w:ind w:left="1416"/>
+        <w:jc w:val="both"/>
+      </w:pPr>
+      <w:r>
+        <w:t xml:space="preserve"> 2 - gol             -   10.0 -  100.0 litros - R$ 225.00</w:t>
+      </w:r>
+    </w:p>
+    <w:p>
+      <w:pPr>
+        <w:pStyle w:val="PargrafodaLista"/>
+        <w:spacing w:line="276" w:lineRule="auto"/>
+        <w:ind w:left="1416"/>
+        <w:jc w:val="both"/>
+      </w:pPr>
+      <w:r>
+        <w:t xml:space="preserve"> 3 - uno             -   12.5 -   80.0 litros - R$ 180.00</w:t>
+      </w:r>
+    </w:p>
+    <w:p>
+      <w:pPr>
+        <w:pStyle w:val="PargrafodaLista"/>
+        <w:spacing w:line="276" w:lineRule="auto"/>
+        <w:ind w:left="1416"/>
+        <w:jc w:val="both"/>
+      </w:pPr>
+      <w:r>
+        <w:t xml:space="preserve"> 4 - </w:t>
+      </w:r>
+      <w:proofErr w:type="spellStart"/>
+      <w:r>
+        <w:t>vectra</w:t>
+      </w:r>
+      <w:proofErr w:type="spellEnd"/>
+      <w:r>
+        <w:t xml:space="preserve">          -    9.0 -  111.1 litros - R$ 250.00</w:t>
+      </w:r>
+    </w:p>
+    <w:p>
+      <w:pPr>
+        <w:pStyle w:val="PargrafodaLista"/>
+        <w:spacing w:line="276" w:lineRule="auto"/>
+        <w:ind w:left="1416"/>
+        <w:jc w:val="both"/>
+      </w:pPr>
+      <w:r>
+        <w:t xml:space="preserve"> 5 - </w:t>
+      </w:r>
+      <w:proofErr w:type="spellStart"/>
+      <w:r>
+        <w:t>peugeout</w:t>
+      </w:r>
+      <w:proofErr w:type="spellEnd"/>
+      <w:r>
+        <w:t xml:space="preserve">        -   14.5 -   69.0 litros - R$ 155.17</w:t>
+      </w:r>
+    </w:p>
+    <w:p>
+      <w:pPr>
+        <w:pStyle w:val="PargrafodaLista"/>
+        <w:spacing w:line="276" w:lineRule="auto"/>
+        <w:ind w:left="1416"/>
+        <w:jc w:val="both"/>
+      </w:pPr>
+      <w:r>
+        <w:t xml:space="preserve">O menor consumo é do </w:t>
+      </w:r>
+      <w:proofErr w:type="spellStart"/>
+      <w:r>
+        <w:t>peugeout</w:t>
+      </w:r>
+      <w:proofErr w:type="spellEnd"/>
+      <w:r>
+        <w:t>.</w:t>
+      </w:r>
+    </w:p>
+    <w:p>
+      <w:pPr>
+        <w:pStyle w:val="PargrafodaLista"/>
+        <w:spacing w:line="276" w:lineRule="auto"/>
+        <w:jc w:val="both"/>
+      </w:pPr>
+    </w:p>
+    <w:p>
+      <w:pPr>
+        <w:pStyle w:val="PargrafodaLista"/>
+        <w:numPr>
+          <w:ilvl w:val="0"/>
+          <w:numId w:val="1"/>
+        </w:numPr>
+        <w:spacing w:line="276" w:lineRule="auto"/>
+        <w:ind w:hanging="862"/>
+        <w:jc w:val="both"/>
+      </w:pPr>
+      <w:r>
+        <w:t>Sua organização acaba de contratar um estagiário para trabalhar no Suporte de Informática, com a intenção de fazer um levantamento nas sucatas encontradas nesta área. A primeira tarefa dele é testar todos os cerca de 200 mouses que se encontram lá, testando e anotando o estado de cada um deles, para verificar o que se pode aproveitar deles.</w:t>
+      </w:r>
+    </w:p>
+    <w:p>
+      <w:pPr>
+        <w:pStyle w:val="PargrafodaLista"/>
+        <w:spacing w:line="276" w:lineRule="auto"/>
+        <w:ind w:left="1070"/>
+        <w:jc w:val="both"/>
+      </w:pPr>
+      <w:r>
+        <w:t>Foi requisitado que você desenvolva um programa para registrar este levantamento. O programa deverá receber um número indeterminado de entradas, cada uma contendo: um número de identificação do mouse o tipo de defeito:</w:t>
+      </w:r>
+    </w:p>
+    <w:p>
+      <w:pPr>
+        <w:pStyle w:val="PargrafodaLista"/>
+        <w:spacing w:line="276" w:lineRule="auto"/>
+        <w:jc w:val="both"/>
+      </w:pPr>
+    </w:p>
+    <w:p>
+      <w:pPr>
+        <w:pStyle w:val="PargrafodaLista"/>
+        <w:numPr>
+          <w:ilvl w:val="2"/>
+          <w:numId w:val="1"/>
+        </w:numPr>
+        <w:spacing w:line="276" w:lineRule="auto"/>
+        <w:jc w:val="both"/>
+      </w:pPr>
       <w:proofErr w:type="gramStart"/>
       <w:r>
-        <w:t>fusca</w:t>
+        <w:t>necessita</w:t>
       </w:r>
       <w:proofErr w:type="gramEnd"/>
       <w:r>
-        <w:t xml:space="preserve">           -    7.0 -  142.9 litros - R$ 321.43</w:t>
-      </w:r>
-    </w:p>
-    <w:p>
-      <w:pPr>
-        <w:pStyle w:val="PargrafodaLista"/>
-        <w:spacing w:line="276" w:lineRule="auto"/>
-        <w:ind w:left="1416"/>
-        <w:jc w:val="both"/>
-      </w:pPr>
-      <w:r>
-        <w:t xml:space="preserve"> 2 - </w:t>
-      </w:r>
+        <w:t xml:space="preserve"> da esfera;</w:t>
+      </w:r>
+    </w:p>
+    <w:p>
+      <w:pPr>
+        <w:pStyle w:val="PargrafodaLista"/>
+        <w:numPr>
+          <w:ilvl w:val="2"/>
+          <w:numId w:val="1"/>
+        </w:numPr>
+        <w:spacing w:line="276" w:lineRule="auto"/>
+        <w:jc w:val="both"/>
+      </w:pPr>
       <w:proofErr w:type="gramStart"/>
       <w:r>
-        <w:t>gol</w:t>
+        <w:t>necessita</w:t>
       </w:r>
       <w:proofErr w:type="gramEnd"/>
       <w:r>
-        <w:t xml:space="preserve">             -   10.0 -  100.0 litros - R$ 225.00</w:t>
-      </w:r>
-    </w:p>
-    <w:p>
-      <w:pPr>
-        <w:pStyle w:val="PargrafodaLista"/>
-        <w:spacing w:line="276" w:lineRule="auto"/>
-        <w:ind w:left="1416"/>
-        <w:jc w:val="both"/>
-      </w:pPr>
-      <w:r>
-        <w:t xml:space="preserve"> 3 - </w:t>
+        <w:t xml:space="preserve"> de limpeza; </w:t>
+      </w:r>
+    </w:p>
+    <w:p>
+      <w:pPr>
+        <w:pStyle w:val="PargrafodaLista"/>
+        <w:numPr>
+          <w:ilvl w:val="2"/>
+          <w:numId w:val="1"/>
+        </w:numPr>
+        <w:spacing w:line="276" w:lineRule="auto"/>
+        <w:jc w:val="both"/>
+      </w:pPr>
+      <w:proofErr w:type="spellStart"/>
+      <w:r>
+        <w:t>a.necessita</w:t>
+      </w:r>
+      <w:proofErr w:type="spellEnd"/>
+      <w:r>
+        <w:t xml:space="preserve"> troca do cabo ou conector; </w:t>
+      </w:r>
+    </w:p>
+    <w:p>
+      <w:pPr>
+        <w:pStyle w:val="PargrafodaLista"/>
+        <w:numPr>
+          <w:ilvl w:val="2"/>
+          <w:numId w:val="1"/>
+        </w:numPr>
+        <w:spacing w:line="276" w:lineRule="auto"/>
+        <w:jc w:val="both"/>
+      </w:pPr>
+      <w:proofErr w:type="spellStart"/>
+      <w:r>
+        <w:t>a.quebrado</w:t>
+      </w:r>
+      <w:proofErr w:type="spellEnd"/>
+      <w:r>
+        <w:t xml:space="preserve"> ou inutilizado </w:t>
+      </w:r>
+    </w:p>
+    <w:p>
+      <w:pPr>
+        <w:pStyle w:val="PargrafodaLista"/>
+        <w:spacing w:line="276" w:lineRule="auto"/>
+        <w:ind w:left="2160"/>
+        <w:jc w:val="both"/>
+      </w:pPr>
+    </w:p>
+    <w:p>
+      <w:pPr>
+        <w:pStyle w:val="PargrafodaLista"/>
+        <w:spacing w:line="276" w:lineRule="auto"/>
+        <w:ind w:left="1080"/>
+        <w:jc w:val="both"/>
+      </w:pPr>
+      <w:r>
+        <w:t>Uma identificação igual a zero encerra o programa. Ao final o programa deverá emitir o seguinte relatório:</w:t>
+      </w:r>
+    </w:p>
+    <w:p>
+      <w:pPr>
+        <w:pStyle w:val="PargrafodaLista"/>
+        <w:spacing w:line="276" w:lineRule="auto"/>
+        <w:ind w:left="1440"/>
+        <w:jc w:val="both"/>
+      </w:pPr>
+    </w:p>
+    <w:p>
+      <w:pPr>
+        <w:pStyle w:val="PargrafodaLista"/>
+        <w:spacing w:line="276" w:lineRule="auto"/>
+        <w:ind w:left="1440"/>
+        <w:jc w:val="both"/>
+      </w:pPr>
+      <w:r>
+        <w:t>Quantidade de mouses: 100</w:t>
+      </w:r>
+    </w:p>
+    <w:p>
+      <w:pPr>
+        <w:pStyle w:val="PargrafodaLista"/>
+        <w:spacing w:line="276" w:lineRule="auto"/>
+        <w:ind w:left="1440"/>
+        <w:jc w:val="both"/>
+      </w:pPr>
+    </w:p>
+    <w:p>
+      <w:pPr>
+        <w:pStyle w:val="PargrafodaLista"/>
+        <w:spacing w:line="276" w:lineRule="auto"/>
+        <w:ind w:left="1440"/>
+        <w:jc w:val="both"/>
+      </w:pPr>
+      <w:r>
+        <w:t>Situação                        Quantidade              Percentual</w:t>
+      </w:r>
+    </w:p>
+    <w:p>
+      <w:pPr>
+        <w:pStyle w:val="PargrafodaLista"/>
+        <w:spacing w:line="276" w:lineRule="auto"/>
+        <w:ind w:left="1440"/>
+        <w:jc w:val="both"/>
+      </w:pPr>
+      <w:r>
+        <w:t>1- necessita da esfera                  40                     40%</w:t>
+      </w:r>
+    </w:p>
+    <w:p>
+      <w:pPr>
+        <w:pStyle w:val="PargrafodaLista"/>
+        <w:spacing w:line="276" w:lineRule="auto"/>
+        <w:ind w:left="1440"/>
+        <w:jc w:val="both"/>
+      </w:pPr>
+      <w:r>
+        <w:t>2- necessita de limpeza                 30                     30%</w:t>
+      </w:r>
+    </w:p>
+    <w:p>
+      <w:pPr>
+        <w:pStyle w:val="PargrafodaLista"/>
+        <w:spacing w:line="276" w:lineRule="auto"/>
+        <w:ind w:left="1440"/>
+        <w:jc w:val="both"/>
+      </w:pPr>
+      <w:r>
+        <w:t xml:space="preserve">3- necessita troca do cabo ou </w:t>
       </w:r>
       <w:proofErr w:type="gramStart"/>
       <w:r>
-        <w:t>uno</w:t>
+        <w:t>conector  15</w:t>
       </w:r>
       <w:proofErr w:type="gramEnd"/>
       <w:r>
-        <w:t xml:space="preserve">             -   12.5 -   80.0 litros - R$ 180.00</w:t>
-      </w:r>
-    </w:p>
-    <w:p>
-      <w:pPr>
-        <w:pStyle w:val="PargrafodaLista"/>
-        <w:spacing w:line="276" w:lineRule="auto"/>
-        <w:ind w:left="1416"/>
-        <w:jc w:val="both"/>
-      </w:pPr>
-      <w:r>
-        <w:t xml:space="preserve"> 4 - </w:t>
-      </w:r>
-      <w:proofErr w:type="spellStart"/>
-      <w:proofErr w:type="gramStart"/>
-      <w:r>
-        <w:t>vectra</w:t>
-      </w:r>
-      <w:proofErr w:type="spellEnd"/>
-      <w:proofErr w:type="gramEnd"/>
-      <w:r>
-        <w:t xml:space="preserve">          -    9.0 -  111.1 litros - R$ 250.00</w:t>
-      </w:r>
-    </w:p>
-    <w:p>
-      <w:pPr>
-        <w:pStyle w:val="PargrafodaLista"/>
-        <w:spacing w:line="276" w:lineRule="auto"/>
-        <w:ind w:left="1416"/>
-        <w:jc w:val="both"/>
-      </w:pPr>
-      <w:r>
-        <w:t xml:space="preserve"> 5 - </w:t>
-      </w:r>
-      <w:proofErr w:type="spellStart"/>
-      <w:proofErr w:type="gramStart"/>
-      <w:r>
-        <w:t>peugeout</w:t>
-      </w:r>
-      <w:proofErr w:type="spellEnd"/>
-      <w:proofErr w:type="gramEnd"/>
-      <w:r>
-        <w:t xml:space="preserve">        -   14.5 -   69.0 litros - R$ 155.17</w:t>
-      </w:r>
-    </w:p>
-    <w:p>
-      <w:pPr>
-        <w:pStyle w:val="PargrafodaLista"/>
-        <w:spacing w:line="276" w:lineRule="auto"/>
-        <w:ind w:left="1416"/>
-        <w:jc w:val="both"/>
-      </w:pPr>
-      <w:r>
-        <w:t xml:space="preserve">O menor consumo é do </w:t>
-      </w:r>
-      <w:proofErr w:type="spellStart"/>
-      <w:r>
-        <w:t>peugeout</w:t>
-      </w:r>
-      <w:proofErr w:type="spellEnd"/>
-      <w:r>
-        <w:t>.</w:t>
-      </w:r>
-    </w:p>
-    <w:p>
-      <w:pPr>
-        <w:pStyle w:val="PargrafodaLista"/>
-        <w:spacing w:line="276" w:lineRule="auto"/>
-        <w:jc w:val="both"/>
-      </w:pPr>
-    </w:p>
-    <w:p>
-      <w:pPr>
-        <w:pStyle w:val="PargrafodaLista"/>
-        <w:numPr>
-          <w:ilvl w:val="0"/>
-          <w:numId w:val="1"/>
-        </w:numPr>
-        <w:spacing w:line="276" w:lineRule="auto"/>
-        <w:ind w:hanging="862"/>
-        <w:jc w:val="both"/>
-      </w:pPr>
-      <w:r>
-        <w:t>Sua organização acaba de contratar um estagiário para trabalhar no Suporte de Informática, com a intenção de fazer um levantamento nas sucatas encontradas nesta área. A primeira tarefa dele é testar todos os cerca de 200 mouses que se encontram lá, testando e anotando o estado de cada um deles, para verificar o que se pode aproveitar deles.</w:t>
-      </w:r>
-    </w:p>
-    <w:p>
-      <w:pPr>
-        <w:pStyle w:val="PargrafodaLista"/>
-        <w:spacing w:line="276" w:lineRule="auto"/>
-        <w:ind w:left="1070"/>
-        <w:jc w:val="both"/>
-      </w:pPr>
-      <w:r>
-        <w:t>Foi requisitado que você desenvolva um programa para registrar este levantamento. O programa deverá receber um número indeterminado de entradas, cada uma contendo: um número de identificação do mouse o tipo de defeito:</w:t>
-      </w:r>
-    </w:p>
-    <w:p>
-      <w:pPr>
-        <w:pStyle w:val="PargrafodaLista"/>
-        <w:spacing w:line="276" w:lineRule="auto"/>
-        <w:jc w:val="both"/>
-      </w:pPr>
-    </w:p>
-    <w:p>
-      <w:pPr>
-        <w:pStyle w:val="PargrafodaLista"/>
-        <w:numPr>
-          <w:ilvl w:val="2"/>
-          <w:numId w:val="1"/>
-        </w:numPr>
-        <w:spacing w:line="276" w:lineRule="auto"/>
-        <w:jc w:val="both"/>
-      </w:pPr>
-      <w:proofErr w:type="gramStart"/>
-      <w:r>
-        <w:t>necessita</w:t>
-      </w:r>
-      <w:proofErr w:type="gramEnd"/>
-      <w:r>
-        <w:t xml:space="preserve"> da esfera;</w:t>
-      </w:r>
-    </w:p>
-    <w:p>
-      <w:pPr>
-        <w:pStyle w:val="PargrafodaLista"/>
-        <w:numPr>
-          <w:ilvl w:val="2"/>
-          <w:numId w:val="1"/>
-        </w:numPr>
-        <w:spacing w:line="276" w:lineRule="auto"/>
-        <w:jc w:val="both"/>
-      </w:pPr>
-      <w:proofErr w:type="gramStart"/>
-      <w:r>
-        <w:t>necessita</w:t>
-      </w:r>
-      <w:proofErr w:type="gramEnd"/>
-      <w:r>
-        <w:t xml:space="preserve"> de limpeza; </w:t>
-      </w:r>
-    </w:p>
-    <w:p>
-      <w:pPr>
-        <w:pStyle w:val="PargrafodaLista"/>
-        <w:numPr>
-          <w:ilvl w:val="2"/>
-          <w:numId w:val="1"/>
-        </w:numPr>
-        <w:spacing w:line="276" w:lineRule="auto"/>
-        <w:jc w:val="both"/>
-      </w:pPr>
-      <w:proofErr w:type="spellStart"/>
-      <w:r>
-        <w:t>a.necessita</w:t>
-      </w:r>
-      <w:proofErr w:type="spellEnd"/>
-      <w:r>
-        <w:t xml:space="preserve"> troca do cabo ou conector; </w:t>
-      </w:r>
-    </w:p>
-    <w:p>
-      <w:pPr>
-        <w:pStyle w:val="PargrafodaLista"/>
-        <w:numPr>
-          <w:ilvl w:val="2"/>
-          <w:numId w:val="1"/>
-        </w:numPr>
-        <w:spacing w:line="276" w:lineRule="auto"/>
-        <w:jc w:val="both"/>
-      </w:pPr>
-      <w:proofErr w:type="spellStart"/>
-      <w:r>
-        <w:t>a.quebrado</w:t>
-      </w:r>
-      <w:proofErr w:type="spellEnd"/>
-      <w:r>
-        <w:t xml:space="preserve"> ou inutilizado </w:t>
-      </w:r>
-    </w:p>
-    <w:p>
-      <w:pPr>
-        <w:pStyle w:val="PargrafodaLista"/>
-        <w:spacing w:line="276" w:lineRule="auto"/>
-        <w:ind w:left="2160"/>
-        <w:jc w:val="both"/>
-      </w:pPr>
-    </w:p>
-    <w:p>
-      <w:pPr>
-        <w:pStyle w:val="PargrafodaLista"/>
-        <w:spacing w:line="276" w:lineRule="auto"/>
-        <w:ind w:left="1080"/>
-        <w:jc w:val="both"/>
-      </w:pPr>
-      <w:r>
-        <w:t>Uma identificação igual a zero encerra o programa. Ao final o programa deverá emitir o seguinte relatório:</w:t>
+        <w:t xml:space="preserve">                     15%</w:t>
       </w:r>
     </w:p>
     <w:p>
@@ -15633,111 +15447,8 @@
         <w:ind w:left="1440"/>
         <w:jc w:val="both"/>
       </w:pPr>
-    </w:p>
-    <w:p>
-      <w:pPr>
-        <w:pStyle w:val="PargrafodaLista"/>
-        <w:spacing w:line="276" w:lineRule="auto"/>
-        <w:ind w:left="1440"/>
-        <w:jc w:val="both"/>
-      </w:pPr>
-      <w:r>
-        <w:t>Quantidade de mouses: 100</w:t>
-      </w:r>
-    </w:p>
-    <w:p>
-      <w:pPr>
-        <w:pStyle w:val="PargrafodaLista"/>
-        <w:spacing w:line="276" w:lineRule="auto"/>
-        <w:ind w:left="1440"/>
-        <w:jc w:val="both"/>
-      </w:pPr>
-    </w:p>
-    <w:p>
-      <w:pPr>
-        <w:pStyle w:val="PargrafodaLista"/>
-        <w:spacing w:line="276" w:lineRule="auto"/>
-        <w:ind w:left="1440"/>
-        <w:jc w:val="both"/>
-      </w:pPr>
-      <w:r>
-        <w:t>Situação                        Quantidade              Percentual</w:t>
-      </w:r>
-    </w:p>
-    <w:p>
-      <w:pPr>
-        <w:pStyle w:val="PargrafodaLista"/>
-        <w:spacing w:line="276" w:lineRule="auto"/>
-        <w:ind w:left="1440"/>
-        <w:jc w:val="both"/>
-      </w:pPr>
-      <w:r>
-        <w:t xml:space="preserve">1- </w:t>
-      </w:r>
-      <w:proofErr w:type="gramStart"/>
-      <w:r>
-        <w:t>necessita</w:t>
-      </w:r>
-      <w:proofErr w:type="gramEnd"/>
-      <w:r>
-        <w:t xml:space="preserve"> da esfera                  40                     40%</w:t>
-      </w:r>
-    </w:p>
-    <w:p>
-      <w:pPr>
-        <w:pStyle w:val="PargrafodaLista"/>
-        <w:spacing w:line="276" w:lineRule="auto"/>
-        <w:ind w:left="1440"/>
-        <w:jc w:val="both"/>
-      </w:pPr>
-      <w:r>
-        <w:t xml:space="preserve">2- </w:t>
-      </w:r>
-      <w:proofErr w:type="gramStart"/>
-      <w:r>
-        <w:t>necessita</w:t>
-      </w:r>
-      <w:proofErr w:type="gramEnd"/>
-      <w:r>
-        <w:t xml:space="preserve"> de limpeza                 30                     30%</w:t>
-      </w:r>
-    </w:p>
-    <w:p>
-      <w:pPr>
-        <w:pStyle w:val="PargrafodaLista"/>
-        <w:spacing w:line="276" w:lineRule="auto"/>
-        <w:ind w:left="1440"/>
-        <w:jc w:val="both"/>
-      </w:pPr>
-      <w:r>
-        <w:t xml:space="preserve">3- necessita troca do cabo ou </w:t>
-      </w:r>
-      <w:proofErr w:type="gramStart"/>
-      <w:r>
-        <w:t>conector  15</w:t>
-      </w:r>
-      <w:proofErr w:type="gramEnd"/>
-      <w:r>
-        <w:t xml:space="preserve">                     15%</w:t>
-      </w:r>
-    </w:p>
-    <w:p>
-      <w:pPr>
-        <w:pStyle w:val="PargrafodaLista"/>
-        <w:spacing w:line="276" w:lineRule="auto"/>
-        <w:ind w:left="1440"/>
-        <w:jc w:val="both"/>
-      </w:pPr>
-      <w:r>
-        <w:t xml:space="preserve">4- </w:t>
-      </w:r>
-      <w:proofErr w:type="gramStart"/>
-      <w:r>
-        <w:t>quebrado ou inutilizado</w:t>
-      </w:r>
-      <w:proofErr w:type="gramEnd"/>
-      <w:r>
-        <w:t xml:space="preserve">              15                     15%</w:t>
+      <w:r>
+        <w:t>4- quebrado ou inutilizado              15                     15%</w:t>
       </w:r>
     </w:p>
     <w:p>
@@ -15971,137 +15682,121 @@
       </w:r>
       <w:proofErr w:type="gramEnd"/>
       <w:r>
-        <w:t xml:space="preserve"> um n informado pelo usuário. Use uma função que receba um valor </w:t>
+        <w:t xml:space="preserve"> um n informado pelo usuário. Use uma função que receba um valor n inteiro e imprima até a </w:t>
+      </w:r>
+      <w:proofErr w:type="spellStart"/>
+      <w:r>
+        <w:t>n-ésima</w:t>
+      </w:r>
+      <w:proofErr w:type="spellEnd"/>
+      <w:r>
+        <w:t xml:space="preserve"> linha.</w:t>
+      </w:r>
+    </w:p>
+    <w:p>
+      <w:pPr>
+        <w:pStyle w:val="PargrafodaLista"/>
+        <w:spacing w:line="276" w:lineRule="auto"/>
+        <w:jc w:val="both"/>
+      </w:pPr>
+    </w:p>
+    <w:p>
+      <w:pPr>
+        <w:pStyle w:val="PargrafodaLista"/>
+        <w:numPr>
+          <w:ilvl w:val="0"/>
+          <w:numId w:val="1"/>
+        </w:numPr>
+        <w:spacing w:line="276" w:lineRule="auto"/>
+        <w:ind w:hanging="862"/>
+        <w:jc w:val="both"/>
+      </w:pPr>
+      <w:r>
+        <w:t>Faça um programa para imprimir:</w:t>
+      </w:r>
+    </w:p>
+    <w:p>
+      <w:pPr>
+        <w:pStyle w:val="PargrafodaLista"/>
+        <w:spacing w:line="276" w:lineRule="auto"/>
+        <w:jc w:val="both"/>
+      </w:pPr>
+    </w:p>
+    <w:p>
+      <w:pPr>
+        <w:pStyle w:val="PargrafodaLista"/>
+        <w:spacing w:line="276" w:lineRule="auto"/>
+        <w:jc w:val="both"/>
+      </w:pPr>
+      <w:r>
+        <w:t xml:space="preserve">    1</w:t>
+      </w:r>
+    </w:p>
+    <w:p>
+      <w:pPr>
+        <w:pStyle w:val="PargrafodaLista"/>
+        <w:spacing w:line="276" w:lineRule="auto"/>
+        <w:jc w:val="both"/>
+      </w:pPr>
+      <w:r>
+        <w:t xml:space="preserve">    1   2</w:t>
+      </w:r>
+    </w:p>
+    <w:p>
+      <w:pPr>
+        <w:pStyle w:val="PargrafodaLista"/>
+        <w:spacing w:line="276" w:lineRule="auto"/>
+        <w:jc w:val="both"/>
+      </w:pPr>
+      <w:r>
+        <w:t xml:space="preserve">    1   2   3</w:t>
+      </w:r>
+    </w:p>
+    <w:p>
+      <w:pPr>
+        <w:pStyle w:val="PargrafodaLista"/>
+        <w:spacing w:line="276" w:lineRule="auto"/>
+        <w:jc w:val="both"/>
+      </w:pPr>
+      <w:r>
+        <w:t xml:space="preserve">    .....</w:t>
+      </w:r>
+    </w:p>
+    <w:p>
+      <w:pPr>
+        <w:pStyle w:val="PargrafodaLista"/>
+        <w:spacing w:line="276" w:lineRule="auto"/>
+        <w:jc w:val="both"/>
+      </w:pPr>
+      <w:r>
+        <w:t xml:space="preserve">    1   2   3   ...  </w:t>
       </w:r>
       <w:proofErr w:type="gramStart"/>
       <w:r>
         <w:t>n</w:t>
       </w:r>
       <w:proofErr w:type="gramEnd"/>
-      <w:r>
-        <w:t xml:space="preserve"> inteiro e imprima até a </w:t>
-      </w:r>
-      <w:proofErr w:type="spellStart"/>
-      <w:r>
-        <w:t>n-ésima</w:t>
-      </w:r>
-      <w:proofErr w:type="spellEnd"/>
-      <w:r>
-        <w:t xml:space="preserve"> linha.</w:t>
-      </w:r>
-    </w:p>
-    <w:p>
-      <w:pPr>
-        <w:pStyle w:val="PargrafodaLista"/>
-        <w:spacing w:line="276" w:lineRule="auto"/>
-        <w:jc w:val="both"/>
-      </w:pPr>
-    </w:p>
-    <w:p>
-      <w:pPr>
-        <w:pStyle w:val="PargrafodaLista"/>
-        <w:numPr>
-          <w:ilvl w:val="0"/>
-          <w:numId w:val="1"/>
-        </w:numPr>
-        <w:spacing w:line="276" w:lineRule="auto"/>
-        <w:ind w:hanging="862"/>
-        <w:jc w:val="both"/>
-      </w:pPr>
-      <w:r>
-        <w:t>Faça um programa para imprimir:</w:t>
-      </w:r>
-    </w:p>
-    <w:p>
-      <w:pPr>
-        <w:pStyle w:val="PargrafodaLista"/>
-        <w:spacing w:line="276" w:lineRule="auto"/>
-        <w:jc w:val="both"/>
-      </w:pPr>
-    </w:p>
-    <w:p>
-      <w:pPr>
-        <w:pStyle w:val="PargrafodaLista"/>
-        <w:spacing w:line="276" w:lineRule="auto"/>
-        <w:jc w:val="both"/>
-      </w:pPr>
-      <w:r>
-        <w:t xml:space="preserve">    1</w:t>
-      </w:r>
-    </w:p>
-    <w:p>
-      <w:pPr>
-        <w:pStyle w:val="PargrafodaLista"/>
-        <w:spacing w:line="276" w:lineRule="auto"/>
-        <w:jc w:val="both"/>
-      </w:pPr>
-      <w:r>
-        <w:t xml:space="preserve">    1   2</w:t>
-      </w:r>
-    </w:p>
-    <w:p>
-      <w:pPr>
-        <w:pStyle w:val="PargrafodaLista"/>
-        <w:spacing w:line="276" w:lineRule="auto"/>
-        <w:jc w:val="both"/>
-      </w:pPr>
-      <w:r>
-        <w:t xml:space="preserve">    1   2   3</w:t>
-      </w:r>
-    </w:p>
-    <w:p>
-      <w:pPr>
-        <w:pStyle w:val="PargrafodaLista"/>
-        <w:spacing w:line="276" w:lineRule="auto"/>
-        <w:jc w:val="both"/>
-      </w:pPr>
-      <w:r>
-        <w:t xml:space="preserve">    .....</w:t>
-      </w:r>
-    </w:p>
-    <w:p>
-      <w:pPr>
-        <w:pStyle w:val="PargrafodaLista"/>
-        <w:spacing w:line="276" w:lineRule="auto"/>
-        <w:jc w:val="both"/>
-      </w:pPr>
-      <w:r>
-        <w:t xml:space="preserve">    1   2   3   ...  </w:t>
-      </w:r>
+    </w:p>
+    <w:p>
+      <w:pPr>
+        <w:pStyle w:val="PargrafodaLista"/>
+        <w:spacing w:line="276" w:lineRule="auto"/>
+        <w:jc w:val="both"/>
+      </w:pPr>
+    </w:p>
+    <w:p>
+      <w:pPr>
+        <w:pStyle w:val="PargrafodaLista"/>
+        <w:spacing w:line="276" w:lineRule="auto"/>
+        <w:jc w:val="both"/>
+      </w:pPr>
       <w:proofErr w:type="gramStart"/>
       <w:r>
-        <w:t>n</w:t>
+        <w:t>para</w:t>
       </w:r>
       <w:proofErr w:type="gramEnd"/>
-    </w:p>
-    <w:p>
-      <w:pPr>
-        <w:pStyle w:val="PargrafodaLista"/>
-        <w:spacing w:line="276" w:lineRule="auto"/>
-        <w:jc w:val="both"/>
-      </w:pPr>
-    </w:p>
-    <w:p>
-      <w:pPr>
-        <w:pStyle w:val="PargrafodaLista"/>
-        <w:spacing w:line="276" w:lineRule="auto"/>
-        <w:jc w:val="both"/>
-      </w:pPr>
-      <w:proofErr w:type="gramStart"/>
-      <w:r>
-        <w:t>para</w:t>
-      </w:r>
-      <w:proofErr w:type="gramEnd"/>
-      <w:r>
-        <w:t xml:space="preserve"> um n informado pelo usuário. Use uma função que receba um valor </w:t>
-      </w:r>
-      <w:proofErr w:type="gramStart"/>
-      <w:r>
-        <w:t>n</w:t>
-      </w:r>
-      <w:proofErr w:type="gramEnd"/>
-      <w:r>
-        <w:t xml:space="preserve"> inteiro imprima até a </w:t>
+      <w:r>
+        <w:t xml:space="preserve"> um n informado pelo usuário. Use uma função que receba um valor n inteiro imprima até a </w:t>
       </w:r>
       <w:proofErr w:type="spellStart"/>
       <w:r>
@@ -16753,15 +16448,7 @@
         <w:jc w:val="both"/>
       </w:pPr>
       <w:r>
-        <w:t xml:space="preserve">Métodos: Mudar valor do Lado, </w:t>
-      </w:r>
-      <w:proofErr w:type="gramStart"/>
-      <w:r>
-        <w:t>Retornar</w:t>
-      </w:r>
-      <w:proofErr w:type="gramEnd"/>
-      <w:r>
-        <w:t xml:space="preserve"> valor do Lado e calcular Área;</w:t>
+        <w:t>Métodos: Mudar valor do Lado, Retornar valor do Lado e calcular Área;</w:t>
       </w:r>
     </w:p>
     <w:p>
@@ -16886,15 +16573,7 @@
         <w:jc w:val="both"/>
       </w:pPr>
       <w:r>
-        <w:t xml:space="preserve">Métodos: Mudar valor dos lados, </w:t>
-      </w:r>
-      <w:proofErr w:type="gramStart"/>
-      <w:r>
-        <w:t>Retornar</w:t>
-      </w:r>
-      <w:proofErr w:type="gramEnd"/>
-      <w:r>
-        <w:t xml:space="preserve"> valor dos lados, calcular Área e calcular Perímetro;</w:t>
+        <w:t>Métodos: Mudar valor dos lados, Retornar valor dos lados, calcular Área e calcular Perímetro;</w:t>
       </w:r>
     </w:p>
     <w:p>
@@ -17041,15 +16720,7 @@
       </w:r>
       <w:proofErr w:type="spellEnd"/>
       <w:r>
-        <w:t xml:space="preserve">, depósito e saque; </w:t>
-      </w:r>
-      <w:proofErr w:type="gramStart"/>
-      <w:r>
-        <w:t>No</w:t>
-      </w:r>
-      <w:proofErr w:type="gramEnd"/>
-      <w:r>
-        <w:t xml:space="preserve"> construtor, saldo é opcional, com valor default zero e os demais atributos são obrigatórios.</w:t>
+        <w:t>, depósito e saque; No construtor, saldo é opcional, com valor default zero e os demais atributos são obrigatórios.</w:t>
       </w:r>
     </w:p>
     <w:p>
@@ -18244,7 +17915,7 @@
           <w:rPr>
             <w:noProof/>
           </w:rPr>
-          <w:t>1</w:t>
+          <w:t>19</w:t>
         </w:r>
         <w:r>
           <w:fldChar w:fldCharType="end"/>
@@ -18427,7 +18098,17 @@
               <w:sz w:val="20"/>
               <w:szCs w:val="20"/>
             </w:rPr>
-            <w:t>Melhore Sua Capacidade Lógica Com JAVA Resolvendo Mais de 150 Exercícios&gt;</w:t>
+            <w:t>Melhore a Sua Lógica de Programação com Java</w:t>
+          </w:r>
+          <w:r>
+            <w:rPr>
+              <w:rFonts w:ascii="Consolas" w:hAnsi="Consolas"/>
+              <w:noProof/>
+              <w:color w:val="D9D9D9" w:themeColor="background1" w:themeShade="D9"/>
+              <w:sz w:val="20"/>
+              <w:szCs w:val="20"/>
+            </w:rPr>
+            <w:t>&gt;</w:t>
           </w:r>
         </w:p>
       </w:tc>
@@ -20030,7 +19711,7 @@
 </file>
 
 <file path=customXml/itemProps1.xml><?xml version="1.0" encoding="utf-8"?>
-<ds:datastoreItem xmlns:ds="http://schemas.openxmlformats.org/officeDocument/2006/customXml" ds:itemID="{20424FB8-D32E-45BD-A15B-71BF6DFCFF93}">
+<ds:datastoreItem xmlns:ds="http://schemas.openxmlformats.org/officeDocument/2006/customXml" ds:itemID="{F4CCB2EB-7B5D-43E0-9042-D5EA67F5ED3A}">
   <ds:schemaRefs>
     <ds:schemaRef ds:uri="http://schemas.openxmlformats.org/officeDocument/2006/bibliography"/>
   </ds:schemaRefs>

--- a/material_de_apoio/lista_exercicios_ESCURA.docx
+++ b/material_de_apoio/lista_exercicios_ESCURA.docx
@@ -1,6 +1,6 @@
 
 <file path=word/document.xml><?xml version="1.0" encoding="utf-8"?>
-<w:document xmlns:wpc="http://schemas.microsoft.com/office/word/2010/wordprocessingCanvas" xmlns:mc="http://schemas.openxmlformats.org/markup-compatibility/2006" xmlns:o="urn:schemas-microsoft-com:office:office" xmlns:r="http://schemas.openxmlformats.org/officeDocument/2006/relationships" xmlns:m="http://schemas.openxmlformats.org/officeDocument/2006/math" xmlns:v="urn:schemas-microsoft-com:vml" xmlns:wp14="http://schemas.microsoft.com/office/word/2010/wordprocessingDrawing" xmlns:wp="http://schemas.openxmlformats.org/drawingml/2006/wordprocessingDrawing" xmlns:w10="urn:schemas-microsoft-com:office:word" xmlns:w="http://schemas.openxmlformats.org/wordprocessingml/2006/main" xmlns:w14="http://schemas.microsoft.com/office/word/2010/wordml" xmlns:w15="http://schemas.microsoft.com/office/word/2012/wordml" xmlns:wpg="http://schemas.microsoft.com/office/word/2010/wordprocessingGroup" xmlns:wpi="http://schemas.microsoft.com/office/word/2010/wordprocessingInk" xmlns:wne="http://schemas.microsoft.com/office/word/2006/wordml" xmlns:wps="http://schemas.microsoft.com/office/word/2010/wordprocessingShape" mc:Ignorable="w14 w15 wp14">
+<w:document xmlns:wpc="http://schemas.microsoft.com/office/word/2010/wordprocessingCanvas" xmlns:cx="http://schemas.microsoft.com/office/drawing/2014/chartex" xmlns:cx1="http://schemas.microsoft.com/office/drawing/2015/9/8/chartex" xmlns:cx2="http://schemas.microsoft.com/office/drawing/2015/10/21/chartex" xmlns:cx3="http://schemas.microsoft.com/office/drawing/2016/5/9/chartex" xmlns:cx4="http://schemas.microsoft.com/office/drawing/2016/5/10/chartex" xmlns:cx5="http://schemas.microsoft.com/office/drawing/2016/5/11/chartex" xmlns:cx6="http://schemas.microsoft.com/office/drawing/2016/5/12/chartex" xmlns:cx7="http://schemas.microsoft.com/office/drawing/2016/5/13/chartex" xmlns:cx8="http://schemas.microsoft.com/office/drawing/2016/5/14/chartex" xmlns:mc="http://schemas.openxmlformats.org/markup-compatibility/2006" xmlns:aink="http://schemas.microsoft.com/office/drawing/2016/ink" xmlns:am3d="http://schemas.microsoft.com/office/drawing/2017/model3d" xmlns:o="urn:schemas-microsoft-com:office:office" xmlns:oel="http://schemas.microsoft.com/office/2019/extlst" xmlns:r="http://schemas.openxmlformats.org/officeDocument/2006/relationships" xmlns:m="http://schemas.openxmlformats.org/officeDocument/2006/math" xmlns:v="urn:schemas-microsoft-com:vml" xmlns:wp14="http://schemas.microsoft.com/office/word/2010/wordprocessingDrawing" xmlns:wp="http://schemas.openxmlformats.org/drawingml/2006/wordprocessingDrawing" xmlns:w10="urn:schemas-microsoft-com:office:word" xmlns:w="http://schemas.openxmlformats.org/wordprocessingml/2006/main" xmlns:w14="http://schemas.microsoft.com/office/word/2010/wordml" xmlns:w15="http://schemas.microsoft.com/office/word/2012/wordml" xmlns:w16cex="http://schemas.microsoft.com/office/word/2018/wordml/cex" xmlns:w16cid="http://schemas.microsoft.com/office/word/2016/wordml/cid" xmlns:w16="http://schemas.microsoft.com/office/word/2018/wordml" xmlns:w16du="http://schemas.microsoft.com/office/word/2023/wordml/word16du" xmlns:w16sdtdh="http://schemas.microsoft.com/office/word/2020/wordml/sdtdatahash" xmlns:w16se="http://schemas.microsoft.com/office/word/2015/wordml/symex" xmlns:wpg="http://schemas.microsoft.com/office/word/2010/wordprocessingGroup" xmlns:wpi="http://schemas.microsoft.com/office/word/2010/wordprocessingInk" xmlns:wne="http://schemas.microsoft.com/office/word/2006/wordml" xmlns:wps="http://schemas.microsoft.com/office/word/2010/wordprocessingShape" mc:Ignorable="w14 w15 w16se w16cid w16 w16cex w16sdtdh wp14">
   <w:background w:color="0D1117"/>
   <w:body>
     <w:sdt>
@@ -111,6 +111,17 @@
               <w:sz w:val="52"/>
               <w:szCs w:val="52"/>
             </w:rPr>
+            <w:t xml:space="preserve">Aprenda e </w:t>
+          </w:r>
+          <w:r>
+            <w:rPr>
+              <w:rFonts w:ascii="Consolas" w:hAnsi="Consolas"/>
+              <w:b/>
+              <w:noProof/>
+              <w:color w:val="FFFFFF" w:themeColor="background1"/>
+              <w:sz w:val="52"/>
+              <w:szCs w:val="52"/>
+            </w:rPr>
             <w:t xml:space="preserve">Melhore a Sua Lógica </w:t>
           </w:r>
         </w:p>
@@ -127,8 +138,6 @@
               <w:szCs w:val="52"/>
             </w:rPr>
           </w:pPr>
-          <w:bookmarkStart w:id="0" w:name="_GoBack"/>
-          <w:bookmarkEnd w:id="0"/>
           <w:r>
             <w:rPr>
               <w:rFonts w:ascii="Consolas" w:hAnsi="Consolas"/>
@@ -2197,12 +2206,12 @@
       <w:pPr>
         <w:pStyle w:val="Ttulo1"/>
       </w:pPr>
-      <w:bookmarkStart w:id="1" w:name="_Toc126317502"/>
+      <w:bookmarkStart w:id="0" w:name="_Toc126317502"/>
       <w:r>
         <w:lastRenderedPageBreak/>
         <w:t>Sobre o curso</w:t>
       </w:r>
-      <w:bookmarkEnd w:id="1"/>
+      <w:bookmarkEnd w:id="0"/>
     </w:p>
     <w:p/>
     <w:p>
@@ -2327,15 +2336,7 @@
         <w:jc w:val="both"/>
       </w:pPr>
       <w:r>
-        <w:t xml:space="preserve">O curso será ministrado por mim (João Ricardo </w:t>
-      </w:r>
-      <w:proofErr w:type="spellStart"/>
-      <w:r>
-        <w:t>Côre</w:t>
-      </w:r>
-      <w:proofErr w:type="spellEnd"/>
-      <w:r>
-        <w:t xml:space="preserve"> Dutra) onde o repositório oficial do </w:t>
+        <w:t xml:space="preserve">O curso será ministrado por mim (João Ricardo Côre Dutra) onde o repositório oficial do </w:t>
       </w:r>
       <w:proofErr w:type="spellStart"/>
       <w:r>
@@ -2407,45 +2408,45 @@
       <w:pPr>
         <w:pStyle w:val="Ttulo1"/>
       </w:pPr>
-      <w:bookmarkStart w:id="2" w:name="_Toc126317503"/>
+      <w:bookmarkStart w:id="1" w:name="_Toc126317503"/>
       <w:r>
         <w:lastRenderedPageBreak/>
         <w:t>Fundamentação teórica</w:t>
       </w:r>
+      <w:bookmarkEnd w:id="1"/>
+    </w:p>
+    <w:p/>
+    <w:p>
+      <w:pPr>
+        <w:jc w:val="both"/>
+      </w:pPr>
+      <w:r>
+        <w:t>Nesta primeira etapa do</w:t>
+      </w:r>
+      <w:r>
+        <w:t xml:space="preserve"> curso, você aprenderá as habilidades básicas e conceitos fundamentais para começar a programar. Você descobrirá como pensar como um programador, como formular soluções para problemas e como traduzi-los em código. Aprenderá sobre estruturas de controle de fluxo, variáveis, funções e outros conceitos importantes da programação. Além disso, você terá a oportunidade de praticar suas habilidades através de </w:t>
+      </w:r>
+      <w:r>
+        <w:t>exercícios</w:t>
+      </w:r>
+      <w:r>
+        <w:t xml:space="preserve"> práticos e desafios. Então, se prepare para uma jornada divertida e desafiadora na lógica de programação!</w:t>
+      </w:r>
+    </w:p>
+    <w:p>
+      <w:pPr>
+        <w:jc w:val="both"/>
+      </w:pPr>
+    </w:p>
+    <w:p>
+      <w:pPr>
+        <w:pStyle w:val="Ttulo2"/>
+      </w:pPr>
+      <w:bookmarkStart w:id="2" w:name="_Toc126317504"/>
+      <w:r>
+        <w:t>Variáveis</w:t>
+      </w:r>
       <w:bookmarkEnd w:id="2"/>
-    </w:p>
-    <w:p/>
-    <w:p>
-      <w:pPr>
-        <w:jc w:val="both"/>
-      </w:pPr>
-      <w:r>
-        <w:t>Nesta primeira etapa do</w:t>
-      </w:r>
-      <w:r>
-        <w:t xml:space="preserve"> curso, você aprenderá as habilidades básicas e conceitos fundamentais para começar a programar. Você descobrirá como pensar como um programador, como formular soluções para problemas e como traduzi-los em código. Aprenderá sobre estruturas de controle de fluxo, variáveis, funções e outros conceitos importantes da programação. Além disso, você terá a oportunidade de praticar suas habilidades através de </w:t>
-      </w:r>
-      <w:r>
-        <w:t>exercícios</w:t>
-      </w:r>
-      <w:r>
-        <w:t xml:space="preserve"> práticos e desafios. Então, se prepare para uma jornada divertida e desafiadora na lógica de programação!</w:t>
-      </w:r>
-    </w:p>
-    <w:p>
-      <w:pPr>
-        <w:jc w:val="both"/>
-      </w:pPr>
-    </w:p>
-    <w:p>
-      <w:pPr>
-        <w:pStyle w:val="Ttulo2"/>
-      </w:pPr>
-      <w:bookmarkStart w:id="3" w:name="_Toc126317504"/>
-      <w:r>
-        <w:t>Variáveis</w:t>
-      </w:r>
-      <w:bookmarkEnd w:id="3"/>
     </w:p>
     <w:p>
       <w:pPr>
@@ -2536,11 +2537,11 @@
       <w:pPr>
         <w:pStyle w:val="Ttulo2"/>
       </w:pPr>
-      <w:bookmarkStart w:id="4" w:name="_Toc126317505"/>
+      <w:bookmarkStart w:id="3" w:name="_Toc126317505"/>
       <w:r>
         <w:t>Operadores de atribuição</w:t>
       </w:r>
-      <w:bookmarkEnd w:id="4"/>
+      <w:bookmarkEnd w:id="3"/>
     </w:p>
     <w:p/>
     <w:p>
@@ -2751,12 +2752,12 @@
       <w:pPr>
         <w:pStyle w:val="Ttulo2"/>
       </w:pPr>
-      <w:bookmarkStart w:id="5" w:name="_Toc126317506"/>
+      <w:bookmarkStart w:id="4" w:name="_Toc126317506"/>
       <w:r>
         <w:lastRenderedPageBreak/>
         <w:t>Instrução escrever</w:t>
       </w:r>
-      <w:bookmarkEnd w:id="5"/>
+      <w:bookmarkEnd w:id="4"/>
     </w:p>
     <w:p/>
     <w:p>
@@ -2866,11 +2867,11 @@
       <w:pPr>
         <w:pStyle w:val="Ttulo2"/>
       </w:pPr>
-      <w:bookmarkStart w:id="6" w:name="_Toc126317507"/>
+      <w:bookmarkStart w:id="5" w:name="_Toc126317507"/>
       <w:r>
         <w:t>Instrução ler</w:t>
       </w:r>
-      <w:bookmarkEnd w:id="6"/>
+      <w:bookmarkEnd w:id="5"/>
     </w:p>
     <w:p/>
     <w:p>
@@ -2881,17 +2882,12 @@
         <w:t xml:space="preserve">O Scanner é uma classe do Java que permite ler dados de fontes como o teclado, arquivos, entre outros. Ele é usado para ler informações digitadas pelo usuário do teclado. Para ler informações do teclado, é necessário criar um objeto Scanner e associá-lo ao objeto System.in, que representa a entrada padrão do sistema (teclado). Em seguida, usamos os métodos do Scanner para ler os dados, como </w:t>
       </w:r>
       <w:proofErr w:type="spellStart"/>
-      <w:proofErr w:type="gramStart"/>
       <w:r>
         <w:t>nextInt</w:t>
       </w:r>
       <w:proofErr w:type="spellEnd"/>
       <w:r>
-        <w:t>(</w:t>
-      </w:r>
-      <w:proofErr w:type="gramEnd"/>
-      <w:r>
-        <w:t xml:space="preserve">), </w:t>
+        <w:t xml:space="preserve">(), </w:t>
       </w:r>
       <w:proofErr w:type="spellStart"/>
       <w:r>
@@ -2994,17 +2990,12 @@
         <w:t xml:space="preserve"> e associamos a System.in. Em seguida, usamos o método </w:t>
       </w:r>
       <w:proofErr w:type="spellStart"/>
-      <w:proofErr w:type="gramStart"/>
       <w:r>
         <w:t>nextInt</w:t>
       </w:r>
       <w:proofErr w:type="spellEnd"/>
       <w:r>
-        <w:t>(</w:t>
-      </w:r>
-      <w:proofErr w:type="gramEnd"/>
-      <w:r>
-        <w:t>) para ler um inteiro digitado pelo usuário.</w:t>
+        <w:t>() para ler um inteiro digitado pelo usuário.</w:t>
       </w:r>
     </w:p>
     <w:p/>
@@ -3013,7 +3004,7 @@
       <w:pPr>
         <w:pStyle w:val="Ttulo2"/>
       </w:pPr>
-      <w:bookmarkStart w:id="7" w:name="_Toc126317508"/>
+      <w:bookmarkStart w:id="6" w:name="_Toc126317508"/>
       <w:r>
         <w:lastRenderedPageBreak/>
         <w:t xml:space="preserve">Operadores </w:t>
@@ -3021,7 +3012,7 @@
       <w:r>
         <w:t>aritméticos</w:t>
       </w:r>
-      <w:bookmarkEnd w:id="7"/>
+      <w:bookmarkEnd w:id="6"/>
     </w:p>
     <w:p/>
     <w:p>
@@ -3188,14 +3179,14 @@
       <w:pPr>
         <w:pStyle w:val="Ttulo2"/>
       </w:pPr>
-      <w:bookmarkStart w:id="8" w:name="_Toc126317509"/>
+      <w:bookmarkStart w:id="7" w:name="_Toc126317509"/>
       <w:r>
         <w:t>Operadores r</w:t>
       </w:r>
       <w:r>
         <w:t>elacionais</w:t>
       </w:r>
-      <w:bookmarkEnd w:id="8"/>
+      <w:bookmarkEnd w:id="7"/>
     </w:p>
     <w:p/>
     <w:p>
@@ -3230,15 +3221,7 @@
         </w:numPr>
       </w:pPr>
       <w:r>
-        <w:t xml:space="preserve">Diferente de </w:t>
-      </w:r>
-      <w:proofErr w:type="gramStart"/>
-      <w:r>
-        <w:t>(!=</w:t>
-      </w:r>
-      <w:proofErr w:type="gramEnd"/>
-      <w:r>
-        <w:t>): verifica se dois valores são diferentes.</w:t>
+        <w:t>Diferente de (!=): verifica se dois valores são diferentes.</w:t>
       </w:r>
     </w:p>
     <w:p>
@@ -3400,11 +3383,11 @@
       <w:pPr>
         <w:pStyle w:val="Ttulo2"/>
       </w:pPr>
-      <w:bookmarkStart w:id="9" w:name="_Toc126317510"/>
+      <w:bookmarkStart w:id="8" w:name="_Toc126317510"/>
       <w:r>
         <w:t>Operadores lógicos</w:t>
       </w:r>
-      <w:bookmarkEnd w:id="9"/>
+      <w:bookmarkEnd w:id="8"/>
     </w:p>
     <w:p/>
     <w:p>
@@ -3461,15 +3444,7 @@
         </w:numPr>
       </w:pPr>
       <w:r>
-        <w:t xml:space="preserve">Operador condicional (? </w:t>
-      </w:r>
-      <w:proofErr w:type="gramStart"/>
-      <w:r>
-        <w:t>:) :</w:t>
-      </w:r>
-      <w:proofErr w:type="gramEnd"/>
-      <w:r>
-        <w:t xml:space="preserve"> permite testar uma expressão condicional e retornar um valor específico de acordo com o resultado.</w:t>
+        <w:t>Operador condicional (? :) : permite testar uma expressão condicional e retornar um valor específico de acordo com o resultado.</w:t>
       </w:r>
     </w:p>
     <w:p/>
@@ -3593,7 +3568,7 @@
       <w:pPr>
         <w:pStyle w:val="Ttulo2"/>
       </w:pPr>
-      <w:bookmarkStart w:id="10" w:name="_Toc126317511"/>
+      <w:bookmarkStart w:id="9" w:name="_Toc126317511"/>
       <w:r>
         <w:t>Estrutura condicional</w:t>
       </w:r>
@@ -3603,7 +3578,7 @@
       <w:r>
         <w:t>- IF</w:t>
       </w:r>
-      <w:bookmarkEnd w:id="10"/>
+      <w:bookmarkEnd w:id="9"/>
     </w:p>
     <w:p/>
     <w:p>
@@ -3710,7 +3685,7 @@
       <w:pPr>
         <w:pStyle w:val="Ttulo2"/>
       </w:pPr>
-      <w:bookmarkStart w:id="11" w:name="_Toc126317512"/>
+      <w:bookmarkStart w:id="10" w:name="_Toc126317512"/>
       <w:r>
         <w:t>Estrutura</w:t>
       </w:r>
@@ -3720,7 +3695,7 @@
       <w:r>
         <w:t xml:space="preserve"> - SWITCH CASE</w:t>
       </w:r>
-      <w:bookmarkEnd w:id="11"/>
+      <w:bookmarkEnd w:id="10"/>
     </w:p>
     <w:p/>
     <w:p>
@@ -3846,11 +3821,11 @@
       <w:pPr>
         <w:pStyle w:val="Ttulo2"/>
       </w:pPr>
-      <w:bookmarkStart w:id="12" w:name="_Toc126317513"/>
+      <w:bookmarkStart w:id="11" w:name="_Toc126317513"/>
       <w:r>
         <w:t>Estrutura de repetição - WHILE</w:t>
       </w:r>
-      <w:bookmarkEnd w:id="12"/>
+      <w:bookmarkEnd w:id="11"/>
     </w:p>
     <w:p>
       <w:pPr>
@@ -3976,11 +3951,11 @@
       <w:pPr>
         <w:pStyle w:val="Ttulo2"/>
       </w:pPr>
-      <w:bookmarkStart w:id="13" w:name="_Toc126317514"/>
+      <w:bookmarkStart w:id="12" w:name="_Toc126317514"/>
       <w:r>
         <w:t>Estrutura de repetição – DO WHILE</w:t>
       </w:r>
-      <w:bookmarkEnd w:id="13"/>
+      <w:bookmarkEnd w:id="12"/>
     </w:p>
     <w:p>
       <w:pPr>
@@ -4097,14 +4072,14 @@
       <w:pPr>
         <w:pStyle w:val="Ttulo2"/>
       </w:pPr>
-      <w:bookmarkStart w:id="14" w:name="_Toc126317515"/>
+      <w:bookmarkStart w:id="13" w:name="_Toc126317515"/>
       <w:r>
         <w:t xml:space="preserve">Estrutura de repetição – </w:t>
       </w:r>
       <w:r>
         <w:t>FOR</w:t>
       </w:r>
-      <w:bookmarkEnd w:id="14"/>
+      <w:bookmarkEnd w:id="13"/>
     </w:p>
     <w:p>
       <w:pPr>
@@ -4206,11 +4181,11 @@
       <w:pPr>
         <w:pStyle w:val="Ttulo2"/>
       </w:pPr>
-      <w:bookmarkStart w:id="15" w:name="_Toc126317516"/>
+      <w:bookmarkStart w:id="14" w:name="_Toc126317516"/>
       <w:r>
         <w:t>Função</w:t>
       </w:r>
-      <w:bookmarkEnd w:id="15"/>
+      <w:bookmarkEnd w:id="14"/>
     </w:p>
     <w:p/>
     <w:p>
@@ -4497,11 +4472,11 @@
       <w:pPr>
         <w:pStyle w:val="Ttulo2"/>
       </w:pPr>
-      <w:bookmarkStart w:id="16" w:name="_Toc126317517"/>
+      <w:bookmarkStart w:id="15" w:name="_Toc126317517"/>
       <w:r>
         <w:t>Vetores</w:t>
       </w:r>
-      <w:bookmarkEnd w:id="16"/>
+      <w:bookmarkEnd w:id="15"/>
     </w:p>
     <w:p>
       <w:pPr>
@@ -4863,7 +4838,7 @@
       <w:pPr>
         <w:pStyle w:val="Ttulo1"/>
       </w:pPr>
-      <w:bookmarkStart w:id="17" w:name="_Toc126317518"/>
+      <w:bookmarkStart w:id="16" w:name="_Toc126317518"/>
       <w:r>
         <w:lastRenderedPageBreak/>
         <w:t>Exercícios de e</w:t>
@@ -4877,7 +4852,7 @@
       <w:r>
         <w:t>equencial</w:t>
       </w:r>
-      <w:bookmarkEnd w:id="17"/>
+      <w:bookmarkEnd w:id="16"/>
     </w:p>
     <w:p/>
     <w:p>
@@ -5126,13 +5101,8 @@
         <w:ind w:hanging="720"/>
         <w:jc w:val="both"/>
       </w:pPr>
-      <w:proofErr w:type="gramStart"/>
-      <w:r>
-        <w:t>o</w:t>
-      </w:r>
-      <w:proofErr w:type="gramEnd"/>
-      <w:r>
-        <w:t xml:space="preserve"> produto do dobro do primeiro com metade do segundo .</w:t>
+      <w:r>
+        <w:t>o produto do dobro do primeiro com metade do segundo .</w:t>
       </w:r>
     </w:p>
     <w:p>
@@ -5146,13 +5116,8 @@
         <w:ind w:hanging="720"/>
         <w:jc w:val="both"/>
       </w:pPr>
-      <w:proofErr w:type="gramStart"/>
-      <w:r>
-        <w:t>a</w:t>
-      </w:r>
-      <w:proofErr w:type="gramEnd"/>
-      <w:r>
-        <w:t xml:space="preserve"> soma do triplo do primeiro com o terceiro.</w:t>
+      <w:r>
+        <w:t>a soma do triplo do primeiro com o terceiro.</w:t>
       </w:r>
     </w:p>
     <w:p>
@@ -5166,13 +5131,8 @@
         <w:ind w:hanging="720"/>
         <w:jc w:val="both"/>
       </w:pPr>
-      <w:proofErr w:type="gramStart"/>
-      <w:r>
-        <w:t>o</w:t>
-      </w:r>
-      <w:proofErr w:type="gramEnd"/>
-      <w:r>
-        <w:t xml:space="preserve"> terceiro elevado ao cubo.</w:t>
+      <w:r>
+        <w:t>o terceiro elevado ao cubo.</w:t>
       </w:r>
     </w:p>
     <w:p>
@@ -5339,13 +5299,8 @@
         <w:ind w:hanging="720"/>
         <w:jc w:val="both"/>
       </w:pPr>
-      <w:proofErr w:type="gramStart"/>
-      <w:r>
-        <w:t>salário</w:t>
-      </w:r>
-      <w:proofErr w:type="gramEnd"/>
-      <w:r>
-        <w:t xml:space="preserve"> bruto.</w:t>
+      <w:r>
+        <w:t>salário bruto.</w:t>
       </w:r>
     </w:p>
     <w:p>
@@ -5359,13 +5314,8 @@
         <w:ind w:hanging="720"/>
         <w:jc w:val="both"/>
       </w:pPr>
-      <w:proofErr w:type="gramStart"/>
-      <w:r>
-        <w:t>quanto</w:t>
-      </w:r>
-      <w:proofErr w:type="gramEnd"/>
-      <w:r>
-        <w:t xml:space="preserve"> pagou ao INSS.</w:t>
+      <w:r>
+        <w:t>quanto pagou ao INSS.</w:t>
       </w:r>
     </w:p>
     <w:p>
@@ -5379,13 +5329,8 @@
         <w:ind w:hanging="720"/>
         <w:jc w:val="both"/>
       </w:pPr>
-      <w:proofErr w:type="gramStart"/>
-      <w:r>
-        <w:t>quanto</w:t>
-      </w:r>
-      <w:proofErr w:type="gramEnd"/>
-      <w:r>
-        <w:t xml:space="preserve"> pagou ao sindicato.</w:t>
+      <w:r>
+        <w:t>quanto pagou ao sindicato.</w:t>
       </w:r>
     </w:p>
     <w:p>
@@ -5399,13 +5344,8 @@
         <w:ind w:hanging="720"/>
         <w:jc w:val="both"/>
       </w:pPr>
-      <w:proofErr w:type="gramStart"/>
-      <w:r>
-        <w:t>o</w:t>
-      </w:r>
-      <w:proofErr w:type="gramEnd"/>
-      <w:r>
-        <w:t xml:space="preserve"> salário líquido.</w:t>
+      <w:r>
+        <w:t>o salário líquido.</w:t>
       </w:r>
     </w:p>
     <w:p>
@@ -5419,13 +5359,8 @@
         <w:ind w:hanging="720"/>
         <w:jc w:val="both"/>
       </w:pPr>
-      <w:proofErr w:type="gramStart"/>
-      <w:r>
-        <w:t>calcule</w:t>
-      </w:r>
-      <w:proofErr w:type="gramEnd"/>
-      <w:r>
-        <w:t xml:space="preserve"> os descontos e o salário líquido, conforme a tabela abaixo:</w:t>
+      <w:r>
+        <w:t>calcule os descontos e o salário líquido, conforme a tabela abaixo:</w:t>
       </w:r>
     </w:p>
     <w:p>
@@ -5440,15 +5375,7 @@
         <w:jc w:val="both"/>
       </w:pPr>
       <w:r>
-        <w:t xml:space="preserve">+ Salário </w:t>
-      </w:r>
-      <w:proofErr w:type="gramStart"/>
-      <w:r>
-        <w:t>Bruto :</w:t>
-      </w:r>
-      <w:proofErr w:type="gramEnd"/>
-      <w:r>
-        <w:t xml:space="preserve"> R$</w:t>
+        <w:t>+ Salário Bruto : R$</w:t>
       </w:r>
     </w:p>
     <w:p>
@@ -5463,15 +5390,7 @@
         <w:jc w:val="both"/>
       </w:pPr>
       <w:r>
-        <w:t>- IR (11</w:t>
-      </w:r>
-      <w:proofErr w:type="gramStart"/>
-      <w:r>
-        <w:t>%) :</w:t>
-      </w:r>
-      <w:proofErr w:type="gramEnd"/>
-      <w:r>
-        <w:t xml:space="preserve"> R$</w:t>
+        <w:t>- IR (11%) : R$</w:t>
       </w:r>
     </w:p>
     <w:p>
@@ -5486,15 +5405,7 @@
         <w:jc w:val="both"/>
       </w:pPr>
       <w:r>
-        <w:t>- INSS (8</w:t>
-      </w:r>
-      <w:proofErr w:type="gramStart"/>
-      <w:r>
-        <w:t>%) :</w:t>
-      </w:r>
-      <w:proofErr w:type="gramEnd"/>
-      <w:r>
-        <w:t xml:space="preserve"> R$</w:t>
+        <w:t>- INSS (8%) : R$</w:t>
       </w:r>
     </w:p>
     <w:p>
@@ -5509,15 +5420,7 @@
         <w:jc w:val="both"/>
       </w:pPr>
       <w:r>
-        <w:t xml:space="preserve">- Sindicato </w:t>
-      </w:r>
-      <w:proofErr w:type="gramStart"/>
-      <w:r>
-        <w:t>( 5</w:t>
-      </w:r>
-      <w:proofErr w:type="gramEnd"/>
-      <w:r>
-        <w:t>%) : R$</w:t>
+        <w:t>- Sindicato ( 5%) : R$</w:t>
       </w:r>
     </w:p>
     <w:p>
@@ -5532,15 +5435,7 @@
         <w:jc w:val="both"/>
       </w:pPr>
       <w:r>
-        <w:t xml:space="preserve">= Salário </w:t>
-      </w:r>
-      <w:proofErr w:type="gramStart"/>
-      <w:r>
-        <w:t>Liquido :</w:t>
-      </w:r>
-      <w:proofErr w:type="gramEnd"/>
-      <w:r>
-        <w:t xml:space="preserve"> R$</w:t>
+        <w:t>= Salário Liquido : R$</w:t>
       </w:r>
     </w:p>
     <w:p>
@@ -5657,13 +5552,8 @@
         <w:ind w:hanging="720"/>
         <w:jc w:val="both"/>
       </w:pPr>
-      <w:proofErr w:type="gramStart"/>
-      <w:r>
-        <w:t>comprar</w:t>
-      </w:r>
-      <w:proofErr w:type="gramEnd"/>
-      <w:r>
-        <w:t xml:space="preserve"> apenas latas de 18 litros;</w:t>
+      <w:r>
+        <w:t>comprar apenas latas de 18 litros;</w:t>
       </w:r>
     </w:p>
     <w:p>
@@ -5677,13 +5567,8 @@
         <w:ind w:hanging="720"/>
         <w:jc w:val="both"/>
       </w:pPr>
-      <w:proofErr w:type="gramStart"/>
-      <w:r>
-        <w:t>comprar</w:t>
-      </w:r>
-      <w:proofErr w:type="gramEnd"/>
-      <w:r>
-        <w:t xml:space="preserve"> apenas galões de 3,6 litros;</w:t>
+      <w:r>
+        <w:t>comprar apenas galões de 3,6 litros;</w:t>
       </w:r>
     </w:p>
     <w:p>
@@ -5697,13 +5582,8 @@
         <w:ind w:hanging="720"/>
         <w:jc w:val="both"/>
       </w:pPr>
-      <w:proofErr w:type="gramStart"/>
-      <w:r>
-        <w:t>misturar</w:t>
-      </w:r>
-      <w:proofErr w:type="gramEnd"/>
-      <w:r>
-        <w:t xml:space="preserve"> latas e galões, de forma que o desperdício de tinta seja menor. Acrescente 10% de folga e sempre arredonde os valores para cima, isto é, considere latas cheias.</w:t>
+      <w:r>
+        <w:t>misturar latas e galões, de forma que o desperdício de tinta seja menor. Acrescente 10% de folga e sempre arredonde os valores para cima, isto é, considere latas cheias.</w:t>
       </w:r>
     </w:p>
     <w:p>
@@ -5741,14 +5621,14 @@
         <w:pStyle w:val="Ttulo1"/>
         <w:jc w:val="both"/>
       </w:pPr>
-      <w:bookmarkStart w:id="18" w:name="_Toc126317519"/>
+      <w:bookmarkStart w:id="17" w:name="_Toc126317519"/>
       <w:r>
         <w:t>Exercícios de e</w:t>
       </w:r>
       <w:r>
         <w:t>strutura de decisão</w:t>
       </w:r>
-      <w:bookmarkEnd w:id="18"/>
+      <w:bookmarkEnd w:id="17"/>
     </w:p>
     <w:p>
       <w:pPr>
@@ -6019,23 +5899,7 @@
       </w:r>
       <w:proofErr w:type="spellEnd"/>
       <w:r>
-        <w:t xml:space="preserve"> ou N- Noturno. Imprima a mensagem "Bom Dia!", "Boa Tarde!" </w:t>
-      </w:r>
-      <w:proofErr w:type="gramStart"/>
-      <w:r>
-        <w:t>ou</w:t>
-      </w:r>
-      <w:proofErr w:type="gramEnd"/>
-      <w:r>
-        <w:t xml:space="preserve"> "Boa Noite!" </w:t>
-      </w:r>
-      <w:proofErr w:type="gramStart"/>
-      <w:r>
-        <w:t>ou</w:t>
-      </w:r>
-      <w:proofErr w:type="gramEnd"/>
-      <w:r>
-        <w:t xml:space="preserve"> "Valor Inválido!", conforme o caso.</w:t>
+        <w:t xml:space="preserve"> ou N- Noturno. Imprima a mensagem "Bom Dia!", "Boa Tarde!" ou "Boa Noite!" ou "Valor Inválido!", conforme o caso.</w:t>
       </w:r>
     </w:p>
     <w:p>
@@ -6079,13 +5943,8 @@
         <w:spacing w:line="276" w:lineRule="auto"/>
         <w:jc w:val="both"/>
       </w:pPr>
-      <w:proofErr w:type="gramStart"/>
-      <w:r>
-        <w:t>salários</w:t>
-      </w:r>
-      <w:proofErr w:type="gramEnd"/>
-      <w:r>
-        <w:t xml:space="preserve"> até R$ 280,00 (incluindo) : aumento de 20%</w:t>
+      <w:r>
+        <w:t>salários até R$ 280,00 (incluindo) : aumento de 20%</w:t>
       </w:r>
     </w:p>
     <w:p>
@@ -6098,13 +5957,8 @@
         <w:spacing w:line="276" w:lineRule="auto"/>
         <w:jc w:val="both"/>
       </w:pPr>
-      <w:proofErr w:type="gramStart"/>
-      <w:r>
-        <w:t>salários</w:t>
-      </w:r>
-      <w:proofErr w:type="gramEnd"/>
-      <w:r>
-        <w:t xml:space="preserve"> entre R$ 280,00 e R$ 700,00 : aumento de 15%</w:t>
+      <w:r>
+        <w:t>salários entre R$ 280,00 e R$ 700,00 : aumento de 15%</w:t>
       </w:r>
     </w:p>
     <w:p>
@@ -6117,13 +5971,8 @@
         <w:spacing w:line="276" w:lineRule="auto"/>
         <w:jc w:val="both"/>
       </w:pPr>
-      <w:proofErr w:type="gramStart"/>
-      <w:r>
-        <w:t>salários</w:t>
-      </w:r>
-      <w:proofErr w:type="gramEnd"/>
-      <w:r>
-        <w:t xml:space="preserve"> entre R$ 700,00 e R$ 1500,00 : aumento de 10%</w:t>
+      <w:r>
+        <w:t>salários entre R$ 700,00 e R$ 1500,00 : aumento de 10%</w:t>
       </w:r>
     </w:p>
     <w:p>
@@ -6136,13 +5985,8 @@
         <w:spacing w:line="276" w:lineRule="auto"/>
         <w:jc w:val="both"/>
       </w:pPr>
-      <w:proofErr w:type="gramStart"/>
-      <w:r>
-        <w:t>salários</w:t>
-      </w:r>
-      <w:proofErr w:type="gramEnd"/>
-      <w:r>
-        <w:t xml:space="preserve"> de R$ 1500,00 em diante : aumento de 5% Após o aumento ser realizado, informe na tela:</w:t>
+      <w:r>
+        <w:t>salários de R$ 1500,00 em diante : aumento de 5% Após o aumento ser realizado, informe na tela:</w:t>
       </w:r>
     </w:p>
     <w:p>
@@ -6155,13 +5999,8 @@
         <w:spacing w:line="276" w:lineRule="auto"/>
         <w:jc w:val="both"/>
       </w:pPr>
-      <w:proofErr w:type="gramStart"/>
-      <w:r>
-        <w:t>o</w:t>
-      </w:r>
-      <w:proofErr w:type="gramEnd"/>
-      <w:r>
-        <w:t xml:space="preserve"> salário antes do reajuste;</w:t>
+      <w:r>
+        <w:t>o salário antes do reajuste;</w:t>
       </w:r>
     </w:p>
     <w:p>
@@ -6174,13 +6013,8 @@
         <w:spacing w:line="276" w:lineRule="auto"/>
         <w:jc w:val="both"/>
       </w:pPr>
-      <w:proofErr w:type="gramStart"/>
-      <w:r>
-        <w:t>o</w:t>
-      </w:r>
-      <w:proofErr w:type="gramEnd"/>
-      <w:r>
-        <w:t xml:space="preserve"> percentual de aumento aplicado;</w:t>
+      <w:r>
+        <w:t>o percentual de aumento aplicado;</w:t>
       </w:r>
     </w:p>
     <w:p>
@@ -6193,13 +6027,8 @@
         <w:spacing w:line="276" w:lineRule="auto"/>
         <w:jc w:val="both"/>
       </w:pPr>
-      <w:proofErr w:type="gramStart"/>
-      <w:r>
-        <w:t>o</w:t>
-      </w:r>
-      <w:proofErr w:type="gramEnd"/>
-      <w:r>
-        <w:t xml:space="preserve"> valor do aumento;</w:t>
+      <w:r>
+        <w:t>o valor do aumento;</w:t>
       </w:r>
     </w:p>
     <w:p>
@@ -6212,13 +6041,8 @@
         <w:spacing w:line="276" w:lineRule="auto"/>
         <w:jc w:val="both"/>
       </w:pPr>
-      <w:proofErr w:type="gramStart"/>
-      <w:r>
-        <w:t>o</w:t>
-      </w:r>
-      <w:proofErr w:type="gramEnd"/>
-      <w:r>
-        <w:t xml:space="preserve"> novo salário, após o aumento.</w:t>
+      <w:r>
+        <w:t>o novo salário, após o aumento.</w:t>
       </w:r>
     </w:p>
     <w:p>
@@ -6319,15 +6143,7 @@
         <w:jc w:val="both"/>
       </w:pPr>
       <w:r>
-        <w:t xml:space="preserve">Salário Bruto: (5 * </w:t>
-      </w:r>
-      <w:proofErr w:type="gramStart"/>
-      <w:r>
-        <w:t xml:space="preserve">220)   </w:t>
-      </w:r>
-      <w:proofErr w:type="gramEnd"/>
-      <w:r>
-        <w:t xml:space="preserve">     </w:t>
+        <w:t xml:space="preserve">Salário Bruto: (5 * 220)        </w:t>
       </w:r>
       <w:r>
         <w:t xml:space="preserve">        </w:t>
@@ -6348,15 +6164,7 @@
         <w:jc w:val="both"/>
       </w:pPr>
       <w:r>
-        <w:t xml:space="preserve">        (-) IR (5%)                   </w:t>
-      </w:r>
-      <w:proofErr w:type="gramStart"/>
-      <w:r>
-        <w:t xml:space="preserve">  :</w:t>
-      </w:r>
-      <w:proofErr w:type="gramEnd"/>
-      <w:r>
-        <w:t xml:space="preserve"> R$   55,00  </w:t>
+        <w:t xml:space="preserve">        (-) IR (5%)                     : R$   55,00  </w:t>
       </w:r>
     </w:p>
     <w:p>
@@ -6371,15 +6179,7 @@
         <w:jc w:val="both"/>
       </w:pPr>
       <w:r>
-        <w:t xml:space="preserve">        (-) INSS </w:t>
-      </w:r>
-      <w:proofErr w:type="gramStart"/>
-      <w:r>
-        <w:t>( 10</w:t>
-      </w:r>
-      <w:proofErr w:type="gramEnd"/>
-      <w:r>
-        <w:t>%)                 : R$  110,00</w:t>
+        <w:t xml:space="preserve">        (-) INSS ( 10%)                 : R$  110,00</w:t>
       </w:r>
     </w:p>
     <w:p>
@@ -6394,15 +6194,7 @@
         <w:jc w:val="both"/>
       </w:pPr>
       <w:r>
-        <w:t xml:space="preserve">        FGTS (11%)                    </w:t>
-      </w:r>
-      <w:proofErr w:type="gramStart"/>
-      <w:r>
-        <w:t xml:space="preserve">  :</w:t>
-      </w:r>
-      <w:proofErr w:type="gramEnd"/>
-      <w:r>
-        <w:t xml:space="preserve"> R$  121,00</w:t>
+        <w:t xml:space="preserve">        FGTS (11%)                      : R$  121,00</w:t>
       </w:r>
     </w:p>
     <w:p>
@@ -6417,15 +6209,7 @@
         <w:jc w:val="both"/>
       </w:pPr>
       <w:r>
-        <w:t xml:space="preserve">        Total de descontos            </w:t>
-      </w:r>
-      <w:proofErr w:type="gramStart"/>
-      <w:r>
-        <w:t xml:space="preserve">  :</w:t>
-      </w:r>
-      <w:proofErr w:type="gramEnd"/>
-      <w:r>
-        <w:t xml:space="preserve"> R$  165,00</w:t>
+        <w:t xml:space="preserve">        Total de descontos              : R$  165,00</w:t>
       </w:r>
     </w:p>
     <w:p>
@@ -6440,15 +6224,7 @@
         <w:jc w:val="both"/>
       </w:pPr>
       <w:r>
-        <w:t xml:space="preserve">        Salário Liquido               </w:t>
-      </w:r>
-      <w:proofErr w:type="gramStart"/>
-      <w:r>
-        <w:t xml:space="preserve">  :</w:t>
-      </w:r>
-      <w:proofErr w:type="gramEnd"/>
-      <w:r>
-        <w:t xml:space="preserve"> R$  935,00</w:t>
+        <w:t xml:space="preserve">        Salário Liquido                 : R$  935,00</w:t>
       </w:r>
     </w:p>
     <w:p>
@@ -6582,15 +6358,7 @@
         <w:jc w:val="both"/>
       </w:pPr>
       <w:r>
-        <w:t xml:space="preserve">        Salário Bruto: (5 * </w:t>
-      </w:r>
-      <w:proofErr w:type="gramStart"/>
-      <w:r>
-        <w:t xml:space="preserve">220)   </w:t>
-      </w:r>
-      <w:proofErr w:type="gramEnd"/>
-      <w:r>
-        <w:t xml:space="preserve">     : R$ 1100,00</w:t>
+        <w:t xml:space="preserve">        Salário Bruto: (5 * 220)        : R$ 1100,00</w:t>
       </w:r>
     </w:p>
     <w:p>
@@ -6605,15 +6373,7 @@
         <w:jc w:val="both"/>
       </w:pPr>
       <w:r>
-        <w:t xml:space="preserve">        (-) IR (5%)                   </w:t>
-      </w:r>
-      <w:proofErr w:type="gramStart"/>
-      <w:r>
-        <w:t xml:space="preserve">  :</w:t>
-      </w:r>
-      <w:proofErr w:type="gramEnd"/>
-      <w:r>
-        <w:t xml:space="preserve"> R$   55,00  </w:t>
+        <w:t xml:space="preserve">        (-) IR (5%)                     : R$   55,00  </w:t>
       </w:r>
     </w:p>
     <w:p>
@@ -6628,15 +6388,7 @@
         <w:jc w:val="both"/>
       </w:pPr>
       <w:r>
-        <w:t xml:space="preserve">        (-) INSS </w:t>
-      </w:r>
-      <w:proofErr w:type="gramStart"/>
-      <w:r>
-        <w:t>( 10</w:t>
-      </w:r>
-      <w:proofErr w:type="gramEnd"/>
-      <w:r>
-        <w:t>%)                 : R$  110,00</w:t>
+        <w:t xml:space="preserve">        (-) INSS ( 10%)                 : R$  110,00</w:t>
       </w:r>
     </w:p>
     <w:p>
@@ -6651,15 +6403,7 @@
         <w:jc w:val="both"/>
       </w:pPr>
       <w:r>
-        <w:t xml:space="preserve">        FGTS (11%)                    </w:t>
-      </w:r>
-      <w:proofErr w:type="gramStart"/>
-      <w:r>
-        <w:t xml:space="preserve">  :</w:t>
-      </w:r>
-      <w:proofErr w:type="gramEnd"/>
-      <w:r>
-        <w:t xml:space="preserve"> R$  121,00</w:t>
+        <w:t xml:space="preserve">        FGTS (11%)                      : R$  121,00</w:t>
       </w:r>
     </w:p>
     <w:p>
@@ -6674,15 +6418,7 @@
         <w:jc w:val="both"/>
       </w:pPr>
       <w:r>
-        <w:t xml:space="preserve">        Total de descontos            </w:t>
-      </w:r>
-      <w:proofErr w:type="gramStart"/>
-      <w:r>
-        <w:t xml:space="preserve">  :</w:t>
-      </w:r>
-      <w:proofErr w:type="gramEnd"/>
-      <w:r>
-        <w:t xml:space="preserve"> R$  165,00</w:t>
+        <w:t xml:space="preserve">        Total de descontos              : R$  165,00</w:t>
       </w:r>
     </w:p>
     <w:p>
@@ -6697,15 +6433,7 @@
         <w:jc w:val="both"/>
       </w:pPr>
       <w:r>
-        <w:t xml:space="preserve">        Salário Liquido               </w:t>
-      </w:r>
-      <w:proofErr w:type="gramStart"/>
-      <w:r>
-        <w:t xml:space="preserve">  :</w:t>
-      </w:r>
-      <w:proofErr w:type="gramEnd"/>
-      <w:r>
-        <w:t xml:space="preserve"> R$  935,00</w:t>
+        <w:t xml:space="preserve">        Salário Liquido                 : R$  935,00</w:t>
       </w:r>
     </w:p>
     <w:p>
@@ -6765,13 +6493,8 @@
         <w:jc w:val="both"/>
       </w:pPr>
       <w:r>
-        <w:t xml:space="preserve">  Média de </w:t>
-      </w:r>
-      <w:proofErr w:type="gramStart"/>
-      <w:r>
-        <w:t>Aproveitamento  Conceito</w:t>
-      </w:r>
-      <w:proofErr w:type="gramEnd"/>
+        <w:t xml:space="preserve">  Média de Aproveitamento  Conceito</w:t>
+      </w:r>
     </w:p>
     <w:p>
       <w:pPr>
@@ -7055,15 +6778,7 @@
         <w:jc w:val="both"/>
       </w:pPr>
       <w:r>
-        <w:t xml:space="preserve">Se o delta for positivo, a equação possui </w:t>
-      </w:r>
-      <w:proofErr w:type="gramStart"/>
-      <w:r>
-        <w:t>duas raiz</w:t>
-      </w:r>
-      <w:proofErr w:type="gramEnd"/>
-      <w:r>
-        <w:t xml:space="preserve"> reais; informe-as ao usuário;</w:t>
+        <w:t>Se o delta for positivo, a equação possui duas raiz reais; informe-as ao usuário;</w:t>
       </w:r>
     </w:p>
     <w:p>
@@ -7428,13 +7143,8 @@
         <w:spacing w:line="276" w:lineRule="auto"/>
         <w:jc w:val="both"/>
       </w:pPr>
-      <w:proofErr w:type="gramStart"/>
-      <w:r>
-        <w:t>par</w:t>
-      </w:r>
-      <w:proofErr w:type="gramEnd"/>
-      <w:r>
-        <w:t xml:space="preserve"> ou ímpar;</w:t>
+      <w:r>
+        <w:t>par ou ímpar;</w:t>
       </w:r>
     </w:p>
     <w:p>
@@ -7447,13 +7157,8 @@
         <w:spacing w:line="276" w:lineRule="auto"/>
         <w:jc w:val="both"/>
       </w:pPr>
-      <w:proofErr w:type="gramStart"/>
-      <w:r>
-        <w:t>positivo</w:t>
-      </w:r>
-      <w:proofErr w:type="gramEnd"/>
-      <w:r>
-        <w:t xml:space="preserve"> ou negativo;</w:t>
+      <w:r>
+        <w:t>positivo ou negativo;</w:t>
       </w:r>
     </w:p>
     <w:p>
@@ -7466,13 +7171,8 @@
         <w:spacing w:line="276" w:lineRule="auto"/>
         <w:jc w:val="both"/>
       </w:pPr>
-      <w:proofErr w:type="gramStart"/>
-      <w:r>
-        <w:t>inteiro</w:t>
-      </w:r>
-      <w:proofErr w:type="gramEnd"/>
-      <w:r>
-        <w:t xml:space="preserve"> ou decimal.</w:t>
+      <w:r>
+        <w:t>inteiro ou decimal.</w:t>
       </w:r>
     </w:p>
     <w:p>
@@ -7618,13 +7318,8 @@
         <w:spacing w:line="276" w:lineRule="auto"/>
         <w:jc w:val="both"/>
       </w:pPr>
-      <w:proofErr w:type="gramStart"/>
-      <w:r>
-        <w:t>até</w:t>
-      </w:r>
-      <w:proofErr w:type="gramEnd"/>
-      <w:r>
-        <w:t xml:space="preserve"> 20 litros, desconto de 3% por litro</w:t>
+      <w:r>
+        <w:t>até 20 litros, desconto de 3% por litro</w:t>
       </w:r>
     </w:p>
     <w:p>
@@ -7637,13 +7332,8 @@
         <w:spacing w:line="276" w:lineRule="auto"/>
         <w:jc w:val="both"/>
       </w:pPr>
-      <w:proofErr w:type="gramStart"/>
-      <w:r>
-        <w:t>acima</w:t>
-      </w:r>
-      <w:proofErr w:type="gramEnd"/>
-      <w:r>
-        <w:t xml:space="preserve"> de 20 litros, desconto de 5% por litro</w:t>
+      <w:r>
+        <w:t>acima de 20 litros, desconto de 5% por litro</w:t>
       </w:r>
     </w:p>
     <w:p>
@@ -7670,13 +7360,8 @@
         <w:spacing w:line="276" w:lineRule="auto"/>
         <w:jc w:val="both"/>
       </w:pPr>
-      <w:proofErr w:type="gramStart"/>
-      <w:r>
-        <w:t>até</w:t>
-      </w:r>
-      <w:proofErr w:type="gramEnd"/>
-      <w:r>
-        <w:t xml:space="preserve"> 20 litros, desconto de 4% por litro</w:t>
+      <w:r>
+        <w:t>até 20 litros, desconto de 4% por litro</w:t>
       </w:r>
     </w:p>
     <w:p>
@@ -7689,13 +7374,8 @@
         <w:spacing w:line="276" w:lineRule="auto"/>
         <w:jc w:val="both"/>
       </w:pPr>
-      <w:proofErr w:type="gramStart"/>
-      <w:r>
-        <w:t>acima</w:t>
-      </w:r>
-      <w:proofErr w:type="gramEnd"/>
-      <w:r>
-        <w:t xml:space="preserve"> de 20 litros, desconto de 6% por litro </w:t>
+      <w:r>
+        <w:t xml:space="preserve">acima de 20 litros, desconto de 6% por litro </w:t>
       </w:r>
     </w:p>
     <w:p>
@@ -7917,7 +7597,7 @@
       <w:pPr>
         <w:pStyle w:val="Ttulo1"/>
       </w:pPr>
-      <w:bookmarkStart w:id="19" w:name="_Toc126317520"/>
+      <w:bookmarkStart w:id="18" w:name="_Toc126317520"/>
       <w:r>
         <w:lastRenderedPageBreak/>
         <w:t>Exercícios de e</w:t>
@@ -7928,7 +7608,7 @@
       <w:r>
         <w:t>epetição</w:t>
       </w:r>
-      <w:bookmarkEnd w:id="19"/>
+      <w:bookmarkEnd w:id="18"/>
     </w:p>
     <w:p/>
     <w:p>
@@ -8387,15 +8067,7 @@
       </w:r>
       <w:proofErr w:type="spellEnd"/>
       <w:r>
-        <w:t xml:space="preserve"> 1,1,2,3,5,8,13,21,</w:t>
-      </w:r>
-      <w:proofErr w:type="gramStart"/>
-      <w:r>
-        <w:t>34,55,...</w:t>
-      </w:r>
-      <w:proofErr w:type="gramEnd"/>
-      <w:r>
-        <w:t xml:space="preserve"> Faça um programa capaz de gerar a série até o </w:t>
+        <w:t xml:space="preserve"> 1,1,2,3,5,8,13,21,34,55,... Faça um programa capaz de gerar a série até o </w:t>
       </w:r>
       <w:proofErr w:type="spellStart"/>
       <w:r>
@@ -8433,15 +8105,7 @@
       </w:r>
       <w:proofErr w:type="spellEnd"/>
       <w:r>
-        <w:t xml:space="preserve"> 0,1,1,2,3,5,8,13,21,</w:t>
-      </w:r>
-      <w:proofErr w:type="gramStart"/>
-      <w:r>
-        <w:t>34,55,...</w:t>
-      </w:r>
-      <w:proofErr w:type="gramEnd"/>
-      <w:r>
-        <w:t xml:space="preserve"> Faça um programa que gere a série até que o valor seja maior que 500.</w:t>
+        <w:t xml:space="preserve"> 0,1,1,2,3,5,8,13,21,34,55,... Faça um programa que gere a série até que o valor seja maior que 500.</w:t>
       </w:r>
     </w:p>
     <w:p>
@@ -8736,15 +8400,7 @@
         <w:jc w:val="both"/>
       </w:pPr>
       <w:r>
-        <w:t xml:space="preserve">O Sr. Manoel Joaquim possui uma grande loja de artigos de R$ 1,99, com cerca de 10 caixas. Para agilizar o cálculo de quanto cada cliente deve pagar ele desenvolveu </w:t>
-      </w:r>
-      <w:proofErr w:type="gramStart"/>
-      <w:r>
-        <w:t>um tabela</w:t>
-      </w:r>
-      <w:proofErr w:type="gramEnd"/>
-      <w:r>
-        <w:t xml:space="preserve"> que contém o número de itens que o cliente comprou e ao lado o valor da conta. Desta forma a atendente do caixa precisa apenas contar quantos itens o cliente está levando e olhar na tabela de preços. Você foi contratado para desenvolver o programa que monta esta tabela de preços, que conterá os preços de 1 até 50 produtos, conforme o exemplo abaixo:</w:t>
+        <w:t>O Sr. Manoel Joaquim possui uma grande loja de artigos de R$ 1,99, com cerca de 10 caixas. Para agilizar o cálculo de quanto cada cliente deve pagar ele desenvolveu um tabela que contém o número de itens que o cliente comprou e ao lado o valor da conta. Desta forma a atendente do caixa precisa apenas contar quantos itens o cliente está levando e olhar na tabela de preços. Você foi contratado para desenvolver o programa que monta esta tabela de preços, que conterá os preços de 1 até 50 produtos, conforme o exemplo abaixo:</w:t>
       </w:r>
     </w:p>
     <w:p>
@@ -9155,15 +8811,7 @@
         <w:jc w:val="both"/>
       </w:pPr>
       <w:r>
-        <w:t xml:space="preserve">O Departamento Estadual de Meteorologia lhe contratou para desenvolver um programa que leia as um conjunto indeterminado de temperaturas, e informe ao final a menor e a </w:t>
-      </w:r>
-      <w:proofErr w:type="gramStart"/>
-      <w:r>
-        <w:t>maior temperaturas</w:t>
-      </w:r>
-      <w:proofErr w:type="gramEnd"/>
-      <w:r>
-        <w:t xml:space="preserve"> informadas, bem como a média das temperaturas.</w:t>
+        <w:t>O Departamento Estadual de Meteorologia lhe contratou para desenvolver um programa que leia as um conjunto indeterminado de temperaturas, e informe ao final a menor e a maior temperaturas informadas, bem como a média das temperaturas.</w:t>
       </w:r>
     </w:p>
     <w:p>
@@ -9533,15 +9181,7 @@
       </w:pPr>
       <w:r>
         <w:lastRenderedPageBreak/>
-        <w:t xml:space="preserve">Uma academia deseja fazer um senso entre seus clientes para descobrir o mais alto, o mais baixo, a mais gordo e o mais magro, para isto você deve fazer um programa que pergunte a cada um dos clientes da academia seu código, sua altura e seu peso. O final da digitação de dados deve ser </w:t>
-      </w:r>
-      <w:proofErr w:type="gramStart"/>
-      <w:r>
-        <w:t>dada</w:t>
-      </w:r>
-      <w:proofErr w:type="gramEnd"/>
-      <w:r>
-        <w:t xml:space="preserve"> quando o usuário digitar 0 (zero) no campo código. Ao encerrar o programa também deve</w:t>
+        <w:t>Uma academia deseja fazer um senso entre seus clientes para descobrir o mais alto, o mais baixo, a mais gordo e o mais magro, para isto você deve fazer um programa que pergunte a cada um dos clientes da academia seu código, sua altura e seu peso. O final da digitação de dados deve ser dada quando o usuário digitar 0 (zero) no campo código. Ao encerrar o programa também deve</w:t>
       </w:r>
       <w:r>
         <w:t>m</w:t>
@@ -9989,15 +9629,7 @@
         <w:jc w:val="both"/>
       </w:pPr>
       <w:r>
-        <w:t>R$ 1.000,00     0               1                       R</w:t>
-      </w:r>
-      <w:proofErr w:type="gramStart"/>
-      <w:r>
-        <w:t>$  1.000</w:t>
-      </w:r>
-      <w:proofErr w:type="gramEnd"/>
-      <w:r>
-        <w:t>,00</w:t>
+        <w:t>R$ 1.000,00     0               1                       R$  1.000,00</w:t>
       </w:r>
     </w:p>
     <w:p>
@@ -10060,13 +9692,8 @@
         <w:jc w:val="both"/>
       </w:pPr>
       <w:r>
-        <w:t xml:space="preserve">Especificação   </w:t>
-      </w:r>
-      <w:proofErr w:type="gramStart"/>
-      <w:r>
-        <w:t>Código  Preço</w:t>
-      </w:r>
-      <w:proofErr w:type="gramEnd"/>
+        <w:t>Especificação   Código  Preço</w:t>
+      </w:r>
     </w:p>
     <w:p>
       <w:pPr>
@@ -10119,13 +9746,8 @@
         <w:ind w:left="1416"/>
         <w:jc w:val="both"/>
       </w:pPr>
-      <w:proofErr w:type="spellStart"/>
-      <w:r>
-        <w:t>Cheeseburguer</w:t>
-      </w:r>
-      <w:proofErr w:type="spellEnd"/>
-      <w:r>
-        <w:t xml:space="preserve">   104     R$ 1,30</w:t>
+      <w:r>
+        <w:t>Cheeseburguer   104     R$ 1,30</w:t>
       </w:r>
     </w:p>
     <w:p>
@@ -10237,13 +9859,8 @@
         <w:ind w:left="1416"/>
         <w:jc w:val="both"/>
       </w:pPr>
-      <w:proofErr w:type="gramStart"/>
-      <w:r>
-        <w:t>1 ,</w:t>
-      </w:r>
-      <w:proofErr w:type="gramEnd"/>
-      <w:r>
-        <w:t xml:space="preserve"> 2, 3, 4  - Votos para os respectivos candidatos </w:t>
+      <w:r>
+        <w:t xml:space="preserve">1 , 2, 3, 4  - Votos para os respectivos candidatos </w:t>
       </w:r>
     </w:p>
     <w:p>
@@ -10254,15 +9871,7 @@
         <w:jc w:val="both"/>
       </w:pPr>
       <w:r>
-        <w:t>(</w:t>
-      </w:r>
-      <w:proofErr w:type="gramStart"/>
-      <w:r>
-        <w:t>você</w:t>
-      </w:r>
-      <w:proofErr w:type="gramEnd"/>
-      <w:r>
-        <w:t xml:space="preserve"> deve montar a tabela </w:t>
+        <w:t xml:space="preserve">(você deve montar a tabela </w:t>
       </w:r>
       <w:proofErr w:type="spellStart"/>
       <w:r>
@@ -10938,15 +10547,7 @@
       </w:pPr>
       <w:r>
         <w:lastRenderedPageBreak/>
-        <w:t xml:space="preserve">Em uma competição de ginástica, cada atleta recebe votos de sete jurados. A melhor e a pior nota são eliminadas. A sua nota fica sendo a média dos votos restantes. Você deve fazer um programa que receba o nome do ginasta e as notas dos sete jurados alcançadas pelo atleta em sua apresentação e depois informe a sua média, conforme a descrição acima informada (retirar o melhor e o pior salto e depois calcular a média com as notas restantes). As notas não são </w:t>
-      </w:r>
-      <w:proofErr w:type="gramStart"/>
-      <w:r>
-        <w:t>informados</w:t>
-      </w:r>
-      <w:proofErr w:type="gramEnd"/>
-      <w:r>
-        <w:t xml:space="preserve"> ordenadas. Um exemplo de saída do programa deve ser conforme o exemplo abaixo:</w:t>
+        <w:t>Em uma competição de ginástica, cada atleta recebe votos de sete jurados. A melhor e a pior nota são eliminadas. A sua nota fica sendo a média dos votos restantes. Você deve fazer um programa que receba o nome do ginasta e as notas dos sete jurados alcançadas pelo atleta em sua apresentação e depois informe a sua média, conforme a descrição acima informada (retirar o melhor e o pior salto e depois calcular a média com as notas restantes). As notas não são informados ordenadas. Um exemplo de saída do programa deve ser conforme o exemplo abaixo:</w:t>
       </w:r>
     </w:p>
     <w:p>
@@ -11299,7 +10900,7 @@
       <w:pPr>
         <w:pStyle w:val="Ttulo1"/>
       </w:pPr>
-      <w:bookmarkStart w:id="20" w:name="_Toc126317521"/>
+      <w:bookmarkStart w:id="19" w:name="_Toc126317521"/>
       <w:r>
         <w:lastRenderedPageBreak/>
         <w:t xml:space="preserve">Exercício </w:t>
@@ -11316,7 +10917,7 @@
       <w:r>
         <w:t>rquivos</w:t>
       </w:r>
-      <w:bookmarkEnd w:id="20"/>
+      <w:bookmarkEnd w:id="19"/>
     </w:p>
     <w:p>
       <w:pPr>
@@ -11470,13 +11071,8 @@
         <w:jc w:val="both"/>
       </w:pPr>
       <w:r>
-        <w:t xml:space="preserve">[Endereços </w:t>
-      </w:r>
-      <w:proofErr w:type="gramStart"/>
-      <w:r>
-        <w:t>válidos:]</w:t>
-      </w:r>
-      <w:proofErr w:type="gramEnd"/>
+        <w:t>[Endereços válidos:]</w:t>
+      </w:r>
     </w:p>
     <w:p>
       <w:pPr>
@@ -11538,13 +11134,8 @@
         <w:jc w:val="both"/>
       </w:pPr>
       <w:r>
-        <w:t xml:space="preserve">[Endereços </w:t>
-      </w:r>
-      <w:proofErr w:type="gramStart"/>
-      <w:r>
-        <w:t>inválidos:]</w:t>
-      </w:r>
-      <w:proofErr w:type="gramEnd"/>
+        <w:t>[Endereços inválidos:]</w:t>
+      </w:r>
     </w:p>
     <w:p>
       <w:pPr>
@@ -11602,7 +11193,7 @@
       <w:pPr>
         <w:pStyle w:val="Ttulo1"/>
       </w:pPr>
-      <w:bookmarkStart w:id="21" w:name="_Toc126317522"/>
+      <w:bookmarkStart w:id="20" w:name="_Toc126317522"/>
       <w:proofErr w:type="spellStart"/>
       <w:r>
         <w:t>Exercicios</w:t>
@@ -11615,7 +11206,7 @@
       <w:r>
         <w:t>strings</w:t>
       </w:r>
-      <w:bookmarkEnd w:id="21"/>
+      <w:bookmarkEnd w:id="20"/>
       <w:proofErr w:type="spellEnd"/>
     </w:p>
     <w:p/>
@@ -12130,15 +11721,7 @@
         <w:jc w:val="both"/>
       </w:pPr>
       <w:r>
-        <w:t xml:space="preserve">Você nasceu </w:t>
-      </w:r>
-      <w:proofErr w:type="gramStart"/>
-      <w:r>
-        <w:t>em  29</w:t>
-      </w:r>
-      <w:proofErr w:type="gramEnd"/>
-      <w:r>
-        <w:t xml:space="preserve"> de Outubro de 1973.</w:t>
+        <w:t>Você nasceu em  29 de Outubro de 1973.</w:t>
       </w:r>
     </w:p>
     <w:p>
@@ -12196,13 +11779,8 @@
         <w:spacing w:line="276" w:lineRule="auto"/>
         <w:jc w:val="both"/>
       </w:pPr>
-      <w:proofErr w:type="gramStart"/>
-      <w:r>
-        <w:t>quantos</w:t>
-      </w:r>
-      <w:proofErr w:type="gramEnd"/>
-      <w:r>
-        <w:t xml:space="preserve"> espaços em branco existem na frase.</w:t>
+      <w:r>
+        <w:t>quantos espaços em branco existem na frase.</w:t>
       </w:r>
     </w:p>
     <w:p>
@@ -12215,13 +11793,8 @@
         <w:spacing w:line="276" w:lineRule="auto"/>
         <w:jc w:val="both"/>
       </w:pPr>
-      <w:proofErr w:type="gramStart"/>
-      <w:r>
-        <w:t>quantas</w:t>
-      </w:r>
-      <w:proofErr w:type="gramEnd"/>
-      <w:r>
-        <w:t xml:space="preserve"> vezes aparecem as vogais a, e, i, o, u.</w:t>
+      <w:r>
+        <w:t>quantas vezes aparecem as vogais a, e, i, o, u.</w:t>
       </w:r>
     </w:p>
     <w:p>
@@ -12653,15 +12226,7 @@
       </w:r>
       <w:proofErr w:type="spellEnd"/>
       <w:r>
-        <w:t xml:space="preserve"> reflete uma subcultura relacionada ao mundo dos jogos de computador e internet, sendo muito usada para confundir os iniciantes e afirmar-se como parte de um grupo. Pesquise sobre as principais formas de traduzir as letras. Depois, faça um programa que peça </w:t>
-      </w:r>
-      <w:proofErr w:type="gramStart"/>
-      <w:r>
-        <w:t>uma texto</w:t>
-      </w:r>
-      <w:proofErr w:type="gramEnd"/>
-      <w:r>
-        <w:t xml:space="preserve"> e transforme-o para a grafia </w:t>
+        <w:t xml:space="preserve"> reflete uma subcultura relacionada ao mundo dos jogos de computador e internet, sendo muito usada para confundir os iniciantes e afirmar-se como parte de um grupo. Pesquise sobre as principais formas de traduzir as letras. Depois, faça um programa que peça uma texto e transforme-o para a grafia </w:t>
       </w:r>
       <w:proofErr w:type="spellStart"/>
       <w:r>
@@ -12696,7 +12261,7 @@
       <w:pPr>
         <w:pStyle w:val="Ttulo1"/>
       </w:pPr>
-      <w:bookmarkStart w:id="22" w:name="_Toc126317523"/>
+      <w:bookmarkStart w:id="21" w:name="_Toc126317523"/>
       <w:r>
         <w:lastRenderedPageBreak/>
         <w:t xml:space="preserve">Exercícios </w:t>
@@ -12707,7 +12272,7 @@
       <w:r>
         <w:t>istas</w:t>
       </w:r>
-      <w:bookmarkEnd w:id="22"/>
+      <w:bookmarkEnd w:id="21"/>
     </w:p>
     <w:p/>
     <w:p>
@@ -13009,15 +12574,7 @@
       </w:pPr>
       <w:r>
         <w:lastRenderedPageBreak/>
-        <w:t xml:space="preserve">Faça um programa que receba a temperatura média de cada mês do ano e armazene-as em uma lista. Após isto, calcule a média anual das temperaturas e mostre todas as temperaturas acima da média anual, e em que mês elas ocorreram (mostrar o mês por extenso: 1 – Janeiro, 2 – Fevereiro, </w:t>
-      </w:r>
-      <w:proofErr w:type="gramStart"/>
-      <w:r>
-        <w:t>. . . )</w:t>
-      </w:r>
-      <w:proofErr w:type="gramEnd"/>
-      <w:r>
-        <w:t>.</w:t>
+        <w:t>Faça um programa que receba a temperatura média de cada mês do ano e armazene-as em uma lista. Após isto, calcule a média anual das temperaturas e mostre todas as temperaturas acima da média anual, e em que mês elas ocorreram (mostrar o mês por extenso: 1 – Janeiro, 2 – Fevereiro, . . . ).</w:t>
       </w:r>
     </w:p>
     <w:p>
@@ -13846,15 +13403,7 @@
         <w:t>A</w:t>
       </w:r>
       <w:r>
-        <w:t xml:space="preserve"> disposição das informações deve ser </w:t>
-      </w:r>
-      <w:proofErr w:type="gramStart"/>
-      <w:r>
-        <w:t>o mais próxima possível</w:t>
-      </w:r>
-      <w:proofErr w:type="gramEnd"/>
-      <w:r>
-        <w:t xml:space="preserve"> ao exemplo. Os dados são fictícios e podem mudar a cada execução do programa. Ao final, o programa deve ainda gravar os dados referentes ao resultado da votação em um arquivo texto no disco, obedecendo a mesma disposição apresentada na tela.</w:t>
+        <w:t xml:space="preserve"> disposição das informações deve ser o mais próxima possível ao exemplo. Os dados são fictícios e podem mudar a cada execução do programa. Ao final, o programa deve ainda gravar os dados referentes ao resultado da votação em um arquivo texto no disco, obedecendo a mesma disposição apresentada na tela.</w:t>
       </w:r>
     </w:p>
     <w:p>
@@ -14708,13 +14257,8 @@
         <w:jc w:val="both"/>
       </w:pPr>
       <w:r>
-        <w:t>R$ 1000.00 - R</w:t>
-      </w:r>
-      <w:proofErr w:type="gramStart"/>
-      <w:r>
-        <w:t>$  200.00</w:t>
-      </w:r>
-      <w:proofErr w:type="gramEnd"/>
+        <w:t>R$ 1000.00 - R$  200.00</w:t>
+      </w:r>
     </w:p>
     <w:p>
       <w:pPr>
@@ -14724,15 +14268,7 @@
         <w:jc w:val="both"/>
       </w:pPr>
       <w:r>
-        <w:t>R</w:t>
-      </w:r>
-      <w:proofErr w:type="gramStart"/>
-      <w:r>
-        <w:t>$  300.00</w:t>
-      </w:r>
-      <w:proofErr w:type="gramEnd"/>
-      <w:r>
-        <w:t xml:space="preserve"> - R$  100.00</w:t>
+        <w:t>R$  300.00 - R$  100.00</w:t>
       </w:r>
     </w:p>
     <w:p>
@@ -14743,15 +14279,7 @@
         <w:jc w:val="both"/>
       </w:pPr>
       <w:r>
-        <w:t>R</w:t>
-      </w:r>
-      <w:proofErr w:type="gramStart"/>
-      <w:r>
-        <w:t>$  500.00</w:t>
-      </w:r>
-      <w:proofErr w:type="gramEnd"/>
-      <w:r>
-        <w:t xml:space="preserve"> - R$  100.00</w:t>
+        <w:t>R$  500.00 - R$  100.00</w:t>
       </w:r>
     </w:p>
     <w:p>
@@ -14762,15 +14290,7 @@
         <w:jc w:val="both"/>
       </w:pPr>
       <w:r>
-        <w:t>R</w:t>
-      </w:r>
-      <w:proofErr w:type="gramStart"/>
-      <w:r>
-        <w:t>$  100.00</w:t>
-      </w:r>
-      <w:proofErr w:type="gramEnd"/>
-      <w:r>
-        <w:t xml:space="preserve"> - R$  100.00</w:t>
+        <w:t>R$  100.00 - R$  100.00</w:t>
       </w:r>
     </w:p>
     <w:p>
@@ -14781,13 +14301,8 @@
         <w:jc w:val="both"/>
       </w:pPr>
       <w:r>
-        <w:t>R$ 4500.00 - R</w:t>
-      </w:r>
-      <w:proofErr w:type="gramStart"/>
-      <w:r>
-        <w:t>$  900.00</w:t>
-      </w:r>
-      <w:proofErr w:type="gramEnd"/>
+        <w:t>R$ 4500.00 - R$  900.00</w:t>
+      </w:r>
     </w:p>
     <w:p>
       <w:pPr>
@@ -15276,13 +14791,8 @@
         <w:spacing w:line="276" w:lineRule="auto"/>
         <w:jc w:val="both"/>
       </w:pPr>
-      <w:proofErr w:type="gramStart"/>
-      <w:r>
-        <w:t>necessita</w:t>
-      </w:r>
-      <w:proofErr w:type="gramEnd"/>
-      <w:r>
-        <w:t xml:space="preserve"> da esfera;</w:t>
+      <w:r>
+        <w:t>necessita da esfera;</w:t>
       </w:r>
     </w:p>
     <w:p>
@@ -15295,13 +14805,8 @@
         <w:spacing w:line="276" w:lineRule="auto"/>
         <w:jc w:val="both"/>
       </w:pPr>
-      <w:proofErr w:type="gramStart"/>
-      <w:r>
-        <w:t>necessita</w:t>
-      </w:r>
-      <w:proofErr w:type="gramEnd"/>
-      <w:r>
-        <w:t xml:space="preserve"> de limpeza; </w:t>
+      <w:r>
+        <w:t xml:space="preserve">necessita de limpeza; </w:t>
       </w:r>
     </w:p>
     <w:p>
@@ -15429,15 +14934,7 @@
         <w:jc w:val="both"/>
       </w:pPr>
       <w:r>
-        <w:t xml:space="preserve">3- necessita troca do cabo ou </w:t>
-      </w:r>
-      <w:proofErr w:type="gramStart"/>
-      <w:r>
-        <w:t>conector  15</w:t>
-      </w:r>
-      <w:proofErr w:type="gramEnd"/>
-      <w:r>
-        <w:t xml:space="preserve">                     15%</w:t>
+        <w:t>3- necessita troca do cabo ou conector  15                     15%</w:t>
       </w:r>
     </w:p>
     <w:p>
@@ -15522,7 +15019,7 @@
       <w:pPr>
         <w:pStyle w:val="Ttulo1"/>
       </w:pPr>
-      <w:bookmarkStart w:id="23" w:name="_Toc126317524"/>
+      <w:bookmarkStart w:id="22" w:name="_Toc126317524"/>
       <w:r>
         <w:lastRenderedPageBreak/>
         <w:t xml:space="preserve">Exercícios com </w:t>
@@ -15533,7 +15030,7 @@
       <w:r>
         <w:t>unções</w:t>
       </w:r>
-      <w:bookmarkEnd w:id="23"/>
+      <w:bookmarkEnd w:id="22"/>
     </w:p>
     <w:p>
       <w:pPr>
@@ -15612,13 +15109,13 @@
         <w:jc w:val="both"/>
       </w:pPr>
       <w:r>
-        <w:t xml:space="preserve">    </w:t>
-      </w:r>
-      <w:proofErr w:type="gramStart"/>
+        <w:t xml:space="preserve">    n   </w:t>
+      </w:r>
+      <w:proofErr w:type="spellStart"/>
       <w:r>
         <w:t>n</w:t>
       </w:r>
-      <w:proofErr w:type="gramEnd"/>
+      <w:proofErr w:type="spellEnd"/>
       <w:r>
         <w:t xml:space="preserve">   </w:t>
       </w:r>
@@ -15652,44 +15149,31 @@
       </w:r>
       <w:proofErr w:type="spellEnd"/>
       <w:r>
-        <w:t xml:space="preserve">   </w:t>
+        <w:t xml:space="preserve">  ... n</w:t>
+      </w:r>
+    </w:p>
+    <w:p>
+      <w:pPr>
+        <w:pStyle w:val="PargrafodaLista"/>
+        <w:spacing w:line="276" w:lineRule="auto"/>
+        <w:jc w:val="both"/>
+      </w:pPr>
+    </w:p>
+    <w:p>
+      <w:pPr>
+        <w:pStyle w:val="PargrafodaLista"/>
+        <w:spacing w:line="276" w:lineRule="auto"/>
+        <w:jc w:val="both"/>
+      </w:pPr>
+      <w:r>
+        <w:t xml:space="preserve">para um n informado pelo usuário. Use uma função que receba um valor n inteiro e imprima até a </w:t>
       </w:r>
       <w:proofErr w:type="spellStart"/>
       <w:r>
-        <w:t>n</w:t>
+        <w:t>n-ésima</w:t>
       </w:r>
       <w:proofErr w:type="spellEnd"/>
       <w:r>
-        <w:t xml:space="preserve">  ... n</w:t>
-      </w:r>
-    </w:p>
-    <w:p>
-      <w:pPr>
-        <w:pStyle w:val="PargrafodaLista"/>
-        <w:spacing w:line="276" w:lineRule="auto"/>
-        <w:jc w:val="both"/>
-      </w:pPr>
-    </w:p>
-    <w:p>
-      <w:pPr>
-        <w:pStyle w:val="PargrafodaLista"/>
-        <w:spacing w:line="276" w:lineRule="auto"/>
-        <w:jc w:val="both"/>
-      </w:pPr>
-      <w:proofErr w:type="gramStart"/>
-      <w:r>
-        <w:t>para</w:t>
-      </w:r>
-      <w:proofErr w:type="gramEnd"/>
-      <w:r>
-        <w:t xml:space="preserve"> um n informado pelo usuário. Use uma função que receba um valor n inteiro e imprima até a </w:t>
-      </w:r>
-      <w:proofErr w:type="spellStart"/>
-      <w:r>
-        <w:t>n-ésima</w:t>
-      </w:r>
-      <w:proofErr w:type="spellEnd"/>
-      <w:r>
         <w:t xml:space="preserve"> linha.</w:t>
       </w:r>
     </w:p>
@@ -15769,34 +15253,24 @@
         <w:jc w:val="both"/>
       </w:pPr>
       <w:r>
-        <w:t xml:space="preserve">    1   2   3   ...  </w:t>
-      </w:r>
-      <w:proofErr w:type="gramStart"/>
-      <w:r>
-        <w:t>n</w:t>
-      </w:r>
-      <w:proofErr w:type="gramEnd"/>
-    </w:p>
-    <w:p>
-      <w:pPr>
-        <w:pStyle w:val="PargrafodaLista"/>
-        <w:spacing w:line="276" w:lineRule="auto"/>
-        <w:jc w:val="both"/>
-      </w:pPr>
-    </w:p>
-    <w:p>
-      <w:pPr>
-        <w:pStyle w:val="PargrafodaLista"/>
-        <w:spacing w:line="276" w:lineRule="auto"/>
-        <w:jc w:val="both"/>
-      </w:pPr>
-      <w:proofErr w:type="gramStart"/>
-      <w:r>
-        <w:t>para</w:t>
-      </w:r>
-      <w:proofErr w:type="gramEnd"/>
-      <w:r>
-        <w:t xml:space="preserve"> um n informado pelo usuário. Use uma função que receba um valor n inteiro imprima até a </w:t>
+        <w:t xml:space="preserve">    1   2   3   ...  n</w:t>
+      </w:r>
+    </w:p>
+    <w:p>
+      <w:pPr>
+        <w:pStyle w:val="PargrafodaLista"/>
+        <w:spacing w:line="276" w:lineRule="auto"/>
+        <w:jc w:val="both"/>
+      </w:pPr>
+    </w:p>
+    <w:p>
+      <w:pPr>
+        <w:pStyle w:val="PargrafodaLista"/>
+        <w:spacing w:line="276" w:lineRule="auto"/>
+        <w:jc w:val="both"/>
+      </w:pPr>
+      <w:r>
+        <w:t xml:space="preserve">para um n informado pelo usuário. Use uma função que receba um valor n inteiro imprima até a </w:t>
       </w:r>
       <w:proofErr w:type="spellStart"/>
       <w:r>
@@ -16082,15 +15556,7 @@
       </w:r>
       <w:proofErr w:type="spellEnd"/>
       <w:r>
-        <w:t xml:space="preserve">" e você perdeu. Se, na primeira jogada, você fez um 4, 5, 6, 8, 9 ou </w:t>
-      </w:r>
-      <w:proofErr w:type="gramStart"/>
-      <w:r>
-        <w:t>10,este</w:t>
-      </w:r>
-      <w:proofErr w:type="gramEnd"/>
-      <w:r>
-        <w:t xml:space="preserve"> é seu "Ponto". Seu objetivo agora é continuar jogando os dados até tirar este número novamente. Você perde, no entanto, se tirar um 7 antes de tirar este Ponto novamente.</w:t>
+        <w:t>" e você perdeu. Se, na primeira jogada, você fez um 4, 5, 6, 8, 9 ou 10,este é seu "Ponto". Seu objetivo agora é continuar jogando os dados até tirar este número novamente. Você perde, no entanto, se tirar um 7 antes de tirar este Ponto novamente.</w:t>
       </w:r>
     </w:p>
     <w:p>
@@ -16214,15 +15680,7 @@
         <w:jc w:val="both"/>
       </w:pPr>
       <w:r>
-        <w:t>Desenha moldura. Construa uma função que desenhe um retângulo usando os caracteres ‘+</w:t>
-      </w:r>
-      <w:proofErr w:type="gramStart"/>
-      <w:r>
-        <w:t>’ ,</w:t>
-      </w:r>
-      <w:proofErr w:type="gramEnd"/>
-      <w:r>
-        <w:t xml:space="preserve"> ‘−’ e ‘| ‘. Esta função deve receber dois parâmetros, linhas e colunas, sendo que o valor por omissão é o valor mínimo igual a 1 e o valor máximo é 20. Se valores fora da faixa forem informados, eles devem ser modificados para valores dentro da faixa de forma elegante.</w:t>
+        <w:t>Desenha moldura. Construa uma função que desenhe um retângulo usando os caracteres ‘+’ , ‘−’ e ‘| ‘. Esta função deve receber dois parâmetros, linhas e colunas, sendo que o valor por omissão é o valor mínimo igual a 1 e o valor máximo é 20. Se valores fora da faixa forem informados, eles devem ser modificados para valores dentro da faixa de forma elegante.</w:t>
       </w:r>
     </w:p>
     <w:p>
@@ -16306,7 +15764,7 @@
       <w:pPr>
         <w:pStyle w:val="Ttulo1"/>
       </w:pPr>
-      <w:bookmarkStart w:id="24" w:name="_Toc126317525"/>
+      <w:bookmarkStart w:id="23" w:name="_Toc126317525"/>
       <w:r>
         <w:t>Exercícios c</w:t>
       </w:r>
@@ -16316,7 +15774,7 @@
       <w:r>
         <w:t>classes</w:t>
       </w:r>
-      <w:bookmarkEnd w:id="24"/>
+      <w:bookmarkEnd w:id="23"/>
     </w:p>
     <w:p>
       <w:pPr>
@@ -16767,12 +16225,10 @@
         <w:t xml:space="preserve">Classe Bichinho </w:t>
       </w:r>
       <w:proofErr w:type="spellStart"/>
-      <w:proofErr w:type="gramStart"/>
       <w:r>
         <w:t>Virtual:Crie</w:t>
       </w:r>
       <w:proofErr w:type="spellEnd"/>
-      <w:proofErr w:type="gramEnd"/>
       <w:r>
         <w:t xml:space="preserve"> uma classe que modele um </w:t>
       </w:r>
@@ -16853,12 +16309,10 @@
         <w:t xml:space="preserve">Classe Macaco: Desenvolva uma classe </w:t>
       </w:r>
       <w:proofErr w:type="spellStart"/>
-      <w:proofErr w:type="gramStart"/>
       <w:r>
         <w:t>Macaco,que</w:t>
       </w:r>
       <w:proofErr w:type="spellEnd"/>
-      <w:proofErr w:type="gramEnd"/>
       <w:r>
         <w:t xml:space="preserve"> possua os atributos nome e bucho (estomago) e pelo menos os métodos comer(), </w:t>
       </w:r>
@@ -17108,12 +16562,10 @@
         <w:jc w:val="both"/>
       </w:pPr>
       <w:proofErr w:type="spellStart"/>
-      <w:proofErr w:type="gramStart"/>
       <w:r>
         <w:t>tipoCombustivel</w:t>
       </w:r>
       <w:proofErr w:type="spellEnd"/>
-      <w:proofErr w:type="gramEnd"/>
       <w:r>
         <w:t>.</w:t>
       </w:r>
@@ -17129,12 +16581,10 @@
         <w:jc w:val="both"/>
       </w:pPr>
       <w:proofErr w:type="spellStart"/>
-      <w:proofErr w:type="gramStart"/>
       <w:r>
         <w:t>valorLitro</w:t>
       </w:r>
       <w:proofErr w:type="spellEnd"/>
-      <w:proofErr w:type="gramEnd"/>
     </w:p>
     <w:p>
       <w:pPr>
@@ -17147,12 +16597,10 @@
         <w:jc w:val="both"/>
       </w:pPr>
       <w:proofErr w:type="spellStart"/>
-      <w:proofErr w:type="gramStart"/>
       <w:r>
         <w:t>quantidadeCombustivel</w:t>
       </w:r>
       <w:proofErr w:type="spellEnd"/>
-      <w:proofErr w:type="gramEnd"/>
     </w:p>
     <w:p>
       <w:pPr>
@@ -17187,17 +16635,12 @@
         <w:jc w:val="both"/>
       </w:pPr>
       <w:proofErr w:type="spellStart"/>
-      <w:proofErr w:type="gramStart"/>
       <w:r>
         <w:t>abastecerPorValor</w:t>
       </w:r>
       <w:proofErr w:type="spellEnd"/>
       <w:r>
-        <w:t>( )</w:t>
-      </w:r>
-      <w:proofErr w:type="gramEnd"/>
-      <w:r>
-        <w:t xml:space="preserve"> – método onde é informado o valor a ser abastecido e mostra a quantidade de litros que foi colocada no veículo</w:t>
+        <w:t>( ) – método onde é informado o valor a ser abastecido e mostra a quantidade de litros que foi colocada no veículo</w:t>
       </w:r>
     </w:p>
     <w:p>
@@ -17211,17 +16654,12 @@
         <w:jc w:val="both"/>
       </w:pPr>
       <w:proofErr w:type="spellStart"/>
-      <w:proofErr w:type="gramStart"/>
       <w:r>
         <w:t>abastecerPorLitro</w:t>
       </w:r>
       <w:proofErr w:type="spellEnd"/>
       <w:r>
-        <w:t>( )</w:t>
-      </w:r>
-      <w:proofErr w:type="gramEnd"/>
-      <w:r>
-        <w:t xml:space="preserve"> – método onde é informado a quantidade em litros de combustível e mostra o valor a ser pago pelo cliente.</w:t>
+        <w:t>( ) – método onde é informado a quantidade em litros de combustível e mostra o valor a ser pago pelo cliente.</w:t>
       </w:r>
     </w:p>
     <w:p>
@@ -17235,17 +16673,12 @@
         <w:jc w:val="both"/>
       </w:pPr>
       <w:proofErr w:type="spellStart"/>
-      <w:proofErr w:type="gramStart"/>
       <w:r>
         <w:t>alterarValor</w:t>
       </w:r>
       <w:proofErr w:type="spellEnd"/>
       <w:r>
-        <w:t>( )</w:t>
-      </w:r>
-      <w:proofErr w:type="gramEnd"/>
-      <w:r>
-        <w:t xml:space="preserve"> – altera o valor do litro do combustível.</w:t>
+        <w:t>( ) – altera o valor do litro do combustível.</w:t>
       </w:r>
     </w:p>
     <w:p>
@@ -17259,17 +16692,12 @@
         <w:jc w:val="both"/>
       </w:pPr>
       <w:proofErr w:type="spellStart"/>
-      <w:proofErr w:type="gramStart"/>
       <w:r>
         <w:t>alterarCombustivel</w:t>
       </w:r>
       <w:proofErr w:type="spellEnd"/>
       <w:r>
-        <w:t>( )</w:t>
-      </w:r>
-      <w:proofErr w:type="gramEnd"/>
-      <w:r>
-        <w:t xml:space="preserve"> – altera o tipo do combustível.</w:t>
+        <w:t>( ) – altera o tipo do combustível.</w:t>
       </w:r>
     </w:p>
     <w:p>
@@ -17283,17 +16711,12 @@
         <w:jc w:val="both"/>
       </w:pPr>
       <w:proofErr w:type="spellStart"/>
-      <w:proofErr w:type="gramStart"/>
       <w:r>
         <w:t>alterarQuantidadeCombustivel</w:t>
       </w:r>
       <w:proofErr w:type="spellEnd"/>
       <w:r>
-        <w:t>( )</w:t>
-      </w:r>
-      <w:proofErr w:type="gramEnd"/>
-      <w:r>
-        <w:t xml:space="preserve"> – altera a quantidade de combustível restante na bomba.</w:t>
+        <w:t>( ) – altera a quantidade de combustível restante na bomba.</w:t>
       </w:r>
     </w:p>
     <w:p>
@@ -17375,15 +16798,29 @@
         <w:jc w:val="both"/>
       </w:pPr>
       <w:r>
+        <w:t>Forneça um método andar( ) que simule o ato de dirigir o veículo por uma certa distância, reduzindo o nível de combustível no tanque de gasolina.</w:t>
+      </w:r>
+    </w:p>
+    <w:p>
+      <w:pPr>
+        <w:pStyle w:val="PargrafodaLista"/>
+        <w:numPr>
+          <w:ilvl w:val="1"/>
+          <w:numId w:val="1"/>
+        </w:numPr>
+        <w:spacing w:line="276" w:lineRule="auto"/>
+        <w:jc w:val="both"/>
+      </w:pPr>
+      <w:r>
         <w:t xml:space="preserve">Forneça um método </w:t>
       </w:r>
-      <w:proofErr w:type="gramStart"/>
-      <w:r>
-        <w:t>andar( )</w:t>
-      </w:r>
-      <w:proofErr w:type="gramEnd"/>
-      <w:r>
-        <w:t xml:space="preserve"> que simule o ato de dirigir o veículo por uma certa distância, reduzindo o nível de combustível no tanque de gasolina.</w:t>
+      <w:proofErr w:type="spellStart"/>
+      <w:r>
+        <w:t>obterGasolina</w:t>
+      </w:r>
+      <w:proofErr w:type="spellEnd"/>
+      <w:r>
+        <w:t>( ), que retorna o nível atual de combustível.</w:t>
       </w:r>
     </w:p>
     <w:p>
@@ -17400,62 +16837,46 @@
         <w:t xml:space="preserve">Forneça um método </w:t>
       </w:r>
       <w:proofErr w:type="spellStart"/>
-      <w:proofErr w:type="gramStart"/>
-      <w:r>
-        <w:t>obterGasolina</w:t>
+      <w:r>
+        <w:t>adicionarGasolina</w:t>
       </w:r>
       <w:proofErr w:type="spellEnd"/>
       <w:r>
-        <w:t>( )</w:t>
-      </w:r>
-      <w:proofErr w:type="gramEnd"/>
-      <w:r>
-        <w:t>, que retorna o nível atual de combustível.</w:t>
-      </w:r>
-    </w:p>
-    <w:p>
-      <w:pPr>
-        <w:pStyle w:val="PargrafodaLista"/>
-        <w:numPr>
-          <w:ilvl w:val="1"/>
-          <w:numId w:val="1"/>
-        </w:numPr>
-        <w:spacing w:line="276" w:lineRule="auto"/>
-        <w:jc w:val="both"/>
-      </w:pPr>
-      <w:r>
-        <w:t xml:space="preserve">Forneça um método </w:t>
-      </w:r>
+        <w:t xml:space="preserve">( ), para abastecer o tanque. </w:t>
+      </w:r>
+    </w:p>
+    <w:p>
+      <w:pPr>
+        <w:pStyle w:val="PargrafodaLista"/>
+        <w:spacing w:line="276" w:lineRule="auto"/>
+        <w:ind w:left="1440"/>
+        <w:jc w:val="both"/>
+      </w:pPr>
+    </w:p>
+    <w:p>
+      <w:pPr>
+        <w:spacing w:line="276" w:lineRule="auto"/>
+        <w:ind w:firstLine="708"/>
+        <w:jc w:val="both"/>
+      </w:pPr>
+      <w:r>
+        <w:t>Exemplo de uso:</w:t>
+      </w:r>
+    </w:p>
+    <w:p>
+      <w:pPr>
+        <w:pStyle w:val="PargrafodaLista"/>
+        <w:spacing w:line="276" w:lineRule="auto"/>
+        <w:ind w:left="708"/>
+        <w:jc w:val="both"/>
+      </w:pPr>
       <w:proofErr w:type="spellStart"/>
-      <w:proofErr w:type="gramStart"/>
-      <w:r>
-        <w:t>adicionarGasolina</w:t>
+      <w:r>
+        <w:t>meuFusca</w:t>
       </w:r>
       <w:proofErr w:type="spellEnd"/>
       <w:r>
-        <w:t>( )</w:t>
-      </w:r>
-      <w:proofErr w:type="gramEnd"/>
-      <w:r>
-        <w:t xml:space="preserve">, para abastecer o tanque. </w:t>
-      </w:r>
-    </w:p>
-    <w:p>
-      <w:pPr>
-        <w:pStyle w:val="PargrafodaLista"/>
-        <w:spacing w:line="276" w:lineRule="auto"/>
-        <w:ind w:left="1440"/>
-        <w:jc w:val="both"/>
-      </w:pPr>
-    </w:p>
-    <w:p>
-      <w:pPr>
-        <w:spacing w:line="276" w:lineRule="auto"/>
-        <w:ind w:firstLine="708"/>
-        <w:jc w:val="both"/>
-      </w:pPr>
-      <w:r>
-        <w:t>Exemplo de uso:</w:t>
+        <w:t xml:space="preserve"> = Carro(15);           # 15 quilômetros por litro de combustível. </w:t>
       </w:r>
     </w:p>
     <w:p>
@@ -17466,14 +16887,12 @@
         <w:jc w:val="both"/>
       </w:pPr>
       <w:proofErr w:type="spellStart"/>
-      <w:proofErr w:type="gramStart"/>
-      <w:r>
-        <w:t>meuFusca</w:t>
+      <w:r>
+        <w:t>meuFusca.adicionarGasolina</w:t>
       </w:r>
       <w:proofErr w:type="spellEnd"/>
-      <w:proofErr w:type="gramEnd"/>
-      <w:r>
-        <w:t xml:space="preserve"> = Carro(15);           # 15 quilômetros por litro de combustível. </w:t>
+      <w:r>
+        <w:t xml:space="preserve">(20); # abastece com 20 litros de combustível. </w:t>
       </w:r>
     </w:p>
     <w:p>
@@ -17485,11 +16904,11 @@
       </w:pPr>
       <w:proofErr w:type="spellStart"/>
       <w:r>
-        <w:t>meuFusca.adicionarGasolina</w:t>
+        <w:t>meuFusca.andar</w:t>
       </w:r>
       <w:proofErr w:type="spellEnd"/>
       <w:r>
-        <w:t xml:space="preserve">(20); # abastece com 20 litros de combustível. </w:t>
+        <w:t>(100);            # anda 100 quilômetros.</w:t>
       </w:r>
     </w:p>
     <w:p>
@@ -17501,19 +16920,11 @@
       </w:pPr>
       <w:proofErr w:type="spellStart"/>
       <w:r>
-        <w:t>meuFusca.andar</w:t>
+        <w:t>meuFusca.obterGasolina</w:t>
       </w:r>
       <w:proofErr w:type="spellEnd"/>
       <w:r>
-        <w:t>(100</w:t>
-      </w:r>
-      <w:proofErr w:type="gramStart"/>
-      <w:r>
-        <w:t xml:space="preserve">);   </w:t>
-      </w:r>
-      <w:proofErr w:type="gramEnd"/>
-      <w:r>
-        <w:t xml:space="preserve">         # anda 100 quilômetros.</w:t>
+        <w:t>()        # Imprime o combustível que resta no tanque.</w:t>
       </w:r>
     </w:p>
     <w:p>
@@ -17523,25 +16934,66 @@
         <w:ind w:left="708"/>
         <w:jc w:val="both"/>
       </w:pPr>
+    </w:p>
+    <w:p>
+      <w:pPr>
+        <w:pStyle w:val="PargrafodaLista"/>
+        <w:numPr>
+          <w:ilvl w:val="0"/>
+          <w:numId w:val="1"/>
+        </w:numPr>
+        <w:spacing w:line="276" w:lineRule="auto"/>
+        <w:ind w:hanging="862"/>
+        <w:jc w:val="both"/>
+      </w:pPr>
+      <w:r>
+        <w:t xml:space="preserve">Classe Conta de Investimento: Faça uma classe </w:t>
+      </w:r>
       <w:proofErr w:type="spellStart"/>
       <w:r>
-        <w:t>meuFusca.obterGasolina</w:t>
+        <w:t>contaInvestimento</w:t>
       </w:r>
       <w:proofErr w:type="spellEnd"/>
-      <w:proofErr w:type="gramStart"/>
-      <w:r>
-        <w:t xml:space="preserve">()   </w:t>
-      </w:r>
-      <w:proofErr w:type="gramEnd"/>
-      <w:r>
-        <w:t xml:space="preserve">     # Imprime o combustível que resta no tanque.</w:t>
-      </w:r>
-    </w:p>
-    <w:p>
-      <w:pPr>
-        <w:pStyle w:val="PargrafodaLista"/>
-        <w:spacing w:line="276" w:lineRule="auto"/>
-        <w:ind w:left="708"/>
+      <w:r>
+        <w:t xml:space="preserve"> que seja semelhante a classe </w:t>
+      </w:r>
+      <w:proofErr w:type="spellStart"/>
+      <w:r>
+        <w:t>contaBancaria</w:t>
+      </w:r>
+      <w:proofErr w:type="spellEnd"/>
+      <w:r>
+        <w:t xml:space="preserve">, com a diferença de que se adicione um atributo </w:t>
+      </w:r>
+      <w:proofErr w:type="spellStart"/>
+      <w:r>
+        <w:t>taxaJuros</w:t>
+      </w:r>
+      <w:proofErr w:type="spellEnd"/>
+      <w:r>
+        <w:t xml:space="preserve">. Forneça um construtor que configure tanto o saldo inicial como a taxa de juros. Forneça um método </w:t>
+      </w:r>
+      <w:proofErr w:type="spellStart"/>
+      <w:r>
+        <w:t>adicioneJuros</w:t>
+      </w:r>
+      <w:proofErr w:type="spellEnd"/>
+      <w:r>
+        <w:t xml:space="preserve"> (sem parâmetro explícito) que adicione juros à conta. Escreva um programa que construa uma poupança com um saldo inicial de R$1000,00 e uma taxa de juros de 10%. Depois aplique o método </w:t>
+      </w:r>
+      <w:proofErr w:type="spellStart"/>
+      <w:r>
+        <w:t>adicioneJuros</w:t>
+      </w:r>
+      <w:proofErr w:type="spellEnd"/>
+      <w:r>
+        <w:t>() cinco vezes e imprime o saldo resultante.</w:t>
+      </w:r>
+    </w:p>
+    <w:p>
+      <w:pPr>
+        <w:pStyle w:val="PargrafodaLista"/>
+        <w:spacing w:line="276" w:lineRule="auto"/>
         <w:jc w:val="both"/>
       </w:pPr>
     </w:p>
@@ -17557,90 +17009,15 @@
         <w:jc w:val="both"/>
       </w:pPr>
       <w:r>
-        <w:t xml:space="preserve">Classe Conta de Investimento: Faça uma classe </w:t>
+        <w:t xml:space="preserve">Classe Funcionário: Implemente a classe Funcionário. Um empregado tem um nome (um </w:t>
       </w:r>
       <w:proofErr w:type="spellStart"/>
       <w:r>
-        <w:t>contaInvestimento</w:t>
+        <w:t>string</w:t>
       </w:r>
       <w:proofErr w:type="spellEnd"/>
       <w:r>
-        <w:t xml:space="preserve"> que seja semelhante a classe </w:t>
-      </w:r>
-      <w:proofErr w:type="spellStart"/>
-      <w:r>
-        <w:t>contaBancaria</w:t>
-      </w:r>
-      <w:proofErr w:type="spellEnd"/>
-      <w:r>
-        <w:t xml:space="preserve">, com a diferença de que se adicione um atributo </w:t>
-      </w:r>
-      <w:proofErr w:type="spellStart"/>
-      <w:r>
-        <w:t>taxaJuros</w:t>
-      </w:r>
-      <w:proofErr w:type="spellEnd"/>
-      <w:r>
-        <w:t xml:space="preserve">. Forneça um construtor que configure tanto o saldo inicial como a taxa de juros. Forneça um método </w:t>
-      </w:r>
-      <w:proofErr w:type="spellStart"/>
-      <w:r>
-        <w:t>adicioneJuros</w:t>
-      </w:r>
-      <w:proofErr w:type="spellEnd"/>
-      <w:r>
-        <w:t xml:space="preserve"> (sem parâmetro explícito) que adicione juros à conta. Escreva um programa que construa uma poupança com um saldo inicial de R$1000,00 e uma taxa de juros de 10%. Depois aplique o método </w:t>
-      </w:r>
-      <w:proofErr w:type="spellStart"/>
-      <w:proofErr w:type="gramStart"/>
-      <w:r>
-        <w:t>adicioneJuros</w:t>
-      </w:r>
-      <w:proofErr w:type="spellEnd"/>
-      <w:r>
-        <w:t>(</w:t>
-      </w:r>
-      <w:proofErr w:type="gramEnd"/>
-      <w:r>
-        <w:t>) cinco vezes e imprime o saldo resultante.</w:t>
-      </w:r>
-    </w:p>
-    <w:p>
-      <w:pPr>
-        <w:pStyle w:val="PargrafodaLista"/>
-        <w:spacing w:line="276" w:lineRule="auto"/>
-        <w:jc w:val="both"/>
-      </w:pPr>
-    </w:p>
-    <w:p>
-      <w:pPr>
-        <w:pStyle w:val="PargrafodaLista"/>
-        <w:numPr>
-          <w:ilvl w:val="0"/>
-          <w:numId w:val="1"/>
-        </w:numPr>
-        <w:spacing w:line="276" w:lineRule="auto"/>
-        <w:ind w:hanging="862"/>
-        <w:jc w:val="both"/>
-      </w:pPr>
-      <w:r>
-        <w:t xml:space="preserve">Classe Funcionário: Implemente a classe Funcionário. Um empregado tem um nome (um </w:t>
-      </w:r>
-      <w:proofErr w:type="spellStart"/>
-      <w:r>
-        <w:t>string</w:t>
-      </w:r>
-      <w:proofErr w:type="spellEnd"/>
-      <w:r>
-        <w:t xml:space="preserve">) e um </w:t>
-      </w:r>
-      <w:proofErr w:type="gramStart"/>
-      <w:r>
-        <w:t>salário(</w:t>
-      </w:r>
-      <w:proofErr w:type="gramEnd"/>
-      <w:r>
-        <w:t xml:space="preserve">um </w:t>
+        <w:t xml:space="preserve">) e um salário(um </w:t>
       </w:r>
       <w:proofErr w:type="spellStart"/>
       <w:r>
@@ -17738,12 +17115,10 @@
         <w:jc w:val="both"/>
       </w:pPr>
       <w:proofErr w:type="spellStart"/>
-      <w:proofErr w:type="gramStart"/>
       <w:r>
         <w:t>harry</w:t>
       </w:r>
       <w:proofErr w:type="spellEnd"/>
-      <w:proofErr w:type="gramEnd"/>
       <w:r>
         <w:t>=funcionário("Harry",25000)</w:t>
       </w:r>
@@ -17810,17 +17185,12 @@
         <w:t xml:space="preserve">Crie uma "porta escondida" no programa do programa do bichinho virtual que mostre os valores exatos dos atributos do objeto. Consiga isto mostrando o objeto quando uma opção secreta, não listada no menu, for informada na escolha do usuário. Dica: acrescente um método especial </w:t>
       </w:r>
       <w:proofErr w:type="spellStart"/>
-      <w:proofErr w:type="gramStart"/>
       <w:r>
         <w:t>str</w:t>
       </w:r>
       <w:proofErr w:type="spellEnd"/>
       <w:r>
-        <w:t>(</w:t>
-      </w:r>
-      <w:proofErr w:type="gramEnd"/>
-      <w:r>
-        <w:t>) à classe Bichinho.</w:t>
+        <w:t>() à classe Bichinho.</w:t>
       </w:r>
     </w:p>
     <w:p>
@@ -17847,8 +17217,12 @@
       </w:r>
     </w:p>
     <w:sectPr>
-      <w:headerReference w:type="default" r:id="rId32"/>
-      <w:footerReference w:type="default" r:id="rId33"/>
+      <w:headerReference w:type="even" r:id="rId32"/>
+      <w:headerReference w:type="default" r:id="rId33"/>
+      <w:footerReference w:type="even" r:id="rId34"/>
+      <w:footerReference w:type="default" r:id="rId35"/>
+      <w:headerReference w:type="first" r:id="rId36"/>
+      <w:footerReference w:type="first" r:id="rId37"/>
       <w:pgSz w:w="11906" w:h="16838"/>
       <w:pgMar w:top="1276" w:right="707" w:bottom="709" w:left="709" w:header="284" w:footer="708" w:gutter="0"/>
       <w:pgNumType w:start="0"/>
@@ -17861,7 +17235,7 @@
 </file>
 
 <file path=word/endnotes.xml><?xml version="1.0" encoding="utf-8"?>
-<w:endnotes xmlns:wpc="http://schemas.microsoft.com/office/word/2010/wordprocessingCanvas" xmlns:mc="http://schemas.openxmlformats.org/markup-compatibility/2006" xmlns:o="urn:schemas-microsoft-com:office:office" xmlns:r="http://schemas.openxmlformats.org/officeDocument/2006/relationships" xmlns:m="http://schemas.openxmlformats.org/officeDocument/2006/math" xmlns:v="urn:schemas-microsoft-com:vml" xmlns:wp14="http://schemas.microsoft.com/office/word/2010/wordprocessingDrawing" xmlns:wp="http://schemas.openxmlformats.org/drawingml/2006/wordprocessingDrawing" xmlns:w10="urn:schemas-microsoft-com:office:word" xmlns:w="http://schemas.openxmlformats.org/wordprocessingml/2006/main" xmlns:w14="http://schemas.microsoft.com/office/word/2010/wordml" xmlns:w15="http://schemas.microsoft.com/office/word/2012/wordml" xmlns:wpg="http://schemas.microsoft.com/office/word/2010/wordprocessingGroup" xmlns:wpi="http://schemas.microsoft.com/office/word/2010/wordprocessingInk" xmlns:wne="http://schemas.microsoft.com/office/word/2006/wordml" xmlns:wps="http://schemas.microsoft.com/office/word/2010/wordprocessingShape" mc:Ignorable="w14 w15 wp14">
+<w:endnotes xmlns:wpc="http://schemas.microsoft.com/office/word/2010/wordprocessingCanvas" xmlns:cx="http://schemas.microsoft.com/office/drawing/2014/chartex" xmlns:cx1="http://schemas.microsoft.com/office/drawing/2015/9/8/chartex" xmlns:cx2="http://schemas.microsoft.com/office/drawing/2015/10/21/chartex" xmlns:cx3="http://schemas.microsoft.com/office/drawing/2016/5/9/chartex" xmlns:cx4="http://schemas.microsoft.com/office/drawing/2016/5/10/chartex" xmlns:cx5="http://schemas.microsoft.com/office/drawing/2016/5/11/chartex" xmlns:cx6="http://schemas.microsoft.com/office/drawing/2016/5/12/chartex" xmlns:cx7="http://schemas.microsoft.com/office/drawing/2016/5/13/chartex" xmlns:cx8="http://schemas.microsoft.com/office/drawing/2016/5/14/chartex" xmlns:mc="http://schemas.openxmlformats.org/markup-compatibility/2006" xmlns:aink="http://schemas.microsoft.com/office/drawing/2016/ink" xmlns:am3d="http://schemas.microsoft.com/office/drawing/2017/model3d" xmlns:o="urn:schemas-microsoft-com:office:office" xmlns:oel="http://schemas.microsoft.com/office/2019/extlst" xmlns:r="http://schemas.openxmlformats.org/officeDocument/2006/relationships" xmlns:m="http://schemas.openxmlformats.org/officeDocument/2006/math" xmlns:v="urn:schemas-microsoft-com:vml" xmlns:wp14="http://schemas.microsoft.com/office/word/2010/wordprocessingDrawing" xmlns:wp="http://schemas.openxmlformats.org/drawingml/2006/wordprocessingDrawing" xmlns:w10="urn:schemas-microsoft-com:office:word" xmlns:w="http://schemas.openxmlformats.org/wordprocessingml/2006/main" xmlns:w14="http://schemas.microsoft.com/office/word/2010/wordml" xmlns:w15="http://schemas.microsoft.com/office/word/2012/wordml" xmlns:w16cex="http://schemas.microsoft.com/office/word/2018/wordml/cex" xmlns:w16cid="http://schemas.microsoft.com/office/word/2016/wordml/cid" xmlns:w16="http://schemas.microsoft.com/office/word/2018/wordml" xmlns:w16du="http://schemas.microsoft.com/office/word/2023/wordml/word16du" xmlns:w16sdtdh="http://schemas.microsoft.com/office/word/2020/wordml/sdtdatahash" xmlns:w16se="http://schemas.microsoft.com/office/word/2015/wordml/symex" xmlns:wpg="http://schemas.microsoft.com/office/word/2010/wordprocessingGroup" xmlns:wpi="http://schemas.microsoft.com/office/word/2010/wordprocessingInk" xmlns:wne="http://schemas.microsoft.com/office/word/2006/wordml" xmlns:wps="http://schemas.microsoft.com/office/word/2010/wordprocessingShape" mc:Ignorable="w14 w15 w16se w16cid w16 w16cex w16sdtdh wp14">
   <w:endnote w:type="separator" w:id="-1">
     <w:p>
       <w:pPr>
@@ -17886,7 +17260,17 @@
 </file>
 
 <file path=word/footer1.xml><?xml version="1.0" encoding="utf-8"?>
-<w:ftr xmlns:wpc="http://schemas.microsoft.com/office/word/2010/wordprocessingCanvas" xmlns:mc="http://schemas.openxmlformats.org/markup-compatibility/2006" xmlns:o="urn:schemas-microsoft-com:office:office" xmlns:r="http://schemas.openxmlformats.org/officeDocument/2006/relationships" xmlns:m="http://schemas.openxmlformats.org/officeDocument/2006/math" xmlns:v="urn:schemas-microsoft-com:vml" xmlns:wp14="http://schemas.microsoft.com/office/word/2010/wordprocessingDrawing" xmlns:wp="http://schemas.openxmlformats.org/drawingml/2006/wordprocessingDrawing" xmlns:w10="urn:schemas-microsoft-com:office:word" xmlns:w="http://schemas.openxmlformats.org/wordprocessingml/2006/main" xmlns:w14="http://schemas.microsoft.com/office/word/2010/wordml" xmlns:w15="http://schemas.microsoft.com/office/word/2012/wordml" xmlns:wpg="http://schemas.microsoft.com/office/word/2010/wordprocessingGroup" xmlns:wpi="http://schemas.microsoft.com/office/word/2010/wordprocessingInk" xmlns:wne="http://schemas.microsoft.com/office/word/2006/wordml" xmlns:wps="http://schemas.microsoft.com/office/word/2010/wordprocessingShape" mc:Ignorable="w14 w15 wp14">
+<w:ftr xmlns:wpc="http://schemas.microsoft.com/office/word/2010/wordprocessingCanvas" xmlns:cx="http://schemas.microsoft.com/office/drawing/2014/chartex" xmlns:cx1="http://schemas.microsoft.com/office/drawing/2015/9/8/chartex" xmlns:cx2="http://schemas.microsoft.com/office/drawing/2015/10/21/chartex" xmlns:cx3="http://schemas.microsoft.com/office/drawing/2016/5/9/chartex" xmlns:cx4="http://schemas.microsoft.com/office/drawing/2016/5/10/chartex" xmlns:cx5="http://schemas.microsoft.com/office/drawing/2016/5/11/chartex" xmlns:cx6="http://schemas.microsoft.com/office/drawing/2016/5/12/chartex" xmlns:cx7="http://schemas.microsoft.com/office/drawing/2016/5/13/chartex" xmlns:cx8="http://schemas.microsoft.com/office/drawing/2016/5/14/chartex" xmlns:mc="http://schemas.openxmlformats.org/markup-compatibility/2006" xmlns:aink="http://schemas.microsoft.com/office/drawing/2016/ink" xmlns:am3d="http://schemas.microsoft.com/office/drawing/2017/model3d" xmlns:o="urn:schemas-microsoft-com:office:office" xmlns:oel="http://schemas.microsoft.com/office/2019/extlst" xmlns:r="http://schemas.openxmlformats.org/officeDocument/2006/relationships" xmlns:m="http://schemas.openxmlformats.org/officeDocument/2006/math" xmlns:v="urn:schemas-microsoft-com:vml" xmlns:wp14="http://schemas.microsoft.com/office/word/2010/wordprocessingDrawing" xmlns:wp="http://schemas.openxmlformats.org/drawingml/2006/wordprocessingDrawing" xmlns:w10="urn:schemas-microsoft-com:office:word" xmlns:w="http://schemas.openxmlformats.org/wordprocessingml/2006/main" xmlns:w14="http://schemas.microsoft.com/office/word/2010/wordml" xmlns:w15="http://schemas.microsoft.com/office/word/2012/wordml" xmlns:w16cex="http://schemas.microsoft.com/office/word/2018/wordml/cex" xmlns:w16cid="http://schemas.microsoft.com/office/word/2016/wordml/cid" xmlns:w16="http://schemas.microsoft.com/office/word/2018/wordml" xmlns:w16du="http://schemas.microsoft.com/office/word/2023/wordml/word16du" xmlns:w16sdtdh="http://schemas.microsoft.com/office/word/2020/wordml/sdtdatahash" xmlns:w16se="http://schemas.microsoft.com/office/word/2015/wordml/symex" xmlns:wpg="http://schemas.microsoft.com/office/word/2010/wordprocessingGroup" xmlns:wpi="http://schemas.microsoft.com/office/word/2010/wordprocessingInk" xmlns:wne="http://schemas.microsoft.com/office/word/2006/wordml" xmlns:wps="http://schemas.microsoft.com/office/word/2010/wordprocessingShape" mc:Ignorable="w14 w15 w16se w16cid w16 w16cex w16sdtdh wp14">
+  <w:p>
+    <w:pPr>
+      <w:pStyle w:val="Rodap"/>
+    </w:pPr>
+  </w:p>
+</w:ftr>
+</file>
+
+<file path=word/footer2.xml><?xml version="1.0" encoding="utf-8"?>
+<w:ftr xmlns:wpc="http://schemas.microsoft.com/office/word/2010/wordprocessingCanvas" xmlns:cx="http://schemas.microsoft.com/office/drawing/2014/chartex" xmlns:cx1="http://schemas.microsoft.com/office/drawing/2015/9/8/chartex" xmlns:cx2="http://schemas.microsoft.com/office/drawing/2015/10/21/chartex" xmlns:cx3="http://schemas.microsoft.com/office/drawing/2016/5/9/chartex" xmlns:cx4="http://schemas.microsoft.com/office/drawing/2016/5/10/chartex" xmlns:cx5="http://schemas.microsoft.com/office/drawing/2016/5/11/chartex" xmlns:cx6="http://schemas.microsoft.com/office/drawing/2016/5/12/chartex" xmlns:cx7="http://schemas.microsoft.com/office/drawing/2016/5/13/chartex" xmlns:cx8="http://schemas.microsoft.com/office/drawing/2016/5/14/chartex" xmlns:mc="http://schemas.openxmlformats.org/markup-compatibility/2006" xmlns:aink="http://schemas.microsoft.com/office/drawing/2016/ink" xmlns:am3d="http://schemas.microsoft.com/office/drawing/2017/model3d" xmlns:o="urn:schemas-microsoft-com:office:office" xmlns:oel="http://schemas.microsoft.com/office/2019/extlst" xmlns:r="http://schemas.openxmlformats.org/officeDocument/2006/relationships" xmlns:m="http://schemas.openxmlformats.org/officeDocument/2006/math" xmlns:v="urn:schemas-microsoft-com:vml" xmlns:wp14="http://schemas.microsoft.com/office/word/2010/wordprocessingDrawing" xmlns:wp="http://schemas.openxmlformats.org/drawingml/2006/wordprocessingDrawing" xmlns:w10="urn:schemas-microsoft-com:office:word" xmlns:w="http://schemas.openxmlformats.org/wordprocessingml/2006/main" xmlns:w14="http://schemas.microsoft.com/office/word/2010/wordml" xmlns:w15="http://schemas.microsoft.com/office/word/2012/wordml" xmlns:w16cex="http://schemas.microsoft.com/office/word/2018/wordml/cex" xmlns:w16cid="http://schemas.microsoft.com/office/word/2016/wordml/cid" xmlns:w16="http://schemas.microsoft.com/office/word/2018/wordml" xmlns:w16du="http://schemas.microsoft.com/office/word/2023/wordml/word16du" xmlns:w16sdtdh="http://schemas.microsoft.com/office/word/2020/wordml/sdtdatahash" xmlns:w16se="http://schemas.microsoft.com/office/word/2015/wordml/symex" xmlns:wpg="http://schemas.microsoft.com/office/word/2010/wordprocessingGroup" xmlns:wpi="http://schemas.microsoft.com/office/word/2010/wordprocessingInk" xmlns:wne="http://schemas.microsoft.com/office/word/2006/wordml" xmlns:wps="http://schemas.microsoft.com/office/word/2010/wordprocessingShape" mc:Ignorable="w14 w15 w16se w16cid w16 w16cex w16sdtdh wp14">
   <w:sdt>
     <w:sdtPr>
       <w:id w:val="-1624830641"/>
@@ -17895,7 +17279,6 @@
         <w:docPartUnique/>
       </w:docPartObj>
     </w:sdtPr>
-    <w:sdtEndPr/>
     <w:sdtContent>
       <w:p>
         <w:pPr>
@@ -17931,8 +17314,18 @@
 </w:ftr>
 </file>
 
+<file path=word/footer3.xml><?xml version="1.0" encoding="utf-8"?>
+<w:ftr xmlns:wpc="http://schemas.microsoft.com/office/word/2010/wordprocessingCanvas" xmlns:cx="http://schemas.microsoft.com/office/drawing/2014/chartex" xmlns:cx1="http://schemas.microsoft.com/office/drawing/2015/9/8/chartex" xmlns:cx2="http://schemas.microsoft.com/office/drawing/2015/10/21/chartex" xmlns:cx3="http://schemas.microsoft.com/office/drawing/2016/5/9/chartex" xmlns:cx4="http://schemas.microsoft.com/office/drawing/2016/5/10/chartex" xmlns:cx5="http://schemas.microsoft.com/office/drawing/2016/5/11/chartex" xmlns:cx6="http://schemas.microsoft.com/office/drawing/2016/5/12/chartex" xmlns:cx7="http://schemas.microsoft.com/office/drawing/2016/5/13/chartex" xmlns:cx8="http://schemas.microsoft.com/office/drawing/2016/5/14/chartex" xmlns:mc="http://schemas.openxmlformats.org/markup-compatibility/2006" xmlns:aink="http://schemas.microsoft.com/office/drawing/2016/ink" xmlns:am3d="http://schemas.microsoft.com/office/drawing/2017/model3d" xmlns:o="urn:schemas-microsoft-com:office:office" xmlns:oel="http://schemas.microsoft.com/office/2019/extlst" xmlns:r="http://schemas.openxmlformats.org/officeDocument/2006/relationships" xmlns:m="http://schemas.openxmlformats.org/officeDocument/2006/math" xmlns:v="urn:schemas-microsoft-com:vml" xmlns:wp14="http://schemas.microsoft.com/office/word/2010/wordprocessingDrawing" xmlns:wp="http://schemas.openxmlformats.org/drawingml/2006/wordprocessingDrawing" xmlns:w10="urn:schemas-microsoft-com:office:word" xmlns:w="http://schemas.openxmlformats.org/wordprocessingml/2006/main" xmlns:w14="http://schemas.microsoft.com/office/word/2010/wordml" xmlns:w15="http://schemas.microsoft.com/office/word/2012/wordml" xmlns:w16cex="http://schemas.microsoft.com/office/word/2018/wordml/cex" xmlns:w16cid="http://schemas.microsoft.com/office/word/2016/wordml/cid" xmlns:w16="http://schemas.microsoft.com/office/word/2018/wordml" xmlns:w16du="http://schemas.microsoft.com/office/word/2023/wordml/word16du" xmlns:w16sdtdh="http://schemas.microsoft.com/office/word/2020/wordml/sdtdatahash" xmlns:w16se="http://schemas.microsoft.com/office/word/2015/wordml/symex" xmlns:wpg="http://schemas.microsoft.com/office/word/2010/wordprocessingGroup" xmlns:wpi="http://schemas.microsoft.com/office/word/2010/wordprocessingInk" xmlns:wne="http://schemas.microsoft.com/office/word/2006/wordml" xmlns:wps="http://schemas.microsoft.com/office/word/2010/wordprocessingShape" mc:Ignorable="w14 w15 w16se w16cid w16 w16cex w16sdtdh wp14">
+  <w:p>
+    <w:pPr>
+      <w:pStyle w:val="Rodap"/>
+    </w:pPr>
+  </w:p>
+</w:ftr>
+</file>
+
 <file path=word/footnotes.xml><?xml version="1.0" encoding="utf-8"?>
-<w:footnotes xmlns:wpc="http://schemas.microsoft.com/office/word/2010/wordprocessingCanvas" xmlns:mc="http://schemas.openxmlformats.org/markup-compatibility/2006" xmlns:o="urn:schemas-microsoft-com:office:office" xmlns:r="http://schemas.openxmlformats.org/officeDocument/2006/relationships" xmlns:m="http://schemas.openxmlformats.org/officeDocument/2006/math" xmlns:v="urn:schemas-microsoft-com:vml" xmlns:wp14="http://schemas.microsoft.com/office/word/2010/wordprocessingDrawing" xmlns:wp="http://schemas.openxmlformats.org/drawingml/2006/wordprocessingDrawing" xmlns:w10="urn:schemas-microsoft-com:office:word" xmlns:w="http://schemas.openxmlformats.org/wordprocessingml/2006/main" xmlns:w14="http://schemas.microsoft.com/office/word/2010/wordml" xmlns:w15="http://schemas.microsoft.com/office/word/2012/wordml" xmlns:wpg="http://schemas.microsoft.com/office/word/2010/wordprocessingGroup" xmlns:wpi="http://schemas.microsoft.com/office/word/2010/wordprocessingInk" xmlns:wne="http://schemas.microsoft.com/office/word/2006/wordml" xmlns:wps="http://schemas.microsoft.com/office/word/2010/wordprocessingShape" mc:Ignorable="w14 w15 wp14">
+<w:footnotes xmlns:wpc="http://schemas.microsoft.com/office/word/2010/wordprocessingCanvas" xmlns:cx="http://schemas.microsoft.com/office/drawing/2014/chartex" xmlns:cx1="http://schemas.microsoft.com/office/drawing/2015/9/8/chartex" xmlns:cx2="http://schemas.microsoft.com/office/drawing/2015/10/21/chartex" xmlns:cx3="http://schemas.microsoft.com/office/drawing/2016/5/9/chartex" xmlns:cx4="http://schemas.microsoft.com/office/drawing/2016/5/10/chartex" xmlns:cx5="http://schemas.microsoft.com/office/drawing/2016/5/11/chartex" xmlns:cx6="http://schemas.microsoft.com/office/drawing/2016/5/12/chartex" xmlns:cx7="http://schemas.microsoft.com/office/drawing/2016/5/13/chartex" xmlns:cx8="http://schemas.microsoft.com/office/drawing/2016/5/14/chartex" xmlns:mc="http://schemas.openxmlformats.org/markup-compatibility/2006" xmlns:aink="http://schemas.microsoft.com/office/drawing/2016/ink" xmlns:am3d="http://schemas.microsoft.com/office/drawing/2017/model3d" xmlns:o="urn:schemas-microsoft-com:office:office" xmlns:oel="http://schemas.microsoft.com/office/2019/extlst" xmlns:r="http://schemas.openxmlformats.org/officeDocument/2006/relationships" xmlns:m="http://schemas.openxmlformats.org/officeDocument/2006/math" xmlns:v="urn:schemas-microsoft-com:vml" xmlns:wp14="http://schemas.microsoft.com/office/word/2010/wordprocessingDrawing" xmlns:wp="http://schemas.openxmlformats.org/drawingml/2006/wordprocessingDrawing" xmlns:w10="urn:schemas-microsoft-com:office:word" xmlns:w="http://schemas.openxmlformats.org/wordprocessingml/2006/main" xmlns:w14="http://schemas.microsoft.com/office/word/2010/wordml" xmlns:w15="http://schemas.microsoft.com/office/word/2012/wordml" xmlns:w16cex="http://schemas.microsoft.com/office/word/2018/wordml/cex" xmlns:w16cid="http://schemas.microsoft.com/office/word/2016/wordml/cid" xmlns:w16="http://schemas.microsoft.com/office/word/2018/wordml" xmlns:w16du="http://schemas.microsoft.com/office/word/2023/wordml/word16du" xmlns:w16sdtdh="http://schemas.microsoft.com/office/word/2020/wordml/sdtdatahash" xmlns:w16se="http://schemas.microsoft.com/office/word/2015/wordml/symex" xmlns:wpg="http://schemas.microsoft.com/office/word/2010/wordprocessingGroup" xmlns:wpi="http://schemas.microsoft.com/office/word/2010/wordprocessingInk" xmlns:wne="http://schemas.microsoft.com/office/word/2006/wordml" xmlns:wps="http://schemas.microsoft.com/office/word/2010/wordprocessingShape" mc:Ignorable="w14 w15 w16se w16cid w16 w16cex w16sdtdh wp14">
   <w:footnote w:type="separator" w:id="-1">
     <w:p>
       <w:pPr>
@@ -17957,7 +17350,17 @@
 </file>
 
 <file path=word/header1.xml><?xml version="1.0" encoding="utf-8"?>
-<w:hdr xmlns:wpc="http://schemas.microsoft.com/office/word/2010/wordprocessingCanvas" xmlns:mc="http://schemas.openxmlformats.org/markup-compatibility/2006" xmlns:o="urn:schemas-microsoft-com:office:office" xmlns:r="http://schemas.openxmlformats.org/officeDocument/2006/relationships" xmlns:m="http://schemas.openxmlformats.org/officeDocument/2006/math" xmlns:v="urn:schemas-microsoft-com:vml" xmlns:wp14="http://schemas.microsoft.com/office/word/2010/wordprocessingDrawing" xmlns:wp="http://schemas.openxmlformats.org/drawingml/2006/wordprocessingDrawing" xmlns:w10="urn:schemas-microsoft-com:office:word" xmlns:w="http://schemas.openxmlformats.org/wordprocessingml/2006/main" xmlns:w14="http://schemas.microsoft.com/office/word/2010/wordml" xmlns:w15="http://schemas.microsoft.com/office/word/2012/wordml" xmlns:wpg="http://schemas.microsoft.com/office/word/2010/wordprocessingGroup" xmlns:wpi="http://schemas.microsoft.com/office/word/2010/wordprocessingInk" xmlns:wne="http://schemas.microsoft.com/office/word/2006/wordml" xmlns:wps="http://schemas.microsoft.com/office/word/2010/wordprocessingShape" mc:Ignorable="w14 w15 wp14">
+<w:hdr xmlns:wpc="http://schemas.microsoft.com/office/word/2010/wordprocessingCanvas" xmlns:cx="http://schemas.microsoft.com/office/drawing/2014/chartex" xmlns:cx1="http://schemas.microsoft.com/office/drawing/2015/9/8/chartex" xmlns:cx2="http://schemas.microsoft.com/office/drawing/2015/10/21/chartex" xmlns:cx3="http://schemas.microsoft.com/office/drawing/2016/5/9/chartex" xmlns:cx4="http://schemas.microsoft.com/office/drawing/2016/5/10/chartex" xmlns:cx5="http://schemas.microsoft.com/office/drawing/2016/5/11/chartex" xmlns:cx6="http://schemas.microsoft.com/office/drawing/2016/5/12/chartex" xmlns:cx7="http://schemas.microsoft.com/office/drawing/2016/5/13/chartex" xmlns:cx8="http://schemas.microsoft.com/office/drawing/2016/5/14/chartex" xmlns:mc="http://schemas.openxmlformats.org/markup-compatibility/2006" xmlns:aink="http://schemas.microsoft.com/office/drawing/2016/ink" xmlns:am3d="http://schemas.microsoft.com/office/drawing/2017/model3d" xmlns:o="urn:schemas-microsoft-com:office:office" xmlns:oel="http://schemas.microsoft.com/office/2019/extlst" xmlns:r="http://schemas.openxmlformats.org/officeDocument/2006/relationships" xmlns:m="http://schemas.openxmlformats.org/officeDocument/2006/math" xmlns:v="urn:schemas-microsoft-com:vml" xmlns:wp14="http://schemas.microsoft.com/office/word/2010/wordprocessingDrawing" xmlns:wp="http://schemas.openxmlformats.org/drawingml/2006/wordprocessingDrawing" xmlns:w10="urn:schemas-microsoft-com:office:word" xmlns:w="http://schemas.openxmlformats.org/wordprocessingml/2006/main" xmlns:w14="http://schemas.microsoft.com/office/word/2010/wordml" xmlns:w15="http://schemas.microsoft.com/office/word/2012/wordml" xmlns:w16cex="http://schemas.microsoft.com/office/word/2018/wordml/cex" xmlns:w16cid="http://schemas.microsoft.com/office/word/2016/wordml/cid" xmlns:w16="http://schemas.microsoft.com/office/word/2018/wordml" xmlns:w16du="http://schemas.microsoft.com/office/word/2023/wordml/word16du" xmlns:w16sdtdh="http://schemas.microsoft.com/office/word/2020/wordml/sdtdatahash" xmlns:w16se="http://schemas.microsoft.com/office/word/2015/wordml/symex" xmlns:wpg="http://schemas.microsoft.com/office/word/2010/wordprocessingGroup" xmlns:wpi="http://schemas.microsoft.com/office/word/2010/wordprocessingInk" xmlns:wne="http://schemas.microsoft.com/office/word/2006/wordml" xmlns:wps="http://schemas.microsoft.com/office/word/2010/wordprocessingShape" mc:Ignorable="w14 w15 w16se w16cid w16 w16cex w16sdtdh wp14">
+  <w:p>
+    <w:pPr>
+      <w:pStyle w:val="Cabealho"/>
+    </w:pPr>
+  </w:p>
+</w:hdr>
+</file>
+
+<file path=word/header2.xml><?xml version="1.0" encoding="utf-8"?>
+<w:hdr xmlns:wpc="http://schemas.microsoft.com/office/word/2010/wordprocessingCanvas" xmlns:cx="http://schemas.microsoft.com/office/drawing/2014/chartex" xmlns:cx1="http://schemas.microsoft.com/office/drawing/2015/9/8/chartex" xmlns:cx2="http://schemas.microsoft.com/office/drawing/2015/10/21/chartex" xmlns:cx3="http://schemas.microsoft.com/office/drawing/2016/5/9/chartex" xmlns:cx4="http://schemas.microsoft.com/office/drawing/2016/5/10/chartex" xmlns:cx5="http://schemas.microsoft.com/office/drawing/2016/5/11/chartex" xmlns:cx6="http://schemas.microsoft.com/office/drawing/2016/5/12/chartex" xmlns:cx7="http://schemas.microsoft.com/office/drawing/2016/5/13/chartex" xmlns:cx8="http://schemas.microsoft.com/office/drawing/2016/5/14/chartex" xmlns:mc="http://schemas.openxmlformats.org/markup-compatibility/2006" xmlns:aink="http://schemas.microsoft.com/office/drawing/2016/ink" xmlns:am3d="http://schemas.microsoft.com/office/drawing/2017/model3d" xmlns:o="urn:schemas-microsoft-com:office:office" xmlns:oel="http://schemas.microsoft.com/office/2019/extlst" xmlns:r="http://schemas.openxmlformats.org/officeDocument/2006/relationships" xmlns:m="http://schemas.openxmlformats.org/officeDocument/2006/math" xmlns:v="urn:schemas-microsoft-com:vml" xmlns:wp14="http://schemas.microsoft.com/office/word/2010/wordprocessingDrawing" xmlns:wp="http://schemas.openxmlformats.org/drawingml/2006/wordprocessingDrawing" xmlns:w10="urn:schemas-microsoft-com:office:word" xmlns:w="http://schemas.openxmlformats.org/wordprocessingml/2006/main" xmlns:w14="http://schemas.microsoft.com/office/word/2010/wordml" xmlns:w15="http://schemas.microsoft.com/office/word/2012/wordml" xmlns:w16cex="http://schemas.microsoft.com/office/word/2018/wordml/cex" xmlns:w16cid="http://schemas.microsoft.com/office/word/2016/wordml/cid" xmlns:w16="http://schemas.microsoft.com/office/word/2018/wordml" xmlns:w16du="http://schemas.microsoft.com/office/word/2023/wordml/word16du" xmlns:w16sdtdh="http://schemas.microsoft.com/office/word/2020/wordml/sdtdatahash" xmlns:w16se="http://schemas.microsoft.com/office/word/2015/wordml/symex" xmlns:wpg="http://schemas.microsoft.com/office/word/2010/wordprocessingGroup" xmlns:wpi="http://schemas.microsoft.com/office/word/2010/wordprocessingInk" xmlns:wne="http://schemas.microsoft.com/office/word/2006/wordml" xmlns:wps="http://schemas.microsoft.com/office/word/2010/wordprocessingShape" mc:Ignorable="w14 w15 w16se w16cid w16 w16cex w16sdtdh wp14">
   <w:tbl>
     <w:tblPr>
       <w:tblStyle w:val="Tabelacomgrade"/>
@@ -18085,6 +17488,16 @@
           </w:r>
           <w:r>
             <w:rPr>
+              <w:rFonts w:ascii="Consolas" w:hAnsi="Consolas"/>
+              <w:noProof/>
+              <w:color w:val="D9D9D9" w:themeColor="background1" w:themeShade="D9"/>
+              <w:sz w:val="20"/>
+              <w:szCs w:val="20"/>
+            </w:rPr>
+            <w:t xml:space="preserve">Aprenda e </w:t>
+          </w:r>
+          <w:r>
+            <w:rPr>
               <w:sz w:val="20"/>
               <w:szCs w:val="20"/>
             </w:rPr>
@@ -18189,8 +17602,18 @@
 </w:hdr>
 </file>
 
+<file path=word/header3.xml><?xml version="1.0" encoding="utf-8"?>
+<w:hdr xmlns:wpc="http://schemas.microsoft.com/office/word/2010/wordprocessingCanvas" xmlns:cx="http://schemas.microsoft.com/office/drawing/2014/chartex" xmlns:cx1="http://schemas.microsoft.com/office/drawing/2015/9/8/chartex" xmlns:cx2="http://schemas.microsoft.com/office/drawing/2015/10/21/chartex" xmlns:cx3="http://schemas.microsoft.com/office/drawing/2016/5/9/chartex" xmlns:cx4="http://schemas.microsoft.com/office/drawing/2016/5/10/chartex" xmlns:cx5="http://schemas.microsoft.com/office/drawing/2016/5/11/chartex" xmlns:cx6="http://schemas.microsoft.com/office/drawing/2016/5/12/chartex" xmlns:cx7="http://schemas.microsoft.com/office/drawing/2016/5/13/chartex" xmlns:cx8="http://schemas.microsoft.com/office/drawing/2016/5/14/chartex" xmlns:mc="http://schemas.openxmlformats.org/markup-compatibility/2006" xmlns:aink="http://schemas.microsoft.com/office/drawing/2016/ink" xmlns:am3d="http://schemas.microsoft.com/office/drawing/2017/model3d" xmlns:o="urn:schemas-microsoft-com:office:office" xmlns:oel="http://schemas.microsoft.com/office/2019/extlst" xmlns:r="http://schemas.openxmlformats.org/officeDocument/2006/relationships" xmlns:m="http://schemas.openxmlformats.org/officeDocument/2006/math" xmlns:v="urn:schemas-microsoft-com:vml" xmlns:wp14="http://schemas.microsoft.com/office/word/2010/wordprocessingDrawing" xmlns:wp="http://schemas.openxmlformats.org/drawingml/2006/wordprocessingDrawing" xmlns:w10="urn:schemas-microsoft-com:office:word" xmlns:w="http://schemas.openxmlformats.org/wordprocessingml/2006/main" xmlns:w14="http://schemas.microsoft.com/office/word/2010/wordml" xmlns:w15="http://schemas.microsoft.com/office/word/2012/wordml" xmlns:w16cex="http://schemas.microsoft.com/office/word/2018/wordml/cex" xmlns:w16cid="http://schemas.microsoft.com/office/word/2016/wordml/cid" xmlns:w16="http://schemas.microsoft.com/office/word/2018/wordml" xmlns:w16du="http://schemas.microsoft.com/office/word/2023/wordml/word16du" xmlns:w16sdtdh="http://schemas.microsoft.com/office/word/2020/wordml/sdtdatahash" xmlns:w16se="http://schemas.microsoft.com/office/word/2015/wordml/symex" xmlns:wpg="http://schemas.microsoft.com/office/word/2010/wordprocessingGroup" xmlns:wpi="http://schemas.microsoft.com/office/word/2010/wordprocessingInk" xmlns:wne="http://schemas.microsoft.com/office/word/2006/wordml" xmlns:wps="http://schemas.microsoft.com/office/word/2010/wordprocessingShape" mc:Ignorable="w14 w15 w16se w16cid w16 w16cex w16sdtdh wp14">
+  <w:p>
+    <w:pPr>
+      <w:pStyle w:val="Cabealho"/>
+    </w:pPr>
+  </w:p>
+</w:hdr>
+</file>
+
 <file path=word/numbering.xml><?xml version="1.0" encoding="utf-8"?>
-<w:numbering xmlns:wpc="http://schemas.microsoft.com/office/word/2010/wordprocessingCanvas" xmlns:mc="http://schemas.openxmlformats.org/markup-compatibility/2006" xmlns:o="urn:schemas-microsoft-com:office:office" xmlns:r="http://schemas.openxmlformats.org/officeDocument/2006/relationships" xmlns:m="http://schemas.openxmlformats.org/officeDocument/2006/math" xmlns:v="urn:schemas-microsoft-com:vml" xmlns:wp14="http://schemas.microsoft.com/office/word/2010/wordprocessingDrawing" xmlns:wp="http://schemas.openxmlformats.org/drawingml/2006/wordprocessingDrawing" xmlns:w10="urn:schemas-microsoft-com:office:word" xmlns:w="http://schemas.openxmlformats.org/wordprocessingml/2006/main" xmlns:w14="http://schemas.microsoft.com/office/word/2010/wordml" xmlns:w15="http://schemas.microsoft.com/office/word/2012/wordml" xmlns:wpg="http://schemas.microsoft.com/office/word/2010/wordprocessingGroup" xmlns:wpi="http://schemas.microsoft.com/office/word/2010/wordprocessingInk" xmlns:wne="http://schemas.microsoft.com/office/word/2006/wordml" xmlns:wps="http://schemas.microsoft.com/office/word/2010/wordprocessingShape" mc:Ignorable="w14 w15 wp14">
+<w:numbering xmlns:wpc="http://schemas.microsoft.com/office/word/2010/wordprocessingCanvas" xmlns:cx="http://schemas.microsoft.com/office/drawing/2014/chartex" xmlns:cx1="http://schemas.microsoft.com/office/drawing/2015/9/8/chartex" xmlns:cx2="http://schemas.microsoft.com/office/drawing/2015/10/21/chartex" xmlns:cx3="http://schemas.microsoft.com/office/drawing/2016/5/9/chartex" xmlns:cx4="http://schemas.microsoft.com/office/drawing/2016/5/10/chartex" xmlns:cx5="http://schemas.microsoft.com/office/drawing/2016/5/11/chartex" xmlns:cx6="http://schemas.microsoft.com/office/drawing/2016/5/12/chartex" xmlns:cx7="http://schemas.microsoft.com/office/drawing/2016/5/13/chartex" xmlns:cx8="http://schemas.microsoft.com/office/drawing/2016/5/14/chartex" xmlns:mc="http://schemas.openxmlformats.org/markup-compatibility/2006" xmlns:aink="http://schemas.microsoft.com/office/drawing/2016/ink" xmlns:am3d="http://schemas.microsoft.com/office/drawing/2017/model3d" xmlns:o="urn:schemas-microsoft-com:office:office" xmlns:oel="http://schemas.microsoft.com/office/2019/extlst" xmlns:r="http://schemas.openxmlformats.org/officeDocument/2006/relationships" xmlns:m="http://schemas.openxmlformats.org/officeDocument/2006/math" xmlns:v="urn:schemas-microsoft-com:vml" xmlns:wp14="http://schemas.microsoft.com/office/word/2010/wordprocessingDrawing" xmlns:wp="http://schemas.openxmlformats.org/drawingml/2006/wordprocessingDrawing" xmlns:w10="urn:schemas-microsoft-com:office:word" xmlns:w="http://schemas.openxmlformats.org/wordprocessingml/2006/main" xmlns:w14="http://schemas.microsoft.com/office/word/2010/wordml" xmlns:w15="http://schemas.microsoft.com/office/word/2012/wordml" xmlns:w16cex="http://schemas.microsoft.com/office/word/2018/wordml/cex" xmlns:w16cid="http://schemas.microsoft.com/office/word/2016/wordml/cid" xmlns:w16="http://schemas.microsoft.com/office/word/2018/wordml" xmlns:w16du="http://schemas.microsoft.com/office/word/2023/wordml/word16du" xmlns:w16sdtdh="http://schemas.microsoft.com/office/word/2020/wordml/sdtdatahash" xmlns:w16se="http://schemas.microsoft.com/office/word/2015/wordml/symex" xmlns:wpg="http://schemas.microsoft.com/office/word/2010/wordprocessingGroup" xmlns:wpi="http://schemas.microsoft.com/office/word/2010/wordprocessingInk" xmlns:wne="http://schemas.microsoft.com/office/word/2006/wordml" xmlns:wps="http://schemas.microsoft.com/office/word/2010/wordprocessingShape" mc:Ignorable="w14 w15 w16se w16cid w16 w16cex w16sdtdh wp14">
   <w:abstractNum w:abstractNumId="0" w15:restartNumberingAfterBreak="0">
     <w:nsid w:val="27760822"/>
     <w:multiLevelType w:val="hybridMultilevel"/>
@@ -18713,29 +18136,29 @@
       </w:pPr>
     </w:lvl>
   </w:abstractNum>
-  <w:num w:numId="1">
+  <w:num w:numId="1" w16cid:durableId="216093816">
     <w:abstractNumId w:val="4"/>
   </w:num>
-  <w:num w:numId="2">
+  <w:num w:numId="2" w16cid:durableId="1324973854">
     <w:abstractNumId w:val="3"/>
   </w:num>
-  <w:num w:numId="3">
+  <w:num w:numId="3" w16cid:durableId="1523280619">
     <w:abstractNumId w:val="1"/>
   </w:num>
-  <w:num w:numId="4">
+  <w:num w:numId="4" w16cid:durableId="795487540">
     <w:abstractNumId w:val="0"/>
   </w:num>
-  <w:num w:numId="5">
+  <w:num w:numId="5" w16cid:durableId="1727022361">
     <w:abstractNumId w:val="5"/>
   </w:num>
-  <w:num w:numId="6">
+  <w:num w:numId="6" w16cid:durableId="135218866">
     <w:abstractNumId w:val="2"/>
   </w:num>
 </w:numbering>
 </file>
 
 <file path=word/styles.xml><?xml version="1.0" encoding="utf-8"?>
-<w:styles xmlns:mc="http://schemas.openxmlformats.org/markup-compatibility/2006" xmlns:r="http://schemas.openxmlformats.org/officeDocument/2006/relationships" xmlns:w="http://schemas.openxmlformats.org/wordprocessingml/2006/main" xmlns:w14="http://schemas.microsoft.com/office/word/2010/wordml" xmlns:w15="http://schemas.microsoft.com/office/word/2012/wordml" mc:Ignorable="w14 w15">
+<w:styles xmlns:mc="http://schemas.openxmlformats.org/markup-compatibility/2006" xmlns:r="http://schemas.openxmlformats.org/officeDocument/2006/relationships" xmlns:w="http://schemas.openxmlformats.org/wordprocessingml/2006/main" xmlns:w14="http://schemas.microsoft.com/office/word/2010/wordml" xmlns:w15="http://schemas.microsoft.com/office/word/2012/wordml" xmlns:w16cex="http://schemas.microsoft.com/office/word/2018/wordml/cex" xmlns:w16cid="http://schemas.microsoft.com/office/word/2016/wordml/cid" xmlns:w16="http://schemas.microsoft.com/office/word/2018/wordml" xmlns:w16sdtdh="http://schemas.microsoft.com/office/word/2020/wordml/sdtdatahash" xmlns:w16se="http://schemas.microsoft.com/office/word/2015/wordml/symex" mc:Ignorable="w14 w15 w16se w16cid w16 w16cex w16sdtdh">
   <w:docDefaults>
     <w:rPrDefault>
       <w:rPr>
@@ -18751,7 +18174,7 @@
       </w:pPr>
     </w:pPrDefault>
   </w:docDefaults>
-  <w:latentStyles w:defLockedState="0" w:defUIPriority="99" w:defSemiHidden="0" w:defUnhideWhenUsed="0" w:defQFormat="0" w:count="371">
+  <w:latentStyles w:defLockedState="0" w:defUIPriority="99" w:defSemiHidden="0" w:defUnhideWhenUsed="0" w:defQFormat="0" w:count="376">
     <w:lsdException w:name="Normal" w:uiPriority="0" w:qFormat="1"/>
     <w:lsdException w:name="heading 1" w:uiPriority="9" w:qFormat="1"/>
     <w:lsdException w:name="heading 2" w:semiHidden="1" w:uiPriority="9" w:unhideWhenUsed="1" w:qFormat="1"/>
@@ -18857,7 +18280,6 @@
     <w:lsdException w:name="HTML Sample" w:semiHidden="1" w:unhideWhenUsed="1"/>
     <w:lsdException w:name="HTML Typewriter" w:semiHidden="1" w:unhideWhenUsed="1"/>
     <w:lsdException w:name="HTML Variable" w:semiHidden="1" w:unhideWhenUsed="1"/>
-    <w:lsdException w:name="Normal Table" w:semiHidden="1" w:unhideWhenUsed="1"/>
     <w:lsdException w:name="annotation subject" w:semiHidden="1" w:unhideWhenUsed="1"/>
     <w:lsdException w:name="No List" w:semiHidden="1" w:unhideWhenUsed="1"/>
     <w:lsdException w:name="Outline List 1" w:semiHidden="1" w:unhideWhenUsed="1"/>
@@ -18900,11 +18322,8 @@
     <w:lsdException w:name="Table Contemporary" w:semiHidden="1" w:unhideWhenUsed="1"/>
     <w:lsdException w:name="Table Elegant" w:semiHidden="1" w:unhideWhenUsed="1"/>
     <w:lsdException w:name="Table Professional" w:semiHidden="1" w:unhideWhenUsed="1"/>
-    <w:lsdException w:name="Table Subtle 1" w:semiHidden="1" w:unhideWhenUsed="1"/>
     <w:lsdException w:name="Table Subtle 2" w:semiHidden="1" w:unhideWhenUsed="1"/>
     <w:lsdException w:name="Table Web 1" w:semiHidden="1" w:unhideWhenUsed="1"/>
-    <w:lsdException w:name="Table Web 2" w:semiHidden="1" w:unhideWhenUsed="1"/>
-    <w:lsdException w:name="Table Web 3" w:semiHidden="1" w:unhideWhenUsed="1"/>
     <w:lsdException w:name="Balloon Text" w:semiHidden="1" w:unhideWhenUsed="1"/>
     <w:lsdException w:name="Table Grid" w:uiPriority="39"/>
     <w:lsdException w:name="Table Theme" w:semiHidden="1" w:unhideWhenUsed="1"/>
@@ -19123,6 +18542,11 @@
     <w:lsdException w:name="List Table 5 Dark Accent 6" w:uiPriority="50"/>
     <w:lsdException w:name="List Table 6 Colorful Accent 6" w:uiPriority="51"/>
     <w:lsdException w:name="List Table 7 Colorful Accent 6" w:uiPriority="52"/>
+    <w:lsdException w:name="Mention" w:semiHidden="1" w:unhideWhenUsed="1"/>
+    <w:lsdException w:name="Smart Hyperlink" w:semiHidden="1" w:unhideWhenUsed="1"/>
+    <w:lsdException w:name="Hashtag" w:semiHidden="1" w:unhideWhenUsed="1"/>
+    <w:lsdException w:name="Unresolved Mention" w:semiHidden="1" w:unhideWhenUsed="1"/>
+    <w:lsdException w:name="Smart Link" w:semiHidden="1" w:unhideWhenUsed="1"/>
   </w:latentStyles>
   <w:style w:type="paragraph" w:default="1" w:styleId="Normal">
     <w:name w:val="Normal"/>

--- a/material_de_apoio/lista_exercicios_ESCURA.docx
+++ b/material_de_apoio/lista_exercicios_ESCURA.docx
@@ -178,7 +178,7 @@
               <w:lang w:eastAsia="pt-BR"/>
             </w:rPr>
             <w:drawing>
-              <wp:inline distT="0" distB="0" distL="0" distR="0">
+              <wp:inline distT="0" distB="0" distL="0" distR="0" wp14:anchorId="2C6CF446" wp14:editId="6AE3D92D">
                 <wp:extent cx="2980087" cy="3419061"/>
                 <wp:effectExtent l="0" t="0" r="0" b="0"/>
                 <wp:docPr id="20" name="Imagem 20"/>
@@ -471,7 +471,7 @@
             </w:rPr>
             <w:fldChar w:fldCharType="separate"/>
           </w:r>
-          <w:hyperlink w:anchor="_Toc126317502" w:history="1">
+          <w:hyperlink w:anchor="_Toc133572497" w:history="1">
             <w:r>
               <w:rPr>
                 <w:rStyle w:val="Hyperlink"/>
@@ -498,7 +498,7 @@
                 <w:noProof/>
                 <w:webHidden/>
               </w:rPr>
-              <w:instrText xml:space="preserve"> PAGEREF _Toc126317502 \h </w:instrText>
+              <w:instrText xml:space="preserve"> PAGEREF _Toc133572497 \h </w:instrText>
             </w:r>
             <w:r>
               <w:rPr>
@@ -543,7 +543,7 @@
               <w:lang w:eastAsia="pt-BR"/>
             </w:rPr>
           </w:pPr>
-          <w:hyperlink w:anchor="_Toc126317503" w:history="1">
+          <w:hyperlink w:anchor="_Toc133572498" w:history="1">
             <w:r>
               <w:rPr>
                 <w:rStyle w:val="Hyperlink"/>
@@ -570,7 +570,7 @@
                 <w:noProof/>
                 <w:webHidden/>
               </w:rPr>
-              <w:instrText xml:space="preserve"> PAGEREF _Toc126317503 \h </w:instrText>
+              <w:instrText xml:space="preserve"> PAGEREF _Toc133572498 \h </w:instrText>
             </w:r>
             <w:r>
               <w:rPr>
@@ -615,13 +615,13 @@
               <w:lang w:eastAsia="pt-BR"/>
             </w:rPr>
           </w:pPr>
-          <w:hyperlink w:anchor="_Toc126317504" w:history="1">
+          <w:hyperlink w:anchor="_Toc133572499" w:history="1">
             <w:r>
               <w:rPr>
                 <w:rStyle w:val="Hyperlink"/>
                 <w:noProof/>
               </w:rPr>
-              <w:t>Variáveis</w:t>
+              <w:t>Instrução escrever</w:t>
             </w:r>
             <w:r>
               <w:rPr>
@@ -642,7 +642,7 @@
                 <w:noProof/>
                 <w:webHidden/>
               </w:rPr>
-              <w:instrText xml:space="preserve"> PAGEREF _Toc126317504 \h </w:instrText>
+              <w:instrText xml:space="preserve"> PAGEREF _Toc133572499 \h </w:instrText>
             </w:r>
             <w:r>
               <w:rPr>
@@ -687,13 +687,13 @@
               <w:lang w:eastAsia="pt-BR"/>
             </w:rPr>
           </w:pPr>
-          <w:hyperlink w:anchor="_Toc126317505" w:history="1">
+          <w:hyperlink w:anchor="_Toc133572500" w:history="1">
             <w:r>
               <w:rPr>
                 <w:rStyle w:val="Hyperlink"/>
                 <w:noProof/>
               </w:rPr>
-              <w:t>Operadores de atribuição</w:t>
+              <w:t>Instrução ler</w:t>
             </w:r>
             <w:r>
               <w:rPr>
@@ -714,7 +714,7 @@
                 <w:noProof/>
                 <w:webHidden/>
               </w:rPr>
-              <w:instrText xml:space="preserve"> PAGEREF _Toc126317505 \h </w:instrText>
+              <w:instrText xml:space="preserve"> PAGEREF _Toc133572500 \h </w:instrText>
             </w:r>
             <w:r>
               <w:rPr>
@@ -759,13 +759,13 @@
               <w:lang w:eastAsia="pt-BR"/>
             </w:rPr>
           </w:pPr>
-          <w:hyperlink w:anchor="_Toc126317506" w:history="1">
+          <w:hyperlink w:anchor="_Toc133572501" w:history="1">
             <w:r>
               <w:rPr>
                 <w:rStyle w:val="Hyperlink"/>
                 <w:noProof/>
               </w:rPr>
-              <w:t>Instrução escrever</w:t>
+              <w:t>Variáveis</w:t>
             </w:r>
             <w:r>
               <w:rPr>
@@ -786,7 +786,7 @@
                 <w:noProof/>
                 <w:webHidden/>
               </w:rPr>
-              <w:instrText xml:space="preserve"> PAGEREF _Toc126317506 \h </w:instrText>
+              <w:instrText xml:space="preserve"> PAGEREF _Toc133572501 \h </w:instrText>
             </w:r>
             <w:r>
               <w:rPr>
@@ -806,7 +806,7 @@
                 <w:noProof/>
                 <w:webHidden/>
               </w:rPr>
-              <w:t>5</w:t>
+              <w:t>4</w:t>
             </w:r>
             <w:r>
               <w:rPr>
@@ -831,13 +831,13 @@
               <w:lang w:eastAsia="pt-BR"/>
             </w:rPr>
           </w:pPr>
-          <w:hyperlink w:anchor="_Toc126317507" w:history="1">
+          <w:hyperlink w:anchor="_Toc133572502" w:history="1">
             <w:r>
               <w:rPr>
                 <w:rStyle w:val="Hyperlink"/>
                 <w:noProof/>
               </w:rPr>
-              <w:t>Instrução ler</w:t>
+              <w:t>Operadores de atribuição</w:t>
             </w:r>
             <w:r>
               <w:rPr>
@@ -858,7 +858,7 @@
                 <w:noProof/>
                 <w:webHidden/>
               </w:rPr>
-              <w:instrText xml:space="preserve"> PAGEREF _Toc126317507 \h </w:instrText>
+              <w:instrText xml:space="preserve"> PAGEREF _Toc133572502 \h </w:instrText>
             </w:r>
             <w:r>
               <w:rPr>
@@ -878,7 +878,7 @@
                 <w:noProof/>
                 <w:webHidden/>
               </w:rPr>
-              <w:t>5</w:t>
+              <w:t>4</w:t>
             </w:r>
             <w:r>
               <w:rPr>
@@ -903,7 +903,7 @@
               <w:lang w:eastAsia="pt-BR"/>
             </w:rPr>
           </w:pPr>
-          <w:hyperlink w:anchor="_Toc126317508" w:history="1">
+          <w:hyperlink w:anchor="_Toc133572503" w:history="1">
             <w:r>
               <w:rPr>
                 <w:rStyle w:val="Hyperlink"/>
@@ -930,7 +930,7 @@
                 <w:noProof/>
                 <w:webHidden/>
               </w:rPr>
-              <w:instrText xml:space="preserve"> PAGEREF _Toc126317508 \h </w:instrText>
+              <w:instrText xml:space="preserve"> PAGEREF _Toc133572503 \h </w:instrText>
             </w:r>
             <w:r>
               <w:rPr>
@@ -975,7 +975,7 @@
               <w:lang w:eastAsia="pt-BR"/>
             </w:rPr>
           </w:pPr>
-          <w:hyperlink w:anchor="_Toc126317509" w:history="1">
+          <w:hyperlink w:anchor="_Toc133572504" w:history="1">
             <w:r>
               <w:rPr>
                 <w:rStyle w:val="Hyperlink"/>
@@ -1002,79 +1002,7 @@
                 <w:noProof/>
                 <w:webHidden/>
               </w:rPr>
-              <w:instrText xml:space="preserve"> PAGEREF _Toc126317509 \h </w:instrText>
-            </w:r>
-            <w:r>
-              <w:rPr>
-                <w:noProof/>
-                <w:webHidden/>
-              </w:rPr>
-            </w:r>
-            <w:r>
-              <w:rPr>
-                <w:noProof/>
-                <w:webHidden/>
-              </w:rPr>
-              <w:fldChar w:fldCharType="separate"/>
-            </w:r>
-            <w:r>
-              <w:rPr>
-                <w:noProof/>
-                <w:webHidden/>
-              </w:rPr>
-              <w:t>6</w:t>
-            </w:r>
-            <w:r>
-              <w:rPr>
-                <w:noProof/>
-                <w:webHidden/>
-              </w:rPr>
-              <w:fldChar w:fldCharType="end"/>
-            </w:r>
-          </w:hyperlink>
-        </w:p>
-        <w:p>
-          <w:pPr>
-            <w:pStyle w:val="Sumrio2"/>
-            <w:tabs>
-              <w:tab w:val="right" w:leader="dot" w:pos="10480"/>
-            </w:tabs>
-            <w:rPr>
-              <w:rFonts w:asciiTheme="minorHAnsi" w:eastAsiaTheme="minorEastAsia" w:hAnsiTheme="minorHAnsi"/>
-              <w:noProof/>
-              <w:color w:val="auto"/>
-              <w:sz w:val="22"/>
-              <w:lang w:eastAsia="pt-BR"/>
-            </w:rPr>
-          </w:pPr>
-          <w:hyperlink w:anchor="_Toc126317510" w:history="1">
-            <w:r>
-              <w:rPr>
-                <w:rStyle w:val="Hyperlink"/>
-                <w:noProof/>
-              </w:rPr>
-              <w:t>Operadores lógicos</w:t>
-            </w:r>
-            <w:r>
-              <w:rPr>
-                <w:noProof/>
-                <w:webHidden/>
-              </w:rPr>
-              <w:tab/>
-            </w:r>
-            <w:r>
-              <w:rPr>
-                <w:noProof/>
-                <w:webHidden/>
-              </w:rPr>
-              <w:fldChar w:fldCharType="begin"/>
-            </w:r>
-            <w:r>
-              <w:rPr>
-                <w:noProof/>
-                <w:webHidden/>
-              </w:rPr>
-              <w:instrText xml:space="preserve"> PAGEREF _Toc126317510 \h </w:instrText>
+              <w:instrText xml:space="preserve"> PAGEREF _Toc133572504 \h </w:instrText>
             </w:r>
             <w:r>
               <w:rPr>
@@ -1119,13 +1047,13 @@
               <w:lang w:eastAsia="pt-BR"/>
             </w:rPr>
           </w:pPr>
-          <w:hyperlink w:anchor="_Toc126317511" w:history="1">
+          <w:hyperlink w:anchor="_Toc133572505" w:history="1">
             <w:r>
               <w:rPr>
                 <w:rStyle w:val="Hyperlink"/>
                 <w:noProof/>
               </w:rPr>
-              <w:t>Estrutura condicional - IF</w:t>
+              <w:t>Operadores lógicos</w:t>
             </w:r>
             <w:r>
               <w:rPr>
@@ -1146,7 +1074,7 @@
                 <w:noProof/>
                 <w:webHidden/>
               </w:rPr>
-              <w:instrText xml:space="preserve"> PAGEREF _Toc126317511 \h </w:instrText>
+              <w:instrText xml:space="preserve"> PAGEREF _Toc133572505 \h </w:instrText>
             </w:r>
             <w:r>
               <w:rPr>
@@ -1191,13 +1119,13 @@
               <w:lang w:eastAsia="pt-BR"/>
             </w:rPr>
           </w:pPr>
-          <w:hyperlink w:anchor="_Toc126317512" w:history="1">
+          <w:hyperlink w:anchor="_Toc133572506" w:history="1">
             <w:r>
               <w:rPr>
                 <w:rStyle w:val="Hyperlink"/>
                 <w:noProof/>
               </w:rPr>
-              <w:t>Estrutura condicional ou de seleção - SWITCH CASE</w:t>
+              <w:t>Estrutura condicional - IF</w:t>
             </w:r>
             <w:r>
               <w:rPr>
@@ -1218,7 +1146,7 @@
                 <w:noProof/>
                 <w:webHidden/>
               </w:rPr>
-              <w:instrText xml:space="preserve"> PAGEREF _Toc126317512 \h </w:instrText>
+              <w:instrText xml:space="preserve"> PAGEREF _Toc133572506 \h </w:instrText>
             </w:r>
             <w:r>
               <w:rPr>
@@ -1263,13 +1191,13 @@
               <w:lang w:eastAsia="pt-BR"/>
             </w:rPr>
           </w:pPr>
-          <w:hyperlink w:anchor="_Toc126317513" w:history="1">
+          <w:hyperlink w:anchor="_Toc133572507" w:history="1">
             <w:r>
               <w:rPr>
                 <w:rStyle w:val="Hyperlink"/>
                 <w:noProof/>
               </w:rPr>
-              <w:t>Estrutura de repetição - WHILE</w:t>
+              <w:t>Estrutura condicional ou de seleção - SWITCH CASE</w:t>
             </w:r>
             <w:r>
               <w:rPr>
@@ -1290,79 +1218,7 @@
                 <w:noProof/>
                 <w:webHidden/>
               </w:rPr>
-              <w:instrText xml:space="preserve"> PAGEREF _Toc126317513 \h </w:instrText>
-            </w:r>
-            <w:r>
-              <w:rPr>
-                <w:noProof/>
-                <w:webHidden/>
-              </w:rPr>
-            </w:r>
-            <w:r>
-              <w:rPr>
-                <w:noProof/>
-                <w:webHidden/>
-              </w:rPr>
-              <w:fldChar w:fldCharType="separate"/>
-            </w:r>
-            <w:r>
-              <w:rPr>
-                <w:noProof/>
-                <w:webHidden/>
-              </w:rPr>
-              <w:t>9</w:t>
-            </w:r>
-            <w:r>
-              <w:rPr>
-                <w:noProof/>
-                <w:webHidden/>
-              </w:rPr>
-              <w:fldChar w:fldCharType="end"/>
-            </w:r>
-          </w:hyperlink>
-        </w:p>
-        <w:p>
-          <w:pPr>
-            <w:pStyle w:val="Sumrio2"/>
-            <w:tabs>
-              <w:tab w:val="right" w:leader="dot" w:pos="10480"/>
-            </w:tabs>
-            <w:rPr>
-              <w:rFonts w:asciiTheme="minorHAnsi" w:eastAsiaTheme="minorEastAsia" w:hAnsiTheme="minorHAnsi"/>
-              <w:noProof/>
-              <w:color w:val="auto"/>
-              <w:sz w:val="22"/>
-              <w:lang w:eastAsia="pt-BR"/>
-            </w:rPr>
-          </w:pPr>
-          <w:hyperlink w:anchor="_Toc126317514" w:history="1">
-            <w:r>
-              <w:rPr>
-                <w:rStyle w:val="Hyperlink"/>
-                <w:noProof/>
-              </w:rPr>
-              <w:t>Estrutura de repetição – DO WHILE</w:t>
-            </w:r>
-            <w:r>
-              <w:rPr>
-                <w:noProof/>
-                <w:webHidden/>
-              </w:rPr>
-              <w:tab/>
-            </w:r>
-            <w:r>
-              <w:rPr>
-                <w:noProof/>
-                <w:webHidden/>
-              </w:rPr>
-              <w:fldChar w:fldCharType="begin"/>
-            </w:r>
-            <w:r>
-              <w:rPr>
-                <w:noProof/>
-                <w:webHidden/>
-              </w:rPr>
-              <w:instrText xml:space="preserve"> PAGEREF _Toc126317514 \h </w:instrText>
+              <w:instrText xml:space="preserve"> PAGEREF _Toc133572507 \h </w:instrText>
             </w:r>
             <w:r>
               <w:rPr>
@@ -1407,13 +1263,13 @@
               <w:lang w:eastAsia="pt-BR"/>
             </w:rPr>
           </w:pPr>
-          <w:hyperlink w:anchor="_Toc126317515" w:history="1">
+          <w:hyperlink w:anchor="_Toc133572508" w:history="1">
             <w:r>
               <w:rPr>
                 <w:rStyle w:val="Hyperlink"/>
                 <w:noProof/>
               </w:rPr>
-              <w:t>Estrutura de repetição – FOR</w:t>
+              <w:t>Estrutura de repetição - WHILE</w:t>
             </w:r>
             <w:r>
               <w:rPr>
@@ -1434,79 +1290,7 @@
                 <w:noProof/>
                 <w:webHidden/>
               </w:rPr>
-              <w:instrText xml:space="preserve"> PAGEREF _Toc126317515 \h </w:instrText>
-            </w:r>
-            <w:r>
-              <w:rPr>
-                <w:noProof/>
-                <w:webHidden/>
-              </w:rPr>
-            </w:r>
-            <w:r>
-              <w:rPr>
-                <w:noProof/>
-                <w:webHidden/>
-              </w:rPr>
-              <w:fldChar w:fldCharType="separate"/>
-            </w:r>
-            <w:r>
-              <w:rPr>
-                <w:noProof/>
-                <w:webHidden/>
-              </w:rPr>
-              <w:t>10</w:t>
-            </w:r>
-            <w:r>
-              <w:rPr>
-                <w:noProof/>
-                <w:webHidden/>
-              </w:rPr>
-              <w:fldChar w:fldCharType="end"/>
-            </w:r>
-          </w:hyperlink>
-        </w:p>
-        <w:p>
-          <w:pPr>
-            <w:pStyle w:val="Sumrio2"/>
-            <w:tabs>
-              <w:tab w:val="right" w:leader="dot" w:pos="10480"/>
-            </w:tabs>
-            <w:rPr>
-              <w:rFonts w:asciiTheme="minorHAnsi" w:eastAsiaTheme="minorEastAsia" w:hAnsiTheme="minorHAnsi"/>
-              <w:noProof/>
-              <w:color w:val="auto"/>
-              <w:sz w:val="22"/>
-              <w:lang w:eastAsia="pt-BR"/>
-            </w:rPr>
-          </w:pPr>
-          <w:hyperlink w:anchor="_Toc126317516" w:history="1">
-            <w:r>
-              <w:rPr>
-                <w:rStyle w:val="Hyperlink"/>
-                <w:noProof/>
-              </w:rPr>
-              <w:t>Função</w:t>
-            </w:r>
-            <w:r>
-              <w:rPr>
-                <w:noProof/>
-                <w:webHidden/>
-              </w:rPr>
-              <w:tab/>
-            </w:r>
-            <w:r>
-              <w:rPr>
-                <w:noProof/>
-                <w:webHidden/>
-              </w:rPr>
-              <w:fldChar w:fldCharType="begin"/>
-            </w:r>
-            <w:r>
-              <w:rPr>
-                <w:noProof/>
-                <w:webHidden/>
-              </w:rPr>
-              <w:instrText xml:space="preserve"> PAGEREF _Toc126317516 \h </w:instrText>
+              <w:instrText xml:space="preserve"> PAGEREF _Toc133572508 \h </w:instrText>
             </w:r>
             <w:r>
               <w:rPr>
@@ -1551,13 +1335,13 @@
               <w:lang w:eastAsia="pt-BR"/>
             </w:rPr>
           </w:pPr>
-          <w:hyperlink w:anchor="_Toc126317517" w:history="1">
+          <w:hyperlink w:anchor="_Toc133572509" w:history="1">
             <w:r>
               <w:rPr>
                 <w:rStyle w:val="Hyperlink"/>
                 <w:noProof/>
               </w:rPr>
-              <w:t>Vetores</w:t>
+              <w:t>Estrutura de repetição – DO WHILE</w:t>
             </w:r>
             <w:r>
               <w:rPr>
@@ -1578,7 +1362,79 @@
                 <w:noProof/>
                 <w:webHidden/>
               </w:rPr>
-              <w:instrText xml:space="preserve"> PAGEREF _Toc126317517 \h </w:instrText>
+              <w:instrText xml:space="preserve"> PAGEREF _Toc133572509 \h </w:instrText>
+            </w:r>
+            <w:r>
+              <w:rPr>
+                <w:noProof/>
+                <w:webHidden/>
+              </w:rPr>
+            </w:r>
+            <w:r>
+              <w:rPr>
+                <w:noProof/>
+                <w:webHidden/>
+              </w:rPr>
+              <w:fldChar w:fldCharType="separate"/>
+            </w:r>
+            <w:r>
+              <w:rPr>
+                <w:noProof/>
+                <w:webHidden/>
+              </w:rPr>
+              <w:t>11</w:t>
+            </w:r>
+            <w:r>
+              <w:rPr>
+                <w:noProof/>
+                <w:webHidden/>
+              </w:rPr>
+              <w:fldChar w:fldCharType="end"/>
+            </w:r>
+          </w:hyperlink>
+        </w:p>
+        <w:p>
+          <w:pPr>
+            <w:pStyle w:val="Sumrio2"/>
+            <w:tabs>
+              <w:tab w:val="right" w:leader="dot" w:pos="10480"/>
+            </w:tabs>
+            <w:rPr>
+              <w:rFonts w:asciiTheme="minorHAnsi" w:eastAsiaTheme="minorEastAsia" w:hAnsiTheme="minorHAnsi"/>
+              <w:noProof/>
+              <w:color w:val="auto"/>
+              <w:sz w:val="22"/>
+              <w:lang w:eastAsia="pt-BR"/>
+            </w:rPr>
+          </w:pPr>
+          <w:hyperlink w:anchor="_Toc133572510" w:history="1">
+            <w:r>
+              <w:rPr>
+                <w:rStyle w:val="Hyperlink"/>
+                <w:noProof/>
+              </w:rPr>
+              <w:t>Estrutura de repetição – FOR</w:t>
+            </w:r>
+            <w:r>
+              <w:rPr>
+                <w:noProof/>
+                <w:webHidden/>
+              </w:rPr>
+              <w:tab/>
+            </w:r>
+            <w:r>
+              <w:rPr>
+                <w:noProof/>
+                <w:webHidden/>
+              </w:rPr>
+              <w:fldChar w:fldCharType="begin"/>
+            </w:r>
+            <w:r>
+              <w:rPr>
+                <w:noProof/>
+                <w:webHidden/>
+              </w:rPr>
+              <w:instrText xml:space="preserve"> PAGEREF _Toc133572510 \h </w:instrText>
             </w:r>
             <w:r>
               <w:rPr>
@@ -1611,6 +1467,150 @@
         </w:p>
         <w:p>
           <w:pPr>
+            <w:pStyle w:val="Sumrio2"/>
+            <w:tabs>
+              <w:tab w:val="right" w:leader="dot" w:pos="10480"/>
+            </w:tabs>
+            <w:rPr>
+              <w:rFonts w:asciiTheme="minorHAnsi" w:eastAsiaTheme="minorEastAsia" w:hAnsiTheme="minorHAnsi"/>
+              <w:noProof/>
+              <w:color w:val="auto"/>
+              <w:sz w:val="22"/>
+              <w:lang w:eastAsia="pt-BR"/>
+            </w:rPr>
+          </w:pPr>
+          <w:hyperlink w:anchor="_Toc133572511" w:history="1">
+            <w:r>
+              <w:rPr>
+                <w:rStyle w:val="Hyperlink"/>
+                <w:noProof/>
+              </w:rPr>
+              <w:t>Função</w:t>
+            </w:r>
+            <w:r>
+              <w:rPr>
+                <w:noProof/>
+                <w:webHidden/>
+              </w:rPr>
+              <w:tab/>
+            </w:r>
+            <w:r>
+              <w:rPr>
+                <w:noProof/>
+                <w:webHidden/>
+              </w:rPr>
+              <w:fldChar w:fldCharType="begin"/>
+            </w:r>
+            <w:r>
+              <w:rPr>
+                <w:noProof/>
+                <w:webHidden/>
+              </w:rPr>
+              <w:instrText xml:space="preserve"> PAGEREF _Toc133572511 \h </w:instrText>
+            </w:r>
+            <w:r>
+              <w:rPr>
+                <w:noProof/>
+                <w:webHidden/>
+              </w:rPr>
+            </w:r>
+            <w:r>
+              <w:rPr>
+                <w:noProof/>
+                <w:webHidden/>
+              </w:rPr>
+              <w:fldChar w:fldCharType="separate"/>
+            </w:r>
+            <w:r>
+              <w:rPr>
+                <w:noProof/>
+                <w:webHidden/>
+              </w:rPr>
+              <w:t>12</w:t>
+            </w:r>
+            <w:r>
+              <w:rPr>
+                <w:noProof/>
+                <w:webHidden/>
+              </w:rPr>
+              <w:fldChar w:fldCharType="end"/>
+            </w:r>
+          </w:hyperlink>
+        </w:p>
+        <w:p>
+          <w:pPr>
+            <w:pStyle w:val="Sumrio2"/>
+            <w:tabs>
+              <w:tab w:val="right" w:leader="dot" w:pos="10480"/>
+            </w:tabs>
+            <w:rPr>
+              <w:rFonts w:asciiTheme="minorHAnsi" w:eastAsiaTheme="minorEastAsia" w:hAnsiTheme="minorHAnsi"/>
+              <w:noProof/>
+              <w:color w:val="auto"/>
+              <w:sz w:val="22"/>
+              <w:lang w:eastAsia="pt-BR"/>
+            </w:rPr>
+          </w:pPr>
+          <w:hyperlink w:anchor="_Toc133572512" w:history="1">
+            <w:r>
+              <w:rPr>
+                <w:rStyle w:val="Hyperlink"/>
+                <w:noProof/>
+              </w:rPr>
+              <w:t>Vetores</w:t>
+            </w:r>
+            <w:r>
+              <w:rPr>
+                <w:noProof/>
+                <w:webHidden/>
+              </w:rPr>
+              <w:tab/>
+            </w:r>
+            <w:r>
+              <w:rPr>
+                <w:noProof/>
+                <w:webHidden/>
+              </w:rPr>
+              <w:fldChar w:fldCharType="begin"/>
+            </w:r>
+            <w:r>
+              <w:rPr>
+                <w:noProof/>
+                <w:webHidden/>
+              </w:rPr>
+              <w:instrText xml:space="preserve"> PAGEREF _Toc133572512 \h </w:instrText>
+            </w:r>
+            <w:r>
+              <w:rPr>
+                <w:noProof/>
+                <w:webHidden/>
+              </w:rPr>
+            </w:r>
+            <w:r>
+              <w:rPr>
+                <w:noProof/>
+                <w:webHidden/>
+              </w:rPr>
+              <w:fldChar w:fldCharType="separate"/>
+            </w:r>
+            <w:r>
+              <w:rPr>
+                <w:noProof/>
+                <w:webHidden/>
+              </w:rPr>
+              <w:t>13</w:t>
+            </w:r>
+            <w:r>
+              <w:rPr>
+                <w:noProof/>
+                <w:webHidden/>
+              </w:rPr>
+              <w:fldChar w:fldCharType="end"/>
+            </w:r>
+          </w:hyperlink>
+        </w:p>
+        <w:p>
+          <w:pPr>
             <w:pStyle w:val="Sumrio1"/>
             <w:tabs>
               <w:tab w:val="right" w:leader="dot" w:pos="10480"/>
@@ -1623,7 +1623,7 @@
               <w:lang w:eastAsia="pt-BR"/>
             </w:rPr>
           </w:pPr>
-          <w:hyperlink w:anchor="_Toc126317518" w:history="1">
+          <w:hyperlink w:anchor="_Toc133572513" w:history="1">
             <w:r>
               <w:rPr>
                 <w:rStyle w:val="Hyperlink"/>
@@ -1650,7 +1650,7 @@
                 <w:noProof/>
                 <w:webHidden/>
               </w:rPr>
-              <w:instrText xml:space="preserve"> PAGEREF _Toc126317518 \h </w:instrText>
+              <w:instrText xml:space="preserve"> PAGEREF _Toc133572513 \h </w:instrText>
             </w:r>
             <w:r>
               <w:rPr>
@@ -1670,7 +1670,7 @@
                 <w:noProof/>
                 <w:webHidden/>
               </w:rPr>
-              <w:t>14</w:t>
+              <w:t>15</w:t>
             </w:r>
             <w:r>
               <w:rPr>
@@ -1695,7 +1695,7 @@
               <w:lang w:eastAsia="pt-BR"/>
             </w:rPr>
           </w:pPr>
-          <w:hyperlink w:anchor="_Toc126317519" w:history="1">
+          <w:hyperlink w:anchor="_Toc133572514" w:history="1">
             <w:r>
               <w:rPr>
                 <w:rStyle w:val="Hyperlink"/>
@@ -1722,7 +1722,7 @@
                 <w:noProof/>
                 <w:webHidden/>
               </w:rPr>
-              <w:instrText xml:space="preserve"> PAGEREF _Toc126317519 \h </w:instrText>
+              <w:instrText xml:space="preserve"> PAGEREF _Toc133572514 \h </w:instrText>
             </w:r>
             <w:r>
               <w:rPr>
@@ -1742,7 +1742,7 @@
                 <w:noProof/>
                 <w:webHidden/>
               </w:rPr>
-              <w:t>16</w:t>
+              <w:t>17</w:t>
             </w:r>
             <w:r>
               <w:rPr>
@@ -1767,7 +1767,7 @@
               <w:lang w:eastAsia="pt-BR"/>
             </w:rPr>
           </w:pPr>
-          <w:hyperlink w:anchor="_Toc126317520" w:history="1">
+          <w:hyperlink w:anchor="_Toc133572515" w:history="1">
             <w:r>
               <w:rPr>
                 <w:rStyle w:val="Hyperlink"/>
@@ -1794,7 +1794,7 @@
                 <w:noProof/>
                 <w:webHidden/>
               </w:rPr>
-              <w:instrText xml:space="preserve"> PAGEREF _Toc126317520 \h </w:instrText>
+              <w:instrText xml:space="preserve"> PAGEREF _Toc133572515 \h </w:instrText>
             </w:r>
             <w:r>
               <w:rPr>
@@ -1814,7 +1814,7 @@
                 <w:noProof/>
                 <w:webHidden/>
               </w:rPr>
-              <w:t>22</w:t>
+              <w:t>23</w:t>
             </w:r>
             <w:r>
               <w:rPr>
@@ -1839,7 +1839,7 @@
               <w:lang w:eastAsia="pt-BR"/>
             </w:rPr>
           </w:pPr>
-          <w:hyperlink w:anchor="_Toc126317521" w:history="1">
+          <w:hyperlink w:anchor="_Toc133572516" w:history="1">
             <w:r>
               <w:rPr>
                 <w:rStyle w:val="Hyperlink"/>
@@ -1866,7 +1866,7 @@
                 <w:noProof/>
                 <w:webHidden/>
               </w:rPr>
-              <w:instrText xml:space="preserve"> PAGEREF _Toc126317521 \h </w:instrText>
+              <w:instrText xml:space="preserve"> PAGEREF _Toc133572516 \h </w:instrText>
             </w:r>
             <w:r>
               <w:rPr>
@@ -1886,7 +1886,7 @@
                 <w:noProof/>
                 <w:webHidden/>
               </w:rPr>
-              <w:t>32</w:t>
+              <w:t>33</w:t>
             </w:r>
             <w:r>
               <w:rPr>
@@ -1911,7 +1911,7 @@
               <w:lang w:eastAsia="pt-BR"/>
             </w:rPr>
           </w:pPr>
-          <w:hyperlink w:anchor="_Toc126317522" w:history="1">
+          <w:hyperlink w:anchor="_Toc133572517" w:history="1">
             <w:r>
               <w:rPr>
                 <w:rStyle w:val="Hyperlink"/>
@@ -1938,7 +1938,7 @@
                 <w:noProof/>
                 <w:webHidden/>
               </w:rPr>
-              <w:instrText xml:space="preserve"> PAGEREF _Toc126317522 \h </w:instrText>
+              <w:instrText xml:space="preserve"> PAGEREF _Toc133572517 \h </w:instrText>
             </w:r>
             <w:r>
               <w:rPr>
@@ -1958,7 +1958,7 @@
                 <w:noProof/>
                 <w:webHidden/>
               </w:rPr>
-              <w:t>32</w:t>
+              <w:t>33</w:t>
             </w:r>
             <w:r>
               <w:rPr>
@@ -1983,7 +1983,7 @@
               <w:lang w:eastAsia="pt-BR"/>
             </w:rPr>
           </w:pPr>
-          <w:hyperlink w:anchor="_Toc126317523" w:history="1">
+          <w:hyperlink w:anchor="_Toc133572518" w:history="1">
             <w:r>
               <w:rPr>
                 <w:rStyle w:val="Hyperlink"/>
@@ -2010,7 +2010,7 @@
                 <w:noProof/>
                 <w:webHidden/>
               </w:rPr>
-              <w:instrText xml:space="preserve"> PAGEREF _Toc126317523 \h </w:instrText>
+              <w:instrText xml:space="preserve"> PAGEREF _Toc133572518 \h </w:instrText>
             </w:r>
             <w:r>
               <w:rPr>
@@ -2030,7 +2030,7 @@
                 <w:noProof/>
                 <w:webHidden/>
               </w:rPr>
-              <w:t>36</w:t>
+              <w:t>37</w:t>
             </w:r>
             <w:r>
               <w:rPr>
@@ -2055,7 +2055,7 @@
               <w:lang w:eastAsia="pt-BR"/>
             </w:rPr>
           </w:pPr>
-          <w:hyperlink w:anchor="_Toc126317524" w:history="1">
+          <w:hyperlink w:anchor="_Toc133572519" w:history="1">
             <w:r>
               <w:rPr>
                 <w:rStyle w:val="Hyperlink"/>
@@ -2082,7 +2082,7 @@
                 <w:noProof/>
                 <w:webHidden/>
               </w:rPr>
-              <w:instrText xml:space="preserve"> PAGEREF _Toc126317524 \h </w:instrText>
+              <w:instrText xml:space="preserve"> PAGEREF _Toc133572519 \h </w:instrText>
             </w:r>
             <w:r>
               <w:rPr>
@@ -2102,7 +2102,7 @@
                 <w:noProof/>
                 <w:webHidden/>
               </w:rPr>
-              <w:t>44</w:t>
+              <w:t>45</w:t>
             </w:r>
             <w:r>
               <w:rPr>
@@ -2127,7 +2127,7 @@
               <w:lang w:eastAsia="pt-BR"/>
             </w:rPr>
           </w:pPr>
-          <w:hyperlink w:anchor="_Toc126317525" w:history="1">
+          <w:hyperlink w:anchor="_Toc133572520" w:history="1">
             <w:r>
               <w:rPr>
                 <w:rStyle w:val="Hyperlink"/>
@@ -2154,7 +2154,7 @@
                 <w:noProof/>
                 <w:webHidden/>
               </w:rPr>
-              <w:instrText xml:space="preserve"> PAGEREF _Toc126317525 \h </w:instrText>
+              <w:instrText xml:space="preserve"> PAGEREF _Toc133572520 \h </w:instrText>
             </w:r>
             <w:r>
               <w:rPr>
@@ -2174,7 +2174,7 @@
                 <w:noProof/>
                 <w:webHidden/>
               </w:rPr>
-              <w:t>46</w:t>
+              <w:t>47</w:t>
             </w:r>
             <w:r>
               <w:rPr>
@@ -2206,7 +2206,7 @@
       <w:pPr>
         <w:pStyle w:val="Ttulo1"/>
       </w:pPr>
-      <w:bookmarkStart w:id="0" w:name="_Toc126317502"/>
+      <w:bookmarkStart w:id="0" w:name="_Toc133572497"/>
       <w:r>
         <w:lastRenderedPageBreak/>
         <w:t>Sobre o curso</w:t>
@@ -2220,7 +2220,15 @@
         <w:jc w:val="both"/>
       </w:pPr>
       <w:r>
-        <w:t xml:space="preserve">A habilidade de resolver problemas através de algoritmos é fundamental para um programador no seu dia-a-dia e </w:t>
+        <w:t xml:space="preserve">A habilidade de resolver problemas através de algoritmos é fundamental para um programador no seu </w:t>
+      </w:r>
+      <w:proofErr w:type="gramStart"/>
+      <w:r>
+        <w:t>dia-a-dia</w:t>
+      </w:r>
+      <w:proofErr w:type="gramEnd"/>
+      <w:r>
+        <w:t xml:space="preserve"> e </w:t>
       </w:r>
       <w:r>
         <w:t>deve anteceder</w:t>
@@ -2408,7 +2416,7 @@
       <w:pPr>
         <w:pStyle w:val="Ttulo1"/>
       </w:pPr>
-      <w:bookmarkStart w:id="1" w:name="_Toc126317503"/>
+      <w:bookmarkStart w:id="1" w:name="_Toc133572498"/>
       <w:r>
         <w:lastRenderedPageBreak/>
         <w:t>Fundamentação teórica</w:t>
@@ -2442,35 +2450,54 @@
       <w:pPr>
         <w:pStyle w:val="Ttulo2"/>
       </w:pPr>
-      <w:bookmarkStart w:id="2" w:name="_Toc126317504"/>
-      <w:r>
-        <w:t>Variáveis</w:t>
+      <w:bookmarkStart w:id="2" w:name="_Toc133572499"/>
+      <w:r>
+        <w:t>Instrução escrever</w:t>
       </w:r>
       <w:bookmarkEnd w:id="2"/>
     </w:p>
-    <w:p>
-      <w:pPr>
-        <w:jc w:val="both"/>
-      </w:pPr>
-    </w:p>
-    <w:p>
-      <w:pPr>
-        <w:jc w:val="both"/>
-      </w:pPr>
-      <w:r>
-        <w:t xml:space="preserve">Variáveis são nomes atribuídos a espaços de memória que armazenam valores. Em programação, variáveis são usadas para armazenar dados temporariamente durante a execução de um programa. Cada variável tem um tipo, como inteiro, ponto flutuante, </w:t>
+    <w:p/>
+    <w:p>
+      <w:pPr>
+        <w:jc w:val="both"/>
+      </w:pPr>
+      <w:r>
+        <w:t>A instrução "</w:t>
       </w:r>
       <w:proofErr w:type="spellStart"/>
       <w:r>
-        <w:t>string</w:t>
+        <w:t>System.out.println</w:t>
       </w:r>
       <w:proofErr w:type="spellEnd"/>
       <w:r>
-        <w:t>, etc., que determina o tipo de dado que pode ser armazenado nela. As variáveis podem ser lidas, modificadas e usadas em operações matemáticas e lógicas.</w:t>
-      </w:r>
-    </w:p>
-    <w:p/>
-    <w:p>
+        <w:t>('Meu texto')" é uma instrução de escrita na linguagem Java. Ela é usada para exibir uma mensagem (neste caso, "Meu texto") na saída padrão (geralmente o console).</w:t>
+      </w:r>
+    </w:p>
+    <w:p>
+      <w:pPr>
+        <w:jc w:val="both"/>
+      </w:pPr>
+      <w:r>
+        <w:t>Em outras palavras, a instrução "</w:t>
+      </w:r>
+      <w:proofErr w:type="spellStart"/>
+      <w:r>
+        <w:t>System.out.println</w:t>
+      </w:r>
+      <w:proofErr w:type="spellEnd"/>
+      <w:r>
+        <w:t>('Meu texto')" exibe a mensagem "Meu texto" na tela para o usuário ver. É uma forma simples e direta de exibir informações na saída padrão durante a execução de um programa Java.</w:t>
+      </w:r>
+    </w:p>
+    <w:p>
+      <w:pPr>
+        <w:jc w:val="both"/>
+      </w:pPr>
+    </w:p>
+    <w:p>
+      <w:pPr>
+        <w:jc w:val="both"/>
+      </w:pPr>
       <w:r>
         <w:t>Exemplo de uso:</w:t>
       </w:r>
@@ -2483,7 +2510,260 @@
           <w:lang w:eastAsia="pt-BR"/>
         </w:rPr>
         <w:drawing>
-          <wp:inline distT="0" distB="0" distL="0" distR="0">
+          <wp:inline distT="0" distB="0" distL="0" distR="0" wp14:anchorId="3FD21667" wp14:editId="79B25664">
+            <wp:extent cx="6661150" cy="749485"/>
+            <wp:effectExtent l="0" t="0" r="6350" b="0"/>
+            <wp:docPr id="7" name="Imagem 7" descr="C:\Users\Dutra\Downloads\carbon (7).png"/>
+            <wp:cNvGraphicFramePr>
+              <a:graphicFrameLocks xmlns:a="http://schemas.openxmlformats.org/drawingml/2006/main" noChangeAspect="1"/>
+            </wp:cNvGraphicFramePr>
+            <a:graphic xmlns:a="http://schemas.openxmlformats.org/drawingml/2006/main">
+              <a:graphicData uri="http://schemas.openxmlformats.org/drawingml/2006/picture">
+                <pic:pic xmlns:pic="http://schemas.openxmlformats.org/drawingml/2006/picture">
+                  <pic:nvPicPr>
+                    <pic:cNvPr id="0" name="Picture 7" descr="C:\Users\Dutra\Downloads\carbon (7).png"/>
+                    <pic:cNvPicPr>
+                      <a:picLocks noChangeAspect="1" noChangeArrowheads="1"/>
+                    </pic:cNvPicPr>
+                  </pic:nvPicPr>
+                  <pic:blipFill>
+                    <a:blip r:embed="rId13">
+                      <a:extLst>
+                        <a:ext uri="{28A0092B-C50C-407E-A947-70E740481C1C}">
+                          <a14:useLocalDpi xmlns:a14="http://schemas.microsoft.com/office/drawing/2010/main" val="0"/>
+                        </a:ext>
+                      </a:extLst>
+                    </a:blip>
+                    <a:srcRect/>
+                    <a:stretch>
+                      <a:fillRect/>
+                    </a:stretch>
+                  </pic:blipFill>
+                  <pic:spPr bwMode="auto">
+                    <a:xfrm>
+                      <a:off x="0" y="0"/>
+                      <a:ext cx="6661150" cy="749485"/>
+                    </a:xfrm>
+                    <a:prstGeom prst="rect">
+                      <a:avLst/>
+                    </a:prstGeom>
+                    <a:noFill/>
+                    <a:ln>
+                      <a:noFill/>
+                    </a:ln>
+                  </pic:spPr>
+                </pic:pic>
+              </a:graphicData>
+            </a:graphic>
+          </wp:inline>
+        </w:drawing>
+      </w:r>
+    </w:p>
+    <w:p/>
+    <w:p>
+      <w:pPr>
+        <w:pStyle w:val="Ttulo2"/>
+      </w:pPr>
+      <w:bookmarkStart w:id="3" w:name="_Toc133572500"/>
+      <w:r>
+        <w:t>Instrução ler</w:t>
+      </w:r>
+      <w:bookmarkEnd w:id="3"/>
+    </w:p>
+    <w:p/>
+    <w:p>
+      <w:pPr>
+        <w:jc w:val="both"/>
+      </w:pPr>
+      <w:r>
+        <w:t xml:space="preserve">O Scanner é uma classe do Java que permite ler dados de fontes como o teclado, arquivos, entre outros. Ele é usado para ler informações digitadas pelo usuário do teclado. Para ler informações do teclado, é necessário criar um objeto Scanner e associá-lo ao objeto System.in, que representa a entrada padrão do sistema (teclado). Em seguida, usamos os métodos do Scanner para ler os dados, como </w:t>
+      </w:r>
+      <w:proofErr w:type="spellStart"/>
+      <w:proofErr w:type="gramStart"/>
+      <w:r>
+        <w:t>nextInt</w:t>
+      </w:r>
+      <w:proofErr w:type="spellEnd"/>
+      <w:r>
+        <w:t>(</w:t>
+      </w:r>
+      <w:proofErr w:type="gramEnd"/>
+      <w:r>
+        <w:t xml:space="preserve">), </w:t>
+      </w:r>
+      <w:proofErr w:type="spellStart"/>
+      <w:r>
+        <w:t>nextLine</w:t>
+      </w:r>
+      <w:proofErr w:type="spellEnd"/>
+      <w:r>
+        <w:t xml:space="preserve">() ou </w:t>
+      </w:r>
+      <w:proofErr w:type="spellStart"/>
+      <w:r>
+        <w:t>nextDouble</w:t>
+      </w:r>
+      <w:proofErr w:type="spellEnd"/>
+      <w:r>
+        <w:t xml:space="preserve">(). </w:t>
+      </w:r>
+    </w:p>
+    <w:p/>
+    <w:p/>
+    <w:p/>
+    <w:p>
+      <w:r>
+        <w:lastRenderedPageBreak/>
+        <w:t>Exemplo de uso:</w:t>
+      </w:r>
+    </w:p>
+    <w:p/>
+    <w:p>
+      <w:r>
+        <w:rPr>
+          <w:noProof/>
+          <w:lang w:eastAsia="pt-BR"/>
+        </w:rPr>
+        <w:drawing>
+          <wp:inline distT="0" distB="0" distL="0" distR="0" wp14:anchorId="49A92686" wp14:editId="7937C79B">
+            <wp:extent cx="6661150" cy="968375"/>
+            <wp:effectExtent l="0" t="0" r="6350" b="3175"/>
+            <wp:docPr id="8" name="Imagem 8" descr="C:\Users\Dutra\Downloads\carbon (8).png"/>
+            <wp:cNvGraphicFramePr>
+              <a:graphicFrameLocks xmlns:a="http://schemas.openxmlformats.org/drawingml/2006/main" noChangeAspect="1"/>
+            </wp:cNvGraphicFramePr>
+            <a:graphic xmlns:a="http://schemas.openxmlformats.org/drawingml/2006/main">
+              <a:graphicData uri="http://schemas.openxmlformats.org/drawingml/2006/picture">
+                <pic:pic xmlns:pic="http://schemas.openxmlformats.org/drawingml/2006/picture">
+                  <pic:nvPicPr>
+                    <pic:cNvPr id="0" name="Picture 8" descr="C:\Users\Dutra\Downloads\carbon (8).png"/>
+                    <pic:cNvPicPr>
+                      <a:picLocks noChangeAspect="1" noChangeArrowheads="1"/>
+                    </pic:cNvPicPr>
+                  </pic:nvPicPr>
+                  <pic:blipFill>
+                    <a:blip r:embed="rId14">
+                      <a:extLst>
+                        <a:ext uri="{28A0092B-C50C-407E-A947-70E740481C1C}">
+                          <a14:useLocalDpi xmlns:a14="http://schemas.microsoft.com/office/drawing/2010/main" val="0"/>
+                        </a:ext>
+                      </a:extLst>
+                    </a:blip>
+                    <a:srcRect/>
+                    <a:stretch>
+                      <a:fillRect/>
+                    </a:stretch>
+                  </pic:blipFill>
+                  <pic:spPr bwMode="auto">
+                    <a:xfrm>
+                      <a:off x="0" y="0"/>
+                      <a:ext cx="6661150" cy="968375"/>
+                    </a:xfrm>
+                    <a:prstGeom prst="rect">
+                      <a:avLst/>
+                    </a:prstGeom>
+                    <a:noFill/>
+                    <a:ln>
+                      <a:noFill/>
+                    </a:ln>
+                  </pic:spPr>
+                </pic:pic>
+              </a:graphicData>
+            </a:graphic>
+          </wp:inline>
+        </w:drawing>
+      </w:r>
+    </w:p>
+    <w:p>
+      <w:pPr>
+        <w:jc w:val="both"/>
+      </w:pPr>
+    </w:p>
+    <w:p>
+      <w:pPr>
+        <w:jc w:val="both"/>
+      </w:pPr>
+      <w:r>
+        <w:t xml:space="preserve">Neste exemplo, criamos um objeto Scanner chamado </w:t>
+      </w:r>
+      <w:proofErr w:type="spellStart"/>
+      <w:r>
+        <w:t>sc</w:t>
+      </w:r>
+      <w:proofErr w:type="spellEnd"/>
+      <w:r>
+        <w:t xml:space="preserve"> e associamos a System.in. Em seguida, usamos o método </w:t>
+      </w:r>
+      <w:proofErr w:type="spellStart"/>
+      <w:proofErr w:type="gramStart"/>
+      <w:r>
+        <w:t>nextInt</w:t>
+      </w:r>
+      <w:proofErr w:type="spellEnd"/>
+      <w:r>
+        <w:t>(</w:t>
+      </w:r>
+      <w:proofErr w:type="gramEnd"/>
+      <w:r>
+        <w:t>) para ler um inteiro digitado pelo usuário.</w:t>
+      </w:r>
+    </w:p>
+    <w:p>
+      <w:pPr>
+        <w:jc w:val="both"/>
+      </w:pPr>
+    </w:p>
+    <w:p>
+      <w:pPr>
+        <w:pStyle w:val="Ttulo2"/>
+      </w:pPr>
+      <w:bookmarkStart w:id="4" w:name="_Toc133572501"/>
+      <w:r>
+        <w:t>Variáveis</w:t>
+      </w:r>
+      <w:bookmarkEnd w:id="4"/>
+    </w:p>
+    <w:p>
+      <w:pPr>
+        <w:jc w:val="both"/>
+      </w:pPr>
+    </w:p>
+    <w:p>
+      <w:pPr>
+        <w:jc w:val="both"/>
+      </w:pPr>
+      <w:r>
+        <w:t xml:space="preserve">Variáveis são nomes atribuídos a espaços de memória que armazenam valores. Em programação, variáveis são usadas para armazenar dados temporariamente durante a execução de um programa. Cada variável tem um tipo, como inteiro, ponto flutuante, </w:t>
+      </w:r>
+      <w:proofErr w:type="spellStart"/>
+      <w:proofErr w:type="gramStart"/>
+      <w:r>
+        <w:t>string</w:t>
+      </w:r>
+      <w:proofErr w:type="spellEnd"/>
+      <w:r>
+        <w:t>, etc.</w:t>
+      </w:r>
+      <w:proofErr w:type="gramEnd"/>
+      <w:r>
+        <w:t>, que determina o tipo de dado que pode ser armazenado nela. As variáveis podem ser lidas, modificadas e usadas em operações matemáticas e lógicas.</w:t>
+      </w:r>
+    </w:p>
+    <w:p/>
+    <w:p>
+      <w:r>
+        <w:t>Exemplo de uso:</w:t>
+      </w:r>
+    </w:p>
+    <w:p/>
+    <w:p>
+      <w:r>
+        <w:rPr>
+          <w:noProof/>
+          <w:lang w:eastAsia="pt-BR"/>
+        </w:rPr>
+        <w:drawing>
+          <wp:inline distT="0" distB="0" distL="0" distR="0" wp14:anchorId="420F7295" wp14:editId="65AB92DF">
             <wp:extent cx="6661150" cy="1835816"/>
             <wp:effectExtent l="0" t="0" r="6350" b="0"/>
             <wp:docPr id="5" name="Imagem 5" descr="C:\Users\Dutra\Downloads\carbon (4).png"/>
@@ -2500,7 +2780,7 @@
                     </pic:cNvPicPr>
                   </pic:nvPicPr>
                   <pic:blipFill>
-                    <a:blip r:embed="rId13">
+                    <a:blip r:embed="rId15">
                       <a:extLst>
                         <a:ext uri="{28A0092B-C50C-407E-A947-70E740481C1C}">
                           <a14:useLocalDpi xmlns:a14="http://schemas.microsoft.com/office/drawing/2010/main" val="0"/>
@@ -2537,11 +2817,11 @@
       <w:pPr>
         <w:pStyle w:val="Ttulo2"/>
       </w:pPr>
-      <w:bookmarkStart w:id="3" w:name="_Toc126317505"/>
+      <w:bookmarkStart w:id="5" w:name="_Toc133572502"/>
       <w:r>
         <w:t>Operadores de atribuição</w:t>
       </w:r>
-      <w:bookmarkEnd w:id="3"/>
+      <w:bookmarkEnd w:id="5"/>
     </w:p>
     <w:p/>
     <w:p>
@@ -2562,6 +2842,7 @@
         <w:jc w:val="both"/>
       </w:pPr>
       <w:r>
+        <w:lastRenderedPageBreak/>
         <w:t xml:space="preserve">Atribuição simples (=): Este operador é usado para atribuir um valor a uma variável. Por exemplo, </w:t>
       </w:r>
       <w:proofErr w:type="spellStart"/>
@@ -2583,7 +2864,6 @@
         <w:jc w:val="both"/>
       </w:pPr>
       <w:r>
-        <w:lastRenderedPageBreak/>
         <w:t>Adição e atribuição (+=): Este operador adiciona um valor a uma variável existente e atribui o resultado de volta à variável. Por exemplo, x += 5; adiciona 5 ao valor existente de x e atribui o resultado a x.</w:t>
       </w:r>
     </w:p>
@@ -2697,7 +2977,7 @@
           <w:lang w:eastAsia="pt-BR"/>
         </w:rPr>
         <w:drawing>
-          <wp:inline distT="0" distB="0" distL="0" distR="0">
+          <wp:inline distT="0" distB="0" distL="0" distR="0" wp14:anchorId="022E5F90" wp14:editId="4814D607">
             <wp:extent cx="6661150" cy="1397915"/>
             <wp:effectExtent l="0" t="0" r="6350" b="0"/>
             <wp:docPr id="6" name="Imagem 6" descr="C:\Users\Dutra\Downloads\carbon (5).png"/>
@@ -2714,7 +2994,7 @@
                     </pic:cNvPicPr>
                   </pic:nvPicPr>
                   <pic:blipFill>
-                    <a:blip r:embed="rId14">
+                    <a:blip r:embed="rId16">
                       <a:extLst>
                         <a:ext uri="{28A0092B-C50C-407E-A947-70E740481C1C}">
                           <a14:useLocalDpi xmlns:a14="http://schemas.microsoft.com/office/drawing/2010/main" val="0"/>
@@ -2752,12 +3032,15 @@
       <w:pPr>
         <w:pStyle w:val="Ttulo2"/>
       </w:pPr>
-      <w:bookmarkStart w:id="4" w:name="_Toc126317506"/>
+      <w:bookmarkStart w:id="6" w:name="_Toc133572503"/>
       <w:r>
         <w:lastRenderedPageBreak/>
-        <w:t>Instrução escrever</w:t>
-      </w:r>
-      <w:bookmarkEnd w:id="4"/>
+        <w:t xml:space="preserve">Operadores </w:t>
+      </w:r>
+      <w:r>
+        <w:t>aritméticos</w:t>
+      </w:r>
+      <w:bookmarkEnd w:id="6"/>
     </w:p>
     <w:p/>
     <w:p>
@@ -2765,42 +3048,99 @@
         <w:jc w:val="both"/>
       </w:pPr>
       <w:r>
-        <w:t>A instrução "</w:t>
-      </w:r>
-      <w:proofErr w:type="spellStart"/>
-      <w:r>
-        <w:t>System.out.println</w:t>
-      </w:r>
-      <w:proofErr w:type="spellEnd"/>
-      <w:r>
-        <w:t>('Meu texto')" é uma instrução de escrita na linguagem Java. Ela é usada para exibir uma mensagem (neste caso, "Meu texto") na saída padrão (geralmente o console).</w:t>
-      </w:r>
-    </w:p>
-    <w:p>
-      <w:pPr>
-        <w:jc w:val="both"/>
-      </w:pPr>
-      <w:r>
-        <w:t>Em outras palavras, a instrução "</w:t>
-      </w:r>
-      <w:proofErr w:type="spellStart"/>
-      <w:r>
-        <w:t>System.out.println</w:t>
-      </w:r>
-      <w:proofErr w:type="spellEnd"/>
-      <w:r>
-        <w:t>('Meu texto')" exibe a mensagem "Meu texto" na tela para o usuário ver. É uma forma simples e direta de exibir informações na saída padrão durante a execução de um programa Java.</w:t>
-      </w:r>
-    </w:p>
-    <w:p>
-      <w:pPr>
-        <w:jc w:val="both"/>
-      </w:pPr>
-    </w:p>
-    <w:p>
-      <w:pPr>
-        <w:jc w:val="both"/>
-      </w:pPr>
+        <w:t>Os operadores aritméticos são utilizados para realizar operações matemáticas em um programa. Os operadores aritméticos da linguagem Java são:</w:t>
+      </w:r>
+    </w:p>
+    <w:p/>
+    <w:p>
+      <w:pPr>
+        <w:pStyle w:val="PargrafodaLista"/>
+        <w:numPr>
+          <w:ilvl w:val="0"/>
+          <w:numId w:val="4"/>
+        </w:numPr>
+      </w:pPr>
+      <w:r>
+        <w:t>Adição (+): Adiciona dois valores e retorna o resultado</w:t>
+      </w:r>
+    </w:p>
+    <w:p>
+      <w:pPr>
+        <w:pStyle w:val="PargrafodaLista"/>
+      </w:pPr>
+    </w:p>
+    <w:p>
+      <w:pPr>
+        <w:pStyle w:val="PargrafodaLista"/>
+        <w:numPr>
+          <w:ilvl w:val="0"/>
+          <w:numId w:val="4"/>
+        </w:numPr>
+      </w:pPr>
+      <w:r>
+        <w:t>Subtração (-): Subtrai o segundo valor do primeiro e retorna o resultado</w:t>
+      </w:r>
+    </w:p>
+    <w:p>
+      <w:pPr>
+        <w:pStyle w:val="PargrafodaLista"/>
+      </w:pPr>
+    </w:p>
+    <w:p>
+      <w:pPr>
+        <w:pStyle w:val="PargrafodaLista"/>
+        <w:numPr>
+          <w:ilvl w:val="0"/>
+          <w:numId w:val="4"/>
+        </w:numPr>
+      </w:pPr>
+      <w:r>
+        <w:t>Multiplicação (*): Multiplica dois valores e retorna o resultado</w:t>
+      </w:r>
+    </w:p>
+    <w:p>
+      <w:pPr>
+        <w:pStyle w:val="PargrafodaLista"/>
+      </w:pPr>
+    </w:p>
+    <w:p>
+      <w:pPr>
+        <w:pStyle w:val="PargrafodaLista"/>
+        <w:numPr>
+          <w:ilvl w:val="0"/>
+          <w:numId w:val="4"/>
+        </w:numPr>
+      </w:pPr>
+      <w:r>
+        <w:t>Divisão (/): Divide o primeiro valor pelo segundo e retorna o resultado</w:t>
+      </w:r>
+    </w:p>
+    <w:p>
+      <w:pPr>
+        <w:pStyle w:val="PargrafodaLista"/>
+      </w:pPr>
+    </w:p>
+    <w:p>
+      <w:pPr>
+        <w:pStyle w:val="PargrafodaLista"/>
+        <w:numPr>
+          <w:ilvl w:val="0"/>
+          <w:numId w:val="4"/>
+        </w:numPr>
+      </w:pPr>
+      <w:r>
+        <w:t>Módulo (%</w:t>
+      </w:r>
+      <w:r>
+        <w:t>): Retorna o resto da divisão inteira do primeiro valor pelo segundo</w:t>
+      </w:r>
+    </w:p>
+    <w:p>
+      <w:pPr>
+        <w:pStyle w:val="PargrafodaLista"/>
+      </w:pPr>
+    </w:p>
+    <w:p>
       <w:r>
         <w:t>Exemplo de uso:</w:t>
       </w:r>
@@ -2813,319 +3153,7 @@
           <w:lang w:eastAsia="pt-BR"/>
         </w:rPr>
         <w:drawing>
-          <wp:inline distT="0" distB="0" distL="0" distR="0">
-            <wp:extent cx="6661150" cy="749485"/>
-            <wp:effectExtent l="0" t="0" r="6350" b="0"/>
-            <wp:docPr id="7" name="Imagem 7" descr="C:\Users\Dutra\Downloads\carbon (7).png"/>
-            <wp:cNvGraphicFramePr>
-              <a:graphicFrameLocks xmlns:a="http://schemas.openxmlformats.org/drawingml/2006/main" noChangeAspect="1"/>
-            </wp:cNvGraphicFramePr>
-            <a:graphic xmlns:a="http://schemas.openxmlformats.org/drawingml/2006/main">
-              <a:graphicData uri="http://schemas.openxmlformats.org/drawingml/2006/picture">
-                <pic:pic xmlns:pic="http://schemas.openxmlformats.org/drawingml/2006/picture">
-                  <pic:nvPicPr>
-                    <pic:cNvPr id="0" name="Picture 7" descr="C:\Users\Dutra\Downloads\carbon (7).png"/>
-                    <pic:cNvPicPr>
-                      <a:picLocks noChangeAspect="1" noChangeArrowheads="1"/>
-                    </pic:cNvPicPr>
-                  </pic:nvPicPr>
-                  <pic:blipFill>
-                    <a:blip r:embed="rId15">
-                      <a:extLst>
-                        <a:ext uri="{28A0092B-C50C-407E-A947-70E740481C1C}">
-                          <a14:useLocalDpi xmlns:a14="http://schemas.microsoft.com/office/drawing/2010/main" val="0"/>
-                        </a:ext>
-                      </a:extLst>
-                    </a:blip>
-                    <a:srcRect/>
-                    <a:stretch>
-                      <a:fillRect/>
-                    </a:stretch>
-                  </pic:blipFill>
-                  <pic:spPr bwMode="auto">
-                    <a:xfrm>
-                      <a:off x="0" y="0"/>
-                      <a:ext cx="6661150" cy="749485"/>
-                    </a:xfrm>
-                    <a:prstGeom prst="rect">
-                      <a:avLst/>
-                    </a:prstGeom>
-                    <a:noFill/>
-                    <a:ln>
-                      <a:noFill/>
-                    </a:ln>
-                  </pic:spPr>
-                </pic:pic>
-              </a:graphicData>
-            </a:graphic>
-          </wp:inline>
-        </w:drawing>
-      </w:r>
-    </w:p>
-    <w:p/>
-    <w:p>
-      <w:pPr>
-        <w:pStyle w:val="Ttulo2"/>
-      </w:pPr>
-      <w:bookmarkStart w:id="5" w:name="_Toc126317507"/>
-      <w:r>
-        <w:t>Instrução ler</w:t>
-      </w:r>
-      <w:bookmarkEnd w:id="5"/>
-    </w:p>
-    <w:p/>
-    <w:p>
-      <w:pPr>
-        <w:jc w:val="both"/>
-      </w:pPr>
-      <w:r>
-        <w:t xml:space="preserve">O Scanner é uma classe do Java que permite ler dados de fontes como o teclado, arquivos, entre outros. Ele é usado para ler informações digitadas pelo usuário do teclado. Para ler informações do teclado, é necessário criar um objeto Scanner e associá-lo ao objeto System.in, que representa a entrada padrão do sistema (teclado). Em seguida, usamos os métodos do Scanner para ler os dados, como </w:t>
-      </w:r>
-      <w:proofErr w:type="spellStart"/>
-      <w:r>
-        <w:t>nextInt</w:t>
-      </w:r>
-      <w:proofErr w:type="spellEnd"/>
-      <w:r>
-        <w:t xml:space="preserve">(), </w:t>
-      </w:r>
-      <w:proofErr w:type="spellStart"/>
-      <w:r>
-        <w:t>nextLine</w:t>
-      </w:r>
-      <w:proofErr w:type="spellEnd"/>
-      <w:r>
-        <w:t xml:space="preserve">() ou </w:t>
-      </w:r>
-      <w:proofErr w:type="spellStart"/>
-      <w:r>
-        <w:t>nextDouble</w:t>
-      </w:r>
-      <w:proofErr w:type="spellEnd"/>
-      <w:r>
-        <w:t xml:space="preserve">(). </w:t>
-      </w:r>
-    </w:p>
-    <w:p/>
-    <w:p>
-      <w:r>
-        <w:t>Exemplo de uso:</w:t>
-      </w:r>
-    </w:p>
-    <w:p/>
-    <w:p>
-      <w:r>
-        <w:rPr>
-          <w:noProof/>
-          <w:lang w:eastAsia="pt-BR"/>
-        </w:rPr>
-        <w:drawing>
-          <wp:inline distT="0" distB="0" distL="0" distR="0" wp14:anchorId="6A001B3E" wp14:editId="2121F9E2">
-            <wp:extent cx="6661150" cy="968375"/>
-            <wp:effectExtent l="0" t="0" r="6350" b="3175"/>
-            <wp:docPr id="8" name="Imagem 8" descr="C:\Users\Dutra\Downloads\carbon (8).png"/>
-            <wp:cNvGraphicFramePr>
-              <a:graphicFrameLocks xmlns:a="http://schemas.openxmlformats.org/drawingml/2006/main" noChangeAspect="1"/>
-            </wp:cNvGraphicFramePr>
-            <a:graphic xmlns:a="http://schemas.openxmlformats.org/drawingml/2006/main">
-              <a:graphicData uri="http://schemas.openxmlformats.org/drawingml/2006/picture">
-                <pic:pic xmlns:pic="http://schemas.openxmlformats.org/drawingml/2006/picture">
-                  <pic:nvPicPr>
-                    <pic:cNvPr id="0" name="Picture 8" descr="C:\Users\Dutra\Downloads\carbon (8).png"/>
-                    <pic:cNvPicPr>
-                      <a:picLocks noChangeAspect="1" noChangeArrowheads="1"/>
-                    </pic:cNvPicPr>
-                  </pic:nvPicPr>
-                  <pic:blipFill>
-                    <a:blip r:embed="rId16">
-                      <a:extLst>
-                        <a:ext uri="{28A0092B-C50C-407E-A947-70E740481C1C}">
-                          <a14:useLocalDpi xmlns:a14="http://schemas.microsoft.com/office/drawing/2010/main" val="0"/>
-                        </a:ext>
-                      </a:extLst>
-                    </a:blip>
-                    <a:srcRect/>
-                    <a:stretch>
-                      <a:fillRect/>
-                    </a:stretch>
-                  </pic:blipFill>
-                  <pic:spPr bwMode="auto">
-                    <a:xfrm>
-                      <a:off x="0" y="0"/>
-                      <a:ext cx="6661150" cy="968375"/>
-                    </a:xfrm>
-                    <a:prstGeom prst="rect">
-                      <a:avLst/>
-                    </a:prstGeom>
-                    <a:noFill/>
-                    <a:ln>
-                      <a:noFill/>
-                    </a:ln>
-                  </pic:spPr>
-                </pic:pic>
-              </a:graphicData>
-            </a:graphic>
-          </wp:inline>
-        </w:drawing>
-      </w:r>
-    </w:p>
-    <w:p>
-      <w:pPr>
-        <w:jc w:val="both"/>
-      </w:pPr>
-    </w:p>
-    <w:p>
-      <w:pPr>
-        <w:jc w:val="both"/>
-      </w:pPr>
-      <w:r>
-        <w:t xml:space="preserve">Neste exemplo, criamos um objeto Scanner chamado </w:t>
-      </w:r>
-      <w:proofErr w:type="spellStart"/>
-      <w:r>
-        <w:t>sc</w:t>
-      </w:r>
-      <w:proofErr w:type="spellEnd"/>
-      <w:r>
-        <w:t xml:space="preserve"> e associamos a System.in. Em seguida, usamos o método </w:t>
-      </w:r>
-      <w:proofErr w:type="spellStart"/>
-      <w:r>
-        <w:t>nextInt</w:t>
-      </w:r>
-      <w:proofErr w:type="spellEnd"/>
-      <w:r>
-        <w:t>() para ler um inteiro digitado pelo usuário.</w:t>
-      </w:r>
-    </w:p>
-    <w:p/>
-    <w:p/>
-    <w:p>
-      <w:pPr>
-        <w:pStyle w:val="Ttulo2"/>
-      </w:pPr>
-      <w:bookmarkStart w:id="6" w:name="_Toc126317508"/>
-      <w:r>
-        <w:lastRenderedPageBreak/>
-        <w:t xml:space="preserve">Operadores </w:t>
-      </w:r>
-      <w:r>
-        <w:t>aritméticos</w:t>
-      </w:r>
-      <w:bookmarkEnd w:id="6"/>
-    </w:p>
-    <w:p/>
-    <w:p>
-      <w:pPr>
-        <w:jc w:val="both"/>
-      </w:pPr>
-      <w:r>
-        <w:t>Os operadores aritméticos são utilizados para realizar operações matemáticas em um programa. Os operadores aritméticos da linguagem Java são:</w:t>
-      </w:r>
-    </w:p>
-    <w:p/>
-    <w:p>
-      <w:pPr>
-        <w:pStyle w:val="PargrafodaLista"/>
-        <w:numPr>
-          <w:ilvl w:val="0"/>
-          <w:numId w:val="4"/>
-        </w:numPr>
-      </w:pPr>
-      <w:r>
-        <w:t>Adição (+): Adiciona dois valores e retorna o resultado</w:t>
-      </w:r>
-    </w:p>
-    <w:p>
-      <w:pPr>
-        <w:pStyle w:val="PargrafodaLista"/>
-      </w:pPr>
-    </w:p>
-    <w:p>
-      <w:pPr>
-        <w:pStyle w:val="PargrafodaLista"/>
-        <w:numPr>
-          <w:ilvl w:val="0"/>
-          <w:numId w:val="4"/>
-        </w:numPr>
-      </w:pPr>
-      <w:r>
-        <w:t>Subtração (-): Subtrai o segundo valor do primeiro e retorna o resultado</w:t>
-      </w:r>
-    </w:p>
-    <w:p>
-      <w:pPr>
-        <w:pStyle w:val="PargrafodaLista"/>
-      </w:pPr>
-    </w:p>
-    <w:p>
-      <w:pPr>
-        <w:pStyle w:val="PargrafodaLista"/>
-        <w:numPr>
-          <w:ilvl w:val="0"/>
-          <w:numId w:val="4"/>
-        </w:numPr>
-      </w:pPr>
-      <w:r>
-        <w:t>Multiplicação (*): Multiplica dois valores e retorna o resultado</w:t>
-      </w:r>
-    </w:p>
-    <w:p>
-      <w:pPr>
-        <w:pStyle w:val="PargrafodaLista"/>
-      </w:pPr>
-    </w:p>
-    <w:p>
-      <w:pPr>
-        <w:pStyle w:val="PargrafodaLista"/>
-        <w:numPr>
-          <w:ilvl w:val="0"/>
-          <w:numId w:val="4"/>
-        </w:numPr>
-      </w:pPr>
-      <w:r>
-        <w:t>Divisão (/): Divide o primeiro valor pelo segundo e retorna o resultado</w:t>
-      </w:r>
-    </w:p>
-    <w:p>
-      <w:pPr>
-        <w:pStyle w:val="PargrafodaLista"/>
-      </w:pPr>
-    </w:p>
-    <w:p>
-      <w:pPr>
-        <w:pStyle w:val="PargrafodaLista"/>
-        <w:numPr>
-          <w:ilvl w:val="0"/>
-          <w:numId w:val="4"/>
-        </w:numPr>
-      </w:pPr>
-      <w:r>
-        <w:t>Módulo (%</w:t>
-      </w:r>
-      <w:r>
-        <w:t>): Retorna o resto da divisão inteira do primeiro valor pelo segundo</w:t>
-      </w:r>
-    </w:p>
-    <w:p>
-      <w:pPr>
-        <w:pStyle w:val="PargrafodaLista"/>
-      </w:pPr>
-    </w:p>
-    <w:p>
-      <w:r>
-        <w:t>Exemplo de uso:</w:t>
-      </w:r>
-    </w:p>
-    <w:p/>
-    <w:p>
-      <w:r>
-        <w:rPr>
-          <w:noProof/>
-          <w:lang w:eastAsia="pt-BR"/>
-        </w:rPr>
-        <w:drawing>
-          <wp:inline distT="0" distB="0" distL="0" distR="0">
+          <wp:inline distT="0" distB="0" distL="0" distR="0" wp14:anchorId="6263A5A8" wp14:editId="23D70A14">
             <wp:extent cx="6661150" cy="2046346"/>
             <wp:effectExtent l="0" t="0" r="6350" b="0"/>
             <wp:docPr id="1" name="Imagem 1" descr="C:\Users\Dutra\Downloads\carbon (9).png"/>
@@ -3175,12 +3203,20 @@
       </w:r>
     </w:p>
     <w:p/>
+    <w:p/>
+    <w:p/>
+    <w:p/>
+    <w:p/>
+    <w:p/>
+    <w:p/>
+    <w:p/>
     <w:p>
       <w:pPr>
         <w:pStyle w:val="Ttulo2"/>
       </w:pPr>
-      <w:bookmarkStart w:id="7" w:name="_Toc126317509"/>
-      <w:r>
+      <w:bookmarkStart w:id="7" w:name="_Toc133572504"/>
+      <w:r>
+        <w:lastRenderedPageBreak/>
         <w:t>Operadores r</w:t>
       </w:r>
       <w:r>
@@ -3221,7 +3257,15 @@
         </w:numPr>
       </w:pPr>
       <w:r>
-        <w:t>Diferente de (!=): verifica se dois valores são diferentes.</w:t>
+        <w:t xml:space="preserve">Diferente de </w:t>
+      </w:r>
+      <w:proofErr w:type="gramStart"/>
+      <w:r>
+        <w:t>(!=</w:t>
+      </w:r>
+      <w:proofErr w:type="gramEnd"/>
+      <w:r>
+        <w:t>): verifica se dois valores são diferentes.</w:t>
       </w:r>
     </w:p>
     <w:p>
@@ -3238,7 +3282,6 @@
         </w:numPr>
       </w:pPr>
       <w:r>
-        <w:lastRenderedPageBreak/>
         <w:t>Maior que (&gt;): verifica se o valor da esquerda é maior do que o valor da direita.</w:t>
       </w:r>
     </w:p>
@@ -3329,7 +3372,7 @@
           <w:lang w:eastAsia="pt-BR"/>
         </w:rPr>
         <w:drawing>
-          <wp:inline distT="0" distB="0" distL="0" distR="0">
+          <wp:inline distT="0" distB="0" distL="0" distR="0" wp14:anchorId="0BAA7843" wp14:editId="25D45166">
             <wp:extent cx="6661150" cy="749485"/>
             <wp:effectExtent l="0" t="0" r="6350" b="0"/>
             <wp:docPr id="2" name="Imagem 2" descr="C:\Users\Dutra\Downloads\carbon (10).png"/>
@@ -3379,12 +3422,22 @@
       </w:r>
     </w:p>
     <w:p/>
+    <w:p/>
+    <w:p/>
+    <w:p/>
+    <w:p/>
+    <w:p/>
+    <w:p/>
+    <w:p/>
+    <w:p/>
+    <w:p/>
     <w:p>
       <w:pPr>
         <w:pStyle w:val="Ttulo2"/>
       </w:pPr>
-      <w:bookmarkStart w:id="8" w:name="_Toc126317510"/>
-      <w:r>
+      <w:bookmarkStart w:id="8" w:name="_Toc133572505"/>
+      <w:r>
+        <w:lastRenderedPageBreak/>
         <w:t>Operadores lógicos</w:t>
       </w:r>
       <w:bookmarkEnd w:id="8"/>
@@ -3444,7 +3497,15 @@
         </w:numPr>
       </w:pPr>
       <w:r>
-        <w:t>Operador condicional (? :) : permite testar uma expressão condicional e retornar um valor específico de acordo com o resultado.</w:t>
+        <w:t xml:space="preserve">Operador condicional (? </w:t>
+      </w:r>
+      <w:proofErr w:type="gramStart"/>
+      <w:r>
+        <w:t>:) :</w:t>
+      </w:r>
+      <w:proofErr w:type="gramEnd"/>
+      <w:r>
+        <w:t xml:space="preserve"> permite testar uma expressão condicional e retornar um valor específico de acordo com o resultado.</w:t>
       </w:r>
     </w:p>
     <w:p/>
@@ -3470,11 +3531,15 @@
       </w:r>
       <w:proofErr w:type="spellEnd"/>
       <w:r>
-        <w:t xml:space="preserve">, for, etc. para tomar decisões baseadas em expressões booleanas. </w:t>
-      </w:r>
-      <w:r>
-        <w:lastRenderedPageBreak/>
-        <w:t>Eles são fundamentais na programação orientada a objetos e na construção de programas complexos.</w:t>
+        <w:t xml:space="preserve">, </w:t>
+      </w:r>
+      <w:proofErr w:type="gramStart"/>
+      <w:r>
+        <w:t>for, etc.</w:t>
+      </w:r>
+      <w:proofErr w:type="gramEnd"/>
+      <w:r>
+        <w:t xml:space="preserve"> para tomar decisões baseadas em expressões booleanas. Eles são fundamentais na programação orientada a objetos e na construção de programas complexos.</w:t>
       </w:r>
     </w:p>
     <w:p>
@@ -3491,6 +3556,12 @@
       <w:r>
         <w:t>Exemplo de uso:</w:t>
       </w:r>
+    </w:p>
+    <w:p>
+      <w:pPr>
+        <w:pStyle w:val="PargrafodaLista"/>
+        <w:ind w:left="0"/>
+      </w:pPr>
     </w:p>
     <w:p>
       <w:pPr>
@@ -3509,7 +3580,7 @@
           <w:lang w:eastAsia="pt-BR"/>
         </w:rPr>
         <w:drawing>
-          <wp:inline distT="0" distB="0" distL="0" distR="0">
+          <wp:inline distT="0" distB="0" distL="0" distR="0" wp14:anchorId="5D436C3A" wp14:editId="7E9BD36B">
             <wp:extent cx="6661150" cy="749485"/>
             <wp:effectExtent l="0" t="0" r="6350" b="0"/>
             <wp:docPr id="3" name="Imagem 3" descr="C:\Users\Dutra\Downloads\carbon (11).png"/>
@@ -3568,7 +3639,7 @@
       <w:pPr>
         <w:pStyle w:val="Ttulo2"/>
       </w:pPr>
-      <w:bookmarkStart w:id="9" w:name="_Toc126317511"/>
+      <w:bookmarkStart w:id="9" w:name="_Toc133572506"/>
       <w:r>
         <w:t>Estrutura condicional</w:t>
       </w:r>
@@ -3620,10 +3691,16 @@
         <w:ind w:left="0"/>
       </w:pPr>
       <w:r>
+        <w:lastRenderedPageBreak/>
         <w:t>Exemplo de uso:</w:t>
       </w:r>
     </w:p>
-    <w:p/>
+    <w:p>
+      <w:pPr>
+        <w:pStyle w:val="PargrafodaLista"/>
+        <w:ind w:left="0"/>
+      </w:pPr>
+    </w:p>
     <w:p>
       <w:r>
         <w:rPr>
@@ -3631,7 +3708,7 @@
           <w:lang w:eastAsia="pt-BR"/>
         </w:rPr>
         <w:drawing>
-          <wp:inline distT="0" distB="0" distL="0" distR="0">
+          <wp:inline distT="0" distB="0" distL="0" distR="0" wp14:anchorId="3B0AB4B8" wp14:editId="24C3D2A2">
             <wp:extent cx="6661150" cy="2265296"/>
             <wp:effectExtent l="0" t="0" r="6350" b="1905"/>
             <wp:docPr id="4" name="Imagem 4" descr="C:\Users\Dutra\Downloads\carbon (12).png"/>
@@ -3681,12 +3758,33 @@
       </w:r>
     </w:p>
     <w:p/>
+    <w:p/>
+    <w:p/>
+    <w:p/>
+    <w:p/>
+    <w:p/>
+    <w:p/>
+    <w:p/>
+    <w:p/>
+    <w:p/>
+    <w:p/>
+    <w:p/>
+    <w:p/>
+    <w:p/>
+    <w:p/>
+    <w:p/>
+    <w:p/>
+    <w:p/>
+    <w:p/>
+    <w:p/>
+    <w:p/>
     <w:p>
       <w:pPr>
         <w:pStyle w:val="Ttulo2"/>
       </w:pPr>
-      <w:bookmarkStart w:id="10" w:name="_Toc126317512"/>
-      <w:r>
+      <w:bookmarkStart w:id="10" w:name="_Toc133572507"/>
+      <w:r>
+        <w:lastRenderedPageBreak/>
         <w:t>Estrutura</w:t>
       </w:r>
       <w:r>
@@ -3724,7 +3822,6 @@
         <w:jc w:val="both"/>
       </w:pPr>
       <w:r>
-        <w:lastRenderedPageBreak/>
         <w:t xml:space="preserve">A estrutura "switch case" funciona da seguinte maneira: você fornece um valor a ser comparado (geralmente uma variável) e, em seguida, lista vários casos possíveis (identificados pelas palavras-chave "case"). Cada caso é seguido por uma ação a ser executada se o valor for igual ao caso especificado. O comando "break" é usado para interromper a execução da estrutura assim que uma correspondência </w:t>
       </w:r>
       <w:r>
@@ -3750,7 +3847,8 @@
     </w:p>
     <w:p>
       <w:pPr>
-        <w:jc w:val="both"/>
+        <w:pStyle w:val="PargrafodaLista"/>
+        <w:ind w:left="0"/>
       </w:pPr>
     </w:p>
     <w:p>
@@ -3763,7 +3861,7 @@
           <w:lang w:eastAsia="pt-BR"/>
         </w:rPr>
         <w:drawing>
-          <wp:inline distT="0" distB="0" distL="0" distR="0">
+          <wp:inline distT="0" distB="0" distL="0" distR="0" wp14:anchorId="077457E3" wp14:editId="155C5A70">
             <wp:extent cx="6661150" cy="3713738"/>
             <wp:effectExtent l="0" t="0" r="6350" b="1270"/>
             <wp:docPr id="10" name="Imagem 10" descr="C:\Users\Dutra\Downloads\carbon (14).png"/>
@@ -3819,10 +3917,26 @@
     </w:p>
     <w:p>
       <w:pPr>
+        <w:jc w:val="both"/>
+      </w:pPr>
+    </w:p>
+    <w:p>
+      <w:pPr>
+        <w:jc w:val="both"/>
+      </w:pPr>
+    </w:p>
+    <w:p>
+      <w:pPr>
+        <w:jc w:val="both"/>
+      </w:pPr>
+    </w:p>
+    <w:p>
+      <w:pPr>
         <w:pStyle w:val="Ttulo2"/>
       </w:pPr>
-      <w:bookmarkStart w:id="11" w:name="_Toc126317513"/>
-      <w:r>
+      <w:bookmarkStart w:id="11" w:name="_Toc133572508"/>
+      <w:r>
+        <w:lastRenderedPageBreak/>
         <w:t>Estrutura de repetição - WHILE</w:t>
       </w:r>
       <w:bookmarkEnd w:id="11"/>
@@ -3855,26 +3969,10 @@
     </w:p>
     <w:p>
       <w:pPr>
-        <w:jc w:val="both"/>
-      </w:pPr>
-    </w:p>
-    <w:p>
-      <w:pPr>
-        <w:jc w:val="both"/>
-      </w:pPr>
-    </w:p>
-    <w:p>
-      <w:pPr>
-        <w:jc w:val="both"/>
-      </w:pPr>
-    </w:p>
-    <w:p>
-      <w:pPr>
         <w:pStyle w:val="PargrafodaLista"/>
         <w:ind w:left="0"/>
       </w:pPr>
       <w:r>
-        <w:lastRenderedPageBreak/>
         <w:t>Exemplo de uso:</w:t>
       </w:r>
     </w:p>
@@ -3893,7 +3991,7 @@
           <w:lang w:eastAsia="pt-BR"/>
         </w:rPr>
         <w:drawing>
-          <wp:inline distT="0" distB="0" distL="0" distR="0">
+          <wp:inline distT="0" distB="0" distL="0" distR="0" wp14:anchorId="13062C4B" wp14:editId="6EDDF629">
             <wp:extent cx="6661150" cy="1760026"/>
             <wp:effectExtent l="0" t="0" r="6350" b="0"/>
             <wp:docPr id="16" name="Imagem 16" descr="C:\Users\Dutra\Downloads\carbon (16).png"/>
@@ -3951,7 +4049,7 @@
       <w:pPr>
         <w:pStyle w:val="Ttulo2"/>
       </w:pPr>
-      <w:bookmarkStart w:id="12" w:name="_Toc126317514"/>
+      <w:bookmarkStart w:id="12" w:name="_Toc133572509"/>
       <w:r>
         <w:t>Estrutura de repetição – DO WHILE</w:t>
       </w:r>
@@ -3983,7 +4081,15 @@
       </w:r>
       <w:proofErr w:type="spellEnd"/>
       <w:r>
-        <w:t>", mas com uma diferença importante: o código dentro do loop é executado pelo menos uma vez, independentemente da condição ser verdadeira ou falsa. A condição é verificada no final de cada iteração do loop, e se a condição for falsa, a execução do loop é interrompida.</w:t>
+        <w:t xml:space="preserve">", mas com uma diferença importante: o código dentro do loop é executado pelo menos uma vez, independentemente </w:t>
+      </w:r>
+      <w:proofErr w:type="gramStart"/>
+      <w:r>
+        <w:t>da</w:t>
+      </w:r>
+      <w:proofErr w:type="gramEnd"/>
+      <w:r>
+        <w:t xml:space="preserve"> condição ser verdadeira ou falsa. A condição é verificada no final de cada iteração do loop, e se a condição for falsa, a execução do loop é interrompida.</w:t>
       </w:r>
     </w:p>
     <w:p>
@@ -4014,7 +4120,7 @@
           <w:lang w:eastAsia="pt-BR"/>
         </w:rPr>
         <w:drawing>
-          <wp:inline distT="0" distB="0" distL="0" distR="0">
+          <wp:inline distT="0" distB="0" distL="0" distR="0" wp14:anchorId="54397695" wp14:editId="3B871D5A">
             <wp:extent cx="6661150" cy="1760026"/>
             <wp:effectExtent l="0" t="0" r="6350" b="0"/>
             <wp:docPr id="17" name="Imagem 17" descr="C:\Users\Dutra\Downloads\carbon (17).png"/>
@@ -4072,8 +4178,9 @@
       <w:pPr>
         <w:pStyle w:val="Ttulo2"/>
       </w:pPr>
-      <w:bookmarkStart w:id="13" w:name="_Toc126317515"/>
-      <w:r>
+      <w:bookmarkStart w:id="13" w:name="_Toc133572510"/>
+      <w:r>
+        <w:lastRenderedPageBreak/>
         <w:t xml:space="preserve">Estrutura de repetição – </w:t>
       </w:r>
       <w:r>
@@ -4104,7 +4211,6 @@
         <w:jc w:val="both"/>
       </w:pPr>
       <w:r>
-        <w:lastRenderedPageBreak/>
         <w:t>Exemplo de uso:</w:t>
       </w:r>
     </w:p>
@@ -4123,7 +4229,7 @@
           <w:lang w:eastAsia="pt-BR"/>
         </w:rPr>
         <w:drawing>
-          <wp:inline distT="0" distB="0" distL="0" distR="0">
+          <wp:inline distT="0" distB="0" distL="0" distR="0" wp14:anchorId="497DDCC3" wp14:editId="7C8B0139">
             <wp:extent cx="6661150" cy="1322125"/>
             <wp:effectExtent l="0" t="0" r="6350" b="0"/>
             <wp:docPr id="18" name="Imagem 18" descr="C:\Users\Dutra\Downloads\carbon (18).png"/>
@@ -4181,7 +4287,7 @@
       <w:pPr>
         <w:pStyle w:val="Ttulo2"/>
       </w:pPr>
-      <w:bookmarkStart w:id="14" w:name="_Toc126317516"/>
+      <w:bookmarkStart w:id="14" w:name="_Toc133572511"/>
       <w:r>
         <w:t>Função</w:t>
       </w:r>
@@ -4215,7 +4321,7 @@
           <w:lang w:eastAsia="pt-BR"/>
         </w:rPr>
         <w:drawing>
-          <wp:inline distT="0" distB="0" distL="0" distR="0">
+          <wp:inline distT="0" distB="0" distL="0" distR="0" wp14:anchorId="7BBAE67B" wp14:editId="4C2909C6">
             <wp:extent cx="6661150" cy="1541075"/>
             <wp:effectExtent l="0" t="0" r="6350" b="2540"/>
             <wp:docPr id="19" name="Imagem 19" descr="C:\Users\Dutra\Downloads\carbon (19).png"/>
@@ -4289,12 +4395,17 @@
         <w:t xml:space="preserve">, </w:t>
       </w:r>
       <w:proofErr w:type="spellStart"/>
+      <w:proofErr w:type="gramStart"/>
       <w:r>
         <w:t>String</w:t>
       </w:r>
       <w:proofErr w:type="spellEnd"/>
       <w:r>
-        <w:t xml:space="preserve">, etc.). Se a função não retorna nenhum valor, o tipo de retorno é </w:t>
+        <w:t>, etc.</w:t>
+      </w:r>
+      <w:proofErr w:type="gramEnd"/>
+      <w:r>
+        <w:t xml:space="preserve">). Se a função não retorna nenhum valor, o tipo de retorno é </w:t>
       </w:r>
       <w:proofErr w:type="spellStart"/>
       <w:r>
@@ -4315,8 +4426,14 @@
         <w:jc w:val="both"/>
       </w:pPr>
       <w:r>
+        <w:lastRenderedPageBreak/>
         <w:t>Exemplo de uso:</w:t>
       </w:r>
+    </w:p>
+    <w:p>
+      <w:pPr>
+        <w:jc w:val="both"/>
+      </w:pPr>
     </w:p>
     <w:p>
       <w:pPr>
@@ -4328,7 +4445,7 @@
           <w:lang w:eastAsia="pt-BR"/>
         </w:rPr>
         <w:drawing>
-          <wp:inline distT="0" distB="0" distL="0" distR="0">
+          <wp:inline distT="0" distB="0" distL="0" distR="0" wp14:anchorId="5D68CBF7" wp14:editId="1865B72C">
             <wp:extent cx="6661150" cy="1322125"/>
             <wp:effectExtent l="0" t="0" r="6350" b="0"/>
             <wp:docPr id="21" name="Imagem 21" descr="C:\Users\Dutra\Downloads\carbon (20).png"/>
@@ -4381,8 +4498,12 @@
       <w:pPr>
         <w:jc w:val="both"/>
       </w:pPr>
-      <w:r>
-        <w:lastRenderedPageBreak/>
+    </w:p>
+    <w:p>
+      <w:pPr>
+        <w:jc w:val="both"/>
+      </w:pPr>
+      <w:r>
         <w:t xml:space="preserve">Neste exemplo, a função "soma" recebe dois parâmetros inteiros, x e y, e retorna a soma desses valores. A função pode ser chamada a partir de outras partes do programa, passando valores para x e y como argumentos. </w:t>
       </w:r>
     </w:p>
@@ -4414,7 +4535,7 @@
           <w:lang w:eastAsia="pt-BR"/>
         </w:rPr>
         <w:drawing>
-          <wp:inline distT="0" distB="0" distL="0" distR="0">
+          <wp:inline distT="0" distB="0" distL="0" distR="0" wp14:anchorId="1130D0CE" wp14:editId="18C71CB2">
             <wp:extent cx="6661150" cy="892645"/>
             <wp:effectExtent l="0" t="0" r="0" b="3175"/>
             <wp:docPr id="22" name="Imagem 22" descr="C:\Users\Dutra\Downloads\carbon (21).png"/>
@@ -4472,7 +4593,7 @@
       <w:pPr>
         <w:pStyle w:val="Ttulo2"/>
       </w:pPr>
-      <w:bookmarkStart w:id="15" w:name="_Toc126317517"/>
+      <w:bookmarkStart w:id="15" w:name="_Toc133572512"/>
       <w:r>
         <w:t>Vetores</w:t>
       </w:r>
@@ -4514,7 +4635,7 @@
           <w:lang w:eastAsia="pt-BR"/>
         </w:rPr>
         <w:drawing>
-          <wp:inline distT="0" distB="0" distL="0" distR="0">
+          <wp:inline distT="0" distB="0" distL="0" distR="0" wp14:anchorId="29A4926F" wp14:editId="299287E3">
             <wp:extent cx="6661150" cy="750295"/>
             <wp:effectExtent l="0" t="0" r="0" b="0"/>
             <wp:docPr id="11" name="Imagem 11" descr="C:\Users\Dutra\Downloads\carbon (22).png"/>
@@ -4572,7 +4693,28 @@
       <w:pPr>
         <w:jc w:val="both"/>
       </w:pPr>
-      <w:r>
+    </w:p>
+    <w:p>
+      <w:pPr>
+        <w:jc w:val="both"/>
+      </w:pPr>
+    </w:p>
+    <w:p>
+      <w:pPr>
+        <w:jc w:val="both"/>
+      </w:pPr>
+    </w:p>
+    <w:p>
+      <w:pPr>
+        <w:jc w:val="both"/>
+      </w:pPr>
+    </w:p>
+    <w:p>
+      <w:pPr>
+        <w:jc w:val="both"/>
+      </w:pPr>
+      <w:r>
+        <w:lastRenderedPageBreak/>
         <w:t>Exemplo de uso:</w:t>
       </w:r>
     </w:p>
@@ -4591,7 +4733,7 @@
           <w:lang w:eastAsia="pt-BR"/>
         </w:rPr>
         <w:drawing>
-          <wp:inline distT="0" distB="0" distL="0" distR="0">
+          <wp:inline distT="0" distB="0" distL="0" distR="0" wp14:anchorId="7573E7F4" wp14:editId="7A966955">
             <wp:extent cx="6661150" cy="892607"/>
             <wp:effectExtent l="0" t="0" r="0" b="3175"/>
             <wp:docPr id="12" name="Imagem 12" descr="C:\Users\Dutra\Downloads\carbon (23).png"/>
@@ -4657,13 +4799,18 @@
       <w:pPr>
         <w:jc w:val="both"/>
       </w:pPr>
+    </w:p>
+    <w:p>
+      <w:pPr>
+        <w:jc w:val="both"/>
+      </w:pPr>
       <w:r>
         <w:rPr>
           <w:noProof/>
           <w:lang w:eastAsia="pt-BR"/>
         </w:rPr>
         <w:drawing>
-          <wp:inline distT="0" distB="0" distL="0" distR="0">
+          <wp:inline distT="0" distB="0" distL="0" distR="0" wp14:anchorId="7753DF15" wp14:editId="67A2168C">
             <wp:extent cx="6661150" cy="892607"/>
             <wp:effectExtent l="0" t="0" r="0" b="3175"/>
             <wp:docPr id="13" name="Imagem 13" descr="C:\Users\Dutra\Downloads\carbon (24).png"/>
@@ -4716,8 +4863,12 @@
       <w:pPr>
         <w:jc w:val="both"/>
       </w:pPr>
-      <w:r>
-        <w:lastRenderedPageBreak/>
+    </w:p>
+    <w:p>
+      <w:pPr>
+        <w:jc w:val="both"/>
+      </w:pPr>
+      <w:r>
         <w:t>Exemplo de uso:</w:t>
       </w:r>
     </w:p>
@@ -4736,7 +4887,7 @@
           <w:lang w:eastAsia="pt-BR"/>
         </w:rPr>
         <w:drawing>
-          <wp:inline distT="0" distB="0" distL="0" distR="0">
+          <wp:inline distT="0" distB="0" distL="0" distR="0" wp14:anchorId="5047E4AE" wp14:editId="711CCFA9">
             <wp:extent cx="6661150" cy="892607"/>
             <wp:effectExtent l="0" t="0" r="0" b="3175"/>
             <wp:docPr id="14" name="Imagem 14" descr="C:\Users\Dutra\Downloads\carbon (25).png"/>
@@ -4838,7 +4989,7 @@
       <w:pPr>
         <w:pStyle w:val="Ttulo1"/>
       </w:pPr>
-      <w:bookmarkStart w:id="16" w:name="_Toc126317518"/>
+      <w:bookmarkStart w:id="16" w:name="_Toc133572513"/>
       <w:r>
         <w:lastRenderedPageBreak/>
         <w:t>Exercícios de e</w:t>
@@ -5102,8 +5253,13 @@
         <w:jc w:val="both"/>
       </w:pPr>
       <w:r>
-        <w:t>o produto do dobro do primeiro com metade do segundo .</w:t>
-      </w:r>
+        <w:t xml:space="preserve">o produto do dobro do primeiro com metade do </w:t>
+      </w:r>
+      <w:proofErr w:type="gramStart"/>
+      <w:r>
+        <w:t>segundo .</w:t>
+      </w:r>
+      <w:proofErr w:type="gramEnd"/>
     </w:p>
     <w:p>
       <w:pPr>
@@ -5375,7 +5531,15 @@
         <w:jc w:val="both"/>
       </w:pPr>
       <w:r>
-        <w:t>+ Salário Bruto : R$</w:t>
+        <w:t xml:space="preserve">+ Salário </w:t>
+      </w:r>
+      <w:proofErr w:type="gramStart"/>
+      <w:r>
+        <w:t>Bruto :</w:t>
+      </w:r>
+      <w:proofErr w:type="gramEnd"/>
+      <w:r>
+        <w:t xml:space="preserve"> R$</w:t>
       </w:r>
     </w:p>
     <w:p>
@@ -5390,7 +5554,15 @@
         <w:jc w:val="both"/>
       </w:pPr>
       <w:r>
-        <w:t>- IR (11%) : R$</w:t>
+        <w:t>- IR (11%</w:t>
+      </w:r>
+      <w:proofErr w:type="gramStart"/>
+      <w:r>
+        <w:t>) :</w:t>
+      </w:r>
+      <w:proofErr w:type="gramEnd"/>
+      <w:r>
+        <w:t xml:space="preserve"> R$</w:t>
       </w:r>
     </w:p>
     <w:p>
@@ -5405,7 +5577,15 @@
         <w:jc w:val="both"/>
       </w:pPr>
       <w:r>
-        <w:t>- INSS (8%) : R$</w:t>
+        <w:t>- INSS (8%</w:t>
+      </w:r>
+      <w:proofErr w:type="gramStart"/>
+      <w:r>
+        <w:t>) :</w:t>
+      </w:r>
+      <w:proofErr w:type="gramEnd"/>
+      <w:r>
+        <w:t xml:space="preserve"> R$</w:t>
       </w:r>
     </w:p>
     <w:p>
@@ -5420,7 +5600,15 @@
         <w:jc w:val="both"/>
       </w:pPr>
       <w:r>
-        <w:t>- Sindicato ( 5%) : R$</w:t>
+        <w:t xml:space="preserve">- Sindicato </w:t>
+      </w:r>
+      <w:proofErr w:type="gramStart"/>
+      <w:r>
+        <w:t>( 5</w:t>
+      </w:r>
+      <w:proofErr w:type="gramEnd"/>
+      <w:r>
+        <w:t>%) : R$</w:t>
       </w:r>
     </w:p>
     <w:p>
@@ -5435,7 +5623,15 @@
         <w:jc w:val="both"/>
       </w:pPr>
       <w:r>
-        <w:t>= Salário Liquido : R$</w:t>
+        <w:t xml:space="preserve">= Salário </w:t>
+      </w:r>
+      <w:proofErr w:type="gramStart"/>
+      <w:r>
+        <w:t>Liquido :</w:t>
+      </w:r>
+      <w:proofErr w:type="gramEnd"/>
+      <w:r>
+        <w:t xml:space="preserve"> R$</w:t>
       </w:r>
     </w:p>
     <w:p>
@@ -5621,7 +5817,7 @@
         <w:pStyle w:val="Ttulo1"/>
         <w:jc w:val="both"/>
       </w:pPr>
-      <w:bookmarkStart w:id="17" w:name="_Toc126317519"/>
+      <w:bookmarkStart w:id="17" w:name="_Toc133572514"/>
       <w:r>
         <w:t>Exercícios de e</w:t>
       </w:r>
@@ -5944,7 +6140,15 @@
         <w:jc w:val="both"/>
       </w:pPr>
       <w:r>
-        <w:t>salários até R$ 280,00 (incluindo) : aumento de 20%</w:t>
+        <w:t>salários até R$ 280,00 (incluindo</w:t>
+      </w:r>
+      <w:proofErr w:type="gramStart"/>
+      <w:r>
+        <w:t>) :</w:t>
+      </w:r>
+      <w:proofErr w:type="gramEnd"/>
+      <w:r>
+        <w:t xml:space="preserve"> aumento de 20%</w:t>
       </w:r>
     </w:p>
     <w:p>
@@ -5958,7 +6162,15 @@
         <w:jc w:val="both"/>
       </w:pPr>
       <w:r>
-        <w:t>salários entre R$ 280,00 e R$ 700,00 : aumento de 15%</w:t>
+        <w:t>salários entre R$ 280,00 e R$ 700,</w:t>
+      </w:r>
+      <w:proofErr w:type="gramStart"/>
+      <w:r>
+        <w:t>00 :</w:t>
+      </w:r>
+      <w:proofErr w:type="gramEnd"/>
+      <w:r>
+        <w:t xml:space="preserve"> aumento de 15%</w:t>
       </w:r>
     </w:p>
     <w:p>
@@ -5972,7 +6184,15 @@
         <w:jc w:val="both"/>
       </w:pPr>
       <w:r>
-        <w:t>salários entre R$ 700,00 e R$ 1500,00 : aumento de 10%</w:t>
+        <w:t>salários entre R$ 700,00 e R$ 1500,</w:t>
+      </w:r>
+      <w:proofErr w:type="gramStart"/>
+      <w:r>
+        <w:t>00 :</w:t>
+      </w:r>
+      <w:proofErr w:type="gramEnd"/>
+      <w:r>
+        <w:t xml:space="preserve"> aumento de 10%</w:t>
       </w:r>
     </w:p>
     <w:p>
@@ -5986,7 +6206,15 @@
         <w:jc w:val="both"/>
       </w:pPr>
       <w:r>
-        <w:t>salários de R$ 1500,00 em diante : aumento de 5% Após o aumento ser realizado, informe na tela:</w:t>
+        <w:t xml:space="preserve">salários de R$ 1500,00 em </w:t>
+      </w:r>
+      <w:proofErr w:type="gramStart"/>
+      <w:r>
+        <w:t>diante :</w:t>
+      </w:r>
+      <w:proofErr w:type="gramEnd"/>
+      <w:r>
+        <w:t xml:space="preserve"> aumento de 5% Após o aumento ser realizado, informe na tela:</w:t>
       </w:r>
     </w:p>
     <w:p>
@@ -6146,10 +6374,18 @@
         <w:t xml:space="preserve">Salário Bruto: (5 * 220)        </w:t>
       </w:r>
       <w:r>
-        <w:t xml:space="preserve">        </w:t>
-      </w:r>
-      <w:r>
-        <w:t>: R$ 1100,00</w:t>
+        <w:t xml:space="preserve">      </w:t>
+      </w:r>
+      <w:proofErr w:type="gramStart"/>
+      <w:r>
+        <w:t xml:space="preserve">  </w:t>
+      </w:r>
+      <w:r>
+        <w:t>:</w:t>
+      </w:r>
+      <w:proofErr w:type="gramEnd"/>
+      <w:r>
+        <w:t xml:space="preserve"> R$ 1100,00</w:t>
       </w:r>
     </w:p>
     <w:p>
@@ -6164,7 +6400,15 @@
         <w:jc w:val="both"/>
       </w:pPr>
       <w:r>
-        <w:t xml:space="preserve">        (-) IR (5%)                     : R$   55,00  </w:t>
+        <w:t xml:space="preserve">        (-) IR (5</w:t>
+      </w:r>
+      <w:proofErr w:type="gramStart"/>
+      <w:r>
+        <w:t xml:space="preserve">%)   </w:t>
+      </w:r>
+      <w:proofErr w:type="gramEnd"/>
+      <w:r>
+        <w:t xml:space="preserve">                  : R$   55,00  </w:t>
       </w:r>
     </w:p>
     <w:p>
@@ -6179,7 +6423,15 @@
         <w:jc w:val="both"/>
       </w:pPr>
       <w:r>
-        <w:t xml:space="preserve">        (-) INSS ( 10%)                 : R$  110,00</w:t>
+        <w:t xml:space="preserve">        (-) INSS </w:t>
+      </w:r>
+      <w:proofErr w:type="gramStart"/>
+      <w:r>
+        <w:t>( 10</w:t>
+      </w:r>
+      <w:proofErr w:type="gramEnd"/>
+      <w:r>
+        <w:t>%)                 : R$  110,00</w:t>
       </w:r>
     </w:p>
     <w:p>
@@ -6194,7 +6446,15 @@
         <w:jc w:val="both"/>
       </w:pPr>
       <w:r>
-        <w:t xml:space="preserve">        FGTS (11%)                      : R$  121,00</w:t>
+        <w:t xml:space="preserve">        FGTS (11</w:t>
+      </w:r>
+      <w:proofErr w:type="gramStart"/>
+      <w:r>
+        <w:t xml:space="preserve">%)   </w:t>
+      </w:r>
+      <w:proofErr w:type="gramEnd"/>
+      <w:r>
+        <w:t xml:space="preserve">                   : R$  121,00</w:t>
       </w:r>
     </w:p>
     <w:p>
@@ -6209,7 +6469,15 @@
         <w:jc w:val="both"/>
       </w:pPr>
       <w:r>
-        <w:t xml:space="preserve">        Total de descontos              : R$  165,00</w:t>
+        <w:t xml:space="preserve">        Total de descontos            </w:t>
+      </w:r>
+      <w:proofErr w:type="gramStart"/>
+      <w:r>
+        <w:t xml:space="preserve">  :</w:t>
+      </w:r>
+      <w:proofErr w:type="gramEnd"/>
+      <w:r>
+        <w:t xml:space="preserve"> R$  165,00</w:t>
       </w:r>
     </w:p>
     <w:p>
@@ -6224,7 +6492,15 @@
         <w:jc w:val="both"/>
       </w:pPr>
       <w:r>
-        <w:t xml:space="preserve">        Salário Liquido                 : R$  935,00</w:t>
+        <w:t xml:space="preserve">        Salário Liquido               </w:t>
+      </w:r>
+      <w:proofErr w:type="gramStart"/>
+      <w:r>
+        <w:t xml:space="preserve">  :</w:t>
+      </w:r>
+      <w:proofErr w:type="gramEnd"/>
+      <w:r>
+        <w:t xml:space="preserve"> R$  935,00</w:t>
       </w:r>
     </w:p>
     <w:p>
@@ -6358,7 +6634,15 @@
         <w:jc w:val="both"/>
       </w:pPr>
       <w:r>
-        <w:t xml:space="preserve">        Salário Bruto: (5 * 220)        : R$ 1100,00</w:t>
+        <w:t xml:space="preserve">        Salário Bruto: (5 * 220)      </w:t>
+      </w:r>
+      <w:proofErr w:type="gramStart"/>
+      <w:r>
+        <w:t xml:space="preserve">  :</w:t>
+      </w:r>
+      <w:proofErr w:type="gramEnd"/>
+      <w:r>
+        <w:t xml:space="preserve"> R$ 1100,00</w:t>
       </w:r>
     </w:p>
     <w:p>
@@ -6373,7 +6657,15 @@
         <w:jc w:val="both"/>
       </w:pPr>
       <w:r>
-        <w:t xml:space="preserve">        (-) IR (5%)                     : R$   55,00  </w:t>
+        <w:t xml:space="preserve">        (-) IR (5</w:t>
+      </w:r>
+      <w:proofErr w:type="gramStart"/>
+      <w:r>
+        <w:t xml:space="preserve">%)   </w:t>
+      </w:r>
+      <w:proofErr w:type="gramEnd"/>
+      <w:r>
+        <w:t xml:space="preserve">                  : R$   55,00  </w:t>
       </w:r>
     </w:p>
     <w:p>
@@ -6388,7 +6680,15 @@
         <w:jc w:val="both"/>
       </w:pPr>
       <w:r>
-        <w:t xml:space="preserve">        (-) INSS ( 10%)                 : R$  110,00</w:t>
+        <w:t xml:space="preserve">        (-) INSS </w:t>
+      </w:r>
+      <w:proofErr w:type="gramStart"/>
+      <w:r>
+        <w:t>( 10</w:t>
+      </w:r>
+      <w:proofErr w:type="gramEnd"/>
+      <w:r>
+        <w:t>%)                 : R$  110,00</w:t>
       </w:r>
     </w:p>
     <w:p>
@@ -6403,7 +6703,15 @@
         <w:jc w:val="both"/>
       </w:pPr>
       <w:r>
-        <w:t xml:space="preserve">        FGTS (11%)                      : R$  121,00</w:t>
+        <w:t xml:space="preserve">        FGTS (11</w:t>
+      </w:r>
+      <w:proofErr w:type="gramStart"/>
+      <w:r>
+        <w:t xml:space="preserve">%)   </w:t>
+      </w:r>
+      <w:proofErr w:type="gramEnd"/>
+      <w:r>
+        <w:t xml:space="preserve">                   : R$  121,00</w:t>
       </w:r>
     </w:p>
     <w:p>
@@ -6418,7 +6726,15 @@
         <w:jc w:val="both"/>
       </w:pPr>
       <w:r>
-        <w:t xml:space="preserve">        Total de descontos              : R$  165,00</w:t>
+        <w:t xml:space="preserve">        Total de descontos            </w:t>
+      </w:r>
+      <w:proofErr w:type="gramStart"/>
+      <w:r>
+        <w:t xml:space="preserve">  :</w:t>
+      </w:r>
+      <w:proofErr w:type="gramEnd"/>
+      <w:r>
+        <w:t xml:space="preserve"> R$  165,00</w:t>
       </w:r>
     </w:p>
     <w:p>
@@ -6433,7 +6749,15 @@
         <w:jc w:val="both"/>
       </w:pPr>
       <w:r>
-        <w:t xml:space="preserve">        Salário Liquido                 : R$  935,00</w:t>
+        <w:t xml:space="preserve">        Salário Liquido               </w:t>
+      </w:r>
+      <w:proofErr w:type="gramStart"/>
+      <w:r>
+        <w:t xml:space="preserve">  :</w:t>
+      </w:r>
+      <w:proofErr w:type="gramEnd"/>
+      <w:r>
+        <w:t xml:space="preserve"> R$  935,00</w:t>
       </w:r>
     </w:p>
     <w:p>
@@ -6456,7 +6780,15 @@
         <w:jc w:val="both"/>
       </w:pPr>
       <w:r>
-        <w:t>Faça um Programa que leia um número e exiba o dia correspondente da semana. (1-Domingo, 2- Segunda, etc.), se digitar outro valor deve aparecer valor inválido.</w:t>
+        <w:t xml:space="preserve">Faça um Programa que leia um número e exiba o dia correspondente da semana. (1-Domingo, 2- </w:t>
+      </w:r>
+      <w:proofErr w:type="gramStart"/>
+      <w:r>
+        <w:t>Segunda, etc.</w:t>
+      </w:r>
+      <w:proofErr w:type="gramEnd"/>
+      <w:r>
+        <w:t>), se digitar outro valor deve aparecer valor inválido.</w:t>
       </w:r>
     </w:p>
     <w:p>
@@ -6493,8 +6825,13 @@
         <w:jc w:val="both"/>
       </w:pPr>
       <w:r>
-        <w:t xml:space="preserve">  Média de Aproveitamento  Conceito</w:t>
-      </w:r>
+        <w:t xml:space="preserve">  Média de </w:t>
+      </w:r>
+      <w:proofErr w:type="gramStart"/>
+      <w:r>
+        <w:t>Aproveitamento  Conceito</w:t>
+      </w:r>
+      <w:proofErr w:type="gramEnd"/>
     </w:p>
     <w:p>
       <w:pPr>
@@ -6617,7 +6954,15 @@
       </w:pPr>
       <w:r>
         <w:lastRenderedPageBreak/>
-        <w:t>Faça um Programa que peça os 3 lados de um triângulo. O programa deverá informar se os valores podem ser um triângulo. Indique, caso os lados formem um triângulo, se o mesmo é: equilátero, isósceles ou escaleno.</w:t>
+        <w:t xml:space="preserve">Faça um Programa que peça os 3 lados de um triângulo. O programa deverá informar se os valores podem ser um triângulo. Indique, caso os lados formem um triângulo, se </w:t>
+      </w:r>
+      <w:proofErr w:type="gramStart"/>
+      <w:r>
+        <w:t>o mesmo</w:t>
+      </w:r>
+      <w:proofErr w:type="gramEnd"/>
+      <w:r>
+        <w:t xml:space="preserve"> é: equilátero, isósceles ou escaleno.</w:t>
       </w:r>
     </w:p>
     <w:p>
@@ -6778,7 +7123,15 @@
         <w:jc w:val="both"/>
       </w:pPr>
       <w:r>
-        <w:t>Se o delta for positivo, a equação possui duas raiz reais; informe-as ao usuário;</w:t>
+        <w:t xml:space="preserve">Se o delta for positivo, a equação possui </w:t>
+      </w:r>
+      <w:proofErr w:type="gramStart"/>
+      <w:r>
+        <w:t>duas raiz</w:t>
+      </w:r>
+      <w:proofErr w:type="gramEnd"/>
+      <w:r>
+        <w:t xml:space="preserve"> reais; informe-as ao usuário;</w:t>
       </w:r>
     </w:p>
     <w:p>
@@ -6838,7 +7191,15 @@
       </w:r>
       <w:proofErr w:type="spellEnd"/>
       <w:r>
-        <w:t xml:space="preserve"> e determine se a mesma é uma data válida.</w:t>
+        <w:t xml:space="preserve"> e determine se </w:t>
+      </w:r>
+      <w:proofErr w:type="gramStart"/>
+      <w:r>
+        <w:t>a mesma</w:t>
+      </w:r>
+      <w:proofErr w:type="gramEnd"/>
+      <w:r>
+        <w:t xml:space="preserve"> é uma data válida.</w:t>
       </w:r>
     </w:p>
     <w:p>
@@ -6860,7 +7221,15 @@
         <w:jc w:val="both"/>
       </w:pPr>
       <w:r>
-        <w:t>Faça um Programa que leia um número inteiro menor que 1000 e imprima a quantidade de centenas, dezenas e unidades do mesmo.</w:t>
+        <w:t xml:space="preserve">Faça um Programa que leia um número inteiro menor que 1000 e imprima a quantidade de centenas, dezenas e unidades </w:t>
+      </w:r>
+      <w:proofErr w:type="gramStart"/>
+      <w:r>
+        <w:t>do mesmo</w:t>
+      </w:r>
+      <w:proofErr w:type="gramEnd"/>
+      <w:r>
+        <w:t>.</w:t>
       </w:r>
     </w:p>
     <w:p>
@@ -6898,7 +7267,15 @@
         <w:jc w:val="both"/>
       </w:pPr>
       <w:r>
-        <w:t>12 = 1 dezena e 2 unidades Testar com: 326, 300, 100, 320, 310,305, 301, 101, 311, 111, 25, 20, 10, 21, 11, 1, 7 e 16</w:t>
+        <w:t xml:space="preserve">12 = 1 dezena e </w:t>
+      </w:r>
+      <w:proofErr w:type="gramStart"/>
+      <w:r>
+        <w:t>2 unidades Testar</w:t>
+      </w:r>
+      <w:proofErr w:type="gramEnd"/>
+      <w:r>
+        <w:t xml:space="preserve"> com: 326, 300, 100, 320, 310,305, 301, 101, 311, 111, 25, 20, 10, 21, 11, 1, 7 e 16</w:t>
       </w:r>
     </w:p>
     <w:p>
@@ -7081,10 +7458,12 @@
         <w:t xml:space="preserve">Faça um Programa que peça um número inteiro e determine se ele é par ou </w:t>
       </w:r>
       <w:proofErr w:type="spellStart"/>
+      <w:proofErr w:type="gramStart"/>
       <w:r>
         <w:t>impar</w:t>
       </w:r>
       <w:proofErr w:type="spellEnd"/>
+      <w:proofErr w:type="gramEnd"/>
       <w:r>
         <w:t>. Dica: utilize o operador módulo (resto da divisão).</w:t>
       </w:r>
@@ -7597,7 +7976,7 @@
       <w:pPr>
         <w:pStyle w:val="Ttulo1"/>
       </w:pPr>
-      <w:bookmarkStart w:id="18" w:name="_Toc126317520"/>
+      <w:bookmarkStart w:id="18" w:name="_Toc133572515"/>
       <w:r>
         <w:lastRenderedPageBreak/>
         <w:t>Exercícios de e</w:t>
@@ -7922,7 +8301,15 @@
       </w:pPr>
       <w:r>
         <w:lastRenderedPageBreak/>
-        <w:t>Desenvolva um gerador de tabuada, capaz de gerar a tabuada de qualquer número inteiro entre 1 a 10. O usuário deve informar de qual numero ele deseja ver a tabuada. A saída deve ser conforme o exemplo abaixo:</w:t>
+        <w:t xml:space="preserve">Desenvolva um gerador de tabuada, capaz de gerar a tabuada de qualquer número inteiro entre 1 </w:t>
+      </w:r>
+      <w:proofErr w:type="gramStart"/>
+      <w:r>
+        <w:t>a</w:t>
+      </w:r>
+      <w:proofErr w:type="gramEnd"/>
+      <w:r>
+        <w:t xml:space="preserve"> 10. O usuário deve informar de qual numero ele deseja ver a tabuada. A saída deve ser conforme o exemplo abaixo:</w:t>
       </w:r>
     </w:p>
     <w:p>
@@ -8037,7 +8424,15 @@
         <w:jc w:val="both"/>
       </w:pPr>
       <w:r>
-        <w:t>Faça um programa que peça 10 números inteiros, calcule e mostre a quantidade de números pares e a quantidade de números impares.</w:t>
+        <w:t xml:space="preserve">Faça um programa que peça 10 números inteiros, calcule e mostre a quantidade de números pares e a quantidade de números </w:t>
+      </w:r>
+      <w:proofErr w:type="gramStart"/>
+      <w:r>
+        <w:t>impares</w:t>
+      </w:r>
+      <w:proofErr w:type="gramEnd"/>
+      <w:r>
+        <w:t>.</w:t>
       </w:r>
     </w:p>
     <w:p>
@@ -8067,7 +8462,15 @@
       </w:r>
       <w:proofErr w:type="spellEnd"/>
       <w:r>
-        <w:t xml:space="preserve"> 1,1,2,3,5,8,13,21,34,55,... Faça um programa capaz de gerar a série até o </w:t>
+        <w:t xml:space="preserve"> 1,1,2,3,5,8,13,21,</w:t>
+      </w:r>
+      <w:proofErr w:type="gramStart"/>
+      <w:r>
+        <w:t>34,55,...</w:t>
+      </w:r>
+      <w:proofErr w:type="gramEnd"/>
+      <w:r>
+        <w:t xml:space="preserve"> Faça um programa capaz de gerar a série até o </w:t>
       </w:r>
       <w:proofErr w:type="spellStart"/>
       <w:r>
@@ -8105,7 +8508,15 @@
       </w:r>
       <w:proofErr w:type="spellEnd"/>
       <w:r>
-        <w:t xml:space="preserve"> 0,1,1,2,3,5,8,13,21,34,55,... Faça um programa que gere a série até que o valor seja maior que 500.</w:t>
+        <w:t xml:space="preserve"> 0,1,1,2,3,5,8,13,21,</w:t>
+      </w:r>
+      <w:proofErr w:type="gramStart"/>
+      <w:r>
+        <w:t>34,55,...</w:t>
+      </w:r>
+      <w:proofErr w:type="gramEnd"/>
+      <w:r>
+        <w:t xml:space="preserve"> Faça um programa que gere a série até que o valor seja maior que 500.</w:t>
       </w:r>
     </w:p>
     <w:p>
@@ -8127,7 +8538,15 @@
         <w:jc w:val="both"/>
       </w:pPr>
       <w:r>
-        <w:t>Faça um programa que calcule o fatorial de um número inteiro fornecido pelo usuário. Ex.: 5!=5.4.3.2.1=120</w:t>
+        <w:t xml:space="preserve">Faça um programa que calcule o fatorial de um número inteiro fornecido pelo usuário. Ex.: </w:t>
+      </w:r>
+      <w:proofErr w:type="gramStart"/>
+      <w:r>
+        <w:t>5!=</w:t>
+      </w:r>
+      <w:proofErr w:type="gramEnd"/>
+      <w:r>
+        <w:t>5.4.3.2.1=120</w:t>
       </w:r>
     </w:p>
     <w:p>
@@ -8400,7 +8819,15 @@
         <w:jc w:val="both"/>
       </w:pPr>
       <w:r>
-        <w:t>O Sr. Manoel Joaquim possui uma grande loja de artigos de R$ 1,99, com cerca de 10 caixas. Para agilizar o cálculo de quanto cada cliente deve pagar ele desenvolveu um tabela que contém o número de itens que o cliente comprou e ao lado o valor da conta. Desta forma a atendente do caixa precisa apenas contar quantos itens o cliente está levando e olhar na tabela de preços. Você foi contratado para desenvolver o programa que monta esta tabela de preços, que conterá os preços de 1 até 50 produtos, conforme o exemplo abaixo:</w:t>
+        <w:t xml:space="preserve">O Sr. Manoel Joaquim possui uma grande loja de artigos de R$ 1,99, com cerca de 10 caixas. Para agilizar o cálculo de quanto cada cliente deve pagar ele desenvolveu </w:t>
+      </w:r>
+      <w:proofErr w:type="gramStart"/>
+      <w:r>
+        <w:t>um tabela</w:t>
+      </w:r>
+      <w:proofErr w:type="gramEnd"/>
+      <w:r>
+        <w:t xml:space="preserve"> que contém o número de itens que o cliente comprou e ao lado o valor da conta. Desta forma a atendente do caixa precisa apenas contar quantos itens o cliente está levando e olhar na tabela de preços. Você foi contratado para desenvolver o programa que monta esta tabela de preços, que conterá os preços de 1 até 50 produtos, conforme o exemplo abaixo:</w:t>
       </w:r>
     </w:p>
     <w:p>
@@ -8760,7 +9187,15 @@
         <w:jc w:val="both"/>
       </w:pPr>
       <w:r>
-        <w:t>Faça um programa que calcule o fatorial de um número inteiro fornecido pelo usuário. Ex.: 5!=5.4.3.2.1=120. A saída deve ser conforme o exemplo abaixo:</w:t>
+        <w:t xml:space="preserve">Faça um programa que calcule o fatorial de um número inteiro fornecido pelo usuário. Ex.: </w:t>
+      </w:r>
+      <w:proofErr w:type="gramStart"/>
+      <w:r>
+        <w:t>5!=</w:t>
+      </w:r>
+      <w:proofErr w:type="gramEnd"/>
+      <w:r>
+        <w:t>5.4.3.2.1=120. A saída deve ser conforme o exemplo abaixo:</w:t>
       </w:r>
     </w:p>
     <w:p>
@@ -8788,7 +9223,39 @@
         <w:jc w:val="both"/>
       </w:pPr>
       <w:r>
-        <w:t>5! =  5 . 4 . 3 . 2 . 1 = 120</w:t>
+        <w:t xml:space="preserve">5! </w:t>
+      </w:r>
+      <w:proofErr w:type="gramStart"/>
+      <w:r>
+        <w:t>=  5</w:t>
+      </w:r>
+      <w:proofErr w:type="gramEnd"/>
+      <w:r>
+        <w:t xml:space="preserve"> . </w:t>
+      </w:r>
+      <w:proofErr w:type="gramStart"/>
+      <w:r>
+        <w:t>4 .</w:t>
+      </w:r>
+      <w:proofErr w:type="gramEnd"/>
+      <w:r>
+        <w:t xml:space="preserve"> </w:t>
+      </w:r>
+      <w:proofErr w:type="gramStart"/>
+      <w:r>
+        <w:t>3 .</w:t>
+      </w:r>
+      <w:proofErr w:type="gramEnd"/>
+      <w:r>
+        <w:t xml:space="preserve"> </w:t>
+      </w:r>
+      <w:proofErr w:type="gramStart"/>
+      <w:r>
+        <w:t>2 .</w:t>
+      </w:r>
+      <w:proofErr w:type="gramEnd"/>
+      <w:r>
+        <w:t xml:space="preserve"> 1 = 120</w:t>
       </w:r>
     </w:p>
     <w:p>
@@ -8885,7 +9352,15 @@
         <w:jc w:val="both"/>
       </w:pPr>
       <w:r>
-        <w:t>Desenvolva um programa que faça a tabuada de um número qualquer inteiro que será digitado pelo usuário, mas a tabuada não deve necessariamente iniciar em 1 e terminar em 10, o valor inicial e final devem ser informados também pelo usuário, conforme exemplo abaixo:</w:t>
+        <w:t xml:space="preserve">Desenvolva um programa que faça a tabuada de um número qualquer inteiro que será digitado pelo usuário, mas a tabuada não deve necessariamente iniciar em 1 e terminar em 10, </w:t>
+      </w:r>
+      <w:proofErr w:type="gramStart"/>
+      <w:r>
+        <w:t>o valor inicial e final devem</w:t>
+      </w:r>
+      <w:proofErr w:type="gramEnd"/>
+      <w:r>
+        <w:t xml:space="preserve"> ser informados também pelo usuário, conforme exemplo abaixo:</w:t>
       </w:r>
     </w:p>
     <w:p>
@@ -9181,7 +9656,15 @@
       </w:pPr>
       <w:r>
         <w:lastRenderedPageBreak/>
-        <w:t>Uma academia deseja fazer um senso entre seus clientes para descobrir o mais alto, o mais baixo, a mais gordo e o mais magro, para isto você deve fazer um programa que pergunte a cada um dos clientes da academia seu código, sua altura e seu peso. O final da digitação de dados deve ser dada quando o usuário digitar 0 (zero) no campo código. Ao encerrar o programa também deve</w:t>
+        <w:t xml:space="preserve">Uma academia deseja fazer um senso entre seus clientes para descobrir o mais alto, o mais baixo, a mais gordo e o mais magro, para isto você deve fazer um programa que pergunte a cada um dos clientes da academia seu código, sua altura e seu peso. O final da digitação de dados deve ser </w:t>
+      </w:r>
+      <w:proofErr w:type="gramStart"/>
+      <w:r>
+        <w:t>dada</w:t>
+      </w:r>
+      <w:proofErr w:type="gramEnd"/>
+      <w:r>
+        <w:t xml:space="preserve"> quando o usuário digitar 0 (zero) no campo código. Ao encerrar o programa também deve</w:t>
       </w:r>
       <w:r>
         <w:t>m</w:t>
@@ -9376,7 +9859,15 @@
         <w:jc w:val="both"/>
       </w:pPr>
       <w:r>
-        <w:t>Qual o maior e menor índice de acidentes de transito e a que cidade pertence;</w:t>
+        <w:t xml:space="preserve">Qual o maior e menor índice de acidentes de </w:t>
+      </w:r>
+      <w:proofErr w:type="gramStart"/>
+      <w:r>
+        <w:t>transito</w:t>
+      </w:r>
+      <w:proofErr w:type="gramEnd"/>
+      <w:r>
+        <w:t xml:space="preserve"> e a que cidade pertence;</w:t>
       </w:r>
     </w:p>
     <w:p>
@@ -9629,7 +10120,15 @@
         <w:jc w:val="both"/>
       </w:pPr>
       <w:r>
-        <w:t>R$ 1.000,00     0               1                       R$  1.000,00</w:t>
+        <w:t>R$ 1.000,00     0               1                       R</w:t>
+      </w:r>
+      <w:proofErr w:type="gramStart"/>
+      <w:r>
+        <w:t>$  1.000</w:t>
+      </w:r>
+      <w:proofErr w:type="gramEnd"/>
+      <w:r>
+        <w:t>,00</w:t>
       </w:r>
     </w:p>
     <w:p>
@@ -9692,8 +10191,13 @@
         <w:jc w:val="both"/>
       </w:pPr>
       <w:r>
-        <w:t>Especificação   Código  Preço</w:t>
-      </w:r>
+        <w:t xml:space="preserve">Especificação   </w:t>
+      </w:r>
+      <w:proofErr w:type="gramStart"/>
+      <w:r>
+        <w:t>Código  Preço</w:t>
+      </w:r>
+      <w:proofErr w:type="gramEnd"/>
     </w:p>
     <w:p>
       <w:pPr>
@@ -9702,8 +10206,13 @@
         <w:ind w:left="1416"/>
         <w:jc w:val="both"/>
       </w:pPr>
-      <w:r>
-        <w:t>Cachorro Quente 100     R$ 1,20</w:t>
+      <w:proofErr w:type="gramStart"/>
+      <w:r>
+        <w:t>Cachorro Quente</w:t>
+      </w:r>
+      <w:proofErr w:type="gramEnd"/>
+      <w:r>
+        <w:t xml:space="preserve"> 100     R$ 1,20</w:t>
       </w:r>
     </w:p>
     <w:p>
@@ -9859,8 +10368,13 @@
         <w:ind w:left="1416"/>
         <w:jc w:val="both"/>
       </w:pPr>
-      <w:r>
-        <w:t xml:space="preserve">1 , 2, 3, 4  - Votos para os respectivos candidatos </w:t>
+      <w:proofErr w:type="gramStart"/>
+      <w:r>
+        <w:t>1 ,</w:t>
+      </w:r>
+      <w:proofErr w:type="gramEnd"/>
+      <w:r>
+        <w:t xml:space="preserve"> 2, 3, 4  - Votos para os respectivos candidatos </w:t>
       </w:r>
     </w:p>
     <w:p>
@@ -10392,8 +10906,13 @@
         <w:ind w:left="1416"/>
         <w:jc w:val="both"/>
       </w:pPr>
-      <w:r>
-        <w:t>Resultado final:</w:t>
+      <w:proofErr w:type="gramStart"/>
+      <w:r>
+        <w:t>Resultado final</w:t>
+      </w:r>
+      <w:proofErr w:type="gramEnd"/>
+      <w:r>
+        <w:t>:</w:t>
       </w:r>
     </w:p>
     <w:p>
@@ -10547,7 +11066,15 @@
       </w:pPr>
       <w:r>
         <w:lastRenderedPageBreak/>
-        <w:t>Em uma competição de ginástica, cada atleta recebe votos de sete jurados. A melhor e a pior nota são eliminadas. A sua nota fica sendo a média dos votos restantes. Você deve fazer um programa que receba o nome do ginasta e as notas dos sete jurados alcançadas pelo atleta em sua apresentação e depois informe a sua média, conforme a descrição acima informada (retirar o melhor e o pior salto e depois calcular a média com as notas restantes). As notas não são informados ordenadas. Um exemplo de saída do programa deve ser conforme o exemplo abaixo:</w:t>
+        <w:t xml:space="preserve">Em uma competição de ginástica, cada atleta recebe votos de sete jurados. A melhor e a pior nota são eliminadas. A sua nota fica sendo a média dos votos restantes. Você deve fazer um programa que receba o nome do ginasta e as notas dos sete jurados alcançadas pelo atleta em sua apresentação e depois informe a sua média, conforme a descrição acima informada (retirar o melhor e o pior salto e depois calcular a média com as notas restantes). As notas não são </w:t>
+      </w:r>
+      <w:proofErr w:type="gramStart"/>
+      <w:r>
+        <w:t>informados</w:t>
+      </w:r>
+      <w:proofErr w:type="gramEnd"/>
+      <w:r>
+        <w:t xml:space="preserve"> ordenadas. Um exemplo de saída do programa deve ser conforme o exemplo abaixo:</w:t>
       </w:r>
     </w:p>
     <w:p>
@@ -10660,8 +11187,13 @@
         <w:ind w:left="1416"/>
         <w:jc w:val="both"/>
       </w:pPr>
-      <w:r>
-        <w:t>Resultado final:</w:t>
+      <w:proofErr w:type="gramStart"/>
+      <w:r>
+        <w:t>Resultado final</w:t>
+      </w:r>
+      <w:proofErr w:type="gramEnd"/>
+      <w:r>
+        <w:t>:</w:t>
       </w:r>
     </w:p>
     <w:p>
@@ -10845,7 +11377,15 @@
         <w:jc w:val="both"/>
       </w:pPr>
       <w:r>
-        <w:t>Sendo H= 1 + 1/2 + 1/3 + 1/4 + ... + 1/N, Faça um programa que calcule o valor de H com N termos.</w:t>
+        <w:t xml:space="preserve">Sendo H= 1 + 1/2 + 1/3 + 1/4 + ... + 1/N, </w:t>
+      </w:r>
+      <w:proofErr w:type="gramStart"/>
+      <w:r>
+        <w:t>Faça</w:t>
+      </w:r>
+      <w:proofErr w:type="gramEnd"/>
+      <w:r>
+        <w:t xml:space="preserve"> um programa que calcule o valor de H com N termos.</w:t>
       </w:r>
     </w:p>
     <w:p>
@@ -10900,7 +11440,7 @@
       <w:pPr>
         <w:pStyle w:val="Ttulo1"/>
       </w:pPr>
-      <w:bookmarkStart w:id="19" w:name="_Toc126317521"/>
+      <w:bookmarkStart w:id="19" w:name="_Toc133572516"/>
       <w:r>
         <w:lastRenderedPageBreak/>
         <w:t xml:space="preserve">Exercício </w:t>
@@ -11193,7 +11733,7 @@
       <w:pPr>
         <w:pStyle w:val="Ttulo1"/>
       </w:pPr>
-      <w:bookmarkStart w:id="20" w:name="_Toc126317522"/>
+      <w:bookmarkStart w:id="20" w:name="_Toc133572517"/>
       <w:proofErr w:type="spellStart"/>
       <w:r>
         <w:t>Exercicios</w:t>
@@ -11721,7 +12261,15 @@
         <w:jc w:val="both"/>
       </w:pPr>
       <w:r>
-        <w:t>Você nasceu em  29 de Outubro de 1973.</w:t>
+        <w:t xml:space="preserve">Você nasceu </w:t>
+      </w:r>
+      <w:proofErr w:type="gramStart"/>
+      <w:r>
+        <w:t>em  29</w:t>
+      </w:r>
+      <w:proofErr w:type="gramEnd"/>
+      <w:r>
+        <w:t xml:space="preserve"> de Outubro de 1973.</w:t>
       </w:r>
     </w:p>
     <w:p>
@@ -12226,7 +12774,15 @@
       </w:r>
       <w:proofErr w:type="spellEnd"/>
       <w:r>
-        <w:t xml:space="preserve"> reflete uma subcultura relacionada ao mundo dos jogos de computador e internet, sendo muito usada para confundir os iniciantes e afirmar-se como parte de um grupo. Pesquise sobre as principais formas de traduzir as letras. Depois, faça um programa que peça uma texto e transforme-o para a grafia </w:t>
+        <w:t xml:space="preserve"> reflete uma subcultura relacionada ao mundo dos jogos de computador e internet, sendo muito usada para confundir os iniciantes e afirmar-se como parte de um grupo. Pesquise sobre as principais formas de traduzir as letras. Depois, faça um programa que peça </w:t>
+      </w:r>
+      <w:proofErr w:type="gramStart"/>
+      <w:r>
+        <w:t>uma texto</w:t>
+      </w:r>
+      <w:proofErr w:type="gramEnd"/>
+      <w:r>
+        <w:t xml:space="preserve"> e transforme-o para a grafia </w:t>
       </w:r>
       <w:proofErr w:type="spellStart"/>
       <w:r>
@@ -12261,7 +12817,7 @@
       <w:pPr>
         <w:pStyle w:val="Ttulo1"/>
       </w:pPr>
-      <w:bookmarkStart w:id="21" w:name="_Toc126317523"/>
+      <w:bookmarkStart w:id="21" w:name="_Toc133572518"/>
       <w:r>
         <w:lastRenderedPageBreak/>
         <w:t xml:space="preserve">Exercícios </w:t>
@@ -12375,7 +12931,15 @@
         <w:jc w:val="both"/>
       </w:pPr>
       <w:r>
-        <w:t xml:space="preserve">Faça um Programa que leia 20 números inteiros e armazene-os num vetor. Armazene os números pares no vetor PAR e os números IMPARES no vetor </w:t>
+        <w:t xml:space="preserve">Faça um Programa que leia 20 números inteiros e armazene-os num vetor. Armazene os números pares no vetor PAR e os números </w:t>
+      </w:r>
+      <w:proofErr w:type="gramStart"/>
+      <w:r>
+        <w:t>IMPARES</w:t>
+      </w:r>
+      <w:proofErr w:type="gramEnd"/>
+      <w:r>
+        <w:t xml:space="preserve"> no vetor </w:t>
       </w:r>
       <w:proofErr w:type="spellStart"/>
       <w:r>
@@ -12574,7 +13138,15 @@
       </w:pPr>
       <w:r>
         <w:lastRenderedPageBreak/>
-        <w:t>Faça um programa que receba a temperatura média de cada mês do ano e armazene-as em uma lista. Após isto, calcule a média anual das temperaturas e mostre todas as temperaturas acima da média anual, e em que mês elas ocorreram (mostrar o mês por extenso: 1 – Janeiro, 2 – Fevereiro, . . . ).</w:t>
+        <w:t xml:space="preserve">Faça um programa que receba a temperatura média de cada mês do ano e armazene-as em uma lista. Após isto, calcule a média anual das temperaturas e mostre todas as temperaturas acima da média anual, e em que mês elas ocorreram (mostrar o mês por extenso: 1 – Janeiro, 2 – Fevereiro, </w:t>
+      </w:r>
+      <w:proofErr w:type="gramStart"/>
+      <w:r>
+        <w:t>. . . )</w:t>
+      </w:r>
+      <w:proofErr w:type="gramEnd"/>
+      <w:r>
+        <w:t>.</w:t>
       </w:r>
     </w:p>
     <w:p>
@@ -13218,8 +13790,13 @@
         <w:spacing w:line="276" w:lineRule="auto"/>
         <w:jc w:val="both"/>
       </w:pPr>
-      <w:r>
-        <w:t>Resultado final:</w:t>
+      <w:proofErr w:type="gramStart"/>
+      <w:r>
+        <w:t>Resultado final</w:t>
+      </w:r>
+      <w:proofErr w:type="gramEnd"/>
+      <w:r>
+        <w:t>:</w:t>
       </w:r>
     </w:p>
     <w:p>
@@ -13786,7 +14363,15 @@
         <w:jc w:val="both"/>
       </w:pPr>
       <w:r>
-        <w:t>Você foi contratado para desenvolver um programa que leia o resultado da enquete e informe ao final o resultado da mesma. O programa deverá ler os valores até ser informado o valor 0, que encerra a entrada dos dados. Não deverão ser aceitos valores além dos válidos para o programa (0 a 6). Os valores referentes a cada uma das opções devem ser armazenados num vetor. Após os dados terem sido completamente informados, o programa deverá calcular a percentual de cada um dos concorrentes e informar o vencedor da enquete. O formato da saída foi dado pela empresa, e é o seguinte:</w:t>
+        <w:t xml:space="preserve">Você foi contratado para desenvolver um programa que leia o resultado da enquete e informe ao final o resultado </w:t>
+      </w:r>
+      <w:proofErr w:type="gramStart"/>
+      <w:r>
+        <w:t>da mesma</w:t>
+      </w:r>
+      <w:proofErr w:type="gramEnd"/>
+      <w:r>
+        <w:t>. O programa deverá ler os valores até ser informado o valor 0, que encerra a entrada dos dados. Não deverão ser aceitos valores além dos válidos para o programa (0 a 6). Os valores referentes a cada uma das opções devem ser armazenados num vetor. Após os dados terem sido completamente informados, o programa deverá calcular a percentual de cada um dos concorrentes e informar o vencedor da enquete. O formato da saída foi dado pela empresa, e é o seguinte:</w:t>
       </w:r>
     </w:p>
     <w:p>
@@ -14257,8 +14842,13 @@
         <w:jc w:val="both"/>
       </w:pPr>
       <w:r>
-        <w:t>R$ 1000.00 - R$  200.00</w:t>
-      </w:r>
+        <w:t>R$ 1000.00 - R</w:t>
+      </w:r>
+      <w:proofErr w:type="gramStart"/>
+      <w:r>
+        <w:t>$  200.00</w:t>
+      </w:r>
+      <w:proofErr w:type="gramEnd"/>
     </w:p>
     <w:p>
       <w:pPr>
@@ -14268,7 +14858,15 @@
         <w:jc w:val="both"/>
       </w:pPr>
       <w:r>
-        <w:t>R$  300.00 - R$  100.00</w:t>
+        <w:t>R</w:t>
+      </w:r>
+      <w:proofErr w:type="gramStart"/>
+      <w:r>
+        <w:t>$  300.00</w:t>
+      </w:r>
+      <w:proofErr w:type="gramEnd"/>
+      <w:r>
+        <w:t xml:space="preserve"> - R$  100.00</w:t>
       </w:r>
     </w:p>
     <w:p>
@@ -14279,7 +14877,15 @@
         <w:jc w:val="both"/>
       </w:pPr>
       <w:r>
-        <w:t>R$  500.00 - R$  100.00</w:t>
+        <w:t>R</w:t>
+      </w:r>
+      <w:proofErr w:type="gramStart"/>
+      <w:r>
+        <w:t>$  500.00</w:t>
+      </w:r>
+      <w:proofErr w:type="gramEnd"/>
+      <w:r>
+        <w:t xml:space="preserve"> - R$  100.00</w:t>
       </w:r>
     </w:p>
     <w:p>
@@ -14290,7 +14896,15 @@
         <w:jc w:val="both"/>
       </w:pPr>
       <w:r>
-        <w:t>R$  100.00 - R$  100.00</w:t>
+        <w:t>R</w:t>
+      </w:r>
+      <w:proofErr w:type="gramStart"/>
+      <w:r>
+        <w:t>$  100.00</w:t>
+      </w:r>
+      <w:proofErr w:type="gramEnd"/>
+      <w:r>
+        <w:t xml:space="preserve"> - R$  100.00</w:t>
       </w:r>
     </w:p>
     <w:p>
@@ -14301,8 +14915,13 @@
         <w:jc w:val="both"/>
       </w:pPr>
       <w:r>
-        <w:t>R$ 4500.00 - R$  900.00</w:t>
-      </w:r>
+        <w:t>R$ 4500.00 - R</w:t>
+      </w:r>
+      <w:proofErr w:type="gramStart"/>
+      <w:r>
+        <w:t>$  900.00</w:t>
+      </w:r>
+      <w:proofErr w:type="gramEnd"/>
     </w:p>
     <w:p>
       <w:pPr>
@@ -14379,13 +14998,18 @@
         <w:jc w:val="both"/>
       </w:pPr>
       <w:r>
-        <w:t xml:space="preserve">Faça um programa que carregue uma lista com os modelos de cinco carros (exemplo de modelos: FUSCA, GOL, VECTRA </w:t>
+        <w:t xml:space="preserve">Faça um programa que carregue uma lista com os modelos de cinco carros (exemplo de modelos: FUSCA, GOL, </w:t>
+      </w:r>
+      <w:proofErr w:type="gramStart"/>
+      <w:r>
+        <w:t xml:space="preserve">VECTRA </w:t>
       </w:r>
       <w:proofErr w:type="spellStart"/>
       <w:r>
         <w:t>etc</w:t>
       </w:r>
       <w:proofErr w:type="spellEnd"/>
+      <w:proofErr w:type="gramEnd"/>
       <w:r>
         <w:t>). Carregue uma outra lista com o consumo desses carros, isto é, quantos quilômetros cada um desses carros faz com um litro de combustível. Calcule e mostre:</w:t>
       </w:r>
@@ -14659,7 +15283,15 @@
         <w:jc w:val="both"/>
       </w:pPr>
       <w:r>
-        <w:t xml:space="preserve"> 1 - fusca           -    7.0 -  142.9 litros - R$ 321.43</w:t>
+        <w:t xml:space="preserve"> 1 - fusca           -    7.0 </w:t>
+      </w:r>
+      <w:proofErr w:type="gramStart"/>
+      <w:r>
+        <w:t>-  142.9</w:t>
+      </w:r>
+      <w:proofErr w:type="gramEnd"/>
+      <w:r>
+        <w:t xml:space="preserve"> litros - R$ 321.43</w:t>
       </w:r>
     </w:p>
     <w:p>
@@ -14670,7 +15302,15 @@
         <w:jc w:val="both"/>
       </w:pPr>
       <w:r>
-        <w:t xml:space="preserve"> 2 - gol             -   10.0 -  100.0 litros - R$ 225.00</w:t>
+        <w:t xml:space="preserve"> 2 - gol             -   10.0 </w:t>
+      </w:r>
+      <w:proofErr w:type="gramStart"/>
+      <w:r>
+        <w:t>-  100.0</w:t>
+      </w:r>
+      <w:proofErr w:type="gramEnd"/>
+      <w:r>
+        <w:t xml:space="preserve"> litros - R$ 225.00</w:t>
       </w:r>
     </w:p>
     <w:p>
@@ -14681,7 +15321,15 @@
         <w:jc w:val="both"/>
       </w:pPr>
       <w:r>
-        <w:t xml:space="preserve"> 3 - uno             -   12.5 -   80.0 litros - R$ 180.00</w:t>
+        <w:t xml:space="preserve"> 3 - </w:t>
+      </w:r>
+      <w:proofErr w:type="gramStart"/>
+      <w:r>
+        <w:t>uno</w:t>
+      </w:r>
+      <w:proofErr w:type="gramEnd"/>
+      <w:r>
+        <w:t xml:space="preserve">             -   12.5 -   80.0 litros - R$ 180.00</w:t>
       </w:r>
     </w:p>
     <w:p>
@@ -14700,7 +15348,15 @@
       </w:r>
       <w:proofErr w:type="spellEnd"/>
       <w:r>
-        <w:t xml:space="preserve">          -    9.0 -  111.1 litros - R$ 250.00</w:t>
+        <w:t xml:space="preserve">          -    9.0 </w:t>
+      </w:r>
+      <w:proofErr w:type="gramStart"/>
+      <w:r>
+        <w:t>-  111.1</w:t>
+      </w:r>
+      <w:proofErr w:type="gramEnd"/>
+      <w:r>
+        <w:t xml:space="preserve"> litros - R$ 250.00</w:t>
       </w:r>
     </w:p>
     <w:p>
@@ -14714,10 +15370,12 @@
         <w:t xml:space="preserve"> 5 - </w:t>
       </w:r>
       <w:proofErr w:type="spellStart"/>
+      <w:proofErr w:type="gramStart"/>
       <w:r>
         <w:t>peugeout</w:t>
       </w:r>
       <w:proofErr w:type="spellEnd"/>
+      <w:proofErr w:type="gramEnd"/>
       <w:r>
         <w:t xml:space="preserve">        -   14.5 -   69.0 litros - R$ 155.17</w:t>
       </w:r>
@@ -14820,10 +15478,12 @@
         <w:jc w:val="both"/>
       </w:pPr>
       <w:proofErr w:type="spellStart"/>
+      <w:proofErr w:type="gramStart"/>
       <w:r>
         <w:t>a.necessita</w:t>
       </w:r>
       <w:proofErr w:type="spellEnd"/>
+      <w:proofErr w:type="gramEnd"/>
       <w:r>
         <w:t xml:space="preserve"> troca do cabo ou conector; </w:t>
       </w:r>
@@ -14839,10 +15499,12 @@
         <w:jc w:val="both"/>
       </w:pPr>
       <w:proofErr w:type="spellStart"/>
+      <w:proofErr w:type="gramStart"/>
       <w:r>
         <w:t>a.quebrado</w:t>
       </w:r>
       <w:proofErr w:type="spellEnd"/>
+      <w:proofErr w:type="gramEnd"/>
       <w:r>
         <w:t xml:space="preserve"> ou inutilizado </w:t>
       </w:r>
@@ -14912,7 +15574,15 @@
         <w:jc w:val="both"/>
       </w:pPr>
       <w:r>
-        <w:t>1- necessita da esfera                  40                     40%</w:t>
+        <w:t xml:space="preserve">1- </w:t>
+      </w:r>
+      <w:proofErr w:type="gramStart"/>
+      <w:r>
+        <w:t>necessita</w:t>
+      </w:r>
+      <w:proofErr w:type="gramEnd"/>
+      <w:r>
+        <w:t xml:space="preserve"> da esfera                  40                     40%</w:t>
       </w:r>
     </w:p>
     <w:p>
@@ -14923,7 +15593,15 @@
         <w:jc w:val="both"/>
       </w:pPr>
       <w:r>
-        <w:t>2- necessita de limpeza                 30                     30%</w:t>
+        <w:t xml:space="preserve">2- </w:t>
+      </w:r>
+      <w:proofErr w:type="gramStart"/>
+      <w:r>
+        <w:t>necessita</w:t>
+      </w:r>
+      <w:proofErr w:type="gramEnd"/>
+      <w:r>
+        <w:t xml:space="preserve"> de limpeza                 30                     30%</w:t>
       </w:r>
     </w:p>
     <w:p>
@@ -14934,7 +15612,15 @@
         <w:jc w:val="both"/>
       </w:pPr>
       <w:r>
-        <w:t>3- necessita troca do cabo ou conector  15                     15%</w:t>
+        <w:t xml:space="preserve">3- necessita troca do cabo ou </w:t>
+      </w:r>
+      <w:proofErr w:type="gramStart"/>
+      <w:r>
+        <w:t>conector  15</w:t>
+      </w:r>
+      <w:proofErr w:type="gramEnd"/>
+      <w:r>
+        <w:t xml:space="preserve">                     15%</w:t>
       </w:r>
     </w:p>
     <w:p>
@@ -14945,7 +15631,15 @@
         <w:jc w:val="both"/>
       </w:pPr>
       <w:r>
-        <w:t>4- quebrado ou inutilizado              15                     15%</w:t>
+        <w:t xml:space="preserve">4- </w:t>
+      </w:r>
+      <w:proofErr w:type="gramStart"/>
+      <w:r>
+        <w:t>quebrado ou inutilizado</w:t>
+      </w:r>
+      <w:proofErr w:type="gramEnd"/>
+      <w:r>
+        <w:t xml:space="preserve">              15                     15%</w:t>
       </w:r>
     </w:p>
     <w:p>
@@ -15019,7 +15713,7 @@
       <w:pPr>
         <w:pStyle w:val="Ttulo1"/>
       </w:pPr>
-      <w:bookmarkStart w:id="22" w:name="_Toc126317524"/>
+      <w:bookmarkStart w:id="22" w:name="_Toc133572519"/>
       <w:r>
         <w:lastRenderedPageBreak/>
         <w:t xml:space="preserve">Exercícios com </w:t>
@@ -15144,29 +15838,42 @@
         <w:t xml:space="preserve">   </w:t>
       </w:r>
       <w:proofErr w:type="spellStart"/>
+      <w:proofErr w:type="gramStart"/>
       <w:r>
         <w:t>n</w:t>
       </w:r>
       <w:proofErr w:type="spellEnd"/>
       <w:r>
-        <w:t xml:space="preserve">  ... n</w:t>
-      </w:r>
-    </w:p>
-    <w:p>
-      <w:pPr>
-        <w:pStyle w:val="PargrafodaLista"/>
-        <w:spacing w:line="276" w:lineRule="auto"/>
-        <w:jc w:val="both"/>
-      </w:pPr>
-    </w:p>
-    <w:p>
-      <w:pPr>
-        <w:pStyle w:val="PargrafodaLista"/>
-        <w:spacing w:line="276" w:lineRule="auto"/>
-        <w:jc w:val="both"/>
-      </w:pPr>
-      <w:r>
-        <w:t xml:space="preserve">para um n informado pelo usuário. Use uma função que receba um valor n inteiro e imprima até a </w:t>
+        <w:t xml:space="preserve">  ...</w:t>
+      </w:r>
+      <w:proofErr w:type="gramEnd"/>
+      <w:r>
+        <w:t xml:space="preserve"> n</w:t>
+      </w:r>
+    </w:p>
+    <w:p>
+      <w:pPr>
+        <w:pStyle w:val="PargrafodaLista"/>
+        <w:spacing w:line="276" w:lineRule="auto"/>
+        <w:jc w:val="both"/>
+      </w:pPr>
+    </w:p>
+    <w:p>
+      <w:pPr>
+        <w:pStyle w:val="PargrafodaLista"/>
+        <w:spacing w:line="276" w:lineRule="auto"/>
+        <w:jc w:val="both"/>
+      </w:pPr>
+      <w:r>
+        <w:t xml:space="preserve">para um </w:t>
+      </w:r>
+      <w:proofErr w:type="gramStart"/>
+      <w:r>
+        <w:t>n</w:t>
+      </w:r>
+      <w:proofErr w:type="gramEnd"/>
+      <w:r>
+        <w:t xml:space="preserve"> informado pelo usuário. Use uma função que receba um valor n inteiro e imprima até a </w:t>
       </w:r>
       <w:proofErr w:type="spellStart"/>
       <w:r>
@@ -15270,7 +15977,15 @@
         <w:jc w:val="both"/>
       </w:pPr>
       <w:r>
-        <w:t xml:space="preserve">para um n informado pelo usuário. Use uma função que receba um valor n inteiro imprima até a </w:t>
+        <w:t xml:space="preserve">para um </w:t>
+      </w:r>
+      <w:proofErr w:type="gramStart"/>
+      <w:r>
+        <w:t>n</w:t>
+      </w:r>
+      <w:proofErr w:type="gramEnd"/>
+      <w:r>
+        <w:t xml:space="preserve"> informado pelo usuário. Use uma função que receba um valor n inteiro imprima até a </w:t>
       </w:r>
       <w:proofErr w:type="spellStart"/>
       <w:r>
@@ -15556,7 +16271,15 @@
       </w:r>
       <w:proofErr w:type="spellEnd"/>
       <w:r>
-        <w:t>" e você perdeu. Se, na primeira jogada, você fez um 4, 5, 6, 8, 9 ou 10,este é seu "Ponto". Seu objetivo agora é continuar jogando os dados até tirar este número novamente. Você perde, no entanto, se tirar um 7 antes de tirar este Ponto novamente.</w:t>
+        <w:t xml:space="preserve">" e você perdeu. Se, na primeira jogada, você fez um 4, 5, 6, 8, 9 ou </w:t>
+      </w:r>
+      <w:proofErr w:type="gramStart"/>
+      <w:r>
+        <w:t>10,este</w:t>
+      </w:r>
+      <w:proofErr w:type="gramEnd"/>
+      <w:r>
+        <w:t xml:space="preserve"> é seu "Ponto". Seu objetivo agora é continuar jogando os dados até tirar este número novamente. Você perde, no entanto, se tirar um 7 antes de tirar este Ponto novamente.</w:t>
       </w:r>
     </w:p>
     <w:p>
@@ -15680,7 +16403,15 @@
         <w:jc w:val="both"/>
       </w:pPr>
       <w:r>
-        <w:t>Desenha moldura. Construa uma função que desenhe um retângulo usando os caracteres ‘+’ , ‘−’ e ‘| ‘. Esta função deve receber dois parâmetros, linhas e colunas, sendo que o valor por omissão é o valor mínimo igual a 1 e o valor máximo é 20. Se valores fora da faixa forem informados, eles devem ser modificados para valores dentro da faixa de forma elegante.</w:t>
+        <w:t>Desenha moldura. Construa uma função que desenhe um retângulo usando os caracteres ‘+</w:t>
+      </w:r>
+      <w:proofErr w:type="gramStart"/>
+      <w:r>
+        <w:t>’ ,</w:t>
+      </w:r>
+      <w:proofErr w:type="gramEnd"/>
+      <w:r>
+        <w:t xml:space="preserve"> ‘−’ e ‘| ‘. Esta função deve receber dois parâmetros, linhas e colunas, sendo que o valor por omissão é o valor mínimo igual a 1 e o valor máximo é 20. Se valores fora da faixa forem informados, eles devem ser modificados para valores dentro da faixa de forma elegante.</w:t>
       </w:r>
     </w:p>
     <w:p>
@@ -15717,26 +16448,41 @@
         <w:pStyle w:val="PargrafodaLista"/>
         <w:jc w:val="both"/>
       </w:pPr>
-      <w:r>
-        <w:t xml:space="preserve">8  3  4 </w:t>
-      </w:r>
-    </w:p>
-    <w:p>
-      <w:pPr>
-        <w:pStyle w:val="PargrafodaLista"/>
-        <w:jc w:val="both"/>
-      </w:pPr>
-      <w:r>
-        <w:t>1  5  9</w:t>
-      </w:r>
-    </w:p>
-    <w:p>
-      <w:pPr>
-        <w:pStyle w:val="PargrafodaLista"/>
-        <w:jc w:val="both"/>
-      </w:pPr>
-      <w:r>
-        <w:t>6  7  2</w:t>
+      <w:proofErr w:type="gramStart"/>
+      <w:r>
+        <w:t>8  3</w:t>
+      </w:r>
+      <w:proofErr w:type="gramEnd"/>
+      <w:r>
+        <w:t xml:space="preserve">  4 </w:t>
+      </w:r>
+    </w:p>
+    <w:p>
+      <w:pPr>
+        <w:pStyle w:val="PargrafodaLista"/>
+        <w:jc w:val="both"/>
+      </w:pPr>
+      <w:proofErr w:type="gramStart"/>
+      <w:r>
+        <w:t>1  5</w:t>
+      </w:r>
+      <w:proofErr w:type="gramEnd"/>
+      <w:r>
+        <w:t xml:space="preserve">  9</w:t>
+      </w:r>
+    </w:p>
+    <w:p>
+      <w:pPr>
+        <w:pStyle w:val="PargrafodaLista"/>
+        <w:jc w:val="both"/>
+      </w:pPr>
+      <w:proofErr w:type="gramStart"/>
+      <w:r>
+        <w:t>6  7</w:t>
+      </w:r>
+      <w:proofErr w:type="gramEnd"/>
+      <w:r>
+        <w:t xml:space="preserve">  2</w:t>
       </w:r>
     </w:p>
     <w:p>
@@ -15764,7 +16510,7 @@
       <w:pPr>
         <w:pStyle w:val="Ttulo1"/>
       </w:pPr>
-      <w:bookmarkStart w:id="23" w:name="_Toc126317525"/>
+      <w:bookmarkStart w:id="23" w:name="_Toc133572520"/>
       <w:r>
         <w:t>Exercícios c</w:t>
       </w:r>
@@ -15906,7 +16652,15 @@
         <w:jc w:val="both"/>
       </w:pPr>
       <w:r>
-        <w:t>Métodos: Mudar valor do Lado, Retornar valor do Lado e calcular Área;</w:t>
+        <w:t xml:space="preserve">Métodos: Mudar valor do Lado, </w:t>
+      </w:r>
+      <w:proofErr w:type="gramStart"/>
+      <w:r>
+        <w:t>Retornar</w:t>
+      </w:r>
+      <w:proofErr w:type="gramEnd"/>
+      <w:r>
+        <w:t xml:space="preserve"> valor do Lado e calcular Área;</w:t>
       </w:r>
     </w:p>
     <w:p>
@@ -16031,7 +16785,15 @@
         <w:jc w:val="both"/>
       </w:pPr>
       <w:r>
-        <w:t>Métodos: Mudar valor dos lados, Retornar valor dos lados, calcular Área e calcular Perímetro;</w:t>
+        <w:t xml:space="preserve">Métodos: Mudar valor dos lados, </w:t>
+      </w:r>
+      <w:proofErr w:type="gramStart"/>
+      <w:r>
+        <w:t>Retornar</w:t>
+      </w:r>
+      <w:proofErr w:type="gramEnd"/>
+      <w:r>
+        <w:t xml:space="preserve"> valor dos lados, calcular Área e calcular Perímetro;</w:t>
       </w:r>
     </w:p>
     <w:p>
@@ -16178,7 +16940,15 @@
       </w:r>
       <w:proofErr w:type="spellEnd"/>
       <w:r>
-        <w:t>, depósito e saque; No construtor, saldo é opcional, com valor default zero e os demais atributos são obrigatórios.</w:t>
+        <w:t xml:space="preserve">, depósito e saque; </w:t>
+      </w:r>
+      <w:proofErr w:type="gramStart"/>
+      <w:r>
+        <w:t>No</w:t>
+      </w:r>
+      <w:proofErr w:type="gramEnd"/>
+      <w:r>
+        <w:t xml:space="preserve"> construtor, saldo é opcional, com valor default zero e os demais atributos são obrigatórios.</w:t>
       </w:r>
     </w:p>
     <w:p>
@@ -16290,7 +17060,15 @@
       </w:r>
       <w:proofErr w:type="spellEnd"/>
       <w:r>
-        <w:t>, este humor é uma combinação entre os atributos Fome e Saúde, ou seja, um campo calculado, então não devemos criar um atributo para armazenar esta informação por que ela pode ser calculada a qualquer momento.</w:t>
+        <w:t xml:space="preserve">, este humor é uma combinação entre os atributos Fome e Saúde, ou seja, um campo calculado, então não devemos criar um atributo para armazenar esta informação </w:t>
+      </w:r>
+      <w:proofErr w:type="gramStart"/>
+      <w:r>
+        <w:t>por que</w:t>
+      </w:r>
+      <w:proofErr w:type="gramEnd"/>
+      <w:r>
+        <w:t xml:space="preserve"> ela pode ser calculada a qualquer momento.</w:t>
       </w:r>
     </w:p>
     <w:p>
@@ -16309,10 +17087,12 @@
         <w:t xml:space="preserve">Classe Macaco: Desenvolva uma classe </w:t>
       </w:r>
       <w:proofErr w:type="spellStart"/>
+      <w:proofErr w:type="gramStart"/>
       <w:r>
         <w:t>Macaco,que</w:t>
       </w:r>
       <w:proofErr w:type="spellEnd"/>
+      <w:proofErr w:type="gramEnd"/>
       <w:r>
         <w:t xml:space="preserve"> possua os atributos nome e bucho (estomago) e pelo menos os métodos comer(), </w:t>
       </w:r>
@@ -16635,12 +17415,17 @@
         <w:jc w:val="both"/>
       </w:pPr>
       <w:proofErr w:type="spellStart"/>
+      <w:proofErr w:type="gramStart"/>
       <w:r>
         <w:t>abastecerPorValor</w:t>
       </w:r>
       <w:proofErr w:type="spellEnd"/>
       <w:r>
-        <w:t>( ) – método onde é informado o valor a ser abastecido e mostra a quantidade de litros que foi colocada no veículo</w:t>
+        <w:t>( )</w:t>
+      </w:r>
+      <w:proofErr w:type="gramEnd"/>
+      <w:r>
+        <w:t xml:space="preserve"> – método onde é informado o valor a ser abastecido e mostra a quantidade de litros que foi colocada no veículo</w:t>
       </w:r>
     </w:p>
     <w:p>
@@ -16654,12 +17439,17 @@
         <w:jc w:val="both"/>
       </w:pPr>
       <w:proofErr w:type="spellStart"/>
+      <w:proofErr w:type="gramStart"/>
       <w:r>
         <w:t>abastecerPorLitro</w:t>
       </w:r>
       <w:proofErr w:type="spellEnd"/>
       <w:r>
-        <w:t>( ) – método onde é informado a quantidade em litros de combustível e mostra o valor a ser pago pelo cliente.</w:t>
+        <w:t>( )</w:t>
+      </w:r>
+      <w:proofErr w:type="gramEnd"/>
+      <w:r>
+        <w:t xml:space="preserve"> – método onde é informado a quantidade em litros de combustível e mostra o valor a ser pago pelo cliente.</w:t>
       </w:r>
     </w:p>
     <w:p>
@@ -16673,12 +17463,17 @@
         <w:jc w:val="both"/>
       </w:pPr>
       <w:proofErr w:type="spellStart"/>
+      <w:proofErr w:type="gramStart"/>
       <w:r>
         <w:t>alterarValor</w:t>
       </w:r>
       <w:proofErr w:type="spellEnd"/>
       <w:r>
-        <w:t>( ) – altera o valor do litro do combustível.</w:t>
+        <w:t>( )</w:t>
+      </w:r>
+      <w:proofErr w:type="gramEnd"/>
+      <w:r>
+        <w:t xml:space="preserve"> – altera o valor do litro do combustível.</w:t>
       </w:r>
     </w:p>
     <w:p>
@@ -16692,12 +17487,17 @@
         <w:jc w:val="both"/>
       </w:pPr>
       <w:proofErr w:type="spellStart"/>
+      <w:proofErr w:type="gramStart"/>
       <w:r>
         <w:t>alterarCombustivel</w:t>
       </w:r>
       <w:proofErr w:type="spellEnd"/>
       <w:r>
-        <w:t>( ) – altera o tipo do combustível.</w:t>
+        <w:t>( )</w:t>
+      </w:r>
+      <w:proofErr w:type="gramEnd"/>
+      <w:r>
+        <w:t xml:space="preserve"> – altera o tipo do combustível.</w:t>
       </w:r>
     </w:p>
     <w:p>
@@ -16711,12 +17511,17 @@
         <w:jc w:val="both"/>
       </w:pPr>
       <w:proofErr w:type="spellStart"/>
+      <w:proofErr w:type="gramStart"/>
       <w:r>
         <w:t>alterarQuantidadeCombustivel</w:t>
       </w:r>
       <w:proofErr w:type="spellEnd"/>
       <w:r>
-        <w:t>( ) – altera a quantidade de combustível restante na bomba.</w:t>
+        <w:t>( )</w:t>
+      </w:r>
+      <w:proofErr w:type="gramEnd"/>
+      <w:r>
+        <w:t xml:space="preserve"> – altera a quantidade de combustível restante na bomba.</w:t>
       </w:r>
     </w:p>
     <w:p>
@@ -16798,7 +17603,15 @@
         <w:jc w:val="both"/>
       </w:pPr>
       <w:r>
-        <w:t>Forneça um método andar( ) que simule o ato de dirigir o veículo por uma certa distância, reduzindo o nível de combustível no tanque de gasolina.</w:t>
+        <w:t xml:space="preserve">Forneça um método </w:t>
+      </w:r>
+      <w:proofErr w:type="gramStart"/>
+      <w:r>
+        <w:t>andar( )</w:t>
+      </w:r>
+      <w:proofErr w:type="gramEnd"/>
+      <w:r>
+        <w:t xml:space="preserve"> que simule o ato de dirigir o veículo por uma certa distância, reduzindo o nível de combustível no tanque de gasolina.</w:t>
       </w:r>
     </w:p>
     <w:p>
@@ -16815,12 +17628,17 @@
         <w:t xml:space="preserve">Forneça um método </w:t>
       </w:r>
       <w:proofErr w:type="spellStart"/>
+      <w:proofErr w:type="gramStart"/>
       <w:r>
         <w:t>obterGasolina</w:t>
       </w:r>
       <w:proofErr w:type="spellEnd"/>
       <w:r>
-        <w:t>( ), que retorna o nível atual de combustível.</w:t>
+        <w:t>( )</w:t>
+      </w:r>
+      <w:proofErr w:type="gramEnd"/>
+      <w:r>
+        <w:t>, que retorna o nível atual de combustível.</w:t>
       </w:r>
     </w:p>
     <w:p>
@@ -16837,12 +17655,17 @@
         <w:t xml:space="preserve">Forneça um método </w:t>
       </w:r>
       <w:proofErr w:type="spellStart"/>
+      <w:proofErr w:type="gramStart"/>
       <w:r>
         <w:t>adicionarGasolina</w:t>
       </w:r>
       <w:proofErr w:type="spellEnd"/>
       <w:r>
-        <w:t xml:space="preserve">( ), para abastecer o tanque. </w:t>
+        <w:t>( )</w:t>
+      </w:r>
+      <w:proofErr w:type="gramEnd"/>
+      <w:r>
+        <w:t xml:space="preserve">, para abastecer o tanque. </w:t>
       </w:r>
     </w:p>
     <w:p>
@@ -16876,7 +17699,15 @@
       </w:r>
       <w:proofErr w:type="spellEnd"/>
       <w:r>
-        <w:t xml:space="preserve"> = Carro(15);           # 15 quilômetros por litro de combustível. </w:t>
+        <w:t xml:space="preserve"> = </w:t>
+      </w:r>
+      <w:proofErr w:type="gramStart"/>
+      <w:r>
+        <w:t>Carro(</w:t>
+      </w:r>
+      <w:proofErr w:type="gramEnd"/>
+      <w:r>
+        <w:t xml:space="preserve">15);           # 15 quilômetros por litro de combustível. </w:t>
       </w:r>
     </w:p>
     <w:p>
@@ -16908,7 +17739,15 @@
       </w:r>
       <w:proofErr w:type="spellEnd"/>
       <w:r>
-        <w:t>(100);            # anda 100 quilômetros.</w:t>
+        <w:t>(100</w:t>
+      </w:r>
+      <w:proofErr w:type="gramStart"/>
+      <w:r>
+        <w:t xml:space="preserve">);   </w:t>
+      </w:r>
+      <w:proofErr w:type="gramEnd"/>
+      <w:r>
+        <w:t xml:space="preserve">         # anda 100 quilômetros.</w:t>
       </w:r>
     </w:p>
     <w:p>
@@ -16923,8 +17762,13 @@
         <w:t>meuFusca.obterGasolina</w:t>
       </w:r>
       <w:proofErr w:type="spellEnd"/>
-      <w:r>
-        <w:t>()        # Imprime o combustível que resta no tanque.</w:t>
+      <w:proofErr w:type="gramStart"/>
+      <w:r>
+        <w:t xml:space="preserve">()   </w:t>
+      </w:r>
+      <w:proofErr w:type="gramEnd"/>
+      <w:r>
+        <w:t xml:space="preserve">     # Imprime o combustível que resta no tanque.</w:t>
       </w:r>
     </w:p>
     <w:p>
@@ -16982,12 +17826,17 @@
         <w:t xml:space="preserve"> (sem parâmetro explícito) que adicione juros à conta. Escreva um programa que construa uma poupança com um saldo inicial de R$1000,00 e uma taxa de juros de 10%. Depois aplique o método </w:t>
       </w:r>
       <w:proofErr w:type="spellStart"/>
+      <w:proofErr w:type="gramStart"/>
       <w:r>
         <w:t>adicioneJuros</w:t>
       </w:r>
       <w:proofErr w:type="spellEnd"/>
       <w:r>
-        <w:t>() cinco vezes e imprime o saldo resultante.</w:t>
+        <w:t>(</w:t>
+      </w:r>
+      <w:proofErr w:type="gramEnd"/>
+      <w:r>
+        <w:t>) cinco vezes e imprime o saldo resultante.</w:t>
       </w:r>
     </w:p>
     <w:p>
@@ -17017,7 +17866,15 @@
       </w:r>
       <w:proofErr w:type="spellEnd"/>
       <w:r>
-        <w:t xml:space="preserve">) e um salário(um </w:t>
+        <w:t xml:space="preserve">) e um </w:t>
+      </w:r>
+      <w:proofErr w:type="gramStart"/>
+      <w:r>
+        <w:t>salário(</w:t>
+      </w:r>
+      <w:proofErr w:type="gramEnd"/>
+      <w:r>
+        <w:t xml:space="preserve">um </w:t>
       </w:r>
       <w:proofErr w:type="spellStart"/>
       <w:r>
@@ -17131,10 +17988,12 @@
         <w:jc w:val="both"/>
       </w:pPr>
       <w:proofErr w:type="spellStart"/>
+      <w:proofErr w:type="gramStart"/>
       <w:r>
         <w:t>harry.aumentarSalario</w:t>
       </w:r>
       <w:proofErr w:type="spellEnd"/>
+      <w:proofErr w:type="gramEnd"/>
       <w:r>
         <w:t>(10)</w:t>
       </w:r>
@@ -17185,12 +18044,17 @@
         <w:t xml:space="preserve">Crie uma "porta escondida" no programa do programa do bichinho virtual que mostre os valores exatos dos atributos do objeto. Consiga isto mostrando o objeto quando uma opção secreta, não listada no menu, for informada na escolha do usuário. Dica: acrescente um método especial </w:t>
       </w:r>
       <w:proofErr w:type="spellStart"/>
+      <w:proofErr w:type="gramStart"/>
       <w:r>
         <w:t>str</w:t>
       </w:r>
       <w:proofErr w:type="spellEnd"/>
       <w:r>
-        <w:t>() à classe Bichinho.</w:t>
+        <w:t>(</w:t>
+      </w:r>
+      <w:proofErr w:type="gramEnd"/>
+      <w:r>
+        <w:t>) à classe Bichinho.</w:t>
       </w:r>
     </w:p>
     <w:p>
@@ -17217,12 +18081,8 @@
       </w:r>
     </w:p>
     <w:sectPr>
-      <w:headerReference w:type="even" r:id="rId32"/>
-      <w:headerReference w:type="default" r:id="rId33"/>
-      <w:footerReference w:type="even" r:id="rId34"/>
-      <w:footerReference w:type="default" r:id="rId35"/>
-      <w:headerReference w:type="first" r:id="rId36"/>
-      <w:footerReference w:type="first" r:id="rId37"/>
+      <w:headerReference w:type="default" r:id="rId32"/>
+      <w:footerReference w:type="default" r:id="rId33"/>
       <w:pgSz w:w="11906" w:h="16838"/>
       <w:pgMar w:top="1276" w:right="707" w:bottom="709" w:left="709" w:header="284" w:footer="708" w:gutter="0"/>
       <w:pgNumType w:start="0"/>
@@ -17260,16 +18120,6 @@
 </file>
 
 <file path=word/footer1.xml><?xml version="1.0" encoding="utf-8"?>
-<w:ftr xmlns:wpc="http://schemas.microsoft.com/office/word/2010/wordprocessingCanvas" xmlns:cx="http://schemas.microsoft.com/office/drawing/2014/chartex" xmlns:cx1="http://schemas.microsoft.com/office/drawing/2015/9/8/chartex" xmlns:cx2="http://schemas.microsoft.com/office/drawing/2015/10/21/chartex" xmlns:cx3="http://schemas.microsoft.com/office/drawing/2016/5/9/chartex" xmlns:cx4="http://schemas.microsoft.com/office/drawing/2016/5/10/chartex" xmlns:cx5="http://schemas.microsoft.com/office/drawing/2016/5/11/chartex" xmlns:cx6="http://schemas.microsoft.com/office/drawing/2016/5/12/chartex" xmlns:cx7="http://schemas.microsoft.com/office/drawing/2016/5/13/chartex" xmlns:cx8="http://schemas.microsoft.com/office/drawing/2016/5/14/chartex" xmlns:mc="http://schemas.openxmlformats.org/markup-compatibility/2006" xmlns:aink="http://schemas.microsoft.com/office/drawing/2016/ink" xmlns:am3d="http://schemas.microsoft.com/office/drawing/2017/model3d" xmlns:o="urn:schemas-microsoft-com:office:office" xmlns:oel="http://schemas.microsoft.com/office/2019/extlst" xmlns:r="http://schemas.openxmlformats.org/officeDocument/2006/relationships" xmlns:m="http://schemas.openxmlformats.org/officeDocument/2006/math" xmlns:v="urn:schemas-microsoft-com:vml" xmlns:wp14="http://schemas.microsoft.com/office/word/2010/wordprocessingDrawing" xmlns:wp="http://schemas.openxmlformats.org/drawingml/2006/wordprocessingDrawing" xmlns:w10="urn:schemas-microsoft-com:office:word" xmlns:w="http://schemas.openxmlformats.org/wordprocessingml/2006/main" xmlns:w14="http://schemas.microsoft.com/office/word/2010/wordml" xmlns:w15="http://schemas.microsoft.com/office/word/2012/wordml" xmlns:w16cex="http://schemas.microsoft.com/office/word/2018/wordml/cex" xmlns:w16cid="http://schemas.microsoft.com/office/word/2016/wordml/cid" xmlns:w16="http://schemas.microsoft.com/office/word/2018/wordml" xmlns:w16du="http://schemas.microsoft.com/office/word/2023/wordml/word16du" xmlns:w16sdtdh="http://schemas.microsoft.com/office/word/2020/wordml/sdtdatahash" xmlns:w16se="http://schemas.microsoft.com/office/word/2015/wordml/symex" xmlns:wpg="http://schemas.microsoft.com/office/word/2010/wordprocessingGroup" xmlns:wpi="http://schemas.microsoft.com/office/word/2010/wordprocessingInk" xmlns:wne="http://schemas.microsoft.com/office/word/2006/wordml" xmlns:wps="http://schemas.microsoft.com/office/word/2010/wordprocessingShape" mc:Ignorable="w14 w15 w16se w16cid w16 w16cex w16sdtdh wp14">
-  <w:p>
-    <w:pPr>
-      <w:pStyle w:val="Rodap"/>
-    </w:pPr>
-  </w:p>
-</w:ftr>
-</file>
-
-<file path=word/footer2.xml><?xml version="1.0" encoding="utf-8"?>
 <w:ftr xmlns:wpc="http://schemas.microsoft.com/office/word/2010/wordprocessingCanvas" xmlns:cx="http://schemas.microsoft.com/office/drawing/2014/chartex" xmlns:cx1="http://schemas.microsoft.com/office/drawing/2015/9/8/chartex" xmlns:cx2="http://schemas.microsoft.com/office/drawing/2015/10/21/chartex" xmlns:cx3="http://schemas.microsoft.com/office/drawing/2016/5/9/chartex" xmlns:cx4="http://schemas.microsoft.com/office/drawing/2016/5/10/chartex" xmlns:cx5="http://schemas.microsoft.com/office/drawing/2016/5/11/chartex" xmlns:cx6="http://schemas.microsoft.com/office/drawing/2016/5/12/chartex" xmlns:cx7="http://schemas.microsoft.com/office/drawing/2016/5/13/chartex" xmlns:cx8="http://schemas.microsoft.com/office/drawing/2016/5/14/chartex" xmlns:mc="http://schemas.openxmlformats.org/markup-compatibility/2006" xmlns:aink="http://schemas.microsoft.com/office/drawing/2016/ink" xmlns:am3d="http://schemas.microsoft.com/office/drawing/2017/model3d" xmlns:o="urn:schemas-microsoft-com:office:office" xmlns:oel="http://schemas.microsoft.com/office/2019/extlst" xmlns:r="http://schemas.openxmlformats.org/officeDocument/2006/relationships" xmlns:m="http://schemas.openxmlformats.org/officeDocument/2006/math" xmlns:v="urn:schemas-microsoft-com:vml" xmlns:wp14="http://schemas.microsoft.com/office/word/2010/wordprocessingDrawing" xmlns:wp="http://schemas.openxmlformats.org/drawingml/2006/wordprocessingDrawing" xmlns:w10="urn:schemas-microsoft-com:office:word" xmlns:w="http://schemas.openxmlformats.org/wordprocessingml/2006/main" xmlns:w14="http://schemas.microsoft.com/office/word/2010/wordml" xmlns:w15="http://schemas.microsoft.com/office/word/2012/wordml" xmlns:w16cex="http://schemas.microsoft.com/office/word/2018/wordml/cex" xmlns:w16cid="http://schemas.microsoft.com/office/word/2016/wordml/cid" xmlns:w16="http://schemas.microsoft.com/office/word/2018/wordml" xmlns:w16du="http://schemas.microsoft.com/office/word/2023/wordml/word16du" xmlns:w16sdtdh="http://schemas.microsoft.com/office/word/2020/wordml/sdtdatahash" xmlns:w16se="http://schemas.microsoft.com/office/word/2015/wordml/symex" xmlns:wpg="http://schemas.microsoft.com/office/word/2010/wordprocessingGroup" xmlns:wpi="http://schemas.microsoft.com/office/word/2010/wordprocessingInk" xmlns:wne="http://schemas.microsoft.com/office/word/2006/wordml" xmlns:wps="http://schemas.microsoft.com/office/word/2010/wordprocessingShape" mc:Ignorable="w14 w15 w16se w16cid w16 w16cex w16sdtdh wp14">
   <w:sdt>
     <w:sdtPr>
@@ -17314,16 +18164,6 @@
 </w:ftr>
 </file>
 
-<file path=word/footer3.xml><?xml version="1.0" encoding="utf-8"?>
-<w:ftr xmlns:wpc="http://schemas.microsoft.com/office/word/2010/wordprocessingCanvas" xmlns:cx="http://schemas.microsoft.com/office/drawing/2014/chartex" xmlns:cx1="http://schemas.microsoft.com/office/drawing/2015/9/8/chartex" xmlns:cx2="http://schemas.microsoft.com/office/drawing/2015/10/21/chartex" xmlns:cx3="http://schemas.microsoft.com/office/drawing/2016/5/9/chartex" xmlns:cx4="http://schemas.microsoft.com/office/drawing/2016/5/10/chartex" xmlns:cx5="http://schemas.microsoft.com/office/drawing/2016/5/11/chartex" xmlns:cx6="http://schemas.microsoft.com/office/drawing/2016/5/12/chartex" xmlns:cx7="http://schemas.microsoft.com/office/drawing/2016/5/13/chartex" xmlns:cx8="http://schemas.microsoft.com/office/drawing/2016/5/14/chartex" xmlns:mc="http://schemas.openxmlformats.org/markup-compatibility/2006" xmlns:aink="http://schemas.microsoft.com/office/drawing/2016/ink" xmlns:am3d="http://schemas.microsoft.com/office/drawing/2017/model3d" xmlns:o="urn:schemas-microsoft-com:office:office" xmlns:oel="http://schemas.microsoft.com/office/2019/extlst" xmlns:r="http://schemas.openxmlformats.org/officeDocument/2006/relationships" xmlns:m="http://schemas.openxmlformats.org/officeDocument/2006/math" xmlns:v="urn:schemas-microsoft-com:vml" xmlns:wp14="http://schemas.microsoft.com/office/word/2010/wordprocessingDrawing" xmlns:wp="http://schemas.openxmlformats.org/drawingml/2006/wordprocessingDrawing" xmlns:w10="urn:schemas-microsoft-com:office:word" xmlns:w="http://schemas.openxmlformats.org/wordprocessingml/2006/main" xmlns:w14="http://schemas.microsoft.com/office/word/2010/wordml" xmlns:w15="http://schemas.microsoft.com/office/word/2012/wordml" xmlns:w16cex="http://schemas.microsoft.com/office/word/2018/wordml/cex" xmlns:w16cid="http://schemas.microsoft.com/office/word/2016/wordml/cid" xmlns:w16="http://schemas.microsoft.com/office/word/2018/wordml" xmlns:w16du="http://schemas.microsoft.com/office/word/2023/wordml/word16du" xmlns:w16sdtdh="http://schemas.microsoft.com/office/word/2020/wordml/sdtdatahash" xmlns:w16se="http://schemas.microsoft.com/office/word/2015/wordml/symex" xmlns:wpg="http://schemas.microsoft.com/office/word/2010/wordprocessingGroup" xmlns:wpi="http://schemas.microsoft.com/office/word/2010/wordprocessingInk" xmlns:wne="http://schemas.microsoft.com/office/word/2006/wordml" xmlns:wps="http://schemas.microsoft.com/office/word/2010/wordprocessingShape" mc:Ignorable="w14 w15 w16se w16cid w16 w16cex w16sdtdh wp14">
-  <w:p>
-    <w:pPr>
-      <w:pStyle w:val="Rodap"/>
-    </w:pPr>
-  </w:p>
-</w:ftr>
-</file>
-
 <file path=word/footnotes.xml><?xml version="1.0" encoding="utf-8"?>
 <w:footnotes xmlns:wpc="http://schemas.microsoft.com/office/word/2010/wordprocessingCanvas" xmlns:cx="http://schemas.microsoft.com/office/drawing/2014/chartex" xmlns:cx1="http://schemas.microsoft.com/office/drawing/2015/9/8/chartex" xmlns:cx2="http://schemas.microsoft.com/office/drawing/2015/10/21/chartex" xmlns:cx3="http://schemas.microsoft.com/office/drawing/2016/5/9/chartex" xmlns:cx4="http://schemas.microsoft.com/office/drawing/2016/5/10/chartex" xmlns:cx5="http://schemas.microsoft.com/office/drawing/2016/5/11/chartex" xmlns:cx6="http://schemas.microsoft.com/office/drawing/2016/5/12/chartex" xmlns:cx7="http://schemas.microsoft.com/office/drawing/2016/5/13/chartex" xmlns:cx8="http://schemas.microsoft.com/office/drawing/2016/5/14/chartex" xmlns:mc="http://schemas.openxmlformats.org/markup-compatibility/2006" xmlns:aink="http://schemas.microsoft.com/office/drawing/2016/ink" xmlns:am3d="http://schemas.microsoft.com/office/drawing/2017/model3d" xmlns:o="urn:schemas-microsoft-com:office:office" xmlns:oel="http://schemas.microsoft.com/office/2019/extlst" xmlns:r="http://schemas.openxmlformats.org/officeDocument/2006/relationships" xmlns:m="http://schemas.openxmlformats.org/officeDocument/2006/math" xmlns:v="urn:schemas-microsoft-com:vml" xmlns:wp14="http://schemas.microsoft.com/office/word/2010/wordprocessingDrawing" xmlns:wp="http://schemas.openxmlformats.org/drawingml/2006/wordprocessingDrawing" xmlns:w10="urn:schemas-microsoft-com:office:word" xmlns:w="http://schemas.openxmlformats.org/wordprocessingml/2006/main" xmlns:w14="http://schemas.microsoft.com/office/word/2010/wordml" xmlns:w15="http://schemas.microsoft.com/office/word/2012/wordml" xmlns:w16cex="http://schemas.microsoft.com/office/word/2018/wordml/cex" xmlns:w16cid="http://schemas.microsoft.com/office/word/2016/wordml/cid" xmlns:w16="http://schemas.microsoft.com/office/word/2018/wordml" xmlns:w16du="http://schemas.microsoft.com/office/word/2023/wordml/word16du" xmlns:w16sdtdh="http://schemas.microsoft.com/office/word/2020/wordml/sdtdatahash" xmlns:w16se="http://schemas.microsoft.com/office/word/2015/wordml/symex" xmlns:wpg="http://schemas.microsoft.com/office/word/2010/wordprocessingGroup" xmlns:wpi="http://schemas.microsoft.com/office/word/2010/wordprocessingInk" xmlns:wne="http://schemas.microsoft.com/office/word/2006/wordml" xmlns:wps="http://schemas.microsoft.com/office/word/2010/wordprocessingShape" mc:Ignorable="w14 w15 w16se w16cid w16 w16cex w16sdtdh wp14">
   <w:footnote w:type="separator" w:id="-1">
@@ -17350,16 +18190,6 @@
 </file>
 
 <file path=word/header1.xml><?xml version="1.0" encoding="utf-8"?>
-<w:hdr xmlns:wpc="http://schemas.microsoft.com/office/word/2010/wordprocessingCanvas" xmlns:cx="http://schemas.microsoft.com/office/drawing/2014/chartex" xmlns:cx1="http://schemas.microsoft.com/office/drawing/2015/9/8/chartex" xmlns:cx2="http://schemas.microsoft.com/office/drawing/2015/10/21/chartex" xmlns:cx3="http://schemas.microsoft.com/office/drawing/2016/5/9/chartex" xmlns:cx4="http://schemas.microsoft.com/office/drawing/2016/5/10/chartex" xmlns:cx5="http://schemas.microsoft.com/office/drawing/2016/5/11/chartex" xmlns:cx6="http://schemas.microsoft.com/office/drawing/2016/5/12/chartex" xmlns:cx7="http://schemas.microsoft.com/office/drawing/2016/5/13/chartex" xmlns:cx8="http://schemas.microsoft.com/office/drawing/2016/5/14/chartex" xmlns:mc="http://schemas.openxmlformats.org/markup-compatibility/2006" xmlns:aink="http://schemas.microsoft.com/office/drawing/2016/ink" xmlns:am3d="http://schemas.microsoft.com/office/drawing/2017/model3d" xmlns:o="urn:schemas-microsoft-com:office:office" xmlns:oel="http://schemas.microsoft.com/office/2019/extlst" xmlns:r="http://schemas.openxmlformats.org/officeDocument/2006/relationships" xmlns:m="http://schemas.openxmlformats.org/officeDocument/2006/math" xmlns:v="urn:schemas-microsoft-com:vml" xmlns:wp14="http://schemas.microsoft.com/office/word/2010/wordprocessingDrawing" xmlns:wp="http://schemas.openxmlformats.org/drawingml/2006/wordprocessingDrawing" xmlns:w10="urn:schemas-microsoft-com:office:word" xmlns:w="http://schemas.openxmlformats.org/wordprocessingml/2006/main" xmlns:w14="http://schemas.microsoft.com/office/word/2010/wordml" xmlns:w15="http://schemas.microsoft.com/office/word/2012/wordml" xmlns:w16cex="http://schemas.microsoft.com/office/word/2018/wordml/cex" xmlns:w16cid="http://schemas.microsoft.com/office/word/2016/wordml/cid" xmlns:w16="http://schemas.microsoft.com/office/word/2018/wordml" xmlns:w16du="http://schemas.microsoft.com/office/word/2023/wordml/word16du" xmlns:w16sdtdh="http://schemas.microsoft.com/office/word/2020/wordml/sdtdatahash" xmlns:w16se="http://schemas.microsoft.com/office/word/2015/wordml/symex" xmlns:wpg="http://schemas.microsoft.com/office/word/2010/wordprocessingGroup" xmlns:wpi="http://schemas.microsoft.com/office/word/2010/wordprocessingInk" xmlns:wne="http://schemas.microsoft.com/office/word/2006/wordml" xmlns:wps="http://schemas.microsoft.com/office/word/2010/wordprocessingShape" mc:Ignorable="w14 w15 w16se w16cid w16 w16cex w16sdtdh wp14">
-  <w:p>
-    <w:pPr>
-      <w:pStyle w:val="Cabealho"/>
-    </w:pPr>
-  </w:p>
-</w:hdr>
-</file>
-
-<file path=word/header2.xml><?xml version="1.0" encoding="utf-8"?>
 <w:hdr xmlns:wpc="http://schemas.microsoft.com/office/word/2010/wordprocessingCanvas" xmlns:cx="http://schemas.microsoft.com/office/drawing/2014/chartex" xmlns:cx1="http://schemas.microsoft.com/office/drawing/2015/9/8/chartex" xmlns:cx2="http://schemas.microsoft.com/office/drawing/2015/10/21/chartex" xmlns:cx3="http://schemas.microsoft.com/office/drawing/2016/5/9/chartex" xmlns:cx4="http://schemas.microsoft.com/office/drawing/2016/5/10/chartex" xmlns:cx5="http://schemas.microsoft.com/office/drawing/2016/5/11/chartex" xmlns:cx6="http://schemas.microsoft.com/office/drawing/2016/5/12/chartex" xmlns:cx7="http://schemas.microsoft.com/office/drawing/2016/5/13/chartex" xmlns:cx8="http://schemas.microsoft.com/office/drawing/2016/5/14/chartex" xmlns:mc="http://schemas.openxmlformats.org/markup-compatibility/2006" xmlns:aink="http://schemas.microsoft.com/office/drawing/2016/ink" xmlns:am3d="http://schemas.microsoft.com/office/drawing/2017/model3d" xmlns:o="urn:schemas-microsoft-com:office:office" xmlns:oel="http://schemas.microsoft.com/office/2019/extlst" xmlns:r="http://schemas.openxmlformats.org/officeDocument/2006/relationships" xmlns:m="http://schemas.openxmlformats.org/officeDocument/2006/math" xmlns:v="urn:schemas-microsoft-com:vml" xmlns:wp14="http://schemas.microsoft.com/office/word/2010/wordprocessingDrawing" xmlns:wp="http://schemas.openxmlformats.org/drawingml/2006/wordprocessingDrawing" xmlns:w10="urn:schemas-microsoft-com:office:word" xmlns:w="http://schemas.openxmlformats.org/wordprocessingml/2006/main" xmlns:w14="http://schemas.microsoft.com/office/word/2010/wordml" xmlns:w15="http://schemas.microsoft.com/office/word/2012/wordml" xmlns:w16cex="http://schemas.microsoft.com/office/word/2018/wordml/cex" xmlns:w16cid="http://schemas.microsoft.com/office/word/2016/wordml/cid" xmlns:w16="http://schemas.microsoft.com/office/word/2018/wordml" xmlns:w16du="http://schemas.microsoft.com/office/word/2023/wordml/word16du" xmlns:w16sdtdh="http://schemas.microsoft.com/office/word/2020/wordml/sdtdatahash" xmlns:w16se="http://schemas.microsoft.com/office/word/2015/wordml/symex" xmlns:wpg="http://schemas.microsoft.com/office/word/2010/wordprocessingGroup" xmlns:wpi="http://schemas.microsoft.com/office/word/2010/wordprocessingInk" xmlns:wne="http://schemas.microsoft.com/office/word/2006/wordml" xmlns:wps="http://schemas.microsoft.com/office/word/2010/wordprocessingShape" mc:Ignorable="w14 w15 w16se w16cid w16 w16cex w16sdtdh wp14">
   <w:tbl>
     <w:tblPr>
@@ -17494,14 +18324,7 @@
               <w:sz w:val="20"/>
               <w:szCs w:val="20"/>
             </w:rPr>
-            <w:t xml:space="preserve">Aprenda e </w:t>
-          </w:r>
-          <w:r>
-            <w:rPr>
-              <w:sz w:val="20"/>
-              <w:szCs w:val="20"/>
-            </w:rPr>
-            <w:t xml:space="preserve"> </w:t>
+            <w:t xml:space="preserve">Aprenda </w:t>
           </w:r>
           <w:r>
             <w:rPr>
@@ -17511,7 +18334,24 @@
               <w:sz w:val="20"/>
               <w:szCs w:val="20"/>
             </w:rPr>
-            <w:t>Melhore a Sua Lógica de Programação com Java</w:t>
+            <w:t xml:space="preserve">e </w:t>
+          </w:r>
+          <w:r>
+            <w:rPr>
+              <w:sz w:val="20"/>
+              <w:szCs w:val="20"/>
+            </w:rPr>
+            <w:t>Melhore</w:t>
+          </w:r>
+          <w:r>
+            <w:rPr>
+              <w:rFonts w:ascii="Consolas" w:hAnsi="Consolas"/>
+              <w:noProof/>
+              <w:color w:val="D9D9D9" w:themeColor="background1" w:themeShade="D9"/>
+              <w:sz w:val="20"/>
+              <w:szCs w:val="20"/>
+            </w:rPr>
+            <w:t xml:space="preserve"> a Sua Lógica de Programação com Java</w:t>
           </w:r>
           <w:r>
             <w:rPr>
@@ -17549,7 +18389,7 @@
               <w:szCs w:val="24"/>
             </w:rPr>
             <w:drawing>
-              <wp:inline distT="0" distB="0" distL="0" distR="0">
+              <wp:inline distT="0" distB="0" distL="0" distR="0" wp14:anchorId="3F6A2057" wp14:editId="65677C06">
                 <wp:extent cx="431597" cy="531989"/>
                 <wp:effectExtent l="0" t="0" r="0" b="1905"/>
                 <wp:docPr id="9" name="Imagem 9"/>
@@ -17594,16 +18434,6 @@
       </w:tc>
     </w:tr>
   </w:tbl>
-  <w:p>
-    <w:pPr>
-      <w:pStyle w:val="Cabealho"/>
-    </w:pPr>
-  </w:p>
-</w:hdr>
-</file>
-
-<file path=word/header3.xml><?xml version="1.0" encoding="utf-8"?>
-<w:hdr xmlns:wpc="http://schemas.microsoft.com/office/word/2010/wordprocessingCanvas" xmlns:cx="http://schemas.microsoft.com/office/drawing/2014/chartex" xmlns:cx1="http://schemas.microsoft.com/office/drawing/2015/9/8/chartex" xmlns:cx2="http://schemas.microsoft.com/office/drawing/2015/10/21/chartex" xmlns:cx3="http://schemas.microsoft.com/office/drawing/2016/5/9/chartex" xmlns:cx4="http://schemas.microsoft.com/office/drawing/2016/5/10/chartex" xmlns:cx5="http://schemas.microsoft.com/office/drawing/2016/5/11/chartex" xmlns:cx6="http://schemas.microsoft.com/office/drawing/2016/5/12/chartex" xmlns:cx7="http://schemas.microsoft.com/office/drawing/2016/5/13/chartex" xmlns:cx8="http://schemas.microsoft.com/office/drawing/2016/5/14/chartex" xmlns:mc="http://schemas.openxmlformats.org/markup-compatibility/2006" xmlns:aink="http://schemas.microsoft.com/office/drawing/2016/ink" xmlns:am3d="http://schemas.microsoft.com/office/drawing/2017/model3d" xmlns:o="urn:schemas-microsoft-com:office:office" xmlns:oel="http://schemas.microsoft.com/office/2019/extlst" xmlns:r="http://schemas.openxmlformats.org/officeDocument/2006/relationships" xmlns:m="http://schemas.openxmlformats.org/officeDocument/2006/math" xmlns:v="urn:schemas-microsoft-com:vml" xmlns:wp14="http://schemas.microsoft.com/office/word/2010/wordprocessingDrawing" xmlns:wp="http://schemas.openxmlformats.org/drawingml/2006/wordprocessingDrawing" xmlns:w10="urn:schemas-microsoft-com:office:word" xmlns:w="http://schemas.openxmlformats.org/wordprocessingml/2006/main" xmlns:w14="http://schemas.microsoft.com/office/word/2010/wordml" xmlns:w15="http://schemas.microsoft.com/office/word/2012/wordml" xmlns:w16cex="http://schemas.microsoft.com/office/word/2018/wordml/cex" xmlns:w16cid="http://schemas.microsoft.com/office/word/2016/wordml/cid" xmlns:w16="http://schemas.microsoft.com/office/word/2018/wordml" xmlns:w16du="http://schemas.microsoft.com/office/word/2023/wordml/word16du" xmlns:w16sdtdh="http://schemas.microsoft.com/office/word/2020/wordml/sdtdatahash" xmlns:w16se="http://schemas.microsoft.com/office/word/2015/wordml/symex" xmlns:wpg="http://schemas.microsoft.com/office/word/2010/wordprocessingGroup" xmlns:wpi="http://schemas.microsoft.com/office/word/2010/wordprocessingInk" xmlns:wne="http://schemas.microsoft.com/office/word/2006/wordml" xmlns:wps="http://schemas.microsoft.com/office/word/2010/wordprocessingShape" mc:Ignorable="w14 w15 w16se w16cid w16 w16cex w16sdtdh wp14">
   <w:p>
     <w:pPr>
       <w:pStyle w:val="Cabealho"/>
@@ -18280,6 +19110,7 @@
     <w:lsdException w:name="HTML Sample" w:semiHidden="1" w:unhideWhenUsed="1"/>
     <w:lsdException w:name="HTML Typewriter" w:semiHidden="1" w:unhideWhenUsed="1"/>
     <w:lsdException w:name="HTML Variable" w:semiHidden="1" w:unhideWhenUsed="1"/>
+    <w:lsdException w:name="Normal Table" w:semiHidden="1" w:unhideWhenUsed="1"/>
     <w:lsdException w:name="annotation subject" w:semiHidden="1" w:unhideWhenUsed="1"/>
     <w:lsdException w:name="No List" w:semiHidden="1" w:unhideWhenUsed="1"/>
     <w:lsdException w:name="Outline List 1" w:semiHidden="1" w:unhideWhenUsed="1"/>
@@ -18322,8 +19153,11 @@
     <w:lsdException w:name="Table Contemporary" w:semiHidden="1" w:unhideWhenUsed="1"/>
     <w:lsdException w:name="Table Elegant" w:semiHidden="1" w:unhideWhenUsed="1"/>
     <w:lsdException w:name="Table Professional" w:semiHidden="1" w:unhideWhenUsed="1"/>
+    <w:lsdException w:name="Table Subtle 1" w:semiHidden="1" w:unhideWhenUsed="1"/>
     <w:lsdException w:name="Table Subtle 2" w:semiHidden="1" w:unhideWhenUsed="1"/>
     <w:lsdException w:name="Table Web 1" w:semiHidden="1" w:unhideWhenUsed="1"/>
+    <w:lsdException w:name="Table Web 2" w:semiHidden="1" w:unhideWhenUsed="1"/>
+    <w:lsdException w:name="Table Web 3" w:semiHidden="1" w:unhideWhenUsed="1"/>
     <w:lsdException w:name="Balloon Text" w:semiHidden="1" w:unhideWhenUsed="1"/>
     <w:lsdException w:name="Table Grid" w:uiPriority="39"/>
     <w:lsdException w:name="Table Theme" w:semiHidden="1" w:unhideWhenUsed="1"/>

--- a/material_de_apoio/lista_exercicios_ESCURA.docx
+++ b/material_de_apoio/lista_exercicios_ESCURA.docx
@@ -2174,7 +2174,7 @@
                 <w:noProof/>
                 <w:webHidden/>
               </w:rPr>
-              <w:t>47</w:t>
+              <w:t>48</w:t>
             </w:r>
             <w:r>
               <w:rPr>
@@ -5706,7 +5706,6 @@
     </w:p>
     <w:p>
       <w:pPr>
-        <w:pStyle w:val="PargrafodaLista"/>
         <w:spacing w:line="276" w:lineRule="auto"/>
         <w:jc w:val="both"/>
       </w:pPr>
@@ -5724,17 +5723,137 @@
       </w:pPr>
       <w:r>
         <w:lastRenderedPageBreak/>
-        <w:t>Faça um Programa para uma loja de tintas. O programa deverá pedir o tamanho em metros quadrados da área a ser pintada. Considere que a cobertura da tinta é de 1 litro para cada 6 metros quadrados e que a tinta é vendida em latas de 18 litros, que custam R$ 80,00 ou em galões de 3,6 litros, que custam R$ 25,00.</w:t>
-      </w:r>
-    </w:p>
-    <w:p>
-      <w:pPr>
-        <w:pStyle w:val="PargrafodaLista"/>
-        <w:spacing w:line="276" w:lineRule="auto"/>
-        <w:jc w:val="both"/>
-      </w:pPr>
-      <w:r>
-        <w:t>Informe ao usuário as quantidades de tinta a serem compradas e os respectivos preços em 3 situações:</w:t>
+        <w:t>Faça um programa que peça o tamanho de um arquivo para download (em MB) e a velocidade de um link de Internet (em Mbps), calcule e informe o tempo aproximado de download do arquivo usando este link (em minutos).</w:t>
+      </w:r>
+    </w:p>
+    <w:p>
+      <w:pPr>
+        <w:pStyle w:val="PargrafodaLista"/>
+        <w:spacing w:line="276" w:lineRule="auto"/>
+        <w:jc w:val="both"/>
+      </w:pPr>
+    </w:p>
+    <w:p>
+      <w:pPr>
+        <w:pStyle w:val="Ttulo1"/>
+        <w:jc w:val="both"/>
+      </w:pPr>
+      <w:bookmarkStart w:id="17" w:name="_Toc133572514"/>
+      <w:r>
+        <w:t>Exercícios de e</w:t>
+      </w:r>
+      <w:r>
+        <w:t>strutura de decisão</w:t>
+      </w:r>
+      <w:bookmarkEnd w:id="17"/>
+    </w:p>
+    <w:p>
+      <w:pPr>
+        <w:spacing w:line="276" w:lineRule="auto"/>
+        <w:jc w:val="both"/>
+      </w:pPr>
+    </w:p>
+    <w:p>
+      <w:pPr>
+        <w:pStyle w:val="PargrafodaLista"/>
+        <w:numPr>
+          <w:ilvl w:val="0"/>
+          <w:numId w:val="1"/>
+        </w:numPr>
+        <w:spacing w:line="276" w:lineRule="auto"/>
+        <w:ind w:hanging="720"/>
+        <w:jc w:val="both"/>
+      </w:pPr>
+      <w:r>
+        <w:t>Faça um Programa que peça dois números e imprima o maior deles.</w:t>
+      </w:r>
+    </w:p>
+    <w:p>
+      <w:pPr>
+        <w:pStyle w:val="PargrafodaLista"/>
+        <w:spacing w:line="276" w:lineRule="auto"/>
+        <w:jc w:val="both"/>
+      </w:pPr>
+    </w:p>
+    <w:p>
+      <w:pPr>
+        <w:pStyle w:val="PargrafodaLista"/>
+        <w:numPr>
+          <w:ilvl w:val="0"/>
+          <w:numId w:val="1"/>
+        </w:numPr>
+        <w:spacing w:line="276" w:lineRule="auto"/>
+        <w:ind w:hanging="720"/>
+        <w:jc w:val="both"/>
+      </w:pPr>
+      <w:r>
+        <w:t>Faça um Programa que peça um valor e mostre na tela se o valor é positivo ou negativo.</w:t>
+      </w:r>
+    </w:p>
+    <w:p>
+      <w:pPr>
+        <w:pStyle w:val="PargrafodaLista"/>
+        <w:spacing w:line="276" w:lineRule="auto"/>
+        <w:jc w:val="both"/>
+      </w:pPr>
+    </w:p>
+    <w:p>
+      <w:pPr>
+        <w:pStyle w:val="PargrafodaLista"/>
+        <w:numPr>
+          <w:ilvl w:val="0"/>
+          <w:numId w:val="1"/>
+        </w:numPr>
+        <w:spacing w:line="276" w:lineRule="auto"/>
+        <w:ind w:hanging="720"/>
+        <w:jc w:val="both"/>
+      </w:pPr>
+      <w:r>
+        <w:t>Faça um Programa que verifique se uma letra digitada é "F" ou "M". Conforme a letra escrever: F - Feminino, M - Masculino, Sexo Inválido.</w:t>
+      </w:r>
+    </w:p>
+    <w:p>
+      <w:pPr>
+        <w:pStyle w:val="PargrafodaLista"/>
+        <w:spacing w:line="276" w:lineRule="auto"/>
+        <w:jc w:val="both"/>
+      </w:pPr>
+    </w:p>
+    <w:p>
+      <w:pPr>
+        <w:pStyle w:val="PargrafodaLista"/>
+        <w:numPr>
+          <w:ilvl w:val="0"/>
+          <w:numId w:val="1"/>
+        </w:numPr>
+        <w:spacing w:line="276" w:lineRule="auto"/>
+        <w:ind w:hanging="720"/>
+        <w:jc w:val="both"/>
+      </w:pPr>
+      <w:r>
+        <w:t>Faça um Programa que verifique se uma letra digitada é vogal ou consoante.</w:t>
+      </w:r>
+    </w:p>
+    <w:p>
+      <w:pPr>
+        <w:pStyle w:val="PargrafodaLista"/>
+        <w:spacing w:line="276" w:lineRule="auto"/>
+        <w:jc w:val="both"/>
+      </w:pPr>
+    </w:p>
+    <w:p>
+      <w:pPr>
+        <w:pStyle w:val="PargrafodaLista"/>
+        <w:numPr>
+          <w:ilvl w:val="0"/>
+          <w:numId w:val="1"/>
+        </w:numPr>
+        <w:spacing w:line="276" w:lineRule="auto"/>
+        <w:ind w:hanging="720"/>
+        <w:jc w:val="both"/>
+      </w:pPr>
+      <w:r>
+        <w:t>Faça um programa para a leitura de duas notas parciais de um aluno. O programa deve calcular a média alcançada por aluno e apresentar:</w:t>
       </w:r>
     </w:p>
     <w:p>
@@ -5745,11 +5864,238 @@
           <w:numId w:val="1"/>
         </w:numPr>
         <w:spacing w:line="276" w:lineRule="auto"/>
+        <w:jc w:val="both"/>
+      </w:pPr>
+      <w:r>
+        <w:t>A mensagem "Aprovado", se a média alcançada for maior ou igual a sete;</w:t>
+      </w:r>
+    </w:p>
+    <w:p>
+      <w:pPr>
+        <w:pStyle w:val="PargrafodaLista"/>
+        <w:numPr>
+          <w:ilvl w:val="1"/>
+          <w:numId w:val="1"/>
+        </w:numPr>
+        <w:spacing w:line="276" w:lineRule="auto"/>
+        <w:jc w:val="both"/>
+      </w:pPr>
+      <w:r>
+        <w:t>A mensagem "Reprovado", se a média for menor do que sete;</w:t>
+      </w:r>
+    </w:p>
+    <w:p>
+      <w:pPr>
+        <w:pStyle w:val="PargrafodaLista"/>
+        <w:numPr>
+          <w:ilvl w:val="1"/>
+          <w:numId w:val="1"/>
+        </w:numPr>
+        <w:spacing w:line="276" w:lineRule="auto"/>
+        <w:jc w:val="both"/>
+      </w:pPr>
+      <w:r>
+        <w:t>A mensagem "Aprovado com Distinção", se a média for igual a dez.</w:t>
+      </w:r>
+    </w:p>
+    <w:p>
+      <w:pPr>
+        <w:pStyle w:val="PargrafodaLista"/>
+        <w:spacing w:line="276" w:lineRule="auto"/>
+        <w:ind w:left="1440"/>
+        <w:jc w:val="both"/>
+      </w:pPr>
+    </w:p>
+    <w:p>
+      <w:pPr>
+        <w:pStyle w:val="PargrafodaLista"/>
+        <w:numPr>
+          <w:ilvl w:val="0"/>
+          <w:numId w:val="1"/>
+        </w:numPr>
+        <w:spacing w:line="276" w:lineRule="auto"/>
         <w:ind w:hanging="720"/>
         <w:jc w:val="both"/>
       </w:pPr>
       <w:r>
-        <w:t>comprar apenas latas de 18 litros;</w:t>
+        <w:t>Faça um Programa que leia três números e mostre o maior deles.</w:t>
+      </w:r>
+    </w:p>
+    <w:p>
+      <w:pPr>
+        <w:pStyle w:val="PargrafodaLista"/>
+        <w:spacing w:line="276" w:lineRule="auto"/>
+        <w:jc w:val="both"/>
+      </w:pPr>
+    </w:p>
+    <w:p>
+      <w:pPr>
+        <w:pStyle w:val="PargrafodaLista"/>
+        <w:numPr>
+          <w:ilvl w:val="0"/>
+          <w:numId w:val="1"/>
+        </w:numPr>
+        <w:spacing w:line="276" w:lineRule="auto"/>
+        <w:ind w:hanging="720"/>
+        <w:jc w:val="both"/>
+      </w:pPr>
+      <w:r>
+        <w:t>Faça um Programa que leia três números e mostre o maior e o menor deles.</w:t>
+      </w:r>
+    </w:p>
+    <w:p>
+      <w:pPr>
+        <w:pStyle w:val="PargrafodaLista"/>
+        <w:spacing w:line="276" w:lineRule="auto"/>
+        <w:jc w:val="both"/>
+      </w:pPr>
+    </w:p>
+    <w:p>
+      <w:pPr>
+        <w:pStyle w:val="PargrafodaLista"/>
+        <w:numPr>
+          <w:ilvl w:val="0"/>
+          <w:numId w:val="1"/>
+        </w:numPr>
+        <w:spacing w:line="276" w:lineRule="auto"/>
+        <w:ind w:hanging="720"/>
+        <w:jc w:val="both"/>
+      </w:pPr>
+      <w:r>
+        <w:t>Faça um programa que pergunte o preço de três produtos e informe qual produto você deve comprar, sabendo que a decisão é sempre pelo mais barato.</w:t>
+      </w:r>
+    </w:p>
+    <w:p>
+      <w:pPr>
+        <w:pStyle w:val="PargrafodaLista"/>
+        <w:numPr>
+          <w:ilvl w:val="0"/>
+          <w:numId w:val="1"/>
+        </w:numPr>
+        <w:spacing w:line="276" w:lineRule="auto"/>
+        <w:ind w:hanging="720"/>
+        <w:jc w:val="both"/>
+      </w:pPr>
+      <w:r>
+        <w:t>Faça um Programa que leia três números e mostre-os em ordem decrescente.</w:t>
+      </w:r>
+    </w:p>
+    <w:p>
+      <w:pPr>
+        <w:pStyle w:val="PargrafodaLista"/>
+        <w:spacing w:line="276" w:lineRule="auto"/>
+        <w:jc w:val="both"/>
+      </w:pPr>
+    </w:p>
+    <w:p>
+      <w:pPr>
+        <w:pStyle w:val="PargrafodaLista"/>
+        <w:numPr>
+          <w:ilvl w:val="0"/>
+          <w:numId w:val="1"/>
+        </w:numPr>
+        <w:spacing w:line="276" w:lineRule="auto"/>
+        <w:ind w:hanging="720"/>
+        <w:jc w:val="both"/>
+      </w:pPr>
+      <w:r>
+        <w:t xml:space="preserve">Faça um Programa que pergunte em que turno você estuda. Peça para digitar </w:t>
+      </w:r>
+      <w:proofErr w:type="spellStart"/>
+      <w:r>
+        <w:t>M-matutino</w:t>
+      </w:r>
+      <w:proofErr w:type="spellEnd"/>
+      <w:r>
+        <w:t xml:space="preserve"> ou </w:t>
+      </w:r>
+      <w:proofErr w:type="spellStart"/>
+      <w:r>
+        <w:t>V-Vespertino</w:t>
+      </w:r>
+      <w:proofErr w:type="spellEnd"/>
+      <w:r>
+        <w:t xml:space="preserve"> ou N- Noturno. Imprima a mensagem "Bom Dia!", "Boa Tarde!" ou "Boa Noite!" ou "Valor Inválido!", conforme o caso.</w:t>
+      </w:r>
+    </w:p>
+    <w:p>
+      <w:pPr>
+        <w:pStyle w:val="PargrafodaLista"/>
+        <w:spacing w:line="276" w:lineRule="auto"/>
+        <w:ind w:left="1070"/>
+        <w:jc w:val="both"/>
+      </w:pPr>
+    </w:p>
+    <w:p>
+      <w:pPr>
+        <w:pStyle w:val="PargrafodaLista"/>
+        <w:spacing w:line="276" w:lineRule="auto"/>
+        <w:ind w:left="1070"/>
+        <w:jc w:val="both"/>
+      </w:pPr>
+    </w:p>
+    <w:p>
+      <w:pPr>
+        <w:pStyle w:val="PargrafodaLista"/>
+        <w:spacing w:line="276" w:lineRule="auto"/>
+        <w:ind w:left="1070"/>
+        <w:jc w:val="both"/>
+      </w:pPr>
+    </w:p>
+    <w:p>
+      <w:pPr>
+        <w:pStyle w:val="PargrafodaLista"/>
+        <w:spacing w:line="276" w:lineRule="auto"/>
+        <w:ind w:left="1070"/>
+        <w:jc w:val="both"/>
+      </w:pPr>
+    </w:p>
+    <w:p>
+      <w:pPr>
+        <w:pStyle w:val="PargrafodaLista"/>
+        <w:spacing w:line="276" w:lineRule="auto"/>
+        <w:ind w:left="1070"/>
+        <w:jc w:val="both"/>
+      </w:pPr>
+    </w:p>
+    <w:p>
+      <w:pPr>
+        <w:pStyle w:val="PargrafodaLista"/>
+        <w:spacing w:line="276" w:lineRule="auto"/>
+        <w:ind w:left="1070"/>
+        <w:jc w:val="both"/>
+      </w:pPr>
+    </w:p>
+    <w:p>
+      <w:pPr>
+        <w:pStyle w:val="PargrafodaLista"/>
+        <w:spacing w:line="276" w:lineRule="auto"/>
+        <w:ind w:left="1070"/>
+        <w:jc w:val="both"/>
+      </w:pPr>
+    </w:p>
+    <w:p>
+      <w:pPr>
+        <w:pStyle w:val="PargrafodaLista"/>
+        <w:numPr>
+          <w:ilvl w:val="0"/>
+          <w:numId w:val="1"/>
+        </w:numPr>
+        <w:spacing w:line="276" w:lineRule="auto"/>
+        <w:ind w:hanging="720"/>
+        <w:jc w:val="both"/>
+      </w:pPr>
+      <w:r>
+        <w:lastRenderedPageBreak/>
+        <w:t xml:space="preserve">As Organizações Tabajara resolveram dar um aumento de salário aos seus colaboradores e lhe </w:t>
+      </w:r>
+      <w:proofErr w:type="spellStart"/>
+      <w:r>
+        <w:t>contraram</w:t>
+      </w:r>
+      <w:proofErr w:type="spellEnd"/>
+      <w:r>
+        <w:t xml:space="preserve"> para desenvolver o programa que calculará os reajustes. Faça um programa que recebe o salário de um colaborador e o reajuste segundo o seguinte critério, baseado no salário atual:</w:t>
       </w:r>
     </w:p>
     <w:p>
@@ -5760,11 +6106,166 @@
           <w:numId w:val="1"/>
         </w:numPr>
         <w:spacing w:line="276" w:lineRule="auto"/>
+        <w:jc w:val="both"/>
+      </w:pPr>
+      <w:r>
+        <w:t>salários até R$ 280,00 (incluindo</w:t>
+      </w:r>
+      <w:proofErr w:type="gramStart"/>
+      <w:r>
+        <w:t>) :</w:t>
+      </w:r>
+      <w:proofErr w:type="gramEnd"/>
+      <w:r>
+        <w:t xml:space="preserve"> aumento de 20%</w:t>
+      </w:r>
+    </w:p>
+    <w:p>
+      <w:pPr>
+        <w:pStyle w:val="PargrafodaLista"/>
+        <w:numPr>
+          <w:ilvl w:val="1"/>
+          <w:numId w:val="1"/>
+        </w:numPr>
+        <w:spacing w:line="276" w:lineRule="auto"/>
+        <w:jc w:val="both"/>
+      </w:pPr>
+      <w:r>
+        <w:t>salários entre R$ 280,00 e R$ 700,</w:t>
+      </w:r>
+      <w:proofErr w:type="gramStart"/>
+      <w:r>
+        <w:t>00 :</w:t>
+      </w:r>
+      <w:proofErr w:type="gramEnd"/>
+      <w:r>
+        <w:t xml:space="preserve"> aumento de 15%</w:t>
+      </w:r>
+    </w:p>
+    <w:p>
+      <w:pPr>
+        <w:pStyle w:val="PargrafodaLista"/>
+        <w:numPr>
+          <w:ilvl w:val="1"/>
+          <w:numId w:val="1"/>
+        </w:numPr>
+        <w:spacing w:line="276" w:lineRule="auto"/>
+        <w:jc w:val="both"/>
+      </w:pPr>
+      <w:r>
+        <w:t>salários entre R$ 700,00 e R$ 1500,</w:t>
+      </w:r>
+      <w:proofErr w:type="gramStart"/>
+      <w:r>
+        <w:t>00 :</w:t>
+      </w:r>
+      <w:proofErr w:type="gramEnd"/>
+      <w:r>
+        <w:t xml:space="preserve"> aumento de 10%</w:t>
+      </w:r>
+    </w:p>
+    <w:p>
+      <w:pPr>
+        <w:pStyle w:val="PargrafodaLista"/>
+        <w:numPr>
+          <w:ilvl w:val="1"/>
+          <w:numId w:val="1"/>
+        </w:numPr>
+        <w:spacing w:line="276" w:lineRule="auto"/>
+        <w:jc w:val="both"/>
+      </w:pPr>
+      <w:r>
+        <w:t xml:space="preserve">salários de R$ 1500,00 em </w:t>
+      </w:r>
+      <w:proofErr w:type="gramStart"/>
+      <w:r>
+        <w:t>diante :</w:t>
+      </w:r>
+      <w:proofErr w:type="gramEnd"/>
+      <w:r>
+        <w:t xml:space="preserve"> aumento de 5% Após o aumento ser realizado, informe na tela:</w:t>
+      </w:r>
+    </w:p>
+    <w:p>
+      <w:pPr>
+        <w:pStyle w:val="PargrafodaLista"/>
+        <w:numPr>
+          <w:ilvl w:val="1"/>
+          <w:numId w:val="1"/>
+        </w:numPr>
+        <w:spacing w:line="276" w:lineRule="auto"/>
+        <w:jc w:val="both"/>
+      </w:pPr>
+      <w:r>
+        <w:t>o salário antes do reajuste;</w:t>
+      </w:r>
+    </w:p>
+    <w:p>
+      <w:pPr>
+        <w:pStyle w:val="PargrafodaLista"/>
+        <w:numPr>
+          <w:ilvl w:val="1"/>
+          <w:numId w:val="1"/>
+        </w:numPr>
+        <w:spacing w:line="276" w:lineRule="auto"/>
+        <w:jc w:val="both"/>
+      </w:pPr>
+      <w:r>
+        <w:t>o percentual de aumento aplicado;</w:t>
+      </w:r>
+    </w:p>
+    <w:p>
+      <w:pPr>
+        <w:pStyle w:val="PargrafodaLista"/>
+        <w:numPr>
+          <w:ilvl w:val="1"/>
+          <w:numId w:val="1"/>
+        </w:numPr>
+        <w:spacing w:line="276" w:lineRule="auto"/>
+        <w:jc w:val="both"/>
+      </w:pPr>
+      <w:r>
+        <w:t>o valor do aumento;</w:t>
+      </w:r>
+    </w:p>
+    <w:p>
+      <w:pPr>
+        <w:pStyle w:val="PargrafodaLista"/>
+        <w:numPr>
+          <w:ilvl w:val="1"/>
+          <w:numId w:val="1"/>
+        </w:numPr>
+        <w:spacing w:line="276" w:lineRule="auto"/>
+        <w:jc w:val="both"/>
+      </w:pPr>
+      <w:r>
+        <w:t>o novo salário, após o aumento.</w:t>
+      </w:r>
+    </w:p>
+    <w:p>
+      <w:pPr>
+        <w:pStyle w:val="PargrafodaLista"/>
+        <w:spacing w:line="276" w:lineRule="auto"/>
+        <w:ind w:left="1440"/>
+        <w:jc w:val="both"/>
+      </w:pPr>
+    </w:p>
+    <w:p>
+      <w:pPr>
+        <w:pStyle w:val="PargrafodaLista"/>
+        <w:numPr>
+          <w:ilvl w:val="0"/>
+          <w:numId w:val="1"/>
+        </w:numPr>
+        <w:spacing w:line="276" w:lineRule="auto"/>
         <w:ind w:hanging="720"/>
         <w:jc w:val="both"/>
       </w:pPr>
       <w:r>
-        <w:t>comprar apenas galões de 3,6 litros;</w:t>
+        <w:t>Faça um programa para o cálculo de uma folha de pagamento, sabendo que os descontos são do Imposto de Renda, que depende do salário bruto (conforme tabela abaixo) e 3% para o Sindicato e que o FGTS corresponde a 11% do Salário Bruto, mas não é descontado (é a empresa que deposita). O Salário Líquido corresponde ao Salário Bruto menos os descontos. O programa deverá pedir ao usuário o valor da sua hora e a quantidade de horas trabalhadas no mês.</w:t>
+      </w:r>
+      <w:r>
+        <w:t xml:space="preserve"> Desconto do IR:</w:t>
       </w:r>
     </w:p>
     <w:p>
@@ -5779,22 +6280,14 @@
         <w:jc w:val="both"/>
       </w:pPr>
       <w:r>
-        <w:t>misturar latas e galões, de forma que o desperdício de tinta seja menor. Acrescente 10% de folga e sempre arredonde os valores para cima, isto é, considere latas cheias.</w:t>
-      </w:r>
-    </w:p>
-    <w:p>
-      <w:pPr>
-        <w:pStyle w:val="PargrafodaLista"/>
-        <w:spacing w:line="276" w:lineRule="auto"/>
-        <w:ind w:left="1440"/>
-        <w:jc w:val="both"/>
-      </w:pPr>
-    </w:p>
-    <w:p>
-      <w:pPr>
-        <w:pStyle w:val="PargrafodaLista"/>
-        <w:numPr>
-          <w:ilvl w:val="0"/>
+        <w:t>Salário Bruto até 900 (inclusive) - isento</w:t>
+      </w:r>
+    </w:p>
+    <w:p>
+      <w:pPr>
+        <w:pStyle w:val="PargrafodaLista"/>
+        <w:numPr>
+          <w:ilvl w:val="1"/>
           <w:numId w:val="1"/>
         </w:numPr>
         <w:spacing w:line="276" w:lineRule="auto"/>
@@ -5802,41 +6295,14 @@
         <w:jc w:val="both"/>
       </w:pPr>
       <w:r>
-        <w:t>Faça um programa que peça o tamanho de um arquivo para download (em MB) e a velocidade de um link de Internet (em Mbps), calcule e informe o tempo aproximado de download do arquivo usando este link (em minutos).</w:t>
-      </w:r>
-    </w:p>
-    <w:p>
-      <w:pPr>
-        <w:pStyle w:val="PargrafodaLista"/>
-        <w:spacing w:line="276" w:lineRule="auto"/>
-        <w:jc w:val="both"/>
-      </w:pPr>
-    </w:p>
-    <w:p>
-      <w:pPr>
-        <w:pStyle w:val="Ttulo1"/>
-        <w:jc w:val="both"/>
-      </w:pPr>
-      <w:bookmarkStart w:id="17" w:name="_Toc133572514"/>
-      <w:r>
-        <w:t>Exercícios de e</w:t>
-      </w:r>
-      <w:r>
-        <w:t>strutura de decisão</w:t>
-      </w:r>
-      <w:bookmarkEnd w:id="17"/>
-    </w:p>
-    <w:p>
-      <w:pPr>
-        <w:spacing w:line="276" w:lineRule="auto"/>
-        <w:jc w:val="both"/>
-      </w:pPr>
-    </w:p>
-    <w:p>
-      <w:pPr>
-        <w:pStyle w:val="PargrafodaLista"/>
-        <w:numPr>
-          <w:ilvl w:val="0"/>
+        <w:t>Salário Bruto até 1500 (inclusive) - desconto de 5%</w:t>
+      </w:r>
+    </w:p>
+    <w:p>
+      <w:pPr>
+        <w:pStyle w:val="PargrafodaLista"/>
+        <w:numPr>
+          <w:ilvl w:val="1"/>
           <w:numId w:val="1"/>
         </w:numPr>
         <w:spacing w:line="276" w:lineRule="auto"/>
@@ -5844,21 +6310,14 @@
         <w:jc w:val="both"/>
       </w:pPr>
       <w:r>
-        <w:t>Faça um Programa que peça dois números e imprima o maior deles.</w:t>
-      </w:r>
-    </w:p>
-    <w:p>
-      <w:pPr>
-        <w:pStyle w:val="PargrafodaLista"/>
-        <w:spacing w:line="276" w:lineRule="auto"/>
-        <w:jc w:val="both"/>
-      </w:pPr>
-    </w:p>
-    <w:p>
-      <w:pPr>
-        <w:pStyle w:val="PargrafodaLista"/>
-        <w:numPr>
-          <w:ilvl w:val="0"/>
+        <w:t>Salário Bruto até 2500 (inclusive) - desconto de 10%</w:t>
+      </w:r>
+    </w:p>
+    <w:p>
+      <w:pPr>
+        <w:pStyle w:val="PargrafodaLista"/>
+        <w:numPr>
+          <w:ilvl w:val="1"/>
           <w:numId w:val="1"/>
         </w:numPr>
         <w:spacing w:line="276" w:lineRule="auto"/>
@@ -5866,21 +6325,14 @@
         <w:jc w:val="both"/>
       </w:pPr>
       <w:r>
-        <w:t>Faça um Programa que peça um valor e mostre na tela se o valor é positivo ou negativo.</w:t>
-      </w:r>
-    </w:p>
-    <w:p>
-      <w:pPr>
-        <w:pStyle w:val="PargrafodaLista"/>
-        <w:spacing w:line="276" w:lineRule="auto"/>
-        <w:jc w:val="both"/>
-      </w:pPr>
-    </w:p>
-    <w:p>
-      <w:pPr>
-        <w:pStyle w:val="PargrafodaLista"/>
-        <w:numPr>
-          <w:ilvl w:val="0"/>
+        <w:t>Salário Bruto acima de 2500 - desconto de 20% Imprima na tela as informações, dispostas conforme o exemplo abaixo. No exemplo o valor da hora é 5 e a quantidade de hora é 220.</w:t>
+      </w:r>
+    </w:p>
+    <w:p>
+      <w:pPr>
+        <w:pStyle w:val="PargrafodaLista"/>
+        <w:numPr>
+          <w:ilvl w:val="2"/>
           <w:numId w:val="1"/>
         </w:numPr>
         <w:spacing w:line="276" w:lineRule="auto"/>
@@ -5888,21 +6340,28 @@
         <w:jc w:val="both"/>
       </w:pPr>
       <w:r>
-        <w:t>Faça um Programa que verifique se uma letra digitada é "F" ou "M". Conforme a letra escrever: F - Feminino, M - Masculino, Sexo Inválido.</w:t>
-      </w:r>
-    </w:p>
-    <w:p>
-      <w:pPr>
-        <w:pStyle w:val="PargrafodaLista"/>
-        <w:spacing w:line="276" w:lineRule="auto"/>
-        <w:jc w:val="both"/>
-      </w:pPr>
-    </w:p>
-    <w:p>
-      <w:pPr>
-        <w:pStyle w:val="PargrafodaLista"/>
-        <w:numPr>
-          <w:ilvl w:val="0"/>
+        <w:t xml:space="preserve">Salário Bruto: (5 * 220)        </w:t>
+      </w:r>
+      <w:r>
+        <w:t xml:space="preserve">      </w:t>
+      </w:r>
+      <w:proofErr w:type="gramStart"/>
+      <w:r>
+        <w:t xml:space="preserve">  </w:t>
+      </w:r>
+      <w:r>
+        <w:t>:</w:t>
+      </w:r>
+      <w:proofErr w:type="gramEnd"/>
+      <w:r>
+        <w:t xml:space="preserve"> R$ 1100,00</w:t>
+      </w:r>
+    </w:p>
+    <w:p>
+      <w:pPr>
+        <w:pStyle w:val="PargrafodaLista"/>
+        <w:numPr>
+          <w:ilvl w:val="2"/>
           <w:numId w:val="1"/>
         </w:numPr>
         <w:spacing w:line="276" w:lineRule="auto"/>
@@ -5910,21 +6369,22 @@
         <w:jc w:val="both"/>
       </w:pPr>
       <w:r>
-        <w:t>Faça um Programa que verifique se uma letra digitada é vogal ou consoante.</w:t>
-      </w:r>
-    </w:p>
-    <w:p>
-      <w:pPr>
-        <w:pStyle w:val="PargrafodaLista"/>
-        <w:spacing w:line="276" w:lineRule="auto"/>
-        <w:jc w:val="both"/>
-      </w:pPr>
-    </w:p>
-    <w:p>
-      <w:pPr>
-        <w:pStyle w:val="PargrafodaLista"/>
-        <w:numPr>
-          <w:ilvl w:val="0"/>
+        <w:t xml:space="preserve">        (-) IR (5</w:t>
+      </w:r>
+      <w:proofErr w:type="gramStart"/>
+      <w:r>
+        <w:t xml:space="preserve">%)   </w:t>
+      </w:r>
+      <w:proofErr w:type="gramEnd"/>
+      <w:r>
+        <w:t xml:space="preserve">                  : R$   55,00  </w:t>
+      </w:r>
+    </w:p>
+    <w:p>
+      <w:pPr>
+        <w:pStyle w:val="PargrafodaLista"/>
+        <w:numPr>
+          <w:ilvl w:val="2"/>
           <w:numId w:val="1"/>
         </w:numPr>
         <w:spacing w:line="276" w:lineRule="auto"/>
@@ -5932,64 +6392,22 @@
         <w:jc w:val="both"/>
       </w:pPr>
       <w:r>
-        <w:t>Faça um programa para a leitura de duas notas parciais de um aluno. O programa deve calcular a média alcançada por aluno e apresentar:</w:t>
-      </w:r>
-    </w:p>
-    <w:p>
-      <w:pPr>
-        <w:pStyle w:val="PargrafodaLista"/>
-        <w:numPr>
-          <w:ilvl w:val="1"/>
-          <w:numId w:val="1"/>
-        </w:numPr>
-        <w:spacing w:line="276" w:lineRule="auto"/>
-        <w:jc w:val="both"/>
-      </w:pPr>
-      <w:r>
-        <w:t>A mensagem "Aprovado", se a média alcançada for maior ou igual a sete;</w:t>
-      </w:r>
-    </w:p>
-    <w:p>
-      <w:pPr>
-        <w:pStyle w:val="PargrafodaLista"/>
-        <w:numPr>
-          <w:ilvl w:val="1"/>
-          <w:numId w:val="1"/>
-        </w:numPr>
-        <w:spacing w:line="276" w:lineRule="auto"/>
-        <w:jc w:val="both"/>
-      </w:pPr>
-      <w:r>
-        <w:t>A mensagem "Reprovado", se a média for menor do que sete;</w:t>
-      </w:r>
-    </w:p>
-    <w:p>
-      <w:pPr>
-        <w:pStyle w:val="PargrafodaLista"/>
-        <w:numPr>
-          <w:ilvl w:val="1"/>
-          <w:numId w:val="1"/>
-        </w:numPr>
-        <w:spacing w:line="276" w:lineRule="auto"/>
-        <w:jc w:val="both"/>
-      </w:pPr>
-      <w:r>
-        <w:t>A mensagem "Aprovado com Distinção", se a média for igual a dez.</w:t>
-      </w:r>
-    </w:p>
-    <w:p>
-      <w:pPr>
-        <w:pStyle w:val="PargrafodaLista"/>
-        <w:spacing w:line="276" w:lineRule="auto"/>
-        <w:ind w:left="1440"/>
-        <w:jc w:val="both"/>
-      </w:pPr>
-    </w:p>
-    <w:p>
-      <w:pPr>
-        <w:pStyle w:val="PargrafodaLista"/>
-        <w:numPr>
-          <w:ilvl w:val="0"/>
+        <w:t xml:space="preserve">        (-) INSS </w:t>
+      </w:r>
+      <w:proofErr w:type="gramStart"/>
+      <w:r>
+        <w:t>( 10</w:t>
+      </w:r>
+      <w:proofErr w:type="gramEnd"/>
+      <w:r>
+        <w:t>%)                 : R$  110,00</w:t>
+      </w:r>
+    </w:p>
+    <w:p>
+      <w:pPr>
+        <w:pStyle w:val="PargrafodaLista"/>
+        <w:numPr>
+          <w:ilvl w:val="2"/>
           <w:numId w:val="1"/>
         </w:numPr>
         <w:spacing w:line="276" w:lineRule="auto"/>
@@ -5997,21 +6415,22 @@
         <w:jc w:val="both"/>
       </w:pPr>
       <w:r>
-        <w:t>Faça um Programa que leia três números e mostre o maior deles.</w:t>
-      </w:r>
-    </w:p>
-    <w:p>
-      <w:pPr>
-        <w:pStyle w:val="PargrafodaLista"/>
-        <w:spacing w:line="276" w:lineRule="auto"/>
-        <w:jc w:val="both"/>
-      </w:pPr>
-    </w:p>
-    <w:p>
-      <w:pPr>
-        <w:pStyle w:val="PargrafodaLista"/>
-        <w:numPr>
-          <w:ilvl w:val="0"/>
+        <w:t xml:space="preserve">        FGTS (11</w:t>
+      </w:r>
+      <w:proofErr w:type="gramStart"/>
+      <w:r>
+        <w:t xml:space="preserve">%)   </w:t>
+      </w:r>
+      <w:proofErr w:type="gramEnd"/>
+      <w:r>
+        <w:t xml:space="preserve">                   : R$  121,00</w:t>
+      </w:r>
+    </w:p>
+    <w:p>
+      <w:pPr>
+        <w:pStyle w:val="PargrafodaLista"/>
+        <w:numPr>
+          <w:ilvl w:val="2"/>
           <w:numId w:val="1"/>
         </w:numPr>
         <w:spacing w:line="276" w:lineRule="auto"/>
@@ -6019,21 +6438,22 @@
         <w:jc w:val="both"/>
       </w:pPr>
       <w:r>
-        <w:t>Faça um Programa que leia três números e mostre o maior e o menor deles.</w:t>
-      </w:r>
-    </w:p>
-    <w:p>
-      <w:pPr>
-        <w:pStyle w:val="PargrafodaLista"/>
-        <w:spacing w:line="276" w:lineRule="auto"/>
-        <w:jc w:val="both"/>
-      </w:pPr>
-    </w:p>
-    <w:p>
-      <w:pPr>
-        <w:pStyle w:val="PargrafodaLista"/>
-        <w:numPr>
-          <w:ilvl w:val="0"/>
+        <w:t xml:space="preserve">        Total de descontos            </w:t>
+      </w:r>
+      <w:proofErr w:type="gramStart"/>
+      <w:r>
+        <w:t xml:space="preserve">  :</w:t>
+      </w:r>
+      <w:proofErr w:type="gramEnd"/>
+      <w:r>
+        <w:t xml:space="preserve"> R$  165,00</w:t>
+      </w:r>
+    </w:p>
+    <w:p>
+      <w:pPr>
+        <w:pStyle w:val="PargrafodaLista"/>
+        <w:numPr>
+          <w:ilvl w:val="2"/>
           <w:numId w:val="1"/>
         </w:numPr>
         <w:spacing w:line="276" w:lineRule="auto"/>
@@ -6041,467 +6461,56 @@
         <w:jc w:val="both"/>
       </w:pPr>
       <w:r>
-        <w:t>Faça um programa que pergunte o preço de três produtos e informe qual produto você deve comprar, sabendo que a decisão é sempre pelo mais barato.</w:t>
-      </w:r>
-    </w:p>
-    <w:p>
-      <w:pPr>
-        <w:pStyle w:val="PargrafodaLista"/>
-        <w:numPr>
-          <w:ilvl w:val="0"/>
-          <w:numId w:val="1"/>
-        </w:numPr>
-        <w:spacing w:line="276" w:lineRule="auto"/>
-        <w:ind w:hanging="720"/>
-        <w:jc w:val="both"/>
-      </w:pPr>
-      <w:r>
-        <w:lastRenderedPageBreak/>
-        <w:t>Faça um Programa que leia três números e mostre-os em ordem decrescente.</w:t>
-      </w:r>
-    </w:p>
-    <w:p>
-      <w:pPr>
-        <w:pStyle w:val="PargrafodaLista"/>
-        <w:spacing w:line="276" w:lineRule="auto"/>
-        <w:jc w:val="both"/>
-      </w:pPr>
-    </w:p>
-    <w:p>
-      <w:pPr>
-        <w:pStyle w:val="PargrafodaLista"/>
-        <w:numPr>
-          <w:ilvl w:val="0"/>
-          <w:numId w:val="1"/>
-        </w:numPr>
-        <w:spacing w:line="276" w:lineRule="auto"/>
-        <w:ind w:hanging="720"/>
-        <w:jc w:val="both"/>
-      </w:pPr>
-      <w:r>
-        <w:t xml:space="preserve">Faça um Programa que pergunte em que turno você estuda. Peça para digitar </w:t>
-      </w:r>
-      <w:proofErr w:type="spellStart"/>
-      <w:r>
-        <w:t>M-matutino</w:t>
-      </w:r>
-      <w:proofErr w:type="spellEnd"/>
-      <w:r>
-        <w:t xml:space="preserve"> ou </w:t>
-      </w:r>
-      <w:proofErr w:type="spellStart"/>
-      <w:r>
-        <w:t>V-Vespertino</w:t>
-      </w:r>
-      <w:proofErr w:type="spellEnd"/>
-      <w:r>
-        <w:t xml:space="preserve"> ou N- Noturno. Imprima a mensagem "Bom Dia!", "Boa Tarde!" ou "Boa Noite!" ou "Valor Inválido!", conforme o caso.</w:t>
-      </w:r>
-    </w:p>
-    <w:p>
-      <w:pPr>
-        <w:pStyle w:val="PargrafodaLista"/>
-        <w:spacing w:line="276" w:lineRule="auto"/>
-        <w:ind w:left="1070"/>
-        <w:jc w:val="both"/>
-      </w:pPr>
-    </w:p>
-    <w:p>
-      <w:pPr>
-        <w:pStyle w:val="PargrafodaLista"/>
-        <w:numPr>
-          <w:ilvl w:val="0"/>
-          <w:numId w:val="1"/>
-        </w:numPr>
-        <w:spacing w:line="276" w:lineRule="auto"/>
-        <w:ind w:hanging="720"/>
-        <w:jc w:val="both"/>
-      </w:pPr>
-      <w:r>
-        <w:t xml:space="preserve">As Organizações Tabajara resolveram dar um aumento de salário aos seus colaboradores e lhe </w:t>
-      </w:r>
-      <w:proofErr w:type="spellStart"/>
-      <w:r>
-        <w:t>contraram</w:t>
-      </w:r>
-      <w:proofErr w:type="spellEnd"/>
-      <w:r>
-        <w:t xml:space="preserve"> para desenvolver o programa que calculará os reajustes. Faça um programa que recebe o salário de um colaborador e o reajuste segundo o seguinte critério, baseado no salário atual:</w:t>
-      </w:r>
-    </w:p>
-    <w:p>
-      <w:pPr>
-        <w:pStyle w:val="PargrafodaLista"/>
-        <w:numPr>
-          <w:ilvl w:val="1"/>
-          <w:numId w:val="1"/>
-        </w:numPr>
-        <w:spacing w:line="276" w:lineRule="auto"/>
-        <w:jc w:val="both"/>
-      </w:pPr>
-      <w:r>
-        <w:t>salários até R$ 280,00 (incluindo</w:t>
+        <w:t xml:space="preserve">        Salário Liquido               </w:t>
       </w:r>
       <w:proofErr w:type="gramStart"/>
       <w:r>
-        <w:t>) :</w:t>
+        <w:t xml:space="preserve">  :</w:t>
       </w:r>
       <w:proofErr w:type="gramEnd"/>
       <w:r>
-        <w:t xml:space="preserve"> aumento de 20%</w:t>
-      </w:r>
-    </w:p>
-    <w:p>
-      <w:pPr>
-        <w:pStyle w:val="PargrafodaLista"/>
-        <w:numPr>
-          <w:ilvl w:val="1"/>
-          <w:numId w:val="1"/>
-        </w:numPr>
-        <w:spacing w:line="276" w:lineRule="auto"/>
-        <w:jc w:val="both"/>
-      </w:pPr>
-      <w:r>
-        <w:t>salários entre R$ 280,00 e R$ 700,</w:t>
-      </w:r>
-      <w:proofErr w:type="gramStart"/>
-      <w:r>
-        <w:t>00 :</w:t>
-      </w:r>
-      <w:proofErr w:type="gramEnd"/>
-      <w:r>
-        <w:t xml:space="preserve"> aumento de 15%</w:t>
-      </w:r>
-    </w:p>
-    <w:p>
-      <w:pPr>
-        <w:pStyle w:val="PargrafodaLista"/>
-        <w:numPr>
-          <w:ilvl w:val="1"/>
-          <w:numId w:val="1"/>
-        </w:numPr>
-        <w:spacing w:line="276" w:lineRule="auto"/>
-        <w:jc w:val="both"/>
-      </w:pPr>
-      <w:r>
-        <w:t>salários entre R$ 700,00 e R$ 1500,</w:t>
-      </w:r>
-      <w:proofErr w:type="gramStart"/>
-      <w:r>
-        <w:t>00 :</w:t>
-      </w:r>
-      <w:proofErr w:type="gramEnd"/>
-      <w:r>
-        <w:t xml:space="preserve"> aumento de 10%</w:t>
-      </w:r>
-    </w:p>
-    <w:p>
-      <w:pPr>
-        <w:pStyle w:val="PargrafodaLista"/>
-        <w:numPr>
-          <w:ilvl w:val="1"/>
-          <w:numId w:val="1"/>
-        </w:numPr>
-        <w:spacing w:line="276" w:lineRule="auto"/>
-        <w:jc w:val="both"/>
-      </w:pPr>
-      <w:r>
-        <w:t xml:space="preserve">salários de R$ 1500,00 em </w:t>
-      </w:r>
-      <w:proofErr w:type="gramStart"/>
-      <w:r>
-        <w:t>diante :</w:t>
-      </w:r>
-      <w:proofErr w:type="gramEnd"/>
-      <w:r>
-        <w:t xml:space="preserve"> aumento de 5% Após o aumento ser realizado, informe na tela:</w:t>
-      </w:r>
-    </w:p>
-    <w:p>
-      <w:pPr>
-        <w:pStyle w:val="PargrafodaLista"/>
-        <w:numPr>
-          <w:ilvl w:val="1"/>
-          <w:numId w:val="1"/>
-        </w:numPr>
-        <w:spacing w:line="276" w:lineRule="auto"/>
-        <w:jc w:val="both"/>
-      </w:pPr>
-      <w:r>
-        <w:t>o salário antes do reajuste;</w:t>
-      </w:r>
-    </w:p>
-    <w:p>
-      <w:pPr>
-        <w:pStyle w:val="PargrafodaLista"/>
-        <w:numPr>
-          <w:ilvl w:val="1"/>
-          <w:numId w:val="1"/>
-        </w:numPr>
-        <w:spacing w:line="276" w:lineRule="auto"/>
-        <w:jc w:val="both"/>
-      </w:pPr>
-      <w:r>
-        <w:t>o percentual de aumento aplicado;</w:t>
-      </w:r>
-    </w:p>
-    <w:p>
-      <w:pPr>
-        <w:pStyle w:val="PargrafodaLista"/>
-        <w:numPr>
-          <w:ilvl w:val="1"/>
-          <w:numId w:val="1"/>
-        </w:numPr>
-        <w:spacing w:line="276" w:lineRule="auto"/>
-        <w:jc w:val="both"/>
-      </w:pPr>
-      <w:r>
-        <w:t>o valor do aumento;</w:t>
-      </w:r>
-    </w:p>
-    <w:p>
-      <w:pPr>
-        <w:pStyle w:val="PargrafodaLista"/>
-        <w:numPr>
-          <w:ilvl w:val="1"/>
-          <w:numId w:val="1"/>
-        </w:numPr>
-        <w:spacing w:line="276" w:lineRule="auto"/>
-        <w:jc w:val="both"/>
-      </w:pPr>
-      <w:r>
-        <w:t>o novo salário, após o aumento.</w:t>
-      </w:r>
-    </w:p>
-    <w:p>
-      <w:pPr>
-        <w:pStyle w:val="PargrafodaLista"/>
-        <w:spacing w:line="276" w:lineRule="auto"/>
-        <w:ind w:left="1440"/>
-        <w:jc w:val="both"/>
-      </w:pPr>
-    </w:p>
-    <w:p>
-      <w:pPr>
-        <w:pStyle w:val="PargrafodaLista"/>
-        <w:numPr>
-          <w:ilvl w:val="0"/>
-          <w:numId w:val="1"/>
-        </w:numPr>
-        <w:spacing w:line="276" w:lineRule="auto"/>
-        <w:ind w:hanging="720"/>
-        <w:jc w:val="both"/>
-      </w:pPr>
-      <w:r>
-        <w:t>Faça um programa para o cálculo de uma folha de pagamento, sabendo que os descontos são do Imposto de Renda, que depende do salário bruto (conforme tabela abaixo) e 3% para o Sindicato e que o FGTS corresponde a 11% do Salário Bruto, mas não é descontado (é a empresa que deposita). O Salário Líquido corresponde ao Salário Bruto menos os descontos. O programa deverá pedir ao usuário o valor da sua hora e a quantidade de horas trabalhadas no mês.</w:t>
-      </w:r>
-      <w:r>
-        <w:t xml:space="preserve"> Desconto do IR:</w:t>
-      </w:r>
-    </w:p>
-    <w:p>
-      <w:pPr>
-        <w:pStyle w:val="PargrafodaLista"/>
-        <w:numPr>
-          <w:ilvl w:val="1"/>
-          <w:numId w:val="1"/>
-        </w:numPr>
-        <w:spacing w:line="276" w:lineRule="auto"/>
-        <w:ind w:hanging="720"/>
-        <w:jc w:val="both"/>
-      </w:pPr>
-      <w:r>
-        <w:t>Salário Bruto até 900 (inclusive) - isento</w:t>
-      </w:r>
-    </w:p>
-    <w:p>
-      <w:pPr>
-        <w:pStyle w:val="PargrafodaLista"/>
-        <w:numPr>
-          <w:ilvl w:val="1"/>
-          <w:numId w:val="1"/>
-        </w:numPr>
-        <w:spacing w:line="276" w:lineRule="auto"/>
-        <w:ind w:hanging="720"/>
-        <w:jc w:val="both"/>
-      </w:pPr>
-      <w:r>
-        <w:t>Salário Bruto até 1500 (inclusive) - desconto de 5%</w:t>
-      </w:r>
-    </w:p>
-    <w:p>
-      <w:pPr>
-        <w:pStyle w:val="PargrafodaLista"/>
-        <w:numPr>
-          <w:ilvl w:val="1"/>
-          <w:numId w:val="1"/>
-        </w:numPr>
-        <w:spacing w:line="276" w:lineRule="auto"/>
-        <w:ind w:hanging="720"/>
-        <w:jc w:val="both"/>
-      </w:pPr>
-      <w:r>
-        <w:t>Salário Bruto até 2500 (inclusive) - desconto de 10%</w:t>
-      </w:r>
-    </w:p>
-    <w:p>
-      <w:pPr>
-        <w:pStyle w:val="PargrafodaLista"/>
-        <w:numPr>
-          <w:ilvl w:val="1"/>
-          <w:numId w:val="1"/>
-        </w:numPr>
-        <w:spacing w:line="276" w:lineRule="auto"/>
-        <w:ind w:hanging="720"/>
-        <w:jc w:val="both"/>
-      </w:pPr>
-      <w:r>
-        <w:t>Salário Bruto acima de 2500 - desconto de 20% Imprima na tela as informações, dispostas conforme o exemplo abaixo. No exemplo o valor da hora é 5 e a quantidade de hora é 220.</w:t>
-      </w:r>
-    </w:p>
-    <w:p>
-      <w:pPr>
-        <w:pStyle w:val="PargrafodaLista"/>
-        <w:numPr>
-          <w:ilvl w:val="2"/>
-          <w:numId w:val="1"/>
-        </w:numPr>
-        <w:spacing w:line="276" w:lineRule="auto"/>
-        <w:ind w:hanging="720"/>
-        <w:jc w:val="both"/>
-      </w:pPr>
-      <w:r>
-        <w:t xml:space="preserve">Salário Bruto: (5 * 220)        </w:t>
-      </w:r>
-      <w:r>
-        <w:t xml:space="preserve">      </w:t>
-      </w:r>
-      <w:proofErr w:type="gramStart"/>
-      <w:r>
-        <w:t xml:space="preserve">  </w:t>
-      </w:r>
-      <w:r>
-        <w:t>:</w:t>
-      </w:r>
-      <w:proofErr w:type="gramEnd"/>
-      <w:r>
-        <w:t xml:space="preserve"> R$ 1100,00</w:t>
-      </w:r>
-    </w:p>
-    <w:p>
-      <w:pPr>
-        <w:pStyle w:val="PargrafodaLista"/>
-        <w:numPr>
-          <w:ilvl w:val="2"/>
-          <w:numId w:val="1"/>
-        </w:numPr>
-        <w:spacing w:line="276" w:lineRule="auto"/>
-        <w:ind w:hanging="720"/>
-        <w:jc w:val="both"/>
-      </w:pPr>
-      <w:r>
-        <w:t xml:space="preserve">        (-) IR (5</w:t>
-      </w:r>
-      <w:proofErr w:type="gramStart"/>
-      <w:r>
-        <w:t xml:space="preserve">%)   </w:t>
-      </w:r>
-      <w:proofErr w:type="gramEnd"/>
-      <w:r>
-        <w:t xml:space="preserve">                  : R$   55,00  </w:t>
-      </w:r>
-    </w:p>
-    <w:p>
-      <w:pPr>
-        <w:pStyle w:val="PargrafodaLista"/>
-        <w:numPr>
-          <w:ilvl w:val="2"/>
-          <w:numId w:val="1"/>
-        </w:numPr>
-        <w:spacing w:line="276" w:lineRule="auto"/>
-        <w:ind w:hanging="720"/>
-        <w:jc w:val="both"/>
-      </w:pPr>
-      <w:r>
-        <w:t xml:space="preserve">        (-) INSS </w:t>
-      </w:r>
-      <w:proofErr w:type="gramStart"/>
-      <w:r>
-        <w:t>( 10</w:t>
-      </w:r>
-      <w:proofErr w:type="gramEnd"/>
-      <w:r>
-        <w:t>%)                 : R$  110,00</w:t>
-      </w:r>
-    </w:p>
-    <w:p>
-      <w:pPr>
-        <w:pStyle w:val="PargrafodaLista"/>
-        <w:numPr>
-          <w:ilvl w:val="2"/>
-          <w:numId w:val="1"/>
-        </w:numPr>
-        <w:spacing w:line="276" w:lineRule="auto"/>
-        <w:ind w:hanging="720"/>
-        <w:jc w:val="both"/>
-      </w:pPr>
-      <w:r>
-        <w:t xml:space="preserve">        FGTS (11</w:t>
-      </w:r>
-      <w:proofErr w:type="gramStart"/>
-      <w:r>
-        <w:t xml:space="preserve">%)   </w:t>
-      </w:r>
-      <w:proofErr w:type="gramEnd"/>
-      <w:r>
-        <w:t xml:space="preserve">                   : R$  121,00</w:t>
-      </w:r>
-    </w:p>
-    <w:p>
-      <w:pPr>
-        <w:pStyle w:val="PargrafodaLista"/>
-        <w:numPr>
-          <w:ilvl w:val="2"/>
-          <w:numId w:val="1"/>
-        </w:numPr>
-        <w:spacing w:line="276" w:lineRule="auto"/>
-        <w:ind w:hanging="720"/>
-        <w:jc w:val="both"/>
-      </w:pPr>
-      <w:r>
-        <w:t xml:space="preserve">        Total de descontos            </w:t>
-      </w:r>
-      <w:proofErr w:type="gramStart"/>
-      <w:r>
-        <w:t xml:space="preserve">  :</w:t>
-      </w:r>
-      <w:proofErr w:type="gramEnd"/>
-      <w:r>
-        <w:t xml:space="preserve"> R$  165,00</w:t>
-      </w:r>
-    </w:p>
-    <w:p>
-      <w:pPr>
-        <w:pStyle w:val="PargrafodaLista"/>
-        <w:numPr>
-          <w:ilvl w:val="2"/>
-          <w:numId w:val="1"/>
-        </w:numPr>
-        <w:spacing w:line="276" w:lineRule="auto"/>
-        <w:ind w:hanging="720"/>
-        <w:jc w:val="both"/>
-      </w:pPr>
-      <w:r>
-        <w:t xml:space="preserve">        Salário Liquido               </w:t>
-      </w:r>
-      <w:proofErr w:type="gramStart"/>
-      <w:r>
-        <w:t xml:space="preserve">  :</w:t>
-      </w:r>
-      <w:proofErr w:type="gramEnd"/>
-      <w:r>
         <w:t xml:space="preserve"> R$  935,00</w:t>
       </w:r>
+    </w:p>
+    <w:p>
+      <w:pPr>
+        <w:pStyle w:val="PargrafodaLista"/>
+        <w:spacing w:line="276" w:lineRule="auto"/>
+        <w:ind w:left="2160"/>
+        <w:jc w:val="both"/>
+      </w:pPr>
+    </w:p>
+    <w:p>
+      <w:pPr>
+        <w:pStyle w:val="PargrafodaLista"/>
+        <w:spacing w:line="276" w:lineRule="auto"/>
+        <w:ind w:left="2160"/>
+        <w:jc w:val="both"/>
+      </w:pPr>
+    </w:p>
+    <w:p>
+      <w:pPr>
+        <w:pStyle w:val="PargrafodaLista"/>
+        <w:spacing w:line="276" w:lineRule="auto"/>
+        <w:ind w:left="2160"/>
+        <w:jc w:val="both"/>
+      </w:pPr>
+    </w:p>
+    <w:p>
+      <w:pPr>
+        <w:pStyle w:val="PargrafodaLista"/>
+        <w:spacing w:line="276" w:lineRule="auto"/>
+        <w:ind w:left="2160"/>
+        <w:jc w:val="both"/>
+      </w:pPr>
+    </w:p>
+    <w:p>
+      <w:pPr>
+        <w:pStyle w:val="PargrafodaLista"/>
+        <w:spacing w:line="276" w:lineRule="auto"/>
+        <w:ind w:left="2160"/>
+        <w:jc w:val="both"/>
+      </w:pPr>
     </w:p>
     <w:p>
       <w:pPr>
@@ -12042,8 +12051,14 @@
         <w:spacing w:line="276" w:lineRule="auto"/>
         <w:ind w:left="1416"/>
         <w:jc w:val="both"/>
-      </w:pPr>
-      <w:r>
+        <w:rPr>
+          <w:lang w:val="en-US"/>
+        </w:rPr>
+      </w:pPr>
+      <w:r>
+        <w:rPr>
+          <w:lang w:val="en-US"/>
+        </w:rPr>
         <w:t>F</w:t>
       </w:r>
     </w:p>
@@ -12053,8 +12068,14 @@
         <w:spacing w:line="276" w:lineRule="auto"/>
         <w:ind w:left="1416"/>
         <w:jc w:val="both"/>
-      </w:pPr>
-      <w:r>
+        <w:rPr>
+          <w:lang w:val="en-US"/>
+        </w:rPr>
+      </w:pPr>
+      <w:r>
+        <w:rPr>
+          <w:lang w:val="en-US"/>
+        </w:rPr>
         <w:t>FU</w:t>
       </w:r>
     </w:p>
@@ -12064,8 +12085,14 @@
         <w:spacing w:line="276" w:lineRule="auto"/>
         <w:ind w:left="1416"/>
         <w:jc w:val="both"/>
-      </w:pPr>
-      <w:r>
+        <w:rPr>
+          <w:lang w:val="en-US"/>
+        </w:rPr>
+      </w:pPr>
+      <w:r>
+        <w:rPr>
+          <w:lang w:val="en-US"/>
+        </w:rPr>
         <w:t>FUL</w:t>
       </w:r>
     </w:p>
@@ -12075,8 +12102,14 @@
         <w:spacing w:line="276" w:lineRule="auto"/>
         <w:ind w:left="1416"/>
         <w:jc w:val="both"/>
-      </w:pPr>
-      <w:r>
+        <w:rPr>
+          <w:lang w:val="en-US"/>
+        </w:rPr>
+      </w:pPr>
+      <w:r>
+        <w:rPr>
+          <w:lang w:val="en-US"/>
+        </w:rPr>
         <w:t>FULA</w:t>
       </w:r>
     </w:p>
@@ -12086,8 +12119,14 @@
         <w:spacing w:line="276" w:lineRule="auto"/>
         <w:ind w:left="1416"/>
         <w:jc w:val="both"/>
-      </w:pPr>
-      <w:r>
+        <w:rPr>
+          <w:lang w:val="en-US"/>
+        </w:rPr>
+      </w:pPr>
+      <w:r>
+        <w:rPr>
+          <w:lang w:val="en-US"/>
+        </w:rPr>
         <w:t>FULAN</w:t>
       </w:r>
     </w:p>
@@ -12097,8 +12136,14 @@
         <w:spacing w:line="276" w:lineRule="auto"/>
         <w:ind w:left="1416"/>
         <w:jc w:val="both"/>
-      </w:pPr>
-      <w:r>
+        <w:rPr>
+          <w:lang w:val="en-US"/>
+        </w:rPr>
+      </w:pPr>
+      <w:r>
+        <w:rPr>
+          <w:lang w:val="en-US"/>
+        </w:rPr>
         <w:t>FULANO</w:t>
       </w:r>
     </w:p>
@@ -12107,6 +12152,9 @@
         <w:pStyle w:val="PargrafodaLista"/>
         <w:spacing w:line="276" w:lineRule="auto"/>
         <w:jc w:val="both"/>
+        <w:rPr>
+          <w:lang w:val="en-US"/>
+        </w:rPr>
       </w:pPr>
     </w:p>
     <w:p>
@@ -12137,8 +12185,14 @@
         <w:spacing w:line="276" w:lineRule="auto"/>
         <w:ind w:left="1416"/>
         <w:jc w:val="both"/>
-      </w:pPr>
-      <w:r>
+        <w:rPr>
+          <w:lang w:val="en-US"/>
+        </w:rPr>
+      </w:pPr>
+      <w:r>
+        <w:rPr>
+          <w:lang w:val="en-US"/>
+        </w:rPr>
         <w:t>FULANO</w:t>
       </w:r>
     </w:p>
@@ -12148,8 +12202,14 @@
         <w:spacing w:line="276" w:lineRule="auto"/>
         <w:ind w:left="1416"/>
         <w:jc w:val="both"/>
-      </w:pPr>
-      <w:r>
+        <w:rPr>
+          <w:lang w:val="en-US"/>
+        </w:rPr>
+      </w:pPr>
+      <w:r>
+        <w:rPr>
+          <w:lang w:val="en-US"/>
+        </w:rPr>
         <w:t>FULAN</w:t>
       </w:r>
     </w:p>
@@ -12159,8 +12219,14 @@
         <w:spacing w:line="276" w:lineRule="auto"/>
         <w:ind w:left="1416"/>
         <w:jc w:val="both"/>
-      </w:pPr>
-      <w:r>
+        <w:rPr>
+          <w:lang w:val="en-US"/>
+        </w:rPr>
+      </w:pPr>
+      <w:r>
+        <w:rPr>
+          <w:lang w:val="en-US"/>
+        </w:rPr>
         <w:t>FULA</w:t>
       </w:r>
     </w:p>
@@ -12170,8 +12236,14 @@
         <w:spacing w:line="276" w:lineRule="auto"/>
         <w:ind w:left="1416"/>
         <w:jc w:val="both"/>
-      </w:pPr>
-      <w:r>
+        <w:rPr>
+          <w:lang w:val="en-US"/>
+        </w:rPr>
+      </w:pPr>
+      <w:r>
+        <w:rPr>
+          <w:lang w:val="en-US"/>
+        </w:rPr>
         <w:t>FUL</w:t>
       </w:r>
     </w:p>
@@ -12181,8 +12253,14 @@
         <w:spacing w:line="276" w:lineRule="auto"/>
         <w:ind w:left="1416"/>
         <w:jc w:val="both"/>
-      </w:pPr>
-      <w:r>
+        <w:rPr>
+          <w:lang w:val="en-US"/>
+        </w:rPr>
+      </w:pPr>
+      <w:r>
+        <w:rPr>
+          <w:lang w:val="en-US"/>
+        </w:rPr>
         <w:t>FU</w:t>
       </w:r>
     </w:p>
@@ -12192,8 +12270,14 @@
         <w:spacing w:line="276" w:lineRule="auto"/>
         <w:ind w:left="1416"/>
         <w:jc w:val="both"/>
-      </w:pPr>
-      <w:r>
+        <w:rPr>
+          <w:lang w:val="en-US"/>
+        </w:rPr>
+      </w:pPr>
+      <w:r>
+        <w:rPr>
+          <w:lang w:val="en-US"/>
+        </w:rPr>
         <w:t>F</w:t>
       </w:r>
     </w:p>
@@ -12202,6 +12286,9 @@
         <w:pStyle w:val="PargrafodaLista"/>
         <w:spacing w:line="276" w:lineRule="auto"/>
         <w:jc w:val="both"/>
+        <w:rPr>
+          <w:lang w:val="en-US"/>
+        </w:rPr>
       </w:pPr>
     </w:p>
     <w:p>
@@ -15742,6 +15829,113 @@
           <w:numId w:val="1"/>
         </w:numPr>
         <w:spacing w:line="276" w:lineRule="auto"/>
+        <w:ind w:hanging="928"/>
+        <w:jc w:val="both"/>
+      </w:pPr>
+      <w:r>
+        <w:t>Faça um Programa para uma loja de tintas. O programa deverá pedir o tamanho em metros quadrados da área a ser pintada. Considere que a cobertura da tinta é de 1 litro para cada 6 metros quadrados e que a tinta é vendida em latas de 18 litros, que custam R$ 80,00 ou em galões de 3,6 litros, que custam R$ 25,00.</w:t>
+      </w:r>
+      <w:r>
+        <w:t xml:space="preserve"> </w:t>
+      </w:r>
+      <w:r>
+        <w:t>Informe ao usuário as quantidades de tinta a serem compradas e os respectivos preços em 3 situações:</w:t>
+      </w:r>
+    </w:p>
+    <w:p>
+      <w:pPr>
+        <w:pStyle w:val="PargrafodaLista"/>
+        <w:spacing w:line="276" w:lineRule="auto"/>
+        <w:ind w:left="1070"/>
+        <w:jc w:val="both"/>
+      </w:pPr>
+    </w:p>
+    <w:p>
+      <w:pPr>
+        <w:pStyle w:val="PargrafodaLista"/>
+        <w:numPr>
+          <w:ilvl w:val="1"/>
+          <w:numId w:val="1"/>
+        </w:numPr>
+        <w:spacing w:line="276" w:lineRule="auto"/>
+        <w:jc w:val="both"/>
+      </w:pPr>
+      <w:r>
+        <w:t>C</w:t>
+      </w:r>
+      <w:r>
+        <w:t>omprar apenas latas de 18 litros;</w:t>
+      </w:r>
+    </w:p>
+    <w:p>
+      <w:pPr>
+        <w:pStyle w:val="PargrafodaLista"/>
+        <w:numPr>
+          <w:ilvl w:val="1"/>
+          <w:numId w:val="1"/>
+        </w:numPr>
+        <w:spacing w:line="276" w:lineRule="auto"/>
+        <w:jc w:val="both"/>
+      </w:pPr>
+      <w:r>
+        <w:t>C</w:t>
+      </w:r>
+      <w:r>
+        <w:t>omprar apenas galões de 3,6 litros;</w:t>
+      </w:r>
+    </w:p>
+    <w:p>
+      <w:pPr>
+        <w:pStyle w:val="PargrafodaLista"/>
+        <w:numPr>
+          <w:ilvl w:val="1"/>
+          <w:numId w:val="1"/>
+        </w:numPr>
+        <w:spacing w:line="276" w:lineRule="auto"/>
+        <w:jc w:val="both"/>
+      </w:pPr>
+      <w:r>
+        <w:t>M</w:t>
+      </w:r>
+      <w:r>
+        <w:t xml:space="preserve">isturar latas e galões, de forma que o desperdício de tinta seja menor. </w:t>
+      </w:r>
+    </w:p>
+    <w:p>
+      <w:pPr>
+        <w:pStyle w:val="PargrafodaLista"/>
+        <w:spacing w:line="276" w:lineRule="auto"/>
+        <w:ind w:left="1070"/>
+        <w:jc w:val="both"/>
+      </w:pPr>
+    </w:p>
+    <w:p>
+      <w:pPr>
+        <w:pStyle w:val="PargrafodaLista"/>
+        <w:spacing w:line="276" w:lineRule="auto"/>
+        <w:ind w:left="1070"/>
+        <w:jc w:val="both"/>
+      </w:pPr>
+      <w:r>
+        <w:t>Acrescente 10% de folga e sempre arredonde os valores para cima, isto é, considere latas cheias.</w:t>
+      </w:r>
+    </w:p>
+    <w:p>
+      <w:pPr>
+        <w:pStyle w:val="PargrafodaLista"/>
+        <w:spacing w:line="276" w:lineRule="auto"/>
+        <w:ind w:left="1070"/>
+        <w:jc w:val="both"/>
+      </w:pPr>
+    </w:p>
+    <w:p>
+      <w:pPr>
+        <w:pStyle w:val="PargrafodaLista"/>
+        <w:numPr>
+          <w:ilvl w:val="0"/>
+          <w:numId w:val="1"/>
+        </w:numPr>
+        <w:spacing w:line="276" w:lineRule="auto"/>
         <w:ind w:hanging="862"/>
         <w:jc w:val="both"/>
       </w:pPr>
@@ -16006,6 +16200,27 @@
     <w:p>
       <w:pPr>
         <w:pStyle w:val="PargrafodaLista"/>
+        <w:spacing w:line="276" w:lineRule="auto"/>
+        <w:jc w:val="both"/>
+      </w:pPr>
+    </w:p>
+    <w:p>
+      <w:pPr>
+        <w:pStyle w:val="PargrafodaLista"/>
+        <w:spacing w:line="276" w:lineRule="auto"/>
+        <w:jc w:val="both"/>
+      </w:pPr>
+    </w:p>
+    <w:p>
+      <w:pPr>
+        <w:pStyle w:val="PargrafodaLista"/>
+        <w:spacing w:line="276" w:lineRule="auto"/>
+        <w:jc w:val="both"/>
+      </w:pPr>
+    </w:p>
+    <w:p>
+      <w:pPr>
+        <w:pStyle w:val="PargrafodaLista"/>
         <w:numPr>
           <w:ilvl w:val="0"/>
           <w:numId w:val="1"/>
@@ -16015,6 +16230,7 @@
         <w:jc w:val="both"/>
       </w:pPr>
       <w:r>
+        <w:lastRenderedPageBreak/>
         <w:t>Faça um programa, com uma função que necessite de três argumentos, e que forneça a soma desses três argumentos.</w:t>
       </w:r>
     </w:p>
@@ -16093,41 +16309,6 @@
     <w:p>
       <w:pPr>
         <w:pStyle w:val="PargrafodaLista"/>
-        <w:spacing w:line="276" w:lineRule="auto"/>
-        <w:jc w:val="both"/>
-      </w:pPr>
-    </w:p>
-    <w:p>
-      <w:pPr>
-        <w:pStyle w:val="PargrafodaLista"/>
-        <w:spacing w:line="276" w:lineRule="auto"/>
-        <w:jc w:val="both"/>
-      </w:pPr>
-    </w:p>
-    <w:p>
-      <w:pPr>
-        <w:pStyle w:val="PargrafodaLista"/>
-        <w:spacing w:line="276" w:lineRule="auto"/>
-        <w:jc w:val="both"/>
-      </w:pPr>
-    </w:p>
-    <w:p>
-      <w:pPr>
-        <w:pStyle w:val="PargrafodaLista"/>
-        <w:spacing w:line="276" w:lineRule="auto"/>
-        <w:jc w:val="both"/>
-      </w:pPr>
-    </w:p>
-    <w:p>
-      <w:pPr>
-        <w:pStyle w:val="PargrafodaLista"/>
-        <w:spacing w:line="276" w:lineRule="auto"/>
-        <w:jc w:val="both"/>
-      </w:pPr>
-    </w:p>
-    <w:p>
-      <w:pPr>
-        <w:pStyle w:val="PargrafodaLista"/>
         <w:numPr>
           <w:ilvl w:val="0"/>
           <w:numId w:val="1"/>
@@ -16137,8 +16318,149 @@
         <w:jc w:val="both"/>
       </w:pPr>
       <w:r>
+        <w:t>Faça um programa que converta da notação de 24 horas para a notação de 12 horas. Por exemplo, o programa deve converter 14:25 em 2:25 P.M. A entrada é dada em dois inteiros. Deve haver pelo menos duas funções: uma para fazer a conversão e uma para a saída. Registre a informação A.M./P.M. como um valor ‘A’ para A.M. e ‘P’ para P.M. Assim, a função para efetuar as conversões terá um parâmetro formal para registrar se é A.M. ou P.M. Inclua um loop que permita que o usuário repita esse cálculo para novos valores de entrada todas as vezes que desejar.</w:t>
+      </w:r>
+    </w:p>
+    <w:p>
+      <w:pPr>
+        <w:pStyle w:val="PargrafodaLista"/>
+        <w:spacing w:line="276" w:lineRule="auto"/>
+        <w:jc w:val="both"/>
+      </w:pPr>
+    </w:p>
+    <w:p>
+      <w:pPr>
+        <w:pStyle w:val="PargrafodaLista"/>
+        <w:numPr>
+          <w:ilvl w:val="0"/>
+          <w:numId w:val="1"/>
+        </w:numPr>
+        <w:spacing w:line="276" w:lineRule="auto"/>
+        <w:ind w:hanging="862"/>
+        <w:jc w:val="both"/>
+      </w:pPr>
+      <w:r>
+        <w:t xml:space="preserve">Faça um programa que use a função </w:t>
+      </w:r>
+      <w:proofErr w:type="spellStart"/>
+      <w:r>
+        <w:t>valorPagamento</w:t>
+      </w:r>
+      <w:proofErr w:type="spellEnd"/>
+      <w:r>
+        <w:t xml:space="preserve"> para determinar o valor a ser pago por uma prestação de uma conta. O programa deverá solicitar ao usuário o valor da prestação e o número de dias em atraso e passar estes valores para a função </w:t>
+      </w:r>
+      <w:proofErr w:type="spellStart"/>
+      <w:r>
+        <w:t>valorPagamento</w:t>
+      </w:r>
+      <w:proofErr w:type="spellEnd"/>
+      <w:r>
+        <w:t>, que calculará o valor a ser pago e devolverá este valor ao programa que a chamou. O programa deverá então exibir o valor a ser pago na tela. Após a execução o programa deverá voltar a pedir outro valor de prestação e assim continuar até que seja informado um valor igual a zero para a prestação. Neste momento o programa deverá ser encerrado, exibindo o relatório do dia, que conterá a quantidade e o valor total de prestações pagas no dia. O cálculo do valor a ser pago é feito da seguinte forma. Para pagamentos sem atraso, cobrar o valor da prestação. Quando houver atraso, cobrar 3% de multa, mais 0,1% de juros por dia de atraso.</w:t>
+      </w:r>
+    </w:p>
+    <w:p>
+      <w:pPr>
+        <w:pStyle w:val="PargrafodaLista"/>
+      </w:pPr>
+    </w:p>
+    <w:p>
+      <w:pPr>
+        <w:pStyle w:val="PargrafodaLista"/>
+        <w:spacing w:line="276" w:lineRule="auto"/>
+        <w:jc w:val="both"/>
+      </w:pPr>
+    </w:p>
+    <w:p>
+      <w:pPr>
+        <w:pStyle w:val="PargrafodaLista"/>
+        <w:numPr>
+          <w:ilvl w:val="0"/>
+          <w:numId w:val="1"/>
+        </w:numPr>
+        <w:spacing w:line="276" w:lineRule="auto"/>
+        <w:ind w:hanging="862"/>
+        <w:jc w:val="both"/>
+      </w:pPr>
+      <w:r>
+        <w:t>Faça uma função que informe a quantidade de dígitos de um determinado número inteiro informado.</w:t>
+      </w:r>
+    </w:p>
+    <w:p>
+      <w:pPr>
+        <w:pStyle w:val="PargrafodaLista"/>
+        <w:spacing w:line="276" w:lineRule="auto"/>
+        <w:jc w:val="both"/>
+      </w:pPr>
+    </w:p>
+    <w:p>
+      <w:pPr>
+        <w:pStyle w:val="PargrafodaLista"/>
+        <w:numPr>
+          <w:ilvl w:val="0"/>
+          <w:numId w:val="1"/>
+        </w:numPr>
+        <w:spacing w:line="276" w:lineRule="auto"/>
+        <w:ind w:hanging="862"/>
+        <w:jc w:val="both"/>
+      </w:pPr>
+      <w:r>
+        <w:t>Reverso do número. Faça uma função que retorne o reverso de um número inteiro informado. Por exemplo: 127 -&gt; 721.</w:t>
+      </w:r>
+    </w:p>
+    <w:p>
+      <w:pPr>
+        <w:pStyle w:val="PargrafodaLista"/>
+        <w:spacing w:line="276" w:lineRule="auto"/>
+        <w:jc w:val="both"/>
+      </w:pPr>
+    </w:p>
+    <w:p>
+      <w:pPr>
+        <w:pStyle w:val="PargrafodaLista"/>
+        <w:numPr>
+          <w:ilvl w:val="0"/>
+          <w:numId w:val="1"/>
+        </w:numPr>
+        <w:spacing w:line="276" w:lineRule="auto"/>
+        <w:ind w:hanging="862"/>
+        <w:jc w:val="both"/>
+      </w:pPr>
+      <w:r>
         <w:lastRenderedPageBreak/>
-        <w:t>Faça um programa que converta da notação de 24 horas para a notação de 12 horas. Por exemplo, o programa deve converter 14:25 em 2:25 P.M. A entrada é dada em dois inteiros. Deve haver pelo menos duas funções: uma para fazer a conversão e uma para a saída. Registre a informação A.M./P.M. como um valor ‘A’ para A.M. e ‘P’ para P.M. Assim, a função para efetuar as conversões terá um parâmetro formal para registrar se é A.M. ou P.M. Inclua um loop que permita que o usuário repita esse cálculo para novos valores de entrada todas as vezes que desejar.</w:t>
+        <w:t xml:space="preserve">Jogo de </w:t>
+      </w:r>
+      <w:proofErr w:type="spellStart"/>
+      <w:r>
+        <w:t>Craps</w:t>
+      </w:r>
+      <w:proofErr w:type="spellEnd"/>
+      <w:r>
+        <w:t xml:space="preserve">. Faça um programa de implemente um jogo de </w:t>
+      </w:r>
+      <w:proofErr w:type="spellStart"/>
+      <w:r>
+        <w:t>Craps</w:t>
+      </w:r>
+      <w:proofErr w:type="spellEnd"/>
+      <w:r>
+        <w:t>. O jogador lança um par de dados, obtendo um valor entre 2 e 12. Se, na primeira jogada, você tirar 7 ou 11, você um "natural" e ganhou. Se você tirar 2, 3 ou 12 na primeira jogada, isto é chamado de "</w:t>
+      </w:r>
+      <w:proofErr w:type="spellStart"/>
+      <w:r>
+        <w:t>craps</w:t>
+      </w:r>
+      <w:proofErr w:type="spellEnd"/>
+      <w:r>
+        <w:t xml:space="preserve">" e você perdeu. Se, na primeira jogada, você fez um 4, 5, 6, 8, 9 ou </w:t>
+      </w:r>
+      <w:proofErr w:type="gramStart"/>
+      <w:r>
+        <w:t>10,este</w:t>
+      </w:r>
+      <w:proofErr w:type="gramEnd"/>
+      <w:r>
+        <w:t xml:space="preserve"> é seu "Ponto". Seu objetivo agora é continuar jogando os dados até tirar este número novamente. Você perde, no entanto, se tirar um 7 antes de tirar este Ponto novamente.</w:t>
       </w:r>
     </w:p>
     <w:p>
@@ -16160,36 +16482,24 @@
         <w:jc w:val="both"/>
       </w:pPr>
       <w:r>
-        <w:t xml:space="preserve">Faça um programa que use a função </w:t>
+        <w:t xml:space="preserve">Data com mês por extenso. Construa uma função que receba uma data no formato DD/MM/AAAA e devolva uma </w:t>
       </w:r>
       <w:proofErr w:type="spellStart"/>
       <w:r>
-        <w:t>valorPagamento</w:t>
+        <w:t>string</w:t>
       </w:r>
       <w:proofErr w:type="spellEnd"/>
       <w:r>
-        <w:t xml:space="preserve"> para determinar o valor a ser pago por uma prestação de uma conta. O programa deverá solicitar ao usuário o valor da prestação e o número de dias em atraso e passar estes valores para a função </w:t>
+        <w:t xml:space="preserve"> no formato D de </w:t>
       </w:r>
       <w:proofErr w:type="spellStart"/>
       <w:r>
-        <w:t>valorPagamento</w:t>
+        <w:t>mesPorExtenso</w:t>
       </w:r>
       <w:proofErr w:type="spellEnd"/>
       <w:r>
-        <w:t>, que calculará o valor a ser pago e devolverá este valor ao programa que a chamou. O programa deverá então exibir o valor a ser pago na tela. Após a execução o programa deverá voltar a pedir outro valor de prestação e assim continuar até que seja informado um valor igual a zero para a prestação. Neste momento o programa deverá ser encerrado, exibindo o relatório do dia, que conterá a quantidade e o valor total de prestações pagas no dia. O cálculo do valor a ser pago é feito da seguinte forma. Para pagamentos sem atraso, cobrar o valor da prestação. Quando houver atraso, cobrar 3% de multa, mais 0,1% de juros por dia de atraso.</w:t>
-      </w:r>
-    </w:p>
-    <w:p>
-      <w:pPr>
-        <w:pStyle w:val="PargrafodaLista"/>
-      </w:pPr>
-    </w:p>
-    <w:p>
-      <w:pPr>
-        <w:pStyle w:val="PargrafodaLista"/>
-        <w:spacing w:line="276" w:lineRule="auto"/>
-        <w:jc w:val="both"/>
-      </w:pPr>
+        <w:t xml:space="preserve"> de AAAA. Opcionalmente, valide a data e retorne NULL caso a data seja inválida.</w:t>
+      </w:r>
     </w:p>
     <w:p>
       <w:pPr>
@@ -16203,7 +16513,55 @@
         <w:jc w:val="both"/>
       </w:pPr>
       <w:r>
-        <w:t>Faça uma função que informe a quantidade de dígitos de um determinado número inteiro informado.</w:t>
+        <w:t xml:space="preserve">Embaralha palavra. Construa uma função que receba uma </w:t>
+      </w:r>
+      <w:proofErr w:type="spellStart"/>
+      <w:r>
+        <w:t>string</w:t>
+      </w:r>
+      <w:proofErr w:type="spellEnd"/>
+      <w:r>
+        <w:t xml:space="preserve"> como parâmetro e devolva outra </w:t>
+      </w:r>
+      <w:proofErr w:type="spellStart"/>
+      <w:r>
+        <w:t>string</w:t>
+      </w:r>
+      <w:proofErr w:type="spellEnd"/>
+      <w:r>
+        <w:t xml:space="preserve"> com os </w:t>
+      </w:r>
+      <w:proofErr w:type="spellStart"/>
+      <w:r>
+        <w:t>carateres</w:t>
+      </w:r>
+      <w:proofErr w:type="spellEnd"/>
+      <w:r>
+        <w:t xml:space="preserve"> embaralhados. Por exemplo: se função receber a palavra </w:t>
+      </w:r>
+      <w:proofErr w:type="spellStart"/>
+      <w:r>
+        <w:t>python</w:t>
+      </w:r>
+      <w:proofErr w:type="spellEnd"/>
+      <w:r>
+        <w:t xml:space="preserve">, pode retornar </w:t>
+      </w:r>
+      <w:proofErr w:type="spellStart"/>
+      <w:r>
+        <w:t>npthyo</w:t>
+      </w:r>
+      <w:proofErr w:type="spellEnd"/>
+      <w:r>
+        <w:t xml:space="preserve">, </w:t>
+      </w:r>
+      <w:proofErr w:type="spellStart"/>
+      <w:r>
+        <w:t>ophtyn</w:t>
+      </w:r>
+      <w:proofErr w:type="spellEnd"/>
+      <w:r>
+        <w:t xml:space="preserve"> ou qualquer outra combinação possível, de forma aleatória. Padronize em sua função que todos os caracteres serão devolvidos em caixa alta ou caixa baixa, independentemente de como foram digitados.</w:t>
       </w:r>
     </w:p>
     <w:p>
@@ -16225,7 +16583,15 @@
         <w:jc w:val="both"/>
       </w:pPr>
       <w:r>
-        <w:t>Reverso do número. Faça uma função que retorne o reverso de um número inteiro informado. Por exemplo: 127 -&gt; 721.</w:t>
+        <w:t>Desenha moldura. Construa uma função que desenhe um retângulo usando os caracteres ‘+</w:t>
+      </w:r>
+      <w:proofErr w:type="gramStart"/>
+      <w:r>
+        <w:t>’ ,</w:t>
+      </w:r>
+      <w:proofErr w:type="gramEnd"/>
+      <w:r>
+        <w:t xml:space="preserve"> ‘−’ e ‘| ‘. Esta função deve receber dois parâmetros, linhas e colunas, sendo que o valor por omissão é o valor mínimo igual a 1 e o valor máximo é 20. Se valores fora da faixa forem informados, eles devem ser modificados para valores dentro da faixa de forma elegante.</w:t>
       </w:r>
     </w:p>
     <w:p>
@@ -16247,44 +16613,378 @@
         <w:jc w:val="both"/>
       </w:pPr>
       <w:r>
-        <w:t xml:space="preserve">Jogo de </w:t>
+        <w:t>Quadrado mágico. Um quadrado mágico é aquele dividido em linhas e colunas, com um número em cada posição e no qual a soma das linhas, colunas e diagonais é a mesma. Por exemplo, veja um quadrado mágico de lado 3, com números de 1 a 9:</w:t>
+      </w:r>
+    </w:p>
+    <w:p>
+      <w:pPr>
+        <w:pStyle w:val="PargrafodaLista"/>
+        <w:spacing w:line="276" w:lineRule="auto"/>
+        <w:jc w:val="both"/>
+      </w:pPr>
+    </w:p>
+    <w:p>
+      <w:pPr>
+        <w:pStyle w:val="PargrafodaLista"/>
+        <w:jc w:val="both"/>
+      </w:pPr>
+      <w:proofErr w:type="gramStart"/>
+      <w:r>
+        <w:t>8  3</w:t>
+      </w:r>
+      <w:proofErr w:type="gramEnd"/>
+      <w:r>
+        <w:t xml:space="preserve">  4 </w:t>
+      </w:r>
+    </w:p>
+    <w:p>
+      <w:pPr>
+        <w:pStyle w:val="PargrafodaLista"/>
+        <w:jc w:val="both"/>
+      </w:pPr>
+      <w:proofErr w:type="gramStart"/>
+      <w:r>
+        <w:t>1  5</w:t>
+      </w:r>
+      <w:proofErr w:type="gramEnd"/>
+      <w:r>
+        <w:t xml:space="preserve">  9</w:t>
+      </w:r>
+    </w:p>
+    <w:p>
+      <w:pPr>
+        <w:pStyle w:val="PargrafodaLista"/>
+        <w:jc w:val="both"/>
+      </w:pPr>
+      <w:proofErr w:type="gramStart"/>
+      <w:r>
+        <w:t>6  7</w:t>
+      </w:r>
+      <w:proofErr w:type="gramEnd"/>
+      <w:r>
+        <w:t xml:space="preserve">  2</w:t>
+      </w:r>
+    </w:p>
+    <w:p>
+      <w:pPr>
+        <w:pStyle w:val="PargrafodaLista"/>
+        <w:jc w:val="both"/>
+      </w:pPr>
+    </w:p>
+    <w:p>
+      <w:pPr>
+        <w:pStyle w:val="PargrafodaLista"/>
+        <w:jc w:val="both"/>
+      </w:pPr>
+      <w:r>
+        <w:t>Elabore uma função que identifica e mostra na tela todos os quadrados mágicos com as características acima. Dica: produza todas as combinações possíveis e verifique a soma quando completar cada quadrado. Usar um vetor de 1 a 9 parece ser mais simples que usar uma matriz 3x3.</w:t>
+      </w:r>
+    </w:p>
+    <w:p>
+      <w:pPr>
+        <w:pStyle w:val="PargrafodaLista"/>
+        <w:jc w:val="both"/>
+      </w:pPr>
+    </w:p>
+    <w:p>
+      <w:pPr>
+        <w:pStyle w:val="PargrafodaLista"/>
+        <w:jc w:val="both"/>
+      </w:pPr>
+    </w:p>
+    <w:p>
+      <w:pPr>
+        <w:pStyle w:val="PargrafodaLista"/>
+        <w:jc w:val="both"/>
+      </w:pPr>
+    </w:p>
+    <w:p>
+      <w:pPr>
+        <w:pStyle w:val="Ttulo1"/>
+      </w:pPr>
+      <w:bookmarkStart w:id="23" w:name="_Toc133572520"/>
+      <w:r>
+        <w:lastRenderedPageBreak/>
+        <w:t>Exercícios c</w:t>
+      </w:r>
+      <w:r>
+        <w:t xml:space="preserve">om </w:t>
+      </w:r>
+      <w:r>
+        <w:t>classes</w:t>
+      </w:r>
+      <w:bookmarkEnd w:id="23"/>
+    </w:p>
+    <w:p>
+      <w:pPr>
+        <w:pStyle w:val="PargrafodaLista"/>
+        <w:jc w:val="both"/>
+      </w:pPr>
+    </w:p>
+    <w:p>
+      <w:pPr>
+        <w:pStyle w:val="PargrafodaLista"/>
+        <w:numPr>
+          <w:ilvl w:val="0"/>
+          <w:numId w:val="1"/>
+        </w:numPr>
+        <w:spacing w:line="276" w:lineRule="auto"/>
+        <w:ind w:hanging="862"/>
+        <w:jc w:val="both"/>
+      </w:pPr>
+      <w:r>
+        <w:t>Classe Bola: Crie uma classe que modele uma bola:</w:t>
+      </w:r>
+    </w:p>
+    <w:p>
+      <w:pPr>
+        <w:pStyle w:val="PargrafodaLista"/>
+        <w:spacing w:line="276" w:lineRule="auto"/>
+        <w:ind w:hanging="862"/>
+        <w:jc w:val="both"/>
+      </w:pPr>
+    </w:p>
+    <w:p>
+      <w:pPr>
+        <w:pStyle w:val="PargrafodaLista"/>
+        <w:numPr>
+          <w:ilvl w:val="1"/>
+          <w:numId w:val="1"/>
+        </w:numPr>
+        <w:spacing w:line="276" w:lineRule="auto"/>
+        <w:ind w:hanging="862"/>
+        <w:jc w:val="both"/>
+      </w:pPr>
+      <w:r>
+        <w:t>Atributos: Cor, circunferência, material</w:t>
+      </w:r>
+    </w:p>
+    <w:p>
+      <w:pPr>
+        <w:pStyle w:val="PargrafodaLista"/>
+        <w:numPr>
+          <w:ilvl w:val="1"/>
+          <w:numId w:val="1"/>
+        </w:numPr>
+        <w:spacing w:line="276" w:lineRule="auto"/>
+        <w:ind w:hanging="862"/>
+        <w:jc w:val="both"/>
+      </w:pPr>
+      <w:r>
+        <w:t xml:space="preserve">Métodos: </w:t>
       </w:r>
       <w:proofErr w:type="spellStart"/>
       <w:r>
-        <w:t>Craps</w:t>
+        <w:t>trocaCor</w:t>
       </w:r>
       <w:proofErr w:type="spellEnd"/>
       <w:r>
-        <w:t xml:space="preserve">. Faça um programa de implemente um jogo de </w:t>
+        <w:t xml:space="preserve"> e </w:t>
       </w:r>
       <w:proofErr w:type="spellStart"/>
       <w:r>
-        <w:t>Craps</w:t>
+        <w:t>mostraCor</w:t>
       </w:r>
       <w:proofErr w:type="spellEnd"/>
-      <w:r>
-        <w:t>. O jogador lança um par de dados, obtendo um valor entre 2 e 12. Se, na primeira jogada, você tirar 7 ou 11, você um "natural" e ganhou. Se você tirar 2, 3 ou 12 na primeira jogada, isto é chamado de "</w:t>
+    </w:p>
+    <w:p>
+      <w:pPr>
+        <w:pStyle w:val="PargrafodaLista"/>
+        <w:spacing w:line="276" w:lineRule="auto"/>
+        <w:ind w:left="1440" w:hanging="862"/>
+        <w:jc w:val="both"/>
+      </w:pPr>
+    </w:p>
+    <w:p>
+      <w:pPr>
+        <w:pStyle w:val="PargrafodaLista"/>
+        <w:numPr>
+          <w:ilvl w:val="0"/>
+          <w:numId w:val="1"/>
+        </w:numPr>
+        <w:spacing w:line="276" w:lineRule="auto"/>
+        <w:ind w:hanging="862"/>
+        <w:jc w:val="both"/>
+      </w:pPr>
+      <w:r>
+        <w:t>Classe Quadrado: Crie uma classe que modele um quadrado:</w:t>
+      </w:r>
+    </w:p>
+    <w:p>
+      <w:pPr>
+        <w:pStyle w:val="PargrafodaLista"/>
+        <w:spacing w:line="276" w:lineRule="auto"/>
+        <w:ind w:hanging="862"/>
+        <w:jc w:val="both"/>
+      </w:pPr>
+    </w:p>
+    <w:p>
+      <w:pPr>
+        <w:pStyle w:val="PargrafodaLista"/>
+        <w:numPr>
+          <w:ilvl w:val="1"/>
+          <w:numId w:val="1"/>
+        </w:numPr>
+        <w:spacing w:line="276" w:lineRule="auto"/>
+        <w:ind w:hanging="862"/>
+        <w:jc w:val="both"/>
+      </w:pPr>
+      <w:r>
+        <w:t>Atributos: Tamanho do lado</w:t>
+      </w:r>
+    </w:p>
+    <w:p>
+      <w:pPr>
+        <w:pStyle w:val="PargrafodaLista"/>
+        <w:numPr>
+          <w:ilvl w:val="1"/>
+          <w:numId w:val="1"/>
+        </w:numPr>
+        <w:spacing w:line="276" w:lineRule="auto"/>
+        <w:ind w:hanging="862"/>
+        <w:jc w:val="both"/>
+      </w:pPr>
+      <w:r>
+        <w:t xml:space="preserve">Métodos: Mudar valor do Lado, </w:t>
+      </w:r>
+      <w:proofErr w:type="gramStart"/>
+      <w:r>
+        <w:t>Retornar</w:t>
+      </w:r>
+      <w:proofErr w:type="gramEnd"/>
+      <w:r>
+        <w:t xml:space="preserve"> valor do Lado e calcular Área;</w:t>
+      </w:r>
+    </w:p>
+    <w:p>
+      <w:pPr>
+        <w:pStyle w:val="PargrafodaLista"/>
+        <w:spacing w:line="276" w:lineRule="auto"/>
+        <w:ind w:left="1440" w:hanging="862"/>
+        <w:jc w:val="both"/>
+      </w:pPr>
+    </w:p>
+    <w:p>
+      <w:pPr>
+        <w:pStyle w:val="PargrafodaLista"/>
+        <w:numPr>
+          <w:ilvl w:val="0"/>
+          <w:numId w:val="1"/>
+        </w:numPr>
+        <w:spacing w:line="276" w:lineRule="auto"/>
+        <w:ind w:hanging="862"/>
+        <w:jc w:val="both"/>
+      </w:pPr>
+      <w:r>
+        <w:t xml:space="preserve">Classe </w:t>
       </w:r>
       <w:proofErr w:type="spellStart"/>
       <w:r>
-        <w:t>craps</w:t>
+        <w:t>Retangulo</w:t>
       </w:r>
       <w:proofErr w:type="spellEnd"/>
       <w:r>
-        <w:t xml:space="preserve">" e você perdeu. Se, na primeira jogada, você fez um 4, 5, 6, 8, 9 ou </w:t>
+        <w:t xml:space="preserve">: Crie uma classe que modele um </w:t>
+      </w:r>
+      <w:proofErr w:type="spellStart"/>
+      <w:r>
+        <w:t>retangulo</w:t>
+      </w:r>
+      <w:proofErr w:type="spellEnd"/>
+      <w:r>
+        <w:t>:</w:t>
+      </w:r>
+    </w:p>
+    <w:p>
+      <w:pPr>
+        <w:pStyle w:val="PargrafodaLista"/>
+        <w:spacing w:line="276" w:lineRule="auto"/>
+        <w:jc w:val="both"/>
+      </w:pPr>
+    </w:p>
+    <w:p>
+      <w:pPr>
+        <w:pStyle w:val="PargrafodaLista"/>
+        <w:numPr>
+          <w:ilvl w:val="1"/>
+          <w:numId w:val="1"/>
+        </w:numPr>
+        <w:spacing w:line="276" w:lineRule="auto"/>
+        <w:ind w:hanging="862"/>
+        <w:jc w:val="both"/>
+      </w:pPr>
+      <w:r>
+        <w:t xml:space="preserve">Atributos: </w:t>
+      </w:r>
+      <w:proofErr w:type="spellStart"/>
+      <w:r>
+        <w:t>LadoA</w:t>
+      </w:r>
+      <w:proofErr w:type="spellEnd"/>
+      <w:r>
+        <w:t xml:space="preserve">, </w:t>
+      </w:r>
+      <w:proofErr w:type="spellStart"/>
+      <w:r>
+        <w:t>LadoB</w:t>
+      </w:r>
+      <w:proofErr w:type="spellEnd"/>
+      <w:r>
+        <w:t xml:space="preserve"> (ou Comprimento e Largura, ou Base e Altura, a escolher)</w:t>
+      </w:r>
+    </w:p>
+    <w:p>
+      <w:pPr>
+        <w:pStyle w:val="PargrafodaLista"/>
+        <w:numPr>
+          <w:ilvl w:val="1"/>
+          <w:numId w:val="1"/>
+        </w:numPr>
+        <w:spacing w:line="276" w:lineRule="auto"/>
+        <w:ind w:hanging="862"/>
+        <w:jc w:val="both"/>
+      </w:pPr>
+      <w:r>
+        <w:t xml:space="preserve">Métodos: Mudar valor dos lados, </w:t>
       </w:r>
       <w:proofErr w:type="gramStart"/>
       <w:r>
-        <w:t>10,este</w:t>
+        <w:t>Retornar</w:t>
       </w:r>
       <w:proofErr w:type="gramEnd"/>
       <w:r>
-        <w:t xml:space="preserve"> é seu "Ponto". Seu objetivo agora é continuar jogando os dados até tirar este número novamente. Você perde, no entanto, se tirar um 7 antes de tirar este Ponto novamente.</w:t>
-      </w:r>
-    </w:p>
-    <w:p>
-      <w:pPr>
-        <w:pStyle w:val="PargrafodaLista"/>
+        <w:t xml:space="preserve"> valor dos lados, calcular Área e calcular Perímetro;</w:t>
+      </w:r>
+    </w:p>
+    <w:p>
+      <w:pPr>
+        <w:pStyle w:val="PargrafodaLista"/>
+        <w:spacing w:line="276" w:lineRule="auto"/>
+        <w:ind w:left="1440"/>
+        <w:jc w:val="both"/>
+      </w:pPr>
+    </w:p>
+    <w:p>
+      <w:pPr>
+        <w:pStyle w:val="PargrafodaLista"/>
+        <w:spacing w:line="276" w:lineRule="auto"/>
+        <w:ind w:hanging="12"/>
+        <w:jc w:val="both"/>
+      </w:pPr>
+      <w:r>
+        <w:t xml:space="preserve">Crie um programa que utilize esta classe. Ele deve pedir ao usuário que informe as </w:t>
+      </w:r>
+      <w:proofErr w:type="spellStart"/>
+      <w:r>
+        <w:t>medidades</w:t>
+      </w:r>
+      <w:proofErr w:type="spellEnd"/>
+      <w:r>
+        <w:t xml:space="preserve"> de um local. Depois, deve criar um objeto com as medidas e calcular a quantidade de pisos e de rodapés necessárias para o local.</w:t>
+      </w:r>
+    </w:p>
+    <w:p>
+      <w:pPr>
         <w:spacing w:line="276" w:lineRule="auto"/>
         <w:jc w:val="both"/>
       </w:pPr>
@@ -16301,24 +17001,84 @@
         <w:jc w:val="both"/>
       </w:pPr>
       <w:r>
-        <w:t xml:space="preserve">Data com mês por extenso. Construa uma função que receba uma data no formato DD/MM/AAAA e devolva uma </w:t>
+        <w:t>Classe Pessoa: Crie uma classe que modele uma pessoa:</w:t>
+      </w:r>
+    </w:p>
+    <w:p>
+      <w:pPr>
+        <w:pStyle w:val="PargrafodaLista"/>
+        <w:spacing w:line="276" w:lineRule="auto"/>
+        <w:jc w:val="both"/>
+      </w:pPr>
+    </w:p>
+    <w:p>
+      <w:pPr>
+        <w:pStyle w:val="PargrafodaLista"/>
+        <w:numPr>
+          <w:ilvl w:val="1"/>
+          <w:numId w:val="1"/>
+        </w:numPr>
+        <w:spacing w:line="276" w:lineRule="auto"/>
+        <w:jc w:val="both"/>
+      </w:pPr>
+      <w:r>
+        <w:t>Atributos: nome, idade, peso e altura</w:t>
+      </w:r>
+    </w:p>
+    <w:p>
+      <w:pPr>
+        <w:pStyle w:val="PargrafodaLista"/>
+        <w:numPr>
+          <w:ilvl w:val="1"/>
+          <w:numId w:val="1"/>
+        </w:numPr>
+        <w:spacing w:line="276" w:lineRule="auto"/>
+        <w:jc w:val="both"/>
+      </w:pPr>
+      <w:r>
+        <w:t xml:space="preserve">Métodos: </w:t>
       </w:r>
       <w:proofErr w:type="spellStart"/>
       <w:r>
-        <w:t>string</w:t>
+        <w:t>Envelhercer</w:t>
       </w:r>
       <w:proofErr w:type="spellEnd"/>
       <w:r>
-        <w:t xml:space="preserve"> no formato D de </w:t>
+        <w:t xml:space="preserve">, engordar, emagrecer, crescer. </w:t>
       </w:r>
       <w:proofErr w:type="spellStart"/>
       <w:r>
-        <w:t>mesPorExtenso</w:t>
+        <w:t>Obs</w:t>
       </w:r>
       <w:proofErr w:type="spellEnd"/>
       <w:r>
-        <w:t xml:space="preserve"> de AAAA. Opcionalmente, valide a data e retorne NULL caso a data seja inválida.</w:t>
-      </w:r>
+        <w:t xml:space="preserve">: </w:t>
+      </w:r>
+    </w:p>
+    <w:p>
+      <w:pPr>
+        <w:pStyle w:val="PargrafodaLista"/>
+        <w:spacing w:line="276" w:lineRule="auto"/>
+        <w:ind w:left="1440"/>
+        <w:jc w:val="both"/>
+      </w:pPr>
+    </w:p>
+    <w:p>
+      <w:pPr>
+        <w:pStyle w:val="PargrafodaLista"/>
+        <w:spacing w:line="276" w:lineRule="auto"/>
+        <w:jc w:val="both"/>
+      </w:pPr>
+      <w:r>
+        <w:t>Por padrão, a cada ano que nossa pessoa envelhece, sendo a idade dela menor que 21 anos, ela deve crescer 0,5 cm.</w:t>
+      </w:r>
+    </w:p>
+    <w:p>
+      <w:pPr>
+        <w:pStyle w:val="PargrafodaLista"/>
+        <w:spacing w:line="276" w:lineRule="auto"/>
+        <w:jc w:val="both"/>
+      </w:pPr>
     </w:p>
     <w:p>
       <w:pPr>
@@ -16332,56 +17092,143 @@
         <w:jc w:val="both"/>
       </w:pPr>
       <w:r>
-        <w:lastRenderedPageBreak/>
-        <w:t xml:space="preserve">Embaralha palavra. Construa uma função que receba uma </w:t>
+        <w:t xml:space="preserve">Classe Conta Corrente: Crie uma classe para implementar uma conta corrente. A classe deve possuir os seguintes atributos: número da conta, nome do correntista e saldo. Os métodos são os seguintes: </w:t>
       </w:r>
       <w:proofErr w:type="spellStart"/>
       <w:r>
-        <w:t>string</w:t>
+        <w:t>alterarNome</w:t>
       </w:r>
       <w:proofErr w:type="spellEnd"/>
       <w:r>
-        <w:t xml:space="preserve"> como parâmetro e devolva outra </w:t>
+        <w:t xml:space="preserve">, depósito e saque; </w:t>
+      </w:r>
+      <w:proofErr w:type="gramStart"/>
+      <w:r>
+        <w:t>No</w:t>
+      </w:r>
+      <w:proofErr w:type="gramEnd"/>
+      <w:r>
+        <w:t xml:space="preserve"> construtor, saldo é opcional, com valor default zero e os demais atributos são obrigatórios.</w:t>
+      </w:r>
+    </w:p>
+    <w:p>
+      <w:pPr>
+        <w:pStyle w:val="PargrafodaLista"/>
+        <w:spacing w:line="276" w:lineRule="auto"/>
+        <w:jc w:val="both"/>
+      </w:pPr>
+    </w:p>
+    <w:p>
+      <w:pPr>
+        <w:pStyle w:val="PargrafodaLista"/>
+        <w:numPr>
+          <w:ilvl w:val="0"/>
+          <w:numId w:val="1"/>
+        </w:numPr>
+        <w:spacing w:line="276" w:lineRule="auto"/>
+        <w:ind w:hanging="862"/>
+        <w:jc w:val="both"/>
+      </w:pPr>
+      <w:r>
+        <w:t>Classe TV: Faça um programa que simule um televisor criando-o como um objeto. O usuário deve ser capaz de informar o número do canal e aumentar ou diminuir o volume. Certifique-se de que o número do canal e o nível do volume permanecem dentro de faixas válidas.</w:t>
+      </w:r>
+    </w:p>
+    <w:p>
+      <w:pPr>
+        <w:pStyle w:val="PargrafodaLista"/>
+        <w:spacing w:line="276" w:lineRule="auto"/>
+        <w:jc w:val="both"/>
+      </w:pPr>
+    </w:p>
+    <w:p>
+      <w:pPr>
+        <w:pStyle w:val="PargrafodaLista"/>
+        <w:numPr>
+          <w:ilvl w:val="0"/>
+          <w:numId w:val="1"/>
+        </w:numPr>
+        <w:spacing w:line="276" w:lineRule="auto"/>
+        <w:ind w:hanging="862"/>
+        <w:jc w:val="both"/>
+      </w:pPr>
+      <w:r>
+        <w:t xml:space="preserve">Classe Bichinho </w:t>
       </w:r>
       <w:proofErr w:type="spellStart"/>
       <w:r>
-        <w:t>string</w:t>
+        <w:t>Virtual:Crie</w:t>
       </w:r>
       <w:proofErr w:type="spellEnd"/>
       <w:r>
-        <w:t xml:space="preserve"> com os </w:t>
+        <w:t xml:space="preserve"> uma classe que modele um </w:t>
       </w:r>
       <w:proofErr w:type="spellStart"/>
       <w:r>
-        <w:t>carateres</w:t>
+        <w:t>Tamagushi</w:t>
       </w:r>
       <w:proofErr w:type="spellEnd"/>
       <w:r>
-        <w:t xml:space="preserve"> embaralhados. Por exemplo: se função receber a palavra </w:t>
-      </w:r>
+        <w:t xml:space="preserve"> (Bichinho Eletrônico):</w:t>
+      </w:r>
+    </w:p>
+    <w:p>
+      <w:pPr>
+        <w:pStyle w:val="PargrafodaLista"/>
+        <w:spacing w:line="276" w:lineRule="auto"/>
+        <w:jc w:val="both"/>
+      </w:pPr>
+    </w:p>
+    <w:p>
+      <w:pPr>
+        <w:pStyle w:val="PargrafodaLista"/>
+        <w:numPr>
+          <w:ilvl w:val="1"/>
+          <w:numId w:val="1"/>
+        </w:numPr>
+        <w:spacing w:line="276" w:lineRule="auto"/>
+        <w:jc w:val="both"/>
+      </w:pPr>
+      <w:r>
+        <w:t>Atributos: Nome, Fome, Saúde e Idade b. Métodos: Alterar Nome, Fome, Saúde e Idade; Retornar Nome, Fome, Saúde e Idade</w:t>
+      </w:r>
+    </w:p>
+    <w:p>
+      <w:pPr>
+        <w:pStyle w:val="PargrafodaLista"/>
+        <w:spacing w:line="276" w:lineRule="auto"/>
+        <w:ind w:left="1440"/>
+        <w:jc w:val="both"/>
+      </w:pPr>
+    </w:p>
+    <w:p>
+      <w:pPr>
+        <w:pStyle w:val="PargrafodaLista"/>
+        <w:spacing w:line="276" w:lineRule="auto"/>
+        <w:jc w:val="both"/>
+      </w:pPr>
       <w:proofErr w:type="spellStart"/>
       <w:r>
-        <w:t>python</w:t>
+        <w:t>Obs</w:t>
       </w:r>
       <w:proofErr w:type="spellEnd"/>
       <w:r>
-        <w:t xml:space="preserve">, pode retornar </w:t>
+        <w:t xml:space="preserve">: Existe mais uma informação que devemos levar em consideração, o Humor do nosso </w:t>
       </w:r>
       <w:proofErr w:type="spellStart"/>
       <w:r>
-        <w:t>npthyo</w:t>
+        <w:t>tamagushi</w:t>
       </w:r>
       <w:proofErr w:type="spellEnd"/>
       <w:r>
-        <w:t xml:space="preserve">, </w:t>
-      </w:r>
-      <w:proofErr w:type="spellStart"/>
-      <w:r>
-        <w:t>ophtyn</w:t>
-      </w:r>
-      <w:proofErr w:type="spellEnd"/>
-      <w:r>
-        <w:t xml:space="preserve"> ou qualquer outra combinação possível, de forma aleatória. Padronize em sua função que todos os caracteres serão devolvidos em caixa alta ou caixa baixa, independentemente de como foram digitados.</w:t>
+        <w:t xml:space="preserve">, este humor é uma combinação entre os atributos Fome e Saúde, ou seja, um campo calculado, então não devemos criar um atributo para armazenar esta informação </w:t>
+      </w:r>
+      <w:proofErr w:type="gramStart"/>
+      <w:r>
+        <w:t>por que</w:t>
+      </w:r>
+      <w:proofErr w:type="gramEnd"/>
+      <w:r>
+        <w:t xml:space="preserve"> ela pode ser calculada a qualquer momento.</w:t>
       </w:r>
     </w:p>
     <w:p>
@@ -16403,687 +17250,6 @@
         <w:jc w:val="both"/>
       </w:pPr>
       <w:r>
-        <w:t>Desenha moldura. Construa uma função que desenhe um retângulo usando os caracteres ‘+</w:t>
-      </w:r>
-      <w:proofErr w:type="gramStart"/>
-      <w:r>
-        <w:t>’ ,</w:t>
-      </w:r>
-      <w:proofErr w:type="gramEnd"/>
-      <w:r>
-        <w:t xml:space="preserve"> ‘−’ e ‘| ‘. Esta função deve receber dois parâmetros, linhas e colunas, sendo que o valor por omissão é o valor mínimo igual a 1 e o valor máximo é 20. Se valores fora da faixa forem informados, eles devem ser modificados para valores dentro da faixa de forma elegante.</w:t>
-      </w:r>
-    </w:p>
-    <w:p>
-      <w:pPr>
-        <w:pStyle w:val="PargrafodaLista"/>
-        <w:spacing w:line="276" w:lineRule="auto"/>
-        <w:jc w:val="both"/>
-      </w:pPr>
-    </w:p>
-    <w:p>
-      <w:pPr>
-        <w:pStyle w:val="PargrafodaLista"/>
-        <w:numPr>
-          <w:ilvl w:val="0"/>
-          <w:numId w:val="1"/>
-        </w:numPr>
-        <w:spacing w:line="276" w:lineRule="auto"/>
-        <w:ind w:hanging="862"/>
-        <w:jc w:val="both"/>
-      </w:pPr>
-      <w:r>
-        <w:t>Quadrado mágico. Um quadrado mágico é aquele dividido em linhas e colunas, com um número em cada posição e no qual a soma das linhas, colunas e diagonais é a mesma. Por exemplo, veja um quadrado mágico de lado 3, com números de 1 a 9:</w:t>
-      </w:r>
-    </w:p>
-    <w:p>
-      <w:pPr>
-        <w:pStyle w:val="PargrafodaLista"/>
-        <w:spacing w:line="276" w:lineRule="auto"/>
-        <w:jc w:val="both"/>
-      </w:pPr>
-    </w:p>
-    <w:p>
-      <w:pPr>
-        <w:pStyle w:val="PargrafodaLista"/>
-        <w:jc w:val="both"/>
-      </w:pPr>
-      <w:proofErr w:type="gramStart"/>
-      <w:r>
-        <w:t>8  3</w:t>
-      </w:r>
-      <w:proofErr w:type="gramEnd"/>
-      <w:r>
-        <w:t xml:space="preserve">  4 </w:t>
-      </w:r>
-    </w:p>
-    <w:p>
-      <w:pPr>
-        <w:pStyle w:val="PargrafodaLista"/>
-        <w:jc w:val="both"/>
-      </w:pPr>
-      <w:proofErr w:type="gramStart"/>
-      <w:r>
-        <w:t>1  5</w:t>
-      </w:r>
-      <w:proofErr w:type="gramEnd"/>
-      <w:r>
-        <w:t xml:space="preserve">  9</w:t>
-      </w:r>
-    </w:p>
-    <w:p>
-      <w:pPr>
-        <w:pStyle w:val="PargrafodaLista"/>
-        <w:jc w:val="both"/>
-      </w:pPr>
-      <w:proofErr w:type="gramStart"/>
-      <w:r>
-        <w:t>6  7</w:t>
-      </w:r>
-      <w:proofErr w:type="gramEnd"/>
-      <w:r>
-        <w:t xml:space="preserve">  2</w:t>
-      </w:r>
-    </w:p>
-    <w:p>
-      <w:pPr>
-        <w:pStyle w:val="PargrafodaLista"/>
-        <w:jc w:val="both"/>
-      </w:pPr>
-    </w:p>
-    <w:p>
-      <w:pPr>
-        <w:pStyle w:val="PargrafodaLista"/>
-        <w:jc w:val="both"/>
-      </w:pPr>
-      <w:r>
-        <w:t>Elabore uma função que identifica e mostra na tela todos os quadrados mágicos com as características acima. Dica: produza todas as combinações possíveis e verifique a soma quando completar cada quadrado. Usar um vetor de 1 a 9 parece ser mais simples que usar uma matriz 3x3.</w:t>
-      </w:r>
-    </w:p>
-    <w:p>
-      <w:pPr>
-        <w:pStyle w:val="PargrafodaLista"/>
-        <w:jc w:val="both"/>
-      </w:pPr>
-    </w:p>
-    <w:p>
-      <w:pPr>
-        <w:pStyle w:val="Ttulo1"/>
-      </w:pPr>
-      <w:bookmarkStart w:id="23" w:name="_Toc133572520"/>
-      <w:r>
-        <w:t>Exercícios c</w:t>
-      </w:r>
-      <w:r>
-        <w:t xml:space="preserve">om </w:t>
-      </w:r>
-      <w:r>
-        <w:t>classes</w:t>
-      </w:r>
-      <w:bookmarkEnd w:id="23"/>
-    </w:p>
-    <w:p>
-      <w:pPr>
-        <w:pStyle w:val="PargrafodaLista"/>
-        <w:jc w:val="both"/>
-      </w:pPr>
-    </w:p>
-    <w:p>
-      <w:pPr>
-        <w:pStyle w:val="PargrafodaLista"/>
-        <w:numPr>
-          <w:ilvl w:val="0"/>
-          <w:numId w:val="1"/>
-        </w:numPr>
-        <w:spacing w:line="276" w:lineRule="auto"/>
-        <w:ind w:hanging="862"/>
-        <w:jc w:val="both"/>
-      </w:pPr>
-      <w:r>
-        <w:t>Classe Bola: Crie uma classe que modele uma bola:</w:t>
-      </w:r>
-    </w:p>
-    <w:p>
-      <w:pPr>
-        <w:pStyle w:val="PargrafodaLista"/>
-        <w:spacing w:line="276" w:lineRule="auto"/>
-        <w:ind w:hanging="862"/>
-        <w:jc w:val="both"/>
-      </w:pPr>
-    </w:p>
-    <w:p>
-      <w:pPr>
-        <w:pStyle w:val="PargrafodaLista"/>
-        <w:numPr>
-          <w:ilvl w:val="1"/>
-          <w:numId w:val="1"/>
-        </w:numPr>
-        <w:spacing w:line="276" w:lineRule="auto"/>
-        <w:ind w:hanging="862"/>
-        <w:jc w:val="both"/>
-      </w:pPr>
-      <w:r>
-        <w:t>Atributos: Cor, circunferência, material</w:t>
-      </w:r>
-    </w:p>
-    <w:p>
-      <w:pPr>
-        <w:pStyle w:val="PargrafodaLista"/>
-        <w:numPr>
-          <w:ilvl w:val="1"/>
-          <w:numId w:val="1"/>
-        </w:numPr>
-        <w:spacing w:line="276" w:lineRule="auto"/>
-        <w:ind w:hanging="862"/>
-        <w:jc w:val="both"/>
-      </w:pPr>
-      <w:r>
-        <w:t xml:space="preserve">Métodos: </w:t>
-      </w:r>
-      <w:proofErr w:type="spellStart"/>
-      <w:r>
-        <w:t>trocaCor</w:t>
-      </w:r>
-      <w:proofErr w:type="spellEnd"/>
-      <w:r>
-        <w:t xml:space="preserve"> e </w:t>
-      </w:r>
-      <w:proofErr w:type="spellStart"/>
-      <w:r>
-        <w:t>mostraCor</w:t>
-      </w:r>
-      <w:proofErr w:type="spellEnd"/>
-    </w:p>
-    <w:p>
-      <w:pPr>
-        <w:pStyle w:val="PargrafodaLista"/>
-        <w:spacing w:line="276" w:lineRule="auto"/>
-        <w:ind w:left="1440" w:hanging="862"/>
-        <w:jc w:val="both"/>
-      </w:pPr>
-    </w:p>
-    <w:p>
-      <w:pPr>
-        <w:pStyle w:val="PargrafodaLista"/>
-        <w:numPr>
-          <w:ilvl w:val="0"/>
-          <w:numId w:val="1"/>
-        </w:numPr>
-        <w:spacing w:line="276" w:lineRule="auto"/>
-        <w:ind w:hanging="862"/>
-        <w:jc w:val="both"/>
-      </w:pPr>
-      <w:r>
-        <w:t>Classe Quadrado: Crie uma classe que modele um quadrado:</w:t>
-      </w:r>
-    </w:p>
-    <w:p>
-      <w:pPr>
-        <w:pStyle w:val="PargrafodaLista"/>
-        <w:spacing w:line="276" w:lineRule="auto"/>
-        <w:ind w:hanging="862"/>
-        <w:jc w:val="both"/>
-      </w:pPr>
-    </w:p>
-    <w:p>
-      <w:pPr>
-        <w:pStyle w:val="PargrafodaLista"/>
-        <w:numPr>
-          <w:ilvl w:val="1"/>
-          <w:numId w:val="1"/>
-        </w:numPr>
-        <w:spacing w:line="276" w:lineRule="auto"/>
-        <w:ind w:hanging="862"/>
-        <w:jc w:val="both"/>
-      </w:pPr>
-      <w:r>
-        <w:t>Atributos: Tamanho do lado</w:t>
-      </w:r>
-    </w:p>
-    <w:p>
-      <w:pPr>
-        <w:pStyle w:val="PargrafodaLista"/>
-        <w:numPr>
-          <w:ilvl w:val="1"/>
-          <w:numId w:val="1"/>
-        </w:numPr>
-        <w:spacing w:line="276" w:lineRule="auto"/>
-        <w:ind w:hanging="862"/>
-        <w:jc w:val="both"/>
-      </w:pPr>
-      <w:r>
-        <w:t xml:space="preserve">Métodos: Mudar valor do Lado, </w:t>
-      </w:r>
-      <w:proofErr w:type="gramStart"/>
-      <w:r>
-        <w:t>Retornar</w:t>
-      </w:r>
-      <w:proofErr w:type="gramEnd"/>
-      <w:r>
-        <w:t xml:space="preserve"> valor do Lado e calcular Área;</w:t>
-      </w:r>
-    </w:p>
-    <w:p>
-      <w:pPr>
-        <w:pStyle w:val="PargrafodaLista"/>
-        <w:spacing w:line="276" w:lineRule="auto"/>
-        <w:ind w:left="1440" w:hanging="862"/>
-        <w:jc w:val="both"/>
-      </w:pPr>
-    </w:p>
-    <w:p>
-      <w:pPr>
-        <w:pStyle w:val="PargrafodaLista"/>
-        <w:spacing w:line="276" w:lineRule="auto"/>
-        <w:ind w:left="1440" w:hanging="862"/>
-        <w:jc w:val="both"/>
-      </w:pPr>
-    </w:p>
-    <w:p>
-      <w:pPr>
-        <w:pStyle w:val="PargrafodaLista"/>
-        <w:spacing w:line="276" w:lineRule="auto"/>
-        <w:ind w:left="1440" w:hanging="862"/>
-        <w:jc w:val="both"/>
-      </w:pPr>
-    </w:p>
-    <w:p>
-      <w:pPr>
-        <w:pStyle w:val="PargrafodaLista"/>
-        <w:spacing w:line="276" w:lineRule="auto"/>
-        <w:ind w:left="1440" w:hanging="862"/>
-        <w:jc w:val="both"/>
-      </w:pPr>
-    </w:p>
-    <w:p>
-      <w:pPr>
-        <w:pStyle w:val="PargrafodaLista"/>
-        <w:spacing w:line="276" w:lineRule="auto"/>
-        <w:ind w:left="1440" w:hanging="862"/>
-        <w:jc w:val="both"/>
-      </w:pPr>
-    </w:p>
-    <w:p>
-      <w:pPr>
-        <w:pStyle w:val="PargrafodaLista"/>
-        <w:numPr>
-          <w:ilvl w:val="0"/>
-          <w:numId w:val="1"/>
-        </w:numPr>
-        <w:spacing w:line="276" w:lineRule="auto"/>
-        <w:ind w:hanging="862"/>
-        <w:jc w:val="both"/>
-      </w:pPr>
-      <w:r>
-        <w:lastRenderedPageBreak/>
-        <w:t xml:space="preserve">Classe </w:t>
-      </w:r>
-      <w:proofErr w:type="spellStart"/>
-      <w:r>
-        <w:t>Retangulo</w:t>
-      </w:r>
-      <w:proofErr w:type="spellEnd"/>
-      <w:r>
-        <w:t xml:space="preserve">: Crie uma classe que modele um </w:t>
-      </w:r>
-      <w:proofErr w:type="spellStart"/>
-      <w:r>
-        <w:t>retangulo</w:t>
-      </w:r>
-      <w:proofErr w:type="spellEnd"/>
-      <w:r>
-        <w:t>:</w:t>
-      </w:r>
-    </w:p>
-    <w:p>
-      <w:pPr>
-        <w:pStyle w:val="PargrafodaLista"/>
-        <w:spacing w:line="276" w:lineRule="auto"/>
-        <w:jc w:val="both"/>
-      </w:pPr>
-    </w:p>
-    <w:p>
-      <w:pPr>
-        <w:pStyle w:val="PargrafodaLista"/>
-        <w:numPr>
-          <w:ilvl w:val="1"/>
-          <w:numId w:val="1"/>
-        </w:numPr>
-        <w:spacing w:line="276" w:lineRule="auto"/>
-        <w:ind w:hanging="862"/>
-        <w:jc w:val="both"/>
-      </w:pPr>
-      <w:r>
-        <w:t xml:space="preserve">Atributos: </w:t>
-      </w:r>
-      <w:proofErr w:type="spellStart"/>
-      <w:r>
-        <w:t>LadoA</w:t>
-      </w:r>
-      <w:proofErr w:type="spellEnd"/>
-      <w:r>
-        <w:t xml:space="preserve">, </w:t>
-      </w:r>
-      <w:proofErr w:type="spellStart"/>
-      <w:r>
-        <w:t>LadoB</w:t>
-      </w:r>
-      <w:proofErr w:type="spellEnd"/>
-      <w:r>
-        <w:t xml:space="preserve"> (ou Comprimento e Largura, ou Base e Altura, a escolher)</w:t>
-      </w:r>
-    </w:p>
-    <w:p>
-      <w:pPr>
-        <w:pStyle w:val="PargrafodaLista"/>
-        <w:numPr>
-          <w:ilvl w:val="1"/>
-          <w:numId w:val="1"/>
-        </w:numPr>
-        <w:spacing w:line="276" w:lineRule="auto"/>
-        <w:ind w:hanging="862"/>
-        <w:jc w:val="both"/>
-      </w:pPr>
-      <w:r>
-        <w:t xml:space="preserve">Métodos: Mudar valor dos lados, </w:t>
-      </w:r>
-      <w:proofErr w:type="gramStart"/>
-      <w:r>
-        <w:t>Retornar</w:t>
-      </w:r>
-      <w:proofErr w:type="gramEnd"/>
-      <w:r>
-        <w:t xml:space="preserve"> valor dos lados, calcular Área e calcular Perímetro;</w:t>
-      </w:r>
-    </w:p>
-    <w:p>
-      <w:pPr>
-        <w:pStyle w:val="PargrafodaLista"/>
-        <w:spacing w:line="276" w:lineRule="auto"/>
-        <w:ind w:left="1440"/>
-        <w:jc w:val="both"/>
-      </w:pPr>
-    </w:p>
-    <w:p>
-      <w:pPr>
-        <w:pStyle w:val="PargrafodaLista"/>
-        <w:spacing w:line="276" w:lineRule="auto"/>
-        <w:ind w:hanging="12"/>
-        <w:jc w:val="both"/>
-      </w:pPr>
-      <w:r>
-        <w:t xml:space="preserve">Crie um programa que utilize esta classe. Ele deve pedir ao usuário que informe as </w:t>
-      </w:r>
-      <w:proofErr w:type="spellStart"/>
-      <w:r>
-        <w:t>medidades</w:t>
-      </w:r>
-      <w:proofErr w:type="spellEnd"/>
-      <w:r>
-        <w:t xml:space="preserve"> de um local. Depois, deve criar um objeto com as medidas e calcular a quantidade de pisos e de rodapés necessárias para o local.</w:t>
-      </w:r>
-    </w:p>
-    <w:p>
-      <w:pPr>
-        <w:spacing w:line="276" w:lineRule="auto"/>
-        <w:jc w:val="both"/>
-      </w:pPr>
-    </w:p>
-    <w:p>
-      <w:pPr>
-        <w:pStyle w:val="PargrafodaLista"/>
-        <w:numPr>
-          <w:ilvl w:val="0"/>
-          <w:numId w:val="1"/>
-        </w:numPr>
-        <w:spacing w:line="276" w:lineRule="auto"/>
-        <w:ind w:hanging="862"/>
-        <w:jc w:val="both"/>
-      </w:pPr>
-      <w:r>
-        <w:t>Classe Pessoa: Crie uma classe que modele uma pessoa:</w:t>
-      </w:r>
-    </w:p>
-    <w:p>
-      <w:pPr>
-        <w:pStyle w:val="PargrafodaLista"/>
-        <w:spacing w:line="276" w:lineRule="auto"/>
-        <w:jc w:val="both"/>
-      </w:pPr>
-    </w:p>
-    <w:p>
-      <w:pPr>
-        <w:pStyle w:val="PargrafodaLista"/>
-        <w:numPr>
-          <w:ilvl w:val="1"/>
-          <w:numId w:val="1"/>
-        </w:numPr>
-        <w:spacing w:line="276" w:lineRule="auto"/>
-        <w:jc w:val="both"/>
-      </w:pPr>
-      <w:r>
-        <w:t>Atributos: nome, idade, peso e altura</w:t>
-      </w:r>
-    </w:p>
-    <w:p>
-      <w:pPr>
-        <w:pStyle w:val="PargrafodaLista"/>
-        <w:numPr>
-          <w:ilvl w:val="1"/>
-          <w:numId w:val="1"/>
-        </w:numPr>
-        <w:spacing w:line="276" w:lineRule="auto"/>
-        <w:jc w:val="both"/>
-      </w:pPr>
-      <w:r>
-        <w:t xml:space="preserve">Métodos: </w:t>
-      </w:r>
-      <w:proofErr w:type="spellStart"/>
-      <w:r>
-        <w:t>Envelhercer</w:t>
-      </w:r>
-      <w:proofErr w:type="spellEnd"/>
-      <w:r>
-        <w:t xml:space="preserve">, engordar, emagrecer, crescer. </w:t>
-      </w:r>
-      <w:proofErr w:type="spellStart"/>
-      <w:r>
-        <w:t>Obs</w:t>
-      </w:r>
-      <w:proofErr w:type="spellEnd"/>
-      <w:r>
-        <w:t xml:space="preserve">: </w:t>
-      </w:r>
-    </w:p>
-    <w:p>
-      <w:pPr>
-        <w:pStyle w:val="PargrafodaLista"/>
-        <w:spacing w:line="276" w:lineRule="auto"/>
-        <w:ind w:left="1440"/>
-        <w:jc w:val="both"/>
-      </w:pPr>
-    </w:p>
-    <w:p>
-      <w:pPr>
-        <w:pStyle w:val="PargrafodaLista"/>
-        <w:spacing w:line="276" w:lineRule="auto"/>
-        <w:jc w:val="both"/>
-      </w:pPr>
-      <w:r>
-        <w:t>Por padrão, a cada ano que nossa pessoa envelhece, sendo a idade dela menor que 21 anos, ela deve crescer 0,5 cm.</w:t>
-      </w:r>
-    </w:p>
-    <w:p>
-      <w:pPr>
-        <w:pStyle w:val="PargrafodaLista"/>
-        <w:spacing w:line="276" w:lineRule="auto"/>
-        <w:jc w:val="both"/>
-      </w:pPr>
-    </w:p>
-    <w:p>
-      <w:pPr>
-        <w:pStyle w:val="PargrafodaLista"/>
-        <w:numPr>
-          <w:ilvl w:val="0"/>
-          <w:numId w:val="1"/>
-        </w:numPr>
-        <w:spacing w:line="276" w:lineRule="auto"/>
-        <w:ind w:hanging="862"/>
-        <w:jc w:val="both"/>
-      </w:pPr>
-      <w:r>
-        <w:t xml:space="preserve">Classe Conta Corrente: Crie uma classe para implementar uma conta corrente. A classe deve possuir os seguintes atributos: número da conta, nome do correntista e saldo. Os métodos são os seguintes: </w:t>
-      </w:r>
-      <w:proofErr w:type="spellStart"/>
-      <w:r>
-        <w:t>alterarNome</w:t>
-      </w:r>
-      <w:proofErr w:type="spellEnd"/>
-      <w:r>
-        <w:t xml:space="preserve">, depósito e saque; </w:t>
-      </w:r>
-      <w:proofErr w:type="gramStart"/>
-      <w:r>
-        <w:t>No</w:t>
-      </w:r>
-      <w:proofErr w:type="gramEnd"/>
-      <w:r>
-        <w:t xml:space="preserve"> construtor, saldo é opcional, com valor default zero e os demais atributos são obrigatórios.</w:t>
-      </w:r>
-    </w:p>
-    <w:p>
-      <w:pPr>
-        <w:pStyle w:val="PargrafodaLista"/>
-        <w:spacing w:line="276" w:lineRule="auto"/>
-        <w:jc w:val="both"/>
-      </w:pPr>
-    </w:p>
-    <w:p>
-      <w:pPr>
-        <w:pStyle w:val="PargrafodaLista"/>
-        <w:numPr>
-          <w:ilvl w:val="0"/>
-          <w:numId w:val="1"/>
-        </w:numPr>
-        <w:spacing w:line="276" w:lineRule="auto"/>
-        <w:ind w:hanging="862"/>
-        <w:jc w:val="both"/>
-      </w:pPr>
-      <w:r>
-        <w:t>Classe TV: Faça um programa que simule um televisor criando-o como um objeto. O usuário deve ser capaz de informar o número do canal e aumentar ou diminuir o volume. Certifique-se de que o número do canal e o nível do volume permanecem dentro de faixas válidas.</w:t>
-      </w:r>
-    </w:p>
-    <w:p>
-      <w:pPr>
-        <w:pStyle w:val="PargrafodaLista"/>
-        <w:spacing w:line="276" w:lineRule="auto"/>
-        <w:jc w:val="both"/>
-      </w:pPr>
-    </w:p>
-    <w:p>
-      <w:pPr>
-        <w:pStyle w:val="PargrafodaLista"/>
-        <w:numPr>
-          <w:ilvl w:val="0"/>
-          <w:numId w:val="1"/>
-        </w:numPr>
-        <w:spacing w:line="276" w:lineRule="auto"/>
-        <w:ind w:hanging="862"/>
-        <w:jc w:val="both"/>
-      </w:pPr>
-      <w:r>
-        <w:t xml:space="preserve">Classe Bichinho </w:t>
-      </w:r>
-      <w:proofErr w:type="spellStart"/>
-      <w:r>
-        <w:t>Virtual:Crie</w:t>
-      </w:r>
-      <w:proofErr w:type="spellEnd"/>
-      <w:r>
-        <w:t xml:space="preserve"> uma classe que modele um </w:t>
-      </w:r>
-      <w:proofErr w:type="spellStart"/>
-      <w:r>
-        <w:t>Tamagushi</w:t>
-      </w:r>
-      <w:proofErr w:type="spellEnd"/>
-      <w:r>
-        <w:t xml:space="preserve"> (Bichinho Eletrônico):</w:t>
-      </w:r>
-    </w:p>
-    <w:p>
-      <w:pPr>
-        <w:pStyle w:val="PargrafodaLista"/>
-        <w:spacing w:line="276" w:lineRule="auto"/>
-        <w:jc w:val="both"/>
-      </w:pPr>
-    </w:p>
-    <w:p>
-      <w:pPr>
-        <w:pStyle w:val="PargrafodaLista"/>
-        <w:numPr>
-          <w:ilvl w:val="1"/>
-          <w:numId w:val="1"/>
-        </w:numPr>
-        <w:spacing w:line="276" w:lineRule="auto"/>
-        <w:jc w:val="both"/>
-      </w:pPr>
-      <w:r>
-        <w:t>Atributos: Nome, Fome, Saúde e Idade b. Métodos: Alterar Nome, Fome, Saúde e Idade; Retornar Nome, Fome, Saúde e Idade</w:t>
-      </w:r>
-    </w:p>
-    <w:p>
-      <w:pPr>
-        <w:pStyle w:val="PargrafodaLista"/>
-        <w:spacing w:line="276" w:lineRule="auto"/>
-        <w:ind w:left="1440"/>
-        <w:jc w:val="both"/>
-      </w:pPr>
-    </w:p>
-    <w:p>
-      <w:pPr>
-        <w:pStyle w:val="PargrafodaLista"/>
-        <w:spacing w:line="276" w:lineRule="auto"/>
-        <w:jc w:val="both"/>
-      </w:pPr>
-      <w:proofErr w:type="spellStart"/>
-      <w:r>
-        <w:t>Obs</w:t>
-      </w:r>
-      <w:proofErr w:type="spellEnd"/>
-      <w:r>
-        <w:t xml:space="preserve">: Existe mais uma informação que devemos levar em consideração, o Humor do nosso </w:t>
-      </w:r>
-      <w:proofErr w:type="spellStart"/>
-      <w:r>
-        <w:t>tamagushi</w:t>
-      </w:r>
-      <w:proofErr w:type="spellEnd"/>
-      <w:r>
-        <w:t xml:space="preserve">, este humor é uma combinação entre os atributos Fome e Saúde, ou seja, um campo calculado, então não devemos criar um atributo para armazenar esta informação </w:t>
-      </w:r>
-      <w:proofErr w:type="gramStart"/>
-      <w:r>
-        <w:t>por que</w:t>
-      </w:r>
-      <w:proofErr w:type="gramEnd"/>
-      <w:r>
-        <w:t xml:space="preserve"> ela pode ser calculada a qualquer momento.</w:t>
-      </w:r>
-    </w:p>
-    <w:p>
-      <w:pPr>
-        <w:pStyle w:val="PargrafodaLista"/>
-        <w:numPr>
-          <w:ilvl w:val="0"/>
-          <w:numId w:val="1"/>
-        </w:numPr>
-        <w:spacing w:line="276" w:lineRule="auto"/>
-        <w:ind w:hanging="862"/>
-        <w:jc w:val="both"/>
-      </w:pPr>
-      <w:r>
-        <w:lastRenderedPageBreak/>
         <w:t xml:space="preserve">Classe Macaco: Desenvolva uma classe </w:t>
       </w:r>
       <w:proofErr w:type="spellStart"/>
@@ -17283,6 +17449,46 @@
       <w:pPr>
         <w:pStyle w:val="PargrafodaLista"/>
         <w:spacing w:line="276" w:lineRule="auto"/>
+        <w:ind w:left="1070"/>
+        <w:jc w:val="both"/>
+      </w:pPr>
+    </w:p>
+    <w:p>
+      <w:pPr>
+        <w:pStyle w:val="PargrafodaLista"/>
+        <w:spacing w:line="276" w:lineRule="auto"/>
+        <w:ind w:left="1070"/>
+        <w:jc w:val="both"/>
+      </w:pPr>
+    </w:p>
+    <w:p>
+      <w:pPr>
+        <w:pStyle w:val="PargrafodaLista"/>
+        <w:spacing w:line="276" w:lineRule="auto"/>
+        <w:ind w:left="1070"/>
+        <w:jc w:val="both"/>
+      </w:pPr>
+    </w:p>
+    <w:p>
+      <w:pPr>
+        <w:pStyle w:val="PargrafodaLista"/>
+        <w:spacing w:line="276" w:lineRule="auto"/>
+        <w:ind w:left="1070"/>
+        <w:jc w:val="both"/>
+      </w:pPr>
+    </w:p>
+    <w:p>
+      <w:pPr>
+        <w:pStyle w:val="PargrafodaLista"/>
+        <w:spacing w:line="276" w:lineRule="auto"/>
+        <w:ind w:left="1070"/>
+        <w:jc w:val="both"/>
+      </w:pPr>
+    </w:p>
+    <w:p>
+      <w:pPr>
+        <w:pStyle w:val="PargrafodaLista"/>
+        <w:spacing w:line="276" w:lineRule="auto"/>
         <w:ind w:left="1440"/>
         <w:jc w:val="both"/>
       </w:pPr>
@@ -17299,6 +17505,7 @@
         <w:jc w:val="both"/>
       </w:pPr>
       <w:r>
+        <w:lastRenderedPageBreak/>
         <w:t>Classe Bomba de Combustível: Faça um programa completo utilizando classes e métodos que:</w:t>
       </w:r>
     </w:p>
@@ -17531,7 +17738,6 @@
         <w:jc w:val="both"/>
       </w:pPr>
       <w:r>
-        <w:lastRenderedPageBreak/>
         <w:t>OBS: Sempre que acontecer um abastecimento é necessário atualizar a quantidade de combustível total na bomba.</w:t>
       </w:r>
     </w:p>
@@ -17791,6 +17997,7 @@
         <w:jc w:val="both"/>
       </w:pPr>
       <w:r>
+        <w:lastRenderedPageBreak/>
         <w:t xml:space="preserve">Classe Conta de Investimento: Faça uma classe </w:t>
       </w:r>
       <w:proofErr w:type="spellStart"/>
@@ -17925,7 +18132,6 @@
         <w:jc w:val="both"/>
       </w:pPr>
       <w:r>
-        <w:lastRenderedPageBreak/>
         <w:t xml:space="preserve">Aprimore a classe do exercício anterior para adicionar o método </w:t>
       </w:r>
       <w:proofErr w:type="spellStart"/>
@@ -18077,7 +18283,11 @@
         <w:jc w:val="both"/>
       </w:pPr>
       <w:r>
-        <w:t>Crie uma Fazenda de Bichinhos instanciando vários objetos bichinho e mantendo o controle deles através de uma lista. Imite o funcionamento do programa básico, mas ao invés de exigis que o usuário tome conta de um único bichinho, exija que ele tome conta da fazenda inteira. Cada opção do menu deveria permitir que o usuário executasse uma ação para todos os bichinhos (alimentar todos os bichinhos, brincar com todos os bichinhos, ou ouvir a todos os bichinhos). Para tornar o programa mais interessante, dê para cada bichinho um nível inicial aleatório de fome e tédio.</w:t>
+        <w:t xml:space="preserve">Crie uma Fazenda de Bichinhos instanciando vários objetos bichinho e mantendo o controle deles através de uma lista. Imite o funcionamento do programa básico, mas ao invés de exigis que o usuário tome conta de um único bichinho, exija que ele tome conta da fazenda inteira. Cada opção do menu deveria permitir que o usuário executasse uma ação para todos os bichinhos (alimentar todos os bichinhos, brincar com todos os bichinhos, </w:t>
+      </w:r>
+      <w:r>
+        <w:lastRenderedPageBreak/>
+        <w:t>ou ouvir a todos os bichinhos). Para tornar o programa mais interessante, dê para cada bichinho um nível inicial aleatório de fome e tédio.</w:t>
       </w:r>
     </w:p>
     <w:sectPr>

--- a/material_de_apoio/lista_exercicios_ESCURA.docx
+++ b/material_de_apoio/lista_exercicios_ESCURA.docx
@@ -5456,7 +5456,10 @@
         <w:jc w:val="both"/>
       </w:pPr>
       <w:r>
-        <w:t>salário bruto.</w:t>
+        <w:t>S</w:t>
+      </w:r>
+      <w:r>
+        <w:t>alário bruto.</w:t>
       </w:r>
     </w:p>
     <w:p>
@@ -5471,7 +5474,10 @@
         <w:jc w:val="both"/>
       </w:pPr>
       <w:r>
-        <w:t>quanto pagou ao INSS.</w:t>
+        <w:t>Q</w:t>
+      </w:r>
+      <w:r>
+        <w:t>uanto pagou ao INSS.</w:t>
       </w:r>
     </w:p>
     <w:p>
@@ -5485,8 +5491,16 @@
         <w:ind w:hanging="720"/>
         <w:jc w:val="both"/>
       </w:pPr>
-      <w:r>
-        <w:t>quanto pagou ao sindicato.</w:t>
+      <w:proofErr w:type="spellStart"/>
+      <w:r>
+        <w:t>Q</w:t>
+      </w:r>
+      <w:r>
+        <w:t>quanto</w:t>
+      </w:r>
+      <w:proofErr w:type="spellEnd"/>
+      <w:r>
+        <w:t xml:space="preserve"> pagou ao sindicato.</w:t>
       </w:r>
     </w:p>
     <w:p>
@@ -5501,14 +5515,27 @@
         <w:jc w:val="both"/>
       </w:pPr>
       <w:r>
-        <w:t>o salário líquido.</w:t>
-      </w:r>
-    </w:p>
-    <w:p>
-      <w:pPr>
-        <w:pStyle w:val="PargrafodaLista"/>
-        <w:numPr>
-          <w:ilvl w:val="1"/>
+        <w:t xml:space="preserve">O </w:t>
+      </w:r>
+      <w:r>
+        <w:t>salário líquido.</w:t>
+      </w:r>
+    </w:p>
+    <w:p>
+      <w:pPr>
+        <w:spacing w:line="276" w:lineRule="auto"/>
+        <w:ind w:left="720"/>
+        <w:jc w:val="both"/>
+      </w:pPr>
+      <w:r>
+        <w:t>calcule os descontos e o salário líquido, conforme a tabela abaixo:</w:t>
+      </w:r>
+    </w:p>
+    <w:p>
+      <w:pPr>
+        <w:pStyle w:val="PargrafodaLista"/>
+        <w:numPr>
+          <w:ilvl w:val="2"/>
           <w:numId w:val="1"/>
         </w:numPr>
         <w:spacing w:line="276" w:lineRule="auto"/>
@@ -5516,7 +5543,15 @@
         <w:jc w:val="both"/>
       </w:pPr>
       <w:r>
-        <w:t>calcule os descontos e o salário líquido, conforme a tabela abaixo:</w:t>
+        <w:t xml:space="preserve">+ Salário </w:t>
+      </w:r>
+      <w:proofErr w:type="gramStart"/>
+      <w:r>
+        <w:t>Bruto :</w:t>
+      </w:r>
+      <w:proofErr w:type="gramEnd"/>
+      <w:r>
+        <w:t xml:space="preserve"> R$</w:t>
       </w:r>
     </w:p>
     <w:p>
@@ -5531,11 +5566,11 @@
         <w:jc w:val="both"/>
       </w:pPr>
       <w:r>
-        <w:t xml:space="preserve">+ Salário </w:t>
+        <w:t>- IR (11%</w:t>
       </w:r>
       <w:proofErr w:type="gramStart"/>
       <w:r>
-        <w:t>Bruto :</w:t>
+        <w:t>) :</w:t>
       </w:r>
       <w:proofErr w:type="gramEnd"/>
       <w:r>
@@ -5554,7 +5589,7 @@
         <w:jc w:val="both"/>
       </w:pPr>
       <w:r>
-        <w:t>- IR (11%</w:t>
+        <w:t>- INSS (8%</w:t>
       </w:r>
       <w:proofErr w:type="gramStart"/>
       <w:r>
@@ -5577,22 +5612,73 @@
         <w:jc w:val="both"/>
       </w:pPr>
       <w:r>
-        <w:t>- INSS (8%</w:t>
+        <w:t xml:space="preserve">- Sindicato </w:t>
       </w:r>
       <w:proofErr w:type="gramStart"/>
       <w:r>
-        <w:t>) :</w:t>
+        <w:t>( 5</w:t>
       </w:r>
       <w:proofErr w:type="gramEnd"/>
       <w:r>
+        <w:t>%) : R$</w:t>
+      </w:r>
+    </w:p>
+    <w:p>
+      <w:pPr>
+        <w:pStyle w:val="PargrafodaLista"/>
+        <w:numPr>
+          <w:ilvl w:val="2"/>
+          <w:numId w:val="1"/>
+        </w:numPr>
+        <w:spacing w:line="276" w:lineRule="auto"/>
+        <w:ind w:hanging="720"/>
+        <w:jc w:val="both"/>
+      </w:pPr>
+      <w:r>
+        <w:t xml:space="preserve">= Salário </w:t>
+      </w:r>
+      <w:proofErr w:type="gramStart"/>
+      <w:r>
+        <w:t>Liquido :</w:t>
+      </w:r>
+      <w:proofErr w:type="gramEnd"/>
+      <w:r>
         <w:t xml:space="preserve"> R$</w:t>
       </w:r>
     </w:p>
     <w:p>
       <w:pPr>
         <w:pStyle w:val="PargrafodaLista"/>
-        <w:numPr>
-          <w:ilvl w:val="2"/>
+        <w:spacing w:line="276" w:lineRule="auto"/>
+        <w:ind w:left="2160"/>
+        <w:jc w:val="both"/>
+      </w:pPr>
+    </w:p>
+    <w:p>
+      <w:pPr>
+        <w:pStyle w:val="PargrafodaLista"/>
+        <w:spacing w:line="276" w:lineRule="auto"/>
+        <w:jc w:val="both"/>
+      </w:pPr>
+      <w:r>
+        <w:t xml:space="preserve">  </w:t>
+      </w:r>
+      <w:r>
+        <w:t>Obs.: Salário Bruto - Descontos = Salário Líquido.</w:t>
+      </w:r>
+    </w:p>
+    <w:p>
+      <w:pPr>
+        <w:pStyle w:val="PargrafodaLista"/>
+        <w:spacing w:line="276" w:lineRule="auto"/>
+        <w:jc w:val="both"/>
+      </w:pPr>
+    </w:p>
+    <w:p>
+      <w:pPr>
+        <w:pStyle w:val="PargrafodaLista"/>
+        <w:numPr>
+          <w:ilvl w:val="0"/>
           <w:numId w:val="1"/>
         </w:numPr>
         <w:spacing w:line="276" w:lineRule="auto"/>
@@ -5600,88 +5686,8 @@
         <w:jc w:val="both"/>
       </w:pPr>
       <w:r>
-        <w:t xml:space="preserve">- Sindicato </w:t>
-      </w:r>
-      <w:proofErr w:type="gramStart"/>
-      <w:r>
-        <w:t>( 5</w:t>
-      </w:r>
-      <w:proofErr w:type="gramEnd"/>
-      <w:r>
-        <w:t>%) : R$</w:t>
-      </w:r>
-    </w:p>
-    <w:p>
-      <w:pPr>
-        <w:pStyle w:val="PargrafodaLista"/>
-        <w:numPr>
-          <w:ilvl w:val="2"/>
-          <w:numId w:val="1"/>
-        </w:numPr>
-        <w:spacing w:line="276" w:lineRule="auto"/>
-        <w:ind w:hanging="720"/>
-        <w:jc w:val="both"/>
-      </w:pPr>
-      <w:r>
-        <w:t xml:space="preserve">= Salário </w:t>
-      </w:r>
-      <w:proofErr w:type="gramStart"/>
-      <w:r>
-        <w:t>Liquido :</w:t>
-      </w:r>
-      <w:proofErr w:type="gramEnd"/>
-      <w:r>
-        <w:t xml:space="preserve"> R$</w:t>
-      </w:r>
-    </w:p>
-    <w:p>
-      <w:pPr>
-        <w:pStyle w:val="PargrafodaLista"/>
-        <w:spacing w:line="276" w:lineRule="auto"/>
-        <w:jc w:val="both"/>
-      </w:pPr>
-      <w:r>
-        <w:t xml:space="preserve">  </w:t>
-      </w:r>
-      <w:r>
-        <w:t>Obs.: Salário Bruto - Descontos = Salário Líquido.</w:t>
-      </w:r>
-    </w:p>
-    <w:p>
-      <w:pPr>
-        <w:pStyle w:val="PargrafodaLista"/>
-        <w:spacing w:line="276" w:lineRule="auto"/>
-        <w:jc w:val="both"/>
-      </w:pPr>
-    </w:p>
-    <w:p>
-      <w:pPr>
-        <w:pStyle w:val="PargrafodaLista"/>
-        <w:numPr>
-          <w:ilvl w:val="0"/>
-          <w:numId w:val="1"/>
-        </w:numPr>
-        <w:spacing w:line="276" w:lineRule="auto"/>
-        <w:ind w:hanging="720"/>
-        <w:jc w:val="both"/>
-      </w:pPr>
-      <w:r>
         <w:t>Faça um programa para uma loja de tintas. O programa deverá pedir o tamanho em metros quadrados da área a ser pintada. Considere que a cobertura da tinta é de 1 litro para cada 3 metros quadrados e que a tinta é vendida em latas de 18 litros, que custam R$ 80,00. Informe ao usuário a quantidades de latas de tinta a serem compradas e o preço total.</w:t>
       </w:r>
-    </w:p>
-    <w:p>
-      <w:pPr>
-        <w:pStyle w:val="PargrafodaLista"/>
-        <w:spacing w:line="276" w:lineRule="auto"/>
-        <w:jc w:val="both"/>
-      </w:pPr>
-    </w:p>
-    <w:p>
-      <w:pPr>
-        <w:pStyle w:val="PargrafodaLista"/>
-        <w:spacing w:line="276" w:lineRule="auto"/>
-        <w:jc w:val="both"/>
-      </w:pPr>
     </w:p>
     <w:p>
       <w:pPr>
@@ -6101,6 +6107,14 @@
     <w:p>
       <w:pPr>
         <w:pStyle w:val="PargrafodaLista"/>
+        <w:spacing w:line="276" w:lineRule="auto"/>
+        <w:ind w:left="1070"/>
+        <w:jc w:val="both"/>
+      </w:pPr>
+    </w:p>
+    <w:p>
+      <w:pPr>
+        <w:pStyle w:val="PargrafodaLista"/>
         <w:numPr>
           <w:ilvl w:val="1"/>
           <w:numId w:val="1"/>
@@ -6109,144 +6123,457 @@
         <w:jc w:val="both"/>
       </w:pPr>
       <w:r>
-        <w:t>salários até R$ 280,00 (incluindo</w:t>
+        <w:t>S</w:t>
+      </w:r>
+      <w:r>
+        <w:t>alários até R$ 280,00 (incluindo): aumento de 20%</w:t>
+      </w:r>
+    </w:p>
+    <w:p>
+      <w:pPr>
+        <w:pStyle w:val="PargrafodaLista"/>
+        <w:numPr>
+          <w:ilvl w:val="1"/>
+          <w:numId w:val="1"/>
+        </w:numPr>
+        <w:spacing w:line="276" w:lineRule="auto"/>
+        <w:jc w:val="both"/>
+      </w:pPr>
+      <w:r>
+        <w:t>S</w:t>
+      </w:r>
+      <w:r>
+        <w:t>alários entre R$ 280,00 e R$ 700,00: aumento de 15%</w:t>
+      </w:r>
+    </w:p>
+    <w:p>
+      <w:pPr>
+        <w:pStyle w:val="PargrafodaLista"/>
+        <w:numPr>
+          <w:ilvl w:val="1"/>
+          <w:numId w:val="1"/>
+        </w:numPr>
+        <w:spacing w:line="276" w:lineRule="auto"/>
+        <w:jc w:val="both"/>
+      </w:pPr>
+      <w:r>
+        <w:t>S</w:t>
+      </w:r>
+      <w:r>
+        <w:t>alários entre R$ 700,00 e R$ 1500,00: aumento de 10%</w:t>
+      </w:r>
+    </w:p>
+    <w:p>
+      <w:pPr>
+        <w:pStyle w:val="PargrafodaLista"/>
+        <w:numPr>
+          <w:ilvl w:val="1"/>
+          <w:numId w:val="1"/>
+        </w:numPr>
+        <w:spacing w:line="276" w:lineRule="auto"/>
+        <w:jc w:val="both"/>
+      </w:pPr>
+      <w:r>
+        <w:t>S</w:t>
+      </w:r>
+      <w:r>
+        <w:t xml:space="preserve">alários de R$ 1500,00 em diante: aumento de 5% </w:t>
+      </w:r>
+    </w:p>
+    <w:p>
+      <w:pPr>
+        <w:pStyle w:val="PargrafodaLista"/>
+        <w:spacing w:line="276" w:lineRule="auto"/>
+        <w:ind w:left="1440"/>
+        <w:jc w:val="both"/>
+      </w:pPr>
+    </w:p>
+    <w:p>
+      <w:pPr>
+        <w:pStyle w:val="PargrafodaLista"/>
+        <w:spacing w:line="276" w:lineRule="auto"/>
+        <w:ind w:left="1440"/>
+        <w:jc w:val="both"/>
+      </w:pPr>
+      <w:r>
+        <w:t>Após o aumento ser realizado, informe na tela:</w:t>
+      </w:r>
+    </w:p>
+    <w:p>
+      <w:pPr>
+        <w:pStyle w:val="PargrafodaLista"/>
+        <w:spacing w:line="276" w:lineRule="auto"/>
+        <w:ind w:left="1440"/>
+        <w:jc w:val="both"/>
+      </w:pPr>
+    </w:p>
+    <w:p>
+      <w:pPr>
+        <w:pStyle w:val="PargrafodaLista"/>
+        <w:numPr>
+          <w:ilvl w:val="1"/>
+          <w:numId w:val="1"/>
+        </w:numPr>
+        <w:spacing w:line="276" w:lineRule="auto"/>
+        <w:jc w:val="both"/>
+      </w:pPr>
+      <w:r>
+        <w:t>O</w:t>
+      </w:r>
+      <w:r>
+        <w:t xml:space="preserve"> salário antes do reajuste;</w:t>
+      </w:r>
+    </w:p>
+    <w:p>
+      <w:pPr>
+        <w:pStyle w:val="PargrafodaLista"/>
+        <w:numPr>
+          <w:ilvl w:val="1"/>
+          <w:numId w:val="1"/>
+        </w:numPr>
+        <w:spacing w:line="276" w:lineRule="auto"/>
+        <w:jc w:val="both"/>
+      </w:pPr>
+      <w:r>
+        <w:t>O</w:t>
+      </w:r>
+      <w:r>
+        <w:t xml:space="preserve"> percentual de aumento aplicado;</w:t>
+      </w:r>
+    </w:p>
+    <w:p>
+      <w:pPr>
+        <w:pStyle w:val="PargrafodaLista"/>
+        <w:numPr>
+          <w:ilvl w:val="1"/>
+          <w:numId w:val="1"/>
+        </w:numPr>
+        <w:spacing w:line="276" w:lineRule="auto"/>
+        <w:jc w:val="both"/>
+      </w:pPr>
+      <w:r>
+        <w:t>O</w:t>
+      </w:r>
+      <w:r>
+        <w:t xml:space="preserve"> valor do aumento;</w:t>
+      </w:r>
+    </w:p>
+    <w:p>
+      <w:pPr>
+        <w:pStyle w:val="PargrafodaLista"/>
+        <w:numPr>
+          <w:ilvl w:val="1"/>
+          <w:numId w:val="1"/>
+        </w:numPr>
+        <w:spacing w:line="276" w:lineRule="auto"/>
+        <w:jc w:val="both"/>
+      </w:pPr>
+      <w:r>
+        <w:t>O</w:t>
+      </w:r>
+      <w:r>
+        <w:t xml:space="preserve"> novo salário, após o aumento.</w:t>
+      </w:r>
+    </w:p>
+    <w:p>
+      <w:pPr>
+        <w:pStyle w:val="PargrafodaLista"/>
+        <w:spacing w:line="276" w:lineRule="auto"/>
+        <w:ind w:left="1440"/>
+        <w:jc w:val="both"/>
+      </w:pPr>
+    </w:p>
+    <w:p>
+      <w:pPr>
+        <w:pStyle w:val="PargrafodaLista"/>
+        <w:numPr>
+          <w:ilvl w:val="0"/>
+          <w:numId w:val="1"/>
+        </w:numPr>
+        <w:spacing w:line="276" w:lineRule="auto"/>
+        <w:ind w:hanging="720"/>
+        <w:jc w:val="both"/>
+      </w:pPr>
+      <w:r>
+        <w:t>Faça um programa para o cálculo de uma folha de pagamento, sabendo que os descontos são do Imposto de Renda, que depende do salário bruto (conforme tabela abaixo) e 3% para o Sindicato e que o FGTS corresponde a 11% do Salário Bruto, mas não é descontado (é a empresa que deposita). O Salário Líquido corresponde ao Salário Bruto menos os descontos. O programa deverá pedir ao usuário o valor da sua hora e a quantidade de horas trabalhadas no mês.</w:t>
+      </w:r>
+      <w:r>
+        <w:t xml:space="preserve"> Desconto do IR:</w:t>
+      </w:r>
+    </w:p>
+    <w:p>
+      <w:pPr>
+        <w:pStyle w:val="PargrafodaLista"/>
+        <w:numPr>
+          <w:ilvl w:val="1"/>
+          <w:numId w:val="1"/>
+        </w:numPr>
+        <w:spacing w:line="276" w:lineRule="auto"/>
+        <w:ind w:hanging="720"/>
+        <w:jc w:val="both"/>
+      </w:pPr>
+      <w:r>
+        <w:t>Salário Bruto até 900 (inclusive) - isento</w:t>
+      </w:r>
+    </w:p>
+    <w:p>
+      <w:pPr>
+        <w:pStyle w:val="PargrafodaLista"/>
+        <w:numPr>
+          <w:ilvl w:val="1"/>
+          <w:numId w:val="1"/>
+        </w:numPr>
+        <w:spacing w:line="276" w:lineRule="auto"/>
+        <w:ind w:hanging="720"/>
+        <w:jc w:val="both"/>
+      </w:pPr>
+      <w:r>
+        <w:t>Salário Bruto até 1500 (inclusive) - desconto de 5%</w:t>
+      </w:r>
+    </w:p>
+    <w:p>
+      <w:pPr>
+        <w:pStyle w:val="PargrafodaLista"/>
+        <w:numPr>
+          <w:ilvl w:val="1"/>
+          <w:numId w:val="1"/>
+        </w:numPr>
+        <w:spacing w:line="276" w:lineRule="auto"/>
+        <w:ind w:hanging="720"/>
+        <w:jc w:val="both"/>
+      </w:pPr>
+      <w:r>
+        <w:t>Salário Bruto até 2500 (inclusive) - desconto de 10%</w:t>
+      </w:r>
+    </w:p>
+    <w:p>
+      <w:pPr>
+        <w:pStyle w:val="PargrafodaLista"/>
+        <w:numPr>
+          <w:ilvl w:val="1"/>
+          <w:numId w:val="1"/>
+        </w:numPr>
+        <w:spacing w:line="276" w:lineRule="auto"/>
+        <w:ind w:hanging="720"/>
+        <w:jc w:val="both"/>
+      </w:pPr>
+      <w:r>
+        <w:t>Salário Bruto acima de 2500 - desconto de 20% Imprima na tela as informações, dispostas conforme o exemplo abaixo. No exemplo o valor da hora é 5 e a quantidade de hora é 220.</w:t>
+      </w:r>
+    </w:p>
+    <w:p>
+      <w:pPr>
+        <w:pStyle w:val="PargrafodaLista"/>
+        <w:numPr>
+          <w:ilvl w:val="2"/>
+          <w:numId w:val="1"/>
+        </w:numPr>
+        <w:spacing w:line="276" w:lineRule="auto"/>
+        <w:ind w:hanging="720"/>
+        <w:jc w:val="both"/>
+      </w:pPr>
+      <w:r>
+        <w:t xml:space="preserve">Salário Bruto: (5 * 220)        </w:t>
+      </w:r>
+      <w:r>
+        <w:t xml:space="preserve">      </w:t>
       </w:r>
       <w:proofErr w:type="gramStart"/>
       <w:r>
-        <w:t>) :</w:t>
+        <w:t xml:space="preserve">  </w:t>
+      </w:r>
+      <w:r>
+        <w:t>:</w:t>
       </w:r>
       <w:proofErr w:type="gramEnd"/>
       <w:r>
-        <w:t xml:space="preserve"> aumento de 20%</w:t>
-      </w:r>
-    </w:p>
-    <w:p>
-      <w:pPr>
-        <w:pStyle w:val="PargrafodaLista"/>
-        <w:numPr>
-          <w:ilvl w:val="1"/>
-          <w:numId w:val="1"/>
-        </w:numPr>
-        <w:spacing w:line="276" w:lineRule="auto"/>
-        <w:jc w:val="both"/>
-      </w:pPr>
-      <w:r>
-        <w:t>salários entre R$ 280,00 e R$ 700,</w:t>
+        <w:t xml:space="preserve"> R$ 1100,00</w:t>
+      </w:r>
+    </w:p>
+    <w:p>
+      <w:pPr>
+        <w:pStyle w:val="PargrafodaLista"/>
+        <w:numPr>
+          <w:ilvl w:val="2"/>
+          <w:numId w:val="1"/>
+        </w:numPr>
+        <w:spacing w:line="276" w:lineRule="auto"/>
+        <w:ind w:hanging="720"/>
+        <w:jc w:val="both"/>
+      </w:pPr>
+      <w:r>
+        <w:t xml:space="preserve">        (-) IR (5</w:t>
       </w:r>
       <w:proofErr w:type="gramStart"/>
       <w:r>
-        <w:t>00 :</w:t>
+        <w:t xml:space="preserve">%)   </w:t>
       </w:r>
       <w:proofErr w:type="gramEnd"/>
       <w:r>
-        <w:t xml:space="preserve"> aumento de 15%</w:t>
-      </w:r>
-    </w:p>
-    <w:p>
-      <w:pPr>
-        <w:pStyle w:val="PargrafodaLista"/>
-        <w:numPr>
-          <w:ilvl w:val="1"/>
-          <w:numId w:val="1"/>
-        </w:numPr>
-        <w:spacing w:line="276" w:lineRule="auto"/>
-        <w:jc w:val="both"/>
-      </w:pPr>
-      <w:r>
-        <w:t>salários entre R$ 700,00 e R$ 1500,</w:t>
+        <w:t xml:space="preserve">                  : R$   55,00  </w:t>
+      </w:r>
+    </w:p>
+    <w:p>
+      <w:pPr>
+        <w:pStyle w:val="PargrafodaLista"/>
+        <w:numPr>
+          <w:ilvl w:val="2"/>
+          <w:numId w:val="1"/>
+        </w:numPr>
+        <w:spacing w:line="276" w:lineRule="auto"/>
+        <w:ind w:hanging="720"/>
+        <w:jc w:val="both"/>
+      </w:pPr>
+      <w:r>
+        <w:t xml:space="preserve">        (-) INSS </w:t>
       </w:r>
       <w:proofErr w:type="gramStart"/>
       <w:r>
-        <w:t>00 :</w:t>
+        <w:t>( 10</w:t>
       </w:r>
       <w:proofErr w:type="gramEnd"/>
       <w:r>
-        <w:t xml:space="preserve"> aumento de 10%</w:t>
-      </w:r>
-    </w:p>
-    <w:p>
-      <w:pPr>
-        <w:pStyle w:val="PargrafodaLista"/>
-        <w:numPr>
-          <w:ilvl w:val="1"/>
-          <w:numId w:val="1"/>
-        </w:numPr>
-        <w:spacing w:line="276" w:lineRule="auto"/>
-        <w:jc w:val="both"/>
-      </w:pPr>
-      <w:r>
-        <w:t xml:space="preserve">salários de R$ 1500,00 em </w:t>
+        <w:t>%)                 : R$  110,00</w:t>
+      </w:r>
+    </w:p>
+    <w:p>
+      <w:pPr>
+        <w:pStyle w:val="PargrafodaLista"/>
+        <w:numPr>
+          <w:ilvl w:val="2"/>
+          <w:numId w:val="1"/>
+        </w:numPr>
+        <w:spacing w:line="276" w:lineRule="auto"/>
+        <w:ind w:hanging="720"/>
+        <w:jc w:val="both"/>
+      </w:pPr>
+      <w:r>
+        <w:t xml:space="preserve">        FGTS (11</w:t>
       </w:r>
       <w:proofErr w:type="gramStart"/>
       <w:r>
-        <w:t>diante :</w:t>
+        <w:t xml:space="preserve">%)   </w:t>
       </w:r>
       <w:proofErr w:type="gramEnd"/>
       <w:r>
-        <w:t xml:space="preserve"> aumento de 5% Após o aumento ser realizado, informe na tela:</w:t>
-      </w:r>
-    </w:p>
-    <w:p>
-      <w:pPr>
-        <w:pStyle w:val="PargrafodaLista"/>
-        <w:numPr>
-          <w:ilvl w:val="1"/>
-          <w:numId w:val="1"/>
-        </w:numPr>
-        <w:spacing w:line="276" w:lineRule="auto"/>
-        <w:jc w:val="both"/>
-      </w:pPr>
-      <w:r>
-        <w:t>o salário antes do reajuste;</w:t>
-      </w:r>
-    </w:p>
-    <w:p>
-      <w:pPr>
-        <w:pStyle w:val="PargrafodaLista"/>
-        <w:numPr>
-          <w:ilvl w:val="1"/>
-          <w:numId w:val="1"/>
-        </w:numPr>
-        <w:spacing w:line="276" w:lineRule="auto"/>
-        <w:jc w:val="both"/>
-      </w:pPr>
-      <w:r>
-        <w:t>o percentual de aumento aplicado;</w:t>
-      </w:r>
-    </w:p>
-    <w:p>
-      <w:pPr>
-        <w:pStyle w:val="PargrafodaLista"/>
-        <w:numPr>
-          <w:ilvl w:val="1"/>
-          <w:numId w:val="1"/>
-        </w:numPr>
-        <w:spacing w:line="276" w:lineRule="auto"/>
-        <w:jc w:val="both"/>
-      </w:pPr>
-      <w:r>
-        <w:t>o valor do aumento;</w:t>
-      </w:r>
-    </w:p>
-    <w:p>
-      <w:pPr>
-        <w:pStyle w:val="PargrafodaLista"/>
-        <w:numPr>
-          <w:ilvl w:val="1"/>
-          <w:numId w:val="1"/>
-        </w:numPr>
-        <w:spacing w:line="276" w:lineRule="auto"/>
-        <w:jc w:val="both"/>
-      </w:pPr>
-      <w:r>
-        <w:t>o novo salário, após o aumento.</w:t>
-      </w:r>
-    </w:p>
-    <w:p>
-      <w:pPr>
-        <w:pStyle w:val="PargrafodaLista"/>
-        <w:spacing w:line="276" w:lineRule="auto"/>
-        <w:ind w:left="1440"/>
+        <w:t xml:space="preserve">                   : R$  121,00</w:t>
+      </w:r>
+    </w:p>
+    <w:p>
+      <w:pPr>
+        <w:pStyle w:val="PargrafodaLista"/>
+        <w:numPr>
+          <w:ilvl w:val="2"/>
+          <w:numId w:val="1"/>
+        </w:numPr>
+        <w:spacing w:line="276" w:lineRule="auto"/>
+        <w:ind w:hanging="720"/>
+        <w:jc w:val="both"/>
+      </w:pPr>
+      <w:r>
+        <w:t xml:space="preserve">        Total de descontos            </w:t>
+      </w:r>
+      <w:proofErr w:type="gramStart"/>
+      <w:r>
+        <w:t xml:space="preserve">  :</w:t>
+      </w:r>
+      <w:proofErr w:type="gramEnd"/>
+      <w:r>
+        <w:t xml:space="preserve"> R$  165,00</w:t>
+      </w:r>
+    </w:p>
+    <w:p>
+      <w:pPr>
+        <w:pStyle w:val="PargrafodaLista"/>
+        <w:numPr>
+          <w:ilvl w:val="2"/>
+          <w:numId w:val="1"/>
+        </w:numPr>
+        <w:spacing w:line="276" w:lineRule="auto"/>
+        <w:ind w:hanging="720"/>
+        <w:jc w:val="both"/>
+      </w:pPr>
+      <w:r>
+        <w:t xml:space="preserve">        Salário Liquido               </w:t>
+      </w:r>
+      <w:proofErr w:type="gramStart"/>
+      <w:r>
+        <w:t xml:space="preserve">  :</w:t>
+      </w:r>
+      <w:proofErr w:type="gramEnd"/>
+      <w:r>
+        <w:t xml:space="preserve"> R$  935,00</w:t>
+      </w:r>
+    </w:p>
+    <w:p>
+      <w:pPr>
+        <w:pStyle w:val="PargrafodaLista"/>
+        <w:spacing w:line="276" w:lineRule="auto"/>
+        <w:ind w:left="2160"/>
+        <w:jc w:val="both"/>
+      </w:pPr>
+    </w:p>
+    <w:p>
+      <w:pPr>
+        <w:pStyle w:val="PargrafodaLista"/>
+        <w:spacing w:line="276" w:lineRule="auto"/>
+        <w:ind w:left="2160"/>
+        <w:jc w:val="both"/>
+      </w:pPr>
+    </w:p>
+    <w:p>
+      <w:pPr>
+        <w:pStyle w:val="PargrafodaLista"/>
+        <w:spacing w:line="276" w:lineRule="auto"/>
+        <w:ind w:left="2160"/>
+        <w:jc w:val="both"/>
+      </w:pPr>
+    </w:p>
+    <w:p>
+      <w:pPr>
+        <w:pStyle w:val="PargrafodaLista"/>
+        <w:spacing w:line="276" w:lineRule="auto"/>
+        <w:ind w:left="2160"/>
+        <w:jc w:val="both"/>
+      </w:pPr>
+    </w:p>
+    <w:p>
+      <w:pPr>
+        <w:pStyle w:val="PargrafodaLista"/>
+        <w:spacing w:line="276" w:lineRule="auto"/>
+        <w:ind w:left="2160"/>
+        <w:jc w:val="both"/>
+      </w:pPr>
+    </w:p>
+    <w:p>
+      <w:pPr>
+        <w:pStyle w:val="PargrafodaLista"/>
+        <w:spacing w:line="276" w:lineRule="auto"/>
+        <w:ind w:left="2160"/>
+        <w:jc w:val="both"/>
+      </w:pPr>
+    </w:p>
+    <w:p>
+      <w:pPr>
+        <w:pStyle w:val="PargrafodaLista"/>
+        <w:spacing w:line="276" w:lineRule="auto"/>
+        <w:ind w:left="2160"/>
+        <w:jc w:val="both"/>
+      </w:pPr>
+    </w:p>
+    <w:p>
+      <w:pPr>
+        <w:pStyle w:val="PargrafodaLista"/>
+        <w:spacing w:line="276" w:lineRule="auto"/>
+        <w:ind w:left="2160"/>
+        <w:jc w:val="both"/>
+      </w:pPr>
+    </w:p>
+    <w:p>
+      <w:pPr>
+        <w:pStyle w:val="PargrafodaLista"/>
+        <w:spacing w:line="276" w:lineRule="auto"/>
+        <w:ind w:left="2160"/>
         <w:jc w:val="both"/>
       </w:pPr>
     </w:p>
@@ -6262,301 +6589,6 @@
         <w:jc w:val="both"/>
       </w:pPr>
       <w:r>
-        <w:t>Faça um programa para o cálculo de uma folha de pagamento, sabendo que os descontos são do Imposto de Renda, que depende do salário bruto (conforme tabela abaixo) e 3% para o Sindicato e que o FGTS corresponde a 11% do Salário Bruto, mas não é descontado (é a empresa que deposita). O Salário Líquido corresponde ao Salário Bruto menos os descontos. O programa deverá pedir ao usuário o valor da sua hora e a quantidade de horas trabalhadas no mês.</w:t>
-      </w:r>
-      <w:r>
-        <w:t xml:space="preserve"> Desconto do IR:</w:t>
-      </w:r>
-    </w:p>
-    <w:p>
-      <w:pPr>
-        <w:pStyle w:val="PargrafodaLista"/>
-        <w:numPr>
-          <w:ilvl w:val="1"/>
-          <w:numId w:val="1"/>
-        </w:numPr>
-        <w:spacing w:line="276" w:lineRule="auto"/>
-        <w:ind w:hanging="720"/>
-        <w:jc w:val="both"/>
-      </w:pPr>
-      <w:r>
-        <w:t>Salário Bruto até 900 (inclusive) - isento</w:t>
-      </w:r>
-    </w:p>
-    <w:p>
-      <w:pPr>
-        <w:pStyle w:val="PargrafodaLista"/>
-        <w:numPr>
-          <w:ilvl w:val="1"/>
-          <w:numId w:val="1"/>
-        </w:numPr>
-        <w:spacing w:line="276" w:lineRule="auto"/>
-        <w:ind w:hanging="720"/>
-        <w:jc w:val="both"/>
-      </w:pPr>
-      <w:r>
-        <w:t>Salário Bruto até 1500 (inclusive) - desconto de 5%</w:t>
-      </w:r>
-    </w:p>
-    <w:p>
-      <w:pPr>
-        <w:pStyle w:val="PargrafodaLista"/>
-        <w:numPr>
-          <w:ilvl w:val="1"/>
-          <w:numId w:val="1"/>
-        </w:numPr>
-        <w:spacing w:line="276" w:lineRule="auto"/>
-        <w:ind w:hanging="720"/>
-        <w:jc w:val="both"/>
-      </w:pPr>
-      <w:r>
-        <w:t>Salário Bruto até 2500 (inclusive) - desconto de 10%</w:t>
-      </w:r>
-    </w:p>
-    <w:p>
-      <w:pPr>
-        <w:pStyle w:val="PargrafodaLista"/>
-        <w:numPr>
-          <w:ilvl w:val="1"/>
-          <w:numId w:val="1"/>
-        </w:numPr>
-        <w:spacing w:line="276" w:lineRule="auto"/>
-        <w:ind w:hanging="720"/>
-        <w:jc w:val="both"/>
-      </w:pPr>
-      <w:r>
-        <w:t>Salário Bruto acima de 2500 - desconto de 20% Imprima na tela as informações, dispostas conforme o exemplo abaixo. No exemplo o valor da hora é 5 e a quantidade de hora é 220.</w:t>
-      </w:r>
-    </w:p>
-    <w:p>
-      <w:pPr>
-        <w:pStyle w:val="PargrafodaLista"/>
-        <w:numPr>
-          <w:ilvl w:val="2"/>
-          <w:numId w:val="1"/>
-        </w:numPr>
-        <w:spacing w:line="276" w:lineRule="auto"/>
-        <w:ind w:hanging="720"/>
-        <w:jc w:val="both"/>
-      </w:pPr>
-      <w:r>
-        <w:t xml:space="preserve">Salário Bruto: (5 * 220)        </w:t>
-      </w:r>
-      <w:r>
-        <w:t xml:space="preserve">      </w:t>
-      </w:r>
-      <w:proofErr w:type="gramStart"/>
-      <w:r>
-        <w:t xml:space="preserve">  </w:t>
-      </w:r>
-      <w:r>
-        <w:t>:</w:t>
-      </w:r>
-      <w:proofErr w:type="gramEnd"/>
-      <w:r>
-        <w:t xml:space="preserve"> R$ 1100,00</w:t>
-      </w:r>
-    </w:p>
-    <w:p>
-      <w:pPr>
-        <w:pStyle w:val="PargrafodaLista"/>
-        <w:numPr>
-          <w:ilvl w:val="2"/>
-          <w:numId w:val="1"/>
-        </w:numPr>
-        <w:spacing w:line="276" w:lineRule="auto"/>
-        <w:ind w:hanging="720"/>
-        <w:jc w:val="both"/>
-      </w:pPr>
-      <w:r>
-        <w:t xml:space="preserve">        (-) IR (5</w:t>
-      </w:r>
-      <w:proofErr w:type="gramStart"/>
-      <w:r>
-        <w:t xml:space="preserve">%)   </w:t>
-      </w:r>
-      <w:proofErr w:type="gramEnd"/>
-      <w:r>
-        <w:t xml:space="preserve">                  : R$   55,00  </w:t>
-      </w:r>
-    </w:p>
-    <w:p>
-      <w:pPr>
-        <w:pStyle w:val="PargrafodaLista"/>
-        <w:numPr>
-          <w:ilvl w:val="2"/>
-          <w:numId w:val="1"/>
-        </w:numPr>
-        <w:spacing w:line="276" w:lineRule="auto"/>
-        <w:ind w:hanging="720"/>
-        <w:jc w:val="both"/>
-      </w:pPr>
-      <w:r>
-        <w:t xml:space="preserve">        (-) INSS </w:t>
-      </w:r>
-      <w:proofErr w:type="gramStart"/>
-      <w:r>
-        <w:t>( 10</w:t>
-      </w:r>
-      <w:proofErr w:type="gramEnd"/>
-      <w:r>
-        <w:t>%)                 : R$  110,00</w:t>
-      </w:r>
-    </w:p>
-    <w:p>
-      <w:pPr>
-        <w:pStyle w:val="PargrafodaLista"/>
-        <w:numPr>
-          <w:ilvl w:val="2"/>
-          <w:numId w:val="1"/>
-        </w:numPr>
-        <w:spacing w:line="276" w:lineRule="auto"/>
-        <w:ind w:hanging="720"/>
-        <w:jc w:val="both"/>
-      </w:pPr>
-      <w:r>
-        <w:t xml:space="preserve">        FGTS (11</w:t>
-      </w:r>
-      <w:proofErr w:type="gramStart"/>
-      <w:r>
-        <w:t xml:space="preserve">%)   </w:t>
-      </w:r>
-      <w:proofErr w:type="gramEnd"/>
-      <w:r>
-        <w:t xml:space="preserve">                   : R$  121,00</w:t>
-      </w:r>
-    </w:p>
-    <w:p>
-      <w:pPr>
-        <w:pStyle w:val="PargrafodaLista"/>
-        <w:numPr>
-          <w:ilvl w:val="2"/>
-          <w:numId w:val="1"/>
-        </w:numPr>
-        <w:spacing w:line="276" w:lineRule="auto"/>
-        <w:ind w:hanging="720"/>
-        <w:jc w:val="both"/>
-      </w:pPr>
-      <w:r>
-        <w:t xml:space="preserve">        Total de descontos            </w:t>
-      </w:r>
-      <w:proofErr w:type="gramStart"/>
-      <w:r>
-        <w:t xml:space="preserve">  :</w:t>
-      </w:r>
-      <w:proofErr w:type="gramEnd"/>
-      <w:r>
-        <w:t xml:space="preserve"> R$  165,00</w:t>
-      </w:r>
-    </w:p>
-    <w:p>
-      <w:pPr>
-        <w:pStyle w:val="PargrafodaLista"/>
-        <w:numPr>
-          <w:ilvl w:val="2"/>
-          <w:numId w:val="1"/>
-        </w:numPr>
-        <w:spacing w:line="276" w:lineRule="auto"/>
-        <w:ind w:hanging="720"/>
-        <w:jc w:val="both"/>
-      </w:pPr>
-      <w:r>
-        <w:t xml:space="preserve">        Salário Liquido               </w:t>
-      </w:r>
-      <w:proofErr w:type="gramStart"/>
-      <w:r>
-        <w:t xml:space="preserve">  :</w:t>
-      </w:r>
-      <w:proofErr w:type="gramEnd"/>
-      <w:r>
-        <w:t xml:space="preserve"> R$  935,00</w:t>
-      </w:r>
-    </w:p>
-    <w:p>
-      <w:pPr>
-        <w:pStyle w:val="PargrafodaLista"/>
-        <w:spacing w:line="276" w:lineRule="auto"/>
-        <w:ind w:left="2160"/>
-        <w:jc w:val="both"/>
-      </w:pPr>
-    </w:p>
-    <w:p>
-      <w:pPr>
-        <w:pStyle w:val="PargrafodaLista"/>
-        <w:spacing w:line="276" w:lineRule="auto"/>
-        <w:ind w:left="2160"/>
-        <w:jc w:val="both"/>
-      </w:pPr>
-    </w:p>
-    <w:p>
-      <w:pPr>
-        <w:pStyle w:val="PargrafodaLista"/>
-        <w:spacing w:line="276" w:lineRule="auto"/>
-        <w:ind w:left="2160"/>
-        <w:jc w:val="both"/>
-      </w:pPr>
-    </w:p>
-    <w:p>
-      <w:pPr>
-        <w:pStyle w:val="PargrafodaLista"/>
-        <w:spacing w:line="276" w:lineRule="auto"/>
-        <w:ind w:left="2160"/>
-        <w:jc w:val="both"/>
-      </w:pPr>
-    </w:p>
-    <w:p>
-      <w:pPr>
-        <w:pStyle w:val="PargrafodaLista"/>
-        <w:spacing w:line="276" w:lineRule="auto"/>
-        <w:ind w:left="2160"/>
-        <w:jc w:val="both"/>
-      </w:pPr>
-    </w:p>
-    <w:p>
-      <w:pPr>
-        <w:pStyle w:val="PargrafodaLista"/>
-        <w:spacing w:line="276" w:lineRule="auto"/>
-        <w:ind w:left="2160"/>
-        <w:jc w:val="both"/>
-      </w:pPr>
-    </w:p>
-    <w:p>
-      <w:pPr>
-        <w:pStyle w:val="PargrafodaLista"/>
-        <w:spacing w:line="276" w:lineRule="auto"/>
-        <w:ind w:left="2160"/>
-        <w:jc w:val="both"/>
-      </w:pPr>
-    </w:p>
-    <w:p>
-      <w:pPr>
-        <w:pStyle w:val="PargrafodaLista"/>
-        <w:spacing w:line="276" w:lineRule="auto"/>
-        <w:ind w:left="2160"/>
-        <w:jc w:val="both"/>
-      </w:pPr>
-    </w:p>
-    <w:p>
-      <w:pPr>
-        <w:pStyle w:val="PargrafodaLista"/>
-        <w:spacing w:line="276" w:lineRule="auto"/>
-        <w:ind w:left="2160"/>
-        <w:jc w:val="both"/>
-      </w:pPr>
-    </w:p>
-    <w:p>
-      <w:pPr>
-        <w:pStyle w:val="PargrafodaLista"/>
-        <w:numPr>
-          <w:ilvl w:val="0"/>
-          <w:numId w:val="1"/>
-        </w:numPr>
-        <w:spacing w:line="276" w:lineRule="auto"/>
-        <w:ind w:hanging="720"/>
-        <w:jc w:val="both"/>
-      </w:pPr>
-      <w:r>
-        <w:lastRenderedPageBreak/>
         <w:t>Faça um programa para o cálculo de uma folha de pagamento, sabendo que os descontos são do Imposto de Renda, que depende do salário bruto (conforme tabela abaixo) e 3% para o Sindicato e que o FGTS corresponde a 11% do Salário Bruto, mas não é descontado (é a empresa que deposita). O Salário Líquido corresponde ao Salário Bruto menos os descontos. O programa deverá pedir ao usuário o valor da sua hora e a quantidade de horas trabalhadas no mês.</w:t>
       </w:r>
     </w:p>

--- a/material_de_apoio/lista_exercicios_ESCURA.docx
+++ b/material_de_apoio/lista_exercicios_ESCURA.docx
@@ -1,6 +1,6 @@
 
 <file path=word/document.xml><?xml version="1.0" encoding="utf-8"?>
-<w:document xmlns:wpc="http://schemas.microsoft.com/office/word/2010/wordprocessingCanvas" xmlns:cx="http://schemas.microsoft.com/office/drawing/2014/chartex" xmlns:cx1="http://schemas.microsoft.com/office/drawing/2015/9/8/chartex" xmlns:cx2="http://schemas.microsoft.com/office/drawing/2015/10/21/chartex" xmlns:cx3="http://schemas.microsoft.com/office/drawing/2016/5/9/chartex" xmlns:cx4="http://schemas.microsoft.com/office/drawing/2016/5/10/chartex" xmlns:cx5="http://schemas.microsoft.com/office/drawing/2016/5/11/chartex" xmlns:cx6="http://schemas.microsoft.com/office/drawing/2016/5/12/chartex" xmlns:cx7="http://schemas.microsoft.com/office/drawing/2016/5/13/chartex" xmlns:cx8="http://schemas.microsoft.com/office/drawing/2016/5/14/chartex" xmlns:mc="http://schemas.openxmlformats.org/markup-compatibility/2006" xmlns:aink="http://schemas.microsoft.com/office/drawing/2016/ink" xmlns:am3d="http://schemas.microsoft.com/office/drawing/2017/model3d" xmlns:o="urn:schemas-microsoft-com:office:office" xmlns:oel="http://schemas.microsoft.com/office/2019/extlst" xmlns:r="http://schemas.openxmlformats.org/officeDocument/2006/relationships" xmlns:m="http://schemas.openxmlformats.org/officeDocument/2006/math" xmlns:v="urn:schemas-microsoft-com:vml" xmlns:wp14="http://schemas.microsoft.com/office/word/2010/wordprocessingDrawing" xmlns:wp="http://schemas.openxmlformats.org/drawingml/2006/wordprocessingDrawing" xmlns:w10="urn:schemas-microsoft-com:office:word" xmlns:w="http://schemas.openxmlformats.org/wordprocessingml/2006/main" xmlns:w14="http://schemas.microsoft.com/office/word/2010/wordml" xmlns:w15="http://schemas.microsoft.com/office/word/2012/wordml" xmlns:w16cex="http://schemas.microsoft.com/office/word/2018/wordml/cex" xmlns:w16cid="http://schemas.microsoft.com/office/word/2016/wordml/cid" xmlns:w16="http://schemas.microsoft.com/office/word/2018/wordml" xmlns:w16du="http://schemas.microsoft.com/office/word/2023/wordml/word16du" xmlns:w16sdtdh="http://schemas.microsoft.com/office/word/2020/wordml/sdtdatahash" xmlns:w16se="http://schemas.microsoft.com/office/word/2015/wordml/symex" xmlns:wpg="http://schemas.microsoft.com/office/word/2010/wordprocessingGroup" xmlns:wpi="http://schemas.microsoft.com/office/word/2010/wordprocessingInk" xmlns:wne="http://schemas.microsoft.com/office/word/2006/wordml" xmlns:wps="http://schemas.microsoft.com/office/word/2010/wordprocessingShape" mc:Ignorable="w14 w15 w16se w16cid w16 w16cex w16sdtdh wp14">
+<w:document xmlns:wpc="http://schemas.microsoft.com/office/word/2010/wordprocessingCanvas" xmlns:cx="http://schemas.microsoft.com/office/drawing/2014/chartex" xmlns:cx1="http://schemas.microsoft.com/office/drawing/2015/9/8/chartex" xmlns:cx2="http://schemas.microsoft.com/office/drawing/2015/10/21/chartex" xmlns:cx3="http://schemas.microsoft.com/office/drawing/2016/5/9/chartex" xmlns:cx4="http://schemas.microsoft.com/office/drawing/2016/5/10/chartex" xmlns:cx5="http://schemas.microsoft.com/office/drawing/2016/5/11/chartex" xmlns:cx6="http://schemas.microsoft.com/office/drawing/2016/5/12/chartex" xmlns:cx7="http://schemas.microsoft.com/office/drawing/2016/5/13/chartex" xmlns:cx8="http://schemas.microsoft.com/office/drawing/2016/5/14/chartex" xmlns:mc="http://schemas.openxmlformats.org/markup-compatibility/2006" xmlns:aink="http://schemas.microsoft.com/office/drawing/2016/ink" xmlns:am3d="http://schemas.microsoft.com/office/drawing/2017/model3d" xmlns:o="urn:schemas-microsoft-com:office:office" xmlns:oel="http://schemas.microsoft.com/office/2019/extlst" xmlns:r="http://schemas.openxmlformats.org/officeDocument/2006/relationships" xmlns:m="http://schemas.openxmlformats.org/officeDocument/2006/math" xmlns:v="urn:schemas-microsoft-com:vml" xmlns:wp14="http://schemas.microsoft.com/office/word/2010/wordprocessingDrawing" xmlns:wp="http://schemas.openxmlformats.org/drawingml/2006/wordprocessingDrawing" xmlns:w10="urn:schemas-microsoft-com:office:word" xmlns:w="http://schemas.openxmlformats.org/wordprocessingml/2006/main" xmlns:w14="http://schemas.microsoft.com/office/word/2010/wordml" xmlns:w15="http://schemas.microsoft.com/office/word/2012/wordml" xmlns:w16cex="http://schemas.microsoft.com/office/word/2018/wordml/cex" xmlns:w16cid="http://schemas.microsoft.com/office/word/2016/wordml/cid" xmlns:w16="http://schemas.microsoft.com/office/word/2018/wordml" xmlns:w16sdtdh="http://schemas.microsoft.com/office/word/2020/wordml/sdtdatahash" xmlns:w16se="http://schemas.microsoft.com/office/word/2015/wordml/symex" xmlns:wpg="http://schemas.microsoft.com/office/word/2010/wordprocessingGroup" xmlns:wpi="http://schemas.microsoft.com/office/word/2010/wordprocessingInk" xmlns:wne="http://schemas.microsoft.com/office/word/2006/wordml" xmlns:wps="http://schemas.microsoft.com/office/word/2010/wordprocessingShape" mc:Ignorable="w14 w15 w16se w16cid w16 w16cex w16sdtdh wp14">
   <w:background w:color="0D1117"/>
   <w:body>
     <w:sdt>
@@ -2220,15 +2220,7 @@
         <w:jc w:val="both"/>
       </w:pPr>
       <w:r>
-        <w:t xml:space="preserve">A habilidade de resolver problemas através de algoritmos é fundamental para um programador no seu </w:t>
-      </w:r>
-      <w:proofErr w:type="gramStart"/>
-      <w:r>
-        <w:t>dia-a-dia</w:t>
-      </w:r>
-      <w:proofErr w:type="gramEnd"/>
-      <w:r>
-        <w:t xml:space="preserve"> e </w:t>
+        <w:t xml:space="preserve">A habilidade de resolver problemas através de algoritmos é fundamental para um programador no seu dia-a-dia e </w:t>
       </w:r>
       <w:r>
         <w:t>deve anteceder</w:t>
@@ -2237,39 +2229,7 @@
         <w:t xml:space="preserve"> ao conhecimento de frameworks modernos</w:t>
       </w:r>
       <w:r>
-        <w:t xml:space="preserve"> como </w:t>
-      </w:r>
-      <w:proofErr w:type="spellStart"/>
-      <w:r>
-        <w:t>spring</w:t>
-      </w:r>
-      <w:proofErr w:type="spellEnd"/>
-      <w:r>
-        <w:t xml:space="preserve">, </w:t>
-      </w:r>
-      <w:proofErr w:type="spellStart"/>
-      <w:r>
-        <w:t>quarkus</w:t>
-      </w:r>
-      <w:proofErr w:type="spellEnd"/>
-      <w:r>
-        <w:t xml:space="preserve">, react.js, angular, </w:t>
-      </w:r>
-      <w:proofErr w:type="spellStart"/>
-      <w:r>
-        <w:t>django</w:t>
-      </w:r>
-      <w:proofErr w:type="spellEnd"/>
-      <w:r>
-        <w:t xml:space="preserve">, </w:t>
-      </w:r>
-      <w:proofErr w:type="spellStart"/>
-      <w:r>
-        <w:t>flask</w:t>
-      </w:r>
-      <w:proofErr w:type="spellEnd"/>
-      <w:r>
-        <w:t xml:space="preserve"> e muitos outros</w:t>
+        <w:t xml:space="preserve"> como spring, quarkus, react.js, angular, django, flask e muitos outros</w:t>
       </w:r>
       <w:r>
         <w:t xml:space="preserve"> </w:t>
@@ -2344,15 +2304,7 @@
         <w:jc w:val="both"/>
       </w:pPr>
       <w:r>
-        <w:t xml:space="preserve">O curso será ministrado por mim (João Ricardo Côre Dutra) onde o repositório oficial do </w:t>
-      </w:r>
-      <w:proofErr w:type="spellStart"/>
-      <w:r>
-        <w:t>Github</w:t>
-      </w:r>
-      <w:proofErr w:type="spellEnd"/>
-      <w:r>
-        <w:t xml:space="preserve"> encontra-se no link </w:t>
+        <w:t xml:space="preserve">O curso será ministrado por mim (João Ricardo Côre Dutra) onde o repositório oficial do Github encontra-se no link </w:t>
       </w:r>
       <w:hyperlink r:id="rId11" w:history="1">
         <w:r>
@@ -2462,31 +2414,15 @@
         <w:jc w:val="both"/>
       </w:pPr>
       <w:r>
-        <w:t>A instrução "</w:t>
-      </w:r>
-      <w:proofErr w:type="spellStart"/>
-      <w:r>
-        <w:t>System.out.println</w:t>
-      </w:r>
-      <w:proofErr w:type="spellEnd"/>
-      <w:r>
-        <w:t>('Meu texto')" é uma instrução de escrita na linguagem Java. Ela é usada para exibir uma mensagem (neste caso, "Meu texto") na saída padrão (geralmente o console).</w:t>
-      </w:r>
-    </w:p>
-    <w:p>
-      <w:pPr>
-        <w:jc w:val="both"/>
-      </w:pPr>
-      <w:r>
-        <w:t>Em outras palavras, a instrução "</w:t>
-      </w:r>
-      <w:proofErr w:type="spellStart"/>
-      <w:r>
-        <w:t>System.out.println</w:t>
-      </w:r>
-      <w:proofErr w:type="spellEnd"/>
-      <w:r>
-        <w:t>('Meu texto')" exibe a mensagem "Meu texto" na tela para o usuário ver. É uma forma simples e direta de exibir informações na saída padrão durante a execução de um programa Java.</w:t>
+        <w:t>A instrução "System.out.println('Meu texto')" é uma instrução de escrita na linguagem Java. Ela é usada para exibir uma mensagem (neste caso, "Meu texto") na saída padrão (geralmente o console).</w:t>
+      </w:r>
+    </w:p>
+    <w:p>
+      <w:pPr>
+        <w:jc w:val="both"/>
+      </w:pPr>
+      <w:r>
+        <w:t>Em outras palavras, a instrução "System.out.println('Meu texto')" exibe a mensagem "Meu texto" na tela para o usuário ver. É uma forma simples e direta de exibir informações na saída padrão durante a execução de um programa Java.</w:t>
       </w:r>
     </w:p>
     <w:p>
@@ -2576,36 +2512,7 @@
         <w:jc w:val="both"/>
       </w:pPr>
       <w:r>
-        <w:t xml:space="preserve">O Scanner é uma classe do Java que permite ler dados de fontes como o teclado, arquivos, entre outros. Ele é usado para ler informações digitadas pelo usuário do teclado. Para ler informações do teclado, é necessário criar um objeto Scanner e associá-lo ao objeto System.in, que representa a entrada padrão do sistema (teclado). Em seguida, usamos os métodos do Scanner para ler os dados, como </w:t>
-      </w:r>
-      <w:proofErr w:type="spellStart"/>
-      <w:proofErr w:type="gramStart"/>
-      <w:r>
-        <w:t>nextInt</w:t>
-      </w:r>
-      <w:proofErr w:type="spellEnd"/>
-      <w:r>
-        <w:t>(</w:t>
-      </w:r>
-      <w:proofErr w:type="gramEnd"/>
-      <w:r>
-        <w:t xml:space="preserve">), </w:t>
-      </w:r>
-      <w:proofErr w:type="spellStart"/>
-      <w:r>
-        <w:t>nextLine</w:t>
-      </w:r>
-      <w:proofErr w:type="spellEnd"/>
-      <w:r>
-        <w:t xml:space="preserve">() ou </w:t>
-      </w:r>
-      <w:proofErr w:type="spellStart"/>
-      <w:r>
-        <w:t>nextDouble</w:t>
-      </w:r>
-      <w:proofErr w:type="spellEnd"/>
-      <w:r>
-        <w:t xml:space="preserve">(). </w:t>
+        <w:t xml:space="preserve">O Scanner é uma classe do Java que permite ler dados de fontes como o teclado, arquivos, entre outros. Ele é usado para ler informações digitadas pelo usuário do teclado. Para ler informações do teclado, é necessário criar um objeto Scanner e associá-lo ao objeto System.in, que representa a entrada padrão do sistema (teclado). Em seguida, usamos os métodos do Scanner para ler os dados, como nextInt(), nextLine() ou nextDouble(). </w:t>
       </w:r>
     </w:p>
     <w:p/>
@@ -2684,28 +2591,7 @@
         <w:jc w:val="both"/>
       </w:pPr>
       <w:r>
-        <w:t xml:space="preserve">Neste exemplo, criamos um objeto Scanner chamado </w:t>
-      </w:r>
-      <w:proofErr w:type="spellStart"/>
-      <w:r>
-        <w:t>sc</w:t>
-      </w:r>
-      <w:proofErr w:type="spellEnd"/>
-      <w:r>
-        <w:t xml:space="preserve"> e associamos a System.in. Em seguida, usamos o método </w:t>
-      </w:r>
-      <w:proofErr w:type="spellStart"/>
-      <w:proofErr w:type="gramStart"/>
-      <w:r>
-        <w:t>nextInt</w:t>
-      </w:r>
-      <w:proofErr w:type="spellEnd"/>
-      <w:r>
-        <w:t>(</w:t>
-      </w:r>
-      <w:proofErr w:type="gramEnd"/>
-      <w:r>
-        <w:t>) para ler um inteiro digitado pelo usuário.</w:t>
+        <w:t>Neste exemplo, criamos um objeto Scanner chamado sc e associamos a System.in. Em seguida, usamos o método nextInt() para ler um inteiro digitado pelo usuário.</w:t>
       </w:r>
     </w:p>
     <w:p>
@@ -2733,20 +2619,7 @@
         <w:jc w:val="both"/>
       </w:pPr>
       <w:r>
-        <w:t xml:space="preserve">Variáveis são nomes atribuídos a espaços de memória que armazenam valores. Em programação, variáveis são usadas para armazenar dados temporariamente durante a execução de um programa. Cada variável tem um tipo, como inteiro, ponto flutuante, </w:t>
-      </w:r>
-      <w:proofErr w:type="spellStart"/>
-      <w:proofErr w:type="gramStart"/>
-      <w:r>
-        <w:t>string</w:t>
-      </w:r>
-      <w:proofErr w:type="spellEnd"/>
-      <w:r>
-        <w:t>, etc.</w:t>
-      </w:r>
-      <w:proofErr w:type="gramEnd"/>
-      <w:r>
-        <w:t>, que determina o tipo de dado que pode ser armazenado nela. As variáveis podem ser lidas, modificadas e usadas em operações matemáticas e lógicas.</w:t>
+        <w:t>Variáveis são nomes atribuídos a espaços de memória que armazenam valores. Em programação, variáveis são usadas para armazenar dados temporariamente durante a execução de um programa. Cada variável tem um tipo, como inteiro, ponto flutuante, string, etc., que determina o tipo de dado que pode ser armazenado nela. As variáveis podem ser lidas, modificadas e usadas em operações matemáticas e lógicas.</w:t>
       </w:r>
     </w:p>
     <w:p/>
@@ -2843,15 +2716,7 @@
       </w:pPr>
       <w:r>
         <w:lastRenderedPageBreak/>
-        <w:t xml:space="preserve">Atribuição simples (=): Este operador é usado para atribuir um valor a uma variável. Por exemplo, </w:t>
-      </w:r>
-      <w:proofErr w:type="spellStart"/>
-      <w:r>
-        <w:t>int</w:t>
-      </w:r>
-      <w:proofErr w:type="spellEnd"/>
-      <w:r>
-        <w:t xml:space="preserve"> x = 10; atribui o valor 10 à variável x.</w:t>
+        <w:t>Atribuição simples (=): Este operador é usado para atribuir um valor a uma variável. Por exemplo, int x = 10; atribui o valor 10 à variável x.</w:t>
       </w:r>
     </w:p>
     <w:p>
@@ -3257,15 +3122,7 @@
         </w:numPr>
       </w:pPr>
       <w:r>
-        <w:t xml:space="preserve">Diferente de </w:t>
-      </w:r>
-      <w:proofErr w:type="gramStart"/>
-      <w:r>
-        <w:t>(!=</w:t>
-      </w:r>
-      <w:proofErr w:type="gramEnd"/>
-      <w:r>
-        <w:t>): verifica se dois valores são diferentes.</w:t>
+        <w:t>Diferente de (!=): verifica se dois valores são diferentes.</w:t>
       </w:r>
     </w:p>
     <w:p>
@@ -3497,15 +3354,7 @@
         </w:numPr>
       </w:pPr>
       <w:r>
-        <w:t xml:space="preserve">Operador condicional (? </w:t>
-      </w:r>
-      <w:proofErr w:type="gramStart"/>
-      <w:r>
-        <w:t>:) :</w:t>
-      </w:r>
-      <w:proofErr w:type="gramEnd"/>
-      <w:r>
-        <w:t xml:space="preserve"> permite testar uma expressão condicional e retornar um valor específico de acordo com o resultado.</w:t>
+        <w:t>Operador condicional (? :) : permite testar uma expressão condicional e retornar um valor específico de acordo com o resultado.</w:t>
       </w:r>
     </w:p>
     <w:p/>
@@ -3515,31 +3364,7 @@
         <w:ind w:left="0"/>
       </w:pPr>
       <w:r>
-        <w:t xml:space="preserve">Esses operadores são utilizados em estruturas de controle de fluxo como </w:t>
-      </w:r>
-      <w:proofErr w:type="spellStart"/>
-      <w:r>
-        <w:t>if-else</w:t>
-      </w:r>
-      <w:proofErr w:type="spellEnd"/>
-      <w:r>
-        <w:t xml:space="preserve">, </w:t>
-      </w:r>
-      <w:proofErr w:type="spellStart"/>
-      <w:r>
-        <w:t>while</w:t>
-      </w:r>
-      <w:proofErr w:type="spellEnd"/>
-      <w:r>
-        <w:t xml:space="preserve">, </w:t>
-      </w:r>
-      <w:proofErr w:type="gramStart"/>
-      <w:r>
-        <w:t>for, etc.</w:t>
-      </w:r>
-      <w:proofErr w:type="gramEnd"/>
-      <w:r>
-        <w:t xml:space="preserve"> para tomar decisões baseadas em expressões booleanas. Eles são fundamentais na programação orientada a objetos e na construção de programas complexos.</w:t>
+        <w:t>Esses operadores são utilizados em estruturas de controle de fluxo como if-else, while, for, etc. para tomar decisões baseadas em expressões booleanas. Eles são fundamentais na programação orientada a objetos e na construção de programas complexos.</w:t>
       </w:r>
     </w:p>
     <w:p>
@@ -3657,31 +3482,7 @@
         <w:jc w:val="both"/>
       </w:pPr>
       <w:r>
-        <w:t>Estruturas condicionais são blocos de código que permitem executar diferentes ações de acordo com uma determinada condição. Em outras palavras, a execução do código dentro da estrutura condicional depende se a condição especificada é verdadeira ou falsa. Em muitas linguagens de programação, a estrutura condicional mais comum é o "</w:t>
-      </w:r>
-      <w:proofErr w:type="spellStart"/>
-      <w:r>
-        <w:t>if-else</w:t>
-      </w:r>
-      <w:proofErr w:type="spellEnd"/>
-      <w:r>
-        <w:t>". O "</w:t>
-      </w:r>
-      <w:proofErr w:type="spellStart"/>
-      <w:r>
-        <w:t>if</w:t>
-      </w:r>
-      <w:proofErr w:type="spellEnd"/>
-      <w:r>
-        <w:t>" especifica a condição e o "</w:t>
-      </w:r>
-      <w:proofErr w:type="spellStart"/>
-      <w:r>
-        <w:t>else</w:t>
-      </w:r>
-      <w:proofErr w:type="spellEnd"/>
-      <w:r>
-        <w:t>" especifica o que acontece se a condição não for satisfeita.</w:t>
+        <w:t>Estruturas condicionais são blocos de código que permitem executar diferentes ações de acordo com uma determinada condição. Em outras palavras, a execução do código dentro da estrutura condicional depende se a condição especificada é verdadeira ou falsa. Em muitas linguagens de programação, a estrutura condicional mais comum é o "if-else". O "if" especifica a condição e o "else" especifica o que acontece se a condição não for satisfeita.</w:t>
       </w:r>
     </w:p>
     <w:p/>
@@ -3801,15 +3602,7 @@
         <w:jc w:val="both"/>
       </w:pPr>
       <w:r>
-        <w:t>A estrutura de seleção "switch case" em Java é uma alternativa ao "</w:t>
-      </w:r>
-      <w:proofErr w:type="spellStart"/>
-      <w:r>
-        <w:t>if-else</w:t>
-      </w:r>
-      <w:proofErr w:type="spellEnd"/>
-      <w:r>
-        <w:t>" para verificar várias condições de igualdade. É usada quando há vários valores possíveis para uma variável e cada valor requer uma ação diferente.</w:t>
+        <w:t>A estrutura de seleção "switch case" em Java é uma alternativa ao "if-else" para verificar várias condições de igualdade. É usada quando há vários valores possíveis para uma variável e cada valor requer uma ação diferente.</w:t>
       </w:r>
     </w:p>
     <w:p>
@@ -3951,15 +3744,7 @@
         <w:jc w:val="both"/>
       </w:pPr>
       <w:r>
-        <w:t>A estrutura de repetição "</w:t>
-      </w:r>
-      <w:proofErr w:type="spellStart"/>
-      <w:r>
-        <w:t>while</w:t>
-      </w:r>
-      <w:proofErr w:type="spellEnd"/>
-      <w:r>
-        <w:t>" em Java é uma estrutura de loop que permite que um trecho de código seja repetido enquanto uma determinada condição for verdadeira. A condição é verificada no início de cada iteração do loop, e se a condição for falsa, a execução do loop é interrompida.</w:t>
+        <w:t>A estrutura de repetição "while" em Java é uma estrutura de loop que permite que um trecho de código seja repetido enquanto uma determinada condição for verdadeira. A condição é verificada no início de cada iteração do loop, e se a condição for falsa, a execução do loop é interrompida.</w:t>
       </w:r>
     </w:p>
     <w:p>
@@ -4065,31 +3850,7 @@
         <w:jc w:val="both"/>
       </w:pPr>
       <w:r>
-        <w:t xml:space="preserve">A estrutura de repetição "do </w:t>
-      </w:r>
-      <w:proofErr w:type="spellStart"/>
-      <w:r>
-        <w:t>while</w:t>
-      </w:r>
-      <w:proofErr w:type="spellEnd"/>
-      <w:r>
-        <w:t>" em Java é semelhante à estrutura "</w:t>
-      </w:r>
-      <w:proofErr w:type="spellStart"/>
-      <w:r>
-        <w:t>while</w:t>
-      </w:r>
-      <w:proofErr w:type="spellEnd"/>
-      <w:r>
-        <w:t xml:space="preserve">", mas com uma diferença importante: o código dentro do loop é executado pelo menos uma vez, independentemente </w:t>
-      </w:r>
-      <w:proofErr w:type="gramStart"/>
-      <w:r>
-        <w:t>da</w:t>
-      </w:r>
-      <w:proofErr w:type="gramEnd"/>
-      <w:r>
-        <w:t xml:space="preserve"> condição ser verdadeira ou falsa. A condição é verificada no final de cada iteração do loop, e se a condição for falsa, a execução do loop é interrompida.</w:t>
+        <w:t>A estrutura de repetição "do while" em Java é semelhante à estrutura "while", mas com uma diferença importante: o código dentro do loop é executado pelo menos uma vez, independentemente da condição ser verdadeira ou falsa. A condição é verificada no final de cada iteração do loop, e se a condição for falsa, a execução do loop é interrompida.</w:t>
       </w:r>
     </w:p>
     <w:p>
@@ -4302,15 +4063,7 @@
     <w:p/>
     <w:p>
       <w:r>
-        <w:t xml:space="preserve">Uma função tem a seguinte </w:t>
-      </w:r>
-      <w:proofErr w:type="spellStart"/>
-      <w:r>
-        <w:t>sintax</w:t>
-      </w:r>
-      <w:proofErr w:type="spellEnd"/>
-      <w:r>
-        <w:t>:</w:t>
+        <w:t>Uma função tem a seguinte sintax:</w:t>
       </w:r>
     </w:p>
     <w:p/>
@@ -4376,44 +4129,7 @@
         <w:jc w:val="both"/>
       </w:pPr>
       <w:r>
-        <w:t xml:space="preserve">O tipo de retorno é o tipo do valor retornado pela função (por exemplo, </w:t>
-      </w:r>
-      <w:proofErr w:type="spellStart"/>
-      <w:r>
-        <w:t>int</w:t>
-      </w:r>
-      <w:proofErr w:type="spellEnd"/>
-      <w:r>
-        <w:t xml:space="preserve">, </w:t>
-      </w:r>
-      <w:proofErr w:type="spellStart"/>
-      <w:r>
-        <w:t>float</w:t>
-      </w:r>
-      <w:proofErr w:type="spellEnd"/>
-      <w:r>
-        <w:t xml:space="preserve">, </w:t>
-      </w:r>
-      <w:proofErr w:type="spellStart"/>
-      <w:proofErr w:type="gramStart"/>
-      <w:r>
-        <w:t>String</w:t>
-      </w:r>
-      <w:proofErr w:type="spellEnd"/>
-      <w:r>
-        <w:t>, etc.</w:t>
-      </w:r>
-      <w:proofErr w:type="gramEnd"/>
-      <w:r>
-        <w:t xml:space="preserve">). Se a função não retorna nenhum valor, o tipo de retorno é </w:t>
-      </w:r>
-      <w:proofErr w:type="spellStart"/>
-      <w:r>
-        <w:t>void</w:t>
-      </w:r>
-      <w:proofErr w:type="spellEnd"/>
-      <w:r>
-        <w:t>.</w:t>
+        <w:t>O tipo de retorno é o tipo do valor retornado pela função (por exemplo, int, float, String, etc.). Se a função não retorna nenhum valor, o tipo de retorno é void.</w:t>
       </w:r>
     </w:p>
     <w:p>
@@ -4609,15 +4325,7 @@
         <w:jc w:val="both"/>
       </w:pPr>
       <w:r>
-        <w:t xml:space="preserve">Em Java, os vetores são objetos que representam </w:t>
-      </w:r>
-      <w:proofErr w:type="spellStart"/>
-      <w:r>
-        <w:t>arrays</w:t>
-      </w:r>
-      <w:proofErr w:type="spellEnd"/>
-      <w:r>
-        <w:t xml:space="preserve"> de dados de um tipo específico. Eles são declarados com a seguinte sintaxe:</w:t>
+        <w:t>Em Java, os vetores são objetos que representam arrays de dados de um tipo específico. Eles são declarados com a seguinte sintaxe:</w:t>
       </w:r>
     </w:p>
     <w:p>
@@ -4946,15 +4654,7 @@
         <w:jc w:val="both"/>
       </w:pPr>
       <w:r>
-        <w:t>Isso atribui o valor 42 à primeira posição do vetor "</w:t>
-      </w:r>
-      <w:proofErr w:type="spellStart"/>
-      <w:r>
-        <w:t>numbers</w:t>
-      </w:r>
-      <w:proofErr w:type="spellEnd"/>
-      <w:r>
-        <w:t>".</w:t>
+        <w:t>Isso atribui o valor 42 à primeira posição do vetor "numbers".</w:t>
       </w:r>
     </w:p>
     <w:p>
@@ -5253,13 +4953,8 @@
         <w:jc w:val="both"/>
       </w:pPr>
       <w:r>
-        <w:t xml:space="preserve">o produto do dobro do primeiro com metade do </w:t>
-      </w:r>
-      <w:proofErr w:type="gramStart"/>
-      <w:r>
-        <w:t>segundo .</w:t>
-      </w:r>
-      <w:proofErr w:type="gramEnd"/>
+        <w:t>o produto do dobro do primeiro com metade do segundo.</w:t>
+      </w:r>
     </w:p>
     <w:p>
       <w:pPr>
@@ -5491,16 +5186,11 @@
         <w:ind w:hanging="720"/>
         <w:jc w:val="both"/>
       </w:pPr>
-      <w:proofErr w:type="spellStart"/>
       <w:r>
         <w:t>Q</w:t>
       </w:r>
       <w:r>
-        <w:t>quanto</w:t>
-      </w:r>
-      <w:proofErr w:type="spellEnd"/>
-      <w:r>
-        <w:t xml:space="preserve"> pagou ao sindicato.</w:t>
+        <w:t>uanto pagou ao sindicato.</w:t>
       </w:r>
     </w:p>
     <w:p>
@@ -5543,15 +5233,7 @@
         <w:jc w:val="both"/>
       </w:pPr>
       <w:r>
-        <w:t xml:space="preserve">+ Salário </w:t>
-      </w:r>
-      <w:proofErr w:type="gramStart"/>
-      <w:r>
-        <w:t>Bruto :</w:t>
-      </w:r>
-      <w:proofErr w:type="gramEnd"/>
-      <w:r>
-        <w:t xml:space="preserve"> R$</w:t>
+        <w:t>+ Salário Bruto : R$</w:t>
       </w:r>
     </w:p>
     <w:p>
@@ -5566,15 +5248,7 @@
         <w:jc w:val="both"/>
       </w:pPr>
       <w:r>
-        <w:t>- IR (11%</w:t>
-      </w:r>
-      <w:proofErr w:type="gramStart"/>
-      <w:r>
-        <w:t>) :</w:t>
-      </w:r>
-      <w:proofErr w:type="gramEnd"/>
-      <w:r>
-        <w:t xml:space="preserve"> R$</w:t>
+        <w:t>- IR (11%) : R$</w:t>
       </w:r>
     </w:p>
     <w:p>
@@ -5589,15 +5263,7 @@
         <w:jc w:val="both"/>
       </w:pPr>
       <w:r>
-        <w:t>- INSS (8%</w:t>
-      </w:r>
-      <w:proofErr w:type="gramStart"/>
-      <w:r>
-        <w:t>) :</w:t>
-      </w:r>
-      <w:proofErr w:type="gramEnd"/>
-      <w:r>
-        <w:t xml:space="preserve"> R$</w:t>
+        <w:t>- INSS (8%) : R$</w:t>
       </w:r>
     </w:p>
     <w:p>
@@ -5612,15 +5278,7 @@
         <w:jc w:val="both"/>
       </w:pPr>
       <w:r>
-        <w:t xml:space="preserve">- Sindicato </w:t>
-      </w:r>
-      <w:proofErr w:type="gramStart"/>
-      <w:r>
-        <w:t>( 5</w:t>
-      </w:r>
-      <w:proofErr w:type="gramEnd"/>
-      <w:r>
-        <w:t>%) : R$</w:t>
+        <w:t>- Sindicato ( 5%) : R$</w:t>
       </w:r>
     </w:p>
     <w:p>
@@ -5635,15 +5293,7 @@
         <w:jc w:val="both"/>
       </w:pPr>
       <w:r>
-        <w:t xml:space="preserve">= Salário </w:t>
-      </w:r>
-      <w:proofErr w:type="gramStart"/>
-      <w:r>
-        <w:t>Liquido :</w:t>
-      </w:r>
-      <w:proofErr w:type="gramEnd"/>
-      <w:r>
-        <w:t xml:space="preserve"> R$</w:t>
+        <w:t>= Salário Liquido : R$</w:t>
       </w:r>
     </w:p>
     <w:p>
@@ -5974,6 +5624,14 @@
     <w:p>
       <w:pPr>
         <w:pStyle w:val="PargrafodaLista"/>
+        <w:spacing w:line="276" w:lineRule="auto"/>
+        <w:ind w:left="1070"/>
+        <w:jc w:val="both"/>
+      </w:pPr>
+    </w:p>
+    <w:p>
+      <w:pPr>
+        <w:pStyle w:val="PargrafodaLista"/>
         <w:numPr>
           <w:ilvl w:val="0"/>
           <w:numId w:val="1"/>
@@ -6005,23 +5663,7 @@
         <w:jc w:val="both"/>
       </w:pPr>
       <w:r>
-        <w:t xml:space="preserve">Faça um Programa que pergunte em que turno você estuda. Peça para digitar </w:t>
-      </w:r>
-      <w:proofErr w:type="spellStart"/>
-      <w:r>
-        <w:t>M-matutino</w:t>
-      </w:r>
-      <w:proofErr w:type="spellEnd"/>
-      <w:r>
-        <w:t xml:space="preserve"> ou </w:t>
-      </w:r>
-      <w:proofErr w:type="spellStart"/>
-      <w:r>
-        <w:t>V-Vespertino</w:t>
-      </w:r>
-      <w:proofErr w:type="spellEnd"/>
-      <w:r>
-        <w:t xml:space="preserve"> ou N- Noturno. Imprima a mensagem "Bom Dia!", "Boa Tarde!" ou "Boa Noite!" ou "Valor Inválido!", conforme o caso.</w:t>
+        <w:t>Faça um Programa que pergunte em que turno você estuda. Peça para digitar M-matutino ou V-Vespertino ou N- Noturno. Imprima a mensagem "Bom Dia!", "Boa Tarde!" ou "Boa Noite!" ou "Valor Inválido!", conforme o caso.</w:t>
       </w:r>
     </w:p>
     <w:p>
@@ -6075,6 +5717,22 @@
     <w:p>
       <w:pPr>
         <w:pStyle w:val="PargrafodaLista"/>
+        <w:numPr>
+          <w:ilvl w:val="0"/>
+          <w:numId w:val="1"/>
+        </w:numPr>
+        <w:spacing w:line="276" w:lineRule="auto"/>
+        <w:ind w:hanging="720"/>
+        <w:jc w:val="both"/>
+      </w:pPr>
+      <w:r>
+        <w:lastRenderedPageBreak/>
+        <w:t>As Organizações Tabajara resolveram dar um aumento de salário aos seus colaboradores e lhe contraram para desenvolver o programa que calculará os reajustes. Faça um programa que recebe o salário de um colaborador e o reajuste segundo o seguinte critério, baseado no salário atual:</w:t>
+      </w:r>
+    </w:p>
+    <w:p>
+      <w:pPr>
+        <w:pStyle w:val="PargrafodaLista"/>
         <w:spacing w:line="276" w:lineRule="auto"/>
         <w:ind w:left="1070"/>
         <w:jc w:val="both"/>
@@ -6084,6 +5742,177 @@
       <w:pPr>
         <w:pStyle w:val="PargrafodaLista"/>
         <w:numPr>
+          <w:ilvl w:val="1"/>
+          <w:numId w:val="1"/>
+        </w:numPr>
+        <w:spacing w:line="276" w:lineRule="auto"/>
+        <w:jc w:val="both"/>
+      </w:pPr>
+      <w:r>
+        <w:t>S</w:t>
+      </w:r>
+      <w:r>
+        <w:t>alários até R$ 280,00 (incluindo): aumento de 20%</w:t>
+      </w:r>
+    </w:p>
+    <w:p>
+      <w:pPr>
+        <w:pStyle w:val="PargrafodaLista"/>
+        <w:numPr>
+          <w:ilvl w:val="1"/>
+          <w:numId w:val="1"/>
+        </w:numPr>
+        <w:spacing w:line="276" w:lineRule="auto"/>
+        <w:jc w:val="both"/>
+      </w:pPr>
+      <w:r>
+        <w:t>S</w:t>
+      </w:r>
+      <w:r>
+        <w:t>alários entre R$ 280,00 e R$ 700,00: aumento de 15%</w:t>
+      </w:r>
+    </w:p>
+    <w:p>
+      <w:pPr>
+        <w:pStyle w:val="PargrafodaLista"/>
+        <w:numPr>
+          <w:ilvl w:val="1"/>
+          <w:numId w:val="1"/>
+        </w:numPr>
+        <w:spacing w:line="276" w:lineRule="auto"/>
+        <w:jc w:val="both"/>
+      </w:pPr>
+      <w:r>
+        <w:t>S</w:t>
+      </w:r>
+      <w:r>
+        <w:t>alários entre R$ 700,00 e R$ 1500,00: aumento de 10%</w:t>
+      </w:r>
+    </w:p>
+    <w:p>
+      <w:pPr>
+        <w:pStyle w:val="PargrafodaLista"/>
+        <w:numPr>
+          <w:ilvl w:val="1"/>
+          <w:numId w:val="1"/>
+        </w:numPr>
+        <w:spacing w:line="276" w:lineRule="auto"/>
+        <w:jc w:val="both"/>
+      </w:pPr>
+      <w:r>
+        <w:t>S</w:t>
+      </w:r>
+      <w:r>
+        <w:t xml:space="preserve">alários de R$ 1500,00 em diante: aumento de 5% </w:t>
+      </w:r>
+    </w:p>
+    <w:p>
+      <w:pPr>
+        <w:pStyle w:val="PargrafodaLista"/>
+        <w:spacing w:line="276" w:lineRule="auto"/>
+        <w:ind w:left="1440"/>
+        <w:jc w:val="both"/>
+      </w:pPr>
+    </w:p>
+    <w:p>
+      <w:pPr>
+        <w:pStyle w:val="PargrafodaLista"/>
+        <w:spacing w:line="276" w:lineRule="auto"/>
+        <w:ind w:left="1440"/>
+        <w:jc w:val="both"/>
+      </w:pPr>
+      <w:r>
+        <w:t>Após o aumento ser realizado, informe na tela:</w:t>
+      </w:r>
+    </w:p>
+    <w:p>
+      <w:pPr>
+        <w:pStyle w:val="PargrafodaLista"/>
+        <w:spacing w:line="276" w:lineRule="auto"/>
+        <w:ind w:left="1440"/>
+        <w:jc w:val="both"/>
+      </w:pPr>
+    </w:p>
+    <w:p>
+      <w:pPr>
+        <w:pStyle w:val="PargrafodaLista"/>
+        <w:numPr>
+          <w:ilvl w:val="1"/>
+          <w:numId w:val="1"/>
+        </w:numPr>
+        <w:spacing w:line="276" w:lineRule="auto"/>
+        <w:jc w:val="both"/>
+      </w:pPr>
+      <w:r>
+        <w:t>O</w:t>
+      </w:r>
+      <w:r>
+        <w:t xml:space="preserve"> salário antes do reajuste;</w:t>
+      </w:r>
+    </w:p>
+    <w:p>
+      <w:pPr>
+        <w:pStyle w:val="PargrafodaLista"/>
+        <w:numPr>
+          <w:ilvl w:val="1"/>
+          <w:numId w:val="1"/>
+        </w:numPr>
+        <w:spacing w:line="276" w:lineRule="auto"/>
+        <w:jc w:val="both"/>
+      </w:pPr>
+      <w:r>
+        <w:t>O</w:t>
+      </w:r>
+      <w:r>
+        <w:t xml:space="preserve"> percentual de aumento aplicado;</w:t>
+      </w:r>
+    </w:p>
+    <w:p>
+      <w:pPr>
+        <w:pStyle w:val="PargrafodaLista"/>
+        <w:numPr>
+          <w:ilvl w:val="1"/>
+          <w:numId w:val="1"/>
+        </w:numPr>
+        <w:spacing w:line="276" w:lineRule="auto"/>
+        <w:jc w:val="both"/>
+      </w:pPr>
+      <w:r>
+        <w:t>O</w:t>
+      </w:r>
+      <w:r>
+        <w:t xml:space="preserve"> valor do aumento;</w:t>
+      </w:r>
+    </w:p>
+    <w:p>
+      <w:pPr>
+        <w:pStyle w:val="PargrafodaLista"/>
+        <w:numPr>
+          <w:ilvl w:val="1"/>
+          <w:numId w:val="1"/>
+        </w:numPr>
+        <w:spacing w:line="276" w:lineRule="auto"/>
+        <w:jc w:val="both"/>
+      </w:pPr>
+      <w:r>
+        <w:t>O</w:t>
+      </w:r>
+      <w:r>
+        <w:t xml:space="preserve"> novo salário, após o aumento.</w:t>
+      </w:r>
+    </w:p>
+    <w:p>
+      <w:pPr>
+        <w:pStyle w:val="PargrafodaLista"/>
+        <w:spacing w:line="276" w:lineRule="auto"/>
+        <w:ind w:left="1440"/>
+        <w:jc w:val="both"/>
+      </w:pPr>
+    </w:p>
+    <w:p>
+      <w:pPr>
+        <w:pStyle w:val="PargrafodaLista"/>
+        <w:numPr>
           <w:ilvl w:val="0"/>
           <w:numId w:val="1"/>
         </w:numPr>
@@ -6092,25 +5921,609 @@
         <w:jc w:val="both"/>
       </w:pPr>
       <w:r>
+        <w:t>Faça um programa para o cálculo de uma folha de pagamento, sabendo que os descontos são do Imposto de Renda, que depende do salário bruto (conforme tabela abaixo) e 3% para o Sindicato e que o FGTS corresponde a 11% do Salário Bruto, mas não é descontado (é a empresa que deposita). O Salário Líquido corresponde ao Salário Bruto menos os descontos. O programa deverá pedir ao usuário o valor da sua hora e a quantidade de horas trabalhadas no mês.</w:t>
+      </w:r>
+      <w:r>
+        <w:t xml:space="preserve"> Desconto do IR:</w:t>
+      </w:r>
+    </w:p>
+    <w:p>
+      <w:pPr>
+        <w:pStyle w:val="PargrafodaLista"/>
+        <w:numPr>
+          <w:ilvl w:val="1"/>
+          <w:numId w:val="1"/>
+        </w:numPr>
+        <w:spacing w:line="276" w:lineRule="auto"/>
+        <w:ind w:hanging="720"/>
+        <w:jc w:val="both"/>
+      </w:pPr>
+      <w:r>
+        <w:t>Salário Bruto até 900 (inclusive) - isento</w:t>
+      </w:r>
+    </w:p>
+    <w:p>
+      <w:pPr>
+        <w:pStyle w:val="PargrafodaLista"/>
+        <w:numPr>
+          <w:ilvl w:val="1"/>
+          <w:numId w:val="1"/>
+        </w:numPr>
+        <w:spacing w:line="276" w:lineRule="auto"/>
+        <w:ind w:hanging="720"/>
+        <w:jc w:val="both"/>
+      </w:pPr>
+      <w:r>
+        <w:t>Salário Bruto até 1500 (inclusive) - desconto de 5%</w:t>
+      </w:r>
+    </w:p>
+    <w:p>
+      <w:pPr>
+        <w:pStyle w:val="PargrafodaLista"/>
+        <w:numPr>
+          <w:ilvl w:val="1"/>
+          <w:numId w:val="1"/>
+        </w:numPr>
+        <w:spacing w:line="276" w:lineRule="auto"/>
+        <w:ind w:hanging="720"/>
+        <w:jc w:val="both"/>
+      </w:pPr>
+      <w:r>
+        <w:t>Salário Bruto até 2500 (inclusive) - desconto de 10%</w:t>
+      </w:r>
+    </w:p>
+    <w:p>
+      <w:pPr>
+        <w:pStyle w:val="PargrafodaLista"/>
+        <w:numPr>
+          <w:ilvl w:val="1"/>
+          <w:numId w:val="1"/>
+        </w:numPr>
+        <w:spacing w:line="276" w:lineRule="auto"/>
+        <w:ind w:hanging="720"/>
+        <w:jc w:val="both"/>
+      </w:pPr>
+      <w:r>
+        <w:t>Salário Bruto acima de 2500 - desconto de 20% Imprima na tela as informações, dispostas conforme o exemplo abaixo. No exemplo o valor da hora é 5 e a quantidade de hora é 220.</w:t>
+      </w:r>
+    </w:p>
+    <w:p>
+      <w:pPr>
+        <w:pStyle w:val="PargrafodaLista"/>
+        <w:numPr>
+          <w:ilvl w:val="2"/>
+          <w:numId w:val="1"/>
+        </w:numPr>
+        <w:spacing w:line="276" w:lineRule="auto"/>
+        <w:ind w:hanging="720"/>
+        <w:jc w:val="both"/>
+      </w:pPr>
+      <w:r>
+        <w:t xml:space="preserve">Salário Bruto: (5 * 220)        </w:t>
+      </w:r>
+      <w:r>
+        <w:t xml:space="preserve">        </w:t>
+      </w:r>
+      <w:r>
+        <w:t>: R$ 1100,00</w:t>
+      </w:r>
+    </w:p>
+    <w:p>
+      <w:pPr>
+        <w:pStyle w:val="PargrafodaLista"/>
+        <w:numPr>
+          <w:ilvl w:val="2"/>
+          <w:numId w:val="1"/>
+        </w:numPr>
+        <w:spacing w:line="276" w:lineRule="auto"/>
+        <w:ind w:hanging="720"/>
+        <w:jc w:val="both"/>
+      </w:pPr>
+      <w:r>
+        <w:t xml:space="preserve">        (-) IR (5%)                     : R$   55,00  </w:t>
+      </w:r>
+    </w:p>
+    <w:p>
+      <w:pPr>
+        <w:pStyle w:val="PargrafodaLista"/>
+        <w:numPr>
+          <w:ilvl w:val="2"/>
+          <w:numId w:val="1"/>
+        </w:numPr>
+        <w:spacing w:line="276" w:lineRule="auto"/>
+        <w:ind w:hanging="720"/>
+        <w:jc w:val="both"/>
+      </w:pPr>
+      <w:r>
+        <w:t xml:space="preserve">        (-) INSS ( 10%)                 : R$  110,00</w:t>
+      </w:r>
+    </w:p>
+    <w:p>
+      <w:pPr>
+        <w:pStyle w:val="PargrafodaLista"/>
+        <w:numPr>
+          <w:ilvl w:val="2"/>
+          <w:numId w:val="1"/>
+        </w:numPr>
+        <w:spacing w:line="276" w:lineRule="auto"/>
+        <w:ind w:hanging="720"/>
+        <w:jc w:val="both"/>
+      </w:pPr>
+      <w:r>
+        <w:t xml:space="preserve">        FGTS (11%)                      : R$  121,00</w:t>
+      </w:r>
+    </w:p>
+    <w:p>
+      <w:pPr>
+        <w:pStyle w:val="PargrafodaLista"/>
+        <w:numPr>
+          <w:ilvl w:val="2"/>
+          <w:numId w:val="1"/>
+        </w:numPr>
+        <w:spacing w:line="276" w:lineRule="auto"/>
+        <w:ind w:hanging="720"/>
+        <w:jc w:val="both"/>
+      </w:pPr>
+      <w:r>
+        <w:t xml:space="preserve">        Total de descontos              : R$  165,00</w:t>
+      </w:r>
+    </w:p>
+    <w:p>
+      <w:pPr>
+        <w:pStyle w:val="PargrafodaLista"/>
+        <w:numPr>
+          <w:ilvl w:val="2"/>
+          <w:numId w:val="1"/>
+        </w:numPr>
+        <w:spacing w:line="276" w:lineRule="auto"/>
+        <w:ind w:hanging="720"/>
+        <w:jc w:val="both"/>
+      </w:pPr>
+      <w:r>
+        <w:t xml:space="preserve">        Salário Liquido                 : R$  935,00</w:t>
+      </w:r>
+    </w:p>
+    <w:p>
+      <w:pPr>
+        <w:pStyle w:val="PargrafodaLista"/>
+        <w:spacing w:line="276" w:lineRule="auto"/>
+        <w:ind w:left="2160"/>
+        <w:jc w:val="both"/>
+      </w:pPr>
+    </w:p>
+    <w:p>
+      <w:pPr>
+        <w:pStyle w:val="PargrafodaLista"/>
+        <w:spacing w:line="276" w:lineRule="auto"/>
+        <w:ind w:left="2160"/>
+        <w:jc w:val="both"/>
+      </w:pPr>
+    </w:p>
+    <w:p>
+      <w:pPr>
+        <w:pStyle w:val="PargrafodaLista"/>
+        <w:spacing w:line="276" w:lineRule="auto"/>
+        <w:ind w:left="2160"/>
+        <w:jc w:val="both"/>
+      </w:pPr>
+    </w:p>
+    <w:p>
+      <w:pPr>
+        <w:pStyle w:val="PargrafodaLista"/>
+        <w:spacing w:line="276" w:lineRule="auto"/>
+        <w:ind w:left="2160"/>
+        <w:jc w:val="both"/>
+      </w:pPr>
+    </w:p>
+    <w:p>
+      <w:pPr>
+        <w:pStyle w:val="PargrafodaLista"/>
+        <w:spacing w:line="276" w:lineRule="auto"/>
+        <w:ind w:left="2160"/>
+        <w:jc w:val="both"/>
+      </w:pPr>
+    </w:p>
+    <w:p>
+      <w:pPr>
+        <w:pStyle w:val="PargrafodaLista"/>
+        <w:spacing w:line="276" w:lineRule="auto"/>
+        <w:ind w:left="2160"/>
+        <w:jc w:val="both"/>
+      </w:pPr>
+    </w:p>
+    <w:p>
+      <w:pPr>
+        <w:pStyle w:val="PargrafodaLista"/>
+        <w:spacing w:line="276" w:lineRule="auto"/>
+        <w:ind w:left="2160"/>
+        <w:jc w:val="both"/>
+      </w:pPr>
+    </w:p>
+    <w:p>
+      <w:pPr>
+        <w:pStyle w:val="PargrafodaLista"/>
+        <w:spacing w:line="276" w:lineRule="auto"/>
+        <w:ind w:left="2160"/>
+        <w:jc w:val="both"/>
+      </w:pPr>
+    </w:p>
+    <w:p>
+      <w:pPr>
+        <w:pStyle w:val="PargrafodaLista"/>
+        <w:spacing w:line="276" w:lineRule="auto"/>
+        <w:ind w:left="2160"/>
+        <w:jc w:val="both"/>
+      </w:pPr>
+    </w:p>
+    <w:p>
+      <w:pPr>
+        <w:pStyle w:val="PargrafodaLista"/>
+        <w:numPr>
+          <w:ilvl w:val="0"/>
+          <w:numId w:val="1"/>
+        </w:numPr>
+        <w:spacing w:line="276" w:lineRule="auto"/>
+        <w:ind w:hanging="720"/>
+        <w:jc w:val="both"/>
+      </w:pPr>
+      <w:r>
+        <w:t>Faça um programa para o cálculo de uma folha de pagamento, sabendo que os descontos são do Imposto de Renda, que depende do salário bruto (conforme tabela abaixo) e 3% para o Sindicato e que o FGTS corresponde a 11% do Salário Bruto, mas não é descontado (é a empresa que deposita). O Salário Líquido corresponde ao Salário Bruto menos os descontos. O programa deverá pedir ao usuário o valor da sua hora e a quantidade de horas trabalhadas no mês.</w:t>
+      </w:r>
+    </w:p>
+    <w:p>
+      <w:pPr>
+        <w:pStyle w:val="PargrafodaLista"/>
+        <w:spacing w:line="276" w:lineRule="auto"/>
+        <w:ind w:left="1080" w:hanging="12"/>
+        <w:jc w:val="both"/>
+      </w:pPr>
+      <w:r>
+        <w:t>Desconto do IR:</w:t>
+      </w:r>
+    </w:p>
+    <w:p>
+      <w:pPr>
+        <w:pStyle w:val="PargrafodaLista"/>
+        <w:numPr>
+          <w:ilvl w:val="1"/>
+          <w:numId w:val="1"/>
+        </w:numPr>
+        <w:spacing w:line="276" w:lineRule="auto"/>
+        <w:ind w:left="1800" w:hanging="720"/>
+        <w:jc w:val="both"/>
+      </w:pPr>
+      <w:r>
+        <w:t>Salário Bruto até 900 (inclusive) - isento</w:t>
+      </w:r>
+    </w:p>
+    <w:p>
+      <w:pPr>
+        <w:pStyle w:val="PargrafodaLista"/>
+        <w:numPr>
+          <w:ilvl w:val="1"/>
+          <w:numId w:val="1"/>
+        </w:numPr>
+        <w:spacing w:line="276" w:lineRule="auto"/>
+        <w:ind w:left="1800" w:hanging="720"/>
+        <w:jc w:val="both"/>
+      </w:pPr>
+      <w:r>
+        <w:t>Salário Bruto até 1500 (inclusive) - desconto de 5%</w:t>
+      </w:r>
+    </w:p>
+    <w:p>
+      <w:pPr>
+        <w:pStyle w:val="PargrafodaLista"/>
+        <w:numPr>
+          <w:ilvl w:val="1"/>
+          <w:numId w:val="1"/>
+        </w:numPr>
+        <w:spacing w:line="276" w:lineRule="auto"/>
+        <w:ind w:left="1800" w:hanging="720"/>
+        <w:jc w:val="both"/>
+      </w:pPr>
+      <w:r>
+        <w:t>Salário Bruto até 2500 (inclusive) - desconto de 10%</w:t>
+      </w:r>
+    </w:p>
+    <w:p>
+      <w:pPr>
+        <w:pStyle w:val="PargrafodaLista"/>
+        <w:numPr>
+          <w:ilvl w:val="1"/>
+          <w:numId w:val="1"/>
+        </w:numPr>
+        <w:spacing w:line="276" w:lineRule="auto"/>
+        <w:ind w:left="1800" w:hanging="720"/>
+        <w:jc w:val="both"/>
+      </w:pPr>
+      <w:r>
+        <w:t>Salário Bruto acima de 2500 - desconto de 20% Imprima na tela as informações, dispostas conforme o exemplo abaixo. No exemplo o valor da hora é 5 e a quantidade de hora é 220.</w:t>
+      </w:r>
+    </w:p>
+    <w:p>
+      <w:pPr>
+        <w:pStyle w:val="PargrafodaLista"/>
+        <w:numPr>
+          <w:ilvl w:val="2"/>
+          <w:numId w:val="1"/>
+        </w:numPr>
+        <w:spacing w:line="276" w:lineRule="auto"/>
+        <w:ind w:left="2520" w:hanging="720"/>
+        <w:jc w:val="both"/>
+      </w:pPr>
+      <w:r>
+        <w:t xml:space="preserve">        Salário Bruto: (5 * 220)        : R$ 1100,00</w:t>
+      </w:r>
+    </w:p>
+    <w:p>
+      <w:pPr>
+        <w:pStyle w:val="PargrafodaLista"/>
+        <w:numPr>
+          <w:ilvl w:val="2"/>
+          <w:numId w:val="1"/>
+        </w:numPr>
+        <w:spacing w:line="276" w:lineRule="auto"/>
+        <w:ind w:left="2520" w:hanging="720"/>
+        <w:jc w:val="both"/>
+      </w:pPr>
+      <w:r>
+        <w:t xml:space="preserve">        (-) IR (5%)                     : R$   55,00  </w:t>
+      </w:r>
+    </w:p>
+    <w:p>
+      <w:pPr>
+        <w:pStyle w:val="PargrafodaLista"/>
+        <w:numPr>
+          <w:ilvl w:val="2"/>
+          <w:numId w:val="1"/>
+        </w:numPr>
+        <w:spacing w:line="276" w:lineRule="auto"/>
+        <w:ind w:left="2520" w:hanging="720"/>
+        <w:jc w:val="both"/>
+      </w:pPr>
+      <w:r>
+        <w:t xml:space="preserve">        (-) INSS ( 10%)                 : R$  110,00</w:t>
+      </w:r>
+    </w:p>
+    <w:p>
+      <w:pPr>
+        <w:pStyle w:val="PargrafodaLista"/>
+        <w:numPr>
+          <w:ilvl w:val="2"/>
+          <w:numId w:val="1"/>
+        </w:numPr>
+        <w:spacing w:line="276" w:lineRule="auto"/>
+        <w:ind w:left="2520" w:hanging="720"/>
+        <w:jc w:val="both"/>
+      </w:pPr>
+      <w:r>
+        <w:t xml:space="preserve">        FGTS (11%)                      : R$  121,00</w:t>
+      </w:r>
+    </w:p>
+    <w:p>
+      <w:pPr>
+        <w:pStyle w:val="PargrafodaLista"/>
+        <w:numPr>
+          <w:ilvl w:val="2"/>
+          <w:numId w:val="1"/>
+        </w:numPr>
+        <w:spacing w:line="276" w:lineRule="auto"/>
+        <w:ind w:left="2520" w:hanging="720"/>
+        <w:jc w:val="both"/>
+      </w:pPr>
+      <w:r>
+        <w:t xml:space="preserve">        Total de descontos              : R$  165,00</w:t>
+      </w:r>
+    </w:p>
+    <w:p>
+      <w:pPr>
+        <w:pStyle w:val="PargrafodaLista"/>
+        <w:numPr>
+          <w:ilvl w:val="2"/>
+          <w:numId w:val="1"/>
+        </w:numPr>
+        <w:spacing w:line="276" w:lineRule="auto"/>
+        <w:ind w:left="2520" w:hanging="720"/>
+        <w:jc w:val="both"/>
+      </w:pPr>
+      <w:r>
+        <w:t xml:space="preserve">        Salário Liquido                 : R$  935,00</w:t>
+      </w:r>
+    </w:p>
+    <w:p>
+      <w:pPr>
+        <w:pStyle w:val="PargrafodaLista"/>
+        <w:spacing w:line="276" w:lineRule="auto"/>
+        <w:ind w:left="2160" w:hanging="720"/>
+        <w:jc w:val="both"/>
+      </w:pPr>
+    </w:p>
+    <w:p>
+      <w:pPr>
+        <w:pStyle w:val="PargrafodaLista"/>
+        <w:numPr>
+          <w:ilvl w:val="0"/>
+          <w:numId w:val="1"/>
+        </w:numPr>
+        <w:spacing w:line="276" w:lineRule="auto"/>
+        <w:ind w:hanging="720"/>
+        <w:jc w:val="both"/>
+      </w:pPr>
+      <w:r>
+        <w:t>Faça um Programa que leia um número e exiba o dia correspondente da semana. (1-Domingo, 2- Segunda, etc.), se digitar outro valor deve aparecer valor inválido.</w:t>
+      </w:r>
+    </w:p>
+    <w:p>
+      <w:pPr>
+        <w:pStyle w:val="PargrafodaLista"/>
+        <w:spacing w:line="276" w:lineRule="auto"/>
+        <w:ind w:hanging="720"/>
+        <w:jc w:val="both"/>
+      </w:pPr>
+    </w:p>
+    <w:p>
+      <w:pPr>
+        <w:pStyle w:val="PargrafodaLista"/>
+        <w:numPr>
+          <w:ilvl w:val="0"/>
+          <w:numId w:val="1"/>
+        </w:numPr>
+        <w:spacing w:line="276" w:lineRule="auto"/>
+        <w:ind w:hanging="720"/>
+        <w:jc w:val="both"/>
+      </w:pPr>
+      <w:r>
+        <w:t>Faça um programa que lê as duas notas parciais obtidas por um aluno numa disciplina ao longo de um semestre, e calcule a sua média. A atribuição de conceitos obedece à tabela abaixo:</w:t>
+      </w:r>
+    </w:p>
+    <w:p>
+      <w:pPr>
+        <w:pStyle w:val="PargrafodaLista"/>
+        <w:numPr>
+          <w:ilvl w:val="2"/>
+          <w:numId w:val="1"/>
+        </w:numPr>
+        <w:spacing w:line="276" w:lineRule="auto"/>
+        <w:jc w:val="both"/>
+      </w:pPr>
+      <w:r>
+        <w:t xml:space="preserve">  Média de Aproveitamento  Conceito</w:t>
+      </w:r>
+    </w:p>
+    <w:p>
+      <w:pPr>
+        <w:pStyle w:val="PargrafodaLista"/>
+        <w:numPr>
+          <w:ilvl w:val="2"/>
+          <w:numId w:val="1"/>
+        </w:numPr>
+        <w:spacing w:line="276" w:lineRule="auto"/>
+        <w:jc w:val="both"/>
+      </w:pPr>
+      <w:r>
+        <w:t xml:space="preserve">  Entre 9.0 e 10.0        A</w:t>
+      </w:r>
+    </w:p>
+    <w:p>
+      <w:pPr>
+        <w:pStyle w:val="PargrafodaLista"/>
+        <w:numPr>
+          <w:ilvl w:val="2"/>
+          <w:numId w:val="1"/>
+        </w:numPr>
+        <w:spacing w:line="276" w:lineRule="auto"/>
+        <w:jc w:val="both"/>
+      </w:pPr>
+      <w:r>
+        <w:t xml:space="preserve">  Entre 7.5 e 9.0         B</w:t>
+      </w:r>
+    </w:p>
+    <w:p>
+      <w:pPr>
+        <w:pStyle w:val="PargrafodaLista"/>
+        <w:numPr>
+          <w:ilvl w:val="2"/>
+          <w:numId w:val="1"/>
+        </w:numPr>
+        <w:spacing w:line="276" w:lineRule="auto"/>
+        <w:jc w:val="both"/>
+      </w:pPr>
+      <w:r>
+        <w:t xml:space="preserve">  Entre 6.0 e 7.5         C</w:t>
+      </w:r>
+    </w:p>
+    <w:p>
+      <w:pPr>
+        <w:pStyle w:val="PargrafodaLista"/>
+        <w:numPr>
+          <w:ilvl w:val="2"/>
+          <w:numId w:val="1"/>
+        </w:numPr>
+        <w:spacing w:line="276" w:lineRule="auto"/>
+        <w:jc w:val="both"/>
+      </w:pPr>
+      <w:r>
+        <w:t xml:space="preserve">  Entre 4.0 e 6.0         D</w:t>
+      </w:r>
+    </w:p>
+    <w:p>
+      <w:pPr>
+        <w:pStyle w:val="PargrafodaLista"/>
+        <w:numPr>
+          <w:ilvl w:val="2"/>
+          <w:numId w:val="1"/>
+        </w:numPr>
+        <w:spacing w:line="276" w:lineRule="auto"/>
+        <w:jc w:val="both"/>
+      </w:pPr>
+      <w:r>
+        <w:t xml:space="preserve">  Entre 4.0 e zero        E</w:t>
+      </w:r>
+    </w:p>
+    <w:p>
+      <w:pPr>
+        <w:pStyle w:val="PargrafodaLista"/>
+        <w:spacing w:line="276" w:lineRule="auto"/>
+        <w:jc w:val="both"/>
+      </w:pPr>
+      <w:r>
+        <w:t>O algoritmo deve mostrar na tela as notas, a média, o conceito correspondente e a mensagem “APROVADO” se o conceito for A, B ou C ou “REPROVADO” se o conceito for D ou E.</w:t>
+      </w:r>
+    </w:p>
+    <w:p>
+      <w:pPr>
+        <w:pStyle w:val="PargrafodaLista"/>
+        <w:spacing w:line="276" w:lineRule="auto"/>
+        <w:jc w:val="both"/>
+      </w:pPr>
+    </w:p>
+    <w:p>
+      <w:pPr>
+        <w:pStyle w:val="PargrafodaLista"/>
+        <w:spacing w:line="276" w:lineRule="auto"/>
+        <w:jc w:val="both"/>
+      </w:pPr>
+    </w:p>
+    <w:p>
+      <w:pPr>
+        <w:pStyle w:val="PargrafodaLista"/>
+        <w:spacing w:line="276" w:lineRule="auto"/>
+        <w:jc w:val="both"/>
+      </w:pPr>
+    </w:p>
+    <w:p>
+      <w:pPr>
+        <w:pStyle w:val="PargrafodaLista"/>
+        <w:spacing w:line="276" w:lineRule="auto"/>
+        <w:jc w:val="both"/>
+      </w:pPr>
+    </w:p>
+    <w:p>
+      <w:pPr>
+        <w:pStyle w:val="PargrafodaLista"/>
+        <w:numPr>
+          <w:ilvl w:val="0"/>
+          <w:numId w:val="1"/>
+        </w:numPr>
+        <w:spacing w:line="276" w:lineRule="auto"/>
+        <w:ind w:hanging="720"/>
+        <w:jc w:val="both"/>
+      </w:pPr>
+      <w:r>
         <w:lastRenderedPageBreak/>
-        <w:t xml:space="preserve">As Organizações Tabajara resolveram dar um aumento de salário aos seus colaboradores e lhe </w:t>
-      </w:r>
-      <w:proofErr w:type="spellStart"/>
-      <w:r>
-        <w:t>contraram</w:t>
-      </w:r>
-      <w:proofErr w:type="spellEnd"/>
-      <w:r>
-        <w:t xml:space="preserve"> para desenvolver o programa que calculará os reajustes. Faça um programa que recebe o salário de um colaborador e o reajuste segundo o seguinte critério, baseado no salário atual:</w:t>
-      </w:r>
-    </w:p>
-    <w:p>
-      <w:pPr>
-        <w:pStyle w:val="PargrafodaLista"/>
-        <w:spacing w:line="276" w:lineRule="auto"/>
-        <w:ind w:left="1070"/>
-        <w:jc w:val="both"/>
-      </w:pPr>
+        <w:t>Faça um Programa que peça os 3 lados de um triângulo. O programa deverá informar se os valores podem ser um triângulo. Indique, caso os lados formem um triângulo, se o mesmo é: equilátero, isósceles ou escaleno.</w:t>
+      </w:r>
+    </w:p>
+    <w:p>
+      <w:pPr>
+        <w:pStyle w:val="PargrafodaLista"/>
+        <w:spacing w:line="276" w:lineRule="auto"/>
+        <w:jc w:val="both"/>
+      </w:pPr>
+      <w:r>
+        <w:t>Dicas:</w:t>
+      </w:r>
     </w:p>
     <w:p>
       <w:pPr>
@@ -6123,10 +6536,7 @@
         <w:jc w:val="both"/>
       </w:pPr>
       <w:r>
-        <w:t>S</w:t>
-      </w:r>
-      <w:r>
-        <w:t>alários até R$ 280,00 (incluindo): aumento de 20%</w:t>
+        <w:t>Três lados formam um triângulo quando a soma de quaisquer dois lados for maior que o terceiro;</w:t>
       </w:r>
     </w:p>
     <w:p>
@@ -6140,10 +6550,7 @@
         <w:jc w:val="both"/>
       </w:pPr>
       <w:r>
-        <w:t>S</w:t>
-      </w:r>
-      <w:r>
-        <w:t>alários entre R$ 280,00 e R$ 700,00: aumento de 15%</w:t>
+        <w:t>Triângulo Equilátero: três lados iguais;</w:t>
       </w:r>
     </w:p>
     <w:p>
@@ -6157,10 +6564,7 @@
         <w:jc w:val="both"/>
       </w:pPr>
       <w:r>
-        <w:t>S</w:t>
-      </w:r>
-      <w:r>
-        <w:t>alários entre R$ 700,00 e R$ 1500,00: aumento de 10%</w:t>
+        <w:t>Triângulo Isósceles: quaisquer dois lados iguais;</w:t>
       </w:r>
     </w:p>
     <w:p>
@@ -6174,10 +6578,7 @@
         <w:jc w:val="both"/>
       </w:pPr>
       <w:r>
-        <w:t>S</w:t>
-      </w:r>
-      <w:r>
-        <w:t xml:space="preserve">alários de R$ 1500,00 em diante: aumento de 5% </w:t>
+        <w:t>Triângulo Escaleno: três lados diferentes;</w:t>
       </w:r>
     </w:p>
     <w:p>
@@ -6191,21 +6592,17 @@
     <w:p>
       <w:pPr>
         <w:pStyle w:val="PargrafodaLista"/>
-        <w:spacing w:line="276" w:lineRule="auto"/>
-        <w:ind w:left="1440"/>
-        <w:jc w:val="both"/>
-      </w:pPr>
-      <w:r>
-        <w:t>Após o aumento ser realizado, informe na tela:</w:t>
-      </w:r>
-    </w:p>
-    <w:p>
-      <w:pPr>
-        <w:pStyle w:val="PargrafodaLista"/>
-        <w:spacing w:line="276" w:lineRule="auto"/>
-        <w:ind w:left="1440"/>
-        <w:jc w:val="both"/>
-      </w:pPr>
+        <w:numPr>
+          <w:ilvl w:val="0"/>
+          <w:numId w:val="1"/>
+        </w:numPr>
+        <w:spacing w:line="276" w:lineRule="auto"/>
+        <w:ind w:hanging="720"/>
+        <w:jc w:val="both"/>
+      </w:pPr>
+      <w:r>
+        <w:t>Faça um programa que calcule as raízes de uma equação do segundo grau, na forma ax2 + bx + c. O programa deverá pedir os valores de a, b e c e fazer as consistências, informando ao usuário nas seguintes situações:</w:t>
+      </w:r>
     </w:p>
     <w:p>
       <w:pPr>
@@ -6218,10 +6615,7 @@
         <w:jc w:val="both"/>
       </w:pPr>
       <w:r>
-        <w:t>O</w:t>
-      </w:r>
-      <w:r>
-        <w:t xml:space="preserve"> salário antes do reajuste;</w:t>
+        <w:t>Se o usuário informar o valor de A igual a zero, a equação não é do segundo grau e o programa não deve fazer pedir os demais valores, sendo encerrado;</w:t>
       </w:r>
     </w:p>
     <w:p>
@@ -6235,10 +6629,7 @@
         <w:jc w:val="both"/>
       </w:pPr>
       <w:r>
-        <w:t>O</w:t>
-      </w:r>
-      <w:r>
-        <w:t xml:space="preserve"> percentual de aumento aplicado;</w:t>
+        <w:t>Se o delta calculado for negativo, a equação não possui raizes reais. Informe ao usuário e encerre o programa;</w:t>
       </w:r>
     </w:p>
     <w:p>
@@ -6252,10 +6643,7 @@
         <w:jc w:val="both"/>
       </w:pPr>
       <w:r>
-        <w:t>O</w:t>
-      </w:r>
-      <w:r>
-        <w:t xml:space="preserve"> valor do aumento;</w:t>
+        <w:t>Se o delta calculado for igual a zero a equação possui apenas uma raiz real; informe-a ao usuário;</w:t>
       </w:r>
     </w:p>
     <w:p>
@@ -6269,17 +6657,13 @@
         <w:jc w:val="both"/>
       </w:pPr>
       <w:r>
-        <w:t>O</w:t>
-      </w:r>
-      <w:r>
-        <w:t xml:space="preserve"> novo salário, após o aumento.</w:t>
-      </w:r>
-    </w:p>
-    <w:p>
-      <w:pPr>
-        <w:pStyle w:val="PargrafodaLista"/>
-        <w:spacing w:line="276" w:lineRule="auto"/>
-        <w:ind w:left="1440"/>
+        <w:t>Se o delta for positivo, a equação possui duas raiz reais; informe-as ao usuário;</w:t>
+      </w:r>
+    </w:p>
+    <w:p>
+      <w:pPr>
+        <w:pStyle w:val="PargrafodaLista"/>
+        <w:spacing w:line="276" w:lineRule="auto"/>
         <w:jc w:val="both"/>
       </w:pPr>
     </w:p>
@@ -6295,10 +6679,61 @@
         <w:jc w:val="both"/>
       </w:pPr>
       <w:r>
-        <w:t>Faça um programa para o cálculo de uma folha de pagamento, sabendo que os descontos são do Imposto de Renda, que depende do salário bruto (conforme tabela abaixo) e 3% para o Sindicato e que o FGTS corresponde a 11% do Salário Bruto, mas não é descontado (é a empresa que deposita). O Salário Líquido corresponde ao Salário Bruto menos os descontos. O programa deverá pedir ao usuário o valor da sua hora e a quantidade de horas trabalhadas no mês.</w:t>
-      </w:r>
-      <w:r>
-        <w:t xml:space="preserve"> Desconto do IR:</w:t>
+        <w:t>Faça um Programa que peça um número correspondente a um determinado ano e em seguida informe se este ano é ou não bissexto.</w:t>
+      </w:r>
+    </w:p>
+    <w:p>
+      <w:pPr>
+        <w:pStyle w:val="PargrafodaLista"/>
+        <w:spacing w:line="276" w:lineRule="auto"/>
+        <w:jc w:val="both"/>
+      </w:pPr>
+    </w:p>
+    <w:p>
+      <w:pPr>
+        <w:pStyle w:val="PargrafodaLista"/>
+        <w:numPr>
+          <w:ilvl w:val="0"/>
+          <w:numId w:val="1"/>
+        </w:numPr>
+        <w:spacing w:line="276" w:lineRule="auto"/>
+        <w:ind w:hanging="720"/>
+        <w:jc w:val="both"/>
+      </w:pPr>
+      <w:r>
+        <w:t>Faça um Programa que peça uma data no formato dd/mm/aaaa e determine se a mesma é uma data válida.</w:t>
+      </w:r>
+    </w:p>
+    <w:p>
+      <w:pPr>
+        <w:pStyle w:val="PargrafodaLista"/>
+        <w:spacing w:line="276" w:lineRule="auto"/>
+        <w:jc w:val="both"/>
+      </w:pPr>
+    </w:p>
+    <w:p>
+      <w:pPr>
+        <w:pStyle w:val="PargrafodaLista"/>
+        <w:numPr>
+          <w:ilvl w:val="0"/>
+          <w:numId w:val="1"/>
+        </w:numPr>
+        <w:spacing w:line="276" w:lineRule="auto"/>
+        <w:ind w:hanging="720"/>
+        <w:jc w:val="both"/>
+      </w:pPr>
+      <w:r>
+        <w:t>Faça um Programa que leia um número inteiro menor que 1000 e imprima a quantidade de centenas, dezenas e unidades do mesmo.</w:t>
+      </w:r>
+    </w:p>
+    <w:p>
+      <w:pPr>
+        <w:pStyle w:val="PargrafodaLista"/>
+        <w:spacing w:line="276" w:lineRule="auto"/>
+        <w:jc w:val="both"/>
+      </w:pPr>
+      <w:r>
+        <w:t>Observando os termos no plural a colocação do "e", da vírgula entre outros. Exemplo:</w:t>
       </w:r>
     </w:p>
     <w:p>
@@ -6309,11 +6744,10 @@
           <w:numId w:val="1"/>
         </w:numPr>
         <w:spacing w:line="276" w:lineRule="auto"/>
-        <w:ind w:hanging="720"/>
-        <w:jc w:val="both"/>
-      </w:pPr>
-      <w:r>
-        <w:t>Salário Bruto até 900 (inclusive) - isento</w:t>
+        <w:jc w:val="both"/>
+      </w:pPr>
+      <w:r>
+        <w:t>326 = 3 centenas, 2 dezenas e 6 unidades</w:t>
       </w:r>
     </w:p>
     <w:p>
@@ -6324,999 +6758,10 @@
           <w:numId w:val="1"/>
         </w:numPr>
         <w:spacing w:line="276" w:lineRule="auto"/>
-        <w:ind w:hanging="720"/>
-        <w:jc w:val="both"/>
-      </w:pPr>
-      <w:r>
-        <w:t>Salário Bruto até 1500 (inclusive) - desconto de 5%</w:t>
-      </w:r>
-    </w:p>
-    <w:p>
-      <w:pPr>
-        <w:pStyle w:val="PargrafodaLista"/>
-        <w:numPr>
-          <w:ilvl w:val="1"/>
-          <w:numId w:val="1"/>
-        </w:numPr>
-        <w:spacing w:line="276" w:lineRule="auto"/>
-        <w:ind w:hanging="720"/>
-        <w:jc w:val="both"/>
-      </w:pPr>
-      <w:r>
-        <w:t>Salário Bruto até 2500 (inclusive) - desconto de 10%</w:t>
-      </w:r>
-    </w:p>
-    <w:p>
-      <w:pPr>
-        <w:pStyle w:val="PargrafodaLista"/>
-        <w:numPr>
-          <w:ilvl w:val="1"/>
-          <w:numId w:val="1"/>
-        </w:numPr>
-        <w:spacing w:line="276" w:lineRule="auto"/>
-        <w:ind w:hanging="720"/>
-        <w:jc w:val="both"/>
-      </w:pPr>
-      <w:r>
-        <w:t>Salário Bruto acima de 2500 - desconto de 20% Imprima na tela as informações, dispostas conforme o exemplo abaixo. No exemplo o valor da hora é 5 e a quantidade de hora é 220.</w:t>
-      </w:r>
-    </w:p>
-    <w:p>
-      <w:pPr>
-        <w:pStyle w:val="PargrafodaLista"/>
-        <w:numPr>
-          <w:ilvl w:val="2"/>
-          <w:numId w:val="1"/>
-        </w:numPr>
-        <w:spacing w:line="276" w:lineRule="auto"/>
-        <w:ind w:hanging="720"/>
-        <w:jc w:val="both"/>
-      </w:pPr>
-      <w:r>
-        <w:t xml:space="preserve">Salário Bruto: (5 * 220)        </w:t>
-      </w:r>
-      <w:r>
-        <w:t xml:space="preserve">      </w:t>
-      </w:r>
-      <w:proofErr w:type="gramStart"/>
-      <w:r>
-        <w:t xml:space="preserve">  </w:t>
-      </w:r>
-      <w:r>
-        <w:t>:</w:t>
-      </w:r>
-      <w:proofErr w:type="gramEnd"/>
-      <w:r>
-        <w:t xml:space="preserve"> R$ 1100,00</w:t>
-      </w:r>
-    </w:p>
-    <w:p>
-      <w:pPr>
-        <w:pStyle w:val="PargrafodaLista"/>
-        <w:numPr>
-          <w:ilvl w:val="2"/>
-          <w:numId w:val="1"/>
-        </w:numPr>
-        <w:spacing w:line="276" w:lineRule="auto"/>
-        <w:ind w:hanging="720"/>
-        <w:jc w:val="both"/>
-      </w:pPr>
-      <w:r>
-        <w:t xml:space="preserve">        (-) IR (5</w:t>
-      </w:r>
-      <w:proofErr w:type="gramStart"/>
-      <w:r>
-        <w:t xml:space="preserve">%)   </w:t>
-      </w:r>
-      <w:proofErr w:type="gramEnd"/>
-      <w:r>
-        <w:t xml:space="preserve">                  : R$   55,00  </w:t>
-      </w:r>
-    </w:p>
-    <w:p>
-      <w:pPr>
-        <w:pStyle w:val="PargrafodaLista"/>
-        <w:numPr>
-          <w:ilvl w:val="2"/>
-          <w:numId w:val="1"/>
-        </w:numPr>
-        <w:spacing w:line="276" w:lineRule="auto"/>
-        <w:ind w:hanging="720"/>
-        <w:jc w:val="both"/>
-      </w:pPr>
-      <w:r>
-        <w:t xml:space="preserve">        (-) INSS </w:t>
-      </w:r>
-      <w:proofErr w:type="gramStart"/>
-      <w:r>
-        <w:t>( 10</w:t>
-      </w:r>
-      <w:proofErr w:type="gramEnd"/>
-      <w:r>
-        <w:t>%)                 : R$  110,00</w:t>
-      </w:r>
-    </w:p>
-    <w:p>
-      <w:pPr>
-        <w:pStyle w:val="PargrafodaLista"/>
-        <w:numPr>
-          <w:ilvl w:val="2"/>
-          <w:numId w:val="1"/>
-        </w:numPr>
-        <w:spacing w:line="276" w:lineRule="auto"/>
-        <w:ind w:hanging="720"/>
-        <w:jc w:val="both"/>
-      </w:pPr>
-      <w:r>
-        <w:t xml:space="preserve">        FGTS (11</w:t>
-      </w:r>
-      <w:proofErr w:type="gramStart"/>
-      <w:r>
-        <w:t xml:space="preserve">%)   </w:t>
-      </w:r>
-      <w:proofErr w:type="gramEnd"/>
-      <w:r>
-        <w:t xml:space="preserve">                   : R$  121,00</w:t>
-      </w:r>
-    </w:p>
-    <w:p>
-      <w:pPr>
-        <w:pStyle w:val="PargrafodaLista"/>
-        <w:numPr>
-          <w:ilvl w:val="2"/>
-          <w:numId w:val="1"/>
-        </w:numPr>
-        <w:spacing w:line="276" w:lineRule="auto"/>
-        <w:ind w:hanging="720"/>
-        <w:jc w:val="both"/>
-      </w:pPr>
-      <w:r>
-        <w:t xml:space="preserve">        Total de descontos            </w:t>
-      </w:r>
-      <w:proofErr w:type="gramStart"/>
-      <w:r>
-        <w:t xml:space="preserve">  :</w:t>
-      </w:r>
-      <w:proofErr w:type="gramEnd"/>
-      <w:r>
-        <w:t xml:space="preserve"> R$  165,00</w:t>
-      </w:r>
-    </w:p>
-    <w:p>
-      <w:pPr>
-        <w:pStyle w:val="PargrafodaLista"/>
-        <w:numPr>
-          <w:ilvl w:val="2"/>
-          <w:numId w:val="1"/>
-        </w:numPr>
-        <w:spacing w:line="276" w:lineRule="auto"/>
-        <w:ind w:hanging="720"/>
-        <w:jc w:val="both"/>
-      </w:pPr>
-      <w:r>
-        <w:t xml:space="preserve">        Salário Liquido               </w:t>
-      </w:r>
-      <w:proofErr w:type="gramStart"/>
-      <w:r>
-        <w:t xml:space="preserve">  :</w:t>
-      </w:r>
-      <w:proofErr w:type="gramEnd"/>
-      <w:r>
-        <w:t xml:space="preserve"> R$  935,00</w:t>
-      </w:r>
-    </w:p>
-    <w:p>
-      <w:pPr>
-        <w:pStyle w:val="PargrafodaLista"/>
-        <w:spacing w:line="276" w:lineRule="auto"/>
-        <w:ind w:left="2160"/>
-        <w:jc w:val="both"/>
-      </w:pPr>
-    </w:p>
-    <w:p>
-      <w:pPr>
-        <w:pStyle w:val="PargrafodaLista"/>
-        <w:spacing w:line="276" w:lineRule="auto"/>
-        <w:ind w:left="2160"/>
-        <w:jc w:val="both"/>
-      </w:pPr>
-    </w:p>
-    <w:p>
-      <w:pPr>
-        <w:pStyle w:val="PargrafodaLista"/>
-        <w:spacing w:line="276" w:lineRule="auto"/>
-        <w:ind w:left="2160"/>
-        <w:jc w:val="both"/>
-      </w:pPr>
-    </w:p>
-    <w:p>
-      <w:pPr>
-        <w:pStyle w:val="PargrafodaLista"/>
-        <w:spacing w:line="276" w:lineRule="auto"/>
-        <w:ind w:left="2160"/>
-        <w:jc w:val="both"/>
-      </w:pPr>
-    </w:p>
-    <w:p>
-      <w:pPr>
-        <w:pStyle w:val="PargrafodaLista"/>
-        <w:spacing w:line="276" w:lineRule="auto"/>
-        <w:ind w:left="2160"/>
-        <w:jc w:val="both"/>
-      </w:pPr>
-    </w:p>
-    <w:p>
-      <w:pPr>
-        <w:pStyle w:val="PargrafodaLista"/>
-        <w:spacing w:line="276" w:lineRule="auto"/>
-        <w:ind w:left="2160"/>
-        <w:jc w:val="both"/>
-      </w:pPr>
-    </w:p>
-    <w:p>
-      <w:pPr>
-        <w:pStyle w:val="PargrafodaLista"/>
-        <w:spacing w:line="276" w:lineRule="auto"/>
-        <w:ind w:left="2160"/>
-        <w:jc w:val="both"/>
-      </w:pPr>
-    </w:p>
-    <w:p>
-      <w:pPr>
-        <w:pStyle w:val="PargrafodaLista"/>
-        <w:spacing w:line="276" w:lineRule="auto"/>
-        <w:ind w:left="2160"/>
-        <w:jc w:val="both"/>
-      </w:pPr>
-    </w:p>
-    <w:p>
-      <w:pPr>
-        <w:pStyle w:val="PargrafodaLista"/>
-        <w:spacing w:line="276" w:lineRule="auto"/>
-        <w:ind w:left="2160"/>
-        <w:jc w:val="both"/>
-      </w:pPr>
-    </w:p>
-    <w:p>
-      <w:pPr>
-        <w:pStyle w:val="PargrafodaLista"/>
-        <w:numPr>
-          <w:ilvl w:val="0"/>
-          <w:numId w:val="1"/>
-        </w:numPr>
-        <w:spacing w:line="276" w:lineRule="auto"/>
-        <w:ind w:hanging="720"/>
-        <w:jc w:val="both"/>
-      </w:pPr>
-      <w:r>
-        <w:t>Faça um programa para o cálculo de uma folha de pagamento, sabendo que os descontos são do Imposto de Renda, que depende do salário bruto (conforme tabela abaixo) e 3% para o Sindicato e que o FGTS corresponde a 11% do Salário Bruto, mas não é descontado (é a empresa que deposita). O Salário Líquido corresponde ao Salário Bruto menos os descontos. O programa deverá pedir ao usuário o valor da sua hora e a quantidade de horas trabalhadas no mês.</w:t>
-      </w:r>
-    </w:p>
-    <w:p>
-      <w:pPr>
-        <w:pStyle w:val="PargrafodaLista"/>
-        <w:spacing w:line="276" w:lineRule="auto"/>
-        <w:ind w:left="1080" w:hanging="12"/>
-        <w:jc w:val="both"/>
-      </w:pPr>
-      <w:r>
-        <w:t>Desconto do IR:</w:t>
-      </w:r>
-    </w:p>
-    <w:p>
-      <w:pPr>
-        <w:pStyle w:val="PargrafodaLista"/>
-        <w:numPr>
-          <w:ilvl w:val="1"/>
-          <w:numId w:val="1"/>
-        </w:numPr>
-        <w:spacing w:line="276" w:lineRule="auto"/>
-        <w:ind w:left="1800" w:hanging="720"/>
-        <w:jc w:val="both"/>
-      </w:pPr>
-      <w:r>
-        <w:t>Salário Bruto até 900 (inclusive) - isento</w:t>
-      </w:r>
-    </w:p>
-    <w:p>
-      <w:pPr>
-        <w:pStyle w:val="PargrafodaLista"/>
-        <w:numPr>
-          <w:ilvl w:val="1"/>
-          <w:numId w:val="1"/>
-        </w:numPr>
-        <w:spacing w:line="276" w:lineRule="auto"/>
-        <w:ind w:left="1800" w:hanging="720"/>
-        <w:jc w:val="both"/>
-      </w:pPr>
-      <w:r>
-        <w:t>Salário Bruto até 1500 (inclusive) - desconto de 5%</w:t>
-      </w:r>
-    </w:p>
-    <w:p>
-      <w:pPr>
-        <w:pStyle w:val="PargrafodaLista"/>
-        <w:numPr>
-          <w:ilvl w:val="1"/>
-          <w:numId w:val="1"/>
-        </w:numPr>
-        <w:spacing w:line="276" w:lineRule="auto"/>
-        <w:ind w:left="1800" w:hanging="720"/>
-        <w:jc w:val="both"/>
-      </w:pPr>
-      <w:r>
-        <w:t>Salário Bruto até 2500 (inclusive) - desconto de 10%</w:t>
-      </w:r>
-    </w:p>
-    <w:p>
-      <w:pPr>
-        <w:pStyle w:val="PargrafodaLista"/>
-        <w:numPr>
-          <w:ilvl w:val="1"/>
-          <w:numId w:val="1"/>
-        </w:numPr>
-        <w:spacing w:line="276" w:lineRule="auto"/>
-        <w:ind w:left="1800" w:hanging="720"/>
-        <w:jc w:val="both"/>
-      </w:pPr>
-      <w:r>
-        <w:t>Salário Bruto acima de 2500 - desconto de 20% Imprima na tela as informações, dispostas conforme o exemplo abaixo. No exemplo o valor da hora é 5 e a quantidade de hora é 220.</w:t>
-      </w:r>
-    </w:p>
-    <w:p>
-      <w:pPr>
-        <w:pStyle w:val="PargrafodaLista"/>
-        <w:numPr>
-          <w:ilvl w:val="2"/>
-          <w:numId w:val="1"/>
-        </w:numPr>
-        <w:spacing w:line="276" w:lineRule="auto"/>
-        <w:ind w:left="2520" w:hanging="720"/>
-        <w:jc w:val="both"/>
-      </w:pPr>
-      <w:r>
-        <w:t xml:space="preserve">        Salário Bruto: (5 * 220)      </w:t>
-      </w:r>
-      <w:proofErr w:type="gramStart"/>
-      <w:r>
-        <w:t xml:space="preserve">  :</w:t>
-      </w:r>
-      <w:proofErr w:type="gramEnd"/>
-      <w:r>
-        <w:t xml:space="preserve"> R$ 1100,00</w:t>
-      </w:r>
-    </w:p>
-    <w:p>
-      <w:pPr>
-        <w:pStyle w:val="PargrafodaLista"/>
-        <w:numPr>
-          <w:ilvl w:val="2"/>
-          <w:numId w:val="1"/>
-        </w:numPr>
-        <w:spacing w:line="276" w:lineRule="auto"/>
-        <w:ind w:left="2520" w:hanging="720"/>
-        <w:jc w:val="both"/>
-      </w:pPr>
-      <w:r>
-        <w:t xml:space="preserve">        (-) IR (5</w:t>
-      </w:r>
-      <w:proofErr w:type="gramStart"/>
-      <w:r>
-        <w:t xml:space="preserve">%)   </w:t>
-      </w:r>
-      <w:proofErr w:type="gramEnd"/>
-      <w:r>
-        <w:t xml:space="preserve">                  : R$   55,00  </w:t>
-      </w:r>
-    </w:p>
-    <w:p>
-      <w:pPr>
-        <w:pStyle w:val="PargrafodaLista"/>
-        <w:numPr>
-          <w:ilvl w:val="2"/>
-          <w:numId w:val="1"/>
-        </w:numPr>
-        <w:spacing w:line="276" w:lineRule="auto"/>
-        <w:ind w:left="2520" w:hanging="720"/>
-        <w:jc w:val="both"/>
-      </w:pPr>
-      <w:r>
-        <w:t xml:space="preserve">        (-) INSS </w:t>
-      </w:r>
-      <w:proofErr w:type="gramStart"/>
-      <w:r>
-        <w:t>( 10</w:t>
-      </w:r>
-      <w:proofErr w:type="gramEnd"/>
-      <w:r>
-        <w:t>%)                 : R$  110,00</w:t>
-      </w:r>
-    </w:p>
-    <w:p>
-      <w:pPr>
-        <w:pStyle w:val="PargrafodaLista"/>
-        <w:numPr>
-          <w:ilvl w:val="2"/>
-          <w:numId w:val="1"/>
-        </w:numPr>
-        <w:spacing w:line="276" w:lineRule="auto"/>
-        <w:ind w:left="2520" w:hanging="720"/>
-        <w:jc w:val="both"/>
-      </w:pPr>
-      <w:r>
-        <w:t xml:space="preserve">        FGTS (11</w:t>
-      </w:r>
-      <w:proofErr w:type="gramStart"/>
-      <w:r>
-        <w:t xml:space="preserve">%)   </w:t>
-      </w:r>
-      <w:proofErr w:type="gramEnd"/>
-      <w:r>
-        <w:t xml:space="preserve">                   : R$  121,00</w:t>
-      </w:r>
-    </w:p>
-    <w:p>
-      <w:pPr>
-        <w:pStyle w:val="PargrafodaLista"/>
-        <w:numPr>
-          <w:ilvl w:val="2"/>
-          <w:numId w:val="1"/>
-        </w:numPr>
-        <w:spacing w:line="276" w:lineRule="auto"/>
-        <w:ind w:left="2520" w:hanging="720"/>
-        <w:jc w:val="both"/>
-      </w:pPr>
-      <w:r>
-        <w:t xml:space="preserve">        Total de descontos            </w:t>
-      </w:r>
-      <w:proofErr w:type="gramStart"/>
-      <w:r>
-        <w:t xml:space="preserve">  :</w:t>
-      </w:r>
-      <w:proofErr w:type="gramEnd"/>
-      <w:r>
-        <w:t xml:space="preserve"> R$  165,00</w:t>
-      </w:r>
-    </w:p>
-    <w:p>
-      <w:pPr>
-        <w:pStyle w:val="PargrafodaLista"/>
-        <w:numPr>
-          <w:ilvl w:val="2"/>
-          <w:numId w:val="1"/>
-        </w:numPr>
-        <w:spacing w:line="276" w:lineRule="auto"/>
-        <w:ind w:left="2520" w:hanging="720"/>
-        <w:jc w:val="both"/>
-      </w:pPr>
-      <w:r>
-        <w:t xml:space="preserve">        Salário Liquido               </w:t>
-      </w:r>
-      <w:proofErr w:type="gramStart"/>
-      <w:r>
-        <w:t xml:space="preserve">  :</w:t>
-      </w:r>
-      <w:proofErr w:type="gramEnd"/>
-      <w:r>
-        <w:t xml:space="preserve"> R$  935,00</w:t>
-      </w:r>
-    </w:p>
-    <w:p>
-      <w:pPr>
-        <w:pStyle w:val="PargrafodaLista"/>
-        <w:spacing w:line="276" w:lineRule="auto"/>
-        <w:ind w:left="2160" w:hanging="720"/>
-        <w:jc w:val="both"/>
-      </w:pPr>
-    </w:p>
-    <w:p>
-      <w:pPr>
-        <w:pStyle w:val="PargrafodaLista"/>
-        <w:numPr>
-          <w:ilvl w:val="0"/>
-          <w:numId w:val="1"/>
-        </w:numPr>
-        <w:spacing w:line="276" w:lineRule="auto"/>
-        <w:ind w:hanging="720"/>
-        <w:jc w:val="both"/>
-      </w:pPr>
-      <w:r>
-        <w:t xml:space="preserve">Faça um Programa que leia um número e exiba o dia correspondente da semana. (1-Domingo, 2- </w:t>
-      </w:r>
-      <w:proofErr w:type="gramStart"/>
-      <w:r>
-        <w:t>Segunda, etc.</w:t>
-      </w:r>
-      <w:proofErr w:type="gramEnd"/>
-      <w:r>
-        <w:t>), se digitar outro valor deve aparecer valor inválido.</w:t>
-      </w:r>
-    </w:p>
-    <w:p>
-      <w:pPr>
-        <w:pStyle w:val="PargrafodaLista"/>
-        <w:spacing w:line="276" w:lineRule="auto"/>
-        <w:ind w:hanging="720"/>
-        <w:jc w:val="both"/>
-      </w:pPr>
-    </w:p>
-    <w:p>
-      <w:pPr>
-        <w:pStyle w:val="PargrafodaLista"/>
-        <w:numPr>
-          <w:ilvl w:val="0"/>
-          <w:numId w:val="1"/>
-        </w:numPr>
-        <w:spacing w:line="276" w:lineRule="auto"/>
-        <w:ind w:hanging="720"/>
-        <w:jc w:val="both"/>
-      </w:pPr>
-      <w:r>
-        <w:t>Faça um programa que lê as duas notas parciais obtidas por um aluno numa disciplina ao longo de um semestre, e calcule a sua média. A atribuição de conceitos obedece à tabela abaixo:</w:t>
-      </w:r>
-    </w:p>
-    <w:p>
-      <w:pPr>
-        <w:pStyle w:val="PargrafodaLista"/>
-        <w:numPr>
-          <w:ilvl w:val="2"/>
-          <w:numId w:val="1"/>
-        </w:numPr>
-        <w:spacing w:line="276" w:lineRule="auto"/>
-        <w:jc w:val="both"/>
-      </w:pPr>
-      <w:r>
-        <w:t xml:space="preserve">  Média de </w:t>
-      </w:r>
-      <w:proofErr w:type="gramStart"/>
-      <w:r>
-        <w:t>Aproveitamento  Conceito</w:t>
-      </w:r>
-      <w:proofErr w:type="gramEnd"/>
-    </w:p>
-    <w:p>
-      <w:pPr>
-        <w:pStyle w:val="PargrafodaLista"/>
-        <w:numPr>
-          <w:ilvl w:val="2"/>
-          <w:numId w:val="1"/>
-        </w:numPr>
-        <w:spacing w:line="276" w:lineRule="auto"/>
-        <w:jc w:val="both"/>
-      </w:pPr>
-      <w:r>
-        <w:t xml:space="preserve">  Entre 9.0 e 10.0        A</w:t>
-      </w:r>
-    </w:p>
-    <w:p>
-      <w:pPr>
-        <w:pStyle w:val="PargrafodaLista"/>
-        <w:numPr>
-          <w:ilvl w:val="2"/>
-          <w:numId w:val="1"/>
-        </w:numPr>
-        <w:spacing w:line="276" w:lineRule="auto"/>
-        <w:jc w:val="both"/>
-      </w:pPr>
-      <w:r>
-        <w:t xml:space="preserve">  Entre 7.5 e 9.0         B</w:t>
-      </w:r>
-    </w:p>
-    <w:p>
-      <w:pPr>
-        <w:pStyle w:val="PargrafodaLista"/>
-        <w:numPr>
-          <w:ilvl w:val="2"/>
-          <w:numId w:val="1"/>
-        </w:numPr>
-        <w:spacing w:line="276" w:lineRule="auto"/>
-        <w:jc w:val="both"/>
-      </w:pPr>
-      <w:r>
-        <w:t xml:space="preserve">  Entre 6.0 e 7.5         C</w:t>
-      </w:r>
-    </w:p>
-    <w:p>
-      <w:pPr>
-        <w:pStyle w:val="PargrafodaLista"/>
-        <w:numPr>
-          <w:ilvl w:val="2"/>
-          <w:numId w:val="1"/>
-        </w:numPr>
-        <w:spacing w:line="276" w:lineRule="auto"/>
-        <w:jc w:val="both"/>
-      </w:pPr>
-      <w:r>
-        <w:t xml:space="preserve">  Entre 4.0 e 6.0         D</w:t>
-      </w:r>
-    </w:p>
-    <w:p>
-      <w:pPr>
-        <w:pStyle w:val="PargrafodaLista"/>
-        <w:numPr>
-          <w:ilvl w:val="2"/>
-          <w:numId w:val="1"/>
-        </w:numPr>
-        <w:spacing w:line="276" w:lineRule="auto"/>
-        <w:jc w:val="both"/>
-      </w:pPr>
-      <w:r>
-        <w:t xml:space="preserve">  Entre 4.0 e zero        E</w:t>
-      </w:r>
-    </w:p>
-    <w:p>
-      <w:pPr>
-        <w:pStyle w:val="PargrafodaLista"/>
-        <w:spacing w:line="276" w:lineRule="auto"/>
-        <w:jc w:val="both"/>
-      </w:pPr>
-      <w:r>
-        <w:t>O algoritmo deve mostrar na tela as notas, a média, o conceito correspondente e a mensagem “APROVADO” se o conceito for A, B ou C ou “REPROVADO” se o conceito for D ou E.</w:t>
-      </w:r>
-    </w:p>
-    <w:p>
-      <w:pPr>
-        <w:pStyle w:val="PargrafodaLista"/>
-        <w:spacing w:line="276" w:lineRule="auto"/>
-        <w:jc w:val="both"/>
-      </w:pPr>
-    </w:p>
-    <w:p>
-      <w:pPr>
-        <w:pStyle w:val="PargrafodaLista"/>
-        <w:spacing w:line="276" w:lineRule="auto"/>
-        <w:jc w:val="both"/>
-      </w:pPr>
-    </w:p>
-    <w:p>
-      <w:pPr>
-        <w:pStyle w:val="PargrafodaLista"/>
-        <w:spacing w:line="276" w:lineRule="auto"/>
-        <w:jc w:val="both"/>
-      </w:pPr>
-    </w:p>
-    <w:p>
-      <w:pPr>
-        <w:pStyle w:val="PargrafodaLista"/>
-        <w:spacing w:line="276" w:lineRule="auto"/>
-        <w:jc w:val="both"/>
-      </w:pPr>
-    </w:p>
-    <w:p>
-      <w:pPr>
-        <w:pStyle w:val="PargrafodaLista"/>
-        <w:numPr>
-          <w:ilvl w:val="0"/>
-          <w:numId w:val="1"/>
-        </w:numPr>
-        <w:spacing w:line="276" w:lineRule="auto"/>
-        <w:ind w:hanging="720"/>
-        <w:jc w:val="both"/>
-      </w:pPr>
-      <w:r>
-        <w:lastRenderedPageBreak/>
-        <w:t xml:space="preserve">Faça um Programa que peça os 3 lados de um triângulo. O programa deverá informar se os valores podem ser um triângulo. Indique, caso os lados formem um triângulo, se </w:t>
-      </w:r>
-      <w:proofErr w:type="gramStart"/>
-      <w:r>
-        <w:t>o mesmo</w:t>
-      </w:r>
-      <w:proofErr w:type="gramEnd"/>
-      <w:r>
-        <w:t xml:space="preserve"> é: equilátero, isósceles ou escaleno.</w:t>
-      </w:r>
-    </w:p>
-    <w:p>
-      <w:pPr>
-        <w:pStyle w:val="PargrafodaLista"/>
-        <w:spacing w:line="276" w:lineRule="auto"/>
-        <w:jc w:val="both"/>
-      </w:pPr>
-      <w:r>
-        <w:t>Dicas:</w:t>
-      </w:r>
-    </w:p>
-    <w:p>
-      <w:pPr>
-        <w:pStyle w:val="PargrafodaLista"/>
-        <w:numPr>
-          <w:ilvl w:val="1"/>
-          <w:numId w:val="1"/>
-        </w:numPr>
-        <w:spacing w:line="276" w:lineRule="auto"/>
-        <w:jc w:val="both"/>
-      </w:pPr>
-      <w:r>
-        <w:t>Três lados formam um triângulo quando a soma de quaisquer dois lados for maior que o terceiro;</w:t>
-      </w:r>
-    </w:p>
-    <w:p>
-      <w:pPr>
-        <w:pStyle w:val="PargrafodaLista"/>
-        <w:numPr>
-          <w:ilvl w:val="1"/>
-          <w:numId w:val="1"/>
-        </w:numPr>
-        <w:spacing w:line="276" w:lineRule="auto"/>
-        <w:jc w:val="both"/>
-      </w:pPr>
-      <w:r>
-        <w:t>Triângulo Equilátero: três lados iguais;</w:t>
-      </w:r>
-    </w:p>
-    <w:p>
-      <w:pPr>
-        <w:pStyle w:val="PargrafodaLista"/>
-        <w:numPr>
-          <w:ilvl w:val="1"/>
-          <w:numId w:val="1"/>
-        </w:numPr>
-        <w:spacing w:line="276" w:lineRule="auto"/>
-        <w:jc w:val="both"/>
-      </w:pPr>
-      <w:r>
-        <w:t>Triângulo Isósceles: quaisquer dois lados iguais;</w:t>
-      </w:r>
-    </w:p>
-    <w:p>
-      <w:pPr>
-        <w:pStyle w:val="PargrafodaLista"/>
-        <w:numPr>
-          <w:ilvl w:val="1"/>
-          <w:numId w:val="1"/>
-        </w:numPr>
-        <w:spacing w:line="276" w:lineRule="auto"/>
-        <w:jc w:val="both"/>
-      </w:pPr>
-      <w:r>
-        <w:t>Triângulo Escaleno: três lados diferentes;</w:t>
-      </w:r>
-    </w:p>
-    <w:p>
-      <w:pPr>
-        <w:pStyle w:val="PargrafodaLista"/>
-        <w:spacing w:line="276" w:lineRule="auto"/>
-        <w:ind w:left="1440"/>
-        <w:jc w:val="both"/>
-      </w:pPr>
-    </w:p>
-    <w:p>
-      <w:pPr>
-        <w:pStyle w:val="PargrafodaLista"/>
-        <w:numPr>
-          <w:ilvl w:val="0"/>
-          <w:numId w:val="1"/>
-        </w:numPr>
-        <w:spacing w:line="276" w:lineRule="auto"/>
-        <w:ind w:hanging="720"/>
-        <w:jc w:val="both"/>
-      </w:pPr>
-      <w:r>
-        <w:t xml:space="preserve">Faça um programa que calcule as raízes de uma equação do segundo grau, na forma ax2 + </w:t>
-      </w:r>
-      <w:proofErr w:type="spellStart"/>
-      <w:r>
-        <w:t>bx</w:t>
-      </w:r>
-      <w:proofErr w:type="spellEnd"/>
-      <w:r>
-        <w:t xml:space="preserve"> + c. O programa deverá pedir os valores de a, b e c e fazer as consistências, informando ao usuário nas seguintes situações:</w:t>
-      </w:r>
-    </w:p>
-    <w:p>
-      <w:pPr>
-        <w:pStyle w:val="PargrafodaLista"/>
-        <w:numPr>
-          <w:ilvl w:val="1"/>
-          <w:numId w:val="1"/>
-        </w:numPr>
-        <w:spacing w:line="276" w:lineRule="auto"/>
-        <w:jc w:val="both"/>
-      </w:pPr>
-      <w:r>
-        <w:t>Se o usuário informar o valor de A igual a zero, a equação não é do segundo grau e o programa não deve fazer pedir os demais valores, sendo encerrado;</w:t>
-      </w:r>
-    </w:p>
-    <w:p>
-      <w:pPr>
-        <w:pStyle w:val="PargrafodaLista"/>
-        <w:numPr>
-          <w:ilvl w:val="1"/>
-          <w:numId w:val="1"/>
-        </w:numPr>
-        <w:spacing w:line="276" w:lineRule="auto"/>
-        <w:jc w:val="both"/>
-      </w:pPr>
-      <w:r>
-        <w:t xml:space="preserve">Se o delta calculado for negativo, a equação não possui </w:t>
-      </w:r>
-      <w:proofErr w:type="spellStart"/>
-      <w:r>
-        <w:t>raizes</w:t>
-      </w:r>
-      <w:proofErr w:type="spellEnd"/>
-      <w:r>
-        <w:t xml:space="preserve"> reais. Informe ao usuário e encerre o programa;</w:t>
-      </w:r>
-    </w:p>
-    <w:p>
-      <w:pPr>
-        <w:pStyle w:val="PargrafodaLista"/>
-        <w:numPr>
-          <w:ilvl w:val="1"/>
-          <w:numId w:val="1"/>
-        </w:numPr>
-        <w:spacing w:line="276" w:lineRule="auto"/>
-        <w:jc w:val="both"/>
-      </w:pPr>
-      <w:r>
-        <w:t>Se o delta calculado for igual a zero a equação possui apenas uma raiz real; informe-a ao usuário;</w:t>
-      </w:r>
-    </w:p>
-    <w:p>
-      <w:pPr>
-        <w:pStyle w:val="PargrafodaLista"/>
-        <w:numPr>
-          <w:ilvl w:val="1"/>
-          <w:numId w:val="1"/>
-        </w:numPr>
-        <w:spacing w:line="276" w:lineRule="auto"/>
-        <w:jc w:val="both"/>
-      </w:pPr>
-      <w:r>
-        <w:t xml:space="preserve">Se o delta for positivo, a equação possui </w:t>
-      </w:r>
-      <w:proofErr w:type="gramStart"/>
-      <w:r>
-        <w:t>duas raiz</w:t>
-      </w:r>
-      <w:proofErr w:type="gramEnd"/>
-      <w:r>
-        <w:t xml:space="preserve"> reais; informe-as ao usuário;</w:t>
-      </w:r>
-    </w:p>
-    <w:p>
-      <w:pPr>
-        <w:pStyle w:val="PargrafodaLista"/>
-        <w:spacing w:line="276" w:lineRule="auto"/>
-        <w:jc w:val="both"/>
-      </w:pPr>
-    </w:p>
-    <w:p>
-      <w:pPr>
-        <w:pStyle w:val="PargrafodaLista"/>
-        <w:numPr>
-          <w:ilvl w:val="0"/>
-          <w:numId w:val="1"/>
-        </w:numPr>
-        <w:spacing w:line="276" w:lineRule="auto"/>
-        <w:ind w:hanging="720"/>
-        <w:jc w:val="both"/>
-      </w:pPr>
-      <w:r>
-        <w:t>Faça um Programa que peça um número correspondente a um determinado ano e em seguida informe se este ano é ou não bissexto.</w:t>
-      </w:r>
-    </w:p>
-    <w:p>
-      <w:pPr>
-        <w:pStyle w:val="PargrafodaLista"/>
-        <w:spacing w:line="276" w:lineRule="auto"/>
-        <w:jc w:val="both"/>
-      </w:pPr>
-    </w:p>
-    <w:p>
-      <w:pPr>
-        <w:pStyle w:val="PargrafodaLista"/>
-        <w:numPr>
-          <w:ilvl w:val="0"/>
-          <w:numId w:val="1"/>
-        </w:numPr>
-        <w:spacing w:line="276" w:lineRule="auto"/>
-        <w:ind w:hanging="720"/>
-        <w:jc w:val="both"/>
-      </w:pPr>
-      <w:r>
-        <w:t xml:space="preserve">Faça um Programa que peça uma data no formato </w:t>
-      </w:r>
-      <w:proofErr w:type="spellStart"/>
-      <w:r>
-        <w:t>dd</w:t>
-      </w:r>
-      <w:proofErr w:type="spellEnd"/>
-      <w:r>
-        <w:t>/mm/</w:t>
-      </w:r>
-      <w:proofErr w:type="spellStart"/>
-      <w:r>
-        <w:t>aaaa</w:t>
-      </w:r>
-      <w:proofErr w:type="spellEnd"/>
-      <w:r>
-        <w:t xml:space="preserve"> e determine se </w:t>
-      </w:r>
-      <w:proofErr w:type="gramStart"/>
-      <w:r>
-        <w:t>a mesma</w:t>
-      </w:r>
-      <w:proofErr w:type="gramEnd"/>
-      <w:r>
-        <w:t xml:space="preserve"> é uma data válida.</w:t>
-      </w:r>
-    </w:p>
-    <w:p>
-      <w:pPr>
-        <w:pStyle w:val="PargrafodaLista"/>
-        <w:spacing w:line="276" w:lineRule="auto"/>
-        <w:jc w:val="both"/>
-      </w:pPr>
-    </w:p>
-    <w:p>
-      <w:pPr>
-        <w:pStyle w:val="PargrafodaLista"/>
-        <w:numPr>
-          <w:ilvl w:val="0"/>
-          <w:numId w:val="1"/>
-        </w:numPr>
-        <w:spacing w:line="276" w:lineRule="auto"/>
-        <w:ind w:hanging="720"/>
-        <w:jc w:val="both"/>
-      </w:pPr>
-      <w:r>
-        <w:t xml:space="preserve">Faça um Programa que leia um número inteiro menor que 1000 e imprima a quantidade de centenas, dezenas e unidades </w:t>
-      </w:r>
-      <w:proofErr w:type="gramStart"/>
-      <w:r>
-        <w:t>do mesmo</w:t>
-      </w:r>
-      <w:proofErr w:type="gramEnd"/>
-      <w:r>
-        <w:t>.</w:t>
-      </w:r>
-    </w:p>
-    <w:p>
-      <w:pPr>
-        <w:pStyle w:val="PargrafodaLista"/>
-        <w:spacing w:line="276" w:lineRule="auto"/>
-        <w:jc w:val="both"/>
-      </w:pPr>
-      <w:r>
-        <w:t>Observando os termos no plural a colocação do "e", da vírgula entre outros. Exemplo:</w:t>
-      </w:r>
-    </w:p>
-    <w:p>
-      <w:pPr>
-        <w:pStyle w:val="PargrafodaLista"/>
-        <w:numPr>
-          <w:ilvl w:val="1"/>
-          <w:numId w:val="1"/>
-        </w:numPr>
-        <w:spacing w:line="276" w:lineRule="auto"/>
-        <w:jc w:val="both"/>
-      </w:pPr>
-      <w:r>
-        <w:t>326 = 3 centenas, 2 dezenas e 6 unidades</w:t>
-      </w:r>
-    </w:p>
-    <w:p>
-      <w:pPr>
-        <w:pStyle w:val="PargrafodaLista"/>
-        <w:numPr>
-          <w:ilvl w:val="1"/>
-          <w:numId w:val="1"/>
-        </w:numPr>
-        <w:spacing w:line="276" w:lineRule="auto"/>
-        <w:jc w:val="both"/>
-      </w:pPr>
-      <w:r>
-        <w:t xml:space="preserve">12 = 1 dezena e </w:t>
-      </w:r>
-      <w:proofErr w:type="gramStart"/>
-      <w:r>
-        <w:t>2 unidades Testar</w:t>
-      </w:r>
-      <w:proofErr w:type="gramEnd"/>
-      <w:r>
-        <w:t xml:space="preserve"> com: 326, 300, 100, 320, 310,305, 301, 101, 311, 111, 25, 20, 10, 21, 11, 1, 7 e 16</w:t>
+        <w:jc w:val="both"/>
+      </w:pPr>
+      <w:r>
+        <w:t>12 = 1 dezena e 2 unidades Testar com: 326, 300, 100, 320, 310,305, 301, 101, 311, 111, 25, 20, 10, 21, 11, 1, 7 e 16</w:t>
       </w:r>
     </w:p>
     <w:p>
@@ -7496,17 +6941,7 @@
         <w:jc w:val="both"/>
       </w:pPr>
       <w:r>
-        <w:t xml:space="preserve">Faça um Programa que peça um número inteiro e determine se ele é par ou </w:t>
-      </w:r>
-      <w:proofErr w:type="spellStart"/>
-      <w:proofErr w:type="gramStart"/>
-      <w:r>
-        <w:t>impar</w:t>
-      </w:r>
-      <w:proofErr w:type="spellEnd"/>
-      <w:proofErr w:type="gramEnd"/>
-      <w:r>
-        <w:t>. Dica: utilize o operador módulo (resto da divisão).</w:t>
+        <w:t>Faça um Programa que peça um número inteiro e determine se ele é par ou impar. Dica: utilize o operador módulo (resto da divisão).</w:t>
       </w:r>
     </w:p>
     <w:p>
@@ -7805,15 +7240,7 @@
         <w:jc w:val="both"/>
       </w:pPr>
       <w:r>
-        <w:t xml:space="preserve">Escreva um algoritmo que leia o número de litros vendidos, o tipo de combustível (codificado da seguinte forma: A-álcool, </w:t>
-      </w:r>
-      <w:proofErr w:type="spellStart"/>
-      <w:r>
-        <w:t>G-gasolina</w:t>
-      </w:r>
-      <w:proofErr w:type="spellEnd"/>
-      <w:r>
-        <w:t>), calcule e imprima o valor a ser pago pelo cliente sabendo-se que o preço do litro da gasolina é R$ 2,50 o preço do litro do álcool é R$ 1,90.</w:t>
+        <w:t>Escreva um algoritmo que leia o número de litros vendidos, o tipo de combustível (codificado da seguinte forma: A-álcool, G-gasolina), calcule e imprima o valor a ser pago pelo cliente sabendo-se que o preço do litro da gasolina é R$ 2,50 o preço do litro do álcool é R$ 1,90.</w:t>
       </w:r>
     </w:p>
     <w:p>
@@ -8342,15 +7769,7 @@
       </w:pPr>
       <w:r>
         <w:lastRenderedPageBreak/>
-        <w:t xml:space="preserve">Desenvolva um gerador de tabuada, capaz de gerar a tabuada de qualquer número inteiro entre 1 </w:t>
-      </w:r>
-      <w:proofErr w:type="gramStart"/>
-      <w:r>
-        <w:t>a</w:t>
-      </w:r>
-      <w:proofErr w:type="gramEnd"/>
-      <w:r>
-        <w:t xml:space="preserve"> 10. O usuário deve informar de qual numero ele deseja ver a tabuada. A saída deve ser conforme o exemplo abaixo:</w:t>
+        <w:t>Desenvolva um gerador de tabuada, capaz de gerar a tabuada de qualquer número inteiro entre 1 a 10. O usuário deve informar de qual numero ele deseja ver a tabuada. A saída deve ser conforme o exemplo abaixo:</w:t>
       </w:r>
     </w:p>
     <w:p>
@@ -8465,15 +7884,7 @@
         <w:jc w:val="both"/>
       </w:pPr>
       <w:r>
-        <w:t xml:space="preserve">Faça um programa que peça 10 números inteiros, calcule e mostre a quantidade de números pares e a quantidade de números </w:t>
-      </w:r>
-      <w:proofErr w:type="gramStart"/>
-      <w:r>
-        <w:t>impares</w:t>
-      </w:r>
-      <w:proofErr w:type="gramEnd"/>
-      <w:r>
-        <w:t>.</w:t>
+        <w:t>Faça um programa que peça 10 números inteiros, calcule e mostre a quantidade de números pares e a quantidade de números impares.</w:t>
       </w:r>
     </w:p>
     <w:p>
@@ -8495,31 +7906,7 @@
         <w:jc w:val="both"/>
       </w:pPr>
       <w:r>
-        <w:t xml:space="preserve">A série de Fibonacci é formada pela </w:t>
-      </w:r>
-      <w:proofErr w:type="spellStart"/>
-      <w:r>
-        <w:t>seqüência</w:t>
-      </w:r>
-      <w:proofErr w:type="spellEnd"/>
-      <w:r>
-        <w:t xml:space="preserve"> 1,1,2,3,5,8,13,21,</w:t>
-      </w:r>
-      <w:proofErr w:type="gramStart"/>
-      <w:r>
-        <w:t>34,55,...</w:t>
-      </w:r>
-      <w:proofErr w:type="gramEnd"/>
-      <w:r>
-        <w:t xml:space="preserve"> Faça um programa capaz de gerar a série até o </w:t>
-      </w:r>
-      <w:proofErr w:type="spellStart"/>
-      <w:r>
-        <w:t>n−ésimo</w:t>
-      </w:r>
-      <w:proofErr w:type="spellEnd"/>
-      <w:r>
-        <w:t xml:space="preserve"> termo.</w:t>
+        <w:t>A série de Fibonacci é formada pela seqüência 1,1,2,3,5,8,13,21,34,55,... Faça um programa capaz de gerar a série até o n−ésimo termo.</w:t>
       </w:r>
     </w:p>
     <w:p>
@@ -8541,23 +7928,7 @@
         <w:jc w:val="both"/>
       </w:pPr>
       <w:r>
-        <w:t xml:space="preserve">A série de Fibonacci é formada pela </w:t>
-      </w:r>
-      <w:proofErr w:type="spellStart"/>
-      <w:r>
-        <w:t>seqüência</w:t>
-      </w:r>
-      <w:proofErr w:type="spellEnd"/>
-      <w:r>
-        <w:t xml:space="preserve"> 0,1,1,2,3,5,8,13,21,</w:t>
-      </w:r>
-      <w:proofErr w:type="gramStart"/>
-      <w:r>
-        <w:t>34,55,...</w:t>
-      </w:r>
-      <w:proofErr w:type="gramEnd"/>
-      <w:r>
-        <w:t xml:space="preserve"> Faça um programa que gere a série até que o valor seja maior que 500.</w:t>
+        <w:t>A série de Fibonacci é formada pela seqüência 0,1,1,2,3,5,8,13,21,34,55,... Faça um programa que gere a série até que o valor seja maior que 500.</w:t>
       </w:r>
     </w:p>
     <w:p>
@@ -8579,15 +7950,7 @@
         <w:jc w:val="both"/>
       </w:pPr>
       <w:r>
-        <w:t xml:space="preserve">Faça um programa que calcule o fatorial de um número inteiro fornecido pelo usuário. Ex.: </w:t>
-      </w:r>
-      <w:proofErr w:type="gramStart"/>
-      <w:r>
-        <w:t>5!=</w:t>
-      </w:r>
-      <w:proofErr w:type="gramEnd"/>
-      <w:r>
-        <w:t>5.4.3.2.1=120</w:t>
+        <w:t>Faça um programa que calcule o fatorial de um número inteiro fornecido pelo usuário. Ex.: 5!=5.4.3.2.1=120</w:t>
       </w:r>
     </w:p>
     <w:p>
@@ -8764,15 +8127,7 @@
         <w:jc w:val="both"/>
       </w:pPr>
       <w:r>
-        <w:t xml:space="preserve">Faça um programa que peça para n pessoas a sua idade, ao final o programa </w:t>
-      </w:r>
-      <w:proofErr w:type="spellStart"/>
-      <w:r>
-        <w:t>devera</w:t>
-      </w:r>
-      <w:proofErr w:type="spellEnd"/>
-      <w:r>
-        <w:t xml:space="preserve"> verificar se a média de idade da turma varia entre 0 e 25,26 e 60 e maior que 60; e então, dizer se a turma é jovem, adulta ou idosa, conforme a média calculada.</w:t>
+        <w:t>Faça um programa que peça para n pessoas a sua idade, ao final o programa devera verificar se a média de idade da turma varia entre 0 e 25,26 e 60 e maior que 60; e então, dizer se a turma é jovem, adulta ou idosa, conforme a média calculada.</w:t>
       </w:r>
     </w:p>
     <w:p>
@@ -8860,15 +8215,7 @@
         <w:jc w:val="both"/>
       </w:pPr>
       <w:r>
-        <w:t xml:space="preserve">O Sr. Manoel Joaquim possui uma grande loja de artigos de R$ 1,99, com cerca de 10 caixas. Para agilizar o cálculo de quanto cada cliente deve pagar ele desenvolveu </w:t>
-      </w:r>
-      <w:proofErr w:type="gramStart"/>
-      <w:r>
-        <w:t>um tabela</w:t>
-      </w:r>
-      <w:proofErr w:type="gramEnd"/>
-      <w:r>
-        <w:t xml:space="preserve"> que contém o número de itens que o cliente comprou e ao lado o valor da conta. Desta forma a atendente do caixa precisa apenas contar quantos itens o cliente está levando e olhar na tabela de preços. Você foi contratado para desenvolver o programa que monta esta tabela de preços, que conterá os preços de 1 até 50 produtos, conforme o exemplo abaixo:</w:t>
+        <w:t>O Sr. Manoel Joaquim possui uma grande loja de artigos de R$ 1,99, com cerca de 10 caixas. Para agilizar o cálculo de quanto cada cliente deve pagar ele desenvolveu um tabela que contém o número de itens que o cliente comprou e ao lado o valor da conta. Desta forma a atendente do caixa precisa apenas contar quantos itens o cliente está levando e olhar na tabela de preços. Você foi contratado para desenvolver o programa que monta esta tabela de preços, que conterá os preços de 1 até 50 produtos, conforme o exemplo abaixo:</w:t>
       </w:r>
     </w:p>
     <w:p>
@@ -9228,15 +8575,7 @@
         <w:jc w:val="both"/>
       </w:pPr>
       <w:r>
-        <w:t xml:space="preserve">Faça um programa que calcule o fatorial de um número inteiro fornecido pelo usuário. Ex.: </w:t>
-      </w:r>
-      <w:proofErr w:type="gramStart"/>
-      <w:r>
-        <w:t>5!=</w:t>
-      </w:r>
-      <w:proofErr w:type="gramEnd"/>
-      <w:r>
-        <w:t>5.4.3.2.1=120. A saída deve ser conforme o exemplo abaixo:</w:t>
+        <w:t>Faça um programa que calcule o fatorial de um número inteiro fornecido pelo usuário. Ex.: 5!=5.4.3.2.1=120. A saída deve ser conforme o exemplo abaixo:</w:t>
       </w:r>
     </w:p>
     <w:p>
@@ -9264,39 +8603,7 @@
         <w:jc w:val="both"/>
       </w:pPr>
       <w:r>
-        <w:t xml:space="preserve">5! </w:t>
-      </w:r>
-      <w:proofErr w:type="gramStart"/>
-      <w:r>
-        <w:t>=  5</w:t>
-      </w:r>
-      <w:proofErr w:type="gramEnd"/>
-      <w:r>
-        <w:t xml:space="preserve"> . </w:t>
-      </w:r>
-      <w:proofErr w:type="gramStart"/>
-      <w:r>
-        <w:t>4 .</w:t>
-      </w:r>
-      <w:proofErr w:type="gramEnd"/>
-      <w:r>
-        <w:t xml:space="preserve"> </w:t>
-      </w:r>
-      <w:proofErr w:type="gramStart"/>
-      <w:r>
-        <w:t>3 .</w:t>
-      </w:r>
-      <w:proofErr w:type="gramEnd"/>
-      <w:r>
-        <w:t xml:space="preserve"> </w:t>
-      </w:r>
-      <w:proofErr w:type="gramStart"/>
-      <w:r>
-        <w:t>2 .</w:t>
-      </w:r>
-      <w:proofErr w:type="gramEnd"/>
-      <w:r>
-        <w:t xml:space="preserve"> 1 = 120</w:t>
+        <w:t>5! =  5 . 4 . 3 . 2 . 1 = 120</w:t>
       </w:r>
     </w:p>
     <w:p>
@@ -9393,15 +8700,7 @@
         <w:jc w:val="both"/>
       </w:pPr>
       <w:r>
-        <w:t xml:space="preserve">Desenvolva um programa que faça a tabuada de um número qualquer inteiro que será digitado pelo usuário, mas a tabuada não deve necessariamente iniciar em 1 e terminar em 10, </w:t>
-      </w:r>
-      <w:proofErr w:type="gramStart"/>
-      <w:r>
-        <w:t>o valor inicial e final devem</w:t>
-      </w:r>
-      <w:proofErr w:type="gramEnd"/>
-      <w:r>
-        <w:t xml:space="preserve"> ser informados também pelo usuário, conforme exemplo abaixo:</w:t>
+        <w:t>Desenvolva um programa que faça a tabuada de um número qualquer inteiro que será digitado pelo usuário, mas a tabuada não deve necessariamente iniciar em 1 e terminar em 10, o valor inicial e final devem ser informados também pelo usuário, conforme exemplo abaixo:</w:t>
       </w:r>
     </w:p>
     <w:p>
@@ -9531,13 +8830,8 @@
         <w:ind w:left="2160"/>
         <w:jc w:val="both"/>
       </w:pPr>
-      <w:proofErr w:type="spellStart"/>
-      <w:r>
-        <w:t>Obs</w:t>
-      </w:r>
-      <w:proofErr w:type="spellEnd"/>
-      <w:r>
-        <w:t>: Você deve verificar se o usuário não digitou o final menor que o inicial.</w:t>
+      <w:r>
+        <w:t>Obs: Você deve verificar se o usuário não digitou o final menor que o inicial.</w:t>
       </w:r>
     </w:p>
     <w:p>
@@ -9697,15 +8991,7 @@
       </w:pPr>
       <w:r>
         <w:lastRenderedPageBreak/>
-        <w:t xml:space="preserve">Uma academia deseja fazer um senso entre seus clientes para descobrir o mais alto, o mais baixo, a mais gordo e o mais magro, para isto você deve fazer um programa que pergunte a cada um dos clientes da academia seu código, sua altura e seu peso. O final da digitação de dados deve ser </w:t>
-      </w:r>
-      <w:proofErr w:type="gramStart"/>
-      <w:r>
-        <w:t>dada</w:t>
-      </w:r>
-      <w:proofErr w:type="gramEnd"/>
-      <w:r>
-        <w:t xml:space="preserve"> quando o usuário digitar 0 (zero) no campo código. Ao encerrar o programa também deve</w:t>
+        <w:t>Uma academia deseja fazer um senso entre seus clientes para descobrir o mais alto, o mais baixo, a mais gordo e o mais magro, para isto você deve fazer um programa que pergunte a cada um dos clientes da academia seu código, sua altura e seu peso. O final da digitação de dados deve ser dada quando o usuário digitar 0 (zero) no campo código. Ao encerrar o programa também deve</w:t>
       </w:r>
       <w:r>
         <w:t>m</w:t>
@@ -9900,15 +9186,7 @@
         <w:jc w:val="both"/>
       </w:pPr>
       <w:r>
-        <w:t xml:space="preserve">Qual o maior e menor índice de acidentes de </w:t>
-      </w:r>
-      <w:proofErr w:type="gramStart"/>
-      <w:r>
-        <w:t>transito</w:t>
-      </w:r>
-      <w:proofErr w:type="gramEnd"/>
-      <w:r>
-        <w:t xml:space="preserve"> e a que cidade pertence;</w:t>
+        <w:t>Qual o maior e menor índice de acidentes de transito e a que cidade pertence;</w:t>
       </w:r>
     </w:p>
     <w:p>
@@ -10161,15 +9439,7 @@
         <w:jc w:val="both"/>
       </w:pPr>
       <w:r>
-        <w:t>R$ 1.000,00     0               1                       R</w:t>
-      </w:r>
-      <w:proofErr w:type="gramStart"/>
-      <w:r>
-        <w:t>$  1.000</w:t>
-      </w:r>
-      <w:proofErr w:type="gramEnd"/>
-      <w:r>
-        <w:t>,00</w:t>
+        <w:t>R$ 1.000,00     0               1                       R$  1.000,00</w:t>
       </w:r>
     </w:p>
     <w:p>
@@ -10232,13 +9502,8 @@
         <w:jc w:val="both"/>
       </w:pPr>
       <w:r>
-        <w:t xml:space="preserve">Especificação   </w:t>
-      </w:r>
-      <w:proofErr w:type="gramStart"/>
-      <w:r>
-        <w:t>Código  Preço</w:t>
-      </w:r>
-      <w:proofErr w:type="gramEnd"/>
+        <w:t>Especificação   Código  Preço</w:t>
+      </w:r>
     </w:p>
     <w:p>
       <w:pPr>
@@ -10247,13 +9512,8 @@
         <w:ind w:left="1416"/>
         <w:jc w:val="both"/>
       </w:pPr>
-      <w:proofErr w:type="gramStart"/>
-      <w:r>
-        <w:t>Cachorro Quente</w:t>
-      </w:r>
-      <w:proofErr w:type="gramEnd"/>
-      <w:r>
-        <w:t xml:space="preserve"> 100     R$ 1,20</w:t>
+      <w:r>
+        <w:t>Cachorro Quente 100     R$ 1,20</w:t>
       </w:r>
     </w:p>
     <w:p>
@@ -10409,13 +9669,8 @@
         <w:ind w:left="1416"/>
         <w:jc w:val="both"/>
       </w:pPr>
-      <w:proofErr w:type="gramStart"/>
-      <w:r>
-        <w:t>1 ,</w:t>
-      </w:r>
-      <w:proofErr w:type="gramEnd"/>
-      <w:r>
-        <w:t xml:space="preserve"> 2, 3, 4  - Votos para os respectivos candidatos </w:t>
+      <w:r>
+        <w:t xml:space="preserve">1 , 2, 3, 4  - Votos para os respectivos candidatos </w:t>
       </w:r>
     </w:p>
     <w:p>
@@ -10426,23 +9681,7 @@
         <w:jc w:val="both"/>
       </w:pPr>
       <w:r>
-        <w:t xml:space="preserve">(você deve montar a tabela </w:t>
-      </w:r>
-      <w:proofErr w:type="spellStart"/>
-      <w:r>
-        <w:t>ex</w:t>
-      </w:r>
-      <w:proofErr w:type="spellEnd"/>
-      <w:r>
-        <w:t>: 1 - Jose/ 2- João/</w:t>
-      </w:r>
-      <w:proofErr w:type="spellStart"/>
-      <w:r>
-        <w:t>etc</w:t>
-      </w:r>
-      <w:proofErr w:type="spellEnd"/>
-      <w:r>
-        <w:t>)</w:t>
+        <w:t>(você deve montar a tabela ex: 1 - Jose/ 2- João/etc)</w:t>
       </w:r>
     </w:p>
     <w:p>
@@ -10820,13 +10059,8 @@
         <w:jc w:val="both"/>
       </w:pPr>
       <w:r>
-        <w:t xml:space="preserve">Atleta: Rodrigo </w:t>
-      </w:r>
-      <w:proofErr w:type="spellStart"/>
-      <w:r>
-        <w:t>Curvêllo</w:t>
-      </w:r>
-      <w:proofErr w:type="spellEnd"/>
+        <w:t>Atleta: Rodrigo Curvêllo</w:t>
+      </w:r>
     </w:p>
     <w:p>
       <w:pPr>
@@ -10947,13 +10181,8 @@
         <w:ind w:left="1416"/>
         <w:jc w:val="both"/>
       </w:pPr>
-      <w:proofErr w:type="gramStart"/>
-      <w:r>
-        <w:t>Resultado final</w:t>
-      </w:r>
-      <w:proofErr w:type="gramEnd"/>
-      <w:r>
-        <w:t>:</w:t>
+      <w:r>
+        <w:t>Resultado final:</w:t>
       </w:r>
     </w:p>
     <w:p>
@@ -10964,15 +10193,7 @@
         <w:jc w:val="both"/>
       </w:pPr>
       <w:r>
-        <w:t xml:space="preserve">Rodrigo </w:t>
-      </w:r>
-      <w:proofErr w:type="spellStart"/>
-      <w:r>
-        <w:t>Curvêllo</w:t>
-      </w:r>
-      <w:proofErr w:type="spellEnd"/>
-      <w:r>
-        <w:t>: 5.9 m</w:t>
+        <w:t>Rodrigo Curvêllo: 5.9 m</w:t>
       </w:r>
     </w:p>
     <w:p>
@@ -11107,15 +10328,7 @@
       </w:pPr>
       <w:r>
         <w:lastRenderedPageBreak/>
-        <w:t xml:space="preserve">Em uma competição de ginástica, cada atleta recebe votos de sete jurados. A melhor e a pior nota são eliminadas. A sua nota fica sendo a média dos votos restantes. Você deve fazer um programa que receba o nome do ginasta e as notas dos sete jurados alcançadas pelo atleta em sua apresentação e depois informe a sua média, conforme a descrição acima informada (retirar o melhor e o pior salto e depois calcular a média com as notas restantes). As notas não são </w:t>
-      </w:r>
-      <w:proofErr w:type="gramStart"/>
-      <w:r>
-        <w:t>informados</w:t>
-      </w:r>
-      <w:proofErr w:type="gramEnd"/>
-      <w:r>
-        <w:t xml:space="preserve"> ordenadas. Um exemplo de saída do programa deve ser conforme o exemplo abaixo:</w:t>
+        <w:t>Em uma competição de ginástica, cada atleta recebe votos de sete jurados. A melhor e a pior nota são eliminadas. A sua nota fica sendo a média dos votos restantes. Você deve fazer um programa que receba o nome do ginasta e as notas dos sete jurados alcançadas pelo atleta em sua apresentação e depois informe a sua média, conforme a descrição acima informada (retirar o melhor e o pior salto e depois calcular a média com as notas restantes). As notas não são informados ordenadas. Um exemplo de saída do programa deve ser conforme o exemplo abaixo:</w:t>
       </w:r>
     </w:p>
     <w:p>
@@ -11228,13 +10441,8 @@
         <w:ind w:left="1416"/>
         <w:jc w:val="both"/>
       </w:pPr>
-      <w:proofErr w:type="gramStart"/>
-      <w:r>
-        <w:t>Resultado final</w:t>
-      </w:r>
-      <w:proofErr w:type="gramEnd"/>
-      <w:r>
-        <w:t>:</w:t>
+      <w:r>
+        <w:t>Resultado final:</w:t>
       </w:r>
     </w:p>
     <w:p>
@@ -11418,15 +10626,7 @@
         <w:jc w:val="both"/>
       </w:pPr>
       <w:r>
-        <w:t xml:space="preserve">Sendo H= 1 + 1/2 + 1/3 + 1/4 + ... + 1/N, </w:t>
-      </w:r>
-      <w:proofErr w:type="gramStart"/>
-      <w:r>
-        <w:t>Faça</w:t>
-      </w:r>
-      <w:proofErr w:type="gramEnd"/>
-      <w:r>
-        <w:t xml:space="preserve"> um programa que calcule o valor de H com N termos.</w:t>
+        <w:t>Sendo H= 1 + 1/2 + 1/3 + 1/4 + ... + 1/N, Faça um programa que calcule o valor de H com N termos.</w:t>
       </w:r>
     </w:p>
     <w:p>
@@ -11775,20 +10975,10 @@
         <w:pStyle w:val="Ttulo1"/>
       </w:pPr>
       <w:bookmarkStart w:id="20" w:name="_Toc133572517"/>
-      <w:proofErr w:type="spellStart"/>
-      <w:r>
-        <w:t>Exercicios</w:t>
-      </w:r>
-      <w:proofErr w:type="spellEnd"/>
-      <w:r>
-        <w:t xml:space="preserve"> com </w:t>
-      </w:r>
-      <w:proofErr w:type="spellStart"/>
-      <w:r>
-        <w:t>strings</w:t>
+      <w:r>
+        <w:t>Exercicios com strings</w:t>
       </w:r>
       <w:bookmarkEnd w:id="20"/>
-      <w:proofErr w:type="spellEnd"/>
     </w:p>
     <w:p/>
     <w:p>
@@ -11803,31 +10993,7 @@
         <w:jc w:val="both"/>
       </w:pPr>
       <w:r>
-        <w:t xml:space="preserve">Tamanho de </w:t>
-      </w:r>
-      <w:proofErr w:type="spellStart"/>
-      <w:r>
-        <w:t>strings</w:t>
-      </w:r>
-      <w:proofErr w:type="spellEnd"/>
-      <w:r>
-        <w:t xml:space="preserve">. Faça um programa que leia 2 </w:t>
-      </w:r>
-      <w:proofErr w:type="spellStart"/>
-      <w:r>
-        <w:t>strings</w:t>
-      </w:r>
-      <w:proofErr w:type="spellEnd"/>
-      <w:r>
-        <w:t xml:space="preserve"> e informe o conteúdo delas seguido do seu comprimento. Informe também se as duas </w:t>
-      </w:r>
-      <w:proofErr w:type="spellStart"/>
-      <w:r>
-        <w:t>strings</w:t>
-      </w:r>
-      <w:proofErr w:type="spellEnd"/>
-      <w:r>
-        <w:t xml:space="preserve"> possuem o mesmo comprimento e são iguais ou diferentes no conteúdo.</w:t>
+        <w:t>Tamanho de strings. Faça um programa que leia 2 strings e informe o conteúdo delas seguido do seu comprimento. Informe também se as duas strings possuem o mesmo comprimento e são iguais ou diferentes no conteúdo.</w:t>
       </w:r>
     </w:p>
     <w:p>
@@ -11838,13 +11004,8 @@
         <w:jc w:val="both"/>
       </w:pPr>
       <w:r>
-        <w:t xml:space="preserve">Compara duas </w:t>
-      </w:r>
-      <w:proofErr w:type="spellStart"/>
-      <w:r>
-        <w:t>strings</w:t>
-      </w:r>
-      <w:proofErr w:type="spellEnd"/>
+        <w:t>Compara duas strings</w:t>
+      </w:r>
     </w:p>
     <w:p>
       <w:pPr>
@@ -11853,13 +11014,8 @@
         <w:ind w:left="1416"/>
         <w:jc w:val="both"/>
       </w:pPr>
-      <w:proofErr w:type="spellStart"/>
-      <w:r>
-        <w:t>String</w:t>
-      </w:r>
-      <w:proofErr w:type="spellEnd"/>
-      <w:r>
-        <w:t xml:space="preserve"> 1: Brasil Hexa 2006</w:t>
+      <w:r>
+        <w:t>String 1: Brasil Hexa 2006</w:t>
       </w:r>
     </w:p>
     <w:p>
@@ -11869,13 +11025,8 @@
         <w:ind w:left="1416"/>
         <w:jc w:val="both"/>
       </w:pPr>
-      <w:proofErr w:type="spellStart"/>
-      <w:r>
-        <w:t>String</w:t>
-      </w:r>
-      <w:proofErr w:type="spellEnd"/>
-      <w:r>
-        <w:t xml:space="preserve"> 2: Brasil! Hexa 2006!</w:t>
+      <w:r>
+        <w:t>String 2: Brasil! Hexa 2006!</w:t>
       </w:r>
     </w:p>
     <w:p>
@@ -11908,15 +11059,7 @@
         <w:jc w:val="both"/>
       </w:pPr>
       <w:r>
-        <w:t xml:space="preserve">As duas </w:t>
-      </w:r>
-      <w:proofErr w:type="spellStart"/>
-      <w:r>
-        <w:t>strings</w:t>
-      </w:r>
-      <w:proofErr w:type="spellEnd"/>
-      <w:r>
-        <w:t xml:space="preserve"> são de tamanhos diferentes.</w:t>
+        <w:t>As duas strings são de tamanhos diferentes.</w:t>
       </w:r>
     </w:p>
     <w:p>
@@ -11928,15 +11071,7 @@
       </w:pPr>
       <w:r>
         <w:lastRenderedPageBreak/>
-        <w:t xml:space="preserve">As duas </w:t>
-      </w:r>
-      <w:proofErr w:type="spellStart"/>
-      <w:r>
-        <w:t>strings</w:t>
-      </w:r>
-      <w:proofErr w:type="spellEnd"/>
-      <w:r>
-        <w:t xml:space="preserve"> possuem conteúdo diferente.</w:t>
+        <w:t>As duas strings possuem conteúdo diferente.</w:t>
       </w:r>
     </w:p>
     <w:p>
@@ -12335,23 +11470,7 @@
         <w:jc w:val="both"/>
       </w:pPr>
       <w:r>
-        <w:t>Data por extenso. Faça um programa que solicite a data de nascimento (</w:t>
-      </w:r>
-      <w:proofErr w:type="spellStart"/>
-      <w:r>
-        <w:t>dd</w:t>
-      </w:r>
-      <w:proofErr w:type="spellEnd"/>
-      <w:r>
-        <w:t>/mm/</w:t>
-      </w:r>
-      <w:proofErr w:type="spellStart"/>
-      <w:r>
-        <w:t>aaaa</w:t>
-      </w:r>
-      <w:proofErr w:type="spellEnd"/>
-      <w:r>
-        <w:t>) do usuário e imprima a data com o nome do mês por extenso.</w:t>
+        <w:t>Data por extenso. Faça um programa que solicite a data de nascimento (dd/mm/aaaa) do usuário e imprima a data com o nome do mês por extenso.</w:t>
       </w:r>
     </w:p>
     <w:p>
@@ -12380,15 +11499,7 @@
         <w:jc w:val="both"/>
       </w:pPr>
       <w:r>
-        <w:t xml:space="preserve">Você nasceu </w:t>
-      </w:r>
-      <w:proofErr w:type="gramStart"/>
-      <w:r>
-        <w:t>em  29</w:t>
-      </w:r>
-      <w:proofErr w:type="gramEnd"/>
-      <w:r>
-        <w:t xml:space="preserve"> de Outubro de 1973.</w:t>
+        <w:t>Você nasceu em  29 de Outubro de 1973.</w:t>
       </w:r>
     </w:p>
     <w:p>
@@ -12418,15 +11529,7 @@
       </w:pPr>
       <w:r>
         <w:lastRenderedPageBreak/>
-        <w:t xml:space="preserve">Conta espaços e vogais. Dado uma </w:t>
-      </w:r>
-      <w:proofErr w:type="spellStart"/>
-      <w:r>
-        <w:t>string</w:t>
-      </w:r>
-      <w:proofErr w:type="spellEnd"/>
-      <w:r>
-        <w:t xml:space="preserve"> com uma frase informada pelo usuário (incluindo espaços em branco), conte:</w:t>
+        <w:t>Conta espaços e vogais. Dado uma string com uma frase informada pelo usuário (incluindo espaços em branco), conte:</w:t>
       </w:r>
     </w:p>
     <w:p>
@@ -12484,31 +11587,7 @@
         <w:jc w:val="both"/>
       </w:pPr>
       <w:r>
-        <w:t xml:space="preserve">Palíndromo. Um palíndromo é uma </w:t>
-      </w:r>
-      <w:proofErr w:type="spellStart"/>
-      <w:r>
-        <w:t>seqüência</w:t>
-      </w:r>
-      <w:proofErr w:type="spellEnd"/>
-      <w:r>
-        <w:t xml:space="preserve"> de caracteres cuja leitura é idêntica se feita da direita para esquerda ou vice−versa. Por exemplo: OSSO e OVO são palíndromos. Em textos mais complexos os espaços e pontuação são ignorados. A frase SUBI NO ONIBUS é o exemplo de uma frase </w:t>
-      </w:r>
-      <w:proofErr w:type="spellStart"/>
-      <w:r>
-        <w:t>palíndroma</w:t>
-      </w:r>
-      <w:proofErr w:type="spellEnd"/>
-      <w:r>
-        <w:t xml:space="preserve"> onde os espaços foram ignorados. Faça um programa que leia uma </w:t>
-      </w:r>
-      <w:proofErr w:type="spellStart"/>
-      <w:r>
-        <w:t>seqüência</w:t>
-      </w:r>
-      <w:proofErr w:type="spellEnd"/>
-      <w:r>
-        <w:t xml:space="preserve"> de caracteres, mostre−a e diga se é um palíndromo ou não.</w:t>
+        <w:t>Palíndromo. Um palíndromo é uma seqüência de caracteres cuja leitura é idêntica se feita da direita para esquerda ou vice−versa. Por exemplo: OSSO e OVO são palíndromos. Em textos mais complexos os espaços e pontuação são ignorados. A frase SUBI NO ONIBUS é o exemplo de uma frase palíndroma onde os espaços foram ignorados. Faça um programa que leia uma seqüência de caracteres, mostre−a e diga se é um palíndromo ou não.</w:t>
       </w:r>
     </w:p>
     <w:p>
@@ -12530,23 +11609,7 @@
         <w:jc w:val="both"/>
       </w:pPr>
       <w:r>
-        <w:t xml:space="preserve">Verificação de CPF. Desenvolva um programa que solicite a digitação de um número de CPF no formato </w:t>
-      </w:r>
-      <w:proofErr w:type="spellStart"/>
-      <w:r>
-        <w:t>xxx.xxx.xxx-xx</w:t>
-      </w:r>
-      <w:proofErr w:type="spellEnd"/>
-      <w:r>
-        <w:t xml:space="preserve"> e indique se é um número válido ou inválido através da validação dos dígitos verificadores </w:t>
-      </w:r>
-      <w:proofErr w:type="spellStart"/>
-      <w:r>
-        <w:t>edos</w:t>
-      </w:r>
-      <w:proofErr w:type="spellEnd"/>
-      <w:r>
-        <w:t xml:space="preserve"> caracteres de formatação.</w:t>
+        <w:t>Verificação de CPF. Desenvolva um programa que solicite a digitação de um número de CPF no formato xxx.xxx.xxx-xx e indique se é um número válido ou inválido através da validação dos dígitos verificadores edos caracteres de formatação.</w:t>
       </w:r>
     </w:p>
     <w:p>
@@ -12847,77 +11910,8 @@
         <w:ind w:hanging="862"/>
         <w:jc w:val="both"/>
       </w:pPr>
-      <w:proofErr w:type="spellStart"/>
-      <w:r>
-        <w:t>Leet</w:t>
-      </w:r>
-      <w:proofErr w:type="spellEnd"/>
-      <w:r>
-        <w:t xml:space="preserve"> </w:t>
-      </w:r>
-      <w:proofErr w:type="spellStart"/>
-      <w:r>
-        <w:t>spek</w:t>
-      </w:r>
-      <w:proofErr w:type="spellEnd"/>
-      <w:r>
-        <w:t xml:space="preserve"> </w:t>
-      </w:r>
-      <w:proofErr w:type="spellStart"/>
-      <w:r>
-        <w:t>generator</w:t>
-      </w:r>
-      <w:proofErr w:type="spellEnd"/>
-      <w:r>
-        <w:t xml:space="preserve">. </w:t>
-      </w:r>
-      <w:proofErr w:type="spellStart"/>
-      <w:r>
-        <w:t>Leet</w:t>
-      </w:r>
-      <w:proofErr w:type="spellEnd"/>
-      <w:r>
-        <w:t xml:space="preserve"> é uma forma de se escrever o alfabeto latino usando outros símbolos em lugar das letras, como números por exemplo. A própria palavra </w:t>
-      </w:r>
-      <w:proofErr w:type="spellStart"/>
-      <w:r>
-        <w:t>leet</w:t>
-      </w:r>
-      <w:proofErr w:type="spellEnd"/>
-      <w:r>
-        <w:t xml:space="preserve"> admite muitas variações, como l33t ou 1337. O uso do </w:t>
-      </w:r>
-      <w:proofErr w:type="spellStart"/>
-      <w:r>
-        <w:t>leet</w:t>
-      </w:r>
-      <w:proofErr w:type="spellEnd"/>
-      <w:r>
-        <w:t xml:space="preserve"> reflete uma subcultura relacionada ao mundo dos jogos de computador e internet, sendo muito usada para confundir os iniciantes e afirmar-se como parte de um grupo. Pesquise sobre as principais formas de traduzir as letras. Depois, faça um programa que peça </w:t>
-      </w:r>
-      <w:proofErr w:type="gramStart"/>
-      <w:r>
-        <w:t>uma texto</w:t>
-      </w:r>
-      <w:proofErr w:type="gramEnd"/>
-      <w:r>
-        <w:t xml:space="preserve"> e transforme-o para a grafia </w:t>
-      </w:r>
-      <w:proofErr w:type="spellStart"/>
-      <w:r>
-        <w:t>leet</w:t>
-      </w:r>
-      <w:proofErr w:type="spellEnd"/>
-      <w:r>
-        <w:t xml:space="preserve"> </w:t>
-      </w:r>
-      <w:proofErr w:type="spellStart"/>
-      <w:r>
-        <w:t>speak</w:t>
-      </w:r>
-      <w:proofErr w:type="spellEnd"/>
-      <w:r>
-        <w:t>.</w:t>
+      <w:r>
+        <w:t>Leet spek generator. Leet é uma forma de se escrever o alfabeto latino usando outros símbolos em lugar das letras, como números por exemplo. A própria palavra leet admite muitas variações, como l33t ou 1337. O uso do leet reflete uma subcultura relacionada ao mundo dos jogos de computador e internet, sendo muito usada para confundir os iniciantes e afirmar-se como parte de um grupo. Pesquise sobre as principais formas de traduzir as letras. Depois, faça um programa que peça uma texto e transforme-o para a grafia leet speak.</w:t>
       </w:r>
     </w:p>
     <w:p>
@@ -13050,23 +12044,7 @@
         <w:jc w:val="both"/>
       </w:pPr>
       <w:r>
-        <w:t xml:space="preserve">Faça um Programa que leia 20 números inteiros e armazene-os num vetor. Armazene os números pares no vetor PAR e os números </w:t>
-      </w:r>
-      <w:proofErr w:type="gramStart"/>
-      <w:r>
-        <w:t>IMPARES</w:t>
-      </w:r>
-      <w:proofErr w:type="gramEnd"/>
-      <w:r>
-        <w:t xml:space="preserve"> no vetor </w:t>
-      </w:r>
-      <w:proofErr w:type="spellStart"/>
-      <w:r>
-        <w:t>impar</w:t>
-      </w:r>
-      <w:proofErr w:type="spellEnd"/>
-      <w:r>
-        <w:t>. Imprima os três vetores.</w:t>
+        <w:t>Faça um Programa que leia 20 números inteiros e armazene-os num vetor. Armazene os números pares no vetor PAR e os números IMPARES no vetor impar. Imprima os três vetores.</w:t>
       </w:r>
     </w:p>
     <w:p>
@@ -13257,15 +12235,7 @@
       </w:pPr>
       <w:r>
         <w:lastRenderedPageBreak/>
-        <w:t xml:space="preserve">Faça um programa que receba a temperatura média de cada mês do ano e armazene-as em uma lista. Após isto, calcule a média anual das temperaturas e mostre todas as temperaturas acima da média anual, e em que mês elas ocorreram (mostrar o mês por extenso: 1 – Janeiro, 2 – Fevereiro, </w:t>
-      </w:r>
-      <w:proofErr w:type="gramStart"/>
-      <w:r>
-        <w:t>. . . )</w:t>
-      </w:r>
-      <w:proofErr w:type="gramEnd"/>
-      <w:r>
-        <w:t>.</w:t>
+        <w:t>Faça um programa que receba a temperatura média de cada mês do ano e armazene-as em uma lista. Após isto, calcule a média anual das temperaturas e mostre todas as temperaturas acima da média anual, e em que mês elas ocorreram (mostrar o mês por extenso: 1 – Janeiro, 2 – Fevereiro, . . . ).</w:t>
       </w:r>
     </w:p>
     <w:p>
@@ -13612,15 +12582,7 @@
       </w:pPr>
       <w:r>
         <w:lastRenderedPageBreak/>
-        <w:t xml:space="preserve">Utilize uma lista para resolver o problema a seguir. Uma empresa paga seus vendedores com base em comissões. O vendedor recebe $200 por semana mais 9 por cento de suas vendas brutas daquela semana. Por exemplo, um vendedor que teve vendas brutas de $3000 em uma semana recebe $200 mais 9 por cento de $3000, ou seja, um total de $470. Escreva um programa (usando um </w:t>
-      </w:r>
-      <w:proofErr w:type="spellStart"/>
-      <w:r>
-        <w:t>array</w:t>
-      </w:r>
-      <w:proofErr w:type="spellEnd"/>
-      <w:r>
-        <w:t xml:space="preserve"> de contadores) que determine quantos vendedores receberam salários nos seguintes intervalos de valores:</w:t>
+        <w:t>Utilize uma lista para resolver o problema a seguir. Uma empresa paga seus vendedores com base em comissões. O vendedor recebe $200 por semana mais 9 por cento de suas vendas brutas daquela semana. Por exemplo, um vendedor que teve vendas brutas de $3000 em uma semana recebe $200 mais 9 por cento de $3000, ou seja, um total de $470. Escreva um programa (usando um array de contadores) que determine quantos vendedores receberam salários nos seguintes intervalos de valores:</w:t>
       </w:r>
     </w:p>
     <w:p>
@@ -13785,15 +12747,7 @@
         <w:t xml:space="preserve"> </w:t>
       </w:r>
       <w:r>
-        <w:t xml:space="preserve">fazer vários </w:t>
-      </w:r>
-      <w:proofErr w:type="spellStart"/>
-      <w:r>
-        <w:t>ifs</w:t>
-      </w:r>
-      <w:proofErr w:type="spellEnd"/>
-      <w:r>
-        <w:t xml:space="preserve"> aninhados.</w:t>
+        <w:t>fazer vários ifs aninhados.</w:t>
       </w:r>
     </w:p>
     <w:p>
@@ -13833,13 +12787,8 @@
         <w:jc w:val="both"/>
       </w:pPr>
       <w:r>
-        <w:t xml:space="preserve">Atleta: Rodrigo </w:t>
-      </w:r>
-      <w:proofErr w:type="spellStart"/>
-      <w:r>
-        <w:t>Curvêllo</w:t>
-      </w:r>
-      <w:proofErr w:type="spellEnd"/>
+        <w:t>Atleta: Rodrigo Curvêllo</w:t>
+      </w:r>
     </w:p>
     <w:p>
       <w:pPr>
@@ -13909,13 +12858,8 @@
         <w:spacing w:line="276" w:lineRule="auto"/>
         <w:jc w:val="both"/>
       </w:pPr>
-      <w:proofErr w:type="gramStart"/>
-      <w:r>
-        <w:t>Resultado final</w:t>
-      </w:r>
-      <w:proofErr w:type="gramEnd"/>
-      <w:r>
-        <w:t>:</w:t>
+      <w:r>
+        <w:t>Resultado final:</w:t>
       </w:r>
     </w:p>
     <w:p>
@@ -13926,13 +12870,8 @@
         <w:jc w:val="both"/>
       </w:pPr>
       <w:r>
-        <w:t xml:space="preserve">Atleta: Rodrigo </w:t>
-      </w:r>
-      <w:proofErr w:type="spellStart"/>
-      <w:r>
-        <w:t>Curvêllo</w:t>
-      </w:r>
-      <w:proofErr w:type="spellEnd"/>
+        <w:t>Atleta: Rodrigo Curvêllo</w:t>
+      </w:r>
     </w:p>
     <w:p>
       <w:pPr>
@@ -14085,15 +13024,7 @@
         <w:jc w:val="both"/>
       </w:pPr>
       <w:r>
-        <w:t xml:space="preserve">Observe que os votos inválidos e o zero final não devem ser computados como votos. O resultado aparece ordenado pelo número do jogador. O programa deve fazer uso de </w:t>
-      </w:r>
-      <w:proofErr w:type="spellStart"/>
-      <w:r>
-        <w:t>arrays</w:t>
-      </w:r>
-      <w:proofErr w:type="spellEnd"/>
-      <w:r>
-        <w:t xml:space="preserve">. O programa deverá executar o cálculo do percentual de cada jogador através de uma função. Esta função receberá dois parâmetros: o número de votos de um jogador e o total de votos. A função calculará o percentual e retornará o valor calculado. Abaixo segue uma tela de exemplo. </w:t>
+        <w:t xml:space="preserve">Observe que os votos inválidos e o zero final não devem ser computados como votos. O resultado aparece ordenado pelo número do jogador. O programa deve fazer uso de arrays. O programa deverá executar o cálculo do percentual de cada jogador através de uma função. Esta função receberá dois parâmetros: o número de votos de um jogador e o total de votos. A função calculará o percentual e retornará o valor calculado. Abaixo segue uma tela de exemplo. </w:t>
       </w:r>
       <w:r>
         <w:t>A</w:t>
@@ -14444,13 +13375,8 @@
         <w:jc w:val="both"/>
       </w:pPr>
       <w:r>
-        <w:t xml:space="preserve">4- </w:t>
-      </w:r>
-      <w:proofErr w:type="spellStart"/>
-      <w:r>
-        <w:t>Netware</w:t>
-      </w:r>
-      <w:proofErr w:type="spellEnd"/>
+        <w:t>4- Netware</w:t>
+      </w:r>
     </w:p>
     <w:p>
       <w:pPr>
@@ -14482,15 +13408,7 @@
         <w:jc w:val="both"/>
       </w:pPr>
       <w:r>
-        <w:t xml:space="preserve">Você foi contratado para desenvolver um programa que leia o resultado da enquete e informe ao final o resultado </w:t>
-      </w:r>
-      <w:proofErr w:type="gramStart"/>
-      <w:r>
-        <w:t>da mesma</w:t>
-      </w:r>
-      <w:proofErr w:type="gramEnd"/>
-      <w:r>
-        <w:t>. O programa deverá ler os valores até ser informado o valor 0, que encerra a entrada dos dados. Não deverão ser aceitos valores além dos válidos para o programa (0 a 6). Os valores referentes a cada uma das opções devem ser armazenados num vetor. Após os dados terem sido completamente informados, o programa deverá calcular a percentual de cada um dos concorrentes e informar o vencedor da enquete. O formato da saída foi dado pela empresa, e é o seguinte:</w:t>
+        <w:t>Você foi contratado para desenvolver um programa que leia o resultado da enquete e informe ao final o resultado da mesma. O programa deverá ler os valores até ser informado o valor 0, que encerra a entrada dos dados. Não deverão ser aceitos valores além dos válidos para o programa (0 a 6). Os valores referentes a cada uma das opções devem ser armazenados num vetor. Após os dados terem sido completamente informados, o programa deverá calcular a percentual de cada um dos concorrentes e informar o vencedor da enquete. O formato da saída foi dado pela empresa, e é o seguinte:</w:t>
       </w:r>
     </w:p>
     <w:p>
@@ -14555,13 +13473,8 @@
         <w:ind w:left="1416"/>
         <w:jc w:val="both"/>
       </w:pPr>
-      <w:proofErr w:type="spellStart"/>
-      <w:r>
-        <w:t>Netware</w:t>
-      </w:r>
-      <w:proofErr w:type="spellEnd"/>
-      <w:r>
-        <w:t xml:space="preserve">                   500    5%</w:t>
+      <w:r>
+        <w:t>Netware                   500    5%</w:t>
       </w:r>
     </w:p>
     <w:p>
@@ -14961,13 +13874,8 @@
         <w:jc w:val="both"/>
       </w:pPr>
       <w:r>
-        <w:t>R$ 1000.00 - R</w:t>
-      </w:r>
-      <w:proofErr w:type="gramStart"/>
-      <w:r>
-        <w:t>$  200.00</w:t>
-      </w:r>
-      <w:proofErr w:type="gramEnd"/>
+        <w:t>R$ 1000.00 - R$  200.00</w:t>
+      </w:r>
     </w:p>
     <w:p>
       <w:pPr>
@@ -14977,15 +13885,7 @@
         <w:jc w:val="both"/>
       </w:pPr>
       <w:r>
-        <w:t>R</w:t>
-      </w:r>
-      <w:proofErr w:type="gramStart"/>
-      <w:r>
-        <w:t>$  300.00</w:t>
-      </w:r>
-      <w:proofErr w:type="gramEnd"/>
-      <w:r>
-        <w:t xml:space="preserve"> - R$  100.00</w:t>
+        <w:t>R$  300.00 - R$  100.00</w:t>
       </w:r>
     </w:p>
     <w:p>
@@ -14996,15 +13896,7 @@
         <w:jc w:val="both"/>
       </w:pPr>
       <w:r>
-        <w:t>R</w:t>
-      </w:r>
-      <w:proofErr w:type="gramStart"/>
-      <w:r>
-        <w:t>$  500.00</w:t>
-      </w:r>
-      <w:proofErr w:type="gramEnd"/>
-      <w:r>
-        <w:t xml:space="preserve"> - R$  100.00</w:t>
+        <w:t>R$  500.00 - R$  100.00</w:t>
       </w:r>
     </w:p>
     <w:p>
@@ -15015,15 +13907,7 @@
         <w:jc w:val="both"/>
       </w:pPr>
       <w:r>
-        <w:t>R</w:t>
-      </w:r>
-      <w:proofErr w:type="gramStart"/>
-      <w:r>
-        <w:t>$  100.00</w:t>
-      </w:r>
-      <w:proofErr w:type="gramEnd"/>
-      <w:r>
-        <w:t xml:space="preserve"> - R$  100.00</w:t>
+        <w:t>R$  100.00 - R$  100.00</w:t>
       </w:r>
     </w:p>
     <w:p>
@@ -15034,13 +13918,8 @@
         <w:jc w:val="both"/>
       </w:pPr>
       <w:r>
-        <w:t>R$ 4500.00 - R</w:t>
-      </w:r>
-      <w:proofErr w:type="gramStart"/>
-      <w:r>
-        <w:t>$  900.00</w:t>
-      </w:r>
-      <w:proofErr w:type="gramEnd"/>
+        <w:t>R$ 4500.00 - R$  900.00</w:t>
+      </w:r>
     </w:p>
     <w:p>
       <w:pPr>
@@ -15117,20 +13996,7 @@
         <w:jc w:val="both"/>
       </w:pPr>
       <w:r>
-        <w:t xml:space="preserve">Faça um programa que carregue uma lista com os modelos de cinco carros (exemplo de modelos: FUSCA, GOL, </w:t>
-      </w:r>
-      <w:proofErr w:type="gramStart"/>
-      <w:r>
-        <w:t xml:space="preserve">VECTRA </w:t>
-      </w:r>
-      <w:proofErr w:type="spellStart"/>
-      <w:r>
-        <w:t>etc</w:t>
-      </w:r>
-      <w:proofErr w:type="spellEnd"/>
-      <w:proofErr w:type="gramEnd"/>
-      <w:r>
-        <w:t>). Carregue uma outra lista com o consumo desses carros, isto é, quantos quilômetros cada um desses carros faz com um litro de combustível. Calcule e mostre:</w:t>
+        <w:t>Faça um programa que carregue uma lista com os modelos de cinco carros (exemplo de modelos: FUSCA, GOL, VECTRA etc). Carregue uma outra lista com o consumo desses carros, isto é, quantos quilômetros cada um desses carros faz com um litro de combustível. Calcule e mostre:</w:t>
       </w:r>
     </w:p>
     <w:p>
@@ -15363,13 +14229,8 @@
         <w:jc w:val="both"/>
       </w:pPr>
       <w:r>
-        <w:t xml:space="preserve">Nome: </w:t>
-      </w:r>
-      <w:proofErr w:type="spellStart"/>
-      <w:r>
-        <w:t>Peugeout</w:t>
-      </w:r>
-      <w:proofErr w:type="spellEnd"/>
+        <w:t>Nome: Peugeout</w:t>
+      </w:r>
     </w:p>
     <w:p>
       <w:pPr>
@@ -15402,15 +14263,7 @@
         <w:jc w:val="both"/>
       </w:pPr>
       <w:r>
-        <w:t xml:space="preserve"> 1 - fusca           -    7.0 </w:t>
-      </w:r>
-      <w:proofErr w:type="gramStart"/>
-      <w:r>
-        <w:t>-  142.9</w:t>
-      </w:r>
-      <w:proofErr w:type="gramEnd"/>
-      <w:r>
-        <w:t xml:space="preserve"> litros - R$ 321.43</w:t>
+        <w:t xml:space="preserve"> 1 - fusca           -    7.0 -  142.9 litros - R$ 321.43</w:t>
       </w:r>
     </w:p>
     <w:p>
@@ -15421,15 +14274,7 @@
         <w:jc w:val="both"/>
       </w:pPr>
       <w:r>
-        <w:t xml:space="preserve"> 2 - gol             -   10.0 </w:t>
-      </w:r>
-      <w:proofErr w:type="gramStart"/>
-      <w:r>
-        <w:t>-  100.0</w:t>
-      </w:r>
-      <w:proofErr w:type="gramEnd"/>
-      <w:r>
-        <w:t xml:space="preserve"> litros - R$ 225.00</w:t>
+        <w:t xml:space="preserve"> 2 - gol             -   10.0 -  100.0 litros - R$ 225.00</w:t>
       </w:r>
     </w:p>
     <w:p>
@@ -15440,15 +14285,7 @@
         <w:jc w:val="both"/>
       </w:pPr>
       <w:r>
-        <w:t xml:space="preserve"> 3 - </w:t>
-      </w:r>
-      <w:proofErr w:type="gramStart"/>
-      <w:r>
-        <w:t>uno</w:t>
-      </w:r>
-      <w:proofErr w:type="gramEnd"/>
-      <w:r>
-        <w:t xml:space="preserve">             -   12.5 -   80.0 litros - R$ 180.00</w:t>
+        <w:t xml:space="preserve"> 3 - uno             -   12.5 -   80.0 litros - R$ 180.00</w:t>
       </w:r>
     </w:p>
     <w:p>
@@ -15459,23 +14296,7 @@
         <w:jc w:val="both"/>
       </w:pPr>
       <w:r>
-        <w:t xml:space="preserve"> 4 - </w:t>
-      </w:r>
-      <w:proofErr w:type="spellStart"/>
-      <w:r>
-        <w:t>vectra</w:t>
-      </w:r>
-      <w:proofErr w:type="spellEnd"/>
-      <w:r>
-        <w:t xml:space="preserve">          -    9.0 </w:t>
-      </w:r>
-      <w:proofErr w:type="gramStart"/>
-      <w:r>
-        <w:t>-  111.1</w:t>
-      </w:r>
-      <w:proofErr w:type="gramEnd"/>
-      <w:r>
-        <w:t xml:space="preserve"> litros - R$ 250.00</w:t>
+        <w:t xml:space="preserve"> 4 - vectra          -    9.0 -  111.1 litros - R$ 250.00</w:t>
       </w:r>
     </w:p>
     <w:p>
@@ -15486,17 +14307,7 @@
         <w:jc w:val="both"/>
       </w:pPr>
       <w:r>
-        <w:t xml:space="preserve"> 5 - </w:t>
-      </w:r>
-      <w:proofErr w:type="spellStart"/>
-      <w:proofErr w:type="gramStart"/>
-      <w:r>
-        <w:t>peugeout</w:t>
-      </w:r>
-      <w:proofErr w:type="spellEnd"/>
-      <w:proofErr w:type="gramEnd"/>
-      <w:r>
-        <w:t xml:space="preserve">        -   14.5 -   69.0 litros - R$ 155.17</w:t>
+        <w:t xml:space="preserve"> 5 - peugeout        -   14.5 -   69.0 litros - R$ 155.17</w:t>
       </w:r>
     </w:p>
     <w:p>
@@ -15507,15 +14318,7 @@
         <w:jc w:val="both"/>
       </w:pPr>
       <w:r>
-        <w:t xml:space="preserve">O menor consumo é do </w:t>
-      </w:r>
-      <w:proofErr w:type="spellStart"/>
-      <w:r>
-        <w:t>peugeout</w:t>
-      </w:r>
-      <w:proofErr w:type="spellEnd"/>
-      <w:r>
-        <w:t>.</w:t>
+        <w:t>O menor consumo é do peugeout.</w:t>
       </w:r>
     </w:p>
     <w:p>
@@ -15596,15 +14399,8 @@
         <w:spacing w:line="276" w:lineRule="auto"/>
         <w:jc w:val="both"/>
       </w:pPr>
-      <w:proofErr w:type="spellStart"/>
-      <w:proofErr w:type="gramStart"/>
-      <w:r>
-        <w:t>a.necessita</w:t>
-      </w:r>
-      <w:proofErr w:type="spellEnd"/>
-      <w:proofErr w:type="gramEnd"/>
-      <w:r>
-        <w:t xml:space="preserve"> troca do cabo ou conector; </w:t>
+      <w:r>
+        <w:t xml:space="preserve">a.necessita troca do cabo ou conector; </w:t>
       </w:r>
     </w:p>
     <w:p>
@@ -15617,15 +14413,8 @@
         <w:spacing w:line="276" w:lineRule="auto"/>
         <w:jc w:val="both"/>
       </w:pPr>
-      <w:proofErr w:type="spellStart"/>
-      <w:proofErr w:type="gramStart"/>
-      <w:r>
-        <w:t>a.quebrado</w:t>
-      </w:r>
-      <w:proofErr w:type="spellEnd"/>
-      <w:proofErr w:type="gramEnd"/>
-      <w:r>
-        <w:t xml:space="preserve"> ou inutilizado </w:t>
+      <w:r>
+        <w:t xml:space="preserve">a.quebrado ou inutilizado </w:t>
       </w:r>
     </w:p>
     <w:p>
@@ -15693,15 +14482,7 @@
         <w:jc w:val="both"/>
       </w:pPr>
       <w:r>
-        <w:t xml:space="preserve">1- </w:t>
-      </w:r>
-      <w:proofErr w:type="gramStart"/>
-      <w:r>
-        <w:t>necessita</w:t>
-      </w:r>
-      <w:proofErr w:type="gramEnd"/>
-      <w:r>
-        <w:t xml:space="preserve"> da esfera                  40                     40%</w:t>
+        <w:t>1- necessita da esfera                  40                     40%</w:t>
       </w:r>
     </w:p>
     <w:p>
@@ -15712,15 +14493,7 @@
         <w:jc w:val="both"/>
       </w:pPr>
       <w:r>
-        <w:t xml:space="preserve">2- </w:t>
-      </w:r>
-      <w:proofErr w:type="gramStart"/>
-      <w:r>
-        <w:t>necessita</w:t>
-      </w:r>
-      <w:proofErr w:type="gramEnd"/>
-      <w:r>
-        <w:t xml:space="preserve"> de limpeza                 30                     30%</w:t>
+        <w:t>2- necessita de limpeza                 30                     30%</w:t>
       </w:r>
     </w:p>
     <w:p>
@@ -15731,15 +14504,7 @@
         <w:jc w:val="both"/>
       </w:pPr>
       <w:r>
-        <w:t xml:space="preserve">3- necessita troca do cabo ou </w:t>
-      </w:r>
-      <w:proofErr w:type="gramStart"/>
-      <w:r>
-        <w:t>conector  15</w:t>
-      </w:r>
-      <w:proofErr w:type="gramEnd"/>
-      <w:r>
-        <w:t xml:space="preserve">                     15%</w:t>
+        <w:t>3- necessita troca do cabo ou conector  15                     15%</w:t>
       </w:r>
     </w:p>
     <w:p>
@@ -15750,15 +14515,7 @@
         <w:jc w:val="both"/>
       </w:pPr>
       <w:r>
-        <w:t xml:space="preserve">4- </w:t>
-      </w:r>
-      <w:proofErr w:type="gramStart"/>
-      <w:r>
-        <w:t>quebrado ou inutilizado</w:t>
-      </w:r>
-      <w:proofErr w:type="gramEnd"/>
-      <w:r>
-        <w:t xml:space="preserve">              15                     15%</w:t>
+        <w:t>4- quebrado ou inutilizado              15                     15%</w:t>
       </w:r>
     </w:p>
     <w:p>
@@ -15865,13 +14622,7 @@
         <w:jc w:val="both"/>
       </w:pPr>
       <w:r>
-        <w:t>Faça um Programa para uma loja de tintas. O programa deverá pedir o tamanho em metros quadrados da área a ser pintada. Considere que a cobertura da tinta é de 1 litro para cada 6 metros quadrados e que a tinta é vendida em latas de 18 litros, que custam R$ 80,00 ou em galões de 3,6 litros, que custam R$ 25,00.</w:t>
-      </w:r>
-      <w:r>
-        <w:t xml:space="preserve"> </w:t>
-      </w:r>
-      <w:r>
-        <w:t>Informe ao usuário as quantidades de tinta a serem compradas e os respectivos preços em 3 situações:</w:t>
+        <w:t>Faça um Programa para uma loja de tintas. O programa deverá pedir o tamanho em metros quadrados da área a ser pintada. Considere que a cobertura da tinta é de 1 litro para cada 6 metros quadrados e que a tinta é vendida em latas de 18 litros, que custam R$ 80,00 ou em galões de 3,6 litros, que custam R$ 25,00. Informe ao usuário as quantidades de tinta a serem compradas e os respectivos preços em 3 situações:</w:t>
       </w:r>
     </w:p>
     <w:p>
@@ -16029,85 +14780,24 @@
         <w:jc w:val="both"/>
       </w:pPr>
       <w:r>
-        <w:t xml:space="preserve">    n   </w:t>
-      </w:r>
-      <w:proofErr w:type="spellStart"/>
-      <w:r>
-        <w:t>n</w:t>
-      </w:r>
-      <w:proofErr w:type="spellEnd"/>
-      <w:r>
-        <w:t xml:space="preserve">   </w:t>
-      </w:r>
-      <w:proofErr w:type="spellStart"/>
-      <w:r>
-        <w:t>n</w:t>
-      </w:r>
-      <w:proofErr w:type="spellEnd"/>
-      <w:r>
-        <w:t xml:space="preserve">   </w:t>
-      </w:r>
-      <w:proofErr w:type="spellStart"/>
-      <w:r>
-        <w:t>n</w:t>
-      </w:r>
-      <w:proofErr w:type="spellEnd"/>
-      <w:r>
-        <w:t xml:space="preserve">   </w:t>
-      </w:r>
-      <w:proofErr w:type="spellStart"/>
-      <w:r>
-        <w:t>n</w:t>
-      </w:r>
-      <w:proofErr w:type="spellEnd"/>
-      <w:r>
-        <w:t xml:space="preserve">   </w:t>
-      </w:r>
-      <w:proofErr w:type="spellStart"/>
-      <w:proofErr w:type="gramStart"/>
-      <w:r>
-        <w:t>n</w:t>
-      </w:r>
-      <w:proofErr w:type="spellEnd"/>
-      <w:r>
-        <w:t xml:space="preserve">  ...</w:t>
-      </w:r>
-      <w:proofErr w:type="gramEnd"/>
-      <w:r>
-        <w:t xml:space="preserve"> n</w:t>
-      </w:r>
-    </w:p>
-    <w:p>
-      <w:pPr>
-        <w:pStyle w:val="PargrafodaLista"/>
-        <w:spacing w:line="276" w:lineRule="auto"/>
-        <w:jc w:val="both"/>
-      </w:pPr>
-    </w:p>
-    <w:p>
-      <w:pPr>
-        <w:pStyle w:val="PargrafodaLista"/>
-        <w:spacing w:line="276" w:lineRule="auto"/>
-        <w:jc w:val="both"/>
-      </w:pPr>
-      <w:r>
-        <w:t xml:space="preserve">para um </w:t>
-      </w:r>
-      <w:proofErr w:type="gramStart"/>
-      <w:r>
-        <w:t>n</w:t>
-      </w:r>
-      <w:proofErr w:type="gramEnd"/>
-      <w:r>
-        <w:t xml:space="preserve"> informado pelo usuário. Use uma função que receba um valor n inteiro e imprima até a </w:t>
-      </w:r>
-      <w:proofErr w:type="spellStart"/>
-      <w:r>
-        <w:t>n-ésima</w:t>
-      </w:r>
-      <w:proofErr w:type="spellEnd"/>
-      <w:r>
-        <w:t xml:space="preserve"> linha.</w:t>
+        <w:t xml:space="preserve">    n   n   n   n   n   n  ... n</w:t>
+      </w:r>
+    </w:p>
+    <w:p>
+      <w:pPr>
+        <w:pStyle w:val="PargrafodaLista"/>
+        <w:spacing w:line="276" w:lineRule="auto"/>
+        <w:jc w:val="both"/>
+      </w:pPr>
+    </w:p>
+    <w:p>
+      <w:pPr>
+        <w:pStyle w:val="PargrafodaLista"/>
+        <w:spacing w:line="276" w:lineRule="auto"/>
+        <w:jc w:val="both"/>
+      </w:pPr>
+      <w:r>
+        <w:t>para um n informado pelo usuário. Use uma função que receba um valor n inteiro e imprima até a n-ésima linha.</w:t>
       </w:r>
     </w:p>
     <w:p>
@@ -16203,23 +14893,7 @@
         <w:jc w:val="both"/>
       </w:pPr>
       <w:r>
-        <w:t xml:space="preserve">para um </w:t>
-      </w:r>
-      <w:proofErr w:type="gramStart"/>
-      <w:r>
-        <w:t>n</w:t>
-      </w:r>
-      <w:proofErr w:type="gramEnd"/>
-      <w:r>
-        <w:t xml:space="preserve"> informado pelo usuário. Use uma função que receba um valor n inteiro imprima até a </w:t>
-      </w:r>
-      <w:proofErr w:type="spellStart"/>
-      <w:r>
-        <w:t>n-ésima</w:t>
-      </w:r>
-      <w:proofErr w:type="spellEnd"/>
-      <w:r>
-        <w:t xml:space="preserve"> linha.</w:t>
+        <w:t>para um n informado pelo usuário. Use uma função que receba um valor n inteiro imprima até a n-ésima linha.</w:t>
       </w:r>
     </w:p>
     <w:p>
@@ -16312,23 +14986,7 @@
         <w:jc w:val="both"/>
       </w:pPr>
       <w:r>
-        <w:t xml:space="preserve">Faça um programa com uma função chamada </w:t>
-      </w:r>
-      <w:proofErr w:type="spellStart"/>
-      <w:r>
-        <w:t>somaImposto</w:t>
-      </w:r>
-      <w:proofErr w:type="spellEnd"/>
-      <w:r>
-        <w:t xml:space="preserve">. A função possui dois parâmetros formais: </w:t>
-      </w:r>
-      <w:proofErr w:type="spellStart"/>
-      <w:r>
-        <w:t>taxaImposto</w:t>
-      </w:r>
-      <w:proofErr w:type="spellEnd"/>
-      <w:r>
-        <w:t>, que é a quantia de imposto sobre vendas expressa em porcentagem e custo, que é o custo de um item antes do imposto. A função “altera” o valor de custo para incluir o imposto sobre vendas.</w:t>
+        <w:t>Faça um programa com uma função chamada somaImposto. A função possui dois parâmetros formais: taxaImposto, que é a quantia de imposto sobre vendas expressa em porcentagem e custo, que é o custo de um item antes do imposto. A função “altera” o valor de custo para incluir o imposto sobre vendas.</w:t>
       </w:r>
     </w:p>
     <w:p>
@@ -16372,23 +15030,7 @@
         <w:jc w:val="both"/>
       </w:pPr>
       <w:r>
-        <w:t xml:space="preserve">Faça um programa que use a função </w:t>
-      </w:r>
-      <w:proofErr w:type="spellStart"/>
-      <w:r>
-        <w:t>valorPagamento</w:t>
-      </w:r>
-      <w:proofErr w:type="spellEnd"/>
-      <w:r>
-        <w:t xml:space="preserve"> para determinar o valor a ser pago por uma prestação de uma conta. O programa deverá solicitar ao usuário o valor da prestação e o número de dias em atraso e passar estes valores para a função </w:t>
-      </w:r>
-      <w:proofErr w:type="spellStart"/>
-      <w:r>
-        <w:t>valorPagamento</w:t>
-      </w:r>
-      <w:proofErr w:type="spellEnd"/>
-      <w:r>
-        <w:t>, que calculará o valor a ser pago e devolverá este valor ao programa que a chamou. O programa deverá então exibir o valor a ser pago na tela. Após a execução o programa deverá voltar a pedir outro valor de prestação e assim continuar até que seja informado um valor igual a zero para a prestação. Neste momento o programa deverá ser encerrado, exibindo o relatório do dia, que conterá a quantidade e o valor total de prestações pagas no dia. O cálculo do valor a ser pago é feito da seguinte forma. Para pagamentos sem atraso, cobrar o valor da prestação. Quando houver atraso, cobrar 3% de multa, mais 0,1% de juros por dia de atraso.</w:t>
+        <w:t>Faça um programa que use a função valorPagamento para determinar o valor a ser pago por uma prestação de uma conta. O programa deverá solicitar ao usuário o valor da prestação e o número de dias em atraso e passar estes valores para a função valorPagamento, que calculará o valor a ser pago e devolverá este valor ao programa que a chamou. O programa deverá então exibir o valor a ser pago na tela. Após a execução o programa deverá voltar a pedir outro valor de prestação e assim continuar até que seja informado um valor igual a zero para a prestação. Neste momento o programa deverá ser encerrado, exibindo o relatório do dia, que conterá a quantidade e o valor total de prestações pagas no dia. O cálculo do valor a ser pago é feito da seguinte forma. Para pagamentos sem atraso, cobrar o valor da prestação. Quando houver atraso, cobrar 3% de multa, mais 0,1% de juros por dia de atraso.</w:t>
       </w:r>
     </w:p>
     <w:p>
@@ -16460,39 +15102,7 @@
       </w:pPr>
       <w:r>
         <w:lastRenderedPageBreak/>
-        <w:t xml:space="preserve">Jogo de </w:t>
-      </w:r>
-      <w:proofErr w:type="spellStart"/>
-      <w:r>
-        <w:t>Craps</w:t>
-      </w:r>
-      <w:proofErr w:type="spellEnd"/>
-      <w:r>
-        <w:t xml:space="preserve">. Faça um programa de implemente um jogo de </w:t>
-      </w:r>
-      <w:proofErr w:type="spellStart"/>
-      <w:r>
-        <w:t>Craps</w:t>
-      </w:r>
-      <w:proofErr w:type="spellEnd"/>
-      <w:r>
-        <w:t>. O jogador lança um par de dados, obtendo um valor entre 2 e 12. Se, na primeira jogada, você tirar 7 ou 11, você um "natural" e ganhou. Se você tirar 2, 3 ou 12 na primeira jogada, isto é chamado de "</w:t>
-      </w:r>
-      <w:proofErr w:type="spellStart"/>
-      <w:r>
-        <w:t>craps</w:t>
-      </w:r>
-      <w:proofErr w:type="spellEnd"/>
-      <w:r>
-        <w:t xml:space="preserve">" e você perdeu. Se, na primeira jogada, você fez um 4, 5, 6, 8, 9 ou </w:t>
-      </w:r>
-      <w:proofErr w:type="gramStart"/>
-      <w:r>
-        <w:t>10,este</w:t>
-      </w:r>
-      <w:proofErr w:type="gramEnd"/>
-      <w:r>
-        <w:t xml:space="preserve"> é seu "Ponto". Seu objetivo agora é continuar jogando os dados até tirar este número novamente. Você perde, no entanto, se tirar um 7 antes de tirar este Ponto novamente.</w:t>
+        <w:t>Jogo de Craps. Faça um programa de implemente um jogo de Craps. O jogador lança um par de dados, obtendo um valor entre 2 e 12. Se, na primeira jogada, você tirar 7 ou 11, você um "natural" e ganhou. Se você tirar 2, 3 ou 12 na primeira jogada, isto é chamado de "craps" e você perdeu. Se, na primeira jogada, você fez um 4, 5, 6, 8, 9 ou 10,este é seu "Ponto". Seu objetivo agora é continuar jogando os dados até tirar este número novamente. Você perde, no entanto, se tirar um 7 antes de tirar este Ponto novamente.</w:t>
       </w:r>
     </w:p>
     <w:p>
@@ -16514,23 +15124,7 @@
         <w:jc w:val="both"/>
       </w:pPr>
       <w:r>
-        <w:t xml:space="preserve">Data com mês por extenso. Construa uma função que receba uma data no formato DD/MM/AAAA e devolva uma </w:t>
-      </w:r>
-      <w:proofErr w:type="spellStart"/>
-      <w:r>
-        <w:t>string</w:t>
-      </w:r>
-      <w:proofErr w:type="spellEnd"/>
-      <w:r>
-        <w:t xml:space="preserve"> no formato D de </w:t>
-      </w:r>
-      <w:proofErr w:type="spellStart"/>
-      <w:r>
-        <w:t>mesPorExtenso</w:t>
-      </w:r>
-      <w:proofErr w:type="spellEnd"/>
-      <w:r>
-        <w:t xml:space="preserve"> de AAAA. Opcionalmente, valide a data e retorne NULL caso a data seja inválida.</w:t>
+        <w:t>Data com mês por extenso. Construa uma função que receba uma data no formato DD/MM/AAAA e devolva uma string no formato D de mesPorExtenso de AAAA. Opcionalmente, valide a data e retorne NULL caso a data seja inválida.</w:t>
       </w:r>
     </w:p>
     <w:p>
@@ -16545,55 +15139,7 @@
         <w:jc w:val="both"/>
       </w:pPr>
       <w:r>
-        <w:t xml:space="preserve">Embaralha palavra. Construa uma função que receba uma </w:t>
-      </w:r>
-      <w:proofErr w:type="spellStart"/>
-      <w:r>
-        <w:t>string</w:t>
-      </w:r>
-      <w:proofErr w:type="spellEnd"/>
-      <w:r>
-        <w:t xml:space="preserve"> como parâmetro e devolva outra </w:t>
-      </w:r>
-      <w:proofErr w:type="spellStart"/>
-      <w:r>
-        <w:t>string</w:t>
-      </w:r>
-      <w:proofErr w:type="spellEnd"/>
-      <w:r>
-        <w:t xml:space="preserve"> com os </w:t>
-      </w:r>
-      <w:proofErr w:type="spellStart"/>
-      <w:r>
-        <w:t>carateres</w:t>
-      </w:r>
-      <w:proofErr w:type="spellEnd"/>
-      <w:r>
-        <w:t xml:space="preserve"> embaralhados. Por exemplo: se função receber a palavra </w:t>
-      </w:r>
-      <w:proofErr w:type="spellStart"/>
-      <w:r>
-        <w:t>python</w:t>
-      </w:r>
-      <w:proofErr w:type="spellEnd"/>
-      <w:r>
-        <w:t xml:space="preserve">, pode retornar </w:t>
-      </w:r>
-      <w:proofErr w:type="spellStart"/>
-      <w:r>
-        <w:t>npthyo</w:t>
-      </w:r>
-      <w:proofErr w:type="spellEnd"/>
-      <w:r>
-        <w:t xml:space="preserve">, </w:t>
-      </w:r>
-      <w:proofErr w:type="spellStart"/>
-      <w:r>
-        <w:t>ophtyn</w:t>
-      </w:r>
-      <w:proofErr w:type="spellEnd"/>
-      <w:r>
-        <w:t xml:space="preserve"> ou qualquer outra combinação possível, de forma aleatória. Padronize em sua função que todos os caracteres serão devolvidos em caixa alta ou caixa baixa, independentemente de como foram digitados.</w:t>
+        <w:t>Embaralha palavra. Construa uma função que receba uma string como parâmetro e devolva outra string com os carateres embaralhados. Por exemplo: se função receber a palavra python, pode retornar npthyo, ophtyn ou qualquer outra combinação possível, de forma aleatória. Padronize em sua função que todos os caracteres serão devolvidos em caixa alta ou caixa baixa, independentemente de como foram digitados.</w:t>
       </w:r>
     </w:p>
     <w:p>
@@ -16615,15 +15161,7 @@
         <w:jc w:val="both"/>
       </w:pPr>
       <w:r>
-        <w:t>Desenha moldura. Construa uma função que desenhe um retângulo usando os caracteres ‘+</w:t>
-      </w:r>
-      <w:proofErr w:type="gramStart"/>
-      <w:r>
-        <w:t>’ ,</w:t>
-      </w:r>
-      <w:proofErr w:type="gramEnd"/>
-      <w:r>
-        <w:t xml:space="preserve"> ‘−’ e ‘| ‘. Esta função deve receber dois parâmetros, linhas e colunas, sendo que o valor por omissão é o valor mínimo igual a 1 e o valor máximo é 20. Se valores fora da faixa forem informados, eles devem ser modificados para valores dentro da faixa de forma elegante.</w:t>
+        <w:t>Desenha moldura. Construa uma função que desenhe um retângulo usando os caracteres ‘+’ , ‘−’ e ‘| ‘. Esta função deve receber dois parâmetros, linhas e colunas, sendo que o valor por omissão é o valor mínimo igual a 1 e o valor máximo é 20. Se valores fora da faixa forem informados, eles devem ser modificados para valores dentro da faixa de forma elegante.</w:t>
       </w:r>
     </w:p>
     <w:p>
@@ -16660,41 +15198,26 @@
         <w:pStyle w:val="PargrafodaLista"/>
         <w:jc w:val="both"/>
       </w:pPr>
-      <w:proofErr w:type="gramStart"/>
-      <w:r>
-        <w:t>8  3</w:t>
-      </w:r>
-      <w:proofErr w:type="gramEnd"/>
-      <w:r>
-        <w:t xml:space="preserve">  4 </w:t>
-      </w:r>
-    </w:p>
-    <w:p>
-      <w:pPr>
-        <w:pStyle w:val="PargrafodaLista"/>
-        <w:jc w:val="both"/>
-      </w:pPr>
-      <w:proofErr w:type="gramStart"/>
-      <w:r>
-        <w:t>1  5</w:t>
-      </w:r>
-      <w:proofErr w:type="gramEnd"/>
-      <w:r>
-        <w:t xml:space="preserve">  9</w:t>
-      </w:r>
-    </w:p>
-    <w:p>
-      <w:pPr>
-        <w:pStyle w:val="PargrafodaLista"/>
-        <w:jc w:val="both"/>
-      </w:pPr>
-      <w:proofErr w:type="gramStart"/>
-      <w:r>
-        <w:t>6  7</w:t>
-      </w:r>
-      <w:proofErr w:type="gramEnd"/>
-      <w:r>
-        <w:t xml:space="preserve">  2</w:t>
+      <w:r>
+        <w:t xml:space="preserve">8  3  4 </w:t>
+      </w:r>
+    </w:p>
+    <w:p>
+      <w:pPr>
+        <w:pStyle w:val="PargrafodaLista"/>
+        <w:jc w:val="both"/>
+      </w:pPr>
+      <w:r>
+        <w:t>1  5  9</w:t>
+      </w:r>
+    </w:p>
+    <w:p>
+      <w:pPr>
+        <w:pStyle w:val="PargrafodaLista"/>
+        <w:jc w:val="both"/>
+      </w:pPr>
+      <w:r>
+        <w:t>6  7  2</w:t>
       </w:r>
     </w:p>
     <w:p>
@@ -16803,21 +15326,8 @@
         <w:jc w:val="both"/>
       </w:pPr>
       <w:r>
-        <w:t xml:space="preserve">Métodos: </w:t>
-      </w:r>
-      <w:proofErr w:type="spellStart"/>
-      <w:r>
-        <w:t>trocaCor</w:t>
-      </w:r>
-      <w:proofErr w:type="spellEnd"/>
-      <w:r>
-        <w:t xml:space="preserve"> e </w:t>
-      </w:r>
-      <w:proofErr w:type="spellStart"/>
-      <w:r>
-        <w:t>mostraCor</w:t>
-      </w:r>
-      <w:proofErr w:type="spellEnd"/>
+        <w:t>Métodos: trocaCor e mostraCor</w:t>
+      </w:r>
     </w:p>
     <w:p>
       <w:pPr>
@@ -16877,15 +15387,7 @@
         <w:jc w:val="both"/>
       </w:pPr>
       <w:r>
-        <w:t xml:space="preserve">Métodos: Mudar valor do Lado, </w:t>
-      </w:r>
-      <w:proofErr w:type="gramStart"/>
-      <w:r>
-        <w:t>Retornar</w:t>
-      </w:r>
-      <w:proofErr w:type="gramEnd"/>
-      <w:r>
-        <w:t xml:space="preserve"> valor do Lado e calcular Área;</w:t>
+        <w:t>Métodos: Mudar valor do Lado, Retornar valor do Lado e calcular Área;</w:t>
       </w:r>
     </w:p>
     <w:p>
@@ -16908,23 +15410,7 @@
         <w:jc w:val="both"/>
       </w:pPr>
       <w:r>
-        <w:t xml:space="preserve">Classe </w:t>
-      </w:r>
-      <w:proofErr w:type="spellStart"/>
-      <w:r>
-        <w:t>Retangulo</w:t>
-      </w:r>
-      <w:proofErr w:type="spellEnd"/>
-      <w:r>
-        <w:t xml:space="preserve">: Crie uma classe que modele um </w:t>
-      </w:r>
-      <w:proofErr w:type="spellStart"/>
-      <w:r>
-        <w:t>retangulo</w:t>
-      </w:r>
-      <w:proofErr w:type="spellEnd"/>
-      <w:r>
-        <w:t>:</w:t>
+        <w:t>Classe Retangulo: Crie uma classe que modele um retangulo:</w:t>
       </w:r>
     </w:p>
     <w:p>
@@ -16946,23 +15432,7 @@
         <w:jc w:val="both"/>
       </w:pPr>
       <w:r>
-        <w:t xml:space="preserve">Atributos: </w:t>
-      </w:r>
-      <w:proofErr w:type="spellStart"/>
-      <w:r>
-        <w:t>LadoA</w:t>
-      </w:r>
-      <w:proofErr w:type="spellEnd"/>
-      <w:r>
-        <w:t xml:space="preserve">, </w:t>
-      </w:r>
-      <w:proofErr w:type="spellStart"/>
-      <w:r>
-        <w:t>LadoB</w:t>
-      </w:r>
-      <w:proofErr w:type="spellEnd"/>
-      <w:r>
-        <w:t xml:space="preserve"> (ou Comprimento e Largura, ou Base e Altura, a escolher)</w:t>
+        <w:t>Atributos: LadoA, LadoB (ou Comprimento e Largura, ou Base e Altura, a escolher)</w:t>
       </w:r>
     </w:p>
     <w:p>
@@ -16977,15 +15447,7 @@
         <w:jc w:val="both"/>
       </w:pPr>
       <w:r>
-        <w:t xml:space="preserve">Métodos: Mudar valor dos lados, </w:t>
-      </w:r>
-      <w:proofErr w:type="gramStart"/>
-      <w:r>
-        <w:t>Retornar</w:t>
-      </w:r>
-      <w:proofErr w:type="gramEnd"/>
-      <w:r>
-        <w:t xml:space="preserve"> valor dos lados, calcular Área e calcular Perímetro;</w:t>
+        <w:t>Métodos: Mudar valor dos lados, Retornar valor dos lados, calcular Área e calcular Perímetro;</w:t>
       </w:r>
     </w:p>
     <w:p>
@@ -17004,15 +15466,7 @@
         <w:jc w:val="both"/>
       </w:pPr>
       <w:r>
-        <w:t xml:space="preserve">Crie um programa que utilize esta classe. Ele deve pedir ao usuário que informe as </w:t>
-      </w:r>
-      <w:proofErr w:type="spellStart"/>
-      <w:r>
-        <w:t>medidades</w:t>
-      </w:r>
-      <w:proofErr w:type="spellEnd"/>
-      <w:r>
-        <w:t xml:space="preserve"> de um local. Depois, deve criar um objeto com as medidas e calcular a quantidade de pisos e de rodapés necessárias para o local.</w:t>
+        <w:t>Crie um programa que utilize esta classe. Ele deve pedir ao usuário que informe as medidades de um local. Depois, deve criar um objeto com as medidas e calcular a quantidade de pisos e de rodapés necessárias para o local.</w:t>
       </w:r>
     </w:p>
     <w:p>
@@ -17068,23 +15522,7 @@
         <w:jc w:val="both"/>
       </w:pPr>
       <w:r>
-        <w:t xml:space="preserve">Métodos: </w:t>
-      </w:r>
-      <w:proofErr w:type="spellStart"/>
-      <w:r>
-        <w:t>Envelhercer</w:t>
-      </w:r>
-      <w:proofErr w:type="spellEnd"/>
-      <w:r>
-        <w:t xml:space="preserve">, engordar, emagrecer, crescer. </w:t>
-      </w:r>
-      <w:proofErr w:type="spellStart"/>
-      <w:r>
-        <w:t>Obs</w:t>
-      </w:r>
-      <w:proofErr w:type="spellEnd"/>
-      <w:r>
-        <w:t xml:space="preserve">: </w:t>
+        <w:t xml:space="preserve">Métodos: Envelhercer, engordar, emagrecer, crescer. Obs: </w:t>
       </w:r>
     </w:p>
     <w:p>
@@ -17124,23 +15562,7 @@
         <w:jc w:val="both"/>
       </w:pPr>
       <w:r>
-        <w:t xml:space="preserve">Classe Conta Corrente: Crie uma classe para implementar uma conta corrente. A classe deve possuir os seguintes atributos: número da conta, nome do correntista e saldo. Os métodos são os seguintes: </w:t>
-      </w:r>
-      <w:proofErr w:type="spellStart"/>
-      <w:r>
-        <w:t>alterarNome</w:t>
-      </w:r>
-      <w:proofErr w:type="spellEnd"/>
-      <w:r>
-        <w:t xml:space="preserve">, depósito e saque; </w:t>
-      </w:r>
-      <w:proofErr w:type="gramStart"/>
-      <w:r>
-        <w:t>No</w:t>
-      </w:r>
-      <w:proofErr w:type="gramEnd"/>
-      <w:r>
-        <w:t xml:space="preserve"> construtor, saldo é opcional, com valor default zero e os demais atributos são obrigatórios.</w:t>
+        <w:t>Classe Conta Corrente: Crie uma classe para implementar uma conta corrente. A classe deve possuir os seguintes atributos: número da conta, nome do correntista e saldo. Os métodos são os seguintes: alterarNome, depósito e saque; No construtor, saldo é opcional, com valor default zero e os demais atributos são obrigatórios.</w:t>
       </w:r>
     </w:p>
     <w:p>
@@ -17184,23 +15606,7 @@
         <w:jc w:val="both"/>
       </w:pPr>
       <w:r>
-        <w:t xml:space="preserve">Classe Bichinho </w:t>
-      </w:r>
-      <w:proofErr w:type="spellStart"/>
-      <w:r>
-        <w:t>Virtual:Crie</w:t>
-      </w:r>
-      <w:proofErr w:type="spellEnd"/>
-      <w:r>
-        <w:t xml:space="preserve"> uma classe que modele um </w:t>
-      </w:r>
-      <w:proofErr w:type="spellStart"/>
-      <w:r>
-        <w:t>Tamagushi</w:t>
-      </w:r>
-      <w:proofErr w:type="spellEnd"/>
-      <w:r>
-        <w:t xml:space="preserve"> (Bichinho Eletrônico):</w:t>
+        <w:t>Classe Bichinho Virtual:Crie uma classe que modele um Tamagushi (Bichinho Eletrônico):</w:t>
       </w:r>
     </w:p>
     <w:p>
@@ -17238,29 +15644,8 @@
         <w:spacing w:line="276" w:lineRule="auto"/>
         <w:jc w:val="both"/>
       </w:pPr>
-      <w:proofErr w:type="spellStart"/>
-      <w:r>
-        <w:t>Obs</w:t>
-      </w:r>
-      <w:proofErr w:type="spellEnd"/>
-      <w:r>
-        <w:t xml:space="preserve">: Existe mais uma informação que devemos levar em consideração, o Humor do nosso </w:t>
-      </w:r>
-      <w:proofErr w:type="spellStart"/>
-      <w:r>
-        <w:t>tamagushi</w:t>
-      </w:r>
-      <w:proofErr w:type="spellEnd"/>
-      <w:r>
-        <w:t xml:space="preserve">, este humor é uma combinação entre os atributos Fome e Saúde, ou seja, um campo calculado, então não devemos criar um atributo para armazenar esta informação </w:t>
-      </w:r>
-      <w:proofErr w:type="gramStart"/>
-      <w:r>
-        <w:t>por que</w:t>
-      </w:r>
-      <w:proofErr w:type="gramEnd"/>
-      <w:r>
-        <w:t xml:space="preserve"> ela pode ser calculada a qualquer momento.</w:t>
+      <w:r>
+        <w:t>Obs: Existe mais uma informação que devemos levar em consideração, o Humor do nosso tamagushi, este humor é uma combinação entre os atributos Fome e Saúde, ou seja, um campo calculado, então não devemos criar um atributo para armazenar esta informação por que ela pode ser calculada a qualquer momento.</w:t>
       </w:r>
     </w:p>
     <w:p>
@@ -17282,25 +15667,7 @@
         <w:jc w:val="both"/>
       </w:pPr>
       <w:r>
-        <w:t xml:space="preserve">Classe Macaco: Desenvolva uma classe </w:t>
-      </w:r>
-      <w:proofErr w:type="spellStart"/>
-      <w:proofErr w:type="gramStart"/>
-      <w:r>
-        <w:t>Macaco,que</w:t>
-      </w:r>
-      <w:proofErr w:type="spellEnd"/>
-      <w:proofErr w:type="gramEnd"/>
-      <w:r>
-        <w:t xml:space="preserve"> possua os atributos nome e bucho (estomago) e pelo menos os métodos comer(), </w:t>
-      </w:r>
-      <w:proofErr w:type="spellStart"/>
-      <w:r>
-        <w:t>verBucho</w:t>
-      </w:r>
-      <w:proofErr w:type="spellEnd"/>
-      <w:r>
-        <w:t>() e digerir(). Faça um programa ou teste interativamente, criando pelo menos dois macacos, alimentando-os com pelo menos 3 alimentos diferentes e verificando o conteúdo do estomago a cada refeição. Experimente fazer com que um macaco coma o outro. É possível criar um macaco canibal?</w:t>
+        <w:t>Classe Macaco: Desenvolva uma classe Macaco,que possua os atributos nome e bucho (estomago) e pelo menos os métodos comer(), verBucho() e digerir(). Faça um programa ou teste interativamente, criando pelo menos dois macacos, alimentando-os com pelo menos 3 alimentos diferentes e verificando o conteúdo do estomago a cada refeição. Experimente fazer com que um macaco coma o outro. É possível criar um macaco canibal?</w:t>
       </w:r>
     </w:p>
     <w:p>
@@ -17360,15 +15727,7 @@
         <w:jc w:val="both"/>
       </w:pPr>
       <w:r>
-        <w:t xml:space="preserve">Possua uma classe chamada </w:t>
-      </w:r>
-      <w:proofErr w:type="spellStart"/>
-      <w:r>
-        <w:t>Retangulo</w:t>
-      </w:r>
-      <w:proofErr w:type="spellEnd"/>
-      <w:r>
-        <w:t>, com os atributos largura e altura.</w:t>
+        <w:t>Possua uma classe chamada Retangulo, com os atributos largura e altura.</w:t>
       </w:r>
     </w:p>
     <w:p>
@@ -17410,15 +15769,7 @@
         <w:jc w:val="both"/>
       </w:pPr>
       <w:r>
-        <w:t xml:space="preserve">Você deve criar alguns objetos da classe </w:t>
-      </w:r>
-      <w:proofErr w:type="spellStart"/>
-      <w:r>
-        <w:t>Retangulo</w:t>
-      </w:r>
-      <w:proofErr w:type="spellEnd"/>
-      <w:r>
-        <w:t>.</w:t>
+        <w:t>Você deve criar alguns objetos da classe Retangulo.</w:t>
       </w:r>
     </w:p>
     <w:p>
@@ -17559,15 +15910,7 @@
         <w:jc w:val="both"/>
       </w:pPr>
       <w:r>
-        <w:t xml:space="preserve">Possua uma classe chamada </w:t>
-      </w:r>
-      <w:proofErr w:type="spellStart"/>
-      <w:r>
-        <w:t>bombaCombustível</w:t>
-      </w:r>
-      <w:proofErr w:type="spellEnd"/>
-      <w:r>
-        <w:t>, com no mínimo esses atributos:</w:t>
+        <w:t>Possua uma classe chamada bombaCombustível, com no mínimo esses atributos:</w:t>
       </w:r>
     </w:p>
     <w:p>
@@ -17580,13 +15923,8 @@
         <w:spacing w:line="276" w:lineRule="auto"/>
         <w:jc w:val="both"/>
       </w:pPr>
-      <w:proofErr w:type="spellStart"/>
-      <w:r>
-        <w:t>tipoCombustivel</w:t>
-      </w:r>
-      <w:proofErr w:type="spellEnd"/>
-      <w:r>
-        <w:t>.</w:t>
+      <w:r>
+        <w:t>tipoCombustivel.</w:t>
       </w:r>
     </w:p>
     <w:p>
@@ -17599,11 +15937,9 @@
         <w:spacing w:line="276" w:lineRule="auto"/>
         <w:jc w:val="both"/>
       </w:pPr>
-      <w:proofErr w:type="spellStart"/>
       <w:r>
         <w:t>valorLitro</w:t>
       </w:r>
-      <w:proofErr w:type="spellEnd"/>
     </w:p>
     <w:p>
       <w:pPr>
@@ -17615,11 +15951,9 @@
         <w:spacing w:line="276" w:lineRule="auto"/>
         <w:jc w:val="both"/>
       </w:pPr>
-      <w:proofErr w:type="spellStart"/>
       <w:r>
         <w:t>quantidadeCombustivel</w:t>
       </w:r>
-      <w:proofErr w:type="spellEnd"/>
     </w:p>
     <w:p>
       <w:pPr>
@@ -17653,18 +15987,8 @@
         <w:spacing w:line="276" w:lineRule="auto"/>
         <w:jc w:val="both"/>
       </w:pPr>
-      <w:proofErr w:type="spellStart"/>
-      <w:proofErr w:type="gramStart"/>
-      <w:r>
-        <w:t>abastecerPorValor</w:t>
-      </w:r>
-      <w:proofErr w:type="spellEnd"/>
-      <w:r>
-        <w:t>( )</w:t>
-      </w:r>
-      <w:proofErr w:type="gramEnd"/>
-      <w:r>
-        <w:t xml:space="preserve"> – método onde é informado o valor a ser abastecido e mostra a quantidade de litros que foi colocada no veículo</w:t>
+      <w:r>
+        <w:t>abastecerPorValor( ) – método onde é informado o valor a ser abastecido e mostra a quantidade de litros que foi colocada no veículo</w:t>
       </w:r>
     </w:p>
     <w:p>
@@ -17677,18 +16001,8 @@
         <w:spacing w:line="276" w:lineRule="auto"/>
         <w:jc w:val="both"/>
       </w:pPr>
-      <w:proofErr w:type="spellStart"/>
-      <w:proofErr w:type="gramStart"/>
-      <w:r>
-        <w:t>abastecerPorLitro</w:t>
-      </w:r>
-      <w:proofErr w:type="spellEnd"/>
-      <w:r>
-        <w:t>( )</w:t>
-      </w:r>
-      <w:proofErr w:type="gramEnd"/>
-      <w:r>
-        <w:t xml:space="preserve"> – método onde é informado a quantidade em litros de combustível e mostra o valor a ser pago pelo cliente.</w:t>
+      <w:r>
+        <w:t>abastecerPorLitro( ) – método onde é informado a quantidade em litros de combustível e mostra o valor a ser pago pelo cliente.</w:t>
       </w:r>
     </w:p>
     <w:p>
@@ -17701,18 +16015,8 @@
         <w:spacing w:line="276" w:lineRule="auto"/>
         <w:jc w:val="both"/>
       </w:pPr>
-      <w:proofErr w:type="spellStart"/>
-      <w:proofErr w:type="gramStart"/>
-      <w:r>
-        <w:t>alterarValor</w:t>
-      </w:r>
-      <w:proofErr w:type="spellEnd"/>
-      <w:r>
-        <w:t>( )</w:t>
-      </w:r>
-      <w:proofErr w:type="gramEnd"/>
-      <w:r>
-        <w:t xml:space="preserve"> – altera o valor do litro do combustível.</w:t>
+      <w:r>
+        <w:t>alterarValor( ) – altera o valor do litro do combustível.</w:t>
       </w:r>
     </w:p>
     <w:p>
@@ -17725,18 +16029,8 @@
         <w:spacing w:line="276" w:lineRule="auto"/>
         <w:jc w:val="both"/>
       </w:pPr>
-      <w:proofErr w:type="spellStart"/>
-      <w:proofErr w:type="gramStart"/>
-      <w:r>
-        <w:t>alterarCombustivel</w:t>
-      </w:r>
-      <w:proofErr w:type="spellEnd"/>
-      <w:r>
-        <w:t>( )</w:t>
-      </w:r>
-      <w:proofErr w:type="gramEnd"/>
-      <w:r>
-        <w:t xml:space="preserve"> – altera o tipo do combustível.</w:t>
+      <w:r>
+        <w:t>alterarCombustivel( ) – altera o tipo do combustível.</w:t>
       </w:r>
     </w:p>
     <w:p>
@@ -17749,18 +16043,8 @@
         <w:spacing w:line="276" w:lineRule="auto"/>
         <w:jc w:val="both"/>
       </w:pPr>
-      <w:proofErr w:type="spellStart"/>
-      <w:proofErr w:type="gramStart"/>
-      <w:r>
-        <w:t>alterarQuantidadeCombustivel</w:t>
-      </w:r>
-      <w:proofErr w:type="spellEnd"/>
-      <w:r>
-        <w:t>( )</w:t>
-      </w:r>
-      <w:proofErr w:type="gramEnd"/>
-      <w:r>
-        <w:t xml:space="preserve"> – altera a quantidade de combustível restante na bomba.</w:t>
+      <w:r>
+        <w:t>alterarQuantidadeCombustivel( ) – altera a quantidade de combustível restante na bomba.</w:t>
       </w:r>
     </w:p>
     <w:p>
@@ -17841,15 +16125,7 @@
         <w:jc w:val="both"/>
       </w:pPr>
       <w:r>
-        <w:t xml:space="preserve">Forneça um método </w:t>
-      </w:r>
-      <w:proofErr w:type="gramStart"/>
-      <w:r>
-        <w:t>andar( )</w:t>
-      </w:r>
-      <w:proofErr w:type="gramEnd"/>
-      <w:r>
-        <w:t xml:space="preserve"> que simule o ato de dirigir o veículo por uma certa distância, reduzindo o nível de combustível no tanque de gasolina.</w:t>
+        <w:t>Forneça um método andar( ) que simule o ato de dirigir o veículo por uma certa distância, reduzindo o nível de combustível no tanque de gasolina.</w:t>
       </w:r>
     </w:p>
     <w:p>
@@ -17863,20 +16139,7 @@
         <w:jc w:val="both"/>
       </w:pPr>
       <w:r>
-        <w:t xml:space="preserve">Forneça um método </w:t>
-      </w:r>
-      <w:proofErr w:type="spellStart"/>
-      <w:proofErr w:type="gramStart"/>
-      <w:r>
-        <w:t>obterGasolina</w:t>
-      </w:r>
-      <w:proofErr w:type="spellEnd"/>
-      <w:r>
-        <w:t>( )</w:t>
-      </w:r>
-      <w:proofErr w:type="gramEnd"/>
-      <w:r>
-        <w:t>, que retorna o nível atual de combustível.</w:t>
+        <w:t>Forneça um método obterGasolina( ), que retorna o nível atual de combustível.</w:t>
       </w:r>
     </w:p>
     <w:p>
@@ -17890,20 +16153,7 @@
         <w:jc w:val="both"/>
       </w:pPr>
       <w:r>
-        <w:t xml:space="preserve">Forneça um método </w:t>
-      </w:r>
-      <w:proofErr w:type="spellStart"/>
-      <w:proofErr w:type="gramStart"/>
-      <w:r>
-        <w:t>adicionarGasolina</w:t>
-      </w:r>
-      <w:proofErr w:type="spellEnd"/>
-      <w:r>
-        <w:t>( )</w:t>
-      </w:r>
-      <w:proofErr w:type="gramEnd"/>
-      <w:r>
-        <w:t xml:space="preserve">, para abastecer o tanque. </w:t>
+        <w:t xml:space="preserve">Forneça um método adicionarGasolina( ), para abastecer o tanque. </w:t>
       </w:r>
     </w:p>
     <w:p>
@@ -17931,21 +16181,8 @@
         <w:ind w:left="708"/>
         <w:jc w:val="both"/>
       </w:pPr>
-      <w:proofErr w:type="spellStart"/>
-      <w:r>
-        <w:t>meuFusca</w:t>
-      </w:r>
-      <w:proofErr w:type="spellEnd"/>
-      <w:r>
-        <w:t xml:space="preserve"> = </w:t>
-      </w:r>
-      <w:proofErr w:type="gramStart"/>
-      <w:r>
-        <w:t>Carro(</w:t>
-      </w:r>
-      <w:proofErr w:type="gramEnd"/>
-      <w:r>
-        <w:t xml:space="preserve">15);           # 15 quilômetros por litro de combustível. </w:t>
+      <w:r>
+        <w:t xml:space="preserve">meuFusca = Carro(15);           # 15 quilômetros por litro de combustível. </w:t>
       </w:r>
     </w:p>
     <w:p>
@@ -17955,13 +16192,8 @@
         <w:ind w:left="708"/>
         <w:jc w:val="both"/>
       </w:pPr>
-      <w:proofErr w:type="spellStart"/>
-      <w:r>
-        <w:t>meuFusca.adicionarGasolina</w:t>
-      </w:r>
-      <w:proofErr w:type="spellEnd"/>
-      <w:r>
-        <w:t xml:space="preserve">(20); # abastece com 20 litros de combustível. </w:t>
+      <w:r>
+        <w:t xml:space="preserve">meuFusca.adicionarGasolina(20); # abastece com 20 litros de combustível. </w:t>
       </w:r>
     </w:p>
     <w:p>
@@ -17971,21 +16203,8 @@
         <w:ind w:left="708"/>
         <w:jc w:val="both"/>
       </w:pPr>
-      <w:proofErr w:type="spellStart"/>
-      <w:r>
-        <w:t>meuFusca.andar</w:t>
-      </w:r>
-      <w:proofErr w:type="spellEnd"/>
-      <w:r>
-        <w:t>(100</w:t>
-      </w:r>
-      <w:proofErr w:type="gramStart"/>
-      <w:r>
-        <w:t xml:space="preserve">);   </w:t>
-      </w:r>
-      <w:proofErr w:type="gramEnd"/>
-      <w:r>
-        <w:t xml:space="preserve">         # anda 100 quilômetros.</w:t>
+      <w:r>
+        <w:t>meuFusca.andar(100);            # anda 100 quilômetros.</w:t>
       </w:r>
     </w:p>
     <w:p>
@@ -17995,18 +16214,8 @@
         <w:ind w:left="708"/>
         <w:jc w:val="both"/>
       </w:pPr>
-      <w:proofErr w:type="spellStart"/>
-      <w:r>
-        <w:t>meuFusca.obterGasolina</w:t>
-      </w:r>
-      <w:proofErr w:type="spellEnd"/>
-      <w:proofErr w:type="gramStart"/>
-      <w:r>
-        <w:t xml:space="preserve">()   </w:t>
-      </w:r>
-      <w:proofErr w:type="gramEnd"/>
-      <w:r>
-        <w:t xml:space="preserve">     # Imprime o combustível que resta no tanque.</w:t>
+      <w:r>
+        <w:t>meuFusca.obterGasolina()        # Imprime o combustível que resta no tanque.</w:t>
       </w:r>
     </w:p>
     <w:p>
@@ -18030,52 +16239,7 @@
       </w:pPr>
       <w:r>
         <w:lastRenderedPageBreak/>
-        <w:t xml:space="preserve">Classe Conta de Investimento: Faça uma classe </w:t>
-      </w:r>
-      <w:proofErr w:type="spellStart"/>
-      <w:r>
-        <w:t>contaInvestimento</w:t>
-      </w:r>
-      <w:proofErr w:type="spellEnd"/>
-      <w:r>
-        <w:t xml:space="preserve"> que seja semelhante a classe </w:t>
-      </w:r>
-      <w:proofErr w:type="spellStart"/>
-      <w:r>
-        <w:t>contaBancaria</w:t>
-      </w:r>
-      <w:proofErr w:type="spellEnd"/>
-      <w:r>
-        <w:t xml:space="preserve">, com a diferença de que se adicione um atributo </w:t>
-      </w:r>
-      <w:proofErr w:type="spellStart"/>
-      <w:r>
-        <w:t>taxaJuros</w:t>
-      </w:r>
-      <w:proofErr w:type="spellEnd"/>
-      <w:r>
-        <w:t xml:space="preserve">. Forneça um construtor que configure tanto o saldo inicial como a taxa de juros. Forneça um método </w:t>
-      </w:r>
-      <w:proofErr w:type="spellStart"/>
-      <w:r>
-        <w:t>adicioneJuros</w:t>
-      </w:r>
-      <w:proofErr w:type="spellEnd"/>
-      <w:r>
-        <w:t xml:space="preserve"> (sem parâmetro explícito) que adicione juros à conta. Escreva um programa que construa uma poupança com um saldo inicial de R$1000,00 e uma taxa de juros de 10%. Depois aplique o método </w:t>
-      </w:r>
-      <w:proofErr w:type="spellStart"/>
-      <w:proofErr w:type="gramStart"/>
-      <w:r>
-        <w:t>adicioneJuros</w:t>
-      </w:r>
-      <w:proofErr w:type="spellEnd"/>
-      <w:r>
-        <w:t>(</w:t>
-      </w:r>
-      <w:proofErr w:type="gramEnd"/>
-      <w:r>
-        <w:t>) cinco vezes e imprime o saldo resultante.</w:t>
+        <w:t>Classe Conta de Investimento: Faça uma classe contaInvestimento que seja semelhante a classe contaBancaria, com a diferença de que se adicione um atributo taxaJuros. Forneça um construtor que configure tanto o saldo inicial como a taxa de juros. Forneça um método adicioneJuros (sem parâmetro explícito) que adicione juros à conta. Escreva um programa que construa uma poupança com um saldo inicial de R$1000,00 e uma taxa de juros de 10%. Depois aplique o método adicioneJuros() cinco vezes e imprime o saldo resultante.</w:t>
       </w:r>
     </w:p>
     <w:p>
@@ -18097,31 +16261,7 @@
         <w:jc w:val="both"/>
       </w:pPr>
       <w:r>
-        <w:t xml:space="preserve">Classe Funcionário: Implemente a classe Funcionário. Um empregado tem um nome (um </w:t>
-      </w:r>
-      <w:proofErr w:type="spellStart"/>
-      <w:r>
-        <w:t>string</w:t>
-      </w:r>
-      <w:proofErr w:type="spellEnd"/>
-      <w:r>
-        <w:t xml:space="preserve">) e um </w:t>
-      </w:r>
-      <w:proofErr w:type="gramStart"/>
-      <w:r>
-        <w:t>salário(</w:t>
-      </w:r>
-      <w:proofErr w:type="gramEnd"/>
-      <w:r>
-        <w:t xml:space="preserve">um </w:t>
-      </w:r>
-      <w:proofErr w:type="spellStart"/>
-      <w:r>
-        <w:t>double</w:t>
-      </w:r>
-      <w:proofErr w:type="spellEnd"/>
-      <w:r>
-        <w:t>). Escreva um construtor com dois parâmetros (nome e salário) e métodos para devolver nome e salário. Escreva um pequeno programa que teste sua classe.</w:t>
+        <w:t>Classe Funcionário: Implemente a classe Funcionário. Um empregado tem um nome (um string) e um salário(um double). Escreva um construtor com dois parâmetros (nome e salário) e métodos para devolver nome e salário. Escreva um pequeno programa que teste sua classe.</w:t>
       </w:r>
     </w:p>
     <w:p>
@@ -18164,23 +16304,7 @@
         <w:jc w:val="both"/>
       </w:pPr>
       <w:r>
-        <w:t xml:space="preserve">Aprimore a classe do exercício anterior para adicionar o método </w:t>
-      </w:r>
-      <w:proofErr w:type="spellStart"/>
-      <w:r>
-        <w:t>aumentarSalario</w:t>
-      </w:r>
-      <w:proofErr w:type="spellEnd"/>
-      <w:r>
-        <w:t xml:space="preserve"> (</w:t>
-      </w:r>
-      <w:proofErr w:type="spellStart"/>
-      <w:r>
-        <w:t>porcentualDeAumento</w:t>
-      </w:r>
-      <w:proofErr w:type="spellEnd"/>
-      <w:r>
-        <w:t>) que aumente o salário do funcionário em uma certa porcentagem.</w:t>
+        <w:t>Aprimore a classe do exercício anterior para adicionar o método aumentarSalario (porcentualDeAumento) que aumente o salário do funcionário em uma certa porcentagem.</w:t>
       </w:r>
     </w:p>
     <w:p>
@@ -18209,13 +16333,8 @@
         <w:ind w:left="1416"/>
         <w:jc w:val="both"/>
       </w:pPr>
-      <w:proofErr w:type="spellStart"/>
-      <w:r>
-        <w:t>harry</w:t>
-      </w:r>
-      <w:proofErr w:type="spellEnd"/>
-      <w:r>
-        <w:t>=funcionário("Harry",25000)</w:t>
+      <w:r>
+        <w:t>harry=funcionário("Harry",25000)</w:t>
       </w:r>
     </w:p>
     <w:p>
@@ -18225,15 +16344,8 @@
         <w:ind w:left="1416"/>
         <w:jc w:val="both"/>
       </w:pPr>
-      <w:proofErr w:type="spellStart"/>
-      <w:proofErr w:type="gramStart"/>
-      <w:r>
-        <w:t>harry.aumentarSalario</w:t>
-      </w:r>
-      <w:proofErr w:type="spellEnd"/>
-      <w:proofErr w:type="gramEnd"/>
-      <w:r>
-        <w:t>(10)</w:t>
+      <w:r>
+        <w:t>harry.aumentarSalario(10)</w:t>
       </w:r>
     </w:p>
     <w:p>
@@ -18279,20 +16391,7 @@
         <w:jc w:val="both"/>
       </w:pPr>
       <w:r>
-        <w:t xml:space="preserve">Crie uma "porta escondida" no programa do programa do bichinho virtual que mostre os valores exatos dos atributos do objeto. Consiga isto mostrando o objeto quando uma opção secreta, não listada no menu, for informada na escolha do usuário. Dica: acrescente um método especial </w:t>
-      </w:r>
-      <w:proofErr w:type="spellStart"/>
-      <w:proofErr w:type="gramStart"/>
-      <w:r>
-        <w:t>str</w:t>
-      </w:r>
-      <w:proofErr w:type="spellEnd"/>
-      <w:r>
-        <w:t>(</w:t>
-      </w:r>
-      <w:proofErr w:type="gramEnd"/>
-      <w:r>
-        <w:t>) à classe Bichinho.</w:t>
+        <w:t>Crie uma "porta escondida" no programa do programa do bichinho virtual que mostre os valores exatos dos atributos do objeto. Consiga isto mostrando o objeto quando uma opção secreta, não listada no menu, for informada na escolha do usuário. Dica: acrescente um método especial str() à classe Bichinho.</w:t>
       </w:r>
     </w:p>
     <w:p>
@@ -18337,7 +16436,7 @@
 </file>
 
 <file path=word/endnotes.xml><?xml version="1.0" encoding="utf-8"?>
-<w:endnotes xmlns:wpc="http://schemas.microsoft.com/office/word/2010/wordprocessingCanvas" xmlns:cx="http://schemas.microsoft.com/office/drawing/2014/chartex" xmlns:cx1="http://schemas.microsoft.com/office/drawing/2015/9/8/chartex" xmlns:cx2="http://schemas.microsoft.com/office/drawing/2015/10/21/chartex" xmlns:cx3="http://schemas.microsoft.com/office/drawing/2016/5/9/chartex" xmlns:cx4="http://schemas.microsoft.com/office/drawing/2016/5/10/chartex" xmlns:cx5="http://schemas.microsoft.com/office/drawing/2016/5/11/chartex" xmlns:cx6="http://schemas.microsoft.com/office/drawing/2016/5/12/chartex" xmlns:cx7="http://schemas.microsoft.com/office/drawing/2016/5/13/chartex" xmlns:cx8="http://schemas.microsoft.com/office/drawing/2016/5/14/chartex" xmlns:mc="http://schemas.openxmlformats.org/markup-compatibility/2006" xmlns:aink="http://schemas.microsoft.com/office/drawing/2016/ink" xmlns:am3d="http://schemas.microsoft.com/office/drawing/2017/model3d" xmlns:o="urn:schemas-microsoft-com:office:office" xmlns:oel="http://schemas.microsoft.com/office/2019/extlst" xmlns:r="http://schemas.openxmlformats.org/officeDocument/2006/relationships" xmlns:m="http://schemas.openxmlformats.org/officeDocument/2006/math" xmlns:v="urn:schemas-microsoft-com:vml" xmlns:wp14="http://schemas.microsoft.com/office/word/2010/wordprocessingDrawing" xmlns:wp="http://schemas.openxmlformats.org/drawingml/2006/wordprocessingDrawing" xmlns:w10="urn:schemas-microsoft-com:office:word" xmlns:w="http://schemas.openxmlformats.org/wordprocessingml/2006/main" xmlns:w14="http://schemas.microsoft.com/office/word/2010/wordml" xmlns:w15="http://schemas.microsoft.com/office/word/2012/wordml" xmlns:w16cex="http://schemas.microsoft.com/office/word/2018/wordml/cex" xmlns:w16cid="http://schemas.microsoft.com/office/word/2016/wordml/cid" xmlns:w16="http://schemas.microsoft.com/office/word/2018/wordml" xmlns:w16du="http://schemas.microsoft.com/office/word/2023/wordml/word16du" xmlns:w16sdtdh="http://schemas.microsoft.com/office/word/2020/wordml/sdtdatahash" xmlns:w16se="http://schemas.microsoft.com/office/word/2015/wordml/symex" xmlns:wpg="http://schemas.microsoft.com/office/word/2010/wordprocessingGroup" xmlns:wpi="http://schemas.microsoft.com/office/word/2010/wordprocessingInk" xmlns:wne="http://schemas.microsoft.com/office/word/2006/wordml" xmlns:wps="http://schemas.microsoft.com/office/word/2010/wordprocessingShape" mc:Ignorable="w14 w15 w16se w16cid w16 w16cex w16sdtdh wp14">
+<w:endnotes xmlns:wpc="http://schemas.microsoft.com/office/word/2010/wordprocessingCanvas" xmlns:cx="http://schemas.microsoft.com/office/drawing/2014/chartex" xmlns:cx1="http://schemas.microsoft.com/office/drawing/2015/9/8/chartex" xmlns:cx2="http://schemas.microsoft.com/office/drawing/2015/10/21/chartex" xmlns:cx3="http://schemas.microsoft.com/office/drawing/2016/5/9/chartex" xmlns:cx4="http://schemas.microsoft.com/office/drawing/2016/5/10/chartex" xmlns:cx5="http://schemas.microsoft.com/office/drawing/2016/5/11/chartex" xmlns:cx6="http://schemas.microsoft.com/office/drawing/2016/5/12/chartex" xmlns:cx7="http://schemas.microsoft.com/office/drawing/2016/5/13/chartex" xmlns:cx8="http://schemas.microsoft.com/office/drawing/2016/5/14/chartex" xmlns:mc="http://schemas.openxmlformats.org/markup-compatibility/2006" xmlns:aink="http://schemas.microsoft.com/office/drawing/2016/ink" xmlns:am3d="http://schemas.microsoft.com/office/drawing/2017/model3d" xmlns:o="urn:schemas-microsoft-com:office:office" xmlns:oel="http://schemas.microsoft.com/office/2019/extlst" xmlns:r="http://schemas.openxmlformats.org/officeDocument/2006/relationships" xmlns:m="http://schemas.openxmlformats.org/officeDocument/2006/math" xmlns:v="urn:schemas-microsoft-com:vml" xmlns:wp14="http://schemas.microsoft.com/office/word/2010/wordprocessingDrawing" xmlns:wp="http://schemas.openxmlformats.org/drawingml/2006/wordprocessingDrawing" xmlns:w10="urn:schemas-microsoft-com:office:word" xmlns:w="http://schemas.openxmlformats.org/wordprocessingml/2006/main" xmlns:w14="http://schemas.microsoft.com/office/word/2010/wordml" xmlns:w15="http://schemas.microsoft.com/office/word/2012/wordml" xmlns:w16cex="http://schemas.microsoft.com/office/word/2018/wordml/cex" xmlns:w16cid="http://schemas.microsoft.com/office/word/2016/wordml/cid" xmlns:w16="http://schemas.microsoft.com/office/word/2018/wordml" xmlns:w16sdtdh="http://schemas.microsoft.com/office/word/2020/wordml/sdtdatahash" xmlns:w16se="http://schemas.microsoft.com/office/word/2015/wordml/symex" xmlns:wpg="http://schemas.microsoft.com/office/word/2010/wordprocessingGroup" xmlns:wpi="http://schemas.microsoft.com/office/word/2010/wordprocessingInk" xmlns:wne="http://schemas.microsoft.com/office/word/2006/wordml" xmlns:wps="http://schemas.microsoft.com/office/word/2010/wordprocessingShape" mc:Ignorable="w14 w15 w16se w16cid w16 w16cex w16sdtdh wp14">
   <w:endnote w:type="separator" w:id="-1">
     <w:p>
       <w:pPr>
@@ -18362,7 +16461,7 @@
 </file>
 
 <file path=word/footer1.xml><?xml version="1.0" encoding="utf-8"?>
-<w:ftr xmlns:wpc="http://schemas.microsoft.com/office/word/2010/wordprocessingCanvas" xmlns:cx="http://schemas.microsoft.com/office/drawing/2014/chartex" xmlns:cx1="http://schemas.microsoft.com/office/drawing/2015/9/8/chartex" xmlns:cx2="http://schemas.microsoft.com/office/drawing/2015/10/21/chartex" xmlns:cx3="http://schemas.microsoft.com/office/drawing/2016/5/9/chartex" xmlns:cx4="http://schemas.microsoft.com/office/drawing/2016/5/10/chartex" xmlns:cx5="http://schemas.microsoft.com/office/drawing/2016/5/11/chartex" xmlns:cx6="http://schemas.microsoft.com/office/drawing/2016/5/12/chartex" xmlns:cx7="http://schemas.microsoft.com/office/drawing/2016/5/13/chartex" xmlns:cx8="http://schemas.microsoft.com/office/drawing/2016/5/14/chartex" xmlns:mc="http://schemas.openxmlformats.org/markup-compatibility/2006" xmlns:aink="http://schemas.microsoft.com/office/drawing/2016/ink" xmlns:am3d="http://schemas.microsoft.com/office/drawing/2017/model3d" xmlns:o="urn:schemas-microsoft-com:office:office" xmlns:oel="http://schemas.microsoft.com/office/2019/extlst" xmlns:r="http://schemas.openxmlformats.org/officeDocument/2006/relationships" xmlns:m="http://schemas.openxmlformats.org/officeDocument/2006/math" xmlns:v="urn:schemas-microsoft-com:vml" xmlns:wp14="http://schemas.microsoft.com/office/word/2010/wordprocessingDrawing" xmlns:wp="http://schemas.openxmlformats.org/drawingml/2006/wordprocessingDrawing" xmlns:w10="urn:schemas-microsoft-com:office:word" xmlns:w="http://schemas.openxmlformats.org/wordprocessingml/2006/main" xmlns:w14="http://schemas.microsoft.com/office/word/2010/wordml" xmlns:w15="http://schemas.microsoft.com/office/word/2012/wordml" xmlns:w16cex="http://schemas.microsoft.com/office/word/2018/wordml/cex" xmlns:w16cid="http://schemas.microsoft.com/office/word/2016/wordml/cid" xmlns:w16="http://schemas.microsoft.com/office/word/2018/wordml" xmlns:w16du="http://schemas.microsoft.com/office/word/2023/wordml/word16du" xmlns:w16sdtdh="http://schemas.microsoft.com/office/word/2020/wordml/sdtdatahash" xmlns:w16se="http://schemas.microsoft.com/office/word/2015/wordml/symex" xmlns:wpg="http://schemas.microsoft.com/office/word/2010/wordprocessingGroup" xmlns:wpi="http://schemas.microsoft.com/office/word/2010/wordprocessingInk" xmlns:wne="http://schemas.microsoft.com/office/word/2006/wordml" xmlns:wps="http://schemas.microsoft.com/office/word/2010/wordprocessingShape" mc:Ignorable="w14 w15 w16se w16cid w16 w16cex w16sdtdh wp14">
+<w:ftr xmlns:wpc="http://schemas.microsoft.com/office/word/2010/wordprocessingCanvas" xmlns:cx="http://schemas.microsoft.com/office/drawing/2014/chartex" xmlns:cx1="http://schemas.microsoft.com/office/drawing/2015/9/8/chartex" xmlns:cx2="http://schemas.microsoft.com/office/drawing/2015/10/21/chartex" xmlns:cx3="http://schemas.microsoft.com/office/drawing/2016/5/9/chartex" xmlns:cx4="http://schemas.microsoft.com/office/drawing/2016/5/10/chartex" xmlns:cx5="http://schemas.microsoft.com/office/drawing/2016/5/11/chartex" xmlns:cx6="http://schemas.microsoft.com/office/drawing/2016/5/12/chartex" xmlns:cx7="http://schemas.microsoft.com/office/drawing/2016/5/13/chartex" xmlns:cx8="http://schemas.microsoft.com/office/drawing/2016/5/14/chartex" xmlns:mc="http://schemas.openxmlformats.org/markup-compatibility/2006" xmlns:aink="http://schemas.microsoft.com/office/drawing/2016/ink" xmlns:am3d="http://schemas.microsoft.com/office/drawing/2017/model3d" xmlns:o="urn:schemas-microsoft-com:office:office" xmlns:oel="http://schemas.microsoft.com/office/2019/extlst" xmlns:r="http://schemas.openxmlformats.org/officeDocument/2006/relationships" xmlns:m="http://schemas.openxmlformats.org/officeDocument/2006/math" xmlns:v="urn:schemas-microsoft-com:vml" xmlns:wp14="http://schemas.microsoft.com/office/word/2010/wordprocessingDrawing" xmlns:wp="http://schemas.openxmlformats.org/drawingml/2006/wordprocessingDrawing" xmlns:w10="urn:schemas-microsoft-com:office:word" xmlns:w="http://schemas.openxmlformats.org/wordprocessingml/2006/main" xmlns:w14="http://schemas.microsoft.com/office/word/2010/wordml" xmlns:w15="http://schemas.microsoft.com/office/word/2012/wordml" xmlns:w16cex="http://schemas.microsoft.com/office/word/2018/wordml/cex" xmlns:w16cid="http://schemas.microsoft.com/office/word/2016/wordml/cid" xmlns:w16="http://schemas.microsoft.com/office/word/2018/wordml" xmlns:w16sdtdh="http://schemas.microsoft.com/office/word/2020/wordml/sdtdatahash" xmlns:w16se="http://schemas.microsoft.com/office/word/2015/wordml/symex" xmlns:wpg="http://schemas.microsoft.com/office/word/2010/wordprocessingGroup" xmlns:wpi="http://schemas.microsoft.com/office/word/2010/wordprocessingInk" xmlns:wne="http://schemas.microsoft.com/office/word/2006/wordml" xmlns:wps="http://schemas.microsoft.com/office/word/2010/wordprocessingShape" mc:Ignorable="w14 w15 w16se w16cid w16 w16cex w16sdtdh wp14">
   <w:sdt>
     <w:sdtPr>
       <w:id w:val="-1624830641"/>
@@ -18407,7 +16506,7 @@
 </file>
 
 <file path=word/footnotes.xml><?xml version="1.0" encoding="utf-8"?>
-<w:footnotes xmlns:wpc="http://schemas.microsoft.com/office/word/2010/wordprocessingCanvas" xmlns:cx="http://schemas.microsoft.com/office/drawing/2014/chartex" xmlns:cx1="http://schemas.microsoft.com/office/drawing/2015/9/8/chartex" xmlns:cx2="http://schemas.microsoft.com/office/drawing/2015/10/21/chartex" xmlns:cx3="http://schemas.microsoft.com/office/drawing/2016/5/9/chartex" xmlns:cx4="http://schemas.microsoft.com/office/drawing/2016/5/10/chartex" xmlns:cx5="http://schemas.microsoft.com/office/drawing/2016/5/11/chartex" xmlns:cx6="http://schemas.microsoft.com/office/drawing/2016/5/12/chartex" xmlns:cx7="http://schemas.microsoft.com/office/drawing/2016/5/13/chartex" xmlns:cx8="http://schemas.microsoft.com/office/drawing/2016/5/14/chartex" xmlns:mc="http://schemas.openxmlformats.org/markup-compatibility/2006" xmlns:aink="http://schemas.microsoft.com/office/drawing/2016/ink" xmlns:am3d="http://schemas.microsoft.com/office/drawing/2017/model3d" xmlns:o="urn:schemas-microsoft-com:office:office" xmlns:oel="http://schemas.microsoft.com/office/2019/extlst" xmlns:r="http://schemas.openxmlformats.org/officeDocument/2006/relationships" xmlns:m="http://schemas.openxmlformats.org/officeDocument/2006/math" xmlns:v="urn:schemas-microsoft-com:vml" xmlns:wp14="http://schemas.microsoft.com/office/word/2010/wordprocessingDrawing" xmlns:wp="http://schemas.openxmlformats.org/drawingml/2006/wordprocessingDrawing" xmlns:w10="urn:schemas-microsoft-com:office:word" xmlns:w="http://schemas.openxmlformats.org/wordprocessingml/2006/main" xmlns:w14="http://schemas.microsoft.com/office/word/2010/wordml" xmlns:w15="http://schemas.microsoft.com/office/word/2012/wordml" xmlns:w16cex="http://schemas.microsoft.com/office/word/2018/wordml/cex" xmlns:w16cid="http://schemas.microsoft.com/office/word/2016/wordml/cid" xmlns:w16="http://schemas.microsoft.com/office/word/2018/wordml" xmlns:w16du="http://schemas.microsoft.com/office/word/2023/wordml/word16du" xmlns:w16sdtdh="http://schemas.microsoft.com/office/word/2020/wordml/sdtdatahash" xmlns:w16se="http://schemas.microsoft.com/office/word/2015/wordml/symex" xmlns:wpg="http://schemas.microsoft.com/office/word/2010/wordprocessingGroup" xmlns:wpi="http://schemas.microsoft.com/office/word/2010/wordprocessingInk" xmlns:wne="http://schemas.microsoft.com/office/word/2006/wordml" xmlns:wps="http://schemas.microsoft.com/office/word/2010/wordprocessingShape" mc:Ignorable="w14 w15 w16se w16cid w16 w16cex w16sdtdh wp14">
+<w:footnotes xmlns:wpc="http://schemas.microsoft.com/office/word/2010/wordprocessingCanvas" xmlns:cx="http://schemas.microsoft.com/office/drawing/2014/chartex" xmlns:cx1="http://schemas.microsoft.com/office/drawing/2015/9/8/chartex" xmlns:cx2="http://schemas.microsoft.com/office/drawing/2015/10/21/chartex" xmlns:cx3="http://schemas.microsoft.com/office/drawing/2016/5/9/chartex" xmlns:cx4="http://schemas.microsoft.com/office/drawing/2016/5/10/chartex" xmlns:cx5="http://schemas.microsoft.com/office/drawing/2016/5/11/chartex" xmlns:cx6="http://schemas.microsoft.com/office/drawing/2016/5/12/chartex" xmlns:cx7="http://schemas.microsoft.com/office/drawing/2016/5/13/chartex" xmlns:cx8="http://schemas.microsoft.com/office/drawing/2016/5/14/chartex" xmlns:mc="http://schemas.openxmlformats.org/markup-compatibility/2006" xmlns:aink="http://schemas.microsoft.com/office/drawing/2016/ink" xmlns:am3d="http://schemas.microsoft.com/office/drawing/2017/model3d" xmlns:o="urn:schemas-microsoft-com:office:office" xmlns:oel="http://schemas.microsoft.com/office/2019/extlst" xmlns:r="http://schemas.openxmlformats.org/officeDocument/2006/relationships" xmlns:m="http://schemas.openxmlformats.org/officeDocument/2006/math" xmlns:v="urn:schemas-microsoft-com:vml" xmlns:wp14="http://schemas.microsoft.com/office/word/2010/wordprocessingDrawing" xmlns:wp="http://schemas.openxmlformats.org/drawingml/2006/wordprocessingDrawing" xmlns:w10="urn:schemas-microsoft-com:office:word" xmlns:w="http://schemas.openxmlformats.org/wordprocessingml/2006/main" xmlns:w14="http://schemas.microsoft.com/office/word/2010/wordml" xmlns:w15="http://schemas.microsoft.com/office/word/2012/wordml" xmlns:w16cex="http://schemas.microsoft.com/office/word/2018/wordml/cex" xmlns:w16cid="http://schemas.microsoft.com/office/word/2016/wordml/cid" xmlns:w16="http://schemas.microsoft.com/office/word/2018/wordml" xmlns:w16sdtdh="http://schemas.microsoft.com/office/word/2020/wordml/sdtdatahash" xmlns:w16se="http://schemas.microsoft.com/office/word/2015/wordml/symex" xmlns:wpg="http://schemas.microsoft.com/office/word/2010/wordprocessingGroup" xmlns:wpi="http://schemas.microsoft.com/office/word/2010/wordprocessingInk" xmlns:wne="http://schemas.microsoft.com/office/word/2006/wordml" xmlns:wps="http://schemas.microsoft.com/office/word/2010/wordprocessingShape" mc:Ignorable="w14 w15 w16se w16cid w16 w16cex w16sdtdh wp14">
   <w:footnote w:type="separator" w:id="-1">
     <w:p>
       <w:pPr>
@@ -18432,7 +16531,7 @@
 </file>
 
 <file path=word/header1.xml><?xml version="1.0" encoding="utf-8"?>
-<w:hdr xmlns:wpc="http://schemas.microsoft.com/office/word/2010/wordprocessingCanvas" xmlns:cx="http://schemas.microsoft.com/office/drawing/2014/chartex" xmlns:cx1="http://schemas.microsoft.com/office/drawing/2015/9/8/chartex" xmlns:cx2="http://schemas.microsoft.com/office/drawing/2015/10/21/chartex" xmlns:cx3="http://schemas.microsoft.com/office/drawing/2016/5/9/chartex" xmlns:cx4="http://schemas.microsoft.com/office/drawing/2016/5/10/chartex" xmlns:cx5="http://schemas.microsoft.com/office/drawing/2016/5/11/chartex" xmlns:cx6="http://schemas.microsoft.com/office/drawing/2016/5/12/chartex" xmlns:cx7="http://schemas.microsoft.com/office/drawing/2016/5/13/chartex" xmlns:cx8="http://schemas.microsoft.com/office/drawing/2016/5/14/chartex" xmlns:mc="http://schemas.openxmlformats.org/markup-compatibility/2006" xmlns:aink="http://schemas.microsoft.com/office/drawing/2016/ink" xmlns:am3d="http://schemas.microsoft.com/office/drawing/2017/model3d" xmlns:o="urn:schemas-microsoft-com:office:office" xmlns:oel="http://schemas.microsoft.com/office/2019/extlst" xmlns:r="http://schemas.openxmlformats.org/officeDocument/2006/relationships" xmlns:m="http://schemas.openxmlformats.org/officeDocument/2006/math" xmlns:v="urn:schemas-microsoft-com:vml" xmlns:wp14="http://schemas.microsoft.com/office/word/2010/wordprocessingDrawing" xmlns:wp="http://schemas.openxmlformats.org/drawingml/2006/wordprocessingDrawing" xmlns:w10="urn:schemas-microsoft-com:office:word" xmlns:w="http://schemas.openxmlformats.org/wordprocessingml/2006/main" xmlns:w14="http://schemas.microsoft.com/office/word/2010/wordml" xmlns:w15="http://schemas.microsoft.com/office/word/2012/wordml" xmlns:w16cex="http://schemas.microsoft.com/office/word/2018/wordml/cex" xmlns:w16cid="http://schemas.microsoft.com/office/word/2016/wordml/cid" xmlns:w16="http://schemas.microsoft.com/office/word/2018/wordml" xmlns:w16du="http://schemas.microsoft.com/office/word/2023/wordml/word16du" xmlns:w16sdtdh="http://schemas.microsoft.com/office/word/2020/wordml/sdtdatahash" xmlns:w16se="http://schemas.microsoft.com/office/word/2015/wordml/symex" xmlns:wpg="http://schemas.microsoft.com/office/word/2010/wordprocessingGroup" xmlns:wpi="http://schemas.microsoft.com/office/word/2010/wordprocessingInk" xmlns:wne="http://schemas.microsoft.com/office/word/2006/wordml" xmlns:wps="http://schemas.microsoft.com/office/word/2010/wordprocessingShape" mc:Ignorable="w14 w15 w16se w16cid w16 w16cex w16sdtdh wp14">
+<w:hdr xmlns:wpc="http://schemas.microsoft.com/office/word/2010/wordprocessingCanvas" xmlns:cx="http://schemas.microsoft.com/office/drawing/2014/chartex" xmlns:cx1="http://schemas.microsoft.com/office/drawing/2015/9/8/chartex" xmlns:cx2="http://schemas.microsoft.com/office/drawing/2015/10/21/chartex" xmlns:cx3="http://schemas.microsoft.com/office/drawing/2016/5/9/chartex" xmlns:cx4="http://schemas.microsoft.com/office/drawing/2016/5/10/chartex" xmlns:cx5="http://schemas.microsoft.com/office/drawing/2016/5/11/chartex" xmlns:cx6="http://schemas.microsoft.com/office/drawing/2016/5/12/chartex" xmlns:cx7="http://schemas.microsoft.com/office/drawing/2016/5/13/chartex" xmlns:cx8="http://schemas.microsoft.com/office/drawing/2016/5/14/chartex" xmlns:mc="http://schemas.openxmlformats.org/markup-compatibility/2006" xmlns:aink="http://schemas.microsoft.com/office/drawing/2016/ink" xmlns:am3d="http://schemas.microsoft.com/office/drawing/2017/model3d" xmlns:o="urn:schemas-microsoft-com:office:office" xmlns:oel="http://schemas.microsoft.com/office/2019/extlst" xmlns:r="http://schemas.openxmlformats.org/officeDocument/2006/relationships" xmlns:m="http://schemas.openxmlformats.org/officeDocument/2006/math" xmlns:v="urn:schemas-microsoft-com:vml" xmlns:wp14="http://schemas.microsoft.com/office/word/2010/wordprocessingDrawing" xmlns:wp="http://schemas.openxmlformats.org/drawingml/2006/wordprocessingDrawing" xmlns:w10="urn:schemas-microsoft-com:office:word" xmlns:w="http://schemas.openxmlformats.org/wordprocessingml/2006/main" xmlns:w14="http://schemas.microsoft.com/office/word/2010/wordml" xmlns:w15="http://schemas.microsoft.com/office/word/2012/wordml" xmlns:w16cex="http://schemas.microsoft.com/office/word/2018/wordml/cex" xmlns:w16cid="http://schemas.microsoft.com/office/word/2016/wordml/cid" xmlns:w16="http://schemas.microsoft.com/office/word/2018/wordml" xmlns:w16sdtdh="http://schemas.microsoft.com/office/word/2020/wordml/sdtdatahash" xmlns:w16se="http://schemas.microsoft.com/office/word/2015/wordml/symex" xmlns:wpg="http://schemas.microsoft.com/office/word/2010/wordprocessingGroup" xmlns:wpi="http://schemas.microsoft.com/office/word/2010/wordprocessingInk" xmlns:wne="http://schemas.microsoft.com/office/word/2006/wordml" xmlns:wps="http://schemas.microsoft.com/office/word/2010/wordprocessingShape" mc:Ignorable="w14 w15 w16se w16cid w16 w16cex w16sdtdh wp14">
   <w:tbl>
     <w:tblPr>
       <w:tblStyle w:val="Tabelacomgrade"/>
@@ -18685,7 +16784,7 @@
 </file>
 
 <file path=word/numbering.xml><?xml version="1.0" encoding="utf-8"?>
-<w:numbering xmlns:wpc="http://schemas.microsoft.com/office/word/2010/wordprocessingCanvas" xmlns:cx="http://schemas.microsoft.com/office/drawing/2014/chartex" xmlns:cx1="http://schemas.microsoft.com/office/drawing/2015/9/8/chartex" xmlns:cx2="http://schemas.microsoft.com/office/drawing/2015/10/21/chartex" xmlns:cx3="http://schemas.microsoft.com/office/drawing/2016/5/9/chartex" xmlns:cx4="http://schemas.microsoft.com/office/drawing/2016/5/10/chartex" xmlns:cx5="http://schemas.microsoft.com/office/drawing/2016/5/11/chartex" xmlns:cx6="http://schemas.microsoft.com/office/drawing/2016/5/12/chartex" xmlns:cx7="http://schemas.microsoft.com/office/drawing/2016/5/13/chartex" xmlns:cx8="http://schemas.microsoft.com/office/drawing/2016/5/14/chartex" xmlns:mc="http://schemas.openxmlformats.org/markup-compatibility/2006" xmlns:aink="http://schemas.microsoft.com/office/drawing/2016/ink" xmlns:am3d="http://schemas.microsoft.com/office/drawing/2017/model3d" xmlns:o="urn:schemas-microsoft-com:office:office" xmlns:oel="http://schemas.microsoft.com/office/2019/extlst" xmlns:r="http://schemas.openxmlformats.org/officeDocument/2006/relationships" xmlns:m="http://schemas.openxmlformats.org/officeDocument/2006/math" xmlns:v="urn:schemas-microsoft-com:vml" xmlns:wp14="http://schemas.microsoft.com/office/word/2010/wordprocessingDrawing" xmlns:wp="http://schemas.openxmlformats.org/drawingml/2006/wordprocessingDrawing" xmlns:w10="urn:schemas-microsoft-com:office:word" xmlns:w="http://schemas.openxmlformats.org/wordprocessingml/2006/main" xmlns:w14="http://schemas.microsoft.com/office/word/2010/wordml" xmlns:w15="http://schemas.microsoft.com/office/word/2012/wordml" xmlns:w16cex="http://schemas.microsoft.com/office/word/2018/wordml/cex" xmlns:w16cid="http://schemas.microsoft.com/office/word/2016/wordml/cid" xmlns:w16="http://schemas.microsoft.com/office/word/2018/wordml" xmlns:w16du="http://schemas.microsoft.com/office/word/2023/wordml/word16du" xmlns:w16sdtdh="http://schemas.microsoft.com/office/word/2020/wordml/sdtdatahash" xmlns:w16se="http://schemas.microsoft.com/office/word/2015/wordml/symex" xmlns:wpg="http://schemas.microsoft.com/office/word/2010/wordprocessingGroup" xmlns:wpi="http://schemas.microsoft.com/office/word/2010/wordprocessingInk" xmlns:wne="http://schemas.microsoft.com/office/word/2006/wordml" xmlns:wps="http://schemas.microsoft.com/office/word/2010/wordprocessingShape" mc:Ignorable="w14 w15 w16se w16cid w16 w16cex w16sdtdh wp14">
+<w:numbering xmlns:wpc="http://schemas.microsoft.com/office/word/2010/wordprocessingCanvas" xmlns:cx="http://schemas.microsoft.com/office/drawing/2014/chartex" xmlns:cx1="http://schemas.microsoft.com/office/drawing/2015/9/8/chartex" xmlns:cx2="http://schemas.microsoft.com/office/drawing/2015/10/21/chartex" xmlns:cx3="http://schemas.microsoft.com/office/drawing/2016/5/9/chartex" xmlns:cx4="http://schemas.microsoft.com/office/drawing/2016/5/10/chartex" xmlns:cx5="http://schemas.microsoft.com/office/drawing/2016/5/11/chartex" xmlns:cx6="http://schemas.microsoft.com/office/drawing/2016/5/12/chartex" xmlns:cx7="http://schemas.microsoft.com/office/drawing/2016/5/13/chartex" xmlns:cx8="http://schemas.microsoft.com/office/drawing/2016/5/14/chartex" xmlns:mc="http://schemas.openxmlformats.org/markup-compatibility/2006" xmlns:aink="http://schemas.microsoft.com/office/drawing/2016/ink" xmlns:am3d="http://schemas.microsoft.com/office/drawing/2017/model3d" xmlns:o="urn:schemas-microsoft-com:office:office" xmlns:oel="http://schemas.microsoft.com/office/2019/extlst" xmlns:r="http://schemas.openxmlformats.org/officeDocument/2006/relationships" xmlns:m="http://schemas.openxmlformats.org/officeDocument/2006/math" xmlns:v="urn:schemas-microsoft-com:vml" xmlns:wp14="http://schemas.microsoft.com/office/word/2010/wordprocessingDrawing" xmlns:wp="http://schemas.openxmlformats.org/drawingml/2006/wordprocessingDrawing" xmlns:w10="urn:schemas-microsoft-com:office:word" xmlns:w="http://schemas.openxmlformats.org/wordprocessingml/2006/main" xmlns:w14="http://schemas.microsoft.com/office/word/2010/wordml" xmlns:w15="http://schemas.microsoft.com/office/word/2012/wordml" xmlns:w16cex="http://schemas.microsoft.com/office/word/2018/wordml/cex" xmlns:w16cid="http://schemas.microsoft.com/office/word/2016/wordml/cid" xmlns:w16="http://schemas.microsoft.com/office/word/2018/wordml" xmlns:w16sdtdh="http://schemas.microsoft.com/office/word/2020/wordml/sdtdatahash" xmlns:w16se="http://schemas.microsoft.com/office/word/2015/wordml/symex" xmlns:wpg="http://schemas.microsoft.com/office/word/2010/wordprocessingGroup" xmlns:wpi="http://schemas.microsoft.com/office/word/2010/wordprocessingInk" xmlns:wne="http://schemas.microsoft.com/office/word/2006/wordml" xmlns:wps="http://schemas.microsoft.com/office/word/2010/wordprocessingShape" mc:Ignorable="w14 w15 w16se w16cid w16 w16cex w16sdtdh wp14">
   <w:abstractNum w:abstractNumId="0" w15:restartNumberingAfterBreak="0">
     <w:nsid w:val="27760822"/>
     <w:multiLevelType w:val="hybridMultilevel"/>
